--- a/saMhitA/07/TS 7 Sanskrit Corrections.docx
+++ b/saMhitA/07/TS 7 Sanskrit Corrections.docx
@@ -1,6 +1,6 @@
 
 <file path=word/document.xml><?xml version="1.0" encoding="utf-8"?>
-<w:document xmlns:wpc="http://schemas.microsoft.com/office/word/2010/wordprocessingCanvas" xmlns:cx="http://schemas.microsoft.com/office/drawing/2014/chartex" xmlns:cx1="http://schemas.microsoft.com/office/drawing/2015/9/8/chartex" xmlns:cx2="http://schemas.microsoft.com/office/drawing/2015/10/21/chartex" xmlns:cx3="http://schemas.microsoft.com/office/drawing/2016/5/9/chartex" xmlns:cx4="http://schemas.microsoft.com/office/drawing/2016/5/10/chartex" xmlns:cx5="http://schemas.microsoft.com/office/drawing/2016/5/11/chartex" xmlns:cx6="http://schemas.microsoft.com/office/drawing/2016/5/12/chartex" xmlns:cx7="http://schemas.microsoft.com/office/drawing/2016/5/13/chartex" xmlns:cx8="http://schemas.microsoft.com/office/drawing/2016/5/14/chartex" xmlns:mc="http://schemas.openxmlformats.org/markup-compatibility/2006" xmlns:aink="http://schemas.microsoft.com/office/drawing/2016/ink" xmlns:am3d="http://schemas.microsoft.com/office/drawing/2017/model3d" xmlns:o="urn:schemas-microsoft-com:office:office" xmlns:r="http://schemas.openxmlformats.org/officeDocument/2006/relationships" xmlns:m="http://schemas.openxmlformats.org/officeDocument/2006/math" xmlns:v="urn:schemas-microsoft-com:vml" xmlns:wp14="http://schemas.microsoft.com/office/word/2010/wordprocessingDrawing" xmlns:wp="http://schemas.openxmlformats.org/drawingml/2006/wordprocessingDrawing" xmlns:w10="urn:schemas-microsoft-com:office:word" xmlns:w="http://schemas.openxmlformats.org/wordprocessingml/2006/main" xmlns:w14="http://schemas.microsoft.com/office/word/2010/wordml" xmlns:w15="http://schemas.microsoft.com/office/word/2012/wordml" xmlns:w16cex="http://schemas.microsoft.com/office/word/2018/wordml/cex" xmlns:w16cid="http://schemas.microsoft.com/office/word/2016/wordml/cid" xmlns:w16="http://schemas.microsoft.com/office/word/2018/wordml" xmlns:w16se="http://schemas.microsoft.com/office/word/2015/wordml/symex" xmlns:wpg="http://schemas.microsoft.com/office/word/2010/wordprocessingGroup" xmlns:wpi="http://schemas.microsoft.com/office/word/2010/wordprocessingInk" xmlns:wne="http://schemas.microsoft.com/office/word/2006/wordml" xmlns:wps="http://schemas.microsoft.com/office/word/2010/wordprocessingShape" mc:Ignorable="w14 w15 w16se w16cid w16 w16cex wp14">
+<w:document xmlns:wpc="http://schemas.microsoft.com/office/word/2010/wordprocessingCanvas" xmlns:cx="http://schemas.microsoft.com/office/drawing/2014/chartex" xmlns:cx1="http://schemas.microsoft.com/office/drawing/2015/9/8/chartex" xmlns:mc="http://schemas.openxmlformats.org/markup-compatibility/2006" xmlns:o="urn:schemas-microsoft-com:office:office" xmlns:r="http://schemas.openxmlformats.org/officeDocument/2006/relationships" xmlns:m="http://schemas.openxmlformats.org/officeDocument/2006/math" xmlns:v="urn:schemas-microsoft-com:vml" xmlns:wp14="http://schemas.microsoft.com/office/word/2010/wordprocessingDrawing" xmlns:wp="http://schemas.openxmlformats.org/drawingml/2006/wordprocessingDrawing" xmlns:w10="urn:schemas-microsoft-com:office:word" xmlns:w="http://schemas.openxmlformats.org/wordprocessingml/2006/main" xmlns:w14="http://schemas.microsoft.com/office/word/2010/wordml" xmlns:w15="http://schemas.microsoft.com/office/word/2012/wordml" xmlns:w16se="http://schemas.microsoft.com/office/word/2015/wordml/symex" xmlns:wpg="http://schemas.microsoft.com/office/word/2010/wordprocessingGroup" xmlns:wpi="http://schemas.microsoft.com/office/word/2010/wordprocessingInk" xmlns:wne="http://schemas.microsoft.com/office/word/2006/wordml" xmlns:wps="http://schemas.microsoft.com/office/word/2010/wordprocessingShape" mc:Ignorable="w14 w15 w16se wp14">
   <w:body>
     <w:p>
       <w:pPr>
@@ -13,6 +13,7 @@
           <w:u w:val="single"/>
         </w:rPr>
       </w:pPr>
+      <w:proofErr w:type="spellStart"/>
       <w:r>
         <w:rPr>
           <w:b/>
@@ -21,7 +22,890 @@
           <w:szCs w:val="32"/>
           <w:u w:val="single"/>
         </w:rPr>
-        <w:t xml:space="preserve">TaittirIya Samhita – TS </w:t>
+        <w:t>TaittirIya</w:t>
+      </w:r>
+      <w:proofErr w:type="spellEnd"/>
+      <w:r>
+        <w:rPr>
+          <w:b/>
+          <w:bCs/>
+          <w:sz w:val="32"/>
+          <w:szCs w:val="32"/>
+          <w:u w:val="single"/>
+        </w:rPr>
+        <w:t xml:space="preserve"> Samhita – TS </w:t>
+      </w:r>
+      <w:r>
+        <w:rPr>
+          <w:b/>
+          <w:bCs/>
+          <w:sz w:val="32"/>
+          <w:szCs w:val="32"/>
+          <w:u w:val="single"/>
+        </w:rPr>
+        <w:t>7</w:t>
+      </w:r>
+      <w:r>
+        <w:rPr>
+          <w:b/>
+          <w:bCs/>
+          <w:sz w:val="32"/>
+          <w:szCs w:val="32"/>
+          <w:u w:val="single"/>
+        </w:rPr>
+        <w:t xml:space="preserve"> Sanskrit Corrections </w:t>
+      </w:r>
+      <w:r>
+        <w:rPr>
+          <w:b/>
+          <w:bCs/>
+          <w:sz w:val="32"/>
+          <w:szCs w:val="32"/>
+          <w:u w:val="single"/>
+        </w:rPr>
+        <w:t>–</w:t>
+      </w:r>
+      <w:r>
+        <w:rPr>
+          <w:b/>
+          <w:bCs/>
+          <w:sz w:val="32"/>
+          <w:szCs w:val="32"/>
+          <w:u w:val="single"/>
+        </w:rPr>
+        <w:t xml:space="preserve"> </w:t>
+      </w:r>
+      <w:r>
+        <w:rPr>
+          <w:b/>
+          <w:bCs/>
+          <w:sz w:val="32"/>
+          <w:szCs w:val="32"/>
+          <w:u w:val="single"/>
+        </w:rPr>
+        <w:t xml:space="preserve">Observed </w:t>
+      </w:r>
+      <w:proofErr w:type="gramStart"/>
+      <w:r>
+        <w:rPr>
+          <w:b/>
+          <w:bCs/>
+          <w:sz w:val="32"/>
+          <w:szCs w:val="32"/>
+          <w:u w:val="single"/>
+        </w:rPr>
+        <w:t xml:space="preserve">till </w:t>
+      </w:r>
+      <w:r>
+        <w:rPr>
+          <w:b/>
+          <w:bCs/>
+          <w:sz w:val="32"/>
+          <w:szCs w:val="32"/>
+          <w:highlight w:val="red"/>
+          <w:u w:val="single"/>
+        </w:rPr>
+        <w:t>?????</w:t>
+      </w:r>
+      <w:proofErr w:type="gramEnd"/>
+    </w:p>
+    <w:p>
+      <w:pPr>
+        <w:jc w:val="center"/>
+        <w:rPr>
+          <w:b/>
+          <w:bCs/>
+        </w:rPr>
+      </w:pPr>
+      <w:r>
+        <w:rPr>
+          <w:b/>
+          <w:bCs/>
+        </w:rPr>
+        <w:t>(ignore those which are already incorporated in your book’s version and date)</w:t>
+      </w:r>
+    </w:p>
+    <w:tbl>
+      <w:tblPr>
+        <w:tblW w:w="13971" w:type="dxa"/>
+        <w:tblInd w:w="-792" w:type="dxa"/>
+        <w:tblBorders>
+          <w:top w:val="single" w:sz="4" w:space="0" w:color="000000"/>
+          <w:left w:val="single" w:sz="4" w:space="0" w:color="000000"/>
+          <w:bottom w:val="single" w:sz="4" w:space="0" w:color="000000"/>
+          <w:right w:val="single" w:sz="4" w:space="0" w:color="000000"/>
+          <w:insideH w:val="single" w:sz="4" w:space="0" w:color="000000"/>
+          <w:insideV w:val="single" w:sz="4" w:space="0" w:color="000000"/>
+        </w:tblBorders>
+        <w:tblLook w:val="04A0" w:firstRow="1" w:lastRow="0" w:firstColumn="1" w:lastColumn="0" w:noHBand="0" w:noVBand="1"/>
+      </w:tblPr>
+      <w:tblGrid>
+        <w:gridCol w:w="3452"/>
+        <w:gridCol w:w="5096"/>
+        <w:gridCol w:w="5423"/>
+      </w:tblGrid>
+      <w:tr>
+        <w:tc>
+          <w:tcPr>
+            <w:tcW w:w="3452" w:type="dxa"/>
+          </w:tcPr>
+          <w:p>
+            <w:pPr>
+              <w:spacing w:before="0" w:line="240" w:lineRule="auto"/>
+              <w:jc w:val="center"/>
+              <w:rPr>
+                <w:sz w:val="32"/>
+                <w:szCs w:val="32"/>
+              </w:rPr>
+            </w:pPr>
+            <w:r>
+              <w:rPr>
+                <w:sz w:val="32"/>
+                <w:szCs w:val="32"/>
+              </w:rPr>
+              <w:t>Section, Paragraph</w:t>
+            </w:r>
+          </w:p>
+          <w:p>
+            <w:pPr>
+              <w:spacing w:before="0" w:line="240" w:lineRule="auto"/>
+              <w:jc w:val="center"/>
+              <w:rPr>
+                <w:sz w:val="32"/>
+                <w:szCs w:val="32"/>
+              </w:rPr>
+            </w:pPr>
+            <w:r>
+              <w:rPr>
+                <w:sz w:val="32"/>
+                <w:szCs w:val="32"/>
+              </w:rPr>
+              <w:t>Reference</w:t>
+            </w:r>
+          </w:p>
+        </w:tc>
+        <w:tc>
+          <w:tcPr>
+            <w:tcW w:w="5096" w:type="dxa"/>
+          </w:tcPr>
+          <w:p>
+            <w:pPr>
+              <w:spacing w:before="0" w:line="240" w:lineRule="auto"/>
+              <w:jc w:val="center"/>
+              <w:rPr>
+                <w:sz w:val="32"/>
+                <w:szCs w:val="32"/>
+              </w:rPr>
+            </w:pPr>
+            <w:r>
+              <w:rPr>
+                <w:sz w:val="32"/>
+                <w:szCs w:val="32"/>
+              </w:rPr>
+              <w:t>As Printed</w:t>
+            </w:r>
+          </w:p>
+        </w:tc>
+        <w:tc>
+          <w:tcPr>
+            <w:tcW w:w="5423" w:type="dxa"/>
+          </w:tcPr>
+          <w:p>
+            <w:pPr>
+              <w:spacing w:before="0" w:line="240" w:lineRule="auto"/>
+              <w:ind w:right="-18"/>
+              <w:jc w:val="center"/>
+              <w:rPr>
+                <w:sz w:val="32"/>
+                <w:szCs w:val="32"/>
+              </w:rPr>
+            </w:pPr>
+            <w:r>
+              <w:rPr>
+                <w:sz w:val="32"/>
+                <w:szCs w:val="32"/>
+              </w:rPr>
+              <w:t>To be read as or corrected as</w:t>
+            </w:r>
+          </w:p>
+        </w:tc>
+      </w:tr>
+      <w:tr>
+        <w:trPr>
+          <w:trHeight w:val="1415"/>
+        </w:trPr>
+        <w:tc>
+          <w:tcPr>
+            <w:tcW w:w="3452" w:type="dxa"/>
+            <w:tcBorders>
+              <w:top w:val="single" w:sz="4" w:space="0" w:color="000000"/>
+              <w:left w:val="single" w:sz="4" w:space="0" w:color="000000"/>
+              <w:bottom w:val="single" w:sz="4" w:space="0" w:color="000000"/>
+              <w:right w:val="single" w:sz="4" w:space="0" w:color="000000"/>
+            </w:tcBorders>
+          </w:tcPr>
+          <w:p>
+            <w:pPr>
+              <w:widowControl w:val="0"/>
+              <w:autoSpaceDE w:val="0"/>
+              <w:autoSpaceDN w:val="0"/>
+              <w:adjustRightInd w:val="0"/>
+              <w:spacing w:before="0" w:line="240" w:lineRule="auto"/>
+              <w:rPr>
+                <w:rFonts w:cs="Arial"/>
+                <w:b/>
+                <w:bCs/>
+                <w:sz w:val="28"/>
+                <w:szCs w:val="28"/>
+              </w:rPr>
+            </w:pPr>
+            <w:r>
+              <w:rPr>
+                <w:rFonts w:cs="Arial"/>
+                <w:b/>
+                <w:bCs/>
+                <w:sz w:val="28"/>
+                <w:szCs w:val="28"/>
+              </w:rPr>
+              <w:t>TS 7.1.</w:t>
+            </w:r>
+            <w:r>
+              <w:rPr>
+                <w:rFonts w:cs="Arial"/>
+                <w:b/>
+                <w:bCs/>
+                <w:sz w:val="28"/>
+                <w:szCs w:val="28"/>
+              </w:rPr>
+              <w:t>7</w:t>
+            </w:r>
+            <w:r>
+              <w:rPr>
+                <w:rFonts w:cs="Arial"/>
+                <w:b/>
+                <w:bCs/>
+                <w:sz w:val="28"/>
+                <w:szCs w:val="28"/>
+              </w:rPr>
+              <w:t xml:space="preserve">.1– </w:t>
+            </w:r>
+            <w:proofErr w:type="spellStart"/>
+            <w:r>
+              <w:rPr>
+                <w:rFonts w:cs="Arial"/>
+                <w:b/>
+                <w:bCs/>
+                <w:sz w:val="28"/>
+                <w:szCs w:val="28"/>
+              </w:rPr>
+              <w:t>Vaakyam</w:t>
+            </w:r>
+            <w:proofErr w:type="spellEnd"/>
+          </w:p>
+          <w:p>
+            <w:pPr>
+              <w:widowControl w:val="0"/>
+              <w:autoSpaceDE w:val="0"/>
+              <w:autoSpaceDN w:val="0"/>
+              <w:adjustRightInd w:val="0"/>
+              <w:spacing w:before="0" w:line="240" w:lineRule="auto"/>
+              <w:rPr>
+                <w:rFonts w:cs="Arial"/>
+                <w:b/>
+                <w:bCs/>
+                <w:sz w:val="28"/>
+                <w:szCs w:val="28"/>
+              </w:rPr>
+            </w:pPr>
+            <w:r>
+              <w:rPr>
+                <w:rFonts w:cs="Arial"/>
+                <w:b/>
+                <w:bCs/>
+                <w:sz w:val="28"/>
+                <w:szCs w:val="28"/>
+              </w:rPr>
+              <w:t xml:space="preserve">Line No. -  </w:t>
+            </w:r>
+            <w:r>
+              <w:rPr>
+                <w:rFonts w:cs="Arial"/>
+                <w:b/>
+                <w:bCs/>
+                <w:sz w:val="28"/>
+                <w:szCs w:val="28"/>
+              </w:rPr>
+              <w:t xml:space="preserve">4 </w:t>
+            </w:r>
+            <w:r>
+              <w:rPr>
+                <w:rFonts w:cs="Arial"/>
+                <w:b/>
+                <w:bCs/>
+                <w:sz w:val="28"/>
+                <w:szCs w:val="28"/>
+              </w:rPr>
+              <w:t xml:space="preserve">&amp; </w:t>
+            </w:r>
+            <w:r>
+              <w:rPr>
+                <w:rFonts w:cs="Arial"/>
+                <w:b/>
+                <w:bCs/>
+                <w:sz w:val="28"/>
+                <w:szCs w:val="28"/>
+              </w:rPr>
+              <w:t>5</w:t>
+            </w:r>
+            <w:bookmarkStart w:id="0" w:name="_GoBack"/>
+            <w:bookmarkEnd w:id="0"/>
+          </w:p>
+          <w:p>
+            <w:pPr>
+              <w:widowControl w:val="0"/>
+              <w:autoSpaceDE w:val="0"/>
+              <w:autoSpaceDN w:val="0"/>
+              <w:adjustRightInd w:val="0"/>
+              <w:spacing w:before="0" w:line="240" w:lineRule="auto"/>
+              <w:rPr>
+                <w:rFonts w:cs="Arial"/>
+                <w:b/>
+                <w:bCs/>
+                <w:sz w:val="28"/>
+                <w:szCs w:val="28"/>
+              </w:rPr>
+            </w:pPr>
+            <w:proofErr w:type="spellStart"/>
+            <w:r>
+              <w:rPr>
+                <w:rFonts w:cs="Arial"/>
+                <w:b/>
+                <w:bCs/>
+                <w:sz w:val="28"/>
+                <w:szCs w:val="28"/>
+              </w:rPr>
+              <w:t>Panchaati</w:t>
+            </w:r>
+            <w:proofErr w:type="spellEnd"/>
+            <w:r>
+              <w:rPr>
+                <w:rFonts w:cs="Arial"/>
+                <w:b/>
+                <w:bCs/>
+                <w:sz w:val="28"/>
+                <w:szCs w:val="28"/>
+              </w:rPr>
+              <w:t xml:space="preserve"> No - </w:t>
+            </w:r>
+            <w:r>
+              <w:rPr>
+                <w:rFonts w:cs="Arial"/>
+                <w:b/>
+                <w:bCs/>
+                <w:sz w:val="28"/>
+                <w:szCs w:val="28"/>
+              </w:rPr>
+              <w:t>29</w:t>
+            </w:r>
+          </w:p>
+          <w:p>
+            <w:pPr>
+              <w:widowControl w:val="0"/>
+              <w:autoSpaceDE w:val="0"/>
+              <w:autoSpaceDN w:val="0"/>
+              <w:adjustRightInd w:val="0"/>
+              <w:spacing w:before="0" w:line="240" w:lineRule="auto"/>
+              <w:rPr>
+                <w:rFonts w:cs="Arial"/>
+                <w:b/>
+                <w:bCs/>
+                <w:sz w:val="28"/>
+                <w:szCs w:val="28"/>
+              </w:rPr>
+            </w:pPr>
+            <w:r>
+              <w:rPr>
+                <w:rFonts w:cs="Arial"/>
+                <w:b/>
+                <w:bCs/>
+                <w:sz w:val="28"/>
+                <w:szCs w:val="28"/>
+              </w:rPr>
+              <w:t>(2 places same error)</w:t>
+            </w:r>
+          </w:p>
+        </w:tc>
+        <w:tc>
+          <w:tcPr>
+            <w:tcW w:w="5096" w:type="dxa"/>
+            <w:tcBorders>
+              <w:top w:val="single" w:sz="4" w:space="0" w:color="000000"/>
+              <w:left w:val="single" w:sz="4" w:space="0" w:color="000000"/>
+              <w:bottom w:val="single" w:sz="4" w:space="0" w:color="000000"/>
+              <w:right w:val="single" w:sz="4" w:space="0" w:color="000000"/>
+            </w:tcBorders>
+          </w:tcPr>
+          <w:p>
+            <w:pPr>
+              <w:widowControl w:val="0"/>
+              <w:autoSpaceDE w:val="0"/>
+              <w:autoSpaceDN w:val="0"/>
+              <w:adjustRightInd w:val="0"/>
+              <w:spacing w:line="252" w:lineRule="auto"/>
+              <w:ind w:right="-48"/>
+              <w:rPr>
+                <w:rFonts w:ascii="BRH Malayalam Extra" w:hAnsi="BRH Malayalam Extra" w:cs="BRH Malayalam Extra"/>
+                <w:sz w:val="40"/>
+                <w:szCs w:val="40"/>
+              </w:rPr>
+            </w:pPr>
+            <w:proofErr w:type="spellStart"/>
+            <w:r>
+              <w:rPr>
+                <w:rFonts w:ascii="BRH Devanagari Extra" w:hAnsi="BRH Devanagari Extra" w:cs="BRH Devanagari Extra"/>
+                <w:sz w:val="40"/>
+                <w:szCs w:val="40"/>
+              </w:rPr>
+              <w:t>xÉuÉÉï</w:t>
+            </w:r>
+            <w:proofErr w:type="spellEnd"/>
+            <w:r>
+              <w:rPr>
+                <w:rFonts w:ascii="BRH Malayalam Extra" w:hAnsi="BRH Malayalam Extra" w:cs="BRH Devanagari Extra"/>
+                <w:sz w:val="34"/>
+                <w:szCs w:val="40"/>
+              </w:rPr>
+              <w:t>–</w:t>
+            </w:r>
+            <w:proofErr w:type="spellStart"/>
+            <w:r>
+              <w:rPr>
+                <w:rFonts w:ascii="BRH Devanagari Extra" w:hAnsi="BRH Devanagari Extra" w:cs="BRH Devanagari Extra"/>
+                <w:sz w:val="40"/>
+                <w:szCs w:val="40"/>
+              </w:rPr>
+              <w:t>lÉç</w:t>
+            </w:r>
+            <w:proofErr w:type="spellEnd"/>
+            <w:r>
+              <w:rPr>
+                <w:rFonts w:ascii="BRH Devanagari Extra" w:hAnsi="BRH Devanagari Extra" w:cs="BRH Devanagari Extra"/>
+                <w:sz w:val="40"/>
+                <w:szCs w:val="40"/>
+              </w:rPr>
+              <w:t xml:space="preserve"> </w:t>
+            </w:r>
+            <w:proofErr w:type="spellStart"/>
+            <w:r>
+              <w:rPr>
+                <w:rFonts w:ascii="BRH Devanagari Extra" w:hAnsi="BRH Devanagari Extra" w:cs="BRH Devanagari Extra"/>
+                <w:sz w:val="40"/>
+                <w:szCs w:val="40"/>
+              </w:rPr>
+              <w:t>mÉÑh</w:t>
+            </w:r>
+            <w:r>
+              <w:rPr>
+                <w:rFonts w:ascii="BRH Devanagari Extra" w:hAnsi="BRH Devanagari Extra" w:cs="BRH Devanagari Extra"/>
+                <w:sz w:val="40"/>
+                <w:szCs w:val="40"/>
+                <w:highlight w:val="yellow"/>
+              </w:rPr>
+              <w:t>rÉÉÿÇ</w:t>
+            </w:r>
+            <w:proofErr w:type="spellEnd"/>
+            <w:r>
+              <w:rPr>
+                <w:rFonts w:ascii="BRH Devanagari Extra" w:hAnsi="BRH Devanagari Extra" w:cs="BRH Devanagari Extra"/>
+                <w:sz w:val="40"/>
+                <w:szCs w:val="40"/>
+                <w:highlight w:val="yellow"/>
+              </w:rPr>
+              <w:t xml:space="preserve"> </w:t>
+            </w:r>
+            <w:proofErr w:type="spellStart"/>
+            <w:r>
+              <w:rPr>
+                <w:rFonts w:ascii="BRH Devanagari Extra" w:hAnsi="BRH Devanagari Extra" w:cs="BRH Devanagari Extra"/>
+                <w:sz w:val="40"/>
+                <w:szCs w:val="40"/>
+                <w:highlight w:val="yellow"/>
+              </w:rPr>
+              <w:t>ÆsÉÉ</w:t>
+            </w:r>
+            <w:r>
+              <w:rPr>
+                <w:rFonts w:ascii="BRH Devanagari Extra" w:hAnsi="BRH Devanagari Extra" w:cs="BRH Devanagari Extra"/>
+                <w:sz w:val="40"/>
+                <w:szCs w:val="40"/>
+              </w:rPr>
+              <w:t>å</w:t>
+            </w:r>
+            <w:proofErr w:type="spellEnd"/>
+            <w:r>
+              <w:rPr>
+                <w:rFonts w:ascii="BRH Malayalam Extra" w:hAnsi="BRH Malayalam Extra" w:cs="BRH Devanagari Extra"/>
+                <w:sz w:val="34"/>
+                <w:szCs w:val="40"/>
+              </w:rPr>
+              <w:t>–</w:t>
+            </w:r>
+            <w:proofErr w:type="spellStart"/>
+            <w:r>
+              <w:rPr>
+                <w:rFonts w:ascii="BRH Devanagari Extra" w:hAnsi="BRH Devanagari Extra" w:cs="BRH Devanagari Extra"/>
+                <w:sz w:val="40"/>
+                <w:szCs w:val="40"/>
+              </w:rPr>
+              <w:t>MüÉlÉç</w:t>
+            </w:r>
+            <w:proofErr w:type="spellEnd"/>
+          </w:p>
+        </w:tc>
+        <w:tc>
+          <w:tcPr>
+            <w:tcW w:w="5423" w:type="dxa"/>
+            <w:tcBorders>
+              <w:top w:val="single" w:sz="4" w:space="0" w:color="000000"/>
+              <w:left w:val="single" w:sz="4" w:space="0" w:color="000000"/>
+              <w:bottom w:val="single" w:sz="4" w:space="0" w:color="000000"/>
+              <w:right w:val="single" w:sz="4" w:space="0" w:color="000000"/>
+            </w:tcBorders>
+          </w:tcPr>
+          <w:p>
+            <w:pPr>
+              <w:widowControl w:val="0"/>
+              <w:autoSpaceDE w:val="0"/>
+              <w:autoSpaceDN w:val="0"/>
+              <w:adjustRightInd w:val="0"/>
+              <w:spacing w:before="0" w:line="240" w:lineRule="auto"/>
+              <w:ind w:right="-45"/>
+              <w:rPr>
+                <w:rFonts w:ascii="BRH Malayalam Extra" w:hAnsi="BRH Malayalam Extra" w:cs="BRH Malayalam Extra"/>
+                <w:sz w:val="40"/>
+                <w:szCs w:val="40"/>
+              </w:rPr>
+            </w:pPr>
+            <w:proofErr w:type="spellStart"/>
+            <w:r>
+              <w:rPr>
+                <w:rFonts w:ascii="BRH Devanagari Extra" w:hAnsi="BRH Devanagari Extra" w:cs="BRH Devanagari Extra"/>
+                <w:sz w:val="40"/>
+                <w:szCs w:val="40"/>
+              </w:rPr>
+              <w:t>xÉuÉÉï</w:t>
+            </w:r>
+            <w:proofErr w:type="spellEnd"/>
+            <w:r>
+              <w:rPr>
+                <w:rFonts w:ascii="BRH Malayalam Extra" w:hAnsi="BRH Malayalam Extra" w:cs="BRH Devanagari Extra"/>
+                <w:sz w:val="34"/>
+                <w:szCs w:val="40"/>
+              </w:rPr>
+              <w:t>–</w:t>
+            </w:r>
+            <w:proofErr w:type="spellStart"/>
+            <w:r>
+              <w:rPr>
+                <w:rFonts w:ascii="BRH Devanagari Extra" w:hAnsi="BRH Devanagari Extra" w:cs="BRH Devanagari Extra"/>
+                <w:sz w:val="40"/>
+                <w:szCs w:val="40"/>
+              </w:rPr>
+              <w:t>lÉç</w:t>
+            </w:r>
+            <w:proofErr w:type="spellEnd"/>
+            <w:r>
+              <w:rPr>
+                <w:rFonts w:ascii="BRH Devanagari Extra" w:hAnsi="BRH Devanagari Extra" w:cs="BRH Devanagari Extra"/>
+                <w:sz w:val="40"/>
+                <w:szCs w:val="40"/>
+              </w:rPr>
+              <w:t xml:space="preserve"> </w:t>
+            </w:r>
+            <w:proofErr w:type="spellStart"/>
+            <w:r>
+              <w:rPr>
+                <w:rFonts w:ascii="BRH Devanagari Extra" w:hAnsi="BRH Devanagari Extra" w:cs="BRH Devanagari Extra"/>
+                <w:sz w:val="40"/>
+                <w:szCs w:val="40"/>
+              </w:rPr>
+              <w:t>mÉÑhrÉÉ</w:t>
+            </w:r>
+            <w:r>
+              <w:rPr>
+                <w:rFonts w:ascii="BRH Devanagari Extra" w:hAnsi="BRH Devanagari Extra" w:cs="BRH Devanagari Extra"/>
+                <w:sz w:val="44"/>
+                <w:szCs w:val="40"/>
+                <w:highlight w:val="green"/>
+              </w:rPr>
+              <w:t>ÿ</w:t>
+            </w:r>
+            <w:r>
+              <w:rPr>
+                <w:rFonts w:ascii="BRH Devanagari Extra" w:hAnsi="BRH Devanagari Extra" w:cs="BRH Devanagari Extra"/>
+                <w:sz w:val="40"/>
+                <w:szCs w:val="40"/>
+                <w:highlight w:val="green"/>
+              </w:rPr>
+              <w:t>lÉç</w:t>
+            </w:r>
+            <w:proofErr w:type="spellEnd"/>
+            <w:r>
+              <w:rPr>
+                <w:rFonts w:ascii="BRH Devanagari Extra" w:hAnsi="BRH Devanagari Extra" w:cs="BRH Devanagari Extra"/>
+                <w:sz w:val="40"/>
+                <w:szCs w:val="40"/>
+                <w:highlight w:val="green"/>
+              </w:rPr>
+              <w:t xml:space="preserve"> </w:t>
+            </w:r>
+            <w:proofErr w:type="spellStart"/>
+            <w:r>
+              <w:rPr>
+                <w:rFonts w:ascii="BRH Devanagari Extra" w:hAnsi="BRH Devanagari Extra" w:cs="BRH Devanagari Extra"/>
+                <w:sz w:val="40"/>
+                <w:szCs w:val="40"/>
+                <w:highlight w:val="green"/>
+              </w:rPr>
+              <w:t>ÆsÉÉ</w:t>
+            </w:r>
+            <w:r>
+              <w:rPr>
+                <w:rFonts w:ascii="BRH Devanagari Extra" w:hAnsi="BRH Devanagari Extra" w:cs="BRH Devanagari Extra"/>
+                <w:sz w:val="40"/>
+                <w:szCs w:val="40"/>
+              </w:rPr>
+              <w:t>å</w:t>
+            </w:r>
+            <w:proofErr w:type="spellEnd"/>
+            <w:r>
+              <w:rPr>
+                <w:rFonts w:ascii="BRH Malayalam Extra" w:hAnsi="BRH Malayalam Extra" w:cs="BRH Devanagari Extra"/>
+                <w:sz w:val="34"/>
+                <w:szCs w:val="40"/>
+              </w:rPr>
+              <w:t>–</w:t>
+            </w:r>
+            <w:proofErr w:type="spellStart"/>
+            <w:r>
+              <w:rPr>
+                <w:rFonts w:ascii="BRH Devanagari Extra" w:hAnsi="BRH Devanagari Extra" w:cs="BRH Devanagari Extra"/>
+                <w:sz w:val="40"/>
+                <w:szCs w:val="40"/>
+              </w:rPr>
+              <w:t>MüÉlÉç</w:t>
+            </w:r>
+            <w:proofErr w:type="spellEnd"/>
+            <w:r>
+              <w:rPr>
+                <w:rFonts w:ascii="BRH Devanagari Extra" w:hAnsi="BRH Devanagari Extra" w:cs="BRH Devanagari Extra"/>
+                <w:sz w:val="40"/>
+                <w:szCs w:val="40"/>
+              </w:rPr>
+              <w:t xml:space="preserve"> </w:t>
+            </w:r>
+          </w:p>
+        </w:tc>
+      </w:tr>
+      <w:tr>
+        <w:trPr>
+          <w:trHeight w:val="964"/>
+        </w:trPr>
+        <w:tc>
+          <w:tcPr>
+            <w:tcW w:w="3452" w:type="dxa"/>
+          </w:tcPr>
+          <w:p>
+            <w:pPr>
+              <w:spacing w:before="0" w:line="240" w:lineRule="auto"/>
+              <w:rPr>
+                <w:sz w:val="28"/>
+                <w:szCs w:val="28"/>
+              </w:rPr>
+            </w:pPr>
+          </w:p>
+        </w:tc>
+        <w:tc>
+          <w:tcPr>
+            <w:tcW w:w="5096" w:type="dxa"/>
+          </w:tcPr>
+          <w:p>
+            <w:pPr>
+              <w:widowControl w:val="0"/>
+              <w:autoSpaceDE w:val="0"/>
+              <w:autoSpaceDN w:val="0"/>
+              <w:adjustRightInd w:val="0"/>
+              <w:spacing w:before="0" w:line="240" w:lineRule="auto"/>
+              <w:jc w:val="center"/>
+              <w:rPr>
+                <w:rFonts w:ascii="BRH Devanagari Extra" w:hAnsi="BRH Devanagari Extra" w:cs="Latha"/>
+                <w:b/>
+                <w:sz w:val="36"/>
+                <w:szCs w:val="28"/>
+              </w:rPr>
+            </w:pPr>
+          </w:p>
+        </w:tc>
+        <w:tc>
+          <w:tcPr>
+            <w:tcW w:w="5423" w:type="dxa"/>
+          </w:tcPr>
+          <w:p>
+            <w:pPr>
+              <w:spacing w:before="0" w:line="240" w:lineRule="auto"/>
+              <w:jc w:val="center"/>
+              <w:rPr>
+                <w:rFonts w:cs="Arial"/>
+                <w:b/>
+                <w:sz w:val="36"/>
+                <w:szCs w:val="28"/>
+              </w:rPr>
+            </w:pPr>
+          </w:p>
+        </w:tc>
+      </w:tr>
+      <w:tr>
+        <w:trPr>
+          <w:trHeight w:val="964"/>
+        </w:trPr>
+        <w:tc>
+          <w:tcPr>
+            <w:tcW w:w="3452" w:type="dxa"/>
+            <w:tcBorders>
+              <w:top w:val="single" w:sz="4" w:space="0" w:color="000000"/>
+              <w:left w:val="single" w:sz="4" w:space="0" w:color="000000"/>
+              <w:bottom w:val="single" w:sz="4" w:space="0" w:color="000000"/>
+              <w:right w:val="single" w:sz="4" w:space="0" w:color="000000"/>
+            </w:tcBorders>
+          </w:tcPr>
+          <w:p>
+            <w:pPr>
+              <w:spacing w:before="0" w:line="240" w:lineRule="auto"/>
+              <w:rPr>
+                <w:sz w:val="28"/>
+                <w:szCs w:val="28"/>
+              </w:rPr>
+            </w:pPr>
+          </w:p>
+        </w:tc>
+        <w:tc>
+          <w:tcPr>
+            <w:tcW w:w="5096" w:type="dxa"/>
+            <w:tcBorders>
+              <w:top w:val="single" w:sz="4" w:space="0" w:color="000000"/>
+              <w:left w:val="single" w:sz="4" w:space="0" w:color="000000"/>
+              <w:bottom w:val="single" w:sz="4" w:space="0" w:color="000000"/>
+              <w:right w:val="single" w:sz="4" w:space="0" w:color="000000"/>
+            </w:tcBorders>
+          </w:tcPr>
+          <w:p>
+            <w:pPr>
+              <w:widowControl w:val="0"/>
+              <w:autoSpaceDE w:val="0"/>
+              <w:autoSpaceDN w:val="0"/>
+              <w:adjustRightInd w:val="0"/>
+              <w:spacing w:line="264" w:lineRule="auto"/>
+              <w:jc w:val="center"/>
+              <w:rPr>
+                <w:rFonts w:ascii="BRH Devanagari Extra" w:hAnsi="BRH Devanagari Extra" w:cs="BRH Devanagari Extra"/>
+                <w:sz w:val="40"/>
+                <w:szCs w:val="40"/>
+              </w:rPr>
+            </w:pPr>
+          </w:p>
+        </w:tc>
+        <w:tc>
+          <w:tcPr>
+            <w:tcW w:w="5423" w:type="dxa"/>
+            <w:tcBorders>
+              <w:top w:val="single" w:sz="4" w:space="0" w:color="000000"/>
+              <w:left w:val="single" w:sz="4" w:space="0" w:color="000000"/>
+              <w:bottom w:val="single" w:sz="4" w:space="0" w:color="000000"/>
+              <w:right w:val="single" w:sz="4" w:space="0" w:color="000000"/>
+            </w:tcBorders>
+          </w:tcPr>
+          <w:p>
+            <w:pPr>
+              <w:spacing w:before="0" w:line="240" w:lineRule="auto"/>
+              <w:jc w:val="center"/>
+              <w:rPr>
+                <w:rFonts w:ascii="BRH Devanagari Extra" w:hAnsi="BRH Devanagari Extra" w:cs="BRH Devanagari Extra"/>
+                <w:sz w:val="40"/>
+                <w:szCs w:val="40"/>
+              </w:rPr>
+            </w:pPr>
+          </w:p>
+        </w:tc>
+      </w:tr>
+    </w:tbl>
+    <w:p>
+      <w:pPr>
+        <w:jc w:val="center"/>
+        <w:rPr>
+          <w:b/>
+          <w:bCs/>
+          <w:sz w:val="32"/>
+          <w:szCs w:val="32"/>
+          <w:u w:val="single"/>
+        </w:rPr>
+      </w:pPr>
+    </w:p>
+    <w:p>
+      <w:pPr>
+        <w:jc w:val="center"/>
+        <w:rPr>
+          <w:b/>
+          <w:bCs/>
+          <w:sz w:val="32"/>
+          <w:szCs w:val="32"/>
+          <w:u w:val="single"/>
+        </w:rPr>
+      </w:pPr>
+    </w:p>
+    <w:p>
+      <w:pPr>
+        <w:jc w:val="center"/>
+        <w:rPr>
+          <w:b/>
+          <w:bCs/>
+          <w:sz w:val="32"/>
+          <w:szCs w:val="32"/>
+          <w:u w:val="single"/>
+        </w:rPr>
+      </w:pPr>
+    </w:p>
+    <w:p>
+      <w:pPr>
+        <w:jc w:val="center"/>
+        <w:rPr>
+          <w:b/>
+          <w:bCs/>
+          <w:sz w:val="32"/>
+          <w:szCs w:val="32"/>
+          <w:u w:val="single"/>
+        </w:rPr>
+      </w:pPr>
+      <w:proofErr w:type="spellStart"/>
+      <w:r>
+        <w:rPr>
+          <w:b/>
+          <w:bCs/>
+          <w:sz w:val="32"/>
+          <w:szCs w:val="32"/>
+          <w:u w:val="single"/>
+        </w:rPr>
+        <w:t>TaittirIya</w:t>
+      </w:r>
+      <w:proofErr w:type="spellEnd"/>
+      <w:r>
+        <w:rPr>
+          <w:b/>
+          <w:bCs/>
+          <w:sz w:val="32"/>
+          <w:szCs w:val="32"/>
+          <w:u w:val="single"/>
+        </w:rPr>
+        <w:t xml:space="preserve"> Samhita – TS </w:t>
       </w:r>
       <w:r>
         <w:rPr>
@@ -274,6 +1158,7 @@
                 <w:sz w:val="28"/>
                 <w:szCs w:val="28"/>
               </w:rPr>
+              <w:lastRenderedPageBreak/>
               <w:t>TS 7.1.1.2</w:t>
             </w:r>
             <w:r>
@@ -301,8 +1186,19 @@
                 <w:sz w:val="28"/>
                 <w:szCs w:val="28"/>
               </w:rPr>
-              <w:t xml:space="preserve"> Vaakyam</w:t>
-            </w:r>
+              <w:t xml:space="preserve"> </w:t>
+            </w:r>
+            <w:proofErr w:type="spellStart"/>
+            <w:r>
+              <w:rPr>
+                <w:rFonts w:cs="Arial"/>
+                <w:bCs/>
+                <w:sz w:val="28"/>
+                <w:szCs w:val="28"/>
+              </w:rPr>
+              <w:t>Vaakyam</w:t>
+            </w:r>
+            <w:proofErr w:type="spellEnd"/>
           </w:p>
           <w:p>
             <w:pPr>
@@ -360,8 +1256,17 @@
                 <w:sz w:val="28"/>
                 <w:szCs w:val="28"/>
               </w:rPr>
-              <w:t>2nd Panchaati</w:t>
-            </w:r>
+              <w:t xml:space="preserve">2nd </w:t>
+            </w:r>
+            <w:proofErr w:type="spellStart"/>
+            <w:r>
+              <w:rPr>
+                <w:sz w:val="28"/>
+                <w:szCs w:val="28"/>
+              </w:rPr>
+              <w:t>Panchaati</w:t>
+            </w:r>
+            <w:proofErr w:type="spellEnd"/>
           </w:p>
         </w:tc>
         <w:tc>
@@ -383,6 +1288,7 @@
                 <w:szCs w:val="28"/>
               </w:rPr>
             </w:pPr>
+            <w:proofErr w:type="spellStart"/>
             <w:r>
               <w:rPr>
                 <w:rFonts w:ascii="BRH Devanagari Extra" w:hAnsi="BRH Devanagari Extra" w:cs="BRH Devanagari Extra"/>
@@ -391,6 +1297,7 @@
               </w:rPr>
               <w:t>xÉuÉï</w:t>
             </w:r>
+            <w:proofErr w:type="spellEnd"/>
             <w:r>
               <w:rPr>
                 <w:rFonts w:ascii="BRH Malayalam Extra" w:hAnsi="BRH Malayalam Extra" w:cs="BRH Devanagari Extra"/>
@@ -448,6 +1355,7 @@
               </w:rPr>
               <w:t>–</w:t>
             </w:r>
+            <w:proofErr w:type="spellStart"/>
             <w:r>
               <w:rPr>
                 <w:rFonts w:ascii="BRH Devanagari Extra" w:hAnsi="BRH Devanagari Extra" w:cs="BRH Devanagari Extra"/>
@@ -456,6 +1364,7 @@
               </w:rPr>
               <w:t>iÉåÿ</w:t>
             </w:r>
+            <w:proofErr w:type="spellEnd"/>
           </w:p>
         </w:tc>
         <w:tc>
@@ -472,6 +1381,7 @@
                 <w:szCs w:val="40"/>
               </w:rPr>
             </w:pPr>
+            <w:proofErr w:type="spellStart"/>
             <w:r>
               <w:rPr>
                 <w:rFonts w:ascii="BRH Devanagari Extra" w:hAnsi="BRH Devanagari Extra" w:cs="BRH Devanagari Extra"/>
@@ -480,6 +1390,7 @@
               </w:rPr>
               <w:t>xÉuÉï</w:t>
             </w:r>
+            <w:proofErr w:type="spellEnd"/>
             <w:r>
               <w:rPr>
                 <w:rFonts w:ascii="BRH Malayalam Extra" w:hAnsi="BRH Malayalam Extra" w:cs="BRH Devanagari Extra"/>
@@ -537,6 +1448,7 @@
               </w:rPr>
               <w:t>–</w:t>
             </w:r>
+            <w:proofErr w:type="spellStart"/>
             <w:r>
               <w:rPr>
                 <w:rFonts w:ascii="BRH Devanagari Extra" w:hAnsi="BRH Devanagari Extra" w:cs="BRH Devanagari Extra"/>
@@ -545,6 +1457,7 @@
               </w:rPr>
               <w:t>iÉåÿ</w:t>
             </w:r>
+            <w:proofErr w:type="spellEnd"/>
           </w:p>
           <w:p>
             <w:pPr>
@@ -562,13 +1475,21 @@
                 <w:sz w:val="32"/>
                 <w:szCs w:val="32"/>
               </w:rPr>
-              <w:t>(it is dee</w:t>
-            </w:r>
+              <w:t xml:space="preserve">(it is </w:t>
+            </w:r>
+            <w:proofErr w:type="spellStart"/>
             <w:r>
               <w:rPr>
                 <w:sz w:val="32"/>
                 <w:szCs w:val="32"/>
               </w:rPr>
+              <w:t>dee</w:t>
+            </w:r>
+            <w:r>
+              <w:rPr>
+                <w:sz w:val="32"/>
+                <w:szCs w:val="32"/>
+              </w:rPr>
               <w:t>r</w:t>
             </w:r>
             <w:r>
@@ -578,6 +1499,7 @@
               </w:rPr>
               <w:t>gham</w:t>
             </w:r>
+            <w:proofErr w:type="spellEnd"/>
             <w:r>
               <w:rPr>
                 <w:sz w:val="32"/>
@@ -650,8 +1572,19 @@
                 <w:sz w:val="28"/>
                 <w:szCs w:val="28"/>
               </w:rPr>
-              <w:t xml:space="preserve"> Vaakyam</w:t>
-            </w:r>
+              <w:t xml:space="preserve"> </w:t>
+            </w:r>
+            <w:proofErr w:type="spellStart"/>
+            <w:r>
+              <w:rPr>
+                <w:rFonts w:cs="Arial"/>
+                <w:bCs/>
+                <w:sz w:val="28"/>
+                <w:szCs w:val="28"/>
+              </w:rPr>
+              <w:t>Vaakyam</w:t>
+            </w:r>
+            <w:proofErr w:type="spellEnd"/>
           </w:p>
           <w:p>
             <w:pPr>
@@ -690,8 +1623,17 @@
                 <w:sz w:val="28"/>
                 <w:szCs w:val="28"/>
               </w:rPr>
-              <w:t>40th Panchaati</w:t>
-            </w:r>
+              <w:t xml:space="preserve">40th </w:t>
+            </w:r>
+            <w:proofErr w:type="spellStart"/>
+            <w:r>
+              <w:rPr>
+                <w:sz w:val="28"/>
+                <w:szCs w:val="28"/>
+              </w:rPr>
+              <w:t>Panchaati</w:t>
+            </w:r>
+            <w:proofErr w:type="spellEnd"/>
           </w:p>
         </w:tc>
         <w:tc>
@@ -718,6 +1660,7 @@
                 <w:szCs w:val="40"/>
               </w:rPr>
             </w:pPr>
+            <w:proofErr w:type="spellStart"/>
             <w:r>
               <w:rPr>
                 <w:rFonts w:ascii="BRH Devanagari Extra" w:hAnsi="BRH Devanagari Extra" w:cs="BRH Devanagari Extra"/>
@@ -743,6 +1686,7 @@
               </w:rPr>
               <w:t>ÿç-xÉ</w:t>
             </w:r>
+            <w:proofErr w:type="spellEnd"/>
             <w:r>
               <w:rPr>
                 <w:rFonts w:ascii="BRH Malayalam Extra" w:hAnsi="BRH Malayalam Extra" w:cs="BRH Devanagari Extra"/>
@@ -751,6 +1695,7 @@
               </w:rPr>
               <w:t>–</w:t>
             </w:r>
+            <w:proofErr w:type="spellStart"/>
             <w:r>
               <w:rPr>
                 <w:rFonts w:ascii="BRH Devanagari Extra" w:hAnsi="BRH Devanagari Extra" w:cs="BRH Devanagari Extra"/>
@@ -759,6 +1704,7 @@
               </w:rPr>
               <w:t>UqÉÉ</w:t>
             </w:r>
+            <w:proofErr w:type="spellEnd"/>
             <w:r>
               <w:rPr>
                 <w:rFonts w:ascii="BRH Malayalam Extra" w:hAnsi="BRH Malayalam Extra" w:cs="BRH Devanagari Extra"/>
@@ -767,13 +1713,23 @@
               </w:rPr>
               <w:t>–</w:t>
             </w:r>
-            <w:r>
-              <w:rPr>
-                <w:rFonts w:ascii="BRH Devanagari Extra" w:hAnsi="BRH Devanagari Extra" w:cs="BRH Devanagari Extra"/>
-                <w:sz w:val="40"/>
-                <w:szCs w:val="40"/>
-              </w:rPr>
-              <w:t>UmÉþliÉÏ ||</w:t>
+            <w:proofErr w:type="spellStart"/>
+            <w:r>
+              <w:rPr>
+                <w:rFonts w:ascii="BRH Devanagari Extra" w:hAnsi="BRH Devanagari Extra" w:cs="BRH Devanagari Extra"/>
+                <w:sz w:val="40"/>
+                <w:szCs w:val="40"/>
+              </w:rPr>
+              <w:t>UmÉþliÉÏ</w:t>
+            </w:r>
+            <w:proofErr w:type="spellEnd"/>
+            <w:r>
+              <w:rPr>
+                <w:rFonts w:ascii="BRH Devanagari Extra" w:hAnsi="BRH Devanagari Extra" w:cs="BRH Devanagari Extra"/>
+                <w:sz w:val="40"/>
+                <w:szCs w:val="40"/>
+              </w:rPr>
+              <w:t xml:space="preserve"> ||</w:t>
             </w:r>
           </w:p>
         </w:tc>
@@ -813,6 +1769,7 @@
               </w:rPr>
               <w:t>–</w:t>
             </w:r>
+            <w:proofErr w:type="spellStart"/>
             <w:r>
               <w:rPr>
                 <w:rFonts w:ascii="BRH Devanagari Extra" w:hAnsi="BRH Devanagari Extra" w:cs="BRH Devanagari Extra"/>
@@ -821,6 +1778,7 @@
               </w:rPr>
               <w:t>iÉxrÉ</w:t>
             </w:r>
+            <w:proofErr w:type="spellEnd"/>
             <w:r>
               <w:rPr>
                 <w:rFonts w:ascii="BRH Malayalam Extra" w:hAnsi="BRH Malayalam Extra" w:cs="BRH Devanagari Extra"/>
@@ -835,7 +1793,16 @@
                 <w:sz w:val="40"/>
                 <w:szCs w:val="40"/>
               </w:rPr>
-              <w:t xml:space="preserve"> xÉÉ</w:t>
+              <w:t xml:space="preserve"> </w:t>
+            </w:r>
+            <w:proofErr w:type="spellStart"/>
+            <w:r>
+              <w:rPr>
+                <w:rFonts w:ascii="BRH Devanagari Extra" w:hAnsi="BRH Devanagari Extra" w:cs="BRH Devanagari Extra"/>
+                <w:sz w:val="40"/>
+                <w:szCs w:val="40"/>
+              </w:rPr>
+              <w:t>xÉÉ</w:t>
             </w:r>
             <w:r>
               <w:rPr>
@@ -854,6 +1821,7 @@
               </w:rPr>
               <w:t>ljÉç-xÉ</w:t>
             </w:r>
+            <w:proofErr w:type="spellEnd"/>
             <w:r>
               <w:rPr>
                 <w:rFonts w:ascii="BRH Malayalam Extra" w:hAnsi="BRH Malayalam Extra" w:cs="BRH Devanagari Extra"/>
@@ -862,6 +1830,7 @@
               </w:rPr>
               <w:t>–</w:t>
             </w:r>
+            <w:proofErr w:type="spellStart"/>
             <w:r>
               <w:rPr>
                 <w:rFonts w:ascii="BRH Devanagari Extra" w:hAnsi="BRH Devanagari Extra" w:cs="BRH Devanagari Extra"/>
@@ -870,6 +1839,7 @@
               </w:rPr>
               <w:t>UqÉÉ</w:t>
             </w:r>
+            <w:proofErr w:type="spellEnd"/>
             <w:r>
               <w:rPr>
                 <w:rFonts w:ascii="BRH Malayalam Extra" w:hAnsi="BRH Malayalam Extra" w:cs="BRH Devanagari Extra"/>
@@ -878,13 +1848,23 @@
               </w:rPr>
               <w:t>–</w:t>
             </w:r>
-            <w:r>
-              <w:rPr>
-                <w:rFonts w:ascii="BRH Devanagari Extra" w:hAnsi="BRH Devanagari Extra" w:cs="BRH Devanagari Extra"/>
-                <w:sz w:val="40"/>
-                <w:szCs w:val="40"/>
-              </w:rPr>
-              <w:t>UmÉþliÉÏ ||</w:t>
+            <w:proofErr w:type="spellStart"/>
+            <w:r>
+              <w:rPr>
+                <w:rFonts w:ascii="BRH Devanagari Extra" w:hAnsi="BRH Devanagari Extra" w:cs="BRH Devanagari Extra"/>
+                <w:sz w:val="40"/>
+                <w:szCs w:val="40"/>
+              </w:rPr>
+              <w:t>UmÉþliÉÏ</w:t>
+            </w:r>
+            <w:proofErr w:type="spellEnd"/>
+            <w:r>
+              <w:rPr>
+                <w:rFonts w:ascii="BRH Devanagari Extra" w:hAnsi="BRH Devanagari Extra" w:cs="BRH Devanagari Extra"/>
+                <w:sz w:val="40"/>
+                <w:szCs w:val="40"/>
+              </w:rPr>
+              <w:t xml:space="preserve"> ||</w:t>
             </w:r>
           </w:p>
         </w:tc>
@@ -951,8 +1931,19 @@
                 <w:sz w:val="28"/>
                 <w:szCs w:val="28"/>
               </w:rPr>
-              <w:t xml:space="preserve"> Vaakyam</w:t>
-            </w:r>
+              <w:t xml:space="preserve"> </w:t>
+            </w:r>
+            <w:proofErr w:type="spellStart"/>
+            <w:r>
+              <w:rPr>
+                <w:rFonts w:cs="Arial"/>
+                <w:bCs/>
+                <w:sz w:val="28"/>
+                <w:szCs w:val="28"/>
+              </w:rPr>
+              <w:t>Vaakyam</w:t>
+            </w:r>
+            <w:proofErr w:type="spellEnd"/>
           </w:p>
           <w:p>
             <w:pPr>
@@ -1015,8 +2006,17 @@
                 <w:sz w:val="28"/>
                 <w:szCs w:val="28"/>
               </w:rPr>
-              <w:t>44th Panchaati</w:t>
-            </w:r>
+              <w:t xml:space="preserve">44th </w:t>
+            </w:r>
+            <w:proofErr w:type="spellStart"/>
+            <w:r>
+              <w:rPr>
+                <w:sz w:val="28"/>
+                <w:szCs w:val="28"/>
+              </w:rPr>
+              <w:t>Panchaati</w:t>
+            </w:r>
+            <w:proofErr w:type="spellEnd"/>
           </w:p>
         </w:tc>
         <w:tc>
@@ -1043,6 +2043,7 @@
                 <w:szCs w:val="40"/>
               </w:rPr>
             </w:pPr>
+            <w:proofErr w:type="spellStart"/>
             <w:r>
               <w:rPr>
                 <w:rFonts w:ascii="BRH Devanagari Extra" w:hAnsi="BRH Devanagari Extra" w:cs="BRH Devanagari Extra"/>
@@ -1051,6 +2052,7 @@
               </w:rPr>
               <w:t>xuÉÉWûÉ</w:t>
             </w:r>
+            <w:proofErr w:type="spellEnd"/>
             <w:r>
               <w:rPr>
                 <w:rFonts w:ascii="BRH Malayalam Extra" w:hAnsi="BRH Malayalam Extra" w:cs="BRH Devanagari Extra"/>
@@ -1065,8 +2067,18 @@
                 <w:sz w:val="40"/>
                 <w:szCs w:val="40"/>
               </w:rPr>
-              <w:t xml:space="preserve"> qÉÉxÉåÿprÉ</w:t>
-            </w:r>
+              <w:t xml:space="preserve"> </w:t>
+            </w:r>
+            <w:proofErr w:type="spellStart"/>
+            <w:r>
+              <w:rPr>
+                <w:rFonts w:ascii="BRH Devanagari Extra" w:hAnsi="BRH Devanagari Extra" w:cs="BRH Devanagari Extra"/>
+                <w:sz w:val="40"/>
+                <w:szCs w:val="40"/>
+              </w:rPr>
+              <w:t>qÉÉxÉåÿprÉ</w:t>
+            </w:r>
+            <w:proofErr w:type="spellEnd"/>
             <w:r>
               <w:rPr>
                 <w:rFonts w:ascii="BRH Malayalam Extra" w:hAnsi="BRH Malayalam Extra" w:cs="BRH Devanagari Extra"/>
@@ -1081,7 +2093,16 @@
                 <w:sz w:val="40"/>
                 <w:szCs w:val="40"/>
               </w:rPr>
-              <w:t>È xuÉÉ</w:t>
+              <w:t xml:space="preserve">È </w:t>
+            </w:r>
+            <w:proofErr w:type="spellStart"/>
+            <w:r>
+              <w:rPr>
+                <w:rFonts w:ascii="BRH Devanagari Extra" w:hAnsi="BRH Devanagari Extra" w:cs="BRH Devanagari Extra"/>
+                <w:sz w:val="40"/>
+                <w:szCs w:val="40"/>
+              </w:rPr>
+              <w:t>xuÉÉ</w:t>
             </w:r>
             <w:r>
               <w:rPr>
@@ -1092,6 +2113,7 @@
               </w:rPr>
               <w:t>WûÉ</w:t>
             </w:r>
+            <w:proofErr w:type="spellEnd"/>
             <w:r>
               <w:rPr>
                 <w:rFonts w:ascii="BRH Malayalam Extra" w:hAnsi="BRH Malayalam Extra" w:cs="BRH Devanagari Extra"/>
@@ -1100,6 +2122,7 @@
               </w:rPr>
               <w:t>–</w:t>
             </w:r>
+            <w:proofErr w:type="spellStart"/>
             <w:r>
               <w:rPr>
                 <w:rFonts w:ascii="BRH Devanagari Extra" w:hAnsi="BRH Devanagari Extra" w:cs="BRH Devanagari Extra"/>
@@ -1108,6 +2131,7 @@
               </w:rPr>
               <w:t>iÉÑïprÉ</w:t>
             </w:r>
+            <w:proofErr w:type="spellEnd"/>
             <w:r>
               <w:rPr>
                 <w:rFonts w:ascii="BRH Malayalam Extra" w:hAnsi="BRH Malayalam Extra" w:cs="BRH Devanagari Extra"/>
@@ -1146,6 +2170,7 @@
                 <w:szCs w:val="40"/>
               </w:rPr>
             </w:pPr>
+            <w:proofErr w:type="spellStart"/>
             <w:r>
               <w:rPr>
                 <w:rFonts w:ascii="BRH Devanagari Extra" w:hAnsi="BRH Devanagari Extra" w:cs="BRH Devanagari Extra"/>
@@ -1154,6 +2179,7 @@
               </w:rPr>
               <w:t>xuÉÉWûÉ</w:t>
             </w:r>
+            <w:proofErr w:type="spellEnd"/>
             <w:r>
               <w:rPr>
                 <w:rFonts w:ascii="BRH Malayalam Extra" w:hAnsi="BRH Malayalam Extra" w:cs="BRH Devanagari Extra"/>
@@ -1168,8 +2194,18 @@
                 <w:sz w:val="40"/>
                 <w:szCs w:val="40"/>
               </w:rPr>
-              <w:t xml:space="preserve"> qÉÉxÉåÿprÉ</w:t>
-            </w:r>
+              <w:t xml:space="preserve"> </w:t>
+            </w:r>
+            <w:proofErr w:type="spellStart"/>
+            <w:r>
+              <w:rPr>
+                <w:rFonts w:ascii="BRH Devanagari Extra" w:hAnsi="BRH Devanagari Extra" w:cs="BRH Devanagari Extra"/>
+                <w:sz w:val="40"/>
+                <w:szCs w:val="40"/>
+              </w:rPr>
+              <w:t>qÉÉxÉåÿprÉ</w:t>
+            </w:r>
+            <w:proofErr w:type="spellEnd"/>
             <w:r>
               <w:rPr>
                 <w:rFonts w:ascii="BRH Malayalam Extra" w:hAnsi="BRH Malayalam Extra" w:cs="BRH Devanagari Extra"/>
@@ -1184,7 +2220,16 @@
                 <w:sz w:val="40"/>
                 <w:szCs w:val="40"/>
               </w:rPr>
-              <w:t>È xuÉÉ</w:t>
+              <w:t xml:space="preserve">È </w:t>
+            </w:r>
+            <w:proofErr w:type="spellStart"/>
+            <w:r>
+              <w:rPr>
+                <w:rFonts w:ascii="BRH Devanagari Extra" w:hAnsi="BRH Devanagari Extra" w:cs="BRH Devanagari Extra"/>
+                <w:sz w:val="40"/>
+                <w:szCs w:val="40"/>
+              </w:rPr>
+              <w:t>xuÉÉ</w:t>
             </w:r>
             <w:r>
               <w:rPr>
@@ -1195,6 +2240,7 @@
               </w:rPr>
               <w:t>Wû</w:t>
             </w:r>
+            <w:proofErr w:type="spellEnd"/>
             <w:r>
               <w:rPr>
                 <w:rFonts w:ascii="BRH Malayalam Extra" w:hAnsi="BRH Malayalam Extra" w:cs="BRH Devanagari Extra"/>
@@ -1203,6 +2249,7 @@
               </w:rPr>
               <w:t>–</w:t>
             </w:r>
+            <w:proofErr w:type="spellStart"/>
             <w:r>
               <w:rPr>
                 <w:rFonts w:ascii="BRH Devanagari Extra" w:hAnsi="BRH Devanagari Extra" w:cs="BRH Devanagari Extra"/>
@@ -1211,6 +2258,7 @@
               </w:rPr>
               <w:t>iÉÑïprÉ</w:t>
             </w:r>
+            <w:proofErr w:type="spellEnd"/>
             <w:r>
               <w:rPr>
                 <w:rFonts w:ascii="BRH Malayalam Extra" w:hAnsi="BRH Malayalam Extra" w:cs="BRH Devanagari Extra"/>
@@ -1265,8 +2313,19 @@
                 <w:sz w:val="28"/>
                 <w:szCs w:val="28"/>
               </w:rPr>
-              <w:t>TS 7.1.20.1 – Vaakyam</w:t>
-            </w:r>
+              <w:t xml:space="preserve">TS 7.1.20.1 – </w:t>
+            </w:r>
+            <w:proofErr w:type="spellStart"/>
+            <w:r>
+              <w:rPr>
+                <w:rFonts w:cs="Arial"/>
+                <w:bCs/>
+                <w:sz w:val="28"/>
+                <w:szCs w:val="28"/>
+              </w:rPr>
+              <w:t>Vaakyam</w:t>
+            </w:r>
+            <w:proofErr w:type="spellEnd"/>
           </w:p>
           <w:p>
             <w:pPr>
@@ -1326,8 +2385,17 @@
                 <w:sz w:val="28"/>
                 <w:szCs w:val="28"/>
               </w:rPr>
-              <w:t xml:space="preserve"> Panchaati</w:t>
-            </w:r>
+              <w:t xml:space="preserve"> </w:t>
+            </w:r>
+            <w:proofErr w:type="spellStart"/>
+            <w:r>
+              <w:rPr>
+                <w:sz w:val="28"/>
+                <w:szCs w:val="28"/>
+              </w:rPr>
+              <w:t>Panchaati</w:t>
+            </w:r>
+            <w:proofErr w:type="spellEnd"/>
           </w:p>
         </w:tc>
         <w:tc>
@@ -1354,6 +2422,7 @@
                 <w:szCs w:val="40"/>
               </w:rPr>
             </w:pPr>
+            <w:proofErr w:type="spellStart"/>
             <w:r>
               <w:rPr>
                 <w:rFonts w:ascii="BRH Devanagari Extra" w:hAnsi="BRH Devanagari Extra" w:cs="BRH Devanagari Extra"/>
@@ -1362,6 +2431,7 @@
               </w:rPr>
               <w:t>xÉÔrÉÉïþrÉ</w:t>
             </w:r>
+            <w:proofErr w:type="spellEnd"/>
             <w:r>
               <w:rPr>
                 <w:rFonts w:ascii="BRH Malayalam Extra" w:hAnsi="BRH Malayalam Extra" w:cs="BRH Devanagari Extra"/>
@@ -1376,7 +2446,16 @@
                 <w:sz w:val="40"/>
                 <w:szCs w:val="40"/>
               </w:rPr>
-              <w:t xml:space="preserve"> xuÉÉ</w:t>
+              <w:t xml:space="preserve"> </w:t>
+            </w:r>
+            <w:proofErr w:type="spellStart"/>
+            <w:r>
+              <w:rPr>
+                <w:rFonts w:ascii="BRH Devanagari Extra" w:hAnsi="BRH Devanagari Extra" w:cs="BRH Devanagari Extra"/>
+                <w:sz w:val="40"/>
+                <w:szCs w:val="40"/>
+              </w:rPr>
+              <w:t>xuÉÉ</w:t>
             </w:r>
             <w:r>
               <w:rPr>
@@ -1387,6 +2466,7 @@
               </w:rPr>
               <w:t>WûÉ</w:t>
             </w:r>
+            <w:proofErr w:type="spellEnd"/>
             <w:r>
               <w:rPr>
                 <w:rFonts w:ascii="BRH Malayalam Extra" w:hAnsi="BRH Malayalam Extra" w:cs="BRH Devanagari Extra"/>
@@ -1401,7 +2481,25 @@
                 <w:sz w:val="40"/>
                 <w:szCs w:val="40"/>
               </w:rPr>
-              <w:t>-iÉïqÉþxrÉ×</w:t>
+              <w:t>-</w:t>
+            </w:r>
+            <w:proofErr w:type="spellStart"/>
+            <w:r>
+              <w:rPr>
+                <w:rFonts w:ascii="BRH Devanagari Extra" w:hAnsi="BRH Devanagari Extra" w:cs="BRH Devanagari Extra"/>
+                <w:sz w:val="40"/>
+                <w:szCs w:val="40"/>
+              </w:rPr>
+              <w:t>iÉïqÉþxrÉ</w:t>
+            </w:r>
+            <w:proofErr w:type="spellEnd"/>
+            <w:r>
+              <w:rPr>
+                <w:rFonts w:ascii="BRH Devanagari Extra" w:hAnsi="BRH Devanagari Extra" w:cs="BRH Devanagari Extra"/>
+                <w:sz w:val="40"/>
+                <w:szCs w:val="40"/>
+              </w:rPr>
+              <w:t>×</w:t>
             </w:r>
             <w:r>
               <w:rPr>
@@ -1411,6 +2509,7 @@
               </w:rPr>
               <w:t>–</w:t>
             </w:r>
+            <w:proofErr w:type="spellStart"/>
             <w:r>
               <w:rPr>
                 <w:rFonts w:ascii="BRH Devanagari Extra" w:hAnsi="BRH Devanagari Extra" w:cs="BRH Devanagari Extra"/>
@@ -1419,6 +2518,7 @@
               </w:rPr>
               <w:t>iÉxrÉ</w:t>
             </w:r>
+            <w:proofErr w:type="spellEnd"/>
             <w:r>
               <w:rPr>
                 <w:rFonts w:ascii="BRH Malayalam Extra" w:hAnsi="BRH Malayalam Extra" w:cs="BRH Devanagari Extra"/>
@@ -1427,6 +2527,7 @@
               </w:rPr>
               <w:t>–</w:t>
             </w:r>
+            <w:proofErr w:type="spellStart"/>
             <w:r>
               <w:rPr>
                 <w:rFonts w:ascii="BRH Devanagari Extra" w:hAnsi="BRH Devanagari Extra" w:cs="BRH Devanagari Extra"/>
@@ -1435,6 +2536,7 @@
               </w:rPr>
               <w:t>iÉïqÉþÍxÉ</w:t>
             </w:r>
+            <w:proofErr w:type="spellEnd"/>
           </w:p>
         </w:tc>
         <w:tc>
@@ -1457,6 +2559,7 @@
                 <w:szCs w:val="40"/>
               </w:rPr>
             </w:pPr>
+            <w:proofErr w:type="spellStart"/>
             <w:r>
               <w:rPr>
                 <w:rFonts w:ascii="BRH Devanagari Extra" w:hAnsi="BRH Devanagari Extra" w:cs="BRH Devanagari Extra"/>
@@ -1465,6 +2568,7 @@
               </w:rPr>
               <w:t>xÉÔrÉÉïþrÉ</w:t>
             </w:r>
+            <w:proofErr w:type="spellEnd"/>
             <w:r>
               <w:rPr>
                 <w:rFonts w:ascii="BRH Malayalam Extra" w:hAnsi="BRH Malayalam Extra" w:cs="BRH Devanagari Extra"/>
@@ -1479,7 +2583,16 @@
                 <w:sz w:val="40"/>
                 <w:szCs w:val="40"/>
               </w:rPr>
-              <w:t xml:space="preserve"> xuÉÉ</w:t>
+              <w:t xml:space="preserve"> </w:t>
+            </w:r>
+            <w:proofErr w:type="spellStart"/>
+            <w:r>
+              <w:rPr>
+                <w:rFonts w:ascii="BRH Devanagari Extra" w:hAnsi="BRH Devanagari Extra" w:cs="BRH Devanagari Extra"/>
+                <w:sz w:val="40"/>
+                <w:szCs w:val="40"/>
+              </w:rPr>
+              <w:t>xuÉÉ</w:t>
             </w:r>
             <w:r>
               <w:rPr>
@@ -1490,6 +2603,7 @@
               </w:rPr>
               <w:t>Wû</w:t>
             </w:r>
+            <w:proofErr w:type="spellEnd"/>
             <w:r>
               <w:rPr>
                 <w:rFonts w:ascii="BRH Malayalam Extra" w:hAnsi="BRH Malayalam Extra" w:cs="BRH Devanagari Extra"/>
@@ -1504,7 +2618,25 @@
                 <w:sz w:val="40"/>
                 <w:szCs w:val="40"/>
               </w:rPr>
-              <w:t>-iÉïqÉþxrÉ×</w:t>
+              <w:t>-</w:t>
+            </w:r>
+            <w:proofErr w:type="spellStart"/>
+            <w:r>
+              <w:rPr>
+                <w:rFonts w:ascii="BRH Devanagari Extra" w:hAnsi="BRH Devanagari Extra" w:cs="BRH Devanagari Extra"/>
+                <w:sz w:val="40"/>
+                <w:szCs w:val="40"/>
+              </w:rPr>
+              <w:t>iÉïqÉþxrÉ</w:t>
+            </w:r>
+            <w:proofErr w:type="spellEnd"/>
+            <w:r>
+              <w:rPr>
+                <w:rFonts w:ascii="BRH Devanagari Extra" w:hAnsi="BRH Devanagari Extra" w:cs="BRH Devanagari Extra"/>
+                <w:sz w:val="40"/>
+                <w:szCs w:val="40"/>
+              </w:rPr>
+              <w:t>×</w:t>
             </w:r>
             <w:r>
               <w:rPr>
@@ -1514,6 +2646,7 @@
               </w:rPr>
               <w:t>–</w:t>
             </w:r>
+            <w:proofErr w:type="spellStart"/>
             <w:r>
               <w:rPr>
                 <w:rFonts w:ascii="BRH Devanagari Extra" w:hAnsi="BRH Devanagari Extra" w:cs="BRH Devanagari Extra"/>
@@ -1522,6 +2655,7 @@
               </w:rPr>
               <w:t>iÉxrÉ</w:t>
             </w:r>
+            <w:proofErr w:type="spellEnd"/>
             <w:r>
               <w:rPr>
                 <w:rFonts w:ascii="BRH Malayalam Extra" w:hAnsi="BRH Malayalam Extra" w:cs="BRH Devanagari Extra"/>
@@ -1530,6 +2664,7 @@
               </w:rPr>
               <w:t>–</w:t>
             </w:r>
+            <w:proofErr w:type="spellStart"/>
             <w:r>
               <w:rPr>
                 <w:rFonts w:ascii="BRH Devanagari Extra" w:hAnsi="BRH Devanagari Extra" w:cs="BRH Devanagari Extra"/>
@@ -1538,6 +2673,7 @@
               </w:rPr>
               <w:t>iÉïqÉþÍxÉ</w:t>
             </w:r>
+            <w:proofErr w:type="spellEnd"/>
           </w:p>
           <w:p>
             <w:pPr>
@@ -1557,13 +2693,23 @@
               </w:rPr>
               <w:t xml:space="preserve">Note </w:t>
             </w:r>
+            <w:proofErr w:type="spellStart"/>
             <w:r>
               <w:rPr>
                 <w:b/>
                 <w:bCs/>
                 <w:u w:val="single"/>
               </w:rPr>
-              <w:t>dt 21.04.2020</w:t>
+              <w:t>dt</w:t>
+            </w:r>
+            <w:proofErr w:type="spellEnd"/>
+            <w:r>
+              <w:rPr>
+                <w:b/>
+                <w:bCs/>
+                <w:u w:val="single"/>
+              </w:rPr>
+              <w:t xml:space="preserve"> 21.04.2020</w:t>
             </w:r>
           </w:p>
           <w:p>
@@ -1606,6 +2752,7 @@
               </w:rPr>
               <w:t xml:space="preserve">We </w:t>
             </w:r>
+            <w:proofErr w:type="gramStart"/>
             <w:r>
               <w:rPr>
                 <w:bCs/>
@@ -1630,6 +2777,7 @@
               </w:rPr>
               <w:t>“</w:t>
             </w:r>
+            <w:proofErr w:type="gramEnd"/>
             <w:r>
               <w:rPr>
                 <w:bCs/>
@@ -1660,8 +2808,16 @@
               <w:rPr>
                 <w:bCs/>
               </w:rPr>
-              <w:t xml:space="preserve"> dt</w:t>
-            </w:r>
+              <w:t xml:space="preserve"> </w:t>
+            </w:r>
+            <w:proofErr w:type="spellStart"/>
+            <w:r>
+              <w:rPr>
+                <w:bCs/>
+              </w:rPr>
+              <w:t>dt</w:t>
+            </w:r>
+            <w:proofErr w:type="spellEnd"/>
             <w:r>
               <w:rPr>
                 <w:rFonts w:ascii="Times New Roman" w:hAnsi="Times New Roman" w:cs="Times New Roman"/>
@@ -1745,7 +2901,21 @@
               <w:rPr>
                 <w:bCs/>
               </w:rPr>
-              <w:t>We will be uploading  a new file on 22.04.2020 with due correction.  Please note here that We have not changed the file date and kept the date as 31.03.2020.</w:t>
+              <w:t xml:space="preserve">We will be </w:t>
+            </w:r>
+            <w:proofErr w:type="gramStart"/>
+            <w:r>
+              <w:rPr>
+                <w:bCs/>
+              </w:rPr>
+              <w:t>uploading  a</w:t>
+            </w:r>
+            <w:proofErr w:type="gramEnd"/>
+            <w:r>
+              <w:rPr>
+                <w:bCs/>
+              </w:rPr>
+              <w:t xml:space="preserve"> new file on 22.04.2020 with due correction.  Please note here that We have not changed the file date and kept the date as 31.03.2020.</w:t>
             </w:r>
           </w:p>
         </w:tc>
@@ -1812,8 +2982,19 @@
                 <w:sz w:val="28"/>
                 <w:szCs w:val="28"/>
               </w:rPr>
-              <w:t xml:space="preserve"> Vaakyam</w:t>
-            </w:r>
+              <w:t xml:space="preserve"> </w:t>
+            </w:r>
+            <w:proofErr w:type="spellStart"/>
+            <w:r>
+              <w:rPr>
+                <w:rFonts w:cs="Arial"/>
+                <w:bCs/>
+                <w:sz w:val="28"/>
+                <w:szCs w:val="28"/>
+              </w:rPr>
+              <w:t>Vaakyam</w:t>
+            </w:r>
+            <w:proofErr w:type="spellEnd"/>
           </w:p>
           <w:p>
             <w:pPr>
@@ -1858,8 +3039,17 @@
                 <w:sz w:val="28"/>
                 <w:szCs w:val="28"/>
               </w:rPr>
-              <w:t>10th Panchaati</w:t>
-            </w:r>
+              <w:t xml:space="preserve">10th </w:t>
+            </w:r>
+            <w:proofErr w:type="spellStart"/>
+            <w:r>
+              <w:rPr>
+                <w:sz w:val="28"/>
+                <w:szCs w:val="28"/>
+              </w:rPr>
+              <w:t>Panchaati</w:t>
+            </w:r>
+            <w:proofErr w:type="spellEnd"/>
           </w:p>
         </w:tc>
         <w:tc>
@@ -1902,14 +3092,34 @@
               </w:rPr>
               <w:t>–</w:t>
             </w:r>
-            <w:r>
-              <w:rPr>
-                <w:rFonts w:ascii="BRH Devanagari Extra" w:hAnsi="BRH Devanagari Extra" w:cs="BRH Devanagari Extra"/>
-                <w:sz w:val="40"/>
-                <w:szCs w:val="40"/>
-              </w:rPr>
-              <w:t>iÉÇ lÉþuÉUÉ</w:t>
-            </w:r>
+            <w:proofErr w:type="spellStart"/>
+            <w:r>
+              <w:rPr>
+                <w:rFonts w:ascii="BRH Devanagari Extra" w:hAnsi="BRH Devanagari Extra" w:cs="BRH Devanagari Extra"/>
+                <w:sz w:val="40"/>
+                <w:szCs w:val="40"/>
+              </w:rPr>
+              <w:t>iÉÇ</w:t>
+            </w:r>
+            <w:proofErr w:type="spellEnd"/>
+            <w:r>
+              <w:rPr>
+                <w:rFonts w:ascii="BRH Devanagari Extra" w:hAnsi="BRH Devanagari Extra" w:cs="BRH Devanagari Extra"/>
+                <w:sz w:val="40"/>
+                <w:szCs w:val="40"/>
+              </w:rPr>
+              <w:t xml:space="preserve"> </w:t>
+            </w:r>
+            <w:proofErr w:type="spellStart"/>
+            <w:r>
+              <w:rPr>
+                <w:rFonts w:ascii="BRH Devanagari Extra" w:hAnsi="BRH Devanagari Extra" w:cs="BRH Devanagari Extra"/>
+                <w:sz w:val="40"/>
+                <w:szCs w:val="40"/>
+              </w:rPr>
+              <w:t>lÉþuÉUÉ</w:t>
+            </w:r>
+            <w:proofErr w:type="spellEnd"/>
             <w:r>
               <w:rPr>
                 <w:rFonts w:ascii="BRH Malayalam Extra" w:hAnsi="BRH Malayalam Extra" w:cs="BRH Devanagari Extra"/>
@@ -1925,7 +3135,17 @@
                 <w:szCs w:val="40"/>
                 <w:highlight w:val="yellow"/>
               </w:rPr>
-              <w:t>§ÉmÉ</w:t>
+              <w:t>§</w:t>
+            </w:r>
+            <w:proofErr w:type="spellStart"/>
+            <w:r>
+              <w:rPr>
+                <w:rFonts w:ascii="BRH Devanagari Extra" w:hAnsi="BRH Devanagari Extra" w:cs="BRH Devanagari Extra"/>
+                <w:sz w:val="40"/>
+                <w:szCs w:val="40"/>
+                <w:highlight w:val="yellow"/>
+              </w:rPr>
+              <w:t>ÉmÉ</w:t>
             </w:r>
             <w:r>
               <w:rPr>
@@ -1935,6 +3155,7 @@
               </w:rPr>
               <w:t>þzrÉ</w:t>
             </w:r>
+            <w:proofErr w:type="spellEnd"/>
             <w:r>
               <w:rPr>
                 <w:rFonts w:ascii="BRH Malayalam Extra" w:hAnsi="BRH Malayalam Extra" w:cs="BRH Devanagari Extra"/>
@@ -1943,6 +3164,7 @@
               </w:rPr>
               <w:t>–</w:t>
             </w:r>
+            <w:proofErr w:type="spellStart"/>
             <w:r>
               <w:rPr>
                 <w:rFonts w:ascii="BRH Devanagari Extra" w:hAnsi="BRH Devanagari Extra" w:cs="BRH Devanagari Extra"/>
@@ -1951,6 +3173,7 @@
               </w:rPr>
               <w:t>iÉç</w:t>
             </w:r>
+            <w:proofErr w:type="spellEnd"/>
           </w:p>
         </w:tc>
         <w:tc>
@@ -1989,14 +3212,34 @@
               </w:rPr>
               <w:t>–</w:t>
             </w:r>
-            <w:r>
-              <w:rPr>
-                <w:rFonts w:ascii="BRH Devanagari Extra" w:hAnsi="BRH Devanagari Extra" w:cs="BRH Devanagari Extra"/>
-                <w:sz w:val="40"/>
-                <w:szCs w:val="40"/>
-              </w:rPr>
-              <w:t>iÉÇ lÉþuÉUÉ</w:t>
-            </w:r>
+            <w:proofErr w:type="spellStart"/>
+            <w:r>
+              <w:rPr>
+                <w:rFonts w:ascii="BRH Devanagari Extra" w:hAnsi="BRH Devanagari Extra" w:cs="BRH Devanagari Extra"/>
+                <w:sz w:val="40"/>
+                <w:szCs w:val="40"/>
+              </w:rPr>
+              <w:t>iÉÇ</w:t>
+            </w:r>
+            <w:proofErr w:type="spellEnd"/>
+            <w:r>
+              <w:rPr>
+                <w:rFonts w:ascii="BRH Devanagari Extra" w:hAnsi="BRH Devanagari Extra" w:cs="BRH Devanagari Extra"/>
+                <w:sz w:val="40"/>
+                <w:szCs w:val="40"/>
+              </w:rPr>
+              <w:t xml:space="preserve"> </w:t>
+            </w:r>
+            <w:proofErr w:type="spellStart"/>
+            <w:r>
+              <w:rPr>
+                <w:rFonts w:ascii="BRH Devanagari Extra" w:hAnsi="BRH Devanagari Extra" w:cs="BRH Devanagari Extra"/>
+                <w:sz w:val="40"/>
+                <w:szCs w:val="40"/>
+              </w:rPr>
+              <w:t>lÉþuÉUÉ</w:t>
+            </w:r>
+            <w:proofErr w:type="spellEnd"/>
             <w:r>
               <w:rPr>
                 <w:rFonts w:ascii="BRH Malayalam Extra" w:hAnsi="BRH Malayalam Extra" w:cs="BRH Devanagari Extra"/>
@@ -2011,7 +3254,16 @@
                 <w:sz w:val="40"/>
                 <w:szCs w:val="40"/>
               </w:rPr>
-              <w:t>§É</w:t>
+              <w:t>§</w:t>
+            </w:r>
+            <w:proofErr w:type="spellStart"/>
+            <w:r>
+              <w:rPr>
+                <w:rFonts w:ascii="BRH Devanagari Extra" w:hAnsi="BRH Devanagari Extra" w:cs="BRH Devanagari Extra"/>
+                <w:sz w:val="40"/>
+                <w:szCs w:val="40"/>
+              </w:rPr>
+              <w:t>É</w:t>
             </w:r>
             <w:r>
               <w:rPr>
@@ -2030,6 +3282,7 @@
               </w:rPr>
               <w:t>þmÉzrÉ</w:t>
             </w:r>
+            <w:proofErr w:type="spellEnd"/>
             <w:r>
               <w:rPr>
                 <w:rFonts w:ascii="BRH Malayalam Extra" w:hAnsi="BRH Malayalam Extra" w:cs="BRH Devanagari Extra"/>
@@ -2038,6 +3291,7 @@
               </w:rPr>
               <w:t>–</w:t>
             </w:r>
+            <w:proofErr w:type="spellStart"/>
             <w:r>
               <w:rPr>
                 <w:rFonts w:ascii="BRH Devanagari Extra" w:hAnsi="BRH Devanagari Extra" w:cs="BRH Devanagari Extra"/>
@@ -2046,6 +3300,7 @@
               </w:rPr>
               <w:t>iÉç</w:t>
             </w:r>
+            <w:proofErr w:type="spellEnd"/>
             <w:r>
               <w:rPr>
                 <w:rFonts w:ascii="BRH Devanagari Extra" w:hAnsi="BRH Devanagari Extra" w:cs="BRH Devanagari Extra"/>
@@ -2139,7 +3394,6 @@
                 <w:sz w:val="28"/>
                 <w:szCs w:val="28"/>
               </w:rPr>
-              <w:lastRenderedPageBreak/>
               <w:t>TS 7.2.8.7</w:t>
             </w:r>
             <w:r>
@@ -2167,8 +3421,19 @@
                 <w:sz w:val="28"/>
                 <w:szCs w:val="28"/>
               </w:rPr>
-              <w:t xml:space="preserve"> Vaakyam</w:t>
-            </w:r>
+              <w:t xml:space="preserve"> </w:t>
+            </w:r>
+            <w:proofErr w:type="spellStart"/>
+            <w:r>
+              <w:rPr>
+                <w:rFonts w:cs="Arial"/>
+                <w:bCs/>
+                <w:sz w:val="28"/>
+                <w:szCs w:val="28"/>
+              </w:rPr>
+              <w:t>Vaakyam</w:t>
+            </w:r>
+            <w:proofErr w:type="spellEnd"/>
           </w:p>
           <w:p>
             <w:pPr>
@@ -2213,8 +3478,17 @@
                 <w:sz w:val="28"/>
                 <w:szCs w:val="28"/>
               </w:rPr>
-              <w:t>33rd Panchaati</w:t>
-            </w:r>
+              <w:t xml:space="preserve">33rd </w:t>
+            </w:r>
+            <w:proofErr w:type="spellStart"/>
+            <w:r>
+              <w:rPr>
+                <w:sz w:val="28"/>
+                <w:szCs w:val="28"/>
+              </w:rPr>
+              <w:t>Panchaati</w:t>
+            </w:r>
+            <w:proofErr w:type="spellEnd"/>
           </w:p>
         </w:tc>
         <w:tc>
@@ -2241,13 +3515,23 @@
                 <w:szCs w:val="40"/>
               </w:rPr>
             </w:pPr>
-            <w:r>
-              <w:rPr>
-                <w:rFonts w:ascii="BRH Devanagari Extra" w:hAnsi="BRH Devanagari Extra" w:cs="BRH Devanagari Extra"/>
-                <w:sz w:val="40"/>
-                <w:szCs w:val="40"/>
-              </w:rPr>
-              <w:t>uÉÉ L</w:t>
+            <w:proofErr w:type="spellStart"/>
+            <w:r>
+              <w:rPr>
+                <w:rFonts w:ascii="BRH Devanagari Extra" w:hAnsi="BRH Devanagari Extra" w:cs="BRH Devanagari Extra"/>
+                <w:sz w:val="40"/>
+                <w:szCs w:val="40"/>
+              </w:rPr>
+              <w:t>uÉÉ</w:t>
+            </w:r>
+            <w:proofErr w:type="spellEnd"/>
+            <w:r>
+              <w:rPr>
+                <w:rFonts w:ascii="BRH Devanagari Extra" w:hAnsi="BRH Devanagari Extra" w:cs="BRH Devanagari Extra"/>
+                <w:sz w:val="40"/>
+                <w:szCs w:val="40"/>
+              </w:rPr>
+              <w:t xml:space="preserve"> L</w:t>
             </w:r>
             <w:r>
               <w:rPr>
@@ -2257,6 +3541,7 @@
               </w:rPr>
               <w:t>–</w:t>
             </w:r>
+            <w:proofErr w:type="spellStart"/>
             <w:r>
               <w:rPr>
                 <w:rFonts w:ascii="BRH Devanagari Extra" w:hAnsi="BRH Devanagari Extra" w:cs="BRH Devanagari Extra"/>
@@ -2265,6 +3550,7 @@
               </w:rPr>
               <w:t>iÉSÉ</w:t>
             </w:r>
+            <w:proofErr w:type="spellEnd"/>
             <w:r>
               <w:rPr>
                 <w:rFonts w:ascii="BRH Malayalam Extra" w:hAnsi="BRH Malayalam Extra" w:cs="BRH Devanagari Extra"/>
@@ -2273,6 +3559,7 @@
               </w:rPr>
               <w:t>–</w:t>
             </w:r>
+            <w:proofErr w:type="spellStart"/>
             <w:r>
               <w:rPr>
                 <w:rFonts w:ascii="BRH Devanagari Extra" w:hAnsi="BRH Devanagari Extra" w:cs="BRH Devanagari Extra"/>
@@ -2296,8 +3583,27 @@
                 <w:sz w:val="40"/>
                 <w:szCs w:val="40"/>
               </w:rPr>
-              <w:t>Ç ÆrÉjÉç</w:t>
-            </w:r>
+              <w:t>Ç</w:t>
+            </w:r>
+            <w:proofErr w:type="spellEnd"/>
+            <w:r>
+              <w:rPr>
+                <w:rFonts w:ascii="BRH Devanagari Extra" w:hAnsi="BRH Devanagari Extra" w:cs="BRH Devanagari Extra"/>
+                <w:sz w:val="40"/>
+                <w:szCs w:val="40"/>
+              </w:rPr>
+              <w:t xml:space="preserve"> </w:t>
+            </w:r>
+            <w:proofErr w:type="spellStart"/>
+            <w:r>
+              <w:rPr>
+                <w:rFonts w:ascii="BRH Devanagari Extra" w:hAnsi="BRH Devanagari Extra" w:cs="BRH Devanagari Extra"/>
+                <w:sz w:val="40"/>
+                <w:szCs w:val="40"/>
+              </w:rPr>
+              <w:t>ÆrÉjÉç</w:t>
+            </w:r>
+            <w:proofErr w:type="spellEnd"/>
           </w:p>
         </w:tc>
         <w:tc>
@@ -2324,13 +3630,23 @@
                 <w:szCs w:val="40"/>
               </w:rPr>
             </w:pPr>
-            <w:r>
-              <w:rPr>
-                <w:rFonts w:ascii="BRH Devanagari Extra" w:hAnsi="BRH Devanagari Extra" w:cs="BRH Devanagari Extra"/>
-                <w:sz w:val="40"/>
-                <w:szCs w:val="40"/>
-              </w:rPr>
-              <w:t>uÉÉ L</w:t>
+            <w:proofErr w:type="spellStart"/>
+            <w:r>
+              <w:rPr>
+                <w:rFonts w:ascii="BRH Devanagari Extra" w:hAnsi="BRH Devanagari Extra" w:cs="BRH Devanagari Extra"/>
+                <w:sz w:val="40"/>
+                <w:szCs w:val="40"/>
+              </w:rPr>
+              <w:t>uÉÉ</w:t>
+            </w:r>
+            <w:proofErr w:type="spellEnd"/>
+            <w:r>
+              <w:rPr>
+                <w:rFonts w:ascii="BRH Devanagari Extra" w:hAnsi="BRH Devanagari Extra" w:cs="BRH Devanagari Extra"/>
+                <w:sz w:val="40"/>
+                <w:szCs w:val="40"/>
+              </w:rPr>
+              <w:t xml:space="preserve"> L</w:t>
             </w:r>
             <w:r>
               <w:rPr>
@@ -2340,6 +3656,7 @@
               </w:rPr>
               <w:t>–</w:t>
             </w:r>
+            <w:proofErr w:type="spellStart"/>
             <w:r>
               <w:rPr>
                 <w:rFonts w:ascii="BRH Devanagari Extra" w:hAnsi="BRH Devanagari Extra" w:cs="BRH Devanagari Extra"/>
@@ -2348,6 +3665,7 @@
               </w:rPr>
               <w:t>iÉSÉ</w:t>
             </w:r>
+            <w:proofErr w:type="spellEnd"/>
             <w:r>
               <w:rPr>
                 <w:rFonts w:ascii="BRH Malayalam Extra" w:hAnsi="BRH Malayalam Extra" w:cs="BRH Devanagari Extra"/>
@@ -2356,6 +3674,7 @@
               </w:rPr>
               <w:t>–</w:t>
             </w:r>
+            <w:proofErr w:type="spellStart"/>
             <w:r>
               <w:rPr>
                 <w:rFonts w:ascii="BRH Devanagari Extra" w:hAnsi="BRH Devanagari Extra" w:cs="BRH Devanagari Extra"/>
@@ -2381,6 +3700,7 @@
               </w:rPr>
               <w:t>Ç</w:t>
             </w:r>
+            <w:proofErr w:type="spellEnd"/>
             <w:r>
               <w:rPr>
                 <w:rFonts w:ascii="BRH Malayalam Extra" w:hAnsi="BRH Malayalam Extra" w:cs="BRH Devanagari Extra"/>
@@ -2395,8 +3715,18 @@
                 <w:sz w:val="40"/>
                 <w:szCs w:val="40"/>
               </w:rPr>
-              <w:t xml:space="preserve"> ÆrÉjÉç</w:t>
-            </w:r>
+              <w:t xml:space="preserve"> </w:t>
+            </w:r>
+            <w:proofErr w:type="spellStart"/>
+            <w:r>
+              <w:rPr>
+                <w:rFonts w:ascii="BRH Devanagari Extra" w:hAnsi="BRH Devanagari Extra" w:cs="BRH Devanagari Extra"/>
+                <w:sz w:val="40"/>
+                <w:szCs w:val="40"/>
+              </w:rPr>
+              <w:t>ÆrÉjÉç</w:t>
+            </w:r>
+            <w:proofErr w:type="spellEnd"/>
           </w:p>
         </w:tc>
       </w:tr>
@@ -2435,6 +3765,7 @@
                 <w:sz w:val="28"/>
                 <w:szCs w:val="28"/>
               </w:rPr>
+              <w:lastRenderedPageBreak/>
               <w:t>TS 7.3.14.1</w:t>
             </w:r>
             <w:r>
@@ -2462,8 +3793,19 @@
                 <w:sz w:val="28"/>
                 <w:szCs w:val="28"/>
               </w:rPr>
-              <w:t xml:space="preserve"> Vaakyam</w:t>
-            </w:r>
+              <w:t xml:space="preserve"> </w:t>
+            </w:r>
+            <w:proofErr w:type="spellStart"/>
+            <w:r>
+              <w:rPr>
+                <w:rFonts w:cs="Arial"/>
+                <w:bCs/>
+                <w:sz w:val="28"/>
+                <w:szCs w:val="28"/>
+              </w:rPr>
+              <w:t>Vaakyam</w:t>
+            </w:r>
+            <w:proofErr w:type="spellEnd"/>
           </w:p>
           <w:p>
             <w:pPr>
@@ -2508,8 +3850,17 @@
                 <w:sz w:val="28"/>
                 <w:szCs w:val="28"/>
               </w:rPr>
-              <w:t>35th Panchaati</w:t>
-            </w:r>
+              <w:t xml:space="preserve">35th </w:t>
+            </w:r>
+            <w:proofErr w:type="spellStart"/>
+            <w:r>
+              <w:rPr>
+                <w:sz w:val="28"/>
+                <w:szCs w:val="28"/>
+              </w:rPr>
+              <w:t>Panchaati</w:t>
+            </w:r>
+            <w:proofErr w:type="spellEnd"/>
           </w:p>
         </w:tc>
         <w:tc>
@@ -2536,6 +3887,7 @@
                 <w:szCs w:val="40"/>
               </w:rPr>
             </w:pPr>
+            <w:proofErr w:type="spellStart"/>
             <w:r>
               <w:rPr>
                 <w:rFonts w:ascii="BRH Devanagari Extra" w:hAnsi="BRH Devanagari Extra" w:cs="BRH Devanagari Extra"/>
@@ -2544,6 +3896,7 @@
               </w:rPr>
               <w:t>ÌmÉ</w:t>
             </w:r>
+            <w:proofErr w:type="spellEnd"/>
             <w:r>
               <w:rPr>
                 <w:rFonts w:ascii="BRH Malayalam Extra" w:hAnsi="BRH Malayalam Extra" w:cs="BRH Devanagari Extra"/>
@@ -2552,6 +3905,7 @@
               </w:rPr>
               <w:t>–</w:t>
             </w:r>
+            <w:proofErr w:type="spellStart"/>
             <w:r>
               <w:rPr>
                 <w:rFonts w:ascii="BRH Devanagari Extra" w:hAnsi="BRH Devanagari Extra" w:cs="BRH Devanagari Extra"/>
@@ -2567,7 +3921,25 @@
                 <w:sz w:val="40"/>
                 <w:szCs w:val="40"/>
               </w:rPr>
-              <w:t>ÚlÉç UÉ</w:t>
+              <w:t>ÚlÉç</w:t>
+            </w:r>
+            <w:proofErr w:type="spellEnd"/>
+            <w:r>
+              <w:rPr>
+                <w:rFonts w:ascii="BRH Devanagari Extra" w:hAnsi="BRH Devanagari Extra" w:cs="BRH Devanagari Extra"/>
+                <w:sz w:val="40"/>
+                <w:szCs w:val="40"/>
+              </w:rPr>
+              <w:t xml:space="preserve"> </w:t>
+            </w:r>
+            <w:proofErr w:type="spellStart"/>
+            <w:r>
+              <w:rPr>
+                <w:rFonts w:ascii="BRH Devanagari Extra" w:hAnsi="BRH Devanagari Extra" w:cs="BRH Devanagari Extra"/>
+                <w:sz w:val="40"/>
+                <w:szCs w:val="40"/>
+              </w:rPr>
+              <w:t>UÉ</w:t>
             </w:r>
             <w:r>
               <w:rPr>
@@ -2584,8 +3956,27 @@
                 <w:sz w:val="40"/>
                 <w:szCs w:val="40"/>
               </w:rPr>
-              <w:t>ÿ qÉlÉÑ</w:t>
-            </w:r>
+              <w:t>ÿ</w:t>
+            </w:r>
+            <w:proofErr w:type="spellEnd"/>
+            <w:r>
+              <w:rPr>
+                <w:rFonts w:ascii="BRH Devanagari Extra" w:hAnsi="BRH Devanagari Extra" w:cs="BRH Devanagari Extra"/>
+                <w:sz w:val="40"/>
+                <w:szCs w:val="40"/>
+              </w:rPr>
+              <w:t xml:space="preserve"> </w:t>
+            </w:r>
+            <w:proofErr w:type="spellStart"/>
+            <w:r>
+              <w:rPr>
+                <w:rFonts w:ascii="BRH Devanagari Extra" w:hAnsi="BRH Devanagari Extra" w:cs="BRH Devanagari Extra"/>
+                <w:sz w:val="40"/>
+                <w:szCs w:val="40"/>
+              </w:rPr>
+              <w:t>qÉlÉÑ</w:t>
+            </w:r>
+            <w:proofErr w:type="spellEnd"/>
             <w:r>
               <w:rPr>
                 <w:rFonts w:ascii="BRH Malayalam Extra" w:hAnsi="BRH Malayalam Extra" w:cs="BRH Devanagari Extra"/>
@@ -2594,6 +3985,7 @@
               </w:rPr>
               <w:t>–</w:t>
             </w:r>
+            <w:proofErr w:type="spellStart"/>
             <w:r>
               <w:rPr>
                 <w:rFonts w:ascii="BRH Devanagari Extra" w:hAnsi="BRH Devanagari Extra" w:cs="BRH Devanagari Extra"/>
@@ -2602,6 +3994,7 @@
               </w:rPr>
               <w:t>wrÉÉÿlÉç</w:t>
             </w:r>
+            <w:proofErr w:type="spellEnd"/>
           </w:p>
         </w:tc>
         <w:tc>
@@ -2624,6 +4017,7 @@
                 <w:szCs w:val="40"/>
               </w:rPr>
             </w:pPr>
+            <w:proofErr w:type="spellStart"/>
             <w:r>
               <w:rPr>
                 <w:rFonts w:ascii="BRH Devanagari Extra" w:hAnsi="BRH Devanagari Extra" w:cs="BRH Devanagari Extra"/>
@@ -2632,6 +4026,7 @@
               </w:rPr>
               <w:t>ÌmÉ</w:t>
             </w:r>
+            <w:proofErr w:type="spellEnd"/>
             <w:r>
               <w:rPr>
                 <w:rFonts w:ascii="BRH Malayalam Extra" w:hAnsi="BRH Malayalam Extra" w:cs="BRH Devanagari Extra"/>
@@ -2640,6 +4035,7 @@
               </w:rPr>
               <w:t>–</w:t>
             </w:r>
+            <w:proofErr w:type="spellStart"/>
             <w:r>
               <w:rPr>
                 <w:rFonts w:ascii="BRH Devanagari Extra" w:hAnsi="BRH Devanagari Extra" w:cs="BRH Devanagari Extra"/>
@@ -2655,7 +4051,25 @@
                 <w:sz w:val="40"/>
                 <w:szCs w:val="40"/>
               </w:rPr>
-              <w:t>ÚlÉç UÉ</w:t>
+              <w:t>ÚlÉç</w:t>
+            </w:r>
+            <w:proofErr w:type="spellEnd"/>
+            <w:r>
+              <w:rPr>
+                <w:rFonts w:ascii="BRH Devanagari Extra" w:hAnsi="BRH Devanagari Extra" w:cs="BRH Devanagari Extra"/>
+                <w:sz w:val="40"/>
+                <w:szCs w:val="40"/>
+              </w:rPr>
+              <w:t xml:space="preserve"> </w:t>
+            </w:r>
+            <w:proofErr w:type="spellStart"/>
+            <w:r>
+              <w:rPr>
+                <w:rFonts w:ascii="BRH Devanagari Extra" w:hAnsi="BRH Devanagari Extra" w:cs="BRH Devanagari Extra"/>
+                <w:sz w:val="40"/>
+                <w:szCs w:val="40"/>
+              </w:rPr>
+              <w:t>UÉ</w:t>
             </w:r>
             <w:r>
               <w:rPr>
@@ -2674,14 +4088,25 @@
               </w:rPr>
               <w:t>þ</w:t>
             </w:r>
-            <w:r>
-              <w:rPr>
-                <w:rFonts w:ascii="BRH Devanagari Extra" w:hAnsi="BRH Devanagari Extra" w:cs="BRH Devanagari Extra"/>
-                <w:sz w:val="40"/>
-                <w:szCs w:val="40"/>
-              </w:rPr>
-              <w:t xml:space="preserve"> qÉlÉÑ</w:t>
-            </w:r>
+            <w:proofErr w:type="spellEnd"/>
+            <w:r>
+              <w:rPr>
+                <w:rFonts w:ascii="BRH Devanagari Extra" w:hAnsi="BRH Devanagari Extra" w:cs="BRH Devanagari Extra"/>
+                <w:sz w:val="40"/>
+                <w:szCs w:val="40"/>
+              </w:rPr>
+              <w:t xml:space="preserve"> </w:t>
+            </w:r>
+            <w:proofErr w:type="spellStart"/>
+            <w:r>
+              <w:rPr>
+                <w:rFonts w:ascii="BRH Devanagari Extra" w:hAnsi="BRH Devanagari Extra" w:cs="BRH Devanagari Extra"/>
+                <w:sz w:val="40"/>
+                <w:szCs w:val="40"/>
+              </w:rPr>
+              <w:t>qÉlÉÑ</w:t>
+            </w:r>
+            <w:proofErr w:type="spellEnd"/>
             <w:r>
               <w:rPr>
                 <w:rFonts w:ascii="BRH Malayalam Extra" w:hAnsi="BRH Malayalam Extra" w:cs="BRH Devanagari Extra"/>
@@ -2690,6 +4115,7 @@
               </w:rPr>
               <w:t>–</w:t>
             </w:r>
+            <w:proofErr w:type="spellStart"/>
             <w:r>
               <w:rPr>
                 <w:rFonts w:ascii="BRH Devanagari Extra" w:hAnsi="BRH Devanagari Extra" w:cs="BRH Devanagari Extra"/>
@@ -2698,6 +4124,7 @@
               </w:rPr>
               <w:t>wrÉÉÿlÉç</w:t>
             </w:r>
+            <w:proofErr w:type="spellEnd"/>
           </w:p>
         </w:tc>
       </w:tr>
@@ -2763,8 +4190,19 @@
                 <w:sz w:val="28"/>
                 <w:szCs w:val="28"/>
               </w:rPr>
-              <w:t xml:space="preserve"> Vaakyam</w:t>
-            </w:r>
+              <w:t xml:space="preserve"> </w:t>
+            </w:r>
+            <w:proofErr w:type="spellStart"/>
+            <w:r>
+              <w:rPr>
+                <w:rFonts w:cs="Arial"/>
+                <w:bCs/>
+                <w:sz w:val="28"/>
+                <w:szCs w:val="28"/>
+              </w:rPr>
+              <w:t>Vaakyam</w:t>
+            </w:r>
+            <w:proofErr w:type="spellEnd"/>
           </w:p>
           <w:p>
             <w:pPr>
@@ -2809,8 +4247,17 @@
                 <w:sz w:val="28"/>
                 <w:szCs w:val="28"/>
               </w:rPr>
-              <w:t>4th Panchaati</w:t>
-            </w:r>
+              <w:t xml:space="preserve">4th </w:t>
+            </w:r>
+            <w:proofErr w:type="spellStart"/>
+            <w:r>
+              <w:rPr>
+                <w:sz w:val="28"/>
+                <w:szCs w:val="28"/>
+              </w:rPr>
+              <w:t>Panchaati</w:t>
+            </w:r>
+            <w:proofErr w:type="spellEnd"/>
           </w:p>
         </w:tc>
         <w:tc>
@@ -2837,6 +4284,7 @@
                 <w:szCs w:val="40"/>
               </w:rPr>
             </w:pPr>
+            <w:proofErr w:type="spellStart"/>
             <w:r>
               <w:rPr>
                 <w:rFonts w:ascii="BRH Devanagari Extra" w:hAnsi="BRH Devanagari Extra" w:cs="BRH Devanagari Extra"/>
@@ -2845,6 +4293,7 @@
               </w:rPr>
               <w:t>rÉjÉÉ</w:t>
             </w:r>
+            <w:proofErr w:type="spellEnd"/>
             <w:r>
               <w:rPr>
                 <w:rFonts w:ascii="BRH Malayalam Extra" w:hAnsi="BRH Malayalam Extra" w:cs="BRH Devanagari Extra"/>
@@ -2859,7 +4308,34 @@
                 <w:sz w:val="40"/>
                 <w:szCs w:val="40"/>
               </w:rPr>
-              <w:t xml:space="preserve"> uÉæ qÉþ</w:t>
+              <w:t xml:space="preserve"> </w:t>
+            </w:r>
+            <w:proofErr w:type="spellStart"/>
+            <w:r>
+              <w:rPr>
+                <w:rFonts w:ascii="BRH Devanagari Extra" w:hAnsi="BRH Devanagari Extra" w:cs="BRH Devanagari Extra"/>
+                <w:sz w:val="40"/>
+                <w:szCs w:val="40"/>
+              </w:rPr>
+              <w:t>uÉæ</w:t>
+            </w:r>
+            <w:proofErr w:type="spellEnd"/>
+            <w:r>
+              <w:rPr>
+                <w:rFonts w:ascii="BRH Devanagari Extra" w:hAnsi="BRH Devanagari Extra" w:cs="BRH Devanagari Extra"/>
+                <w:sz w:val="40"/>
+                <w:szCs w:val="40"/>
+              </w:rPr>
+              <w:t xml:space="preserve"> </w:t>
+            </w:r>
+            <w:proofErr w:type="spellStart"/>
+            <w:r>
+              <w:rPr>
+                <w:rFonts w:ascii="BRH Devanagari Extra" w:hAnsi="BRH Devanagari Extra" w:cs="BRH Devanagari Extra"/>
+                <w:sz w:val="40"/>
+                <w:szCs w:val="40"/>
+              </w:rPr>
+              <w:t>qÉþ</w:t>
             </w:r>
             <w:r>
               <w:rPr>
@@ -2878,6 +4354,7 @@
               </w:rPr>
               <w:t>ÑwrÉÉþ</w:t>
             </w:r>
+            <w:proofErr w:type="spellEnd"/>
           </w:p>
         </w:tc>
         <w:tc>
@@ -2900,6 +4377,7 @@
                 <w:szCs w:val="40"/>
               </w:rPr>
             </w:pPr>
+            <w:proofErr w:type="spellStart"/>
             <w:r>
               <w:rPr>
                 <w:rFonts w:ascii="BRH Devanagari Extra" w:hAnsi="BRH Devanagari Extra" w:cs="BRH Devanagari Extra"/>
@@ -2908,6 +4386,7 @@
               </w:rPr>
               <w:t>rÉjÉÉ</w:t>
             </w:r>
+            <w:proofErr w:type="spellEnd"/>
             <w:r>
               <w:rPr>
                 <w:rFonts w:ascii="BRH Malayalam Extra" w:hAnsi="BRH Malayalam Extra" w:cs="BRH Devanagari Extra"/>
@@ -2922,7 +4401,34 @@
                 <w:sz w:val="40"/>
                 <w:szCs w:val="40"/>
               </w:rPr>
-              <w:t xml:space="preserve"> uÉæ qÉ</w:t>
+              <w:t xml:space="preserve"> </w:t>
+            </w:r>
+            <w:proofErr w:type="spellStart"/>
+            <w:r>
+              <w:rPr>
+                <w:rFonts w:ascii="BRH Devanagari Extra" w:hAnsi="BRH Devanagari Extra" w:cs="BRH Devanagari Extra"/>
+                <w:sz w:val="40"/>
+                <w:szCs w:val="40"/>
+              </w:rPr>
+              <w:t>uÉæ</w:t>
+            </w:r>
+            <w:proofErr w:type="spellEnd"/>
+            <w:r>
+              <w:rPr>
+                <w:rFonts w:ascii="BRH Devanagari Extra" w:hAnsi="BRH Devanagari Extra" w:cs="BRH Devanagari Extra"/>
+                <w:sz w:val="40"/>
+                <w:szCs w:val="40"/>
+              </w:rPr>
+              <w:t xml:space="preserve"> </w:t>
+            </w:r>
+            <w:proofErr w:type="spellStart"/>
+            <w:r>
+              <w:rPr>
+                <w:rFonts w:ascii="BRH Devanagari Extra" w:hAnsi="BRH Devanagari Extra" w:cs="BRH Devanagari Extra"/>
+                <w:sz w:val="40"/>
+                <w:szCs w:val="40"/>
+              </w:rPr>
+              <w:t>qÉ</w:t>
             </w:r>
             <w:r>
               <w:rPr>
@@ -2933,6 +4439,7 @@
               </w:rPr>
               <w:t>þlÉ</w:t>
             </w:r>
+            <w:proofErr w:type="spellEnd"/>
             <w:r>
               <w:rPr>
                 <w:rFonts w:ascii="BRH Malayalam Extra" w:hAnsi="BRH Malayalam Extra" w:cs="BRH Devanagari Extra"/>
@@ -2941,6 +4448,7 @@
               </w:rPr>
               <w:t>–</w:t>
             </w:r>
+            <w:proofErr w:type="spellStart"/>
             <w:r>
               <w:rPr>
                 <w:rFonts w:ascii="BRH Devanagari Extra" w:hAnsi="BRH Devanagari Extra" w:cs="BRH Devanagari Extra"/>
@@ -2949,6 +4457,7 @@
               </w:rPr>
               <w:t>ÑwrÉÉþ</w:t>
             </w:r>
+            <w:proofErr w:type="spellEnd"/>
           </w:p>
         </w:tc>
       </w:tr>
@@ -3014,8 +4523,19 @@
                 <w:sz w:val="28"/>
                 <w:szCs w:val="28"/>
               </w:rPr>
-              <w:t xml:space="preserve"> Vaakyam</w:t>
-            </w:r>
+              <w:t xml:space="preserve"> </w:t>
+            </w:r>
+            <w:proofErr w:type="spellStart"/>
+            <w:r>
+              <w:rPr>
+                <w:rFonts w:cs="Arial"/>
+                <w:bCs/>
+                <w:sz w:val="28"/>
+                <w:szCs w:val="28"/>
+              </w:rPr>
+              <w:t>Vaakyam</w:t>
+            </w:r>
+            <w:proofErr w:type="spellEnd"/>
           </w:p>
           <w:p>
             <w:pPr>
@@ -3060,8 +4580,17 @@
                 <w:sz w:val="28"/>
                 <w:szCs w:val="28"/>
               </w:rPr>
-              <w:t>3rd Panchaati</w:t>
-            </w:r>
+              <w:t xml:space="preserve">3rd </w:t>
+            </w:r>
+            <w:proofErr w:type="spellStart"/>
+            <w:r>
+              <w:rPr>
+                <w:sz w:val="28"/>
+                <w:szCs w:val="28"/>
+              </w:rPr>
+              <w:t>Panchaati</w:t>
+            </w:r>
+            <w:proofErr w:type="spellEnd"/>
           </w:p>
         </w:tc>
         <w:tc>
@@ -3088,13 +4617,23 @@
                 <w:szCs w:val="40"/>
               </w:rPr>
             </w:pPr>
-            <w:r>
-              <w:rPr>
-                <w:rFonts w:ascii="BRH Devanagari Extra" w:hAnsi="BRH Devanagari Extra" w:cs="BRH Devanagari Extra"/>
-                <w:sz w:val="40"/>
-                <w:szCs w:val="40"/>
-              </w:rPr>
-              <w:t>rÉ L</w:t>
+            <w:proofErr w:type="spellStart"/>
+            <w:r>
+              <w:rPr>
+                <w:rFonts w:ascii="BRH Devanagari Extra" w:hAnsi="BRH Devanagari Extra" w:cs="BRH Devanagari Extra"/>
+                <w:sz w:val="40"/>
+                <w:szCs w:val="40"/>
+              </w:rPr>
+              <w:t>rÉ</w:t>
+            </w:r>
+            <w:proofErr w:type="spellEnd"/>
+            <w:r>
+              <w:rPr>
+                <w:rFonts w:ascii="BRH Devanagari Extra" w:hAnsi="BRH Devanagari Extra" w:cs="BRH Devanagari Extra"/>
+                <w:sz w:val="40"/>
+                <w:szCs w:val="40"/>
+              </w:rPr>
+              <w:t xml:space="preserve"> L</w:t>
             </w:r>
             <w:r>
               <w:rPr>
@@ -3104,14 +4643,34 @@
               </w:rPr>
               <w:t>–</w:t>
             </w:r>
-            <w:r>
-              <w:rPr>
-                <w:rFonts w:ascii="BRH Devanagari Extra" w:hAnsi="BRH Devanagari Extra" w:cs="BRH Devanagari Extra"/>
-                <w:sz w:val="40"/>
-                <w:szCs w:val="40"/>
-              </w:rPr>
-              <w:t>uÉÇ ÆÌuÉ</w:t>
-            </w:r>
+            <w:proofErr w:type="spellStart"/>
+            <w:r>
+              <w:rPr>
+                <w:rFonts w:ascii="BRH Devanagari Extra" w:hAnsi="BRH Devanagari Extra" w:cs="BRH Devanagari Extra"/>
+                <w:sz w:val="40"/>
+                <w:szCs w:val="40"/>
+              </w:rPr>
+              <w:t>uÉÇ</w:t>
+            </w:r>
+            <w:proofErr w:type="spellEnd"/>
+            <w:r>
+              <w:rPr>
+                <w:rFonts w:ascii="BRH Devanagari Extra" w:hAnsi="BRH Devanagari Extra" w:cs="BRH Devanagari Extra"/>
+                <w:sz w:val="40"/>
+                <w:szCs w:val="40"/>
+              </w:rPr>
+              <w:t xml:space="preserve"> </w:t>
+            </w:r>
+            <w:proofErr w:type="spellStart"/>
+            <w:r>
+              <w:rPr>
+                <w:rFonts w:ascii="BRH Devanagari Extra" w:hAnsi="BRH Devanagari Extra" w:cs="BRH Devanagari Extra"/>
+                <w:sz w:val="40"/>
+                <w:szCs w:val="40"/>
+              </w:rPr>
+              <w:t>ÆÌuÉ</w:t>
+            </w:r>
+            <w:proofErr w:type="spellEnd"/>
             <w:r>
               <w:rPr>
                 <w:rFonts w:ascii="BRH Malayalam Extra" w:hAnsi="BRH Malayalam Extra" w:cs="BRH Devanagari Extra"/>
@@ -3159,13 +4718,23 @@
                 <w:szCs w:val="40"/>
               </w:rPr>
             </w:pPr>
-            <w:r>
-              <w:rPr>
-                <w:rFonts w:ascii="BRH Devanagari Extra" w:hAnsi="BRH Devanagari Extra" w:cs="BRH Devanagari Extra"/>
-                <w:sz w:val="40"/>
-                <w:szCs w:val="40"/>
-              </w:rPr>
-              <w:t>rÉ L</w:t>
+            <w:proofErr w:type="spellStart"/>
+            <w:r>
+              <w:rPr>
+                <w:rFonts w:ascii="BRH Devanagari Extra" w:hAnsi="BRH Devanagari Extra" w:cs="BRH Devanagari Extra"/>
+                <w:sz w:val="40"/>
+                <w:szCs w:val="40"/>
+              </w:rPr>
+              <w:t>rÉ</w:t>
+            </w:r>
+            <w:proofErr w:type="spellEnd"/>
+            <w:r>
+              <w:rPr>
+                <w:rFonts w:ascii="BRH Devanagari Extra" w:hAnsi="BRH Devanagari Extra" w:cs="BRH Devanagari Extra"/>
+                <w:sz w:val="40"/>
+                <w:szCs w:val="40"/>
+              </w:rPr>
+              <w:t xml:space="preserve"> L</w:t>
             </w:r>
             <w:r>
               <w:rPr>
@@ -3175,14 +4744,34 @@
               </w:rPr>
               <w:t>–</w:t>
             </w:r>
-            <w:r>
-              <w:rPr>
-                <w:rFonts w:ascii="BRH Devanagari Extra" w:hAnsi="BRH Devanagari Extra" w:cs="BRH Devanagari Extra"/>
-                <w:sz w:val="40"/>
-                <w:szCs w:val="40"/>
-              </w:rPr>
-              <w:t>uÉÇ ÆÌuÉ</w:t>
-            </w:r>
+            <w:proofErr w:type="spellStart"/>
+            <w:r>
+              <w:rPr>
+                <w:rFonts w:ascii="BRH Devanagari Extra" w:hAnsi="BRH Devanagari Extra" w:cs="BRH Devanagari Extra"/>
+                <w:sz w:val="40"/>
+                <w:szCs w:val="40"/>
+              </w:rPr>
+              <w:t>uÉÇ</w:t>
+            </w:r>
+            <w:proofErr w:type="spellEnd"/>
+            <w:r>
+              <w:rPr>
+                <w:rFonts w:ascii="BRH Devanagari Extra" w:hAnsi="BRH Devanagari Extra" w:cs="BRH Devanagari Extra"/>
+                <w:sz w:val="40"/>
+                <w:szCs w:val="40"/>
+              </w:rPr>
+              <w:t xml:space="preserve"> </w:t>
+            </w:r>
+            <w:proofErr w:type="spellStart"/>
+            <w:r>
+              <w:rPr>
+                <w:rFonts w:ascii="BRH Devanagari Extra" w:hAnsi="BRH Devanagari Extra" w:cs="BRH Devanagari Extra"/>
+                <w:sz w:val="40"/>
+                <w:szCs w:val="40"/>
+              </w:rPr>
+              <w:t>ÆÌuÉ</w:t>
+            </w:r>
+            <w:proofErr w:type="spellEnd"/>
             <w:r>
               <w:rPr>
                 <w:rFonts w:ascii="BRH Malayalam Extra" w:hAnsi="BRH Malayalam Extra" w:cs="BRH Devanagari Extra"/>
@@ -3342,8 +4931,19 @@
                 <w:sz w:val="28"/>
                 <w:szCs w:val="28"/>
               </w:rPr>
-              <w:t xml:space="preserve"> Vaakyam</w:t>
-            </w:r>
+              <w:t xml:space="preserve"> </w:t>
+            </w:r>
+            <w:proofErr w:type="spellStart"/>
+            <w:r>
+              <w:rPr>
+                <w:rFonts w:cs="Arial"/>
+                <w:bCs/>
+                <w:sz w:val="28"/>
+                <w:szCs w:val="28"/>
+              </w:rPr>
+              <w:t>Vaakyam</w:t>
+            </w:r>
+            <w:proofErr w:type="spellEnd"/>
           </w:p>
           <w:p>
             <w:pPr>
@@ -3414,8 +5014,17 @@
                 <w:sz w:val="28"/>
                 <w:szCs w:val="28"/>
               </w:rPr>
-              <w:t xml:space="preserve"> Panchaati</w:t>
-            </w:r>
+              <w:t xml:space="preserve"> </w:t>
+            </w:r>
+            <w:proofErr w:type="spellStart"/>
+            <w:r>
+              <w:rPr>
+                <w:sz w:val="28"/>
+                <w:szCs w:val="28"/>
+              </w:rPr>
+              <w:t>Panchaati</w:t>
+            </w:r>
+            <w:proofErr w:type="spellEnd"/>
           </w:p>
         </w:tc>
         <w:tc>
@@ -3442,14 +5051,34 @@
                 <w:szCs w:val="40"/>
               </w:rPr>
             </w:pPr>
-            <w:r>
-              <w:rPr>
-                <w:rFonts w:ascii="BRH Devanagari Extra" w:hAnsi="BRH Devanagari Extra" w:cs="BRH Devanagari Extra"/>
-                <w:sz w:val="40"/>
-                <w:szCs w:val="40"/>
-              </w:rPr>
-              <w:t>qÉÉxÉÉÿljÉç xÉ</w:t>
-            </w:r>
+            <w:proofErr w:type="spellStart"/>
+            <w:r>
+              <w:rPr>
+                <w:rFonts w:ascii="BRH Devanagari Extra" w:hAnsi="BRH Devanagari Extra" w:cs="BRH Devanagari Extra"/>
+                <w:sz w:val="40"/>
+                <w:szCs w:val="40"/>
+              </w:rPr>
+              <w:t>qÉÉxÉÉÿljÉç</w:t>
+            </w:r>
+            <w:proofErr w:type="spellEnd"/>
+            <w:r>
+              <w:rPr>
+                <w:rFonts w:ascii="BRH Devanagari Extra" w:hAnsi="BRH Devanagari Extra" w:cs="BRH Devanagari Extra"/>
+                <w:sz w:val="40"/>
+                <w:szCs w:val="40"/>
+              </w:rPr>
+              <w:t xml:space="preserve"> </w:t>
+            </w:r>
+            <w:proofErr w:type="spellStart"/>
+            <w:r>
+              <w:rPr>
+                <w:rFonts w:ascii="BRH Devanagari Extra" w:hAnsi="BRH Devanagari Extra" w:cs="BRH Devanagari Extra"/>
+                <w:sz w:val="40"/>
+                <w:szCs w:val="40"/>
+              </w:rPr>
+              <w:t>xÉ</w:t>
+            </w:r>
+            <w:proofErr w:type="spellEnd"/>
             <w:r>
               <w:rPr>
                 <w:rFonts w:ascii="BRH Malayalam Extra" w:hAnsi="BRH Malayalam Extra" w:cs="BRH Devanagari Extra"/>
@@ -3458,6 +5087,7 @@
               </w:rPr>
               <w:t>–</w:t>
             </w:r>
+            <w:proofErr w:type="spellStart"/>
             <w:r>
               <w:rPr>
                 <w:rFonts w:ascii="BRH Devanagari Extra" w:hAnsi="BRH Devanagari Extra" w:cs="BRH Devanagari Extra"/>
@@ -3481,8 +5111,27 @@
                 <w:sz w:val="40"/>
                 <w:szCs w:val="40"/>
               </w:rPr>
-              <w:t>ûÂjÉç xÉ×þeÉÎliÉ</w:t>
-            </w:r>
+              <w:t>ûÂjÉç</w:t>
+            </w:r>
+            <w:proofErr w:type="spellEnd"/>
+            <w:r>
+              <w:rPr>
+                <w:rFonts w:ascii="BRH Devanagari Extra" w:hAnsi="BRH Devanagari Extra" w:cs="BRH Devanagari Extra"/>
+                <w:sz w:val="40"/>
+                <w:szCs w:val="40"/>
+              </w:rPr>
+              <w:t xml:space="preserve"> </w:t>
+            </w:r>
+            <w:proofErr w:type="spellStart"/>
+            <w:r>
+              <w:rPr>
+                <w:rFonts w:ascii="BRH Devanagari Extra" w:hAnsi="BRH Devanagari Extra" w:cs="BRH Devanagari Extra"/>
+                <w:sz w:val="40"/>
+                <w:szCs w:val="40"/>
+              </w:rPr>
+              <w:t>xÉ×þeÉÎliÉ</w:t>
+            </w:r>
+            <w:proofErr w:type="spellEnd"/>
           </w:p>
         </w:tc>
         <w:tc>
@@ -3505,14 +5154,34 @@
                 <w:szCs w:val="40"/>
               </w:rPr>
             </w:pPr>
-            <w:r>
-              <w:rPr>
-                <w:rFonts w:ascii="BRH Devanagari Extra" w:hAnsi="BRH Devanagari Extra" w:cs="BRH Devanagari Extra"/>
-                <w:sz w:val="40"/>
-                <w:szCs w:val="40"/>
-              </w:rPr>
-              <w:t>qÉÉxÉÉÿljÉç xÉ</w:t>
-            </w:r>
+            <w:proofErr w:type="spellStart"/>
+            <w:r>
+              <w:rPr>
+                <w:rFonts w:ascii="BRH Devanagari Extra" w:hAnsi="BRH Devanagari Extra" w:cs="BRH Devanagari Extra"/>
+                <w:sz w:val="40"/>
+                <w:szCs w:val="40"/>
+              </w:rPr>
+              <w:t>qÉÉxÉÉÿljÉç</w:t>
+            </w:r>
+            <w:proofErr w:type="spellEnd"/>
+            <w:r>
+              <w:rPr>
+                <w:rFonts w:ascii="BRH Devanagari Extra" w:hAnsi="BRH Devanagari Extra" w:cs="BRH Devanagari Extra"/>
+                <w:sz w:val="40"/>
+                <w:szCs w:val="40"/>
+              </w:rPr>
+              <w:t xml:space="preserve"> </w:t>
+            </w:r>
+            <w:proofErr w:type="spellStart"/>
+            <w:r>
+              <w:rPr>
+                <w:rFonts w:ascii="BRH Devanagari Extra" w:hAnsi="BRH Devanagari Extra" w:cs="BRH Devanagari Extra"/>
+                <w:sz w:val="40"/>
+                <w:szCs w:val="40"/>
+              </w:rPr>
+              <w:t>xÉ</w:t>
+            </w:r>
+            <w:proofErr w:type="spellEnd"/>
             <w:r>
               <w:rPr>
                 <w:rFonts w:ascii="BRH Malayalam Extra" w:hAnsi="BRH Malayalam Extra" w:cs="BRH Devanagari Extra"/>
@@ -3521,6 +5190,7 @@
               </w:rPr>
               <w:t>–</w:t>
             </w:r>
+            <w:proofErr w:type="spellStart"/>
             <w:r>
               <w:rPr>
                 <w:rFonts w:ascii="BRH Devanagari Extra" w:hAnsi="BRH Devanagari Extra" w:cs="BRH Devanagari Extra"/>
@@ -3538,6 +5208,7 @@
               </w:rPr>
               <w:t>W</w:t>
             </w:r>
+            <w:proofErr w:type="spellEnd"/>
             <w:r>
               <w:rPr>
                 <w:rFonts w:ascii="BRH Malayalam Extra" w:hAnsi="BRH Malayalam Extra" w:cs="BRH Devanagari Extra"/>
@@ -3547,14 +5218,34 @@
               </w:rPr>
               <w:t>–</w:t>
             </w:r>
-            <w:r>
-              <w:rPr>
-                <w:rFonts w:ascii="BRH Devanagari Extra" w:hAnsi="BRH Devanagari Extra" w:cs="BRH Devanagari Extra"/>
-                <w:sz w:val="40"/>
-                <w:szCs w:val="40"/>
-              </w:rPr>
-              <w:t>ûÂjÉç xÉ×þeÉÎliÉ</w:t>
-            </w:r>
+            <w:proofErr w:type="spellStart"/>
+            <w:r>
+              <w:rPr>
+                <w:rFonts w:ascii="BRH Devanagari Extra" w:hAnsi="BRH Devanagari Extra" w:cs="BRH Devanagari Extra"/>
+                <w:sz w:val="40"/>
+                <w:szCs w:val="40"/>
+              </w:rPr>
+              <w:t>ûÂjÉç</w:t>
+            </w:r>
+            <w:proofErr w:type="spellEnd"/>
+            <w:r>
+              <w:rPr>
+                <w:rFonts w:ascii="BRH Devanagari Extra" w:hAnsi="BRH Devanagari Extra" w:cs="BRH Devanagari Extra"/>
+                <w:sz w:val="40"/>
+                <w:szCs w:val="40"/>
+              </w:rPr>
+              <w:t xml:space="preserve"> </w:t>
+            </w:r>
+            <w:proofErr w:type="spellStart"/>
+            <w:r>
+              <w:rPr>
+                <w:rFonts w:ascii="BRH Devanagari Extra" w:hAnsi="BRH Devanagari Extra" w:cs="BRH Devanagari Extra"/>
+                <w:sz w:val="40"/>
+                <w:szCs w:val="40"/>
+              </w:rPr>
+              <w:t>xÉ×þeÉÎliÉ</w:t>
+            </w:r>
+            <w:proofErr w:type="spellEnd"/>
           </w:p>
           <w:p>
             <w:pPr>
@@ -3574,13 +5265,23 @@
               </w:rPr>
               <w:t xml:space="preserve">Note </w:t>
             </w:r>
+            <w:proofErr w:type="spellStart"/>
             <w:r>
               <w:rPr>
                 <w:b/>
                 <w:bCs/>
                 <w:u w:val="single"/>
               </w:rPr>
-              <w:t>dt 21.04.2020</w:t>
+              <w:t>dt</w:t>
+            </w:r>
+            <w:proofErr w:type="spellEnd"/>
+            <w:r>
+              <w:rPr>
+                <w:b/>
+                <w:bCs/>
+                <w:u w:val="single"/>
+              </w:rPr>
+              <w:t xml:space="preserve"> 21.04.2020</w:t>
             </w:r>
           </w:p>
           <w:p>
@@ -3621,19 +5322,33 @@
               <w:rPr>
                 <w:bCs/>
               </w:rPr>
-              <w:t xml:space="preserve">We Uploaded </w:t>
-            </w:r>
-            <w:r>
-              <w:rPr>
-                <w:bCs/>
-              </w:rPr>
-              <w:t xml:space="preserve"> </w:t>
-            </w:r>
-            <w:r>
-              <w:rPr>
-                <w:bCs/>
-              </w:rPr>
-              <w:t>“TS 7</w:t>
+              <w:t xml:space="preserve">We </w:t>
+            </w:r>
+            <w:proofErr w:type="gramStart"/>
+            <w:r>
+              <w:rPr>
+                <w:bCs/>
+              </w:rPr>
+              <w:t xml:space="preserve">Uploaded </w:t>
+            </w:r>
+            <w:r>
+              <w:rPr>
+                <w:bCs/>
+              </w:rPr>
+              <w:t xml:space="preserve"> </w:t>
+            </w:r>
+            <w:r>
+              <w:rPr>
+                <w:bCs/>
+              </w:rPr>
+              <w:t>“</w:t>
+            </w:r>
+            <w:proofErr w:type="gramEnd"/>
+            <w:r>
+              <w:rPr>
+                <w:bCs/>
+              </w:rPr>
+              <w:t>TS 7</w:t>
             </w:r>
             <w:r>
               <w:rPr>
@@ -3647,8 +5362,16 @@
               <w:rPr>
                 <w:bCs/>
               </w:rPr>
-              <w:t>Samhita” dt</w:t>
-            </w:r>
+              <w:t xml:space="preserve">Samhita” </w:t>
+            </w:r>
+            <w:proofErr w:type="spellStart"/>
+            <w:r>
+              <w:rPr>
+                <w:bCs/>
+              </w:rPr>
+              <w:t>dt</w:t>
+            </w:r>
+            <w:proofErr w:type="spellEnd"/>
             <w:r>
               <w:rPr>
                 <w:rFonts w:ascii="Times New Roman" w:hAnsi="Times New Roman" w:cs="Times New Roman"/>
@@ -3720,7 +5443,21 @@
               <w:rPr>
                 <w:bCs/>
               </w:rPr>
-              <w:t>We will be uploading  a new file on 22.04.2020 with due correction.  Please note here that We have not changed the file date and kept the date as 31.03.2020.</w:t>
+              <w:t xml:space="preserve">We will be </w:t>
+            </w:r>
+            <w:proofErr w:type="gramStart"/>
+            <w:r>
+              <w:rPr>
+                <w:bCs/>
+              </w:rPr>
+              <w:t>uploading  a</w:t>
+            </w:r>
+            <w:proofErr w:type="gramEnd"/>
+            <w:r>
+              <w:rPr>
+                <w:bCs/>
+              </w:rPr>
+              <w:t xml:space="preserve"> new file on 22.04.2020 with due correction.  Please note here that We have not changed the file date and kept the date as 31.03.2020.</w:t>
             </w:r>
           </w:p>
         </w:tc>
@@ -3787,8 +5524,19 @@
                 <w:sz w:val="28"/>
                 <w:szCs w:val="28"/>
               </w:rPr>
-              <w:t xml:space="preserve"> Vaakyam</w:t>
-            </w:r>
+              <w:t xml:space="preserve"> </w:t>
+            </w:r>
+            <w:proofErr w:type="spellStart"/>
+            <w:r>
+              <w:rPr>
+                <w:rFonts w:cs="Arial"/>
+                <w:bCs/>
+                <w:sz w:val="28"/>
+                <w:szCs w:val="28"/>
+              </w:rPr>
+              <w:t>Vaakyam</w:t>
+            </w:r>
+            <w:proofErr w:type="spellEnd"/>
           </w:p>
           <w:p>
             <w:pPr>
@@ -3833,8 +5581,17 @@
                 <w:sz w:val="28"/>
                 <w:szCs w:val="28"/>
               </w:rPr>
-              <w:t>34th Panchaati</w:t>
-            </w:r>
+              <w:t xml:space="preserve">34th </w:t>
+            </w:r>
+            <w:proofErr w:type="spellStart"/>
+            <w:r>
+              <w:rPr>
+                <w:sz w:val="28"/>
+                <w:szCs w:val="28"/>
+              </w:rPr>
+              <w:t>Panchaati</w:t>
+            </w:r>
+            <w:proofErr w:type="spellEnd"/>
           </w:p>
         </w:tc>
         <w:tc>
@@ -3861,6 +5618,7 @@
                 <w:szCs w:val="40"/>
               </w:rPr>
             </w:pPr>
+            <w:proofErr w:type="spellStart"/>
             <w:r>
               <w:rPr>
                 <w:rFonts w:ascii="BRH Devanagari Extra" w:hAnsi="BRH Devanagari Extra" w:cs="BRH Devanagari Extra"/>
@@ -3869,6 +5627,7 @@
               </w:rPr>
               <w:t>lÉÉUÉzÉ</w:t>
             </w:r>
+            <w:proofErr w:type="spellEnd"/>
             <w:r>
               <w:rPr>
                 <w:rFonts w:ascii="BRH Malayalam Extra" w:hAnsi="BRH Malayalam Extra" w:cs="BRH Devanagari Extra"/>
@@ -3877,6 +5636,7 @@
               </w:rPr>
               <w:t>–</w:t>
             </w:r>
+            <w:proofErr w:type="spellStart"/>
             <w:r>
               <w:rPr>
                 <w:rFonts w:ascii="BRH Devanagari Extra" w:hAnsi="BRH Devanagari Extra" w:cs="BRH Devanagari Extra"/>
@@ -3885,6 +5645,7 @@
               </w:rPr>
               <w:t>óè</w:t>
             </w:r>
+            <w:proofErr w:type="spellEnd"/>
             <w:r>
               <w:rPr>
                 <w:rFonts w:ascii="BRH Malayalam Extra" w:hAnsi="BRH Malayalam Extra" w:cs="BRH Devanagari Extra"/>
@@ -3893,6 +5654,7 @@
               </w:rPr>
               <w:t>–</w:t>
             </w:r>
+            <w:proofErr w:type="spellStart"/>
             <w:r>
               <w:rPr>
                 <w:rFonts w:ascii="BRH Devanagari Extra" w:hAnsi="BRH Devanagari Extra" w:cs="BRH Devanagari Extra"/>
@@ -3901,6 +5663,7 @@
               </w:rPr>
               <w:t>xÉÏprÉ</w:t>
             </w:r>
+            <w:proofErr w:type="spellEnd"/>
             <w:r>
               <w:rPr>
                 <w:rFonts w:ascii="BRH Malayalam Extra" w:hAnsi="BRH Malayalam Extra" w:cs="BRH Devanagari Extra"/>
@@ -3915,8 +5678,18 @@
                 <w:sz w:val="40"/>
                 <w:szCs w:val="40"/>
               </w:rPr>
-              <w:t>È xuÉÉWûÉ</w:t>
-            </w:r>
+              <w:t xml:space="preserve">È </w:t>
+            </w:r>
+            <w:proofErr w:type="spellStart"/>
+            <w:r>
+              <w:rPr>
+                <w:rFonts w:ascii="BRH Devanagari Extra" w:hAnsi="BRH Devanagari Extra" w:cs="BRH Devanagari Extra"/>
+                <w:sz w:val="40"/>
+                <w:szCs w:val="40"/>
+              </w:rPr>
+              <w:t>xuÉÉWûÉ</w:t>
+            </w:r>
+            <w:proofErr w:type="spellEnd"/>
             <w:r>
               <w:rPr>
                 <w:rFonts w:ascii="BRH Malayalam Extra" w:hAnsi="BRH Malayalam Extra" w:cs="BRH Devanagari Extra"/>
@@ -3931,7 +5704,16 @@
                 <w:sz w:val="40"/>
                 <w:szCs w:val="40"/>
               </w:rPr>
-              <w:t xml:space="preserve"> UæpÉÏÿ</w:t>
+              <w:t xml:space="preserve"> </w:t>
+            </w:r>
+            <w:proofErr w:type="spellStart"/>
+            <w:r>
+              <w:rPr>
+                <w:rFonts w:ascii="BRH Devanagari Extra" w:hAnsi="BRH Devanagari Extra" w:cs="BRH Devanagari Extra"/>
+                <w:sz w:val="40"/>
+                <w:szCs w:val="40"/>
+              </w:rPr>
+              <w:t>UæpÉÏÿ</w:t>
             </w:r>
             <w:r>
               <w:rPr>
@@ -3942,14 +5724,25 @@
               </w:rPr>
               <w:t>prÉÈ</w:t>
             </w:r>
-            <w:r>
-              <w:rPr>
-                <w:rFonts w:ascii="BRH Devanagari Extra" w:hAnsi="BRH Devanagari Extra" w:cs="BRH Devanagari Extra"/>
-                <w:sz w:val="40"/>
-                <w:szCs w:val="40"/>
-              </w:rPr>
-              <w:t xml:space="preserve"> xuÉÉWûÉ</w:t>
-            </w:r>
+            <w:proofErr w:type="spellEnd"/>
+            <w:r>
+              <w:rPr>
+                <w:rFonts w:ascii="BRH Devanagari Extra" w:hAnsi="BRH Devanagari Extra" w:cs="BRH Devanagari Extra"/>
+                <w:sz w:val="40"/>
+                <w:szCs w:val="40"/>
+              </w:rPr>
+              <w:t xml:space="preserve"> </w:t>
+            </w:r>
+            <w:proofErr w:type="spellStart"/>
+            <w:r>
+              <w:rPr>
+                <w:rFonts w:ascii="BRH Devanagari Extra" w:hAnsi="BRH Devanagari Extra" w:cs="BRH Devanagari Extra"/>
+                <w:sz w:val="40"/>
+                <w:szCs w:val="40"/>
+              </w:rPr>
+              <w:t>xuÉÉWûÉ</w:t>
+            </w:r>
+            <w:proofErr w:type="spellEnd"/>
           </w:p>
         </w:tc>
         <w:tc>
@@ -3972,6 +5765,7 @@
                 <w:szCs w:val="40"/>
               </w:rPr>
             </w:pPr>
+            <w:proofErr w:type="spellStart"/>
             <w:r>
               <w:rPr>
                 <w:rFonts w:ascii="BRH Devanagari Extra" w:hAnsi="BRH Devanagari Extra" w:cs="BRH Devanagari Extra"/>
@@ -3980,6 +5774,7 @@
               </w:rPr>
               <w:t>lÉÉUÉzÉ</w:t>
             </w:r>
+            <w:proofErr w:type="spellEnd"/>
             <w:r>
               <w:rPr>
                 <w:rFonts w:ascii="BRH Malayalam Extra" w:hAnsi="BRH Malayalam Extra" w:cs="BRH Devanagari Extra"/>
@@ -3988,6 +5783,7 @@
               </w:rPr>
               <w:t>–</w:t>
             </w:r>
+            <w:proofErr w:type="spellStart"/>
             <w:r>
               <w:rPr>
                 <w:rFonts w:ascii="BRH Devanagari Extra" w:hAnsi="BRH Devanagari Extra" w:cs="BRH Devanagari Extra"/>
@@ -3996,6 +5792,7 @@
               </w:rPr>
               <w:t>óè</w:t>
             </w:r>
+            <w:proofErr w:type="spellEnd"/>
             <w:r>
               <w:rPr>
                 <w:rFonts w:ascii="BRH Malayalam Extra" w:hAnsi="BRH Malayalam Extra" w:cs="BRH Devanagari Extra"/>
@@ -4004,6 +5801,7 @@
               </w:rPr>
               <w:t>–</w:t>
             </w:r>
+            <w:proofErr w:type="spellStart"/>
             <w:r>
               <w:rPr>
                 <w:rFonts w:ascii="BRH Devanagari Extra" w:hAnsi="BRH Devanagari Extra" w:cs="BRH Devanagari Extra"/>
@@ -4012,6 +5810,7 @@
               </w:rPr>
               <w:t>xÉÏprÉ</w:t>
             </w:r>
+            <w:proofErr w:type="spellEnd"/>
             <w:r>
               <w:rPr>
                 <w:rFonts w:ascii="BRH Malayalam Extra" w:hAnsi="BRH Malayalam Extra" w:cs="BRH Devanagari Extra"/>
@@ -4026,8 +5825,18 @@
                 <w:sz w:val="40"/>
                 <w:szCs w:val="40"/>
               </w:rPr>
-              <w:t>È xuÉÉWûÉ</w:t>
-            </w:r>
+              <w:t xml:space="preserve">È </w:t>
+            </w:r>
+            <w:proofErr w:type="spellStart"/>
+            <w:r>
+              <w:rPr>
+                <w:rFonts w:ascii="BRH Devanagari Extra" w:hAnsi="BRH Devanagari Extra" w:cs="BRH Devanagari Extra"/>
+                <w:sz w:val="40"/>
+                <w:szCs w:val="40"/>
+              </w:rPr>
+              <w:t>xuÉÉWûÉ</w:t>
+            </w:r>
+            <w:proofErr w:type="spellEnd"/>
             <w:r>
               <w:rPr>
                 <w:rFonts w:ascii="BRH Malayalam Extra" w:hAnsi="BRH Malayalam Extra" w:cs="BRH Devanagari Extra"/>
@@ -4042,7 +5851,16 @@
                 <w:sz w:val="40"/>
                 <w:szCs w:val="40"/>
               </w:rPr>
-              <w:t xml:space="preserve"> UæpÉÏÿ</w:t>
+              <w:t xml:space="preserve"> </w:t>
+            </w:r>
+            <w:proofErr w:type="spellStart"/>
+            <w:r>
+              <w:rPr>
+                <w:rFonts w:ascii="BRH Devanagari Extra" w:hAnsi="BRH Devanagari Extra" w:cs="BRH Devanagari Extra"/>
+                <w:sz w:val="40"/>
+                <w:szCs w:val="40"/>
+              </w:rPr>
+              <w:t>UæpÉÏÿ</w:t>
             </w:r>
             <w:r>
               <w:rPr>
@@ -4053,6 +5871,7 @@
               </w:rPr>
               <w:t>prÉ</w:t>
             </w:r>
+            <w:proofErr w:type="spellEnd"/>
             <w:r>
               <w:rPr>
                 <w:rFonts w:ascii="BRH Malayalam Extra" w:hAnsi="BRH Malayalam Extra" w:cs="BRH Devanagari Extra"/>
@@ -4077,8 +5896,18 @@
                 <w:sz w:val="40"/>
                 <w:szCs w:val="40"/>
               </w:rPr>
-              <w:t xml:space="preserve"> xuÉÉWûÉ</w:t>
-            </w:r>
+              <w:t xml:space="preserve"> </w:t>
+            </w:r>
+            <w:proofErr w:type="spellStart"/>
+            <w:r>
+              <w:rPr>
+                <w:rFonts w:ascii="BRH Devanagari Extra" w:hAnsi="BRH Devanagari Extra" w:cs="BRH Devanagari Extra"/>
+                <w:sz w:val="40"/>
+                <w:szCs w:val="40"/>
+              </w:rPr>
+              <w:t>xuÉÉWûÉ</w:t>
+            </w:r>
+            <w:proofErr w:type="spellEnd"/>
           </w:p>
         </w:tc>
       </w:tr>
@@ -4106,6 +5935,7 @@
           <w:u w:val="single"/>
         </w:rPr>
       </w:pPr>
+      <w:proofErr w:type="spellStart"/>
       <w:r>
         <w:rPr>
           <w:b/>
@@ -4114,8 +5944,18 @@
           <w:szCs w:val="32"/>
           <w:u w:val="single"/>
         </w:rPr>
-        <w:lastRenderedPageBreak/>
-        <w:t xml:space="preserve">TaittirIya Samhita – TS 7 Sanskrit </w:t>
+        <w:t>TaittirIya</w:t>
+      </w:r>
+      <w:proofErr w:type="spellEnd"/>
+      <w:r>
+        <w:rPr>
+          <w:b/>
+          <w:bCs/>
+          <w:sz w:val="32"/>
+          <w:szCs w:val="32"/>
+          <w:u w:val="single"/>
+        </w:rPr>
+        <w:t xml:space="preserve"> Samhita – TS 7 Sanskrit </w:t>
       </w:r>
       <w:r>
         <w:rPr>
@@ -4231,6 +6071,7 @@
           <w:b/>
           <w:bCs/>
         </w:rPr>
+        <w:lastRenderedPageBreak/>
         <w:t>(ignore those which are already incorporated in your book’s version and date)</w:t>
       </w:r>
     </w:p>
@@ -4371,24 +6212,42 @@
                 <w:sz w:val="28"/>
                 <w:szCs w:val="28"/>
               </w:rPr>
-              <w:t>7.1.1.1 – Vaakyam</w:t>
-            </w:r>
-          </w:p>
-          <w:p>
-            <w:pPr>
-              <w:spacing w:before="0" w:line="240" w:lineRule="auto"/>
-              <w:rPr>
-                <w:sz w:val="28"/>
-                <w:szCs w:val="28"/>
-              </w:rPr>
-            </w:pPr>
-            <w:r>
-              <w:rPr>
-                <w:sz w:val="28"/>
-                <w:szCs w:val="28"/>
-              </w:rPr>
-              <w:t>1st Panchaati</w:t>
-            </w:r>
+              <w:t xml:space="preserve">7.1.1.1 – </w:t>
+            </w:r>
+            <w:proofErr w:type="spellStart"/>
+            <w:r>
+              <w:rPr>
+                <w:sz w:val="28"/>
+                <w:szCs w:val="28"/>
+              </w:rPr>
+              <w:t>Vaakyam</w:t>
+            </w:r>
+            <w:proofErr w:type="spellEnd"/>
+          </w:p>
+          <w:p>
+            <w:pPr>
+              <w:spacing w:before="0" w:line="240" w:lineRule="auto"/>
+              <w:rPr>
+                <w:sz w:val="28"/>
+                <w:szCs w:val="28"/>
+              </w:rPr>
+            </w:pPr>
+            <w:r>
+              <w:rPr>
+                <w:sz w:val="28"/>
+                <w:szCs w:val="28"/>
+              </w:rPr>
+              <w:t xml:space="preserve">1st </w:t>
+            </w:r>
+            <w:proofErr w:type="spellStart"/>
+            <w:r>
+              <w:rPr>
+                <w:sz w:val="28"/>
+                <w:szCs w:val="28"/>
+              </w:rPr>
+              <w:t>Panchaati</w:t>
+            </w:r>
+            <w:proofErr w:type="spellEnd"/>
           </w:p>
           <w:p>
             <w:pPr>
@@ -4436,13 +6295,32 @@
                 <w:szCs w:val="40"/>
               </w:rPr>
             </w:pPr>
-            <w:r>
-              <w:rPr>
-                <w:rFonts w:ascii="BRH Devanagari Extra" w:hAnsi="BRH Devanagari Extra" w:cs="BRH Devanagari Extra"/>
-                <w:sz w:val="40"/>
-                <w:szCs w:val="40"/>
-              </w:rPr>
-              <w:t>NûlSþxÉÉýÇ erÉÉå</w:t>
+            <w:proofErr w:type="spellStart"/>
+            <w:r>
+              <w:rPr>
+                <w:rFonts w:ascii="BRH Devanagari Extra" w:hAnsi="BRH Devanagari Extra" w:cs="BRH Devanagari Extra"/>
+                <w:sz w:val="40"/>
+                <w:szCs w:val="40"/>
+              </w:rPr>
+              <w:t>NûlSþxÉÉýÇ</w:t>
+            </w:r>
+            <w:proofErr w:type="spellEnd"/>
+            <w:r>
+              <w:rPr>
+                <w:rFonts w:ascii="BRH Devanagari Extra" w:hAnsi="BRH Devanagari Extra" w:cs="BRH Devanagari Extra"/>
+                <w:sz w:val="40"/>
+                <w:szCs w:val="40"/>
+              </w:rPr>
+              <w:t xml:space="preserve"> </w:t>
+            </w:r>
+            <w:proofErr w:type="spellStart"/>
+            <w:r>
+              <w:rPr>
+                <w:rFonts w:ascii="BRH Devanagari Extra" w:hAnsi="BRH Devanagari Extra" w:cs="BRH Devanagari Extra"/>
+                <w:sz w:val="40"/>
+                <w:szCs w:val="40"/>
+              </w:rPr>
+              <w:t>erÉÉå</w:t>
             </w:r>
             <w:r>
               <w:rPr>
@@ -4459,28 +6337,67 @@
                 <w:sz w:val="40"/>
                 <w:szCs w:val="40"/>
               </w:rPr>
-              <w:t>ïþÌuÉýUÉQèû uÉÉýcÉÉåÿÅalÉÉæ</w:t>
-            </w:r>
+              <w:t>ïþÌuÉýUÉQèû</w:t>
+            </w:r>
+            <w:proofErr w:type="spellEnd"/>
+            <w:r>
+              <w:rPr>
+                <w:rFonts w:ascii="BRH Devanagari Extra" w:hAnsi="BRH Devanagari Extra" w:cs="BRH Devanagari Extra"/>
+                <w:sz w:val="40"/>
+                <w:szCs w:val="40"/>
+              </w:rPr>
+              <w:t xml:space="preserve"> </w:t>
+            </w:r>
+            <w:proofErr w:type="spellStart"/>
+            <w:r>
+              <w:rPr>
+                <w:rFonts w:ascii="BRH Devanagari Extra" w:hAnsi="BRH Devanagari Extra" w:cs="BRH Devanagari Extra"/>
+                <w:sz w:val="40"/>
+                <w:szCs w:val="40"/>
+              </w:rPr>
+              <w:t>uÉÉýcÉÉåÿÅalÉÉæ</w:t>
+            </w:r>
+            <w:proofErr w:type="spellEnd"/>
           </w:p>
           <w:p>
             <w:pPr>
               <w:spacing w:before="0"/>
               <w:rPr>
-                <w:rFonts w:ascii="Latha" w:hAnsi="Latha" w:cs="Latha" w:hint="cs"/>
+                <w:rFonts w:ascii="Latha" w:hAnsi="Latha" w:cs="Latha"/>
                 <w:sz w:val="28"/>
                 <w:szCs w:val="28"/>
                 <w:cs/>
                 <w:lang w:bidi="ta-IN"/>
               </w:rPr>
             </w:pPr>
-            <w:r>
-              <w:rPr>
-                <w:rFonts w:ascii="BRH Devanagari Extra" w:hAnsi="BRH Devanagari Extra" w:cs="BRH Devanagari Extra"/>
-                <w:sz w:val="40"/>
-                <w:szCs w:val="40"/>
-              </w:rPr>
-              <w:t>xÉÇ ÌiÉþ¸iÉå</w:t>
-            </w:r>
+            <w:proofErr w:type="spellStart"/>
+            <w:r>
+              <w:rPr>
+                <w:rFonts w:ascii="BRH Devanagari Extra" w:hAnsi="BRH Devanagari Extra" w:cs="BRH Devanagari Extra"/>
+                <w:sz w:val="40"/>
+                <w:szCs w:val="40"/>
+              </w:rPr>
+              <w:t>xÉÇ</w:t>
+            </w:r>
+            <w:proofErr w:type="spellEnd"/>
+            <w:r>
+              <w:rPr>
+                <w:rFonts w:ascii="BRH Devanagari Extra" w:hAnsi="BRH Devanagari Extra" w:cs="BRH Devanagari Extra"/>
+                <w:sz w:val="40"/>
+                <w:szCs w:val="40"/>
+              </w:rPr>
+              <w:t xml:space="preserve"> </w:t>
+            </w:r>
+            <w:proofErr w:type="spellStart"/>
+            <w:r>
+              <w:rPr>
+                <w:rFonts w:ascii="BRH Devanagari Extra" w:hAnsi="BRH Devanagari Extra" w:cs="BRH Devanagari Extra"/>
+                <w:sz w:val="40"/>
+                <w:szCs w:val="40"/>
+              </w:rPr>
+              <w:t>ÌiÉþ¸iÉå</w:t>
+            </w:r>
+            <w:proofErr w:type="spellEnd"/>
           </w:p>
         </w:tc>
         <w:tc>
@@ -4497,13 +6414,32 @@
                 <w:szCs w:val="40"/>
               </w:rPr>
             </w:pPr>
-            <w:r>
-              <w:rPr>
-                <w:rFonts w:ascii="BRH Devanagari Extra" w:hAnsi="BRH Devanagari Extra" w:cs="BRH Devanagari Extra"/>
-                <w:sz w:val="40"/>
-                <w:szCs w:val="40"/>
-              </w:rPr>
-              <w:t>NûlSþxÉÉýÇ erÉÉåÌiÉþ</w:t>
+            <w:proofErr w:type="spellStart"/>
+            <w:r>
+              <w:rPr>
+                <w:rFonts w:ascii="BRH Devanagari Extra" w:hAnsi="BRH Devanagari Extra" w:cs="BRH Devanagari Extra"/>
+                <w:sz w:val="40"/>
+                <w:szCs w:val="40"/>
+              </w:rPr>
+              <w:t>NûlSþxÉÉýÇ</w:t>
+            </w:r>
+            <w:proofErr w:type="spellEnd"/>
+            <w:r>
+              <w:rPr>
+                <w:rFonts w:ascii="BRH Devanagari Extra" w:hAnsi="BRH Devanagari Extra" w:cs="BRH Devanagari Extra"/>
+                <w:sz w:val="40"/>
+                <w:szCs w:val="40"/>
+              </w:rPr>
+              <w:t xml:space="preserve"> </w:t>
+            </w:r>
+            <w:proofErr w:type="spellStart"/>
+            <w:r>
+              <w:rPr>
+                <w:rFonts w:ascii="BRH Devanagari Extra" w:hAnsi="BRH Devanagari Extra" w:cs="BRH Devanagari Extra"/>
+                <w:sz w:val="40"/>
+                <w:szCs w:val="40"/>
+              </w:rPr>
+              <w:t>erÉÉåÌiÉþ</w:t>
             </w:r>
             <w:r>
               <w:rPr>
@@ -4520,35 +6456,107 @@
                 <w:sz w:val="40"/>
                 <w:szCs w:val="40"/>
               </w:rPr>
-              <w:t>ýUÉQèû uÉÉýcÉÉåÿÅalÉÉæ</w:t>
-            </w:r>
+              <w:t>ýUÉQèû</w:t>
+            </w:r>
+            <w:proofErr w:type="spellEnd"/>
+            <w:r>
+              <w:rPr>
+                <w:rFonts w:ascii="BRH Devanagari Extra" w:hAnsi="BRH Devanagari Extra" w:cs="BRH Devanagari Extra"/>
+                <w:sz w:val="40"/>
+                <w:szCs w:val="40"/>
+              </w:rPr>
+              <w:t xml:space="preserve"> </w:t>
+            </w:r>
+            <w:proofErr w:type="spellStart"/>
+            <w:r>
+              <w:rPr>
+                <w:rFonts w:ascii="BRH Devanagari Extra" w:hAnsi="BRH Devanagari Extra" w:cs="BRH Devanagari Extra"/>
+                <w:sz w:val="40"/>
+                <w:szCs w:val="40"/>
+              </w:rPr>
+              <w:t>uÉÉýcÉÉåÿÅalÉÉæ</w:t>
+            </w:r>
+            <w:proofErr w:type="spellEnd"/>
           </w:p>
           <w:p>
             <w:pPr>
               <w:spacing w:before="0"/>
               <w:rPr>
-                <w:rFonts w:ascii="Latha" w:hAnsi="Latha" w:cs="Latha" w:hint="cs"/>
+                <w:rFonts w:ascii="Latha" w:hAnsi="Latha" w:cs="Latha"/>
                 <w:sz w:val="28"/>
                 <w:szCs w:val="28"/>
                 <w:cs/>
                 <w:lang w:bidi="ta-IN"/>
               </w:rPr>
             </w:pPr>
-            <w:r>
-              <w:rPr>
-                <w:rFonts w:ascii="BRH Devanagari Extra" w:hAnsi="BRH Devanagari Extra" w:cs="BRH Devanagari Extra"/>
-                <w:sz w:val="40"/>
-                <w:szCs w:val="40"/>
-              </w:rPr>
-              <w:t xml:space="preserve">xÉÇ ÌiÉþ¸iÉå </w:t>
+            <w:proofErr w:type="spellStart"/>
+            <w:r>
+              <w:rPr>
+                <w:rFonts w:ascii="BRH Devanagari Extra" w:hAnsi="BRH Devanagari Extra" w:cs="BRH Devanagari Extra"/>
+                <w:sz w:val="40"/>
+                <w:szCs w:val="40"/>
+              </w:rPr>
+              <w:t>xÉÇ</w:t>
+            </w:r>
+            <w:proofErr w:type="spellEnd"/>
+            <w:r>
+              <w:rPr>
+                <w:rFonts w:ascii="BRH Devanagari Extra" w:hAnsi="BRH Devanagari Extra" w:cs="BRH Devanagari Extra"/>
+                <w:sz w:val="40"/>
+                <w:szCs w:val="40"/>
+              </w:rPr>
+              <w:t xml:space="preserve"> </w:t>
+            </w:r>
+            <w:proofErr w:type="spellStart"/>
+            <w:r>
+              <w:rPr>
+                <w:rFonts w:ascii="BRH Devanagari Extra" w:hAnsi="BRH Devanagari Extra" w:cs="BRH Devanagari Extra"/>
+                <w:sz w:val="40"/>
+                <w:szCs w:val="40"/>
+              </w:rPr>
+              <w:t>ÌiÉþ¸iÉå</w:t>
+            </w:r>
+            <w:proofErr w:type="spellEnd"/>
+            <w:r>
+              <w:rPr>
+                <w:rFonts w:ascii="BRH Devanagari Extra" w:hAnsi="BRH Devanagari Extra" w:cs="BRH Devanagari Extra"/>
+                <w:sz w:val="40"/>
+                <w:szCs w:val="40"/>
+              </w:rPr>
+              <w:t xml:space="preserve"> </w:t>
             </w:r>
             <w:r>
               <w:rPr>
                 <w:sz w:val="32"/>
                 <w:szCs w:val="32"/>
               </w:rPr>
-              <w:t>(it is “jyotir viraad</w:t>
-            </w:r>
+              <w:t>(it is “</w:t>
+            </w:r>
+            <w:proofErr w:type="spellStart"/>
+            <w:r>
+              <w:rPr>
+                <w:sz w:val="32"/>
+                <w:szCs w:val="32"/>
+              </w:rPr>
+              <w:t>jyotir</w:t>
+            </w:r>
+            <w:proofErr w:type="spellEnd"/>
+            <w:r>
+              <w:rPr>
+                <w:sz w:val="32"/>
+                <w:szCs w:val="32"/>
+              </w:rPr>
+              <w:t xml:space="preserve"> </w:t>
+            </w:r>
+            <w:proofErr w:type="spellStart"/>
+            <w:r>
+              <w:rPr>
+                <w:sz w:val="32"/>
+                <w:szCs w:val="32"/>
+              </w:rPr>
+              <w:t>viraad</w:t>
+            </w:r>
+            <w:proofErr w:type="spellEnd"/>
             <w:r>
               <w:rPr>
                 <w:sz w:val="32"/>
@@ -4594,24 +6602,42 @@
                 <w:sz w:val="28"/>
                 <w:szCs w:val="28"/>
               </w:rPr>
-              <w:t>7.1.1.6 – Vaakyam</w:t>
-            </w:r>
-          </w:p>
-          <w:p>
-            <w:pPr>
-              <w:spacing w:before="0" w:line="240" w:lineRule="auto"/>
-              <w:rPr>
-                <w:sz w:val="28"/>
-                <w:szCs w:val="28"/>
-              </w:rPr>
-            </w:pPr>
-            <w:r>
-              <w:rPr>
-                <w:sz w:val="28"/>
-                <w:szCs w:val="28"/>
-              </w:rPr>
-              <w:t>6th Panchaati</w:t>
-            </w:r>
+              <w:t xml:space="preserve">7.1.1.6 – </w:t>
+            </w:r>
+            <w:proofErr w:type="spellStart"/>
+            <w:r>
+              <w:rPr>
+                <w:sz w:val="28"/>
+                <w:szCs w:val="28"/>
+              </w:rPr>
+              <w:t>Vaakyam</w:t>
+            </w:r>
+            <w:proofErr w:type="spellEnd"/>
+          </w:p>
+          <w:p>
+            <w:pPr>
+              <w:spacing w:before="0" w:line="240" w:lineRule="auto"/>
+              <w:rPr>
+                <w:sz w:val="28"/>
+                <w:szCs w:val="28"/>
+              </w:rPr>
+            </w:pPr>
+            <w:r>
+              <w:rPr>
+                <w:sz w:val="28"/>
+                <w:szCs w:val="28"/>
+              </w:rPr>
+              <w:t xml:space="preserve">6th </w:t>
+            </w:r>
+            <w:proofErr w:type="spellStart"/>
+            <w:r>
+              <w:rPr>
+                <w:sz w:val="28"/>
+                <w:szCs w:val="28"/>
+              </w:rPr>
+              <w:t>Panchaati</w:t>
+            </w:r>
+            <w:proofErr w:type="spellEnd"/>
           </w:p>
           <w:p>
             <w:pPr>
@@ -4660,12 +6686,13 @@
             <w:pPr>
               <w:spacing w:before="0"/>
               <w:rPr>
-                <w:rFonts w:ascii="BRH Devanagari Extra" w:hAnsi="BRH Devanagari Extra" w:cs="BRH Devanagari Extra" w:hint="cs"/>
+                <w:rFonts w:ascii="BRH Devanagari Extra" w:hAnsi="BRH Devanagari Extra" w:cs="BRH Devanagari Extra"/>
                 <w:sz w:val="40"/>
                 <w:szCs w:val="40"/>
                 <w:cs/>
               </w:rPr>
             </w:pPr>
+            <w:proofErr w:type="spellStart"/>
             <w:r>
               <w:rPr>
                 <w:rFonts w:ascii="BRH Devanagari Extra" w:hAnsi="BRH Devanagari Extra" w:cs="BRH Devanagari Extra"/>
@@ -4683,13 +6710,23 @@
               </w:rPr>
               <w:t>iÉý</w:t>
             </w:r>
-            <w:r>
-              <w:rPr>
-                <w:rFonts w:ascii="BRH Devanagari Extra" w:hAnsi="BRH Devanagari Extra" w:cs="BRH Devanagari Extra"/>
-                <w:sz w:val="40"/>
-                <w:szCs w:val="40"/>
-              </w:rPr>
-              <w:t xml:space="preserve"> uÉæUÉýeÉ</w:t>
+            <w:proofErr w:type="spellEnd"/>
+            <w:r>
+              <w:rPr>
+                <w:rFonts w:ascii="BRH Devanagari Extra" w:hAnsi="BRH Devanagari Extra" w:cs="BRH Devanagari Extra"/>
+                <w:sz w:val="40"/>
+                <w:szCs w:val="40"/>
+              </w:rPr>
+              <w:t xml:space="preserve"> </w:t>
+            </w:r>
+            <w:proofErr w:type="spellStart"/>
+            <w:r>
+              <w:rPr>
+                <w:rFonts w:ascii="BRH Devanagari Extra" w:hAnsi="BRH Devanagari Extra" w:cs="BRH Devanagari Extra"/>
+                <w:sz w:val="40"/>
+                <w:szCs w:val="40"/>
+              </w:rPr>
+              <w:t>uÉæUÉýeÉ</w:t>
             </w:r>
             <w:r>
               <w:rPr>
@@ -4699,22 +6736,43 @@
               </w:rPr>
               <w:t>óè</w:t>
             </w:r>
-            <w:r>
-              <w:rPr>
-                <w:rFonts w:ascii="BRH Devanagari Extra" w:hAnsi="BRH Devanagari Extra" w:cs="BRH Devanagari Extra"/>
-                <w:sz w:val="40"/>
-                <w:szCs w:val="40"/>
-              </w:rPr>
-              <w:t xml:space="preserve"> xÉÉqÉþ</w:t>
-            </w:r>
-            <w:r>
-              <w:rPr>
-                <w:rFonts w:ascii="BRH Devanagari Extra" w:hAnsi="BRH Devanagari Extra" w:cs="BRH Devanagari Extra"/>
-                <w:sz w:val="40"/>
-                <w:szCs w:val="40"/>
-              </w:rPr>
-              <w:t xml:space="preserve"> zÉÔýSìÉå</w:t>
-            </w:r>
+            <w:proofErr w:type="spellEnd"/>
+            <w:r>
+              <w:rPr>
+                <w:rFonts w:ascii="BRH Devanagari Extra" w:hAnsi="BRH Devanagari Extra" w:cs="BRH Devanagari Extra"/>
+                <w:sz w:val="40"/>
+                <w:szCs w:val="40"/>
+              </w:rPr>
+              <w:t xml:space="preserve"> </w:t>
+            </w:r>
+            <w:proofErr w:type="spellStart"/>
+            <w:r>
+              <w:rPr>
+                <w:rFonts w:ascii="BRH Devanagari Extra" w:hAnsi="BRH Devanagari Extra" w:cs="BRH Devanagari Extra"/>
+                <w:sz w:val="40"/>
+                <w:szCs w:val="40"/>
+              </w:rPr>
+              <w:t>xÉÉqÉþ</w:t>
+            </w:r>
+            <w:proofErr w:type="spellEnd"/>
+            <w:r>
+              <w:rPr>
+                <w:rFonts w:ascii="BRH Devanagari Extra" w:hAnsi="BRH Devanagari Extra" w:cs="BRH Devanagari Extra"/>
+                <w:sz w:val="40"/>
+                <w:szCs w:val="40"/>
+              </w:rPr>
+              <w:t xml:space="preserve"> </w:t>
+            </w:r>
+            <w:proofErr w:type="spellStart"/>
+            <w:r>
+              <w:rPr>
+                <w:rFonts w:ascii="BRH Devanagari Extra" w:hAnsi="BRH Devanagari Extra" w:cs="BRH Devanagari Extra"/>
+                <w:sz w:val="40"/>
+                <w:szCs w:val="40"/>
+              </w:rPr>
+              <w:t>zÉÔýSìÉå</w:t>
+            </w:r>
+            <w:proofErr w:type="spellEnd"/>
           </w:p>
         </w:tc>
         <w:tc>
@@ -4732,12 +6790,13 @@
             <w:pPr>
               <w:spacing w:before="0"/>
               <w:rPr>
-                <w:rFonts w:ascii="BRH Devanagari Extra" w:hAnsi="BRH Devanagari Extra" w:cs="BRH Devanagari Extra" w:hint="cs"/>
+                <w:rFonts w:ascii="BRH Devanagari Extra" w:hAnsi="BRH Devanagari Extra" w:cs="BRH Devanagari Extra"/>
                 <w:sz w:val="40"/>
                 <w:szCs w:val="40"/>
                 <w:cs/>
               </w:rPr>
             </w:pPr>
+            <w:proofErr w:type="spellStart"/>
             <w:r>
               <w:rPr>
                 <w:rFonts w:ascii="BRH Devanagari Extra" w:hAnsi="BRH Devanagari Extra" w:cs="BRH Devanagari Extra"/>
@@ -4755,13 +6814,23 @@
               </w:rPr>
               <w:t>iÉ</w:t>
             </w:r>
-            <w:r>
-              <w:rPr>
-                <w:rFonts w:ascii="BRH Devanagari Extra" w:hAnsi="BRH Devanagari Extra" w:cs="BRH Devanagari Extra"/>
-                <w:sz w:val="40"/>
-                <w:szCs w:val="40"/>
-              </w:rPr>
-              <w:t xml:space="preserve"> uÉæUÉýeÉ</w:t>
+            <w:proofErr w:type="spellEnd"/>
+            <w:r>
+              <w:rPr>
+                <w:rFonts w:ascii="BRH Devanagari Extra" w:hAnsi="BRH Devanagari Extra" w:cs="BRH Devanagari Extra"/>
+                <w:sz w:val="40"/>
+                <w:szCs w:val="40"/>
+              </w:rPr>
+              <w:t xml:space="preserve"> </w:t>
+            </w:r>
+            <w:proofErr w:type="spellStart"/>
+            <w:r>
+              <w:rPr>
+                <w:rFonts w:ascii="BRH Devanagari Extra" w:hAnsi="BRH Devanagari Extra" w:cs="BRH Devanagari Extra"/>
+                <w:sz w:val="40"/>
+                <w:szCs w:val="40"/>
+              </w:rPr>
+              <w:t>uÉæUÉýeÉ</w:t>
             </w:r>
             <w:r>
               <w:rPr>
@@ -4771,22 +6840,43 @@
               </w:rPr>
               <w:t>óè</w:t>
             </w:r>
-            <w:r>
-              <w:rPr>
-                <w:rFonts w:ascii="BRH Devanagari Extra" w:hAnsi="BRH Devanagari Extra" w:cs="BRH Devanagari Extra"/>
-                <w:sz w:val="40"/>
-                <w:szCs w:val="40"/>
-              </w:rPr>
-              <w:t xml:space="preserve"> xÉÉqÉþ</w:t>
-            </w:r>
-            <w:r>
-              <w:rPr>
-                <w:rFonts w:ascii="BRH Devanagari Extra" w:hAnsi="BRH Devanagari Extra" w:cs="BRH Devanagari Extra"/>
-                <w:sz w:val="40"/>
-                <w:szCs w:val="40"/>
-              </w:rPr>
-              <w:t xml:space="preserve"> zÉÔýSìÉå</w:t>
-            </w:r>
+            <w:proofErr w:type="spellEnd"/>
+            <w:r>
+              <w:rPr>
+                <w:rFonts w:ascii="BRH Devanagari Extra" w:hAnsi="BRH Devanagari Extra" w:cs="BRH Devanagari Extra"/>
+                <w:sz w:val="40"/>
+                <w:szCs w:val="40"/>
+              </w:rPr>
+              <w:t xml:space="preserve"> </w:t>
+            </w:r>
+            <w:proofErr w:type="spellStart"/>
+            <w:r>
+              <w:rPr>
+                <w:rFonts w:ascii="BRH Devanagari Extra" w:hAnsi="BRH Devanagari Extra" w:cs="BRH Devanagari Extra"/>
+                <w:sz w:val="40"/>
+                <w:szCs w:val="40"/>
+              </w:rPr>
+              <w:t>xÉÉqÉþ</w:t>
+            </w:r>
+            <w:proofErr w:type="spellEnd"/>
+            <w:r>
+              <w:rPr>
+                <w:rFonts w:ascii="BRH Devanagari Extra" w:hAnsi="BRH Devanagari Extra" w:cs="BRH Devanagari Extra"/>
+                <w:sz w:val="40"/>
+                <w:szCs w:val="40"/>
+              </w:rPr>
+              <w:t xml:space="preserve"> </w:t>
+            </w:r>
+            <w:proofErr w:type="spellStart"/>
+            <w:r>
+              <w:rPr>
+                <w:rFonts w:ascii="BRH Devanagari Extra" w:hAnsi="BRH Devanagari Extra" w:cs="BRH Devanagari Extra"/>
+                <w:sz w:val="40"/>
+                <w:szCs w:val="40"/>
+              </w:rPr>
+              <w:t>zÉÔýSìÉå</w:t>
+            </w:r>
+            <w:proofErr w:type="spellEnd"/>
           </w:p>
         </w:tc>
       </w:tr>
@@ -4818,24 +6908,42 @@
                 <w:sz w:val="28"/>
                 <w:szCs w:val="28"/>
               </w:rPr>
-              <w:t>7.1.7.1 – Vaakyam</w:t>
-            </w:r>
-          </w:p>
-          <w:p>
-            <w:pPr>
-              <w:spacing w:before="0" w:line="240" w:lineRule="auto"/>
-              <w:rPr>
-                <w:sz w:val="28"/>
-                <w:szCs w:val="28"/>
-              </w:rPr>
-            </w:pPr>
-            <w:r>
-              <w:rPr>
-                <w:sz w:val="28"/>
-                <w:szCs w:val="28"/>
-              </w:rPr>
-              <w:t>29th Panchaati</w:t>
-            </w:r>
+              <w:t xml:space="preserve">7.1.7.1 – </w:t>
+            </w:r>
+            <w:proofErr w:type="spellStart"/>
+            <w:r>
+              <w:rPr>
+                <w:sz w:val="28"/>
+                <w:szCs w:val="28"/>
+              </w:rPr>
+              <w:t>Vaakyam</w:t>
+            </w:r>
+            <w:proofErr w:type="spellEnd"/>
+          </w:p>
+          <w:p>
+            <w:pPr>
+              <w:spacing w:before="0" w:line="240" w:lineRule="auto"/>
+              <w:rPr>
+                <w:sz w:val="28"/>
+                <w:szCs w:val="28"/>
+              </w:rPr>
+            </w:pPr>
+            <w:r>
+              <w:rPr>
+                <w:sz w:val="28"/>
+                <w:szCs w:val="28"/>
+              </w:rPr>
+              <w:t xml:space="preserve">29th </w:t>
+            </w:r>
+            <w:proofErr w:type="spellStart"/>
+            <w:r>
+              <w:rPr>
+                <w:sz w:val="28"/>
+                <w:szCs w:val="28"/>
+              </w:rPr>
+              <w:t>Panchaati</w:t>
+            </w:r>
+            <w:proofErr w:type="spellEnd"/>
           </w:p>
           <w:p>
             <w:pPr>
@@ -4884,12 +6992,13 @@
             <w:pPr>
               <w:spacing w:before="0"/>
               <w:rPr>
-                <w:rFonts w:ascii="BRH Devanagari Extra" w:hAnsi="BRH Devanagari Extra" w:cs="BRH Devanagari Extra" w:hint="cs"/>
+                <w:rFonts w:ascii="BRH Devanagari Extra" w:hAnsi="BRH Devanagari Extra" w:cs="BRH Devanagari Extra"/>
                 <w:sz w:val="40"/>
                 <w:szCs w:val="40"/>
                 <w:cs/>
               </w:rPr>
             </w:pPr>
+            <w:proofErr w:type="spellStart"/>
             <w:r>
               <w:rPr>
                 <w:rFonts w:ascii="BRH Devanagari Extra" w:hAnsi="BRH Devanagari Extra" w:cs="BRH Devanagari Extra"/>
@@ -4913,8 +7022,63 @@
                 <w:sz w:val="40"/>
                 <w:szCs w:val="40"/>
               </w:rPr>
-              <w:t>qrÉÉþ uÉæ rÉeÉþqÉÉlÉÈ xÉÑuÉýaÉïÇ</w:t>
-            </w:r>
+              <w:t>qrÉÉþ</w:t>
+            </w:r>
+            <w:proofErr w:type="spellEnd"/>
+            <w:r>
+              <w:rPr>
+                <w:rFonts w:ascii="BRH Devanagari Extra" w:hAnsi="BRH Devanagari Extra" w:cs="BRH Devanagari Extra"/>
+                <w:sz w:val="40"/>
+                <w:szCs w:val="40"/>
+              </w:rPr>
+              <w:t xml:space="preserve"> </w:t>
+            </w:r>
+            <w:proofErr w:type="spellStart"/>
+            <w:r>
+              <w:rPr>
+                <w:rFonts w:ascii="BRH Devanagari Extra" w:hAnsi="BRH Devanagari Extra" w:cs="BRH Devanagari Extra"/>
+                <w:sz w:val="40"/>
+                <w:szCs w:val="40"/>
+              </w:rPr>
+              <w:t>uÉæ</w:t>
+            </w:r>
+            <w:proofErr w:type="spellEnd"/>
+            <w:r>
+              <w:rPr>
+                <w:rFonts w:ascii="BRH Devanagari Extra" w:hAnsi="BRH Devanagari Extra" w:cs="BRH Devanagari Extra"/>
+                <w:sz w:val="40"/>
+                <w:szCs w:val="40"/>
+              </w:rPr>
+              <w:t xml:space="preserve"> </w:t>
+            </w:r>
+            <w:proofErr w:type="spellStart"/>
+            <w:r>
+              <w:rPr>
+                <w:rFonts w:ascii="BRH Devanagari Extra" w:hAnsi="BRH Devanagari Extra" w:cs="BRH Devanagari Extra"/>
+                <w:sz w:val="40"/>
+                <w:szCs w:val="40"/>
+              </w:rPr>
+              <w:t>rÉeÉþqÉÉlÉÈ</w:t>
+            </w:r>
+            <w:proofErr w:type="spellEnd"/>
+            <w:r>
+              <w:rPr>
+                <w:rFonts w:ascii="BRH Devanagari Extra" w:hAnsi="BRH Devanagari Extra" w:cs="BRH Devanagari Extra"/>
+                <w:sz w:val="40"/>
+                <w:szCs w:val="40"/>
+              </w:rPr>
+              <w:t xml:space="preserve"> </w:t>
+            </w:r>
+            <w:proofErr w:type="spellStart"/>
+            <w:r>
+              <w:rPr>
+                <w:rFonts w:ascii="BRH Devanagari Extra" w:hAnsi="BRH Devanagari Extra" w:cs="BRH Devanagari Extra"/>
+                <w:sz w:val="40"/>
+                <w:szCs w:val="40"/>
+              </w:rPr>
+              <w:t>xÉÑuÉýaÉïÇ</w:t>
+            </w:r>
+            <w:proofErr w:type="spellEnd"/>
           </w:p>
         </w:tc>
         <w:tc>
@@ -4932,12 +7096,13 @@
             <w:pPr>
               <w:spacing w:before="0"/>
               <w:rPr>
-                <w:rFonts w:ascii="BRH Devanagari Extra" w:hAnsi="BRH Devanagari Extra" w:cs="BRH Devanagari Extra" w:hint="cs"/>
+                <w:rFonts w:ascii="BRH Devanagari Extra" w:hAnsi="BRH Devanagari Extra" w:cs="BRH Devanagari Extra"/>
                 <w:sz w:val="40"/>
                 <w:szCs w:val="40"/>
                 <w:cs/>
               </w:rPr>
             </w:pPr>
+            <w:proofErr w:type="spellStart"/>
             <w:r>
               <w:rPr>
                 <w:rFonts w:ascii="BRH Devanagari Extra" w:hAnsi="BRH Devanagari Extra" w:cs="BRH Devanagari Extra"/>
@@ -4961,8 +7126,63 @@
                 <w:sz w:val="40"/>
                 <w:szCs w:val="40"/>
               </w:rPr>
-              <w:t>qrÉÉþ uÉæ rÉeÉþqÉÉlÉÈ xÉÑuÉýaÉïÇ</w:t>
-            </w:r>
+              <w:t>qrÉÉþ</w:t>
+            </w:r>
+            <w:proofErr w:type="spellEnd"/>
+            <w:r>
+              <w:rPr>
+                <w:rFonts w:ascii="BRH Devanagari Extra" w:hAnsi="BRH Devanagari Extra" w:cs="BRH Devanagari Extra"/>
+                <w:sz w:val="40"/>
+                <w:szCs w:val="40"/>
+              </w:rPr>
+              <w:t xml:space="preserve"> </w:t>
+            </w:r>
+            <w:proofErr w:type="spellStart"/>
+            <w:r>
+              <w:rPr>
+                <w:rFonts w:ascii="BRH Devanagari Extra" w:hAnsi="BRH Devanagari Extra" w:cs="BRH Devanagari Extra"/>
+                <w:sz w:val="40"/>
+                <w:szCs w:val="40"/>
+              </w:rPr>
+              <w:t>uÉæ</w:t>
+            </w:r>
+            <w:proofErr w:type="spellEnd"/>
+            <w:r>
+              <w:rPr>
+                <w:rFonts w:ascii="BRH Devanagari Extra" w:hAnsi="BRH Devanagari Extra" w:cs="BRH Devanagari Extra"/>
+                <w:sz w:val="40"/>
+                <w:szCs w:val="40"/>
+              </w:rPr>
+              <w:t xml:space="preserve"> </w:t>
+            </w:r>
+            <w:proofErr w:type="spellStart"/>
+            <w:r>
+              <w:rPr>
+                <w:rFonts w:ascii="BRH Devanagari Extra" w:hAnsi="BRH Devanagari Extra" w:cs="BRH Devanagari Extra"/>
+                <w:sz w:val="40"/>
+                <w:szCs w:val="40"/>
+              </w:rPr>
+              <w:t>rÉeÉþqÉÉlÉÈ</w:t>
+            </w:r>
+            <w:proofErr w:type="spellEnd"/>
+            <w:r>
+              <w:rPr>
+                <w:rFonts w:ascii="BRH Devanagari Extra" w:hAnsi="BRH Devanagari Extra" w:cs="BRH Devanagari Extra"/>
+                <w:sz w:val="40"/>
+                <w:szCs w:val="40"/>
+              </w:rPr>
+              <w:t xml:space="preserve"> </w:t>
+            </w:r>
+            <w:proofErr w:type="spellStart"/>
+            <w:r>
+              <w:rPr>
+                <w:rFonts w:ascii="BRH Devanagari Extra" w:hAnsi="BRH Devanagari Extra" w:cs="BRH Devanagari Extra"/>
+                <w:sz w:val="40"/>
+                <w:szCs w:val="40"/>
+              </w:rPr>
+              <w:t>xÉÑuÉýaÉïÇ</w:t>
+            </w:r>
+            <w:proofErr w:type="spellEnd"/>
           </w:p>
         </w:tc>
       </w:tr>
@@ -4985,24 +7205,42 @@
                 <w:sz w:val="28"/>
                 <w:szCs w:val="28"/>
               </w:rPr>
-              <w:t>7.2.8.7 – Vaakyam</w:t>
-            </w:r>
-          </w:p>
-          <w:p>
-            <w:pPr>
-              <w:spacing w:before="0" w:line="240" w:lineRule="auto"/>
-              <w:rPr>
-                <w:sz w:val="28"/>
-                <w:szCs w:val="28"/>
-              </w:rPr>
-            </w:pPr>
-            <w:r>
-              <w:rPr>
-                <w:sz w:val="28"/>
-                <w:szCs w:val="28"/>
-              </w:rPr>
-              <w:t>33rd Panchaati</w:t>
-            </w:r>
+              <w:t xml:space="preserve">7.2.8.7 – </w:t>
+            </w:r>
+            <w:proofErr w:type="spellStart"/>
+            <w:r>
+              <w:rPr>
+                <w:sz w:val="28"/>
+                <w:szCs w:val="28"/>
+              </w:rPr>
+              <w:t>Vaakyam</w:t>
+            </w:r>
+            <w:proofErr w:type="spellEnd"/>
+          </w:p>
+          <w:p>
+            <w:pPr>
+              <w:spacing w:before="0" w:line="240" w:lineRule="auto"/>
+              <w:rPr>
+                <w:sz w:val="28"/>
+                <w:szCs w:val="28"/>
+              </w:rPr>
+            </w:pPr>
+            <w:r>
+              <w:rPr>
+                <w:sz w:val="28"/>
+                <w:szCs w:val="28"/>
+              </w:rPr>
+              <w:t xml:space="preserve">33rd </w:t>
+            </w:r>
+            <w:proofErr w:type="spellStart"/>
+            <w:r>
+              <w:rPr>
+                <w:sz w:val="28"/>
+                <w:szCs w:val="28"/>
+              </w:rPr>
+              <w:t>Panchaati</w:t>
+            </w:r>
+            <w:proofErr w:type="spellEnd"/>
           </w:p>
           <w:p>
             <w:pPr>
@@ -5039,13 +7277,23 @@
                 <w:szCs w:val="40"/>
               </w:rPr>
             </w:pPr>
-            <w:r>
-              <w:rPr>
-                <w:rFonts w:ascii="BRH Devanagari Extra" w:hAnsi="BRH Devanagari Extra" w:cs="BRH Devanagari Extra"/>
-                <w:sz w:val="40"/>
-                <w:szCs w:val="40"/>
-              </w:rPr>
-              <w:t xml:space="preserve">iÉxqÉÉþÌSýS-qÉýlrÉÉåÿÅlrÉxqÉæþ </w:t>
+            <w:proofErr w:type="spellStart"/>
+            <w:r>
+              <w:rPr>
+                <w:rFonts w:ascii="BRH Devanagari Extra" w:hAnsi="BRH Devanagari Extra" w:cs="BRH Devanagari Extra"/>
+                <w:sz w:val="40"/>
+                <w:szCs w:val="40"/>
+              </w:rPr>
+              <w:t>iÉxqÉÉþÌSýS-qÉýlrÉÉåÿÅlrÉxqÉæþ</w:t>
+            </w:r>
+            <w:proofErr w:type="spellEnd"/>
+            <w:r>
+              <w:rPr>
+                <w:rFonts w:ascii="BRH Devanagari Extra" w:hAnsi="BRH Devanagari Extra" w:cs="BRH Devanagari Extra"/>
+                <w:sz w:val="40"/>
+                <w:szCs w:val="40"/>
+              </w:rPr>
+              <w:t xml:space="preserve"> </w:t>
             </w:r>
           </w:p>
           <w:p>
@@ -5056,7 +7304,7 @@
               <w:adjustRightInd w:val="0"/>
               <w:spacing w:before="0" w:line="264" w:lineRule="auto"/>
               <w:rPr>
-                <w:rFonts w:ascii="Latha" w:hAnsi="Latha" w:cs="Latha" w:hint="cs"/>
+                <w:rFonts w:ascii="Latha" w:hAnsi="Latha" w:cs="Latha"/>
                 <w:sz w:val="28"/>
                 <w:szCs w:val="28"/>
                 <w:cs/>
@@ -5079,7 +7327,16 @@
                 <w:sz w:val="40"/>
                 <w:szCs w:val="40"/>
               </w:rPr>
-              <w:t xml:space="preserve"> S</w:t>
+              <w:t xml:space="preserve"> </w:t>
+            </w:r>
+            <w:proofErr w:type="spellStart"/>
+            <w:r>
+              <w:rPr>
+                <w:rFonts w:ascii="BRH Devanagari Extra" w:hAnsi="BRH Devanagari Extra" w:cs="BRH Devanagari Extra"/>
+                <w:sz w:val="40"/>
+                <w:szCs w:val="40"/>
+              </w:rPr>
+              <w:t>S</w:t>
             </w:r>
             <w:r>
               <w:rPr>
@@ -5096,7 +7353,16 @@
                 <w:sz w:val="40"/>
                 <w:szCs w:val="40"/>
               </w:rPr>
-              <w:t xml:space="preserve">ÌiÉ | </w:t>
+              <w:t>ÌiÉ</w:t>
+            </w:r>
+            <w:proofErr w:type="spellEnd"/>
+            <w:r>
+              <w:rPr>
+                <w:rFonts w:ascii="BRH Devanagari Extra" w:hAnsi="BRH Devanagari Extra" w:cs="BRH Devanagari Extra"/>
+                <w:sz w:val="40"/>
+                <w:szCs w:val="40"/>
+              </w:rPr>
+              <w:t xml:space="preserve"> | </w:t>
             </w:r>
             <w:r>
               <w:rPr>
@@ -5128,20 +7394,30 @@
                 <w:szCs w:val="40"/>
               </w:rPr>
             </w:pPr>
-            <w:r>
-              <w:rPr>
-                <w:rFonts w:ascii="BRH Devanagari Extra" w:hAnsi="BRH Devanagari Extra" w:cs="BRH Devanagari Extra"/>
-                <w:sz w:val="40"/>
-                <w:szCs w:val="40"/>
-              </w:rPr>
-              <w:t xml:space="preserve">iÉxqÉÉþÌSýS-qÉýlrÉÉåÿÅlrÉxqÉæþ </w:t>
+            <w:proofErr w:type="spellStart"/>
+            <w:r>
+              <w:rPr>
+                <w:rFonts w:ascii="BRH Devanagari Extra" w:hAnsi="BRH Devanagari Extra" w:cs="BRH Devanagari Extra"/>
+                <w:sz w:val="40"/>
+                <w:szCs w:val="40"/>
+              </w:rPr>
+              <w:t>iÉxqÉÉþÌSýS-qÉýlrÉÉåÿÅlrÉxqÉæþ</w:t>
+            </w:r>
+            <w:proofErr w:type="spellEnd"/>
+            <w:r>
+              <w:rPr>
+                <w:rFonts w:ascii="BRH Devanagari Extra" w:hAnsi="BRH Devanagari Extra" w:cs="BRH Devanagari Extra"/>
+                <w:sz w:val="40"/>
+                <w:szCs w:val="40"/>
+              </w:rPr>
+              <w:t xml:space="preserve"> </w:t>
             </w:r>
           </w:p>
           <w:p>
             <w:pPr>
               <w:spacing w:before="0"/>
               <w:rPr>
-                <w:rFonts w:ascii="Latha" w:hAnsi="Latha" w:cs="Latha" w:hint="cs"/>
+                <w:rFonts w:ascii="Latha" w:hAnsi="Latha" w:cs="Latha"/>
                 <w:sz w:val="28"/>
                 <w:szCs w:val="28"/>
                 <w:cs/>
@@ -5164,7 +7440,16 @@
                 <w:sz w:val="40"/>
                 <w:szCs w:val="40"/>
               </w:rPr>
-              <w:t xml:space="preserve"> S</w:t>
+              <w:t xml:space="preserve"> </w:t>
+            </w:r>
+            <w:proofErr w:type="spellStart"/>
+            <w:r>
+              <w:rPr>
+                <w:rFonts w:ascii="BRH Devanagari Extra" w:hAnsi="BRH Devanagari Extra" w:cs="BRH Devanagari Extra"/>
+                <w:sz w:val="40"/>
+                <w:szCs w:val="40"/>
+              </w:rPr>
+              <w:t>S</w:t>
             </w:r>
             <w:r>
               <w:rPr>
@@ -5181,7 +7466,16 @@
                 <w:sz w:val="40"/>
                 <w:szCs w:val="40"/>
               </w:rPr>
-              <w:t xml:space="preserve">ÌiÉ | </w:t>
+              <w:t>ÌiÉ</w:t>
+            </w:r>
+            <w:proofErr w:type="spellEnd"/>
+            <w:r>
+              <w:rPr>
+                <w:rFonts w:ascii="BRH Devanagari Extra" w:hAnsi="BRH Devanagari Extra" w:cs="BRH Devanagari Extra"/>
+                <w:sz w:val="40"/>
+                <w:szCs w:val="40"/>
+              </w:rPr>
+              <w:t xml:space="preserve"> | </w:t>
             </w:r>
             <w:r>
               <w:rPr>
@@ -5245,8 +7539,17 @@
                 <w:sz w:val="28"/>
                 <w:szCs w:val="28"/>
               </w:rPr>
-              <w:t xml:space="preserve"> – Vaakyam</w:t>
-            </w:r>
+              <w:t xml:space="preserve"> – </w:t>
+            </w:r>
+            <w:proofErr w:type="spellStart"/>
+            <w:r>
+              <w:rPr>
+                <w:sz w:val="28"/>
+                <w:szCs w:val="28"/>
+              </w:rPr>
+              <w:t>Vaakyam</w:t>
+            </w:r>
+            <w:proofErr w:type="spellEnd"/>
           </w:p>
           <w:p>
             <w:pPr>
@@ -5268,8 +7571,17 @@
                 <w:sz w:val="28"/>
                 <w:szCs w:val="28"/>
               </w:rPr>
-              <w:t xml:space="preserve"> Panchaati</w:t>
-            </w:r>
+              <w:t xml:space="preserve"> </w:t>
+            </w:r>
+            <w:proofErr w:type="spellStart"/>
+            <w:r>
+              <w:rPr>
+                <w:sz w:val="28"/>
+                <w:szCs w:val="28"/>
+              </w:rPr>
+              <w:t>Panchaati</w:t>
+            </w:r>
+            <w:proofErr w:type="spellEnd"/>
           </w:p>
           <w:p>
             <w:pPr>
@@ -5303,19 +7615,38 @@
             <w:pPr>
               <w:spacing w:before="0"/>
               <w:rPr>
-                <w:rFonts w:ascii="BRH Devanagari Extra" w:hAnsi="BRH Devanagari Extra" w:cs="BRH Devanagari Extra" w:hint="cs"/>
+                <w:rFonts w:ascii="BRH Devanagari Extra" w:hAnsi="BRH Devanagari Extra" w:cs="BRH Devanagari Extra"/>
                 <w:sz w:val="40"/>
                 <w:szCs w:val="40"/>
                 <w:cs/>
               </w:rPr>
             </w:pPr>
-            <w:r>
-              <w:rPr>
-                <w:rFonts w:ascii="BRH Devanagari Extra" w:hAnsi="BRH Devanagari Extra" w:cs="BRH Devanagari Extra"/>
-                <w:sz w:val="40"/>
-                <w:szCs w:val="40"/>
-              </w:rPr>
-              <w:t>xuÉÉWûÉþ zÉý</w:t>
+            <w:proofErr w:type="spellStart"/>
+            <w:r>
+              <w:rPr>
+                <w:rFonts w:ascii="BRH Devanagari Extra" w:hAnsi="BRH Devanagari Extra" w:cs="BRH Devanagari Extra"/>
+                <w:sz w:val="40"/>
+                <w:szCs w:val="40"/>
+              </w:rPr>
+              <w:t>xuÉÉWûÉþ</w:t>
+            </w:r>
+            <w:proofErr w:type="spellEnd"/>
+            <w:r>
+              <w:rPr>
+                <w:rFonts w:ascii="BRH Devanagari Extra" w:hAnsi="BRH Devanagari Extra" w:cs="BRH Devanagari Extra"/>
+                <w:sz w:val="40"/>
+                <w:szCs w:val="40"/>
+              </w:rPr>
+              <w:t xml:space="preserve"> </w:t>
+            </w:r>
+            <w:proofErr w:type="spellStart"/>
+            <w:r>
+              <w:rPr>
+                <w:rFonts w:ascii="BRH Devanagari Extra" w:hAnsi="BRH Devanagari Extra" w:cs="BRH Devanagari Extra"/>
+                <w:sz w:val="40"/>
+                <w:szCs w:val="40"/>
+              </w:rPr>
+              <w:t>zÉý</w:t>
             </w:r>
             <w:r>
               <w:rPr>
@@ -5326,14 +7657,43 @@
               </w:rPr>
               <w:t>iÉÉýrÉ</w:t>
             </w:r>
-            <w:r>
-              <w:rPr>
-                <w:rFonts w:ascii="BRH Devanagari Extra" w:hAnsi="BRH Devanagari Extra" w:cs="BRH Devanagari Extra"/>
-                <w:sz w:val="40"/>
-                <w:szCs w:val="40"/>
-              </w:rPr>
-              <w:t xml:space="preserve"> xuÉÉWûÉý xÉuÉïþxqÉæý</w:t>
-            </w:r>
+            <w:proofErr w:type="spellEnd"/>
+            <w:r>
+              <w:rPr>
+                <w:rFonts w:ascii="BRH Devanagari Extra" w:hAnsi="BRH Devanagari Extra" w:cs="BRH Devanagari Extra"/>
+                <w:sz w:val="40"/>
+                <w:szCs w:val="40"/>
+              </w:rPr>
+              <w:t xml:space="preserve"> </w:t>
+            </w:r>
+            <w:proofErr w:type="spellStart"/>
+            <w:r>
+              <w:rPr>
+                <w:rFonts w:ascii="BRH Devanagari Extra" w:hAnsi="BRH Devanagari Extra" w:cs="BRH Devanagari Extra"/>
+                <w:sz w:val="40"/>
+                <w:szCs w:val="40"/>
+              </w:rPr>
+              <w:t>xuÉÉWûÉý</w:t>
+            </w:r>
+            <w:proofErr w:type="spellEnd"/>
+            <w:r>
+              <w:rPr>
+                <w:rFonts w:ascii="BRH Devanagari Extra" w:hAnsi="BRH Devanagari Extra" w:cs="BRH Devanagari Extra"/>
+                <w:sz w:val="40"/>
+                <w:szCs w:val="40"/>
+              </w:rPr>
+              <w:t xml:space="preserve"> </w:t>
+            </w:r>
+            <w:proofErr w:type="spellStart"/>
+            <w:r>
+              <w:rPr>
+                <w:rFonts w:ascii="BRH Devanagari Extra" w:hAnsi="BRH Devanagari Extra" w:cs="BRH Devanagari Extra"/>
+                <w:sz w:val="40"/>
+                <w:szCs w:val="40"/>
+              </w:rPr>
+              <w:t>xÉuÉïþxqÉæý</w:t>
+            </w:r>
+            <w:proofErr w:type="spellEnd"/>
           </w:p>
         </w:tc>
         <w:tc>
@@ -5351,19 +7711,38 @@
             <w:pPr>
               <w:spacing w:before="0"/>
               <w:rPr>
-                <w:rFonts w:ascii="BRH Devanagari Extra" w:hAnsi="BRH Devanagari Extra" w:cs="BRH Devanagari Extra" w:hint="cs"/>
+                <w:rFonts w:ascii="BRH Devanagari Extra" w:hAnsi="BRH Devanagari Extra" w:cs="BRH Devanagari Extra"/>
                 <w:sz w:val="40"/>
                 <w:szCs w:val="40"/>
                 <w:cs/>
               </w:rPr>
             </w:pPr>
-            <w:r>
-              <w:rPr>
-                <w:rFonts w:ascii="BRH Devanagari Extra" w:hAnsi="BRH Devanagari Extra" w:cs="BRH Devanagari Extra"/>
-                <w:sz w:val="40"/>
-                <w:szCs w:val="40"/>
-              </w:rPr>
-              <w:t>xuÉÉWûÉþ zÉý</w:t>
+            <w:proofErr w:type="spellStart"/>
+            <w:r>
+              <w:rPr>
+                <w:rFonts w:ascii="BRH Devanagari Extra" w:hAnsi="BRH Devanagari Extra" w:cs="BRH Devanagari Extra"/>
+                <w:sz w:val="40"/>
+                <w:szCs w:val="40"/>
+              </w:rPr>
+              <w:t>xuÉÉWûÉþ</w:t>
+            </w:r>
+            <w:proofErr w:type="spellEnd"/>
+            <w:r>
+              <w:rPr>
+                <w:rFonts w:ascii="BRH Devanagari Extra" w:hAnsi="BRH Devanagari Extra" w:cs="BRH Devanagari Extra"/>
+                <w:sz w:val="40"/>
+                <w:szCs w:val="40"/>
+              </w:rPr>
+              <w:t xml:space="preserve"> </w:t>
+            </w:r>
+            <w:proofErr w:type="spellStart"/>
+            <w:r>
+              <w:rPr>
+                <w:rFonts w:ascii="BRH Devanagari Extra" w:hAnsi="BRH Devanagari Extra" w:cs="BRH Devanagari Extra"/>
+                <w:sz w:val="40"/>
+                <w:szCs w:val="40"/>
+              </w:rPr>
+              <w:t>zÉý</w:t>
             </w:r>
             <w:r>
               <w:rPr>
@@ -5383,14 +7762,43 @@
               </w:rPr>
               <w:t>rÉý</w:t>
             </w:r>
-            <w:r>
-              <w:rPr>
-                <w:rFonts w:ascii="BRH Devanagari Extra" w:hAnsi="BRH Devanagari Extra" w:cs="BRH Devanagari Extra"/>
-                <w:sz w:val="40"/>
-                <w:szCs w:val="40"/>
-              </w:rPr>
-              <w:t xml:space="preserve"> xuÉÉWûÉý xÉuÉïþxqÉæý</w:t>
-            </w:r>
+            <w:proofErr w:type="spellEnd"/>
+            <w:r>
+              <w:rPr>
+                <w:rFonts w:ascii="BRH Devanagari Extra" w:hAnsi="BRH Devanagari Extra" w:cs="BRH Devanagari Extra"/>
+                <w:sz w:val="40"/>
+                <w:szCs w:val="40"/>
+              </w:rPr>
+              <w:t xml:space="preserve"> </w:t>
+            </w:r>
+            <w:proofErr w:type="spellStart"/>
+            <w:r>
+              <w:rPr>
+                <w:rFonts w:ascii="BRH Devanagari Extra" w:hAnsi="BRH Devanagari Extra" w:cs="BRH Devanagari Extra"/>
+                <w:sz w:val="40"/>
+                <w:szCs w:val="40"/>
+              </w:rPr>
+              <w:t>xuÉÉWûÉý</w:t>
+            </w:r>
+            <w:proofErr w:type="spellEnd"/>
+            <w:r>
+              <w:rPr>
+                <w:rFonts w:ascii="BRH Devanagari Extra" w:hAnsi="BRH Devanagari Extra" w:cs="BRH Devanagari Extra"/>
+                <w:sz w:val="40"/>
+                <w:szCs w:val="40"/>
+              </w:rPr>
+              <w:t xml:space="preserve"> </w:t>
+            </w:r>
+            <w:proofErr w:type="spellStart"/>
+            <w:r>
+              <w:rPr>
+                <w:rFonts w:ascii="BRH Devanagari Extra" w:hAnsi="BRH Devanagari Extra" w:cs="BRH Devanagari Extra"/>
+                <w:sz w:val="40"/>
+                <w:szCs w:val="40"/>
+              </w:rPr>
+              <w:t>xÉuÉïþxqÉæý</w:t>
+            </w:r>
+            <w:proofErr w:type="spellEnd"/>
           </w:p>
         </w:tc>
       </w:tr>
@@ -5448,25 +7856,42 @@
                 <w:sz w:val="28"/>
                 <w:szCs w:val="28"/>
               </w:rPr>
-              <w:lastRenderedPageBreak/>
-              <w:t>7.3.6.2 – Vaakyam</w:t>
-            </w:r>
-          </w:p>
-          <w:p>
-            <w:pPr>
-              <w:spacing w:before="0" w:line="240" w:lineRule="auto"/>
-              <w:rPr>
-                <w:sz w:val="28"/>
-                <w:szCs w:val="28"/>
-              </w:rPr>
-            </w:pPr>
-            <w:r>
-              <w:rPr>
-                <w:sz w:val="28"/>
-                <w:szCs w:val="28"/>
-              </w:rPr>
-              <w:t>15th Panchaati</w:t>
-            </w:r>
+              <w:t xml:space="preserve">7.3.6.2 – </w:t>
+            </w:r>
+            <w:proofErr w:type="spellStart"/>
+            <w:r>
+              <w:rPr>
+                <w:sz w:val="28"/>
+                <w:szCs w:val="28"/>
+              </w:rPr>
+              <w:t>Vaakyam</w:t>
+            </w:r>
+            <w:proofErr w:type="spellEnd"/>
+          </w:p>
+          <w:p>
+            <w:pPr>
+              <w:spacing w:before="0" w:line="240" w:lineRule="auto"/>
+              <w:rPr>
+                <w:sz w:val="28"/>
+                <w:szCs w:val="28"/>
+              </w:rPr>
+            </w:pPr>
+            <w:r>
+              <w:rPr>
+                <w:sz w:val="28"/>
+                <w:szCs w:val="28"/>
+              </w:rPr>
+              <w:t xml:space="preserve">15th </w:t>
+            </w:r>
+            <w:proofErr w:type="spellStart"/>
+            <w:r>
+              <w:rPr>
+                <w:sz w:val="28"/>
+                <w:szCs w:val="28"/>
+              </w:rPr>
+              <w:t>Panchaati</w:t>
+            </w:r>
+            <w:proofErr w:type="spellEnd"/>
           </w:p>
           <w:p>
             <w:pPr>
@@ -5497,20 +7922,57 @@
               <w:adjustRightInd w:val="0"/>
               <w:spacing w:before="0" w:line="264" w:lineRule="auto"/>
               <w:rPr>
-                <w:rFonts w:ascii="Latha" w:hAnsi="Latha" w:cs="Latha" w:hint="cs"/>
+                <w:rFonts w:ascii="Latha" w:hAnsi="Latha" w:cs="Latha"/>
                 <w:sz w:val="28"/>
                 <w:szCs w:val="28"/>
                 <w:cs/>
                 <w:lang w:bidi="ta-IN"/>
               </w:rPr>
             </w:pPr>
-            <w:r>
-              <w:rPr>
-                <w:rFonts w:ascii="BRH Devanagari Extra" w:hAnsi="BRH Devanagari Extra" w:cs="BRH Devanagari Extra"/>
-                <w:sz w:val="40"/>
-                <w:szCs w:val="40"/>
-              </w:rPr>
-              <w:t>ÌiÉ¸ýlirÉxÉþ§ÉýÇ ÆuÉÉ LýiÉSè-rÉSþNûl</w:t>
+            <w:proofErr w:type="spellStart"/>
+            <w:r>
+              <w:rPr>
+                <w:rFonts w:ascii="BRH Devanagari Extra" w:hAnsi="BRH Devanagari Extra" w:cs="BRH Devanagari Extra"/>
+                <w:sz w:val="40"/>
+                <w:szCs w:val="40"/>
+              </w:rPr>
+              <w:t>ÌiÉ¸ýlirÉxÉþ§ÉýÇ</w:t>
+            </w:r>
+            <w:proofErr w:type="spellEnd"/>
+            <w:r>
+              <w:rPr>
+                <w:rFonts w:ascii="BRH Devanagari Extra" w:hAnsi="BRH Devanagari Extra" w:cs="BRH Devanagari Extra"/>
+                <w:sz w:val="40"/>
+                <w:szCs w:val="40"/>
+              </w:rPr>
+              <w:t xml:space="preserve"> </w:t>
+            </w:r>
+            <w:proofErr w:type="spellStart"/>
+            <w:r>
+              <w:rPr>
+                <w:rFonts w:ascii="BRH Devanagari Extra" w:hAnsi="BRH Devanagari Extra" w:cs="BRH Devanagari Extra"/>
+                <w:sz w:val="40"/>
+                <w:szCs w:val="40"/>
+              </w:rPr>
+              <w:t>ÆuÉÉ</w:t>
+            </w:r>
+            <w:proofErr w:type="spellEnd"/>
+            <w:r>
+              <w:rPr>
+                <w:rFonts w:ascii="BRH Devanagari Extra" w:hAnsi="BRH Devanagari Extra" w:cs="BRH Devanagari Extra"/>
+                <w:sz w:val="40"/>
+                <w:szCs w:val="40"/>
+              </w:rPr>
+              <w:t xml:space="preserve"> </w:t>
+            </w:r>
+            <w:proofErr w:type="spellStart"/>
+            <w:r>
+              <w:rPr>
+                <w:rFonts w:ascii="BRH Devanagari Extra" w:hAnsi="BRH Devanagari Extra" w:cs="BRH Devanagari Extra"/>
+                <w:sz w:val="40"/>
+                <w:szCs w:val="40"/>
+              </w:rPr>
+              <w:t>LýiÉSè-rÉSþNûl</w:t>
             </w:r>
             <w:r>
               <w:rPr>
@@ -5529,6 +7991,7 @@
               </w:rPr>
               <w:t>qÉÇ</w:t>
             </w:r>
+            <w:proofErr w:type="spellEnd"/>
           </w:p>
         </w:tc>
         <w:tc>
@@ -5539,20 +8002,57 @@
             <w:pPr>
               <w:spacing w:before="0"/>
               <w:rPr>
-                <w:rFonts w:ascii="Latha" w:hAnsi="Latha" w:cs="Latha" w:hint="cs"/>
+                <w:rFonts w:ascii="Latha" w:hAnsi="Latha" w:cs="Latha"/>
                 <w:sz w:val="28"/>
                 <w:szCs w:val="28"/>
                 <w:cs/>
                 <w:lang w:bidi="ta-IN"/>
               </w:rPr>
             </w:pPr>
-            <w:r>
-              <w:rPr>
-                <w:rFonts w:ascii="BRH Devanagari Extra" w:hAnsi="BRH Devanagari Extra" w:cs="BRH Devanagari Extra"/>
-                <w:sz w:val="40"/>
-                <w:szCs w:val="40"/>
-              </w:rPr>
-              <w:t>ÌiÉ¸ýlirÉxÉþ§ÉýÇ ÆuÉÉ LýiÉSè-rÉSþNû</w:t>
+            <w:proofErr w:type="spellStart"/>
+            <w:r>
+              <w:rPr>
+                <w:rFonts w:ascii="BRH Devanagari Extra" w:hAnsi="BRH Devanagari Extra" w:cs="BRH Devanagari Extra"/>
+                <w:sz w:val="40"/>
+                <w:szCs w:val="40"/>
+              </w:rPr>
+              <w:t>ÌiÉ¸ýlirÉxÉþ§ÉýÇ</w:t>
+            </w:r>
+            <w:proofErr w:type="spellEnd"/>
+            <w:r>
+              <w:rPr>
+                <w:rFonts w:ascii="BRH Devanagari Extra" w:hAnsi="BRH Devanagari Extra" w:cs="BRH Devanagari Extra"/>
+                <w:sz w:val="40"/>
+                <w:szCs w:val="40"/>
+              </w:rPr>
+              <w:t xml:space="preserve"> </w:t>
+            </w:r>
+            <w:proofErr w:type="spellStart"/>
+            <w:r>
+              <w:rPr>
+                <w:rFonts w:ascii="BRH Devanagari Extra" w:hAnsi="BRH Devanagari Extra" w:cs="BRH Devanagari Extra"/>
+                <w:sz w:val="40"/>
+                <w:szCs w:val="40"/>
+              </w:rPr>
+              <w:t>ÆuÉÉ</w:t>
+            </w:r>
+            <w:proofErr w:type="spellEnd"/>
+            <w:r>
+              <w:rPr>
+                <w:rFonts w:ascii="BRH Devanagari Extra" w:hAnsi="BRH Devanagari Extra" w:cs="BRH Devanagari Extra"/>
+                <w:sz w:val="40"/>
+                <w:szCs w:val="40"/>
+              </w:rPr>
+              <w:t xml:space="preserve"> </w:t>
+            </w:r>
+            <w:proofErr w:type="spellStart"/>
+            <w:r>
+              <w:rPr>
+                <w:rFonts w:ascii="BRH Devanagari Extra" w:hAnsi="BRH Devanagari Extra" w:cs="BRH Devanagari Extra"/>
+                <w:sz w:val="40"/>
+                <w:szCs w:val="40"/>
+              </w:rPr>
+              <w:t>LýiÉSè-rÉSþNû</w:t>
             </w:r>
             <w:r>
               <w:rPr>
@@ -5579,6 +8079,7 @@
               </w:rPr>
               <w:t>åqÉÇ</w:t>
             </w:r>
+            <w:proofErr w:type="spellEnd"/>
           </w:p>
         </w:tc>
       </w:tr>
@@ -5606,6 +8107,7 @@
                 <w:sz w:val="28"/>
                 <w:szCs w:val="28"/>
               </w:rPr>
+              <w:lastRenderedPageBreak/>
               <w:t>7.3.9.3</w:t>
             </w:r>
             <w:r>
@@ -5613,8 +8115,17 @@
                 <w:sz w:val="28"/>
                 <w:szCs w:val="28"/>
               </w:rPr>
-              <w:t xml:space="preserve"> – Vaakyam</w:t>
-            </w:r>
+              <w:t xml:space="preserve"> – </w:t>
+            </w:r>
+            <w:proofErr w:type="spellStart"/>
+            <w:r>
+              <w:rPr>
+                <w:sz w:val="28"/>
+                <w:szCs w:val="28"/>
+              </w:rPr>
+              <w:t>Vaakyam</w:t>
+            </w:r>
+            <w:proofErr w:type="spellEnd"/>
           </w:p>
           <w:p>
             <w:pPr>
@@ -5636,8 +8147,17 @@
                 <w:sz w:val="28"/>
                 <w:szCs w:val="28"/>
               </w:rPr>
-              <w:t>th Panchaati</w:t>
-            </w:r>
+              <w:t xml:space="preserve">th </w:t>
+            </w:r>
+            <w:proofErr w:type="spellStart"/>
+            <w:r>
+              <w:rPr>
+                <w:sz w:val="28"/>
+                <w:szCs w:val="28"/>
+              </w:rPr>
+              <w:t>Panchaati</w:t>
+            </w:r>
+            <w:proofErr w:type="spellEnd"/>
           </w:p>
           <w:p>
             <w:pPr>
@@ -5670,19 +8190,38 @@
             <w:pPr>
               <w:spacing w:before="0"/>
               <w:rPr>
-                <w:rFonts w:ascii="BRH Devanagari Extra" w:hAnsi="BRH Devanagari Extra" w:cs="BRH Devanagari Extra" w:hint="cs"/>
+                <w:rFonts w:ascii="BRH Devanagari Extra" w:hAnsi="BRH Devanagari Extra" w:cs="BRH Devanagari Extra"/>
                 <w:sz w:val="40"/>
                 <w:szCs w:val="40"/>
                 <w:cs/>
               </w:rPr>
             </w:pPr>
-            <w:r>
-              <w:rPr>
-                <w:rFonts w:ascii="BRH Devanagari Extra" w:hAnsi="BRH Devanagari Extra" w:cs="BRH Devanagari Extra"/>
-                <w:sz w:val="40"/>
-                <w:szCs w:val="40"/>
-              </w:rPr>
-              <w:t>mÉëÌiÉþÌ¸irÉÉ EýpÉrÉÉåÿsÉÉåïýMü</w:t>
+            <w:proofErr w:type="spellStart"/>
+            <w:r>
+              <w:rPr>
+                <w:rFonts w:ascii="BRH Devanagari Extra" w:hAnsi="BRH Devanagari Extra" w:cs="BRH Devanagari Extra"/>
+                <w:sz w:val="40"/>
+                <w:szCs w:val="40"/>
+              </w:rPr>
+              <w:t>mÉëÌiÉþÌ¸irÉÉ</w:t>
+            </w:r>
+            <w:proofErr w:type="spellEnd"/>
+            <w:r>
+              <w:rPr>
+                <w:rFonts w:ascii="BRH Devanagari Extra" w:hAnsi="BRH Devanagari Extra" w:cs="BRH Devanagari Extra"/>
+                <w:sz w:val="40"/>
+                <w:szCs w:val="40"/>
+              </w:rPr>
+              <w:t xml:space="preserve"> </w:t>
+            </w:r>
+            <w:proofErr w:type="spellStart"/>
+            <w:r>
+              <w:rPr>
+                <w:rFonts w:ascii="BRH Devanagari Extra" w:hAnsi="BRH Devanagari Extra" w:cs="BRH Devanagari Extra"/>
+                <w:sz w:val="40"/>
+                <w:szCs w:val="40"/>
+              </w:rPr>
+              <w:t>EýpÉrÉÉåÿsÉÉåïýMü</w:t>
             </w:r>
             <w:r>
               <w:rPr>
@@ -5699,8 +8238,27 @@
                 <w:sz w:val="40"/>
                 <w:szCs w:val="40"/>
               </w:rPr>
-              <w:t>çþ GýSèkuÉÉåiÉç</w:t>
-            </w:r>
+              <w:t>çþ</w:t>
+            </w:r>
+            <w:proofErr w:type="spellEnd"/>
+            <w:r>
+              <w:rPr>
+                <w:rFonts w:ascii="BRH Devanagari Extra" w:hAnsi="BRH Devanagari Extra" w:cs="BRH Devanagari Extra"/>
+                <w:sz w:val="40"/>
+                <w:szCs w:val="40"/>
+              </w:rPr>
+              <w:t xml:space="preserve"> </w:t>
+            </w:r>
+            <w:proofErr w:type="spellStart"/>
+            <w:r>
+              <w:rPr>
+                <w:rFonts w:ascii="BRH Devanagari Extra" w:hAnsi="BRH Devanagari Extra" w:cs="BRH Devanagari Extra"/>
+                <w:sz w:val="40"/>
+                <w:szCs w:val="40"/>
+              </w:rPr>
+              <w:t>GýSèkuÉÉåiÉç</w:t>
+            </w:r>
+            <w:proofErr w:type="spellEnd"/>
           </w:p>
         </w:tc>
         <w:tc>
@@ -5717,19 +8275,38 @@
             <w:pPr>
               <w:spacing w:before="0"/>
               <w:rPr>
-                <w:rFonts w:ascii="BRH Devanagari Extra" w:hAnsi="BRH Devanagari Extra" w:cs="BRH Devanagari Extra" w:hint="cs"/>
+                <w:rFonts w:ascii="BRH Devanagari Extra" w:hAnsi="BRH Devanagari Extra" w:cs="BRH Devanagari Extra"/>
                 <w:sz w:val="40"/>
                 <w:szCs w:val="40"/>
                 <w:cs/>
               </w:rPr>
             </w:pPr>
-            <w:r>
-              <w:rPr>
-                <w:rFonts w:ascii="BRH Devanagari Extra" w:hAnsi="BRH Devanagari Extra" w:cs="BRH Devanagari Extra"/>
-                <w:sz w:val="40"/>
-                <w:szCs w:val="40"/>
-              </w:rPr>
-              <w:t>mÉëÌiÉþÌ¸irÉÉ EýpÉrÉÉåÿsÉÉåïýMü</w:t>
+            <w:proofErr w:type="spellStart"/>
+            <w:r>
+              <w:rPr>
+                <w:rFonts w:ascii="BRH Devanagari Extra" w:hAnsi="BRH Devanagari Extra" w:cs="BRH Devanagari Extra"/>
+                <w:sz w:val="40"/>
+                <w:szCs w:val="40"/>
+              </w:rPr>
+              <w:t>mÉëÌiÉþÌ¸irÉÉ</w:t>
+            </w:r>
+            <w:proofErr w:type="spellEnd"/>
+            <w:r>
+              <w:rPr>
+                <w:rFonts w:ascii="BRH Devanagari Extra" w:hAnsi="BRH Devanagari Extra" w:cs="BRH Devanagari Extra"/>
+                <w:sz w:val="40"/>
+                <w:szCs w:val="40"/>
+              </w:rPr>
+              <w:t xml:space="preserve"> </w:t>
+            </w:r>
+            <w:proofErr w:type="spellStart"/>
+            <w:r>
+              <w:rPr>
+                <w:rFonts w:ascii="BRH Devanagari Extra" w:hAnsi="BRH Devanagari Extra" w:cs="BRH Devanagari Extra"/>
+                <w:sz w:val="40"/>
+                <w:szCs w:val="40"/>
+              </w:rPr>
+              <w:t>EýpÉrÉÉåÿsÉÉåïýMü</w:t>
             </w:r>
             <w:r>
               <w:rPr>
@@ -5746,8 +8323,27 @@
                 <w:sz w:val="40"/>
                 <w:szCs w:val="40"/>
               </w:rPr>
-              <w:t>çþ. GýSèkuÉÉåiÉç</w:t>
-            </w:r>
+              <w:t>çþ</w:t>
+            </w:r>
+            <w:proofErr w:type="spellEnd"/>
+            <w:r>
+              <w:rPr>
+                <w:rFonts w:ascii="BRH Devanagari Extra" w:hAnsi="BRH Devanagari Extra" w:cs="BRH Devanagari Extra"/>
+                <w:sz w:val="40"/>
+                <w:szCs w:val="40"/>
+              </w:rPr>
+              <w:t xml:space="preserve">. </w:t>
+            </w:r>
+            <w:proofErr w:type="spellStart"/>
+            <w:r>
+              <w:rPr>
+                <w:rFonts w:ascii="BRH Devanagari Extra" w:hAnsi="BRH Devanagari Extra" w:cs="BRH Devanagari Extra"/>
+                <w:sz w:val="40"/>
+                <w:szCs w:val="40"/>
+              </w:rPr>
+              <w:t>GýSèkuÉÉåiÉç</w:t>
+            </w:r>
+            <w:proofErr w:type="spellEnd"/>
           </w:p>
         </w:tc>
       </w:tr>
@@ -5784,6 +8380,7 @@
               </w:rPr>
               <w:t xml:space="preserve"> – </w:t>
             </w:r>
+            <w:proofErr w:type="spellStart"/>
             <w:r>
               <w:rPr>
                 <w:sz w:val="28"/>
@@ -5791,6 +8388,7 @@
               </w:rPr>
               <w:t>Vaakyam</w:t>
             </w:r>
+            <w:proofErr w:type="spellEnd"/>
           </w:p>
           <w:p>
             <w:pPr>
@@ -5812,8 +8410,17 @@
                 <w:sz w:val="28"/>
                 <w:szCs w:val="28"/>
               </w:rPr>
-              <w:t>th Panchaati</w:t>
-            </w:r>
+              <w:t xml:space="preserve">th </w:t>
+            </w:r>
+            <w:proofErr w:type="spellStart"/>
+            <w:r>
+              <w:rPr>
+                <w:sz w:val="28"/>
+                <w:szCs w:val="28"/>
+              </w:rPr>
+              <w:t>Panchaati</w:t>
+            </w:r>
+            <w:proofErr w:type="spellEnd"/>
           </w:p>
           <w:p>
             <w:pPr>
@@ -5856,6 +8463,7 @@
                 <w:lang w:val="en-IN" w:eastAsia="en-IN"/>
               </w:rPr>
             </w:pPr>
+            <w:proofErr w:type="spellStart"/>
             <w:r>
               <w:rPr>
                 <w:rFonts w:ascii="BRH Devanagari Extra" w:eastAsia="Times New Roman" w:hAnsi="BRH Devanagari Extra" w:cs="BRH Devanagari Extra"/>
@@ -5865,6 +8473,7 @@
               </w:rPr>
               <w:t>qÉÉ</w:t>
             </w:r>
+            <w:proofErr w:type="spellEnd"/>
             <w:r>
               <w:rPr>
                 <w:rFonts w:ascii="BRH Malayalam Extra" w:eastAsia="Times New Roman" w:hAnsi="BRH Malayalam Extra" w:cs="BRH Devanagari Extra"/>
@@ -5874,6 +8483,7 @@
               </w:rPr>
               <w:t>–</w:t>
             </w:r>
+            <w:proofErr w:type="spellStart"/>
             <w:r>
               <w:rPr>
                 <w:rFonts w:ascii="BRH Devanagari Extra" w:eastAsia="Times New Roman" w:hAnsi="BRH Devanagari Extra" w:cs="BRH Devanagari Extra"/>
@@ -5883,6 +8493,7 @@
               </w:rPr>
               <w:t>óè</w:t>
             </w:r>
+            <w:proofErr w:type="spellEnd"/>
             <w:r>
               <w:rPr>
                 <w:rFonts w:ascii="BRH Malayalam Extra" w:eastAsia="Times New Roman" w:hAnsi="BRH Malayalam Extra" w:cs="BRH Devanagari Extra"/>
@@ -5892,6 +8503,7 @@
               </w:rPr>
               <w:t>–</w:t>
             </w:r>
+            <w:proofErr w:type="spellStart"/>
             <w:r>
               <w:rPr>
                 <w:rFonts w:ascii="BRH Devanagari Extra" w:eastAsia="Times New Roman" w:hAnsi="BRH Devanagari Extra" w:cs="BRH Devanagari Extra"/>
@@ -5901,6 +8513,7 @@
               </w:rPr>
               <w:t>xÉÉrÉ</w:t>
             </w:r>
+            <w:proofErr w:type="spellEnd"/>
             <w:r>
               <w:rPr>
                 <w:rFonts w:ascii="BRH Malayalam Extra" w:eastAsia="Times New Roman" w:hAnsi="BRH Malayalam Extra" w:cs="BRH Devanagari Extra"/>
@@ -5917,8 +8530,19 @@
                 <w:szCs w:val="40"/>
                 <w:lang w:val="en-IN" w:eastAsia="en-IN"/>
               </w:rPr>
-              <w:t xml:space="preserve"> xuÉÉWûÉ</w:t>
-            </w:r>
+              <w:t xml:space="preserve"> </w:t>
+            </w:r>
+            <w:proofErr w:type="spellStart"/>
+            <w:r>
+              <w:rPr>
+                <w:rFonts w:ascii="BRH Devanagari Extra" w:eastAsia="Times New Roman" w:hAnsi="BRH Devanagari Extra" w:cs="BRH Devanagari Extra"/>
+                <w:sz w:val="40"/>
+                <w:szCs w:val="40"/>
+                <w:lang w:val="en-IN" w:eastAsia="en-IN"/>
+              </w:rPr>
+              <w:t>xuÉÉWûÉ</w:t>
+            </w:r>
+            <w:proofErr w:type="spellEnd"/>
             <w:r>
               <w:rPr>
                 <w:rFonts w:ascii="BRH Malayalam Extra" w:eastAsia="Times New Roman" w:hAnsi="BRH Malayalam Extra" w:cs="BRH Devanagari Extra"/>
@@ -5942,12 +8566,13 @@
             <w:pPr>
               <w:spacing w:before="0"/>
               <w:rPr>
-                <w:rFonts w:ascii="BRH Devanagari Extra" w:hAnsi="BRH Devanagari Extra" w:cs="BRH Devanagari Extra" w:hint="cs"/>
+                <w:rFonts w:ascii="BRH Devanagari Extra" w:hAnsi="BRH Devanagari Extra" w:cs="BRH Devanagari Extra"/>
                 <w:sz w:val="40"/>
                 <w:szCs w:val="40"/>
                 <w:cs/>
               </w:rPr>
             </w:pPr>
+            <w:proofErr w:type="spellStart"/>
             <w:r>
               <w:rPr>
                 <w:rFonts w:ascii="BRH Devanagari Extra" w:eastAsia="Times New Roman" w:hAnsi="BRH Devanagari Extra" w:cs="BRH Devanagari Extra"/>
@@ -5967,6 +8592,7 @@
               </w:rPr>
               <w:t>uÉþprÉ</w:t>
             </w:r>
+            <w:proofErr w:type="spellEnd"/>
             <w:r>
               <w:rPr>
                 <w:rFonts w:ascii="BRH Malayalam Extra" w:eastAsia="Times New Roman" w:hAnsi="BRH Malayalam Extra" w:cs="BRH Devanagari Extra"/>
@@ -5983,8 +8609,19 @@
                 <w:szCs w:val="40"/>
                 <w:lang w:val="en-IN" w:eastAsia="en-IN"/>
               </w:rPr>
-              <w:t>È xuÉÉWûÉ</w:t>
-            </w:r>
+              <w:t xml:space="preserve">È </w:t>
+            </w:r>
+            <w:proofErr w:type="spellStart"/>
+            <w:r>
+              <w:rPr>
+                <w:rFonts w:ascii="BRH Devanagari Extra" w:eastAsia="Times New Roman" w:hAnsi="BRH Devanagari Extra" w:cs="BRH Devanagari Extra"/>
+                <w:sz w:val="40"/>
+                <w:szCs w:val="40"/>
+                <w:lang w:val="en-IN" w:eastAsia="en-IN"/>
+              </w:rPr>
+              <w:t>xuÉÉWûÉ</w:t>
+            </w:r>
+            <w:proofErr w:type="spellEnd"/>
             <w:r>
               <w:rPr>
                 <w:rFonts w:ascii="BRH Malayalam Extra" w:eastAsia="Times New Roman" w:hAnsi="BRH Malayalam Extra" w:cs="BRH Devanagari Extra"/>
@@ -6001,8 +8638,19 @@
                 <w:szCs w:val="40"/>
                 <w:lang w:val="en-IN" w:eastAsia="en-IN"/>
               </w:rPr>
-              <w:t xml:space="preserve"> ÅxjÉprÉ</w:t>
-            </w:r>
+              <w:t xml:space="preserve"> </w:t>
+            </w:r>
+            <w:proofErr w:type="spellStart"/>
+            <w:r>
+              <w:rPr>
+                <w:rFonts w:ascii="BRH Devanagari Extra" w:eastAsia="Times New Roman" w:hAnsi="BRH Devanagari Extra" w:cs="BRH Devanagari Extra"/>
+                <w:sz w:val="40"/>
+                <w:szCs w:val="40"/>
+                <w:lang w:val="en-IN" w:eastAsia="en-IN"/>
+              </w:rPr>
+              <w:t>ÅxjÉprÉ</w:t>
+            </w:r>
+            <w:proofErr w:type="spellEnd"/>
             <w:r>
               <w:rPr>
                 <w:rFonts w:ascii="BRH Malayalam Extra" w:eastAsia="Times New Roman" w:hAnsi="BRH Malayalam Extra" w:cs="BRH Devanagari Extra"/>
@@ -6047,6 +8695,7 @@
                 <w:lang w:val="en-IN" w:eastAsia="en-IN"/>
               </w:rPr>
             </w:pPr>
+            <w:proofErr w:type="spellStart"/>
             <w:r>
               <w:rPr>
                 <w:rFonts w:ascii="BRH Devanagari Extra" w:eastAsia="Times New Roman" w:hAnsi="BRH Devanagari Extra" w:cs="BRH Devanagari Extra"/>
@@ -6056,6 +8705,7 @@
               </w:rPr>
               <w:t>qÉÉ</w:t>
             </w:r>
+            <w:proofErr w:type="spellEnd"/>
             <w:r>
               <w:rPr>
                 <w:rFonts w:ascii="BRH Malayalam Extra" w:eastAsia="Times New Roman" w:hAnsi="BRH Malayalam Extra" w:cs="BRH Devanagari Extra"/>
@@ -6065,6 +8715,7 @@
               </w:rPr>
               <w:t>–</w:t>
             </w:r>
+            <w:proofErr w:type="spellStart"/>
             <w:r>
               <w:rPr>
                 <w:rFonts w:ascii="BRH Devanagari Extra" w:eastAsia="Times New Roman" w:hAnsi="BRH Devanagari Extra" w:cs="BRH Devanagari Extra"/>
@@ -6074,6 +8725,7 @@
               </w:rPr>
               <w:t>óè</w:t>
             </w:r>
+            <w:proofErr w:type="spellEnd"/>
             <w:r>
               <w:rPr>
                 <w:rFonts w:ascii="BRH Malayalam Extra" w:eastAsia="Times New Roman" w:hAnsi="BRH Malayalam Extra" w:cs="BRH Devanagari Extra"/>
@@ -6083,6 +8735,7 @@
               </w:rPr>
               <w:t>–</w:t>
             </w:r>
+            <w:proofErr w:type="spellStart"/>
             <w:r>
               <w:rPr>
                 <w:rFonts w:ascii="BRH Devanagari Extra" w:eastAsia="Times New Roman" w:hAnsi="BRH Devanagari Extra" w:cs="BRH Devanagari Extra"/>
@@ -6092,6 +8745,7 @@
               </w:rPr>
               <w:t>xÉÉrÉ</w:t>
             </w:r>
+            <w:proofErr w:type="spellEnd"/>
             <w:r>
               <w:rPr>
                 <w:rFonts w:ascii="BRH Malayalam Extra" w:eastAsia="Times New Roman" w:hAnsi="BRH Malayalam Extra" w:cs="BRH Devanagari Extra"/>
@@ -6108,8 +8762,19 @@
                 <w:szCs w:val="40"/>
                 <w:lang w:val="en-IN" w:eastAsia="en-IN"/>
               </w:rPr>
-              <w:t xml:space="preserve"> xuÉÉWûÉ</w:t>
-            </w:r>
+              <w:t xml:space="preserve"> </w:t>
+            </w:r>
+            <w:proofErr w:type="spellStart"/>
+            <w:r>
+              <w:rPr>
+                <w:rFonts w:ascii="BRH Devanagari Extra" w:eastAsia="Times New Roman" w:hAnsi="BRH Devanagari Extra" w:cs="BRH Devanagari Extra"/>
+                <w:sz w:val="40"/>
+                <w:szCs w:val="40"/>
+                <w:lang w:val="en-IN" w:eastAsia="en-IN"/>
+              </w:rPr>
+              <w:t>xuÉÉWûÉ</w:t>
+            </w:r>
+            <w:proofErr w:type="spellEnd"/>
             <w:r>
               <w:rPr>
                 <w:rFonts w:ascii="BRH Malayalam Extra" w:eastAsia="Times New Roman" w:hAnsi="BRH Malayalam Extra" w:cs="BRH Devanagari Extra"/>
@@ -6143,6 +8808,7 @@
                 <w:lang w:val="en-IN" w:eastAsia="en-IN"/>
               </w:rPr>
             </w:pPr>
+            <w:proofErr w:type="spellStart"/>
             <w:r>
               <w:rPr>
                 <w:rFonts w:ascii="BRH Devanagari" w:eastAsia="Times New Roman" w:hAnsi="BRH Devanagari" w:cs="BRH Devanagari"/>
@@ -6163,6 +8829,7 @@
               </w:rPr>
               <w:t>uÉþprÉ</w:t>
             </w:r>
+            <w:proofErr w:type="spellEnd"/>
             <w:r>
               <w:rPr>
                 <w:rFonts w:ascii="BRH Malayalam Extra" w:eastAsia="Times New Roman" w:hAnsi="BRH Malayalam Extra" w:cs="BRH Devanagari Extra"/>
@@ -6179,8 +8846,19 @@
                 <w:szCs w:val="40"/>
                 <w:lang w:val="en-IN" w:eastAsia="en-IN"/>
               </w:rPr>
-              <w:t>È xuÉÉWûÉ</w:t>
-            </w:r>
+              <w:t xml:space="preserve">È </w:t>
+            </w:r>
+            <w:proofErr w:type="spellStart"/>
+            <w:r>
+              <w:rPr>
+                <w:rFonts w:ascii="BRH Devanagari Extra" w:eastAsia="Times New Roman" w:hAnsi="BRH Devanagari Extra" w:cs="BRH Devanagari Extra"/>
+                <w:sz w:val="40"/>
+                <w:szCs w:val="40"/>
+                <w:lang w:val="en-IN" w:eastAsia="en-IN"/>
+              </w:rPr>
+              <w:t>xuÉÉWûÉ</w:t>
+            </w:r>
+            <w:proofErr w:type="spellEnd"/>
             <w:r>
               <w:rPr>
                 <w:rFonts w:ascii="BRH Malayalam Extra" w:eastAsia="Times New Roman" w:hAnsi="BRH Malayalam Extra" w:cs="BRH Devanagari Extra"/>
@@ -6197,8 +8875,19 @@
                 <w:szCs w:val="40"/>
                 <w:lang w:val="en-IN" w:eastAsia="en-IN"/>
               </w:rPr>
-              <w:t xml:space="preserve"> ÅxjÉprÉ</w:t>
-            </w:r>
+              <w:t xml:space="preserve"> </w:t>
+            </w:r>
+            <w:proofErr w:type="spellStart"/>
+            <w:r>
+              <w:rPr>
+                <w:rFonts w:ascii="BRH Devanagari Extra" w:eastAsia="Times New Roman" w:hAnsi="BRH Devanagari Extra" w:cs="BRH Devanagari Extra"/>
+                <w:sz w:val="40"/>
+                <w:szCs w:val="40"/>
+                <w:lang w:val="en-IN" w:eastAsia="en-IN"/>
+              </w:rPr>
+              <w:t>ÅxjÉprÉ</w:t>
+            </w:r>
+            <w:proofErr w:type="spellEnd"/>
             <w:r>
               <w:rPr>
                 <w:rFonts w:ascii="BRH Malayalam Extra" w:eastAsia="Times New Roman" w:hAnsi="BRH Malayalam Extra" w:cs="BRH Devanagari Extra"/>
@@ -6226,7 +8915,7 @@
               <w:adjustRightInd w:val="0"/>
               <w:spacing w:before="0" w:line="252" w:lineRule="auto"/>
               <w:rPr>
-                <w:rFonts w:ascii="BRH Devanagari Extra" w:hAnsi="BRH Devanagari Extra" w:cs="BRH Devanagari Extra" w:hint="cs"/>
+                <w:rFonts w:ascii="BRH Devanagari Extra" w:hAnsi="BRH Devanagari Extra" w:cs="BRH Devanagari Extra"/>
                 <w:sz w:val="40"/>
                 <w:szCs w:val="40"/>
                 <w:cs/>
@@ -6237,7 +8926,39 @@
                 <w:sz w:val="32"/>
                 <w:szCs w:val="32"/>
               </w:rPr>
-              <w:t>(it is “snaa” not “sraa”)</w:t>
+              <w:t>(it is “</w:t>
+            </w:r>
+            <w:proofErr w:type="spellStart"/>
+            <w:r>
+              <w:rPr>
+                <w:sz w:val="32"/>
+                <w:szCs w:val="32"/>
+              </w:rPr>
+              <w:t>snaa</w:t>
+            </w:r>
+            <w:proofErr w:type="spellEnd"/>
+            <w:r>
+              <w:rPr>
+                <w:sz w:val="32"/>
+                <w:szCs w:val="32"/>
+              </w:rPr>
+              <w:t>” not “</w:t>
+            </w:r>
+            <w:proofErr w:type="spellStart"/>
+            <w:r>
+              <w:rPr>
+                <w:sz w:val="32"/>
+                <w:szCs w:val="32"/>
+              </w:rPr>
+              <w:t>sraa</w:t>
+            </w:r>
+            <w:proofErr w:type="spellEnd"/>
+            <w:r>
+              <w:rPr>
+                <w:sz w:val="32"/>
+                <w:szCs w:val="32"/>
+              </w:rPr>
+              <w:t>”)</w:t>
             </w:r>
           </w:p>
         </w:tc>
@@ -6260,40 +8981,67 @@
                 <w:sz w:val="28"/>
                 <w:szCs w:val="28"/>
               </w:rPr>
-              <w:t>7.4.7.3 – Vaakyam</w:t>
-            </w:r>
-          </w:p>
-          <w:p>
-            <w:pPr>
-              <w:spacing w:before="0" w:line="240" w:lineRule="auto"/>
-              <w:rPr>
-                <w:sz w:val="28"/>
-                <w:szCs w:val="28"/>
-              </w:rPr>
-            </w:pPr>
-            <w:r>
-              <w:rPr>
-                <w:sz w:val="28"/>
-                <w:szCs w:val="28"/>
-              </w:rPr>
-              <w:t>27th Panchaati</w:t>
-            </w:r>
-          </w:p>
-          <w:p>
-            <w:pPr>
-              <w:spacing w:before="0" w:line="240" w:lineRule="auto"/>
-              <w:rPr>
-                <w:sz w:val="28"/>
-                <w:szCs w:val="28"/>
-              </w:rPr>
-            </w:pPr>
-            <w:r>
-              <w:rPr>
-                <w:sz w:val="28"/>
-                <w:szCs w:val="28"/>
-              </w:rPr>
-              <w:t>4th line of this Panchaati</w:t>
-            </w:r>
+              <w:t xml:space="preserve">7.4.7.3 – </w:t>
+            </w:r>
+            <w:proofErr w:type="spellStart"/>
+            <w:r>
+              <w:rPr>
+                <w:sz w:val="28"/>
+                <w:szCs w:val="28"/>
+              </w:rPr>
+              <w:t>Vaakyam</w:t>
+            </w:r>
+            <w:proofErr w:type="spellEnd"/>
+          </w:p>
+          <w:p>
+            <w:pPr>
+              <w:spacing w:before="0" w:line="240" w:lineRule="auto"/>
+              <w:rPr>
+                <w:sz w:val="28"/>
+                <w:szCs w:val="28"/>
+              </w:rPr>
+            </w:pPr>
+            <w:r>
+              <w:rPr>
+                <w:sz w:val="28"/>
+                <w:szCs w:val="28"/>
+              </w:rPr>
+              <w:t xml:space="preserve">27th </w:t>
+            </w:r>
+            <w:proofErr w:type="spellStart"/>
+            <w:r>
+              <w:rPr>
+                <w:sz w:val="28"/>
+                <w:szCs w:val="28"/>
+              </w:rPr>
+              <w:t>Panchaati</w:t>
+            </w:r>
+            <w:proofErr w:type="spellEnd"/>
+          </w:p>
+          <w:p>
+            <w:pPr>
+              <w:spacing w:before="0" w:line="240" w:lineRule="auto"/>
+              <w:rPr>
+                <w:sz w:val="28"/>
+                <w:szCs w:val="28"/>
+              </w:rPr>
+            </w:pPr>
+            <w:r>
+              <w:rPr>
+                <w:sz w:val="28"/>
+                <w:szCs w:val="28"/>
+              </w:rPr>
+              <w:t xml:space="preserve">4th line of this </w:t>
+            </w:r>
+            <w:proofErr w:type="spellStart"/>
+            <w:r>
+              <w:rPr>
+                <w:sz w:val="28"/>
+                <w:szCs w:val="28"/>
+              </w:rPr>
+              <w:t>Panchaati</w:t>
+            </w:r>
+            <w:proofErr w:type="spellEnd"/>
           </w:p>
         </w:tc>
         <w:tc>
@@ -6308,20 +9056,39 @@
               <w:adjustRightInd w:val="0"/>
               <w:spacing w:before="0" w:line="264" w:lineRule="auto"/>
               <w:rPr>
-                <w:rFonts w:ascii="Latha" w:hAnsi="Latha" w:cs="Latha" w:hint="cs"/>
+                <w:rFonts w:ascii="Latha" w:hAnsi="Latha" w:cs="Latha"/>
                 <w:sz w:val="28"/>
                 <w:szCs w:val="28"/>
                 <w:cs/>
                 <w:lang w:bidi="ta-IN"/>
               </w:rPr>
             </w:pPr>
-            <w:r>
-              <w:rPr>
-                <w:rFonts w:ascii="BRH Devanagari Extra" w:hAnsi="BRH Devanagari Extra" w:cs="BRH Devanagari Extra"/>
-                <w:sz w:val="40"/>
-                <w:szCs w:val="40"/>
-              </w:rPr>
-              <w:t>AÌiÉþËU£üÉŠ mÉëýeÉÉmÉþ</w:t>
+            <w:proofErr w:type="spellStart"/>
+            <w:r>
+              <w:rPr>
+                <w:rFonts w:ascii="BRH Devanagari Extra" w:hAnsi="BRH Devanagari Extra" w:cs="BRH Devanagari Extra"/>
+                <w:sz w:val="40"/>
+                <w:szCs w:val="40"/>
+              </w:rPr>
+              <w:t>AÌiÉþËU£üÉŠ</w:t>
+            </w:r>
+            <w:proofErr w:type="spellEnd"/>
+            <w:r>
+              <w:rPr>
+                <w:rFonts w:ascii="BRH Devanagari Extra" w:hAnsi="BRH Devanagari Extra" w:cs="BRH Devanagari Extra"/>
+                <w:sz w:val="40"/>
+                <w:szCs w:val="40"/>
+              </w:rPr>
+              <w:t xml:space="preserve"> </w:t>
+            </w:r>
+            <w:proofErr w:type="spellStart"/>
+            <w:r>
+              <w:rPr>
+                <w:rFonts w:ascii="BRH Devanagari Extra" w:hAnsi="BRH Devanagari Extra" w:cs="BRH Devanagari Extra"/>
+                <w:sz w:val="40"/>
+                <w:szCs w:val="40"/>
+              </w:rPr>
+              <w:t>mÉëýeÉÉmÉþ</w:t>
             </w:r>
             <w:r>
               <w:rPr>
@@ -6332,14 +9099,25 @@
               </w:rPr>
               <w:t>ÌiÉÈ</w:t>
             </w:r>
-            <w:r>
-              <w:rPr>
-                <w:rFonts w:ascii="BRH Devanagari Extra" w:hAnsi="BRH Devanagari Extra" w:cs="BRH Devanagari Extra"/>
-                <w:sz w:val="40"/>
-                <w:szCs w:val="40"/>
-              </w:rPr>
-              <w:t xml:space="preserve"> mÉëÉeÉÉþrÉiÉý</w:t>
-            </w:r>
+            <w:proofErr w:type="spellEnd"/>
+            <w:r>
+              <w:rPr>
+                <w:rFonts w:ascii="BRH Devanagari Extra" w:hAnsi="BRH Devanagari Extra" w:cs="BRH Devanagari Extra"/>
+                <w:sz w:val="40"/>
+                <w:szCs w:val="40"/>
+              </w:rPr>
+              <w:t xml:space="preserve"> </w:t>
+            </w:r>
+            <w:proofErr w:type="spellStart"/>
+            <w:r>
+              <w:rPr>
+                <w:rFonts w:ascii="BRH Devanagari Extra" w:hAnsi="BRH Devanagari Extra" w:cs="BRH Devanagari Extra"/>
+                <w:sz w:val="40"/>
+                <w:szCs w:val="40"/>
+              </w:rPr>
+              <w:t>mÉëÉeÉÉþrÉiÉý</w:t>
+            </w:r>
+            <w:proofErr w:type="spellEnd"/>
           </w:p>
         </w:tc>
         <w:tc>
@@ -6350,20 +9128,39 @@
             <w:pPr>
               <w:spacing w:before="0"/>
               <w:rPr>
-                <w:rFonts w:ascii="Latha" w:hAnsi="Latha" w:cs="Latha" w:hint="cs"/>
+                <w:rFonts w:ascii="Latha" w:hAnsi="Latha" w:cs="Latha"/>
                 <w:sz w:val="28"/>
                 <w:szCs w:val="28"/>
                 <w:cs/>
                 <w:lang w:bidi="ta-IN"/>
               </w:rPr>
             </w:pPr>
-            <w:r>
-              <w:rPr>
-                <w:rFonts w:ascii="BRH Devanagari Extra" w:hAnsi="BRH Devanagari Extra" w:cs="BRH Devanagari Extra"/>
-                <w:sz w:val="40"/>
-                <w:szCs w:val="40"/>
-              </w:rPr>
-              <w:t>AÌiÉþËU£üÉŠ mÉëýeÉÉmÉþ</w:t>
+            <w:proofErr w:type="spellStart"/>
+            <w:r>
+              <w:rPr>
+                <w:rFonts w:ascii="BRH Devanagari Extra" w:hAnsi="BRH Devanagari Extra" w:cs="BRH Devanagari Extra"/>
+                <w:sz w:val="40"/>
+                <w:szCs w:val="40"/>
+              </w:rPr>
+              <w:t>AÌiÉþËU£üÉŠ</w:t>
+            </w:r>
+            <w:proofErr w:type="spellEnd"/>
+            <w:r>
+              <w:rPr>
+                <w:rFonts w:ascii="BRH Devanagari Extra" w:hAnsi="BRH Devanagari Extra" w:cs="BRH Devanagari Extra"/>
+                <w:sz w:val="40"/>
+                <w:szCs w:val="40"/>
+              </w:rPr>
+              <w:t xml:space="preserve"> </w:t>
+            </w:r>
+            <w:proofErr w:type="spellStart"/>
+            <w:r>
+              <w:rPr>
+                <w:rFonts w:ascii="BRH Devanagari Extra" w:hAnsi="BRH Devanagari Extra" w:cs="BRH Devanagari Extra"/>
+                <w:sz w:val="40"/>
+                <w:szCs w:val="40"/>
+              </w:rPr>
+              <w:t>mÉëýeÉÉmÉþ</w:t>
             </w:r>
             <w:r>
               <w:rPr>
@@ -6374,14 +9171,25 @@
               </w:rPr>
               <w:t>ÌiÉýÈ</w:t>
             </w:r>
-            <w:r>
-              <w:rPr>
-                <w:rFonts w:ascii="BRH Devanagari Extra" w:hAnsi="BRH Devanagari Extra" w:cs="BRH Devanagari Extra"/>
-                <w:sz w:val="40"/>
-                <w:szCs w:val="40"/>
-              </w:rPr>
-              <w:t xml:space="preserve"> mÉëÉeÉÉþrÉiÉý</w:t>
-            </w:r>
+            <w:proofErr w:type="spellEnd"/>
+            <w:r>
+              <w:rPr>
+                <w:rFonts w:ascii="BRH Devanagari Extra" w:hAnsi="BRH Devanagari Extra" w:cs="BRH Devanagari Extra"/>
+                <w:sz w:val="40"/>
+                <w:szCs w:val="40"/>
+              </w:rPr>
+              <w:t xml:space="preserve"> </w:t>
+            </w:r>
+            <w:proofErr w:type="spellStart"/>
+            <w:r>
+              <w:rPr>
+                <w:rFonts w:ascii="BRH Devanagari Extra" w:hAnsi="BRH Devanagari Extra" w:cs="BRH Devanagari Extra"/>
+                <w:sz w:val="40"/>
+                <w:szCs w:val="40"/>
+              </w:rPr>
+              <w:t>mÉëÉeÉÉþrÉiÉý</w:t>
+            </w:r>
+            <w:proofErr w:type="spellEnd"/>
           </w:p>
         </w:tc>
       </w:tr>
@@ -6404,47 +9212,74 @@
                 <w:szCs w:val="28"/>
               </w:rPr>
             </w:pPr>
-            <w:bookmarkStart w:id="0" w:name="_Hlk24106991"/>
-            <w:r>
-              <w:rPr>
-                <w:sz w:val="28"/>
-                <w:szCs w:val="28"/>
-              </w:rPr>
-              <w:t>7.4.16.1 – Vaakyam</w:t>
-            </w:r>
-          </w:p>
-          <w:p>
-            <w:pPr>
-              <w:spacing w:before="0" w:line="240" w:lineRule="auto"/>
-              <w:rPr>
-                <w:sz w:val="28"/>
-                <w:szCs w:val="28"/>
-              </w:rPr>
-            </w:pPr>
-            <w:r>
-              <w:rPr>
-                <w:sz w:val="28"/>
-                <w:szCs w:val="28"/>
-              </w:rPr>
-              <w:t>42nd Panchaati</w:t>
-            </w:r>
-            <w:bookmarkEnd w:id="0"/>
-          </w:p>
-          <w:p>
-            <w:pPr>
-              <w:spacing w:before="0" w:line="240" w:lineRule="auto"/>
-              <w:rPr>
-                <w:sz w:val="28"/>
-                <w:szCs w:val="28"/>
-              </w:rPr>
-            </w:pPr>
-            <w:r>
-              <w:rPr>
-                <w:sz w:val="28"/>
-                <w:szCs w:val="28"/>
-              </w:rPr>
-              <w:t>2nd line of this Panchaati</w:t>
-            </w:r>
+            <w:bookmarkStart w:id="1" w:name="_Hlk24106991"/>
+            <w:r>
+              <w:rPr>
+                <w:sz w:val="28"/>
+                <w:szCs w:val="28"/>
+              </w:rPr>
+              <w:t xml:space="preserve">7.4.16.1 – </w:t>
+            </w:r>
+            <w:proofErr w:type="spellStart"/>
+            <w:r>
+              <w:rPr>
+                <w:sz w:val="28"/>
+                <w:szCs w:val="28"/>
+              </w:rPr>
+              <w:t>Vaakyam</w:t>
+            </w:r>
+            <w:proofErr w:type="spellEnd"/>
+          </w:p>
+          <w:p>
+            <w:pPr>
+              <w:spacing w:before="0" w:line="240" w:lineRule="auto"/>
+              <w:rPr>
+                <w:sz w:val="28"/>
+                <w:szCs w:val="28"/>
+              </w:rPr>
+            </w:pPr>
+            <w:r>
+              <w:rPr>
+                <w:sz w:val="28"/>
+                <w:szCs w:val="28"/>
+              </w:rPr>
+              <w:t xml:space="preserve">42nd </w:t>
+            </w:r>
+            <w:proofErr w:type="spellStart"/>
+            <w:r>
+              <w:rPr>
+                <w:sz w:val="28"/>
+                <w:szCs w:val="28"/>
+              </w:rPr>
+              <w:t>Panchaati</w:t>
+            </w:r>
+            <w:bookmarkEnd w:id="1"/>
+            <w:proofErr w:type="spellEnd"/>
+          </w:p>
+          <w:p>
+            <w:pPr>
+              <w:spacing w:before="0" w:line="240" w:lineRule="auto"/>
+              <w:rPr>
+                <w:sz w:val="28"/>
+                <w:szCs w:val="28"/>
+              </w:rPr>
+            </w:pPr>
+            <w:r>
+              <w:rPr>
+                <w:sz w:val="28"/>
+                <w:szCs w:val="28"/>
+              </w:rPr>
+              <w:t xml:space="preserve">2nd line of this </w:t>
+            </w:r>
+            <w:proofErr w:type="spellStart"/>
+            <w:r>
+              <w:rPr>
+                <w:sz w:val="28"/>
+                <w:szCs w:val="28"/>
+              </w:rPr>
+              <w:t>Panchaati</w:t>
+            </w:r>
+            <w:proofErr w:type="spellEnd"/>
           </w:p>
         </w:tc>
         <w:tc>
@@ -6461,19 +9296,56 @@
             <w:pPr>
               <w:spacing w:before="0"/>
               <w:rPr>
-                <w:rFonts w:ascii="BRH Devanagari Extra" w:hAnsi="BRH Devanagari Extra" w:cs="BRH Devanagari Extra" w:hint="cs"/>
+                <w:rFonts w:ascii="BRH Devanagari Extra" w:hAnsi="BRH Devanagari Extra" w:cs="BRH Devanagari Extra"/>
                 <w:sz w:val="40"/>
                 <w:szCs w:val="40"/>
                 <w:cs/>
               </w:rPr>
             </w:pPr>
-            <w:r>
-              <w:rPr>
-                <w:rFonts w:ascii="BRH Devanagari Extra" w:hAnsi="BRH Devanagari Extra" w:cs="BRH Devanagari Extra"/>
-                <w:sz w:val="40"/>
-                <w:szCs w:val="40"/>
-              </w:rPr>
-              <w:t>pÉÔrÉÉxÉýÇ qÉÉÇ kÉåþ</w:t>
+            <w:proofErr w:type="spellStart"/>
+            <w:r>
+              <w:rPr>
+                <w:rFonts w:ascii="BRH Devanagari Extra" w:hAnsi="BRH Devanagari Extra" w:cs="BRH Devanagari Extra"/>
+                <w:sz w:val="40"/>
+                <w:szCs w:val="40"/>
+              </w:rPr>
+              <w:t>pÉÔrÉÉxÉýÇ</w:t>
+            </w:r>
+            <w:proofErr w:type="spellEnd"/>
+            <w:r>
+              <w:rPr>
+                <w:rFonts w:ascii="BRH Devanagari Extra" w:hAnsi="BRH Devanagari Extra" w:cs="BRH Devanagari Extra"/>
+                <w:sz w:val="40"/>
+                <w:szCs w:val="40"/>
+              </w:rPr>
+              <w:t xml:space="preserve"> </w:t>
+            </w:r>
+            <w:proofErr w:type="spellStart"/>
+            <w:r>
+              <w:rPr>
+                <w:rFonts w:ascii="BRH Devanagari Extra" w:hAnsi="BRH Devanagari Extra" w:cs="BRH Devanagari Extra"/>
+                <w:sz w:val="40"/>
+                <w:szCs w:val="40"/>
+              </w:rPr>
+              <w:t>qÉÉÇ</w:t>
+            </w:r>
+            <w:proofErr w:type="spellEnd"/>
+            <w:r>
+              <w:rPr>
+                <w:rFonts w:ascii="BRH Devanagari Extra" w:hAnsi="BRH Devanagari Extra" w:cs="BRH Devanagari Extra"/>
+                <w:sz w:val="40"/>
+                <w:szCs w:val="40"/>
+              </w:rPr>
+              <w:t xml:space="preserve"> </w:t>
+            </w:r>
+            <w:proofErr w:type="spellStart"/>
+            <w:r>
+              <w:rPr>
+                <w:rFonts w:ascii="BRH Devanagari Extra" w:hAnsi="BRH Devanagari Extra" w:cs="BRH Devanagari Extra"/>
+                <w:sz w:val="40"/>
+                <w:szCs w:val="40"/>
+              </w:rPr>
+              <w:t>kÉåþ</w:t>
             </w:r>
             <w:r>
               <w:rPr>
@@ -6490,8 +9362,27 @@
                 <w:sz w:val="40"/>
                 <w:szCs w:val="40"/>
               </w:rPr>
-              <w:t>û qÉÌrÉþ</w:t>
-            </w:r>
+              <w:t>û</w:t>
+            </w:r>
+            <w:proofErr w:type="spellEnd"/>
+            <w:r>
+              <w:rPr>
+                <w:rFonts w:ascii="BRH Devanagari Extra" w:hAnsi="BRH Devanagari Extra" w:cs="BRH Devanagari Extra"/>
+                <w:sz w:val="40"/>
+                <w:szCs w:val="40"/>
+              </w:rPr>
+              <w:t xml:space="preserve"> </w:t>
+            </w:r>
+            <w:proofErr w:type="spellStart"/>
+            <w:r>
+              <w:rPr>
+                <w:rFonts w:ascii="BRH Devanagari Extra" w:hAnsi="BRH Devanagari Extra" w:cs="BRH Devanagari Extra"/>
+                <w:sz w:val="40"/>
+                <w:szCs w:val="40"/>
+              </w:rPr>
+              <w:t>qÉÌrÉþ</w:t>
+            </w:r>
+            <w:proofErr w:type="spellEnd"/>
           </w:p>
         </w:tc>
         <w:tc>
@@ -6508,19 +9399,56 @@
             <w:pPr>
               <w:spacing w:before="0"/>
               <w:rPr>
-                <w:rFonts w:ascii="BRH Devanagari Extra" w:hAnsi="BRH Devanagari Extra" w:cs="BRH Devanagari Extra" w:hint="cs"/>
+                <w:rFonts w:ascii="BRH Devanagari Extra" w:hAnsi="BRH Devanagari Extra" w:cs="BRH Devanagari Extra"/>
                 <w:sz w:val="40"/>
                 <w:szCs w:val="40"/>
                 <w:cs/>
               </w:rPr>
             </w:pPr>
-            <w:r>
-              <w:rPr>
-                <w:rFonts w:ascii="BRH Devanagari Extra" w:hAnsi="BRH Devanagari Extra" w:cs="BRH Devanagari Extra"/>
-                <w:sz w:val="40"/>
-                <w:szCs w:val="40"/>
-              </w:rPr>
-              <w:t>pÉÔrÉÉxÉýÇ qÉÉÇ kÉåþ</w:t>
+            <w:proofErr w:type="spellStart"/>
+            <w:r>
+              <w:rPr>
+                <w:rFonts w:ascii="BRH Devanagari Extra" w:hAnsi="BRH Devanagari Extra" w:cs="BRH Devanagari Extra"/>
+                <w:sz w:val="40"/>
+                <w:szCs w:val="40"/>
+              </w:rPr>
+              <w:t>pÉÔrÉÉxÉýÇ</w:t>
+            </w:r>
+            <w:proofErr w:type="spellEnd"/>
+            <w:r>
+              <w:rPr>
+                <w:rFonts w:ascii="BRH Devanagari Extra" w:hAnsi="BRH Devanagari Extra" w:cs="BRH Devanagari Extra"/>
+                <w:sz w:val="40"/>
+                <w:szCs w:val="40"/>
+              </w:rPr>
+              <w:t xml:space="preserve"> </w:t>
+            </w:r>
+            <w:proofErr w:type="spellStart"/>
+            <w:r>
+              <w:rPr>
+                <w:rFonts w:ascii="BRH Devanagari Extra" w:hAnsi="BRH Devanagari Extra" w:cs="BRH Devanagari Extra"/>
+                <w:sz w:val="40"/>
+                <w:szCs w:val="40"/>
+              </w:rPr>
+              <w:t>qÉÉÇ</w:t>
+            </w:r>
+            <w:proofErr w:type="spellEnd"/>
+            <w:r>
+              <w:rPr>
+                <w:rFonts w:ascii="BRH Devanagari Extra" w:hAnsi="BRH Devanagari Extra" w:cs="BRH Devanagari Extra"/>
+                <w:sz w:val="40"/>
+                <w:szCs w:val="40"/>
+              </w:rPr>
+              <w:t xml:space="preserve"> </w:t>
+            </w:r>
+            <w:proofErr w:type="spellStart"/>
+            <w:r>
+              <w:rPr>
+                <w:rFonts w:ascii="BRH Devanagari Extra" w:hAnsi="BRH Devanagari Extra" w:cs="BRH Devanagari Extra"/>
+                <w:sz w:val="40"/>
+                <w:szCs w:val="40"/>
+              </w:rPr>
+              <w:t>kÉåþ</w:t>
             </w:r>
             <w:r>
               <w:rPr>
@@ -6545,8 +9473,27 @@
                 <w:sz w:val="40"/>
                 <w:szCs w:val="40"/>
               </w:rPr>
-              <w:t>û qÉÌrÉþ</w:t>
-            </w:r>
+              <w:t>û</w:t>
+            </w:r>
+            <w:proofErr w:type="spellEnd"/>
+            <w:r>
+              <w:rPr>
+                <w:rFonts w:ascii="BRH Devanagari Extra" w:hAnsi="BRH Devanagari Extra" w:cs="BRH Devanagari Extra"/>
+                <w:sz w:val="40"/>
+                <w:szCs w:val="40"/>
+              </w:rPr>
+              <w:t xml:space="preserve"> </w:t>
+            </w:r>
+            <w:proofErr w:type="spellStart"/>
+            <w:r>
+              <w:rPr>
+                <w:rFonts w:ascii="BRH Devanagari Extra" w:hAnsi="BRH Devanagari Extra" w:cs="BRH Devanagari Extra"/>
+                <w:sz w:val="40"/>
+                <w:szCs w:val="40"/>
+              </w:rPr>
+              <w:t>qÉÌrÉþ</w:t>
+            </w:r>
+            <w:proofErr w:type="spellEnd"/>
           </w:p>
         </w:tc>
       </w:tr>
@@ -6604,25 +9551,42 @@
                 <w:sz w:val="28"/>
                 <w:szCs w:val="28"/>
               </w:rPr>
-              <w:lastRenderedPageBreak/>
-              <w:t>7.5.2.1 – Vaakyam</w:t>
-            </w:r>
-          </w:p>
-          <w:p>
-            <w:pPr>
-              <w:spacing w:before="0" w:line="240" w:lineRule="auto"/>
-              <w:rPr>
-                <w:sz w:val="28"/>
-                <w:szCs w:val="28"/>
-              </w:rPr>
-            </w:pPr>
-            <w:r>
-              <w:rPr>
-                <w:sz w:val="28"/>
-                <w:szCs w:val="28"/>
-              </w:rPr>
-              <w:t>7th Panchaati</w:t>
-            </w:r>
+              <w:t xml:space="preserve">7.5.2.1 – </w:t>
+            </w:r>
+            <w:proofErr w:type="spellStart"/>
+            <w:r>
+              <w:rPr>
+                <w:sz w:val="28"/>
+                <w:szCs w:val="28"/>
+              </w:rPr>
+              <w:t>Vaakyam</w:t>
+            </w:r>
+            <w:proofErr w:type="spellEnd"/>
+          </w:p>
+          <w:p>
+            <w:pPr>
+              <w:spacing w:before="0" w:line="240" w:lineRule="auto"/>
+              <w:rPr>
+                <w:sz w:val="28"/>
+                <w:szCs w:val="28"/>
+              </w:rPr>
+            </w:pPr>
+            <w:r>
+              <w:rPr>
+                <w:sz w:val="28"/>
+                <w:szCs w:val="28"/>
+              </w:rPr>
+              <w:t xml:space="preserve">7th </w:t>
+            </w:r>
+            <w:proofErr w:type="spellStart"/>
+            <w:r>
+              <w:rPr>
+                <w:sz w:val="28"/>
+                <w:szCs w:val="28"/>
+              </w:rPr>
+              <w:t>Panchaati</w:t>
+            </w:r>
+            <w:proofErr w:type="spellEnd"/>
           </w:p>
           <w:p>
             <w:pPr>
@@ -6672,15 +9636,16 @@
                 <w:szCs w:val="40"/>
               </w:rPr>
             </w:pPr>
-            <w:r>
-              <w:rPr>
-                <w:rFonts w:ascii="BRH Devanagari Extra" w:hAnsi="BRH Devanagari Extra" w:cs="BRH Devanagari Extra"/>
-                <w:sz w:val="40"/>
-                <w:szCs w:val="40"/>
-              </w:rPr>
-              <w:lastRenderedPageBreak/>
+            <w:proofErr w:type="spellStart"/>
+            <w:r>
+              <w:rPr>
+                <w:rFonts w:ascii="BRH Devanagari Extra" w:hAnsi="BRH Devanagari Extra" w:cs="BRH Devanagari Extra"/>
+                <w:sz w:val="40"/>
+                <w:szCs w:val="40"/>
+              </w:rPr>
               <w:t>rÉÉuÉþiÉÏ</w:t>
             </w:r>
+            <w:proofErr w:type="spellEnd"/>
             <w:r>
               <w:rPr>
                 <w:rFonts w:ascii="BRH Malayalam Extra" w:hAnsi="BRH Malayalam Extra" w:cs="BRH Devanagari Extra"/>
@@ -6689,6 +9654,7 @@
               </w:rPr>
               <w:t>–</w:t>
             </w:r>
+            <w:proofErr w:type="spellStart"/>
             <w:r>
               <w:rPr>
                 <w:rFonts w:ascii="BRH Devanagari Extra" w:hAnsi="BRH Devanagari Extra" w:cs="BRH Devanagari Extra"/>
@@ -6712,7 +9678,16 @@
                 <w:sz w:val="40"/>
                 <w:szCs w:val="40"/>
               </w:rPr>
-              <w:t>xÉÉþqÉWûÉ L</w:t>
+              <w:t>xÉÉþqÉWûÉ</w:t>
+            </w:r>
+            <w:proofErr w:type="spellEnd"/>
+            <w:r>
+              <w:rPr>
+                <w:rFonts w:ascii="BRH Devanagari Extra" w:hAnsi="BRH Devanagari Extra" w:cs="BRH Devanagari Extra"/>
+                <w:sz w:val="40"/>
+                <w:szCs w:val="40"/>
+              </w:rPr>
+              <w:t xml:space="preserve"> L</w:t>
             </w:r>
             <w:r>
               <w:rPr>
@@ -6754,14 +9729,34 @@
               </w:rPr>
               <w:t>–</w:t>
             </w:r>
-            <w:r>
-              <w:rPr>
-                <w:rFonts w:ascii="BRH Devanagari Extra" w:hAnsi="BRH Devanagari Extra" w:cs="BRH Devanagari Extra"/>
-                <w:sz w:val="40"/>
-                <w:szCs w:val="40"/>
-              </w:rPr>
-              <w:t>zÉÉæ qÉÉxÉÉæþ</w:t>
-            </w:r>
+            <w:proofErr w:type="spellStart"/>
+            <w:r>
+              <w:rPr>
+                <w:rFonts w:ascii="BRH Devanagari Extra" w:hAnsi="BRH Devanagari Extra" w:cs="BRH Devanagari Extra"/>
+                <w:sz w:val="40"/>
+                <w:szCs w:val="40"/>
+              </w:rPr>
+              <w:t>zÉÉæ</w:t>
+            </w:r>
+            <w:proofErr w:type="spellEnd"/>
+            <w:r>
+              <w:rPr>
+                <w:rFonts w:ascii="BRH Devanagari Extra" w:hAnsi="BRH Devanagari Extra" w:cs="BRH Devanagari Extra"/>
+                <w:sz w:val="40"/>
+                <w:szCs w:val="40"/>
+              </w:rPr>
+              <w:t xml:space="preserve"> </w:t>
+            </w:r>
+            <w:proofErr w:type="spellStart"/>
+            <w:r>
+              <w:rPr>
+                <w:rFonts w:ascii="BRH Devanagari Extra" w:hAnsi="BRH Devanagari Extra" w:cs="BRH Devanagari Extra"/>
+                <w:sz w:val="40"/>
+                <w:szCs w:val="40"/>
+              </w:rPr>
+              <w:t>qÉÉxÉÉæþ</w:t>
+            </w:r>
+            <w:proofErr w:type="spellEnd"/>
           </w:p>
         </w:tc>
         <w:tc>
@@ -6787,6 +9782,137 @@
                 <w:szCs w:val="40"/>
               </w:rPr>
             </w:pPr>
+            <w:proofErr w:type="spellStart"/>
+            <w:r>
+              <w:rPr>
+                <w:rFonts w:ascii="BRH Devanagari Extra" w:hAnsi="BRH Devanagari Extra" w:cs="BRH Devanagari Extra"/>
+                <w:sz w:val="40"/>
+                <w:szCs w:val="40"/>
+              </w:rPr>
+              <w:t>rÉÉuÉþiÉÏ</w:t>
+            </w:r>
+            <w:proofErr w:type="spellEnd"/>
+            <w:r>
+              <w:rPr>
+                <w:rFonts w:ascii="BRH Malayalam Extra" w:hAnsi="BRH Malayalam Extra" w:cs="BRH Devanagari Extra"/>
+                <w:sz w:val="32"/>
+                <w:szCs w:val="40"/>
+              </w:rPr>
+              <w:t>–</w:t>
+            </w:r>
+            <w:proofErr w:type="spellStart"/>
+            <w:r>
+              <w:rPr>
+                <w:rFonts w:ascii="BRH Devanagari Extra" w:hAnsi="BRH Devanagari Extra" w:cs="BRH Devanagari Extra"/>
+                <w:sz w:val="40"/>
+                <w:szCs w:val="40"/>
+              </w:rPr>
+              <w:t>uÉÉ</w:t>
+            </w:r>
+            <w:r>
+              <w:rPr>
+                <w:rFonts w:ascii="BRH Devanagari Extra" w:hAnsi="BRH Devanagari Extra" w:cs="BRH Devanagari Extra"/>
+                <w:sz w:val="40"/>
+                <w:szCs w:val="40"/>
+                <w:highlight w:val="green"/>
+              </w:rPr>
+              <w:t>ï</w:t>
+            </w:r>
+            <w:r>
+              <w:rPr>
+                <w:rFonts w:ascii="BRH Devanagari Extra" w:hAnsi="BRH Devanagari Extra" w:cs="BRH Devanagari Extra"/>
+                <w:sz w:val="40"/>
+                <w:szCs w:val="40"/>
+                <w:highlight w:val="green"/>
+              </w:rPr>
+              <w:t>ÅÅ</w:t>
+            </w:r>
+            <w:r>
+              <w:rPr>
+                <w:rFonts w:ascii="BRH Devanagari Extra" w:hAnsi="BRH Devanagari Extra" w:cs="BRH Devanagari Extra"/>
+                <w:sz w:val="40"/>
+                <w:szCs w:val="40"/>
+              </w:rPr>
+              <w:t>xÉÉþqÉWûÉ</w:t>
+            </w:r>
+            <w:proofErr w:type="spellEnd"/>
+            <w:r>
+              <w:rPr>
+                <w:rFonts w:ascii="BRH Devanagari Extra" w:hAnsi="BRH Devanagari Extra" w:cs="BRH Devanagari Extra"/>
+                <w:sz w:val="40"/>
+                <w:szCs w:val="40"/>
+              </w:rPr>
+              <w:t xml:space="preserve"> L</w:t>
+            </w:r>
+            <w:r>
+              <w:rPr>
+                <w:rFonts w:ascii="BRH Malayalam Extra" w:hAnsi="BRH Malayalam Extra" w:cs="BRH Devanagari Extra"/>
+                <w:sz w:val="32"/>
+                <w:szCs w:val="40"/>
+              </w:rPr>
+              <w:t>–</w:t>
+            </w:r>
+            <w:r>
+              <w:rPr>
+                <w:rFonts w:ascii="BRH Devanagari Extra" w:hAnsi="BRH Devanagari Extra" w:cs="BRH Devanagari Extra"/>
+                <w:sz w:val="40"/>
+                <w:szCs w:val="40"/>
+              </w:rPr>
+              <w:t>uÉ</w:t>
+            </w:r>
+            <w:r>
+              <w:rPr>
+                <w:rFonts w:ascii="BRH Devanagari Extra" w:hAnsi="BRH Devanagari Extra" w:cs="BRH Devanagari Extra"/>
+                <w:sz w:val="40"/>
+                <w:szCs w:val="40"/>
+              </w:rPr>
+              <w:t>å</w:t>
+            </w:r>
+            <w:r>
+              <w:rPr>
+                <w:rFonts w:ascii="BRH Devanagari Extra" w:hAnsi="BRH Devanagari Extra" w:cs="BRH Devanagari Extra"/>
+                <w:sz w:val="40"/>
+                <w:szCs w:val="40"/>
+              </w:rPr>
+              <w:t>qÉÉæ²ÉþS</w:t>
+            </w:r>
+            <w:r>
+              <w:rPr>
+                <w:rFonts w:ascii="BRH Malayalam Extra" w:hAnsi="BRH Malayalam Extra" w:cs="BRH Devanagari Extra"/>
+                <w:sz w:val="32"/>
+                <w:szCs w:val="40"/>
+              </w:rPr>
+              <w:t>–</w:t>
+            </w:r>
+            <w:proofErr w:type="spellStart"/>
+            <w:r>
+              <w:rPr>
+                <w:rFonts w:ascii="BRH Devanagari Extra" w:hAnsi="BRH Devanagari Extra" w:cs="BRH Devanagari Extra"/>
+                <w:sz w:val="40"/>
+                <w:szCs w:val="40"/>
+              </w:rPr>
+              <w:t>zÉÉæ</w:t>
+            </w:r>
+            <w:proofErr w:type="spellEnd"/>
+            <w:r>
+              <w:rPr>
+                <w:rFonts w:ascii="BRH Devanagari Extra" w:hAnsi="BRH Devanagari Extra" w:cs="BRH Devanagari Extra"/>
+                <w:sz w:val="40"/>
+                <w:szCs w:val="40"/>
+              </w:rPr>
+              <w:t xml:space="preserve"> </w:t>
+            </w:r>
+          </w:p>
+          <w:p>
+            <w:pPr>
+              <w:spacing w:before="0"/>
+              <w:rPr>
+                <w:rFonts w:ascii="BRH Devanagari Extra" w:hAnsi="BRH Devanagari Extra" w:cs="BRH Devanagari Extra"/>
+                <w:sz w:val="40"/>
+                <w:szCs w:val="40"/>
+              </w:rPr>
+            </w:pPr>
+            <w:proofErr w:type="spellStart"/>
             <w:r>
               <w:rPr>
                 <w:rFonts w:ascii="BRH Devanagari Extra" w:hAnsi="BRH Devanagari Extra" w:cs="BRH Devanagari Extra"/>
@@ -6794,116 +9920,9 @@
                 <w:szCs w:val="40"/>
               </w:rPr>
               <w:lastRenderedPageBreak/>
-              <w:t>rÉÉuÉþiÉÏ</w:t>
-            </w:r>
-            <w:r>
-              <w:rPr>
-                <w:rFonts w:ascii="BRH Malayalam Extra" w:hAnsi="BRH Malayalam Extra" w:cs="BRH Devanagari Extra"/>
-                <w:sz w:val="32"/>
-                <w:szCs w:val="40"/>
-              </w:rPr>
-              <w:t>–</w:t>
-            </w:r>
-            <w:r>
-              <w:rPr>
-                <w:rFonts w:ascii="BRH Devanagari Extra" w:hAnsi="BRH Devanagari Extra" w:cs="BRH Devanagari Extra"/>
-                <w:sz w:val="40"/>
-                <w:szCs w:val="40"/>
-              </w:rPr>
-              <w:t>uÉÉ</w:t>
-            </w:r>
-            <w:r>
-              <w:rPr>
-                <w:rFonts w:ascii="BRH Devanagari Extra" w:hAnsi="BRH Devanagari Extra" w:cs="BRH Devanagari Extra"/>
-                <w:sz w:val="40"/>
-                <w:szCs w:val="40"/>
-                <w:highlight w:val="green"/>
-              </w:rPr>
-              <w:t>ï</w:t>
-            </w:r>
-            <w:r>
-              <w:rPr>
-                <w:rFonts w:ascii="BRH Devanagari Extra" w:hAnsi="BRH Devanagari Extra" w:cs="BRH Devanagari Extra"/>
-                <w:sz w:val="40"/>
-                <w:szCs w:val="40"/>
-                <w:highlight w:val="green"/>
-              </w:rPr>
-              <w:t>ÅÅ</w:t>
-            </w:r>
-            <w:r>
-              <w:rPr>
-                <w:rFonts w:ascii="BRH Devanagari Extra" w:hAnsi="BRH Devanagari Extra" w:cs="BRH Devanagari Extra"/>
-                <w:sz w:val="40"/>
-                <w:szCs w:val="40"/>
-              </w:rPr>
-              <w:t>xÉÉþqÉWûÉ L</w:t>
-            </w:r>
-            <w:r>
-              <w:rPr>
-                <w:rFonts w:ascii="BRH Malayalam Extra" w:hAnsi="BRH Malayalam Extra" w:cs="BRH Devanagari Extra"/>
-                <w:sz w:val="32"/>
-                <w:szCs w:val="40"/>
-              </w:rPr>
-              <w:t>–</w:t>
-            </w:r>
-            <w:r>
-              <w:rPr>
-                <w:rFonts w:ascii="BRH Devanagari Extra" w:hAnsi="BRH Devanagari Extra" w:cs="BRH Devanagari Extra"/>
-                <w:sz w:val="40"/>
-                <w:szCs w:val="40"/>
-              </w:rPr>
-              <w:t>uÉ</w:t>
-            </w:r>
-            <w:r>
-              <w:rPr>
-                <w:rFonts w:ascii="BRH Devanagari Extra" w:hAnsi="BRH Devanagari Extra" w:cs="BRH Devanagari Extra"/>
-                <w:sz w:val="40"/>
-                <w:szCs w:val="40"/>
-              </w:rPr>
-              <w:t>å</w:t>
-            </w:r>
-            <w:r>
-              <w:rPr>
-                <w:rFonts w:ascii="BRH Devanagari Extra" w:hAnsi="BRH Devanagari Extra" w:cs="BRH Devanagari Extra"/>
-                <w:sz w:val="40"/>
-                <w:szCs w:val="40"/>
-              </w:rPr>
-              <w:t>qÉÉæ²ÉþS</w:t>
-            </w:r>
-            <w:r>
-              <w:rPr>
-                <w:rFonts w:ascii="BRH Malayalam Extra" w:hAnsi="BRH Malayalam Extra" w:cs="BRH Devanagari Extra"/>
-                <w:sz w:val="32"/>
-                <w:szCs w:val="40"/>
-              </w:rPr>
-              <w:t>–</w:t>
-            </w:r>
-            <w:r>
-              <w:rPr>
-                <w:rFonts w:ascii="BRH Devanagari Extra" w:hAnsi="BRH Devanagari Extra" w:cs="BRH Devanagari Extra"/>
-                <w:sz w:val="40"/>
-                <w:szCs w:val="40"/>
-              </w:rPr>
-              <w:t xml:space="preserve">zÉÉæ </w:t>
-            </w:r>
-          </w:p>
-          <w:p>
-            <w:pPr>
-              <w:spacing w:before="0"/>
-              <w:rPr>
-                <w:rFonts w:ascii="BRH Devanagari Extra" w:hAnsi="BRH Devanagari Extra" w:cs="BRH Devanagari Extra"/>
-                <w:sz w:val="40"/>
-                <w:szCs w:val="40"/>
-              </w:rPr>
-            </w:pPr>
-            <w:r>
-              <w:rPr>
-                <w:rFonts w:ascii="BRH Devanagari Extra" w:hAnsi="BRH Devanagari Extra" w:cs="BRH Devanagari Extra"/>
-                <w:sz w:val="40"/>
-                <w:szCs w:val="40"/>
-              </w:rPr>
               <w:t>qÉÉxÉÉæþ</w:t>
             </w:r>
+            <w:proofErr w:type="spellEnd"/>
             <w:r>
               <w:rPr>
                 <w:rFonts w:ascii="BRH Devanagari Extra" w:hAnsi="BRH Devanagari Extra" w:cs="BRH Devanagari Extra"/>
@@ -7002,24 +10021,42 @@
                 <w:szCs w:val="28"/>
               </w:rPr>
               <w:lastRenderedPageBreak/>
-              <w:t>7.5.7.2 – Vaakyam</w:t>
-            </w:r>
-          </w:p>
-          <w:p>
-            <w:pPr>
-              <w:spacing w:before="0" w:line="240" w:lineRule="auto"/>
-              <w:rPr>
-                <w:sz w:val="28"/>
-                <w:szCs w:val="28"/>
-              </w:rPr>
-            </w:pPr>
-            <w:r>
-              <w:rPr>
-                <w:sz w:val="28"/>
-                <w:szCs w:val="28"/>
-              </w:rPr>
-              <w:t>20th Panchaati</w:t>
-            </w:r>
+              <w:t xml:space="preserve">7.5.7.2 – </w:t>
+            </w:r>
+            <w:proofErr w:type="spellStart"/>
+            <w:r>
+              <w:rPr>
+                <w:sz w:val="28"/>
+                <w:szCs w:val="28"/>
+              </w:rPr>
+              <w:t>Vaakyam</w:t>
+            </w:r>
+            <w:proofErr w:type="spellEnd"/>
+          </w:p>
+          <w:p>
+            <w:pPr>
+              <w:spacing w:before="0" w:line="240" w:lineRule="auto"/>
+              <w:rPr>
+                <w:sz w:val="28"/>
+                <w:szCs w:val="28"/>
+              </w:rPr>
+            </w:pPr>
+            <w:r>
+              <w:rPr>
+                <w:sz w:val="28"/>
+                <w:szCs w:val="28"/>
+              </w:rPr>
+              <w:t xml:space="preserve">20th </w:t>
+            </w:r>
+            <w:proofErr w:type="spellStart"/>
+            <w:r>
+              <w:rPr>
+                <w:sz w:val="28"/>
+                <w:szCs w:val="28"/>
+              </w:rPr>
+              <w:t>Panchaati</w:t>
+            </w:r>
+            <w:proofErr w:type="spellEnd"/>
           </w:p>
           <w:p>
             <w:pPr>
@@ -7065,13 +10102,14 @@
               <w:adjustRightInd w:val="0"/>
               <w:spacing w:before="0" w:line="264" w:lineRule="auto"/>
               <w:rPr>
-                <w:rFonts w:ascii="Latha" w:hAnsi="Latha" w:cs="Latha" w:hint="cs"/>
+                <w:rFonts w:ascii="Latha" w:hAnsi="Latha" w:cs="Latha"/>
                 <w:sz w:val="28"/>
                 <w:szCs w:val="28"/>
                 <w:cs/>
                 <w:lang w:bidi="ta-IN"/>
               </w:rPr>
             </w:pPr>
+            <w:proofErr w:type="spellStart"/>
             <w:r>
               <w:rPr>
                 <w:rFonts w:ascii="BRH Devanagari Extra" w:hAnsi="BRH Devanagari Extra" w:cs="BRH Devanagari Extra"/>
@@ -7095,8 +10133,45 @@
                 <w:sz w:val="40"/>
                 <w:szCs w:val="40"/>
               </w:rPr>
-              <w:t>ÎliÉ SåýuÉiÉÉþqÉåýuÉ iÉSè-pÉÉýÌaÉlÉÏÿÇ</w:t>
-            </w:r>
+              <w:t>ÎliÉ</w:t>
+            </w:r>
+            <w:proofErr w:type="spellEnd"/>
+            <w:r>
+              <w:rPr>
+                <w:rFonts w:ascii="BRH Devanagari Extra" w:hAnsi="BRH Devanagari Extra" w:cs="BRH Devanagari Extra"/>
+                <w:sz w:val="40"/>
+                <w:szCs w:val="40"/>
+              </w:rPr>
+              <w:t xml:space="preserve"> </w:t>
+            </w:r>
+            <w:proofErr w:type="spellStart"/>
+            <w:r>
+              <w:rPr>
+                <w:rFonts w:ascii="BRH Devanagari Extra" w:hAnsi="BRH Devanagari Extra" w:cs="BRH Devanagari Extra"/>
+                <w:sz w:val="40"/>
+                <w:szCs w:val="40"/>
+              </w:rPr>
+              <w:t>SåýuÉiÉÉþqÉåýuÉ</w:t>
+            </w:r>
+            <w:proofErr w:type="spellEnd"/>
+            <w:r>
+              <w:rPr>
+                <w:rFonts w:ascii="BRH Devanagari Extra" w:hAnsi="BRH Devanagari Extra" w:cs="BRH Devanagari Extra"/>
+                <w:sz w:val="40"/>
+                <w:szCs w:val="40"/>
+              </w:rPr>
+              <w:t xml:space="preserve"> </w:t>
+            </w:r>
+            <w:proofErr w:type="spellStart"/>
+            <w:r>
+              <w:rPr>
+                <w:rFonts w:ascii="BRH Devanagari Extra" w:hAnsi="BRH Devanagari Extra" w:cs="BRH Devanagari Extra"/>
+                <w:sz w:val="40"/>
+                <w:szCs w:val="40"/>
+              </w:rPr>
+              <w:t>iÉSè-pÉÉýÌaÉlÉÏÿÇ</w:t>
+            </w:r>
+            <w:proofErr w:type="spellEnd"/>
           </w:p>
         </w:tc>
         <w:tc>
@@ -7107,13 +10182,14 @@
             <w:pPr>
               <w:spacing w:before="0"/>
               <w:rPr>
-                <w:rFonts w:ascii="Latha" w:hAnsi="Latha" w:cs="Latha" w:hint="cs"/>
+                <w:rFonts w:ascii="Latha" w:hAnsi="Latha" w:cs="Latha"/>
                 <w:sz w:val="28"/>
                 <w:szCs w:val="28"/>
                 <w:cs/>
                 <w:lang w:bidi="ta-IN"/>
               </w:rPr>
             </w:pPr>
+            <w:proofErr w:type="spellStart"/>
             <w:r>
               <w:rPr>
                 <w:rFonts w:ascii="BRH Devanagari Extra" w:hAnsi="BRH Devanagari Extra" w:cs="BRH Devanagari Extra"/>
@@ -7137,8 +10213,45 @@
                 <w:sz w:val="40"/>
                 <w:szCs w:val="40"/>
               </w:rPr>
-              <w:t>ÎliÉ SåýuÉiÉÉþqÉåýuÉ iÉSè-pÉÉýÌaÉlÉÏÿÇ</w:t>
-            </w:r>
+              <w:t>ÎliÉ</w:t>
+            </w:r>
+            <w:proofErr w:type="spellEnd"/>
+            <w:r>
+              <w:rPr>
+                <w:rFonts w:ascii="BRH Devanagari Extra" w:hAnsi="BRH Devanagari Extra" w:cs="BRH Devanagari Extra"/>
+                <w:sz w:val="40"/>
+                <w:szCs w:val="40"/>
+              </w:rPr>
+              <w:t xml:space="preserve"> </w:t>
+            </w:r>
+            <w:proofErr w:type="spellStart"/>
+            <w:r>
+              <w:rPr>
+                <w:rFonts w:ascii="BRH Devanagari Extra" w:hAnsi="BRH Devanagari Extra" w:cs="BRH Devanagari Extra"/>
+                <w:sz w:val="40"/>
+                <w:szCs w:val="40"/>
+              </w:rPr>
+              <w:t>SåýuÉiÉÉþqÉåýuÉ</w:t>
+            </w:r>
+            <w:proofErr w:type="spellEnd"/>
+            <w:r>
+              <w:rPr>
+                <w:rFonts w:ascii="BRH Devanagari Extra" w:hAnsi="BRH Devanagari Extra" w:cs="BRH Devanagari Extra"/>
+                <w:sz w:val="40"/>
+                <w:szCs w:val="40"/>
+              </w:rPr>
+              <w:t xml:space="preserve"> </w:t>
+            </w:r>
+            <w:proofErr w:type="spellStart"/>
+            <w:r>
+              <w:rPr>
+                <w:rFonts w:ascii="BRH Devanagari Extra" w:hAnsi="BRH Devanagari Extra" w:cs="BRH Devanagari Extra"/>
+                <w:sz w:val="40"/>
+                <w:szCs w:val="40"/>
+              </w:rPr>
+              <w:t>iÉSè-pÉÉýÌaÉlÉÏÿÇ</w:t>
+            </w:r>
+            <w:proofErr w:type="spellEnd"/>
           </w:p>
         </w:tc>
       </w:tr>
@@ -7166,24 +10279,42 @@
                 <w:sz w:val="28"/>
                 <w:szCs w:val="28"/>
               </w:rPr>
-              <w:t>7.5.11.2 – Vaakyam</w:t>
-            </w:r>
-          </w:p>
-          <w:p>
-            <w:pPr>
-              <w:spacing w:before="0" w:line="240" w:lineRule="auto"/>
-              <w:rPr>
-                <w:sz w:val="28"/>
-                <w:szCs w:val="28"/>
-              </w:rPr>
-            </w:pPr>
-            <w:r>
-              <w:rPr>
-                <w:sz w:val="28"/>
-                <w:szCs w:val="28"/>
-              </w:rPr>
-              <w:t>34th Panchaati</w:t>
-            </w:r>
+              <w:t xml:space="preserve">7.5.11.2 – </w:t>
+            </w:r>
+            <w:proofErr w:type="spellStart"/>
+            <w:r>
+              <w:rPr>
+                <w:sz w:val="28"/>
+                <w:szCs w:val="28"/>
+              </w:rPr>
+              <w:t>Vaakyam</w:t>
+            </w:r>
+            <w:proofErr w:type="spellEnd"/>
+          </w:p>
+          <w:p>
+            <w:pPr>
+              <w:spacing w:before="0" w:line="240" w:lineRule="auto"/>
+              <w:rPr>
+                <w:sz w:val="28"/>
+                <w:szCs w:val="28"/>
+              </w:rPr>
+            </w:pPr>
+            <w:r>
+              <w:rPr>
+                <w:sz w:val="28"/>
+                <w:szCs w:val="28"/>
+              </w:rPr>
+              <w:t xml:space="preserve">34th </w:t>
+            </w:r>
+            <w:proofErr w:type="spellStart"/>
+            <w:r>
+              <w:rPr>
+                <w:sz w:val="28"/>
+                <w:szCs w:val="28"/>
+              </w:rPr>
+              <w:t>Panchaati</w:t>
+            </w:r>
+            <w:proofErr w:type="spellEnd"/>
           </w:p>
           <w:p>
             <w:pPr>
@@ -7231,19 +10362,38 @@
             <w:pPr>
               <w:spacing w:before="0"/>
               <w:rPr>
-                <w:rFonts w:ascii="BRH Devanagari Extra" w:hAnsi="BRH Devanagari Extra" w:cs="BRH Devanagari Extra" w:hint="cs"/>
+                <w:rFonts w:ascii="BRH Devanagari Extra" w:hAnsi="BRH Devanagari Extra" w:cs="BRH Devanagari Extra"/>
                 <w:sz w:val="40"/>
                 <w:szCs w:val="40"/>
                 <w:cs/>
               </w:rPr>
             </w:pPr>
-            <w:r>
-              <w:rPr>
-                <w:rFonts w:ascii="BRH Devanagari Extra" w:hAnsi="BRH Devanagari Extra" w:cs="BRH Devanagari Extra"/>
-                <w:sz w:val="40"/>
-                <w:szCs w:val="40"/>
-              </w:rPr>
-              <w:t>xÉÉqÉþprÉýÈ xuÉÉ</w:t>
+            <w:proofErr w:type="spellStart"/>
+            <w:r>
+              <w:rPr>
+                <w:rFonts w:ascii="BRH Devanagari Extra" w:hAnsi="BRH Devanagari Extra" w:cs="BRH Devanagari Extra"/>
+                <w:sz w:val="40"/>
+                <w:szCs w:val="40"/>
+              </w:rPr>
+              <w:t>xÉÉqÉþprÉýÈ</w:t>
+            </w:r>
+            <w:proofErr w:type="spellEnd"/>
+            <w:r>
+              <w:rPr>
+                <w:rFonts w:ascii="BRH Devanagari Extra" w:hAnsi="BRH Devanagari Extra" w:cs="BRH Devanagari Extra"/>
+                <w:sz w:val="40"/>
+                <w:szCs w:val="40"/>
+              </w:rPr>
+              <w:t xml:space="preserve"> </w:t>
+            </w:r>
+            <w:proofErr w:type="spellStart"/>
+            <w:r>
+              <w:rPr>
+                <w:rFonts w:ascii="BRH Devanagari Extra" w:hAnsi="BRH Devanagari Extra" w:cs="BRH Devanagari Extra"/>
+                <w:sz w:val="40"/>
+                <w:szCs w:val="40"/>
+              </w:rPr>
+              <w:t>xuÉÉ</w:t>
             </w:r>
             <w:r>
               <w:rPr>
@@ -7260,8 +10410,27 @@
                 <w:sz w:val="40"/>
                 <w:szCs w:val="40"/>
               </w:rPr>
-              <w:t>û ÅÌ…¡ûþUÉåprÉýÈ</w:t>
-            </w:r>
+              <w:t>û</w:t>
+            </w:r>
+            <w:proofErr w:type="spellEnd"/>
+            <w:r>
+              <w:rPr>
+                <w:rFonts w:ascii="BRH Devanagari Extra" w:hAnsi="BRH Devanagari Extra" w:cs="BRH Devanagari Extra"/>
+                <w:sz w:val="40"/>
+                <w:szCs w:val="40"/>
+              </w:rPr>
+              <w:t xml:space="preserve"> ÅÌ…¡</w:t>
+            </w:r>
+            <w:proofErr w:type="spellStart"/>
+            <w:r>
+              <w:rPr>
+                <w:rFonts w:ascii="BRH Devanagari Extra" w:hAnsi="BRH Devanagari Extra" w:cs="BRH Devanagari Extra"/>
+                <w:sz w:val="40"/>
+                <w:szCs w:val="40"/>
+              </w:rPr>
+              <w:t>ûþUÉåprÉýÈ</w:t>
+            </w:r>
+            <w:proofErr w:type="spellEnd"/>
           </w:p>
         </w:tc>
         <w:tc>
@@ -7278,19 +10447,38 @@
             <w:pPr>
               <w:spacing w:before="0"/>
               <w:rPr>
-                <w:rFonts w:ascii="BRH Devanagari Extra" w:hAnsi="BRH Devanagari Extra" w:cs="BRH Devanagari Extra" w:hint="cs"/>
+                <w:rFonts w:ascii="BRH Devanagari Extra" w:hAnsi="BRH Devanagari Extra" w:cs="BRH Devanagari Extra"/>
                 <w:sz w:val="40"/>
                 <w:szCs w:val="40"/>
                 <w:cs/>
               </w:rPr>
             </w:pPr>
-            <w:r>
-              <w:rPr>
-                <w:rFonts w:ascii="BRH Devanagari Extra" w:hAnsi="BRH Devanagari Extra" w:cs="BRH Devanagari Extra"/>
-                <w:sz w:val="40"/>
-                <w:szCs w:val="40"/>
-              </w:rPr>
-              <w:t>xÉÉqÉþprÉýÈ xuÉÉ</w:t>
+            <w:proofErr w:type="spellStart"/>
+            <w:r>
+              <w:rPr>
+                <w:rFonts w:ascii="BRH Devanagari Extra" w:hAnsi="BRH Devanagari Extra" w:cs="BRH Devanagari Extra"/>
+                <w:sz w:val="40"/>
+                <w:szCs w:val="40"/>
+              </w:rPr>
+              <w:t>xÉÉqÉþprÉýÈ</w:t>
+            </w:r>
+            <w:proofErr w:type="spellEnd"/>
+            <w:r>
+              <w:rPr>
+                <w:rFonts w:ascii="BRH Devanagari Extra" w:hAnsi="BRH Devanagari Extra" w:cs="BRH Devanagari Extra"/>
+                <w:sz w:val="40"/>
+                <w:szCs w:val="40"/>
+              </w:rPr>
+              <w:t xml:space="preserve"> </w:t>
+            </w:r>
+            <w:proofErr w:type="spellStart"/>
+            <w:r>
+              <w:rPr>
+                <w:rFonts w:ascii="BRH Devanagari Extra" w:hAnsi="BRH Devanagari Extra" w:cs="BRH Devanagari Extra"/>
+                <w:sz w:val="40"/>
+                <w:szCs w:val="40"/>
+              </w:rPr>
+              <w:t>xuÉÉ</w:t>
             </w:r>
             <w:r>
               <w:rPr>
@@ -7301,14 +10489,25 @@
               </w:rPr>
               <w:t>WûÉ</w:t>
             </w:r>
-            <w:r>
-              <w:rPr>
-                <w:rFonts w:ascii="BRH Devanagari Extra" w:hAnsi="BRH Devanagari Extra" w:cs="BRH Devanagari Extra"/>
-                <w:sz w:val="40"/>
-                <w:szCs w:val="40"/>
-              </w:rPr>
-              <w:t xml:space="preserve"> ÅÌ…¡ûþUÉåprÉýÈ</w:t>
-            </w:r>
+            <w:proofErr w:type="spellEnd"/>
+            <w:r>
+              <w:rPr>
+                <w:rFonts w:ascii="BRH Devanagari Extra" w:hAnsi="BRH Devanagari Extra" w:cs="BRH Devanagari Extra"/>
+                <w:sz w:val="40"/>
+                <w:szCs w:val="40"/>
+              </w:rPr>
+              <w:t xml:space="preserve"> ÅÌ…¡</w:t>
+            </w:r>
+            <w:proofErr w:type="spellStart"/>
+            <w:r>
+              <w:rPr>
+                <w:rFonts w:ascii="BRH Devanagari Extra" w:hAnsi="BRH Devanagari Extra" w:cs="BRH Devanagari Extra"/>
+                <w:sz w:val="40"/>
+                <w:szCs w:val="40"/>
+              </w:rPr>
+              <w:t>ûþUÉåprÉýÈ</w:t>
+            </w:r>
+            <w:proofErr w:type="spellEnd"/>
           </w:p>
         </w:tc>
       </w:tr>
@@ -7336,24 +10535,42 @@
                 <w:sz w:val="28"/>
                 <w:szCs w:val="28"/>
               </w:rPr>
-              <w:t>7.5.15.2 – Vaakyam</w:t>
-            </w:r>
-          </w:p>
-          <w:p>
-            <w:pPr>
-              <w:spacing w:before="0" w:line="240" w:lineRule="auto"/>
-              <w:rPr>
-                <w:sz w:val="28"/>
-                <w:szCs w:val="28"/>
-              </w:rPr>
-            </w:pPr>
-            <w:r>
-              <w:rPr>
-                <w:sz w:val="28"/>
-                <w:szCs w:val="28"/>
-              </w:rPr>
-              <w:t>40th Panchaati</w:t>
-            </w:r>
+              <w:t xml:space="preserve">7.5.15.2 – </w:t>
+            </w:r>
+            <w:proofErr w:type="spellStart"/>
+            <w:r>
+              <w:rPr>
+                <w:sz w:val="28"/>
+                <w:szCs w:val="28"/>
+              </w:rPr>
+              <w:t>Vaakyam</w:t>
+            </w:r>
+            <w:proofErr w:type="spellEnd"/>
+          </w:p>
+          <w:p>
+            <w:pPr>
+              <w:spacing w:before="0" w:line="240" w:lineRule="auto"/>
+              <w:rPr>
+                <w:sz w:val="28"/>
+                <w:szCs w:val="28"/>
+              </w:rPr>
+            </w:pPr>
+            <w:r>
+              <w:rPr>
+                <w:sz w:val="28"/>
+                <w:szCs w:val="28"/>
+              </w:rPr>
+              <w:t xml:space="preserve">40th </w:t>
+            </w:r>
+            <w:proofErr w:type="spellStart"/>
+            <w:r>
+              <w:rPr>
+                <w:sz w:val="28"/>
+                <w:szCs w:val="28"/>
+              </w:rPr>
+              <w:t>Panchaati</w:t>
+            </w:r>
+            <w:proofErr w:type="spellEnd"/>
           </w:p>
           <w:p>
             <w:pPr>
@@ -7386,12 +10603,13 @@
             <w:pPr>
               <w:spacing w:before="0"/>
               <w:rPr>
-                <w:rFonts w:ascii="BRH Devanagari Extra" w:hAnsi="BRH Devanagari Extra" w:cs="BRH Devanagari Extra" w:hint="cs"/>
+                <w:rFonts w:ascii="BRH Devanagari Extra" w:hAnsi="BRH Devanagari Extra" w:cs="BRH Devanagari Extra"/>
                 <w:sz w:val="40"/>
                 <w:szCs w:val="40"/>
                 <w:cs/>
               </w:rPr>
             </w:pPr>
+            <w:proofErr w:type="spellStart"/>
             <w:r>
               <w:rPr>
                 <w:rFonts w:ascii="BRH Devanagari Extra" w:hAnsi="BRH Devanagari Extra" w:cs="BRH Devanagari Extra"/>
@@ -7400,21 +10618,59 @@
               </w:rPr>
               <w:t>mÉëÌiÉ</w:t>
             </w:r>
-            <w:r>
-              <w:rPr>
-                <w:rFonts w:ascii="BRH Devanagari Extra" w:hAnsi="BRH Devanagari Extra" w:cs="BRH Devanagari Extra"/>
-                <w:sz w:val="40"/>
-                <w:szCs w:val="40"/>
-              </w:rPr>
-              <w:t xml:space="preserve"> </w:t>
-            </w:r>
-            <w:r>
-              <w:rPr>
-                <w:rFonts w:ascii="BRH Devanagari Extra" w:hAnsi="BRH Devanagari Extra" w:cs="BRH Devanagari Extra"/>
-                <w:sz w:val="40"/>
-                <w:szCs w:val="40"/>
-              </w:rPr>
-              <w:t>ÌiÉ¸irÉ×ýiÉÑÍpÉýuÉÉï LýwÉ NûlSÉ</w:t>
+            <w:proofErr w:type="spellEnd"/>
+            <w:r>
+              <w:rPr>
+                <w:rFonts w:ascii="BRH Devanagari Extra" w:hAnsi="BRH Devanagari Extra" w:cs="BRH Devanagari Extra"/>
+                <w:sz w:val="40"/>
+                <w:szCs w:val="40"/>
+              </w:rPr>
+              <w:t xml:space="preserve"> </w:t>
+            </w:r>
+            <w:proofErr w:type="spellStart"/>
+            <w:r>
+              <w:rPr>
+                <w:rFonts w:ascii="BRH Devanagari Extra" w:hAnsi="BRH Devanagari Extra" w:cs="BRH Devanagari Extra"/>
+                <w:sz w:val="40"/>
+                <w:szCs w:val="40"/>
+              </w:rPr>
+              <w:t>ÌiÉ¸irÉ×ýiÉÑÍpÉýuÉÉï</w:t>
+            </w:r>
+            <w:proofErr w:type="spellEnd"/>
+            <w:r>
+              <w:rPr>
+                <w:rFonts w:ascii="BRH Devanagari Extra" w:hAnsi="BRH Devanagari Extra" w:cs="BRH Devanagari Extra"/>
+                <w:sz w:val="40"/>
+                <w:szCs w:val="40"/>
+              </w:rPr>
+              <w:t xml:space="preserve"> </w:t>
+            </w:r>
+            <w:proofErr w:type="spellStart"/>
+            <w:r>
+              <w:rPr>
+                <w:rFonts w:ascii="BRH Devanagari Extra" w:hAnsi="BRH Devanagari Extra" w:cs="BRH Devanagari Extra"/>
+                <w:sz w:val="40"/>
+                <w:szCs w:val="40"/>
+              </w:rPr>
+              <w:t>LýwÉ</w:t>
+            </w:r>
+            <w:proofErr w:type="spellEnd"/>
+            <w:r>
+              <w:rPr>
+                <w:rFonts w:ascii="BRH Devanagari Extra" w:hAnsi="BRH Devanagari Extra" w:cs="BRH Devanagari Extra"/>
+                <w:sz w:val="40"/>
+                <w:szCs w:val="40"/>
+              </w:rPr>
+              <w:t xml:space="preserve"> </w:t>
+            </w:r>
+            <w:proofErr w:type="spellStart"/>
+            <w:r>
+              <w:rPr>
+                <w:rFonts w:ascii="BRH Devanagari Extra" w:hAnsi="BRH Devanagari Extra" w:cs="BRH Devanagari Extra"/>
+                <w:sz w:val="40"/>
+                <w:szCs w:val="40"/>
+              </w:rPr>
+              <w:t>NûlSÉ</w:t>
             </w:r>
             <w:r>
               <w:rPr>
@@ -7425,14 +10681,25 @@
               </w:rPr>
               <w:t>åþÍpÉý</w:t>
             </w:r>
-            <w:r>
-              <w:rPr>
-                <w:rFonts w:ascii="BRH Devanagari Extra" w:hAnsi="BRH Devanagari Extra" w:cs="BRH Devanagari Extra"/>
-                <w:sz w:val="40"/>
-                <w:szCs w:val="40"/>
-              </w:rPr>
-              <w:t xml:space="preserve"> xiÉÉåqÉæÿÈ</w:t>
-            </w:r>
+            <w:proofErr w:type="spellEnd"/>
+            <w:r>
+              <w:rPr>
+                <w:rFonts w:ascii="BRH Devanagari Extra" w:hAnsi="BRH Devanagari Extra" w:cs="BRH Devanagari Extra"/>
+                <w:sz w:val="40"/>
+                <w:szCs w:val="40"/>
+              </w:rPr>
+              <w:t xml:space="preserve"> </w:t>
+            </w:r>
+            <w:proofErr w:type="spellStart"/>
+            <w:r>
+              <w:rPr>
+                <w:rFonts w:ascii="BRH Devanagari Extra" w:hAnsi="BRH Devanagari Extra" w:cs="BRH Devanagari Extra"/>
+                <w:sz w:val="40"/>
+                <w:szCs w:val="40"/>
+              </w:rPr>
+              <w:t>xiÉÉåqÉæÿÈ</w:t>
+            </w:r>
+            <w:proofErr w:type="spellEnd"/>
           </w:p>
         </w:tc>
         <w:tc>
@@ -7449,12 +10716,13 @@
             <w:pPr>
               <w:spacing w:before="0"/>
               <w:rPr>
-                <w:rFonts w:ascii="BRH Devanagari Extra" w:hAnsi="BRH Devanagari Extra" w:cs="BRH Devanagari Extra" w:hint="cs"/>
+                <w:rFonts w:ascii="BRH Devanagari Extra" w:hAnsi="BRH Devanagari Extra" w:cs="BRH Devanagari Extra"/>
                 <w:sz w:val="40"/>
                 <w:szCs w:val="40"/>
                 <w:cs/>
               </w:rPr>
             </w:pPr>
+            <w:proofErr w:type="spellStart"/>
             <w:r>
               <w:rPr>
                 <w:rFonts w:ascii="BRH Devanagari Extra" w:hAnsi="BRH Devanagari Extra" w:cs="BRH Devanagari Extra"/>
@@ -7463,21 +10731,59 @@
               </w:rPr>
               <w:t>mÉëÌiÉ</w:t>
             </w:r>
-            <w:r>
-              <w:rPr>
-                <w:rFonts w:ascii="BRH Devanagari Extra" w:hAnsi="BRH Devanagari Extra" w:cs="BRH Devanagari Extra"/>
-                <w:sz w:val="40"/>
-                <w:szCs w:val="40"/>
-              </w:rPr>
-              <w:t xml:space="preserve"> </w:t>
-            </w:r>
-            <w:r>
-              <w:rPr>
-                <w:rFonts w:ascii="BRH Devanagari Extra" w:hAnsi="BRH Devanagari Extra" w:cs="BRH Devanagari Extra"/>
-                <w:sz w:val="40"/>
-                <w:szCs w:val="40"/>
-              </w:rPr>
-              <w:t>ÌiÉ¸irÉ×ýiÉÑÍpÉýuÉÉï LýwÉ NûlSÉåþÍpÉý</w:t>
+            <w:proofErr w:type="spellEnd"/>
+            <w:r>
+              <w:rPr>
+                <w:rFonts w:ascii="BRH Devanagari Extra" w:hAnsi="BRH Devanagari Extra" w:cs="BRH Devanagari Extra"/>
+                <w:sz w:val="40"/>
+                <w:szCs w:val="40"/>
+              </w:rPr>
+              <w:t xml:space="preserve"> </w:t>
+            </w:r>
+            <w:proofErr w:type="spellStart"/>
+            <w:r>
+              <w:rPr>
+                <w:rFonts w:ascii="BRH Devanagari Extra" w:hAnsi="BRH Devanagari Extra" w:cs="BRH Devanagari Extra"/>
+                <w:sz w:val="40"/>
+                <w:szCs w:val="40"/>
+              </w:rPr>
+              <w:t>ÌiÉ¸irÉ×ýiÉÑÍpÉýuÉÉï</w:t>
+            </w:r>
+            <w:proofErr w:type="spellEnd"/>
+            <w:r>
+              <w:rPr>
+                <w:rFonts w:ascii="BRH Devanagari Extra" w:hAnsi="BRH Devanagari Extra" w:cs="BRH Devanagari Extra"/>
+                <w:sz w:val="40"/>
+                <w:szCs w:val="40"/>
+              </w:rPr>
+              <w:t xml:space="preserve"> </w:t>
+            </w:r>
+            <w:proofErr w:type="spellStart"/>
+            <w:r>
+              <w:rPr>
+                <w:rFonts w:ascii="BRH Devanagari Extra" w:hAnsi="BRH Devanagari Extra" w:cs="BRH Devanagari Extra"/>
+                <w:sz w:val="40"/>
+                <w:szCs w:val="40"/>
+              </w:rPr>
+              <w:t>LýwÉ</w:t>
+            </w:r>
+            <w:proofErr w:type="spellEnd"/>
+            <w:r>
+              <w:rPr>
+                <w:rFonts w:ascii="BRH Devanagari Extra" w:hAnsi="BRH Devanagari Extra" w:cs="BRH Devanagari Extra"/>
+                <w:sz w:val="40"/>
+                <w:szCs w:val="40"/>
+              </w:rPr>
+              <w:t xml:space="preserve"> </w:t>
+            </w:r>
+            <w:proofErr w:type="spellStart"/>
+            <w:r>
+              <w:rPr>
+                <w:rFonts w:ascii="BRH Devanagari Extra" w:hAnsi="BRH Devanagari Extra" w:cs="BRH Devanagari Extra"/>
+                <w:sz w:val="40"/>
+                <w:szCs w:val="40"/>
+              </w:rPr>
+              <w:t>NûlSÉåþÍpÉý</w:t>
             </w:r>
             <w:r>
               <w:rPr>
@@ -7488,14 +10794,25 @@
               </w:rPr>
               <w:t>È</w:t>
             </w:r>
-            <w:r>
-              <w:rPr>
-                <w:rFonts w:ascii="BRH Devanagari Extra" w:hAnsi="BRH Devanagari Extra" w:cs="BRH Devanagari Extra"/>
-                <w:sz w:val="40"/>
-                <w:szCs w:val="40"/>
-              </w:rPr>
-              <w:t xml:space="preserve"> xiÉÉåqÉæÿÈ</w:t>
-            </w:r>
+            <w:proofErr w:type="spellEnd"/>
+            <w:r>
+              <w:rPr>
+                <w:rFonts w:ascii="BRH Devanagari Extra" w:hAnsi="BRH Devanagari Extra" w:cs="BRH Devanagari Extra"/>
+                <w:sz w:val="40"/>
+                <w:szCs w:val="40"/>
+              </w:rPr>
+              <w:t xml:space="preserve"> </w:t>
+            </w:r>
+            <w:proofErr w:type="spellStart"/>
+            <w:r>
+              <w:rPr>
+                <w:rFonts w:ascii="BRH Devanagari Extra" w:hAnsi="BRH Devanagari Extra" w:cs="BRH Devanagari Extra"/>
+                <w:sz w:val="40"/>
+                <w:szCs w:val="40"/>
+              </w:rPr>
+              <w:t>xiÉÉåqÉæÿÈ</w:t>
+            </w:r>
+            <w:proofErr w:type="spellEnd"/>
           </w:p>
         </w:tc>
       </w:tr>
@@ -7523,24 +10840,42 @@
                 <w:sz w:val="28"/>
                 <w:szCs w:val="28"/>
               </w:rPr>
-              <w:t>7.5.15.2 – Vaakyam</w:t>
-            </w:r>
-          </w:p>
-          <w:p>
-            <w:pPr>
-              <w:spacing w:before="0" w:line="240" w:lineRule="auto"/>
-              <w:rPr>
-                <w:sz w:val="28"/>
-                <w:szCs w:val="28"/>
-              </w:rPr>
-            </w:pPr>
-            <w:r>
-              <w:rPr>
-                <w:sz w:val="28"/>
-                <w:szCs w:val="28"/>
-              </w:rPr>
-              <w:t>40th Panchaati</w:t>
-            </w:r>
+              <w:t xml:space="preserve">7.5.15.2 – </w:t>
+            </w:r>
+            <w:proofErr w:type="spellStart"/>
+            <w:r>
+              <w:rPr>
+                <w:sz w:val="28"/>
+                <w:szCs w:val="28"/>
+              </w:rPr>
+              <w:t>Vaakyam</w:t>
+            </w:r>
+            <w:proofErr w:type="spellEnd"/>
+          </w:p>
+          <w:p>
+            <w:pPr>
+              <w:spacing w:before="0" w:line="240" w:lineRule="auto"/>
+              <w:rPr>
+                <w:sz w:val="28"/>
+                <w:szCs w:val="28"/>
+              </w:rPr>
+            </w:pPr>
+            <w:r>
+              <w:rPr>
+                <w:sz w:val="28"/>
+                <w:szCs w:val="28"/>
+              </w:rPr>
+              <w:t xml:space="preserve">40th </w:t>
+            </w:r>
+            <w:proofErr w:type="spellStart"/>
+            <w:r>
+              <w:rPr>
+                <w:sz w:val="28"/>
+                <w:szCs w:val="28"/>
+              </w:rPr>
+              <w:t>Panchaati</w:t>
+            </w:r>
+            <w:proofErr w:type="spellEnd"/>
           </w:p>
           <w:p>
             <w:pPr>
@@ -7583,6 +10918,7 @@
                 <w:lang w:val="en-IN" w:eastAsia="en-IN"/>
               </w:rPr>
             </w:pPr>
+            <w:proofErr w:type="spellStart"/>
             <w:r>
               <w:rPr>
                 <w:rFonts w:ascii="BRH Devanagari Extra" w:eastAsia="Times New Roman" w:hAnsi="BRH Devanagari Extra" w:cs="BRH Devanagari Extra"/>
@@ -7608,19 +10944,50 @@
                 <w:szCs w:val="40"/>
                 <w:lang w:val="en-IN" w:eastAsia="en-IN"/>
               </w:rPr>
-              <w:t xml:space="preserve">ÌwÉþ ÌlÉýuÉïmÉþirÉ×ýiÉÑÍpÉþUåýuÉælÉýÇ </w:t>
+              <w:t>ÌwÉþ</w:t>
+            </w:r>
+            <w:proofErr w:type="spellEnd"/>
+            <w:r>
+              <w:rPr>
+                <w:rFonts w:ascii="BRH Devanagari Extra" w:eastAsia="Times New Roman" w:hAnsi="BRH Devanagari Extra" w:cs="BRH Devanagari Extra"/>
+                <w:sz w:val="40"/>
+                <w:szCs w:val="40"/>
+                <w:lang w:val="en-IN" w:eastAsia="en-IN"/>
+              </w:rPr>
+              <w:t xml:space="preserve"> </w:t>
+            </w:r>
+            <w:proofErr w:type="spellStart"/>
+            <w:r>
+              <w:rPr>
+                <w:rFonts w:ascii="BRH Devanagari Extra" w:eastAsia="Times New Roman" w:hAnsi="BRH Devanagari Extra" w:cs="BRH Devanagari Extra"/>
+                <w:sz w:val="40"/>
+                <w:szCs w:val="40"/>
+                <w:lang w:val="en-IN" w:eastAsia="en-IN"/>
+              </w:rPr>
+              <w:t>ÌlÉýuÉïmÉþirÉ×ýiÉÑÍpÉþUåýuÉælÉýÇ</w:t>
+            </w:r>
+            <w:proofErr w:type="spellEnd"/>
+            <w:r>
+              <w:rPr>
+                <w:rFonts w:ascii="BRH Devanagari Extra" w:eastAsia="Times New Roman" w:hAnsi="BRH Devanagari Extra" w:cs="BRH Devanagari Extra"/>
+                <w:sz w:val="40"/>
+                <w:szCs w:val="40"/>
+                <w:lang w:val="en-IN" w:eastAsia="en-IN"/>
+              </w:rPr>
+              <w:t xml:space="preserve"> </w:t>
             </w:r>
           </w:p>
           <w:p>
             <w:pPr>
               <w:spacing w:before="0"/>
               <w:rPr>
-                <w:rFonts w:ascii="BRH Devanagari Extra" w:hAnsi="BRH Devanagari Extra" w:cs="BRH Devanagari Extra" w:hint="cs"/>
+                <w:rFonts w:ascii="BRH Devanagari Extra" w:hAnsi="BRH Devanagari Extra" w:cs="BRH Devanagari Extra"/>
                 <w:sz w:val="40"/>
                 <w:szCs w:val="40"/>
                 <w:cs/>
               </w:rPr>
             </w:pPr>
+            <w:proofErr w:type="spellStart"/>
             <w:r>
               <w:rPr>
                 <w:rFonts w:ascii="BRH Devanagari Extra" w:eastAsia="Times New Roman" w:hAnsi="BRH Devanagari Extra" w:cs="BRH Devanagari Extra"/>
@@ -7640,6 +11007,7 @@
               </w:rPr>
               <w:t>þÍpÉý</w:t>
             </w:r>
+            <w:proofErr w:type="spellEnd"/>
             <w:r>
               <w:rPr>
                 <w:rFonts w:ascii="BRH Devanagari Extra" w:eastAsia="Times New Roman" w:hAnsi="BRH Devanagari Extra" w:cs="BRH Devanagari Extra"/>
@@ -7647,8 +11015,19 @@
                 <w:szCs w:val="40"/>
                 <w:lang w:val="en-IN" w:eastAsia="en-IN"/>
               </w:rPr>
-              <w:t xml:space="preserve"> xiÉÉåqÉæÿÈ</w:t>
-            </w:r>
+              <w:t xml:space="preserve"> </w:t>
+            </w:r>
+            <w:proofErr w:type="spellStart"/>
+            <w:r>
+              <w:rPr>
+                <w:rFonts w:ascii="BRH Devanagari Extra" w:eastAsia="Times New Roman" w:hAnsi="BRH Devanagari Extra" w:cs="BRH Devanagari Extra"/>
+                <w:sz w:val="40"/>
+                <w:szCs w:val="40"/>
+                <w:lang w:val="en-IN" w:eastAsia="en-IN"/>
+              </w:rPr>
+              <w:t>xiÉÉåqÉæÿÈ</w:t>
+            </w:r>
+            <w:proofErr w:type="spellEnd"/>
           </w:p>
         </w:tc>
         <w:tc>
@@ -7675,6 +11054,7 @@
                 <w:lang w:val="en-IN" w:eastAsia="en-IN"/>
               </w:rPr>
             </w:pPr>
+            <w:proofErr w:type="spellStart"/>
             <w:r>
               <w:rPr>
                 <w:rFonts w:ascii="BRH Devanagari Extra" w:eastAsia="Times New Roman" w:hAnsi="BRH Devanagari Extra" w:cs="BRH Devanagari Extra"/>
@@ -7700,19 +11080,50 @@
                 <w:szCs w:val="40"/>
                 <w:lang w:val="en-IN" w:eastAsia="en-IN"/>
               </w:rPr>
-              <w:t xml:space="preserve">ÌwÉþ ÌlÉýuÉïmÉþirÉ×ýiÉÑÍpÉþUåýuÉælÉýÇ </w:t>
+              <w:t>ÌwÉþ</w:t>
+            </w:r>
+            <w:proofErr w:type="spellEnd"/>
+            <w:r>
+              <w:rPr>
+                <w:rFonts w:ascii="BRH Devanagari Extra" w:eastAsia="Times New Roman" w:hAnsi="BRH Devanagari Extra" w:cs="BRH Devanagari Extra"/>
+                <w:sz w:val="40"/>
+                <w:szCs w:val="40"/>
+                <w:lang w:val="en-IN" w:eastAsia="en-IN"/>
+              </w:rPr>
+              <w:t xml:space="preserve"> </w:t>
+            </w:r>
+            <w:proofErr w:type="spellStart"/>
+            <w:r>
+              <w:rPr>
+                <w:rFonts w:ascii="BRH Devanagari Extra" w:eastAsia="Times New Roman" w:hAnsi="BRH Devanagari Extra" w:cs="BRH Devanagari Extra"/>
+                <w:sz w:val="40"/>
+                <w:szCs w:val="40"/>
+                <w:lang w:val="en-IN" w:eastAsia="en-IN"/>
+              </w:rPr>
+              <w:t>ÌlÉýuÉïmÉþirÉ×ýiÉÑÍpÉþUåýuÉælÉýÇ</w:t>
+            </w:r>
+            <w:proofErr w:type="spellEnd"/>
+            <w:r>
+              <w:rPr>
+                <w:rFonts w:ascii="BRH Devanagari Extra" w:eastAsia="Times New Roman" w:hAnsi="BRH Devanagari Extra" w:cs="BRH Devanagari Extra"/>
+                <w:sz w:val="40"/>
+                <w:szCs w:val="40"/>
+                <w:lang w:val="en-IN" w:eastAsia="en-IN"/>
+              </w:rPr>
+              <w:t xml:space="preserve"> </w:t>
             </w:r>
           </w:p>
           <w:p>
             <w:pPr>
               <w:spacing w:before="0"/>
               <w:rPr>
-                <w:rFonts w:ascii="BRH Devanagari Extra" w:hAnsi="BRH Devanagari Extra" w:cs="BRH Devanagari Extra" w:hint="cs"/>
+                <w:rFonts w:ascii="BRH Devanagari Extra" w:hAnsi="BRH Devanagari Extra" w:cs="BRH Devanagari Extra"/>
                 <w:sz w:val="40"/>
                 <w:szCs w:val="40"/>
                 <w:cs/>
               </w:rPr>
             </w:pPr>
+            <w:proofErr w:type="spellStart"/>
             <w:r>
               <w:rPr>
                 <w:rFonts w:ascii="BRH Devanagari Extra" w:eastAsia="Times New Roman" w:hAnsi="BRH Devanagari Extra" w:cs="BRH Devanagari Extra"/>
@@ -7732,6 +11143,7 @@
               </w:rPr>
               <w:t>åþÍpÉýÈ</w:t>
             </w:r>
+            <w:proofErr w:type="spellEnd"/>
             <w:r>
               <w:rPr>
                 <w:rFonts w:ascii="BRH Devanagari Extra" w:eastAsia="Times New Roman" w:hAnsi="BRH Devanagari Extra" w:cs="BRH Devanagari Extra"/>
@@ -7739,8 +11151,19 @@
                 <w:szCs w:val="40"/>
                 <w:lang w:val="en-IN" w:eastAsia="en-IN"/>
               </w:rPr>
-              <w:t xml:space="preserve"> xiÉÉåqÉæÿÈ</w:t>
-            </w:r>
+              <w:t xml:space="preserve"> </w:t>
+            </w:r>
+            <w:proofErr w:type="spellStart"/>
+            <w:r>
+              <w:rPr>
+                <w:rFonts w:ascii="BRH Devanagari Extra" w:eastAsia="Times New Roman" w:hAnsi="BRH Devanagari Extra" w:cs="BRH Devanagari Extra"/>
+                <w:sz w:val="40"/>
+                <w:szCs w:val="40"/>
+                <w:lang w:val="en-IN" w:eastAsia="en-IN"/>
+              </w:rPr>
+              <w:t>xiÉÉåqÉæÿÈ</w:t>
+            </w:r>
+            <w:proofErr w:type="spellEnd"/>
           </w:p>
         </w:tc>
       </w:tr>
@@ -7768,24 +11191,42 @@
                 <w:sz w:val="28"/>
                 <w:szCs w:val="28"/>
               </w:rPr>
-              <w:t>7.5.25.1 – Vaakyam</w:t>
-            </w:r>
-          </w:p>
-          <w:p>
-            <w:pPr>
-              <w:spacing w:before="0" w:line="240" w:lineRule="auto"/>
-              <w:rPr>
-                <w:sz w:val="28"/>
-                <w:szCs w:val="28"/>
-              </w:rPr>
-            </w:pPr>
-            <w:r>
-              <w:rPr>
-                <w:sz w:val="28"/>
-                <w:szCs w:val="28"/>
-              </w:rPr>
-              <w:t>53rd Panchaati</w:t>
-            </w:r>
+              <w:t xml:space="preserve">7.5.25.1 – </w:t>
+            </w:r>
+            <w:proofErr w:type="spellStart"/>
+            <w:r>
+              <w:rPr>
+                <w:sz w:val="28"/>
+                <w:szCs w:val="28"/>
+              </w:rPr>
+              <w:t>Vaakyam</w:t>
+            </w:r>
+            <w:proofErr w:type="spellEnd"/>
+          </w:p>
+          <w:p>
+            <w:pPr>
+              <w:spacing w:before="0" w:line="240" w:lineRule="auto"/>
+              <w:rPr>
+                <w:sz w:val="28"/>
+                <w:szCs w:val="28"/>
+              </w:rPr>
+            </w:pPr>
+            <w:r>
+              <w:rPr>
+                <w:sz w:val="28"/>
+                <w:szCs w:val="28"/>
+              </w:rPr>
+              <w:t xml:space="preserve">53rd </w:t>
+            </w:r>
+            <w:proofErr w:type="spellStart"/>
+            <w:r>
+              <w:rPr>
+                <w:sz w:val="28"/>
+                <w:szCs w:val="28"/>
+              </w:rPr>
+              <w:t>Panchaati</w:t>
+            </w:r>
+            <w:proofErr w:type="spellEnd"/>
           </w:p>
           <w:p>
             <w:pPr>
@@ -7822,20 +11263,39 @@
               <w:adjustRightInd w:val="0"/>
               <w:spacing w:before="0" w:line="264" w:lineRule="auto"/>
               <w:rPr>
-                <w:rFonts w:ascii="BRH Devanagari Extra" w:eastAsia="Times New Roman" w:hAnsi="BRH Devanagari Extra" w:cs="BRH Devanagari Extra" w:hint="cs"/>
+                <w:rFonts w:ascii="BRH Devanagari Extra" w:eastAsia="Times New Roman" w:hAnsi="BRH Devanagari Extra" w:cs="BRH Devanagari Extra"/>
                 <w:sz w:val="40"/>
                 <w:szCs w:val="40"/>
                 <w:cs/>
                 <w:lang w:val="en-IN" w:eastAsia="en-IN"/>
               </w:rPr>
             </w:pPr>
-            <w:r>
-              <w:rPr>
-                <w:rFonts w:ascii="BRH Devanagari Extra" w:hAnsi="BRH Devanagari Extra" w:cs="BRH Devanagari Extra"/>
-                <w:sz w:val="40"/>
-                <w:szCs w:val="40"/>
-              </w:rPr>
-              <w:t>UýzqÉrÉýÈ Måü</w:t>
+            <w:proofErr w:type="spellStart"/>
+            <w:r>
+              <w:rPr>
+                <w:rFonts w:ascii="BRH Devanagari Extra" w:hAnsi="BRH Devanagari Extra" w:cs="BRH Devanagari Extra"/>
+                <w:sz w:val="40"/>
+                <w:szCs w:val="40"/>
+              </w:rPr>
+              <w:t>UýzqÉrÉýÈ</w:t>
+            </w:r>
+            <w:proofErr w:type="spellEnd"/>
+            <w:r>
+              <w:rPr>
+                <w:rFonts w:ascii="BRH Devanagari Extra" w:hAnsi="BRH Devanagari Extra" w:cs="BRH Devanagari Extra"/>
+                <w:sz w:val="40"/>
+                <w:szCs w:val="40"/>
+              </w:rPr>
+              <w:t xml:space="preserve"> </w:t>
+            </w:r>
+            <w:proofErr w:type="spellStart"/>
+            <w:r>
+              <w:rPr>
+                <w:rFonts w:ascii="BRH Devanagari Extra" w:hAnsi="BRH Devanagari Extra" w:cs="BRH Devanagari Extra"/>
+                <w:sz w:val="40"/>
+                <w:szCs w:val="40"/>
+              </w:rPr>
+              <w:t>Måü</w:t>
             </w:r>
             <w:r>
               <w:rPr>
@@ -7846,14 +11306,43 @@
               </w:rPr>
               <w:t>wÉÉý</w:t>
             </w:r>
-            <w:r>
-              <w:rPr>
-                <w:rFonts w:ascii="BRH Devanagari Extra" w:hAnsi="BRH Devanagari Extra" w:cs="BRH Devanagari Extra"/>
-                <w:sz w:val="40"/>
-                <w:szCs w:val="40"/>
-              </w:rPr>
-              <w:t xml:space="preserve"> lÉ¤Éþ§ÉÉÍhÉ ÃýmÉÇ</w:t>
-            </w:r>
+            <w:proofErr w:type="spellEnd"/>
+            <w:r>
+              <w:rPr>
+                <w:rFonts w:ascii="BRH Devanagari Extra" w:hAnsi="BRH Devanagari Extra" w:cs="BRH Devanagari Extra"/>
+                <w:sz w:val="40"/>
+                <w:szCs w:val="40"/>
+              </w:rPr>
+              <w:t xml:space="preserve"> </w:t>
+            </w:r>
+            <w:proofErr w:type="spellStart"/>
+            <w:r>
+              <w:rPr>
+                <w:rFonts w:ascii="BRH Devanagari Extra" w:hAnsi="BRH Devanagari Extra" w:cs="BRH Devanagari Extra"/>
+                <w:sz w:val="40"/>
+                <w:szCs w:val="40"/>
+              </w:rPr>
+              <w:t>lÉ¤Éþ§ÉÉÍhÉ</w:t>
+            </w:r>
+            <w:proofErr w:type="spellEnd"/>
+            <w:r>
+              <w:rPr>
+                <w:rFonts w:ascii="BRH Devanagari Extra" w:hAnsi="BRH Devanagari Extra" w:cs="BRH Devanagari Extra"/>
+                <w:sz w:val="40"/>
+                <w:szCs w:val="40"/>
+              </w:rPr>
+              <w:t xml:space="preserve"> </w:t>
+            </w:r>
+            <w:proofErr w:type="spellStart"/>
+            <w:r>
+              <w:rPr>
+                <w:rFonts w:ascii="BRH Devanagari Extra" w:hAnsi="BRH Devanagari Extra" w:cs="BRH Devanagari Extra"/>
+                <w:sz w:val="40"/>
+                <w:szCs w:val="40"/>
+              </w:rPr>
+              <w:t>ÃýmÉÇ</w:t>
+            </w:r>
+            <w:proofErr w:type="spellEnd"/>
           </w:p>
         </w:tc>
         <w:tc>
@@ -7874,20 +11363,39 @@
               <w:adjustRightInd w:val="0"/>
               <w:spacing w:before="0" w:line="264" w:lineRule="auto"/>
               <w:rPr>
-                <w:rFonts w:ascii="BRH Devanagari Extra" w:eastAsia="Times New Roman" w:hAnsi="BRH Devanagari Extra" w:cs="BRH Devanagari Extra" w:hint="cs"/>
+                <w:rFonts w:ascii="BRH Devanagari Extra" w:eastAsia="Times New Roman" w:hAnsi="BRH Devanagari Extra" w:cs="BRH Devanagari Extra"/>
                 <w:sz w:val="40"/>
                 <w:szCs w:val="40"/>
                 <w:cs/>
                 <w:lang w:val="en-IN" w:eastAsia="en-IN"/>
               </w:rPr>
             </w:pPr>
-            <w:r>
-              <w:rPr>
-                <w:rFonts w:ascii="BRH Devanagari Extra" w:hAnsi="BRH Devanagari Extra" w:cs="BRH Devanagari Extra"/>
-                <w:sz w:val="40"/>
-                <w:szCs w:val="40"/>
-              </w:rPr>
-              <w:t>UýzqÉrÉýÈ Måü</w:t>
+            <w:proofErr w:type="spellStart"/>
+            <w:r>
+              <w:rPr>
+                <w:rFonts w:ascii="BRH Devanagari Extra" w:hAnsi="BRH Devanagari Extra" w:cs="BRH Devanagari Extra"/>
+                <w:sz w:val="40"/>
+                <w:szCs w:val="40"/>
+              </w:rPr>
+              <w:t>UýzqÉrÉýÈ</w:t>
+            </w:r>
+            <w:proofErr w:type="spellEnd"/>
+            <w:r>
+              <w:rPr>
+                <w:rFonts w:ascii="BRH Devanagari Extra" w:hAnsi="BRH Devanagari Extra" w:cs="BRH Devanagari Extra"/>
+                <w:sz w:val="40"/>
+                <w:szCs w:val="40"/>
+              </w:rPr>
+              <w:t xml:space="preserve"> </w:t>
+            </w:r>
+            <w:proofErr w:type="spellStart"/>
+            <w:r>
+              <w:rPr>
+                <w:rFonts w:ascii="BRH Devanagari Extra" w:hAnsi="BRH Devanagari Extra" w:cs="BRH Devanagari Extra"/>
+                <w:sz w:val="40"/>
+                <w:szCs w:val="40"/>
+              </w:rPr>
+              <w:t>Måü</w:t>
             </w:r>
             <w:r>
               <w:rPr>
@@ -7898,14 +11406,43 @@
               </w:rPr>
               <w:t>zÉÉý</w:t>
             </w:r>
-            <w:r>
-              <w:rPr>
-                <w:rFonts w:ascii="BRH Devanagari Extra" w:hAnsi="BRH Devanagari Extra" w:cs="BRH Devanagari Extra"/>
-                <w:sz w:val="40"/>
-                <w:szCs w:val="40"/>
-              </w:rPr>
-              <w:t xml:space="preserve"> lÉ¤Éþ§ÉÉÍhÉ ÃýmÉÇ</w:t>
-            </w:r>
+            <w:proofErr w:type="spellEnd"/>
+            <w:r>
+              <w:rPr>
+                <w:rFonts w:ascii="BRH Devanagari Extra" w:hAnsi="BRH Devanagari Extra" w:cs="BRH Devanagari Extra"/>
+                <w:sz w:val="40"/>
+                <w:szCs w:val="40"/>
+              </w:rPr>
+              <w:t xml:space="preserve"> </w:t>
+            </w:r>
+            <w:proofErr w:type="spellStart"/>
+            <w:r>
+              <w:rPr>
+                <w:rFonts w:ascii="BRH Devanagari Extra" w:hAnsi="BRH Devanagari Extra" w:cs="BRH Devanagari Extra"/>
+                <w:sz w:val="40"/>
+                <w:szCs w:val="40"/>
+              </w:rPr>
+              <w:t>lÉ¤Éþ§ÉÉÍhÉ</w:t>
+            </w:r>
+            <w:proofErr w:type="spellEnd"/>
+            <w:r>
+              <w:rPr>
+                <w:rFonts w:ascii="BRH Devanagari Extra" w:hAnsi="BRH Devanagari Extra" w:cs="BRH Devanagari Extra"/>
+                <w:sz w:val="40"/>
+                <w:szCs w:val="40"/>
+              </w:rPr>
+              <w:t xml:space="preserve"> </w:t>
+            </w:r>
+            <w:proofErr w:type="spellStart"/>
+            <w:r>
+              <w:rPr>
+                <w:rFonts w:ascii="BRH Devanagari Extra" w:hAnsi="BRH Devanagari Extra" w:cs="BRH Devanagari Extra"/>
+                <w:sz w:val="40"/>
+                <w:szCs w:val="40"/>
+              </w:rPr>
+              <w:t>ÃýmÉÇ</w:t>
+            </w:r>
+            <w:proofErr w:type="spellEnd"/>
           </w:p>
         </w:tc>
       </w:tr>
@@ -7948,6 +11485,7 @@
           <w:u w:val="single"/>
         </w:rPr>
       </w:pPr>
+      <w:proofErr w:type="spellStart"/>
       <w:r>
         <w:rPr>
           <w:b/>
@@ -7956,8 +11494,18 @@
           <w:szCs w:val="32"/>
           <w:u w:val="single"/>
         </w:rPr>
-        <w:lastRenderedPageBreak/>
-        <w:t xml:space="preserve">TaittirIya Samhita – TS 7 Sanskrit </w:t>
+        <w:t>TaittirIya</w:t>
+      </w:r>
+      <w:proofErr w:type="spellEnd"/>
+      <w:r>
+        <w:rPr>
+          <w:b/>
+          <w:bCs/>
+          <w:sz w:val="32"/>
+          <w:szCs w:val="32"/>
+          <w:u w:val="single"/>
+        </w:rPr>
+        <w:t xml:space="preserve"> Samhita – TS 7 Sanskrit </w:t>
       </w:r>
       <w:r>
         <w:rPr>
@@ -8102,6 +11650,7 @@
                 <w:sz w:val="32"/>
                 <w:szCs w:val="32"/>
               </w:rPr>
+              <w:lastRenderedPageBreak/>
               <w:t>Section, Paragraph</w:t>
             </w:r>
           </w:p>
@@ -8187,24 +11736,42 @@
                 <w:sz w:val="28"/>
                 <w:szCs w:val="28"/>
               </w:rPr>
-              <w:t>7.1.5.7 – Vaakyam</w:t>
-            </w:r>
-          </w:p>
-          <w:p>
-            <w:pPr>
-              <w:spacing w:before="0" w:line="240" w:lineRule="auto"/>
-              <w:rPr>
-                <w:sz w:val="28"/>
-                <w:szCs w:val="28"/>
-              </w:rPr>
-            </w:pPr>
-            <w:r>
-              <w:rPr>
-                <w:sz w:val="28"/>
-                <w:szCs w:val="28"/>
-              </w:rPr>
-              <w:t>20th Panchaati</w:t>
-            </w:r>
+              <w:t xml:space="preserve">7.1.5.7 – </w:t>
+            </w:r>
+            <w:proofErr w:type="spellStart"/>
+            <w:r>
+              <w:rPr>
+                <w:sz w:val="28"/>
+                <w:szCs w:val="28"/>
+              </w:rPr>
+              <w:t>Vaakyam</w:t>
+            </w:r>
+            <w:proofErr w:type="spellEnd"/>
+          </w:p>
+          <w:p>
+            <w:pPr>
+              <w:spacing w:before="0" w:line="240" w:lineRule="auto"/>
+              <w:rPr>
+                <w:sz w:val="28"/>
+                <w:szCs w:val="28"/>
+              </w:rPr>
+            </w:pPr>
+            <w:r>
+              <w:rPr>
+                <w:sz w:val="28"/>
+                <w:szCs w:val="28"/>
+              </w:rPr>
+              <w:t xml:space="preserve">20th </w:t>
+            </w:r>
+            <w:proofErr w:type="spellStart"/>
+            <w:r>
+              <w:rPr>
+                <w:sz w:val="28"/>
+                <w:szCs w:val="28"/>
+              </w:rPr>
+              <w:t>Panchaati</w:t>
+            </w:r>
+            <w:proofErr w:type="spellEnd"/>
           </w:p>
           <w:p>
             <w:pPr>
@@ -8245,13 +11812,32 @@
                 <w:szCs w:val="40"/>
               </w:rPr>
             </w:pPr>
-            <w:r>
-              <w:rPr>
-                <w:rFonts w:ascii="BRH Devanagari Extra" w:hAnsi="BRH Devanagari Extra" w:cs="BRH Devanagari Extra"/>
-                <w:sz w:val="40"/>
-                <w:szCs w:val="40"/>
-              </w:rPr>
-              <w:t>xÉýWûxÉëþxÉÎqqÉiÉÈ xÉÑuÉý</w:t>
+            <w:proofErr w:type="spellStart"/>
+            <w:r>
+              <w:rPr>
+                <w:rFonts w:ascii="BRH Devanagari Extra" w:hAnsi="BRH Devanagari Extra" w:cs="BRH Devanagari Extra"/>
+                <w:sz w:val="40"/>
+                <w:szCs w:val="40"/>
+              </w:rPr>
+              <w:t>xÉýWûxÉëþxÉÎqqÉiÉÈ</w:t>
+            </w:r>
+            <w:proofErr w:type="spellEnd"/>
+            <w:r>
+              <w:rPr>
+                <w:rFonts w:ascii="BRH Devanagari Extra" w:hAnsi="BRH Devanagari Extra" w:cs="BRH Devanagari Extra"/>
+                <w:sz w:val="40"/>
+                <w:szCs w:val="40"/>
+              </w:rPr>
+              <w:t xml:space="preserve"> </w:t>
+            </w:r>
+            <w:proofErr w:type="spellStart"/>
+            <w:r>
+              <w:rPr>
+                <w:rFonts w:ascii="BRH Devanagari Extra" w:hAnsi="BRH Devanagari Extra" w:cs="BRH Devanagari Extra"/>
+                <w:sz w:val="40"/>
+                <w:szCs w:val="40"/>
+              </w:rPr>
+              <w:t>xÉÑuÉý</w:t>
             </w:r>
             <w:r>
               <w:rPr>
@@ -8262,14 +11848,25 @@
               </w:rPr>
               <w:t>aÉÉï</w:t>
             </w:r>
-            <w:r>
-              <w:rPr>
-                <w:rFonts w:ascii="BRH Devanagari Extra" w:hAnsi="BRH Devanagari Extra" w:cs="BRH Devanagari Extra"/>
-                <w:sz w:val="40"/>
-                <w:szCs w:val="40"/>
-              </w:rPr>
-              <w:t xml:space="preserve"> sÉÉãýMüÈ</w:t>
-            </w:r>
+            <w:proofErr w:type="spellEnd"/>
+            <w:r>
+              <w:rPr>
+                <w:rFonts w:ascii="BRH Devanagari Extra" w:hAnsi="BRH Devanagari Extra" w:cs="BRH Devanagari Extra"/>
+                <w:sz w:val="40"/>
+                <w:szCs w:val="40"/>
+              </w:rPr>
+              <w:t xml:space="preserve"> </w:t>
+            </w:r>
+            <w:proofErr w:type="spellStart"/>
+            <w:r>
+              <w:rPr>
+                <w:rFonts w:ascii="BRH Devanagari Extra" w:hAnsi="BRH Devanagari Extra" w:cs="BRH Devanagari Extra"/>
+                <w:sz w:val="40"/>
+                <w:szCs w:val="40"/>
+              </w:rPr>
+              <w:t>sÉÉãýMüÈ</w:t>
+            </w:r>
+            <w:proofErr w:type="spellEnd"/>
           </w:p>
         </w:tc>
         <w:tc>
@@ -8285,13 +11882,32 @@
                 <w:szCs w:val="40"/>
               </w:rPr>
             </w:pPr>
-            <w:r>
-              <w:rPr>
-                <w:rFonts w:ascii="BRH Devanagari Extra" w:hAnsi="BRH Devanagari Extra" w:cs="BRH Devanagari Extra"/>
-                <w:sz w:val="40"/>
-                <w:szCs w:val="40"/>
-              </w:rPr>
-              <w:t>xÉýWûxÉëþxÉÎqqÉiÉÈ xÉÑuÉ</w:t>
+            <w:proofErr w:type="spellStart"/>
+            <w:r>
+              <w:rPr>
+                <w:rFonts w:ascii="BRH Devanagari Extra" w:hAnsi="BRH Devanagari Extra" w:cs="BRH Devanagari Extra"/>
+                <w:sz w:val="40"/>
+                <w:szCs w:val="40"/>
+              </w:rPr>
+              <w:t>xÉýWûxÉëþxÉÎqqÉiÉÈ</w:t>
+            </w:r>
+            <w:proofErr w:type="spellEnd"/>
+            <w:r>
+              <w:rPr>
+                <w:rFonts w:ascii="BRH Devanagari Extra" w:hAnsi="BRH Devanagari Extra" w:cs="BRH Devanagari Extra"/>
+                <w:sz w:val="40"/>
+                <w:szCs w:val="40"/>
+              </w:rPr>
+              <w:t xml:space="preserve"> </w:t>
+            </w:r>
+            <w:proofErr w:type="spellStart"/>
+            <w:r>
+              <w:rPr>
+                <w:rFonts w:ascii="BRH Devanagari Extra" w:hAnsi="BRH Devanagari Extra" w:cs="BRH Devanagari Extra"/>
+                <w:sz w:val="40"/>
+                <w:szCs w:val="40"/>
+              </w:rPr>
+              <w:t>xÉÑuÉ</w:t>
             </w:r>
             <w:r>
               <w:rPr>
@@ -8322,14 +11938,25 @@
               </w:rPr>
               <w:t>Éï</w:t>
             </w:r>
-            <w:r>
-              <w:rPr>
-                <w:rFonts w:ascii="BRH Devanagari Extra" w:hAnsi="BRH Devanagari Extra" w:cs="BRH Devanagari Extra"/>
-                <w:sz w:val="40"/>
-                <w:szCs w:val="40"/>
-              </w:rPr>
-              <w:t xml:space="preserve"> sÉÉãýMüÈ</w:t>
-            </w:r>
+            <w:proofErr w:type="spellEnd"/>
+            <w:r>
+              <w:rPr>
+                <w:rFonts w:ascii="BRH Devanagari Extra" w:hAnsi="BRH Devanagari Extra" w:cs="BRH Devanagari Extra"/>
+                <w:sz w:val="40"/>
+                <w:szCs w:val="40"/>
+              </w:rPr>
+              <w:t xml:space="preserve"> </w:t>
+            </w:r>
+            <w:proofErr w:type="spellStart"/>
+            <w:r>
+              <w:rPr>
+                <w:rFonts w:ascii="BRH Devanagari Extra" w:hAnsi="BRH Devanagari Extra" w:cs="BRH Devanagari Extra"/>
+                <w:sz w:val="40"/>
+                <w:szCs w:val="40"/>
+              </w:rPr>
+              <w:t>sÉÉãýMüÈ</w:t>
+            </w:r>
+            <w:proofErr w:type="spellEnd"/>
           </w:p>
         </w:tc>
       </w:tr>
@@ -8356,6 +11983,7 @@
           <w:u w:val="single"/>
         </w:rPr>
       </w:pPr>
+      <w:proofErr w:type="spellStart"/>
       <w:r>
         <w:rPr>
           <w:b/>
@@ -8364,7 +11992,18 @@
           <w:szCs w:val="32"/>
           <w:u w:val="single"/>
         </w:rPr>
-        <w:t xml:space="preserve">TaittirIya Samhita – TS 7 Sanskrit </w:t>
+        <w:t>TaittirIya</w:t>
+      </w:r>
+      <w:proofErr w:type="spellEnd"/>
+      <w:r>
+        <w:rPr>
+          <w:b/>
+          <w:bCs/>
+          <w:sz w:val="32"/>
+          <w:szCs w:val="32"/>
+          <w:u w:val="single"/>
+        </w:rPr>
+        <w:t xml:space="preserve"> Samhita – TS 7 Sanskrit </w:t>
       </w:r>
       <w:r>
         <w:rPr>
@@ -8406,6 +12045,7 @@
         </w:rPr>
         <w:t>5</w:t>
       </w:r>
+      <w:proofErr w:type="gramStart"/>
       <w:r>
         <w:rPr>
           <w:b/>
@@ -8437,6 +12077,7 @@
         </w:rPr>
         <w:t xml:space="preserve"> October</w:t>
       </w:r>
+      <w:proofErr w:type="gramEnd"/>
       <w:r>
         <w:rPr>
           <w:b/>
@@ -8605,24 +12246,42 @@
                 <w:sz w:val="28"/>
                 <w:szCs w:val="28"/>
               </w:rPr>
-              <w:t xml:space="preserve"> – Vaakyam</w:t>
-            </w:r>
-          </w:p>
-          <w:p>
-            <w:pPr>
-              <w:spacing w:before="0" w:line="240" w:lineRule="auto"/>
-              <w:rPr>
-                <w:sz w:val="28"/>
-                <w:szCs w:val="28"/>
-              </w:rPr>
-            </w:pPr>
-            <w:r>
-              <w:rPr>
-                <w:sz w:val="28"/>
-                <w:szCs w:val="28"/>
-              </w:rPr>
-              <w:t>34th Panchaati</w:t>
-            </w:r>
+              <w:t xml:space="preserve"> – </w:t>
+            </w:r>
+            <w:proofErr w:type="spellStart"/>
+            <w:r>
+              <w:rPr>
+                <w:sz w:val="28"/>
+                <w:szCs w:val="28"/>
+              </w:rPr>
+              <w:t>Vaakyam</w:t>
+            </w:r>
+            <w:proofErr w:type="spellEnd"/>
+          </w:p>
+          <w:p>
+            <w:pPr>
+              <w:spacing w:before="0" w:line="240" w:lineRule="auto"/>
+              <w:rPr>
+                <w:sz w:val="28"/>
+                <w:szCs w:val="28"/>
+              </w:rPr>
+            </w:pPr>
+            <w:r>
+              <w:rPr>
+                <w:sz w:val="28"/>
+                <w:szCs w:val="28"/>
+              </w:rPr>
+              <w:t xml:space="preserve">34th </w:t>
+            </w:r>
+            <w:proofErr w:type="spellStart"/>
+            <w:r>
+              <w:rPr>
+                <w:sz w:val="28"/>
+                <w:szCs w:val="28"/>
+              </w:rPr>
+              <w:t>Panchaati</w:t>
+            </w:r>
+            <w:proofErr w:type="spellEnd"/>
           </w:p>
           <w:p>
             <w:pPr>
@@ -8662,13 +12321,32 @@
                 <w:szCs w:val="28"/>
               </w:rPr>
             </w:pPr>
-            <w:r>
-              <w:rPr>
-                <w:rFonts w:ascii="BRH Devanagari Extra" w:hAnsi="BRH Devanagari Extra" w:cs="BRH Devanagari Extra"/>
-                <w:sz w:val="40"/>
-                <w:szCs w:val="40"/>
-              </w:rPr>
-              <w:t>iÉÉqÉãýuÉ rÉeÉþqÉÉ</w:t>
+            <w:proofErr w:type="spellStart"/>
+            <w:r>
+              <w:rPr>
+                <w:rFonts w:ascii="BRH Devanagari Extra" w:hAnsi="BRH Devanagari Extra" w:cs="BRH Devanagari Extra"/>
+                <w:sz w:val="40"/>
+                <w:szCs w:val="40"/>
+              </w:rPr>
+              <w:t>iÉÉqÉãýuÉ</w:t>
+            </w:r>
+            <w:proofErr w:type="spellEnd"/>
+            <w:r>
+              <w:rPr>
+                <w:rFonts w:ascii="BRH Devanagari Extra" w:hAnsi="BRH Devanagari Extra" w:cs="BRH Devanagari Extra"/>
+                <w:sz w:val="40"/>
+                <w:szCs w:val="40"/>
+              </w:rPr>
+              <w:t xml:space="preserve"> </w:t>
+            </w:r>
+            <w:proofErr w:type="spellStart"/>
+            <w:r>
+              <w:rPr>
+                <w:rFonts w:ascii="BRH Devanagari Extra" w:hAnsi="BRH Devanagari Extra" w:cs="BRH Devanagari Extra"/>
+                <w:sz w:val="40"/>
+                <w:szCs w:val="40"/>
+              </w:rPr>
+              <w:t>rÉeÉþqÉÉ</w:t>
             </w:r>
             <w:r>
               <w:rPr>
@@ -8679,14 +12357,25 @@
               </w:rPr>
               <w:t>lÉÉ</w:t>
             </w:r>
-            <w:r>
-              <w:rPr>
-                <w:rFonts w:ascii="BRH Devanagari Extra" w:hAnsi="BRH Devanagari Extra" w:cs="BRH Devanagari Extra"/>
-                <w:sz w:val="40"/>
-                <w:szCs w:val="40"/>
-              </w:rPr>
-              <w:t xml:space="preserve"> GklÉÉãÌiÉ</w:t>
-            </w:r>
+            <w:proofErr w:type="spellEnd"/>
+            <w:r>
+              <w:rPr>
+                <w:rFonts w:ascii="BRH Devanagari Extra" w:hAnsi="BRH Devanagari Extra" w:cs="BRH Devanagari Extra"/>
+                <w:sz w:val="40"/>
+                <w:szCs w:val="40"/>
+              </w:rPr>
+              <w:t xml:space="preserve"> </w:t>
+            </w:r>
+            <w:proofErr w:type="spellStart"/>
+            <w:r>
+              <w:rPr>
+                <w:rFonts w:ascii="BRH Devanagari Extra" w:hAnsi="BRH Devanagari Extra" w:cs="BRH Devanagari Extra"/>
+                <w:sz w:val="40"/>
+                <w:szCs w:val="40"/>
+              </w:rPr>
+              <w:t>GklÉÉãÌiÉ</w:t>
+            </w:r>
+            <w:proofErr w:type="spellEnd"/>
             <w:r>
               <w:rPr>
                 <w:sz w:val="28"/>
@@ -8735,13 +12424,32 @@
                 <w:szCs w:val="28"/>
               </w:rPr>
             </w:pPr>
-            <w:r>
-              <w:rPr>
-                <w:rFonts w:ascii="BRH Devanagari Extra" w:hAnsi="BRH Devanagari Extra" w:cs="BRH Devanagari Extra"/>
-                <w:sz w:val="40"/>
-                <w:szCs w:val="40"/>
-              </w:rPr>
-              <w:t>iÉÉqÉãýuÉ rÉeÉþqÉÉ</w:t>
+            <w:proofErr w:type="spellStart"/>
+            <w:r>
+              <w:rPr>
+                <w:rFonts w:ascii="BRH Devanagari Extra" w:hAnsi="BRH Devanagari Extra" w:cs="BRH Devanagari Extra"/>
+                <w:sz w:val="40"/>
+                <w:szCs w:val="40"/>
+              </w:rPr>
+              <w:t>iÉÉqÉãýuÉ</w:t>
+            </w:r>
+            <w:proofErr w:type="spellEnd"/>
+            <w:r>
+              <w:rPr>
+                <w:rFonts w:ascii="BRH Devanagari Extra" w:hAnsi="BRH Devanagari Extra" w:cs="BRH Devanagari Extra"/>
+                <w:sz w:val="40"/>
+                <w:szCs w:val="40"/>
+              </w:rPr>
+              <w:t xml:space="preserve"> </w:t>
+            </w:r>
+            <w:proofErr w:type="spellStart"/>
+            <w:r>
+              <w:rPr>
+                <w:rFonts w:ascii="BRH Devanagari Extra" w:hAnsi="BRH Devanagari Extra" w:cs="BRH Devanagari Extra"/>
+                <w:sz w:val="40"/>
+                <w:szCs w:val="40"/>
+              </w:rPr>
+              <w:t>rÉeÉþqÉÉ</w:t>
             </w:r>
             <w:r>
               <w:rPr>
@@ -8752,14 +12460,25 @@
               </w:rPr>
               <w:t>lÉ</w:t>
             </w:r>
-            <w:r>
-              <w:rPr>
-                <w:rFonts w:ascii="BRH Devanagari Extra" w:hAnsi="BRH Devanagari Extra" w:cs="BRH Devanagari Extra"/>
-                <w:sz w:val="40"/>
-                <w:szCs w:val="40"/>
-              </w:rPr>
-              <w:t xml:space="preserve"> GklÉÉãÌiÉ</w:t>
-            </w:r>
+            <w:proofErr w:type="spellEnd"/>
+            <w:r>
+              <w:rPr>
+                <w:rFonts w:ascii="BRH Devanagari Extra" w:hAnsi="BRH Devanagari Extra" w:cs="BRH Devanagari Extra"/>
+                <w:sz w:val="40"/>
+                <w:szCs w:val="40"/>
+              </w:rPr>
+              <w:t xml:space="preserve"> </w:t>
+            </w:r>
+            <w:proofErr w:type="spellStart"/>
+            <w:r>
+              <w:rPr>
+                <w:rFonts w:ascii="BRH Devanagari Extra" w:hAnsi="BRH Devanagari Extra" w:cs="BRH Devanagari Extra"/>
+                <w:sz w:val="40"/>
+                <w:szCs w:val="40"/>
+              </w:rPr>
+              <w:t>GklÉÉãÌiÉ</w:t>
+            </w:r>
+            <w:proofErr w:type="spellEnd"/>
             <w:r>
               <w:rPr>
                 <w:sz w:val="28"/>
@@ -8817,24 +12536,42 @@
                 <w:sz w:val="28"/>
                 <w:szCs w:val="28"/>
               </w:rPr>
-              <w:t>– Vaakyam</w:t>
-            </w:r>
-          </w:p>
-          <w:p>
-            <w:pPr>
-              <w:spacing w:before="0" w:line="240" w:lineRule="auto"/>
-              <w:rPr>
-                <w:sz w:val="28"/>
-                <w:szCs w:val="28"/>
-              </w:rPr>
-            </w:pPr>
-            <w:r>
-              <w:rPr>
-                <w:sz w:val="28"/>
-                <w:szCs w:val="28"/>
-              </w:rPr>
-              <w:t>30th Panchaati</w:t>
-            </w:r>
+              <w:t xml:space="preserve">– </w:t>
+            </w:r>
+            <w:proofErr w:type="spellStart"/>
+            <w:r>
+              <w:rPr>
+                <w:sz w:val="28"/>
+                <w:szCs w:val="28"/>
+              </w:rPr>
+              <w:t>Vaakyam</w:t>
+            </w:r>
+            <w:proofErr w:type="spellEnd"/>
+          </w:p>
+          <w:p>
+            <w:pPr>
+              <w:spacing w:before="0" w:line="240" w:lineRule="auto"/>
+              <w:rPr>
+                <w:sz w:val="28"/>
+                <w:szCs w:val="28"/>
+              </w:rPr>
+            </w:pPr>
+            <w:r>
+              <w:rPr>
+                <w:sz w:val="28"/>
+                <w:szCs w:val="28"/>
+              </w:rPr>
+              <w:t xml:space="preserve">30th </w:t>
+            </w:r>
+            <w:proofErr w:type="spellStart"/>
+            <w:r>
+              <w:rPr>
+                <w:sz w:val="28"/>
+                <w:szCs w:val="28"/>
+              </w:rPr>
+              <w:t>Panchaati</w:t>
+            </w:r>
+            <w:proofErr w:type="spellEnd"/>
           </w:p>
           <w:p>
             <w:pPr>
@@ -8876,6 +12613,7 @@
                 <w:szCs w:val="32"/>
               </w:rPr>
             </w:pPr>
+            <w:proofErr w:type="spellStart"/>
             <w:r>
               <w:rPr>
                 <w:rFonts w:ascii="BRH Devanagari Extra" w:hAnsi="BRH Devanagari Extra" w:cs="BRH Devanagari Extra"/>
@@ -8883,14 +12621,54 @@
                 <w:sz w:val="40"/>
                 <w:szCs w:val="40"/>
               </w:rPr>
-              <w:t>zÉÑý¢üÉã rÉjÉç xÉþmiÉ</w:t>
-            </w:r>
+              <w:t>zÉÑý¢üÉã</w:t>
+            </w:r>
+            <w:proofErr w:type="spellEnd"/>
             <w:r>
               <w:rPr>
                 <w:rFonts w:ascii="BRH Devanagari Extra" w:hAnsi="BRH Devanagari Extra" w:cs="BRH Devanagari Extra"/>
                 <w:color w:val="000000"/>
                 <w:sz w:val="40"/>
                 <w:szCs w:val="40"/>
+              </w:rPr>
+              <w:t xml:space="preserve"> </w:t>
+            </w:r>
+            <w:proofErr w:type="spellStart"/>
+            <w:r>
+              <w:rPr>
+                <w:rFonts w:ascii="BRH Devanagari Extra" w:hAnsi="BRH Devanagari Extra" w:cs="BRH Devanagari Extra"/>
+                <w:color w:val="000000"/>
+                <w:sz w:val="40"/>
+                <w:szCs w:val="40"/>
+              </w:rPr>
+              <w:t>rÉjÉç</w:t>
+            </w:r>
+            <w:proofErr w:type="spellEnd"/>
+            <w:r>
+              <w:rPr>
+                <w:rFonts w:ascii="BRH Devanagari Extra" w:hAnsi="BRH Devanagari Extra" w:cs="BRH Devanagari Extra"/>
+                <w:color w:val="000000"/>
+                <w:sz w:val="40"/>
+                <w:szCs w:val="40"/>
+              </w:rPr>
+              <w:t xml:space="preserve"> </w:t>
+            </w:r>
+            <w:proofErr w:type="spellStart"/>
+            <w:r>
+              <w:rPr>
+                <w:rFonts w:ascii="BRH Devanagari Extra" w:hAnsi="BRH Devanagari Extra" w:cs="BRH Devanagari Extra"/>
+                <w:color w:val="000000"/>
+                <w:sz w:val="40"/>
+                <w:szCs w:val="40"/>
+              </w:rPr>
+              <w:t>xÉþmiÉ</w:t>
+            </w:r>
+            <w:r>
+              <w:rPr>
+                <w:rFonts w:ascii="BRH Devanagari Extra" w:hAnsi="BRH Devanagari Extra" w:cs="BRH Devanagari Extra"/>
+                <w:color w:val="000000"/>
+                <w:sz w:val="40"/>
+                <w:szCs w:val="40"/>
                 <w:highlight w:val="yellow"/>
               </w:rPr>
               <w:t>ýqÉãW</w:t>
@@ -8913,6 +12691,7 @@
               </w:rPr>
               <w:t>üÉã</w:t>
             </w:r>
+            <w:proofErr w:type="spellEnd"/>
           </w:p>
         </w:tc>
         <w:tc>
@@ -8927,6 +12706,7 @@
                 <w:szCs w:val="32"/>
               </w:rPr>
             </w:pPr>
+            <w:proofErr w:type="spellStart"/>
             <w:r>
               <w:rPr>
                 <w:rFonts w:ascii="BRH Devanagari Extra" w:hAnsi="BRH Devanagari Extra" w:cs="BRH Devanagari Extra"/>
@@ -8934,7 +12714,47 @@
                 <w:sz w:val="40"/>
                 <w:szCs w:val="40"/>
               </w:rPr>
-              <w:t>zÉÑý¢üÉã rÉjÉç xÉþmiÉ</w:t>
+              <w:t>zÉÑý¢üÉã</w:t>
+            </w:r>
+            <w:proofErr w:type="spellEnd"/>
+            <w:r>
+              <w:rPr>
+                <w:rFonts w:ascii="BRH Devanagari Extra" w:hAnsi="BRH Devanagari Extra" w:cs="BRH Devanagari Extra"/>
+                <w:color w:val="000000"/>
+                <w:sz w:val="40"/>
+                <w:szCs w:val="40"/>
+              </w:rPr>
+              <w:t xml:space="preserve"> </w:t>
+            </w:r>
+            <w:proofErr w:type="spellStart"/>
+            <w:r>
+              <w:rPr>
+                <w:rFonts w:ascii="BRH Devanagari Extra" w:hAnsi="BRH Devanagari Extra" w:cs="BRH Devanagari Extra"/>
+                <w:color w:val="000000"/>
+                <w:sz w:val="40"/>
+                <w:szCs w:val="40"/>
+              </w:rPr>
+              <w:t>rÉjÉç</w:t>
+            </w:r>
+            <w:proofErr w:type="spellEnd"/>
+            <w:r>
+              <w:rPr>
+                <w:rFonts w:ascii="BRH Devanagari Extra" w:hAnsi="BRH Devanagari Extra" w:cs="BRH Devanagari Extra"/>
+                <w:color w:val="000000"/>
+                <w:sz w:val="40"/>
+                <w:szCs w:val="40"/>
+              </w:rPr>
+              <w:t xml:space="preserve"> </w:t>
+            </w:r>
+            <w:proofErr w:type="spellStart"/>
+            <w:r>
+              <w:rPr>
+                <w:rFonts w:ascii="BRH Devanagari Extra" w:hAnsi="BRH Devanagari Extra" w:cs="BRH Devanagari Extra"/>
+                <w:color w:val="000000"/>
+                <w:sz w:val="40"/>
+                <w:szCs w:val="40"/>
+              </w:rPr>
+              <w:t>xÉþmiÉ</w:t>
             </w:r>
             <w:r>
               <w:rPr>
@@ -8974,6 +12794,7 @@
               </w:rPr>
               <w:t>Éã</w:t>
             </w:r>
+            <w:proofErr w:type="spellEnd"/>
           </w:p>
         </w:tc>
       </w:tr>
@@ -9004,31 +12825,49 @@
                 <w:sz w:val="28"/>
                 <w:szCs w:val="28"/>
               </w:rPr>
-              <w:t>– Vaakyam</w:t>
-            </w:r>
-          </w:p>
-          <w:p>
-            <w:pPr>
-              <w:spacing w:before="0" w:line="240" w:lineRule="auto"/>
-              <w:rPr>
-                <w:sz w:val="28"/>
-                <w:szCs w:val="28"/>
-              </w:rPr>
-            </w:pPr>
-            <w:r>
-              <w:rPr>
-                <w:sz w:val="28"/>
-                <w:szCs w:val="28"/>
-              </w:rPr>
-              <w:t>32nd Panchaati</w:t>
-            </w:r>
+              <w:t xml:space="preserve">– </w:t>
+            </w:r>
+            <w:proofErr w:type="spellStart"/>
+            <w:r>
+              <w:rPr>
+                <w:sz w:val="28"/>
+                <w:szCs w:val="28"/>
+              </w:rPr>
+              <w:t>Vaakyam</w:t>
+            </w:r>
+            <w:proofErr w:type="spellEnd"/>
+          </w:p>
+          <w:p>
+            <w:pPr>
+              <w:spacing w:before="0" w:line="240" w:lineRule="auto"/>
+              <w:rPr>
+                <w:sz w:val="28"/>
+                <w:szCs w:val="28"/>
+              </w:rPr>
+            </w:pPr>
+            <w:r>
+              <w:rPr>
+                <w:sz w:val="28"/>
+                <w:szCs w:val="28"/>
+              </w:rPr>
+              <w:t xml:space="preserve">32nd </w:t>
+            </w:r>
+            <w:proofErr w:type="spellStart"/>
+            <w:r>
+              <w:rPr>
+                <w:sz w:val="28"/>
+                <w:szCs w:val="28"/>
+              </w:rPr>
+              <w:t>Panchaati</w:t>
+            </w:r>
+            <w:proofErr w:type="spellEnd"/>
           </w:p>
           <w:p>
             <w:pPr>
               <w:spacing w:before="0" w:line="240" w:lineRule="auto"/>
               <w:ind w:left="720" w:hanging="720"/>
               <w:rPr>
-                <w:rFonts w:cs="Latha" w:hint="cs"/>
+                <w:rFonts w:cs="Latha"/>
                 <w:sz w:val="28"/>
                 <w:szCs w:val="28"/>
                 <w:cs/>
@@ -9052,13 +12891,14 @@
             <w:pPr>
               <w:spacing w:before="0"/>
               <w:rPr>
-                <w:rFonts w:ascii="Latha" w:hAnsi="Latha" w:cs="Latha" w:hint="cs"/>
+                <w:rFonts w:ascii="Latha" w:hAnsi="Latha" w:cs="Latha"/>
                 <w:sz w:val="28"/>
                 <w:szCs w:val="28"/>
                 <w:cs/>
                 <w:lang w:bidi="ta-IN"/>
               </w:rPr>
             </w:pPr>
+            <w:proofErr w:type="spellStart"/>
             <w:r>
               <w:rPr>
                 <w:rFonts w:ascii="BRH Devanagari Extra" w:hAnsi="BRH Devanagari Extra" w:cs="BRH Devanagari Extra"/>
@@ -9105,6 +12945,7 @@
               </w:rPr>
               <w:t>xrÉþ</w:t>
             </w:r>
+            <w:proofErr w:type="spellEnd"/>
           </w:p>
         </w:tc>
         <w:tc>
@@ -9115,13 +12956,14 @@
             <w:pPr>
               <w:spacing w:before="0" w:line="240" w:lineRule="auto"/>
               <w:rPr>
-                <w:rFonts w:ascii="Latha" w:hAnsi="Latha" w:cs="Latha" w:hint="cs"/>
+                <w:rFonts w:ascii="Latha" w:hAnsi="Latha" w:cs="Latha"/>
                 <w:sz w:val="28"/>
                 <w:szCs w:val="28"/>
                 <w:cs/>
                 <w:lang w:bidi="ta-IN"/>
               </w:rPr>
             </w:pPr>
+            <w:proofErr w:type="spellStart"/>
             <w:r>
               <w:rPr>
                 <w:rFonts w:ascii="BRH Devanagari Extra" w:hAnsi="BRH Devanagari Extra" w:cs="BRH Devanagari Extra"/>
@@ -9168,6 +13010,7 @@
               </w:rPr>
               <w:t>rÉþ</w:t>
             </w:r>
+            <w:proofErr w:type="spellEnd"/>
             <w:r>
               <w:rPr>
                 <w:rFonts w:ascii="BRH Tamil Tab Extra" w:hAnsi="BRH Tamil Tab Extra" w:cs="Latha"/>
@@ -9200,7 +13043,6 @@
                 <w:szCs w:val="28"/>
                 <w:lang w:bidi="ta-IN"/>
               </w:rPr>
-              <w:lastRenderedPageBreak/>
               <w:t xml:space="preserve">7.3.1.3 </w:t>
             </w:r>
             <w:r>
@@ -9208,24 +13050,42 @@
                 <w:sz w:val="28"/>
                 <w:szCs w:val="28"/>
               </w:rPr>
-              <w:t>– Vaakyam</w:t>
-            </w:r>
-          </w:p>
-          <w:p>
-            <w:pPr>
-              <w:spacing w:before="0" w:line="240" w:lineRule="auto"/>
-              <w:rPr>
-                <w:sz w:val="28"/>
-                <w:szCs w:val="28"/>
-              </w:rPr>
-            </w:pPr>
-            <w:r>
-              <w:rPr>
-                <w:sz w:val="28"/>
-                <w:szCs w:val="28"/>
-              </w:rPr>
-              <w:t>3rd Panchaati</w:t>
-            </w:r>
+              <w:t xml:space="preserve">– </w:t>
+            </w:r>
+            <w:proofErr w:type="spellStart"/>
+            <w:r>
+              <w:rPr>
+                <w:sz w:val="28"/>
+                <w:szCs w:val="28"/>
+              </w:rPr>
+              <w:t>Vaakyam</w:t>
+            </w:r>
+            <w:proofErr w:type="spellEnd"/>
+          </w:p>
+          <w:p>
+            <w:pPr>
+              <w:spacing w:before="0" w:line="240" w:lineRule="auto"/>
+              <w:rPr>
+                <w:sz w:val="28"/>
+                <w:szCs w:val="28"/>
+              </w:rPr>
+            </w:pPr>
+            <w:r>
+              <w:rPr>
+                <w:sz w:val="28"/>
+                <w:szCs w:val="28"/>
+              </w:rPr>
+              <w:t xml:space="preserve">3rd </w:t>
+            </w:r>
+            <w:proofErr w:type="spellStart"/>
+            <w:r>
+              <w:rPr>
+                <w:sz w:val="28"/>
+                <w:szCs w:val="28"/>
+              </w:rPr>
+              <w:t>Panchaati</w:t>
+            </w:r>
+            <w:proofErr w:type="spellEnd"/>
           </w:p>
           <w:p>
             <w:pPr>
@@ -9255,13 +13115,14 @@
             <w:pPr>
               <w:spacing w:before="0"/>
               <w:rPr>
-                <w:rFonts w:ascii="Latha" w:hAnsi="Latha" w:cs="Latha" w:hint="cs"/>
+                <w:rFonts w:ascii="Latha" w:hAnsi="Latha" w:cs="Latha"/>
                 <w:sz w:val="28"/>
                 <w:szCs w:val="28"/>
                 <w:cs/>
                 <w:lang w:bidi="ta-IN"/>
               </w:rPr>
             </w:pPr>
+            <w:proofErr w:type="spellStart"/>
             <w:r>
               <w:rPr>
                 <w:rFonts w:ascii="BRH Devanagari Extra" w:hAnsi="BRH Devanagari Extra" w:cs="BRH Devanagari Extra"/>
@@ -9269,8 +13130,9 @@
                 <w:sz w:val="40"/>
                 <w:szCs w:val="40"/>
               </w:rPr>
-              <w:t xml:space="preserve">GýÎapÉÈ </w:t>
-            </w:r>
+              <w:t>GýÎapÉÈ</w:t>
+            </w:r>
+            <w:proofErr w:type="spellEnd"/>
             <w:r>
               <w:rPr>
                 <w:rFonts w:ascii="BRH Devanagari Extra" w:hAnsi="BRH Devanagari Extra" w:cs="BRH Devanagari Extra"/>
@@ -9278,6 +13140,16 @@
                 <w:sz w:val="40"/>
                 <w:szCs w:val="40"/>
               </w:rPr>
+              <w:t xml:space="preserve"> </w:t>
+            </w:r>
+            <w:proofErr w:type="spellStart"/>
+            <w:r>
+              <w:rPr>
+                <w:rFonts w:ascii="BRH Devanagari Extra" w:hAnsi="BRH Devanagari Extra" w:cs="BRH Devanagari Extra"/>
+                <w:color w:val="000000"/>
+                <w:sz w:val="40"/>
+                <w:szCs w:val="40"/>
+              </w:rPr>
               <w:t>xiÉÑþuÉ</w:t>
             </w:r>
             <w:r>
@@ -9290,6 +13162,7 @@
               </w:rPr>
               <w:t>ÎliÉýrÉÇ</w:t>
             </w:r>
+            <w:proofErr w:type="spellEnd"/>
           </w:p>
         </w:tc>
         <w:tc>
@@ -9300,13 +13173,14 @@
             <w:pPr>
               <w:spacing w:before="0" w:line="240" w:lineRule="auto"/>
               <w:rPr>
-                <w:rFonts w:ascii="Latha" w:hAnsi="Latha" w:cs="Latha" w:hint="cs"/>
+                <w:rFonts w:ascii="Latha" w:hAnsi="Latha" w:cs="Latha"/>
                 <w:sz w:val="28"/>
                 <w:szCs w:val="28"/>
                 <w:cs/>
                 <w:lang w:bidi="ta-IN"/>
               </w:rPr>
             </w:pPr>
+            <w:proofErr w:type="spellStart"/>
             <w:r>
               <w:rPr>
                 <w:rFonts w:ascii="BRH Devanagari Extra" w:hAnsi="BRH Devanagari Extra" w:cs="BRH Devanagari Extra"/>
@@ -9314,8 +13188,9 @@
                 <w:sz w:val="40"/>
                 <w:szCs w:val="40"/>
               </w:rPr>
-              <w:t xml:space="preserve">GýÎapÉÈ </w:t>
-            </w:r>
+              <w:t>GýÎapÉÈ</w:t>
+            </w:r>
+            <w:proofErr w:type="spellEnd"/>
             <w:r>
               <w:rPr>
                 <w:rFonts w:ascii="BRH Devanagari Extra" w:hAnsi="BRH Devanagari Extra" w:cs="BRH Devanagari Extra"/>
@@ -9323,6 +13198,16 @@
                 <w:sz w:val="40"/>
                 <w:szCs w:val="40"/>
               </w:rPr>
+              <w:t xml:space="preserve"> </w:t>
+            </w:r>
+            <w:proofErr w:type="spellStart"/>
+            <w:r>
+              <w:rPr>
+                <w:rFonts w:ascii="BRH Devanagari Extra" w:hAnsi="BRH Devanagari Extra" w:cs="BRH Devanagari Extra"/>
+                <w:color w:val="000000"/>
+                <w:sz w:val="40"/>
+                <w:szCs w:val="40"/>
+              </w:rPr>
               <w:t>xiÉÑþuÉ</w:t>
             </w:r>
             <w:r>
@@ -9335,6 +13220,7 @@
               </w:rPr>
               <w:t>liÉÏýrÉÇ</w:t>
             </w:r>
+            <w:proofErr w:type="spellEnd"/>
           </w:p>
         </w:tc>
       </w:tr>
@@ -9358,6 +13244,7 @@
                 <w:szCs w:val="28"/>
                 <w:lang w:bidi="ta-IN"/>
               </w:rPr>
+              <w:lastRenderedPageBreak/>
               <w:t xml:space="preserve">7.3.13.1 </w:t>
             </w:r>
             <w:r>
@@ -9365,24 +13252,42 @@
                 <w:sz w:val="28"/>
                 <w:szCs w:val="28"/>
               </w:rPr>
-              <w:t>– Vaakyam</w:t>
-            </w:r>
-          </w:p>
-          <w:p>
-            <w:pPr>
-              <w:spacing w:before="0" w:line="240" w:lineRule="auto"/>
-              <w:rPr>
-                <w:sz w:val="28"/>
-                <w:szCs w:val="28"/>
-              </w:rPr>
-            </w:pPr>
-            <w:r>
-              <w:rPr>
-                <w:sz w:val="28"/>
-                <w:szCs w:val="28"/>
-              </w:rPr>
-              <w:t>34th Panchaati</w:t>
-            </w:r>
+              <w:t xml:space="preserve">– </w:t>
+            </w:r>
+            <w:proofErr w:type="spellStart"/>
+            <w:r>
+              <w:rPr>
+                <w:sz w:val="28"/>
+                <w:szCs w:val="28"/>
+              </w:rPr>
+              <w:t>Vaakyam</w:t>
+            </w:r>
+            <w:proofErr w:type="spellEnd"/>
+          </w:p>
+          <w:p>
+            <w:pPr>
+              <w:spacing w:before="0" w:line="240" w:lineRule="auto"/>
+              <w:rPr>
+                <w:sz w:val="28"/>
+                <w:szCs w:val="28"/>
+              </w:rPr>
+            </w:pPr>
+            <w:r>
+              <w:rPr>
+                <w:sz w:val="28"/>
+                <w:szCs w:val="28"/>
+              </w:rPr>
+              <w:t xml:space="preserve">34th </w:t>
+            </w:r>
+            <w:proofErr w:type="spellStart"/>
+            <w:r>
+              <w:rPr>
+                <w:sz w:val="28"/>
+                <w:szCs w:val="28"/>
+              </w:rPr>
+              <w:t>Panchaati</w:t>
+            </w:r>
+            <w:proofErr w:type="spellEnd"/>
           </w:p>
           <w:p>
             <w:pPr>
@@ -9419,6 +13324,7 @@
                 <w:lang w:bidi="ta-IN"/>
               </w:rPr>
             </w:pPr>
+            <w:proofErr w:type="spellStart"/>
             <w:r>
               <w:rPr>
                 <w:rFonts w:ascii="BRH Devanagari Extra" w:hAnsi="BRH Devanagari Extra" w:cs="BRH Devanagari Extra"/>
@@ -9428,6 +13334,7 @@
               </w:rPr>
               <w:t>qÉÉ</w:t>
             </w:r>
+            <w:proofErr w:type="spellEnd"/>
             <w:r>
               <w:rPr>
                 <w:rFonts w:ascii="BRH Devanagari Extra" w:hAnsi="BRH Devanagari Extra" w:cs="BRH Devanagari Extra"/>
@@ -9436,7 +13343,18 @@
                 <w:szCs w:val="40"/>
                 <w:highlight w:val="yellow"/>
               </w:rPr>
-              <w:t xml:space="preserve"> ÌuÉþ</w:t>
+              <w:t xml:space="preserve"> </w:t>
+            </w:r>
+            <w:proofErr w:type="spellStart"/>
+            <w:r>
+              <w:rPr>
+                <w:rFonts w:ascii="BRH Devanagari Extra" w:hAnsi="BRH Devanagari Extra" w:cs="BRH Devanagari Extra"/>
+                <w:color w:val="000000"/>
+                <w:sz w:val="40"/>
+                <w:szCs w:val="40"/>
+                <w:highlight w:val="yellow"/>
+              </w:rPr>
+              <w:t>ÌuÉþ</w:t>
             </w:r>
             <w:r>
               <w:rPr>
@@ -9456,6 +13374,7 @@
               </w:rPr>
               <w:t>óè</w:t>
             </w:r>
+            <w:proofErr w:type="spellEnd"/>
             <w:r>
               <w:rPr>
                 <w:rFonts w:ascii="BRH Devanagari Extra" w:hAnsi="BRH Devanagari Extra" w:cs="BRH Devanagari Extra"/>
@@ -9463,8 +13382,19 @@
                 <w:sz w:val="40"/>
                 <w:szCs w:val="40"/>
               </w:rPr>
-              <w:t xml:space="preserve"> xÉýqÉÏcÉÏÿ</w:t>
-            </w:r>
+              <w:t xml:space="preserve"> </w:t>
+            </w:r>
+            <w:proofErr w:type="spellStart"/>
+            <w:r>
+              <w:rPr>
+                <w:rFonts w:ascii="BRH Devanagari Extra" w:hAnsi="BRH Devanagari Extra" w:cs="BRH Devanagari Extra"/>
+                <w:color w:val="000000"/>
+                <w:sz w:val="40"/>
+                <w:szCs w:val="40"/>
+              </w:rPr>
+              <w:t>xÉýqÉÏcÉÏÿ</w:t>
+            </w:r>
+            <w:proofErr w:type="spellEnd"/>
           </w:p>
         </w:tc>
         <w:tc>
@@ -9482,6 +13412,7 @@
                 <w:lang w:bidi="ta-IN"/>
               </w:rPr>
             </w:pPr>
+            <w:proofErr w:type="spellStart"/>
             <w:r>
               <w:rPr>
                 <w:rFonts w:ascii="BRH Devanagari Extra" w:hAnsi="BRH Devanagari Extra" w:cs="BRH Devanagari Extra"/>
@@ -9499,7 +13430,29 @@
                 <w:szCs w:val="40"/>
                 <w:highlight w:val="green"/>
               </w:rPr>
-              <w:t>ÉÅÅ ÌuÉþ</w:t>
+              <w:t>ÉÅÅ</w:t>
+            </w:r>
+            <w:proofErr w:type="spellEnd"/>
+            <w:r>
+              <w:rPr>
+                <w:rFonts w:ascii="BRH Devanagari Extra" w:hAnsi="BRH Devanagari Extra" w:cs="BRH Devanagari Extra"/>
+                <w:color w:val="000000"/>
+                <w:sz w:val="40"/>
+                <w:szCs w:val="40"/>
+                <w:highlight w:val="green"/>
+              </w:rPr>
+              <w:t xml:space="preserve"> </w:t>
+            </w:r>
+            <w:proofErr w:type="spellStart"/>
+            <w:r>
+              <w:rPr>
+                <w:rFonts w:ascii="BRH Devanagari Extra" w:hAnsi="BRH Devanagari Extra" w:cs="BRH Devanagari Extra"/>
+                <w:color w:val="000000"/>
+                <w:sz w:val="40"/>
+                <w:szCs w:val="40"/>
+                <w:highlight w:val="green"/>
+              </w:rPr>
+              <w:t>ÌuÉþ</w:t>
             </w:r>
             <w:r>
               <w:rPr>
@@ -9519,6 +13472,7 @@
               </w:rPr>
               <w:t>óè</w:t>
             </w:r>
+            <w:proofErr w:type="spellEnd"/>
             <w:r>
               <w:rPr>
                 <w:rFonts w:ascii="BRH Devanagari Extra" w:hAnsi="BRH Devanagari Extra" w:cs="BRH Devanagari Extra"/>
@@ -9526,8 +13480,19 @@
                 <w:sz w:val="40"/>
                 <w:szCs w:val="40"/>
               </w:rPr>
-              <w:t xml:space="preserve"> xÉýqÉÏcÉÏÿ</w:t>
-            </w:r>
+              <w:t xml:space="preserve"> </w:t>
+            </w:r>
+            <w:proofErr w:type="spellStart"/>
+            <w:r>
+              <w:rPr>
+                <w:rFonts w:ascii="BRH Devanagari Extra" w:hAnsi="BRH Devanagari Extra" w:cs="BRH Devanagari Extra"/>
+                <w:color w:val="000000"/>
+                <w:sz w:val="40"/>
+                <w:szCs w:val="40"/>
+              </w:rPr>
+              <w:t>xÉýqÉÏcÉÏÿ</w:t>
+            </w:r>
+            <w:proofErr w:type="spellEnd"/>
           </w:p>
         </w:tc>
       </w:tr>
@@ -9548,7 +13513,7 @@
 </file>
 
 <file path=word/endnotes.xml><?xml version="1.0" encoding="utf-8"?>
-<w:endnotes xmlns:wpc="http://schemas.microsoft.com/office/word/2010/wordprocessingCanvas" xmlns:cx="http://schemas.microsoft.com/office/drawing/2014/chartex" xmlns:cx1="http://schemas.microsoft.com/office/drawing/2015/9/8/chartex" xmlns:cx2="http://schemas.microsoft.com/office/drawing/2015/10/21/chartex" xmlns:cx3="http://schemas.microsoft.com/office/drawing/2016/5/9/chartex" xmlns:cx4="http://schemas.microsoft.com/office/drawing/2016/5/10/chartex" xmlns:cx5="http://schemas.microsoft.com/office/drawing/2016/5/11/chartex" xmlns:cx6="http://schemas.microsoft.com/office/drawing/2016/5/12/chartex" xmlns:cx7="http://schemas.microsoft.com/office/drawing/2016/5/13/chartex" xmlns:cx8="http://schemas.microsoft.com/office/drawing/2016/5/14/chartex" xmlns:mc="http://schemas.openxmlformats.org/markup-compatibility/2006" xmlns:aink="http://schemas.microsoft.com/office/drawing/2016/ink" xmlns:am3d="http://schemas.microsoft.com/office/drawing/2017/model3d" xmlns:o="urn:schemas-microsoft-com:office:office" xmlns:r="http://schemas.openxmlformats.org/officeDocument/2006/relationships" xmlns:m="http://schemas.openxmlformats.org/officeDocument/2006/math" xmlns:v="urn:schemas-microsoft-com:vml" xmlns:wp14="http://schemas.microsoft.com/office/word/2010/wordprocessingDrawing" xmlns:wp="http://schemas.openxmlformats.org/drawingml/2006/wordprocessingDrawing" xmlns:w10="urn:schemas-microsoft-com:office:word" xmlns:w="http://schemas.openxmlformats.org/wordprocessingml/2006/main" xmlns:w14="http://schemas.microsoft.com/office/word/2010/wordml" xmlns:w15="http://schemas.microsoft.com/office/word/2012/wordml" xmlns:w16cex="http://schemas.microsoft.com/office/word/2018/wordml/cex" xmlns:w16cid="http://schemas.microsoft.com/office/word/2016/wordml/cid" xmlns:w16="http://schemas.microsoft.com/office/word/2018/wordml" xmlns:w16se="http://schemas.microsoft.com/office/word/2015/wordml/symex" xmlns:wpg="http://schemas.microsoft.com/office/word/2010/wordprocessingGroup" xmlns:wpi="http://schemas.microsoft.com/office/word/2010/wordprocessingInk" xmlns:wne="http://schemas.microsoft.com/office/word/2006/wordml" xmlns:wps="http://schemas.microsoft.com/office/word/2010/wordprocessingShape" mc:Ignorable="w14 w15 w16se w16cid w16 w16cex wp14">
+<w:endnotes xmlns:wpc="http://schemas.microsoft.com/office/word/2010/wordprocessingCanvas" xmlns:cx="http://schemas.microsoft.com/office/drawing/2014/chartex" xmlns:cx1="http://schemas.microsoft.com/office/drawing/2015/9/8/chartex" xmlns:mc="http://schemas.openxmlformats.org/markup-compatibility/2006" xmlns:o="urn:schemas-microsoft-com:office:office" xmlns:r="http://schemas.openxmlformats.org/officeDocument/2006/relationships" xmlns:m="http://schemas.openxmlformats.org/officeDocument/2006/math" xmlns:v="urn:schemas-microsoft-com:vml" xmlns:wp14="http://schemas.microsoft.com/office/word/2010/wordprocessingDrawing" xmlns:wp="http://schemas.openxmlformats.org/drawingml/2006/wordprocessingDrawing" xmlns:w10="urn:schemas-microsoft-com:office:word" xmlns:w="http://schemas.openxmlformats.org/wordprocessingml/2006/main" xmlns:w14="http://schemas.microsoft.com/office/word/2010/wordml" xmlns:w15="http://schemas.microsoft.com/office/word/2012/wordml" xmlns:w16se="http://schemas.microsoft.com/office/word/2015/wordml/symex" xmlns:wpg="http://schemas.microsoft.com/office/word/2010/wordprocessingGroup" xmlns:wpi="http://schemas.microsoft.com/office/word/2010/wordprocessingInk" xmlns:wne="http://schemas.microsoft.com/office/word/2006/wordml" xmlns:wps="http://schemas.microsoft.com/office/word/2010/wordprocessingShape" mc:Ignorable="w14 w15 w16se wp14">
   <w:endnote w:type="separator" w:id="-1">
     <w:p>
       <w:pPr>
@@ -9573,7 +13538,7 @@
 </file>
 
 <file path=word/footer1.xml><?xml version="1.0" encoding="utf-8"?>
-<w:ftr xmlns:wpc="http://schemas.microsoft.com/office/word/2010/wordprocessingCanvas" xmlns:cx="http://schemas.microsoft.com/office/drawing/2014/chartex" xmlns:cx1="http://schemas.microsoft.com/office/drawing/2015/9/8/chartex" xmlns:cx2="http://schemas.microsoft.com/office/drawing/2015/10/21/chartex" xmlns:cx3="http://schemas.microsoft.com/office/drawing/2016/5/9/chartex" xmlns:cx4="http://schemas.microsoft.com/office/drawing/2016/5/10/chartex" xmlns:cx5="http://schemas.microsoft.com/office/drawing/2016/5/11/chartex" xmlns:cx6="http://schemas.microsoft.com/office/drawing/2016/5/12/chartex" xmlns:cx7="http://schemas.microsoft.com/office/drawing/2016/5/13/chartex" xmlns:cx8="http://schemas.microsoft.com/office/drawing/2016/5/14/chartex" xmlns:mc="http://schemas.openxmlformats.org/markup-compatibility/2006" xmlns:aink="http://schemas.microsoft.com/office/drawing/2016/ink" xmlns:am3d="http://schemas.microsoft.com/office/drawing/2017/model3d" xmlns:o="urn:schemas-microsoft-com:office:office" xmlns:r="http://schemas.openxmlformats.org/officeDocument/2006/relationships" xmlns:m="http://schemas.openxmlformats.org/officeDocument/2006/math" xmlns:v="urn:schemas-microsoft-com:vml" xmlns:wp14="http://schemas.microsoft.com/office/word/2010/wordprocessingDrawing" xmlns:wp="http://schemas.openxmlformats.org/drawingml/2006/wordprocessingDrawing" xmlns:w10="urn:schemas-microsoft-com:office:word" xmlns:w="http://schemas.openxmlformats.org/wordprocessingml/2006/main" xmlns:w14="http://schemas.microsoft.com/office/word/2010/wordml" xmlns:w15="http://schemas.microsoft.com/office/word/2012/wordml" xmlns:w16cex="http://schemas.microsoft.com/office/word/2018/wordml/cex" xmlns:w16cid="http://schemas.microsoft.com/office/word/2016/wordml/cid" xmlns:w16="http://schemas.microsoft.com/office/word/2018/wordml" xmlns:w16se="http://schemas.microsoft.com/office/word/2015/wordml/symex" xmlns:wpg="http://schemas.microsoft.com/office/word/2010/wordprocessingGroup" xmlns:wpi="http://schemas.microsoft.com/office/word/2010/wordprocessingInk" xmlns:wne="http://schemas.microsoft.com/office/word/2006/wordml" xmlns:wps="http://schemas.microsoft.com/office/word/2010/wordprocessingShape" mc:Ignorable="w14 w15 w16se w16cid w16 w16cex wp14">
+<w:ftr xmlns:wpc="http://schemas.microsoft.com/office/word/2010/wordprocessingCanvas" xmlns:cx="http://schemas.microsoft.com/office/drawing/2014/chartex" xmlns:cx1="http://schemas.microsoft.com/office/drawing/2015/9/8/chartex" xmlns:mc="http://schemas.openxmlformats.org/markup-compatibility/2006" xmlns:o="urn:schemas-microsoft-com:office:office" xmlns:r="http://schemas.openxmlformats.org/officeDocument/2006/relationships" xmlns:m="http://schemas.openxmlformats.org/officeDocument/2006/math" xmlns:v="urn:schemas-microsoft-com:vml" xmlns:wp14="http://schemas.microsoft.com/office/word/2010/wordprocessingDrawing" xmlns:wp="http://schemas.openxmlformats.org/drawingml/2006/wordprocessingDrawing" xmlns:w10="urn:schemas-microsoft-com:office:word" xmlns:w="http://schemas.openxmlformats.org/wordprocessingml/2006/main" xmlns:w14="http://schemas.microsoft.com/office/word/2010/wordml" xmlns:w15="http://schemas.microsoft.com/office/word/2012/wordml" xmlns:w16se="http://schemas.microsoft.com/office/word/2015/wordml/symex" xmlns:wpg="http://schemas.microsoft.com/office/word/2010/wordprocessingGroup" xmlns:wpi="http://schemas.microsoft.com/office/word/2010/wordprocessingInk" xmlns:wne="http://schemas.microsoft.com/office/word/2006/wordml" xmlns:wps="http://schemas.microsoft.com/office/word/2010/wordprocessingShape" mc:Ignorable="w14 w15 w16se wp14">
   <w:p>
     <w:pPr>
       <w:pBdr>
@@ -9692,7 +13657,7 @@
         <w:bCs/>
         <w:noProof/>
       </w:rPr>
-      <w:t>6</w:t>
+      <w:t>8</w:t>
     </w:r>
     <w:r>
       <w:rPr>
@@ -9735,7 +13700,7 @@
         <w:bCs/>
         <w:noProof/>
       </w:rPr>
-      <w:t>7</w:t>
+      <w:t>8</w:t>
     </w:r>
     <w:r>
       <w:rPr>
@@ -9754,7 +13719,7 @@
 </file>
 
 <file path=word/footer2.xml><?xml version="1.0" encoding="utf-8"?>
-<w:ftr xmlns:wpc="http://schemas.microsoft.com/office/word/2010/wordprocessingCanvas" xmlns:cx="http://schemas.microsoft.com/office/drawing/2014/chartex" xmlns:cx1="http://schemas.microsoft.com/office/drawing/2015/9/8/chartex" xmlns:cx2="http://schemas.microsoft.com/office/drawing/2015/10/21/chartex" xmlns:cx3="http://schemas.microsoft.com/office/drawing/2016/5/9/chartex" xmlns:cx4="http://schemas.microsoft.com/office/drawing/2016/5/10/chartex" xmlns:cx5="http://schemas.microsoft.com/office/drawing/2016/5/11/chartex" xmlns:cx6="http://schemas.microsoft.com/office/drawing/2016/5/12/chartex" xmlns:cx7="http://schemas.microsoft.com/office/drawing/2016/5/13/chartex" xmlns:cx8="http://schemas.microsoft.com/office/drawing/2016/5/14/chartex" xmlns:mc="http://schemas.openxmlformats.org/markup-compatibility/2006" xmlns:aink="http://schemas.microsoft.com/office/drawing/2016/ink" xmlns:am3d="http://schemas.microsoft.com/office/drawing/2017/model3d" xmlns:o="urn:schemas-microsoft-com:office:office" xmlns:r="http://schemas.openxmlformats.org/officeDocument/2006/relationships" xmlns:m="http://schemas.openxmlformats.org/officeDocument/2006/math" xmlns:v="urn:schemas-microsoft-com:vml" xmlns:wp14="http://schemas.microsoft.com/office/word/2010/wordprocessingDrawing" xmlns:wp="http://schemas.openxmlformats.org/drawingml/2006/wordprocessingDrawing" xmlns:w10="urn:schemas-microsoft-com:office:word" xmlns:w="http://schemas.openxmlformats.org/wordprocessingml/2006/main" xmlns:w14="http://schemas.microsoft.com/office/word/2010/wordml" xmlns:w15="http://schemas.microsoft.com/office/word/2012/wordml" xmlns:w16cex="http://schemas.microsoft.com/office/word/2018/wordml/cex" xmlns:w16cid="http://schemas.microsoft.com/office/word/2016/wordml/cid" xmlns:w16="http://schemas.microsoft.com/office/word/2018/wordml" xmlns:w16se="http://schemas.microsoft.com/office/word/2015/wordml/symex" xmlns:wpg="http://schemas.microsoft.com/office/word/2010/wordprocessingGroup" xmlns:wpi="http://schemas.microsoft.com/office/word/2010/wordprocessingInk" xmlns:wne="http://schemas.microsoft.com/office/word/2006/wordml" xmlns:wps="http://schemas.microsoft.com/office/word/2010/wordprocessingShape" mc:Ignorable="w14 w15 w16se w16cid w16 w16cex wp14">
+<w:ftr xmlns:wpc="http://schemas.microsoft.com/office/word/2010/wordprocessingCanvas" xmlns:cx="http://schemas.microsoft.com/office/drawing/2014/chartex" xmlns:cx1="http://schemas.microsoft.com/office/drawing/2015/9/8/chartex" xmlns:mc="http://schemas.openxmlformats.org/markup-compatibility/2006" xmlns:o="urn:schemas-microsoft-com:office:office" xmlns:r="http://schemas.openxmlformats.org/officeDocument/2006/relationships" xmlns:m="http://schemas.openxmlformats.org/officeDocument/2006/math" xmlns:v="urn:schemas-microsoft-com:vml" xmlns:wp14="http://schemas.microsoft.com/office/word/2010/wordprocessingDrawing" xmlns:wp="http://schemas.openxmlformats.org/drawingml/2006/wordprocessingDrawing" xmlns:w10="urn:schemas-microsoft-com:office:word" xmlns:w="http://schemas.openxmlformats.org/wordprocessingml/2006/main" xmlns:w14="http://schemas.microsoft.com/office/word/2010/wordml" xmlns:w15="http://schemas.microsoft.com/office/word/2012/wordml" xmlns:w16se="http://schemas.microsoft.com/office/word/2015/wordml/symex" xmlns:wpg="http://schemas.microsoft.com/office/word/2010/wordprocessingGroup" xmlns:wpi="http://schemas.microsoft.com/office/word/2010/wordprocessingInk" xmlns:wne="http://schemas.microsoft.com/office/word/2006/wordml" xmlns:wps="http://schemas.microsoft.com/office/word/2010/wordprocessingShape" mc:Ignorable="w14 w15 w16se wp14">
   <w:p>
     <w:pPr>
       <w:pBdr>
@@ -9879,7 +13844,7 @@
         <w:bCs/>
         <w:noProof/>
       </w:rPr>
-      <w:t>1</w:t>
+      <w:t>7</w:t>
     </w:r>
     <w:r>
       <w:rPr>
@@ -9922,7 +13887,7 @@
         <w:bCs/>
         <w:noProof/>
       </w:rPr>
-      <w:t>7</w:t>
+      <w:t>8</w:t>
     </w:r>
     <w:r>
       <w:rPr>
@@ -9949,7 +13914,7 @@
 </file>
 
 <file path=word/footnotes.xml><?xml version="1.0" encoding="utf-8"?>
-<w:footnotes xmlns:wpc="http://schemas.microsoft.com/office/word/2010/wordprocessingCanvas" xmlns:cx="http://schemas.microsoft.com/office/drawing/2014/chartex" xmlns:cx1="http://schemas.microsoft.com/office/drawing/2015/9/8/chartex" xmlns:cx2="http://schemas.microsoft.com/office/drawing/2015/10/21/chartex" xmlns:cx3="http://schemas.microsoft.com/office/drawing/2016/5/9/chartex" xmlns:cx4="http://schemas.microsoft.com/office/drawing/2016/5/10/chartex" xmlns:cx5="http://schemas.microsoft.com/office/drawing/2016/5/11/chartex" xmlns:cx6="http://schemas.microsoft.com/office/drawing/2016/5/12/chartex" xmlns:cx7="http://schemas.microsoft.com/office/drawing/2016/5/13/chartex" xmlns:cx8="http://schemas.microsoft.com/office/drawing/2016/5/14/chartex" xmlns:mc="http://schemas.openxmlformats.org/markup-compatibility/2006" xmlns:aink="http://schemas.microsoft.com/office/drawing/2016/ink" xmlns:am3d="http://schemas.microsoft.com/office/drawing/2017/model3d" xmlns:o="urn:schemas-microsoft-com:office:office" xmlns:r="http://schemas.openxmlformats.org/officeDocument/2006/relationships" xmlns:m="http://schemas.openxmlformats.org/officeDocument/2006/math" xmlns:v="urn:schemas-microsoft-com:vml" xmlns:wp14="http://schemas.microsoft.com/office/word/2010/wordprocessingDrawing" xmlns:wp="http://schemas.openxmlformats.org/drawingml/2006/wordprocessingDrawing" xmlns:w10="urn:schemas-microsoft-com:office:word" xmlns:w="http://schemas.openxmlformats.org/wordprocessingml/2006/main" xmlns:w14="http://schemas.microsoft.com/office/word/2010/wordml" xmlns:w15="http://schemas.microsoft.com/office/word/2012/wordml" xmlns:w16cex="http://schemas.microsoft.com/office/word/2018/wordml/cex" xmlns:w16cid="http://schemas.microsoft.com/office/word/2016/wordml/cid" xmlns:w16="http://schemas.microsoft.com/office/word/2018/wordml" xmlns:w16se="http://schemas.microsoft.com/office/word/2015/wordml/symex" xmlns:wpg="http://schemas.microsoft.com/office/word/2010/wordprocessingGroup" xmlns:wpi="http://schemas.microsoft.com/office/word/2010/wordprocessingInk" xmlns:wne="http://schemas.microsoft.com/office/word/2006/wordml" xmlns:wps="http://schemas.microsoft.com/office/word/2010/wordprocessingShape" mc:Ignorable="w14 w15 w16se w16cid w16 w16cex wp14">
+<w:footnotes xmlns:wpc="http://schemas.microsoft.com/office/word/2010/wordprocessingCanvas" xmlns:cx="http://schemas.microsoft.com/office/drawing/2014/chartex" xmlns:cx1="http://schemas.microsoft.com/office/drawing/2015/9/8/chartex" xmlns:mc="http://schemas.openxmlformats.org/markup-compatibility/2006" xmlns:o="urn:schemas-microsoft-com:office:office" xmlns:r="http://schemas.openxmlformats.org/officeDocument/2006/relationships" xmlns:m="http://schemas.openxmlformats.org/officeDocument/2006/math" xmlns:v="urn:schemas-microsoft-com:vml" xmlns:wp14="http://schemas.microsoft.com/office/word/2010/wordprocessingDrawing" xmlns:wp="http://schemas.openxmlformats.org/drawingml/2006/wordprocessingDrawing" xmlns:w10="urn:schemas-microsoft-com:office:word" xmlns:w="http://schemas.openxmlformats.org/wordprocessingml/2006/main" xmlns:w14="http://schemas.microsoft.com/office/word/2010/wordml" xmlns:w15="http://schemas.microsoft.com/office/word/2012/wordml" xmlns:w16se="http://schemas.microsoft.com/office/word/2015/wordml/symex" xmlns:wpg="http://schemas.microsoft.com/office/word/2010/wordprocessingGroup" xmlns:wpi="http://schemas.microsoft.com/office/word/2010/wordprocessingInk" xmlns:wne="http://schemas.microsoft.com/office/word/2006/wordml" xmlns:wps="http://schemas.microsoft.com/office/word/2010/wordprocessingShape" mc:Ignorable="w14 w15 w16se wp14">
   <w:footnote w:type="separator" w:id="-1">
     <w:p>
       <w:pPr>
@@ -9974,7 +13939,7 @@
 </file>
 
 <file path=word/header1.xml><?xml version="1.0" encoding="utf-8"?>
-<w:hdr xmlns:wpc="http://schemas.microsoft.com/office/word/2010/wordprocessingCanvas" xmlns:cx="http://schemas.microsoft.com/office/drawing/2014/chartex" xmlns:cx1="http://schemas.microsoft.com/office/drawing/2015/9/8/chartex" xmlns:cx2="http://schemas.microsoft.com/office/drawing/2015/10/21/chartex" xmlns:cx3="http://schemas.microsoft.com/office/drawing/2016/5/9/chartex" xmlns:cx4="http://schemas.microsoft.com/office/drawing/2016/5/10/chartex" xmlns:cx5="http://schemas.microsoft.com/office/drawing/2016/5/11/chartex" xmlns:cx6="http://schemas.microsoft.com/office/drawing/2016/5/12/chartex" xmlns:cx7="http://schemas.microsoft.com/office/drawing/2016/5/13/chartex" xmlns:cx8="http://schemas.microsoft.com/office/drawing/2016/5/14/chartex" xmlns:mc="http://schemas.openxmlformats.org/markup-compatibility/2006" xmlns:aink="http://schemas.microsoft.com/office/drawing/2016/ink" xmlns:am3d="http://schemas.microsoft.com/office/drawing/2017/model3d" xmlns:o="urn:schemas-microsoft-com:office:office" xmlns:r="http://schemas.openxmlformats.org/officeDocument/2006/relationships" xmlns:m="http://schemas.openxmlformats.org/officeDocument/2006/math" xmlns:v="urn:schemas-microsoft-com:vml" xmlns:wp14="http://schemas.microsoft.com/office/word/2010/wordprocessingDrawing" xmlns:wp="http://schemas.openxmlformats.org/drawingml/2006/wordprocessingDrawing" xmlns:w10="urn:schemas-microsoft-com:office:word" xmlns:w="http://schemas.openxmlformats.org/wordprocessingml/2006/main" xmlns:w14="http://schemas.microsoft.com/office/word/2010/wordml" xmlns:w15="http://schemas.microsoft.com/office/word/2012/wordml" xmlns:w16cex="http://schemas.microsoft.com/office/word/2018/wordml/cex" xmlns:w16cid="http://schemas.microsoft.com/office/word/2016/wordml/cid" xmlns:w16="http://schemas.microsoft.com/office/word/2018/wordml" xmlns:w16se="http://schemas.microsoft.com/office/word/2015/wordml/symex" xmlns:wpg="http://schemas.microsoft.com/office/word/2010/wordprocessingGroup" xmlns:wpi="http://schemas.microsoft.com/office/word/2010/wordprocessingInk" xmlns:wne="http://schemas.microsoft.com/office/word/2006/wordml" xmlns:wps="http://schemas.microsoft.com/office/word/2010/wordprocessingShape" mc:Ignorable="w14 w15 w16se w16cid w16 w16cex wp14">
+<w:hdr xmlns:wpc="http://schemas.microsoft.com/office/word/2010/wordprocessingCanvas" xmlns:cx="http://schemas.microsoft.com/office/drawing/2014/chartex" xmlns:cx1="http://schemas.microsoft.com/office/drawing/2015/9/8/chartex" xmlns:mc="http://schemas.openxmlformats.org/markup-compatibility/2006" xmlns:o="urn:schemas-microsoft-com:office:office" xmlns:r="http://schemas.openxmlformats.org/officeDocument/2006/relationships" xmlns:m="http://schemas.openxmlformats.org/officeDocument/2006/math" xmlns:v="urn:schemas-microsoft-com:vml" xmlns:wp14="http://schemas.microsoft.com/office/word/2010/wordprocessingDrawing" xmlns:wp="http://schemas.openxmlformats.org/drawingml/2006/wordprocessingDrawing" xmlns:w10="urn:schemas-microsoft-com:office:word" xmlns:w="http://schemas.openxmlformats.org/wordprocessingml/2006/main" xmlns:w14="http://schemas.microsoft.com/office/word/2010/wordml" xmlns:w15="http://schemas.microsoft.com/office/word/2012/wordml" xmlns:w16se="http://schemas.microsoft.com/office/word/2015/wordml/symex" xmlns:wpg="http://schemas.microsoft.com/office/word/2010/wordprocessingGroup" xmlns:wpi="http://schemas.microsoft.com/office/word/2010/wordprocessingInk" xmlns:wne="http://schemas.microsoft.com/office/word/2006/wordml" xmlns:wps="http://schemas.microsoft.com/office/word/2010/wordprocessingShape" mc:Ignorable="w14 w15 w16se wp14">
   <w:p>
     <w:pPr>
       <w:pStyle w:val="Header"/>
@@ -9987,7 +13952,7 @@
 </file>
 
 <file path=word/header2.xml><?xml version="1.0" encoding="utf-8"?>
-<w:hdr xmlns:wpc="http://schemas.microsoft.com/office/word/2010/wordprocessingCanvas" xmlns:cx="http://schemas.microsoft.com/office/drawing/2014/chartex" xmlns:cx1="http://schemas.microsoft.com/office/drawing/2015/9/8/chartex" xmlns:cx2="http://schemas.microsoft.com/office/drawing/2015/10/21/chartex" xmlns:cx3="http://schemas.microsoft.com/office/drawing/2016/5/9/chartex" xmlns:cx4="http://schemas.microsoft.com/office/drawing/2016/5/10/chartex" xmlns:cx5="http://schemas.microsoft.com/office/drawing/2016/5/11/chartex" xmlns:cx6="http://schemas.microsoft.com/office/drawing/2016/5/12/chartex" xmlns:cx7="http://schemas.microsoft.com/office/drawing/2016/5/13/chartex" xmlns:cx8="http://schemas.microsoft.com/office/drawing/2016/5/14/chartex" xmlns:mc="http://schemas.openxmlformats.org/markup-compatibility/2006" xmlns:aink="http://schemas.microsoft.com/office/drawing/2016/ink" xmlns:am3d="http://schemas.microsoft.com/office/drawing/2017/model3d" xmlns:o="urn:schemas-microsoft-com:office:office" xmlns:r="http://schemas.openxmlformats.org/officeDocument/2006/relationships" xmlns:m="http://schemas.openxmlformats.org/officeDocument/2006/math" xmlns:v="urn:schemas-microsoft-com:vml" xmlns:wp14="http://schemas.microsoft.com/office/word/2010/wordprocessingDrawing" xmlns:wp="http://schemas.openxmlformats.org/drawingml/2006/wordprocessingDrawing" xmlns:w10="urn:schemas-microsoft-com:office:word" xmlns:w="http://schemas.openxmlformats.org/wordprocessingml/2006/main" xmlns:w14="http://schemas.microsoft.com/office/word/2010/wordml" xmlns:w15="http://schemas.microsoft.com/office/word/2012/wordml" xmlns:w16cex="http://schemas.microsoft.com/office/word/2018/wordml/cex" xmlns:w16cid="http://schemas.microsoft.com/office/word/2016/wordml/cid" xmlns:w16="http://schemas.microsoft.com/office/word/2018/wordml" xmlns:w16se="http://schemas.microsoft.com/office/word/2015/wordml/symex" xmlns:wpg="http://schemas.microsoft.com/office/word/2010/wordprocessingGroup" xmlns:wpi="http://schemas.microsoft.com/office/word/2010/wordprocessingInk" xmlns:wne="http://schemas.microsoft.com/office/word/2006/wordml" xmlns:wps="http://schemas.microsoft.com/office/word/2010/wordprocessingShape" mc:Ignorable="w14 w15 w16se w16cid w16 w16cex wp14">
+<w:hdr xmlns:wpc="http://schemas.microsoft.com/office/word/2010/wordprocessingCanvas" xmlns:cx="http://schemas.microsoft.com/office/drawing/2014/chartex" xmlns:cx1="http://schemas.microsoft.com/office/drawing/2015/9/8/chartex" xmlns:mc="http://schemas.openxmlformats.org/markup-compatibility/2006" xmlns:o="urn:schemas-microsoft-com:office:office" xmlns:r="http://schemas.openxmlformats.org/officeDocument/2006/relationships" xmlns:m="http://schemas.openxmlformats.org/officeDocument/2006/math" xmlns:v="urn:schemas-microsoft-com:vml" xmlns:wp14="http://schemas.microsoft.com/office/word/2010/wordprocessingDrawing" xmlns:wp="http://schemas.openxmlformats.org/drawingml/2006/wordprocessingDrawing" xmlns:w10="urn:schemas-microsoft-com:office:word" xmlns:w="http://schemas.openxmlformats.org/wordprocessingml/2006/main" xmlns:w14="http://schemas.microsoft.com/office/word/2010/wordml" xmlns:w15="http://schemas.microsoft.com/office/word/2012/wordml" xmlns:w16se="http://schemas.microsoft.com/office/word/2015/wordml/symex" xmlns:wpg="http://schemas.microsoft.com/office/word/2010/wordprocessingGroup" xmlns:wpi="http://schemas.microsoft.com/office/word/2010/wordprocessingInk" xmlns:wne="http://schemas.microsoft.com/office/word/2006/wordml" xmlns:wps="http://schemas.microsoft.com/office/word/2010/wordprocessingShape" mc:Ignorable="w14 w15 w16se wp14">
   <w:p>
     <w:pPr>
       <w:pStyle w:val="Header"/>
@@ -10000,7 +13965,7 @@
 </file>
 
 <file path=word/styles.xml><?xml version="1.0" encoding="utf-8"?>
-<w:styles xmlns:mc="http://schemas.openxmlformats.org/markup-compatibility/2006" xmlns:r="http://schemas.openxmlformats.org/officeDocument/2006/relationships" xmlns:w="http://schemas.openxmlformats.org/wordprocessingml/2006/main" xmlns:w14="http://schemas.microsoft.com/office/word/2010/wordml" xmlns:w15="http://schemas.microsoft.com/office/word/2012/wordml" xmlns:w16cex="http://schemas.microsoft.com/office/word/2018/wordml/cex" xmlns:w16cid="http://schemas.microsoft.com/office/word/2016/wordml/cid" xmlns:w16="http://schemas.microsoft.com/office/word/2018/wordml" xmlns:w16se="http://schemas.microsoft.com/office/word/2015/wordml/symex" mc:Ignorable="w14 w15 w16se w16cid w16 w16cex">
+<w:styles xmlns:mc="http://schemas.openxmlformats.org/markup-compatibility/2006" xmlns:r="http://schemas.openxmlformats.org/officeDocument/2006/relationships" xmlns:w="http://schemas.openxmlformats.org/wordprocessingml/2006/main" xmlns:w14="http://schemas.microsoft.com/office/word/2010/wordml" xmlns:w15="http://schemas.microsoft.com/office/word/2012/wordml" xmlns:w16se="http://schemas.microsoft.com/office/word/2015/wordml/symex" mc:Ignorable="w14 w15 w16se">
   <w:docDefaults>
     <w:rPrDefault>
       <w:rPr>
@@ -10010,7 +13975,7 @@
     </w:rPrDefault>
     <w:pPrDefault/>
   </w:docDefaults>
-  <w:latentStyles w:defLockedState="0" w:defUIPriority="99" w:defSemiHidden="0" w:defUnhideWhenUsed="0" w:defQFormat="0" w:count="376">
+  <w:latentStyles w:defLockedState="0" w:defUIPriority="99" w:defSemiHidden="0" w:defUnhideWhenUsed="0" w:defQFormat="0" w:count="371">
     <w:lsdException w:name="Normal" w:uiPriority="0" w:qFormat="1"/>
     <w:lsdException w:name="heading 1" w:uiPriority="9" w:qFormat="1"/>
     <w:lsdException w:name="heading 2" w:semiHidden="1" w:uiPriority="9" w:unhideWhenUsed="1" w:qFormat="1"/>
@@ -10382,11 +14347,6 @@
     <w:lsdException w:name="List Table 5 Dark Accent 6" w:uiPriority="50"/>
     <w:lsdException w:name="List Table 6 Colorful Accent 6" w:uiPriority="51"/>
     <w:lsdException w:name="List Table 7 Colorful Accent 6" w:uiPriority="52"/>
-    <w:lsdException w:name="Mention" w:semiHidden="1" w:unhideWhenUsed="1"/>
-    <w:lsdException w:name="Smart Hyperlink" w:semiHidden="1" w:unhideWhenUsed="1"/>
-    <w:lsdException w:name="Hashtag" w:semiHidden="1" w:unhideWhenUsed="1"/>
-    <w:lsdException w:name="Unresolved Mention" w:semiHidden="1" w:unhideWhenUsed="1"/>
-    <w:lsdException w:name="Smart Link" w:semiHidden="1" w:unhideWhenUsed="1"/>
   </w:latentStyles>
   <w:style w:type="paragraph" w:default="1" w:styleId="Normal">
     <w:name w:val="Normal"/>
@@ -10413,7 +14373,6 @@
     <w:uiPriority w:val="99"/>
     <w:semiHidden/>
     <w:unhideWhenUsed/>
-    <w:qFormat/>
     <w:tblPr>
       <w:tblInd w:w="0" w:type="dxa"/>
       <w:tblCellMar>
@@ -10813,7 +14772,7 @@
 </file>
 
 <file path=customXml/itemProps1.xml><?xml version="1.0" encoding="utf-8"?>
-<ds:datastoreItem xmlns:ds="http://schemas.openxmlformats.org/officeDocument/2006/customXml" ds:itemID="{69862E0C-09B6-49BF-B299-14E6E5963FEC}">
+<ds:datastoreItem xmlns:ds="http://schemas.openxmlformats.org/officeDocument/2006/customXml" ds:itemID="{6C5FBEBA-A3F8-482E-A0F9-92050EFA5028}">
   <ds:schemaRefs>
     <ds:schemaRef ds:uri="http://schemas.openxmlformats.org/officeDocument/2006/bibliography"/>
   </ds:schemaRefs>

--- a/saMhitA/07/TS 7 Sanskrit Corrections.docx
+++ b/saMhitA/07/TS 7 Sanskrit Corrections.docx
@@ -357,8 +357,6 @@
               </w:rPr>
               <w:t>5</w:t>
             </w:r>
-            <w:bookmarkStart w:id="0" w:name="_GoBack"/>
-            <w:bookmarkEnd w:id="0"/>
           </w:p>
           <w:p>
             <w:pPr>
@@ -704,6 +702,704 @@
               </w:rPr>
               <w:t xml:space="preserve"> </w:t>
             </w:r>
+          </w:p>
+        </w:tc>
+      </w:tr>
+      <w:tr>
+        <w:trPr>
+          <w:trHeight w:val="1098"/>
+        </w:trPr>
+        <w:tc>
+          <w:tcPr>
+            <w:tcW w:w="3452" w:type="dxa"/>
+            <w:tcBorders>
+              <w:top w:val="single" w:sz="4" w:space="0" w:color="000000"/>
+              <w:left w:val="single" w:sz="4" w:space="0" w:color="000000"/>
+              <w:bottom w:val="single" w:sz="4" w:space="0" w:color="000000"/>
+              <w:right w:val="single" w:sz="4" w:space="0" w:color="000000"/>
+            </w:tcBorders>
+          </w:tcPr>
+          <w:p>
+            <w:pPr>
+              <w:widowControl w:val="0"/>
+              <w:autoSpaceDE w:val="0"/>
+              <w:autoSpaceDN w:val="0"/>
+              <w:adjustRightInd w:val="0"/>
+              <w:spacing w:before="0" w:line="240" w:lineRule="auto"/>
+              <w:rPr>
+                <w:rFonts w:cs="Arial"/>
+                <w:b/>
+                <w:bCs/>
+                <w:sz w:val="28"/>
+                <w:szCs w:val="28"/>
+              </w:rPr>
+            </w:pPr>
+            <w:r>
+              <w:rPr>
+                <w:rFonts w:cs="Arial"/>
+                <w:b/>
+                <w:bCs/>
+                <w:sz w:val="28"/>
+                <w:szCs w:val="28"/>
+              </w:rPr>
+              <w:t>TS 7.2.</w:t>
+            </w:r>
+            <w:r>
+              <w:rPr>
+                <w:rFonts w:cs="Arial"/>
+                <w:b/>
+                <w:bCs/>
+                <w:sz w:val="28"/>
+                <w:szCs w:val="28"/>
+              </w:rPr>
+              <w:t>6</w:t>
+            </w:r>
+            <w:r>
+              <w:rPr>
+                <w:rFonts w:cs="Arial"/>
+                <w:b/>
+                <w:bCs/>
+                <w:sz w:val="28"/>
+                <w:szCs w:val="28"/>
+              </w:rPr>
+              <w:t>.</w:t>
+            </w:r>
+            <w:r>
+              <w:rPr>
+                <w:rFonts w:cs="Arial"/>
+                <w:b/>
+                <w:bCs/>
+                <w:sz w:val="28"/>
+                <w:szCs w:val="28"/>
+              </w:rPr>
+              <w:t>3</w:t>
+            </w:r>
+            <w:r>
+              <w:rPr>
+                <w:rFonts w:cs="Arial"/>
+                <w:b/>
+                <w:bCs/>
+                <w:sz w:val="28"/>
+                <w:szCs w:val="28"/>
+              </w:rPr>
+              <w:t xml:space="preserve"> – </w:t>
+            </w:r>
+            <w:proofErr w:type="spellStart"/>
+            <w:r>
+              <w:rPr>
+                <w:rFonts w:cs="Arial"/>
+                <w:b/>
+                <w:bCs/>
+                <w:sz w:val="28"/>
+                <w:szCs w:val="28"/>
+              </w:rPr>
+              <w:t>Vaakyam</w:t>
+            </w:r>
+            <w:proofErr w:type="spellEnd"/>
+          </w:p>
+          <w:p>
+            <w:pPr>
+              <w:widowControl w:val="0"/>
+              <w:autoSpaceDE w:val="0"/>
+              <w:autoSpaceDN w:val="0"/>
+              <w:adjustRightInd w:val="0"/>
+              <w:spacing w:before="0" w:line="240" w:lineRule="auto"/>
+              <w:rPr>
+                <w:rFonts w:cs="Arial"/>
+                <w:b/>
+                <w:bCs/>
+                <w:sz w:val="28"/>
+                <w:szCs w:val="28"/>
+              </w:rPr>
+            </w:pPr>
+            <w:r>
+              <w:rPr>
+                <w:rFonts w:cs="Arial"/>
+                <w:b/>
+                <w:bCs/>
+                <w:sz w:val="28"/>
+                <w:szCs w:val="28"/>
+              </w:rPr>
+              <w:t>Line No. - 2</w:t>
+            </w:r>
+          </w:p>
+          <w:p>
+            <w:pPr>
+              <w:widowControl w:val="0"/>
+              <w:autoSpaceDE w:val="0"/>
+              <w:autoSpaceDN w:val="0"/>
+              <w:adjustRightInd w:val="0"/>
+              <w:spacing w:before="0" w:line="240" w:lineRule="auto"/>
+              <w:rPr>
+                <w:rFonts w:cs="Arial"/>
+                <w:b/>
+                <w:bCs/>
+                <w:sz w:val="28"/>
+                <w:szCs w:val="28"/>
+              </w:rPr>
+            </w:pPr>
+            <w:proofErr w:type="spellStart"/>
+            <w:r>
+              <w:rPr>
+                <w:b/>
+                <w:sz w:val="28"/>
+                <w:szCs w:val="28"/>
+              </w:rPr>
+              <w:t>P</w:t>
+            </w:r>
+            <w:r>
+              <w:rPr>
+                <w:b/>
+                <w:sz w:val="28"/>
+                <w:szCs w:val="28"/>
+              </w:rPr>
+              <w:t>anchaati</w:t>
+            </w:r>
+            <w:proofErr w:type="spellEnd"/>
+            <w:r>
+              <w:rPr>
+                <w:b/>
+                <w:sz w:val="28"/>
+                <w:szCs w:val="28"/>
+              </w:rPr>
+              <w:t xml:space="preserve"> No. - 21</w:t>
+            </w:r>
+          </w:p>
+        </w:tc>
+        <w:tc>
+          <w:tcPr>
+            <w:tcW w:w="5096" w:type="dxa"/>
+            <w:tcBorders>
+              <w:top w:val="single" w:sz="4" w:space="0" w:color="000000"/>
+              <w:left w:val="single" w:sz="4" w:space="0" w:color="000000"/>
+              <w:bottom w:val="single" w:sz="4" w:space="0" w:color="000000"/>
+              <w:right w:val="single" w:sz="4" w:space="0" w:color="000000"/>
+            </w:tcBorders>
+          </w:tcPr>
+          <w:p>
+            <w:pPr>
+              <w:widowControl w:val="0"/>
+              <w:autoSpaceDE w:val="0"/>
+              <w:autoSpaceDN w:val="0"/>
+              <w:adjustRightInd w:val="0"/>
+              <w:spacing w:before="0" w:line="240" w:lineRule="auto"/>
+              <w:rPr>
+                <w:rFonts w:ascii="BRH Malayalam Extra" w:hAnsi="BRH Malayalam Extra" w:cs="BRH Malayalam Extra"/>
+                <w:sz w:val="40"/>
+                <w:szCs w:val="40"/>
+              </w:rPr>
+            </w:pPr>
+            <w:proofErr w:type="spellStart"/>
+            <w:r>
+              <w:rPr>
+                <w:rFonts w:ascii="BRH Devanagari Extra" w:hAnsi="BRH Devanagari Extra" w:cs="BRH Devanagari Extra"/>
+                <w:sz w:val="40"/>
+                <w:szCs w:val="40"/>
+              </w:rPr>
+              <w:t>pÉþuÉÌiÉ</w:t>
+            </w:r>
+            <w:proofErr w:type="spellEnd"/>
+            <w:r>
+              <w:rPr>
+                <w:rFonts w:ascii="BRH Malayalam Extra" w:hAnsi="BRH Malayalam Extra" w:cs="BRH Devanagari Extra"/>
+                <w:sz w:val="34"/>
+                <w:szCs w:val="40"/>
+              </w:rPr>
+              <w:t>–</w:t>
+            </w:r>
+            <w:r>
+              <w:rPr>
+                <w:rFonts w:ascii="BRH Devanagari Extra" w:hAnsi="BRH Devanagari Extra" w:cs="BRH Devanagari Extra"/>
+                <w:sz w:val="40"/>
+                <w:szCs w:val="40"/>
+              </w:rPr>
+              <w:t xml:space="preserve"> </w:t>
+            </w:r>
+            <w:proofErr w:type="spellStart"/>
+            <w:r>
+              <w:rPr>
+                <w:rFonts w:ascii="BRH Devanagari Extra" w:hAnsi="BRH Devanagari Extra" w:cs="BRH Devanagari Extra"/>
+                <w:sz w:val="40"/>
+                <w:szCs w:val="40"/>
+              </w:rPr>
+              <w:t>cÉiÉ</w:t>
+            </w:r>
+            <w:r>
+              <w:rPr>
+                <w:rFonts w:ascii="BRH Devanagari Extra" w:hAnsi="BRH Devanagari Extra" w:cs="BRH Devanagari Extra"/>
+                <w:sz w:val="40"/>
+                <w:szCs w:val="40"/>
+                <w:highlight w:val="yellow"/>
+              </w:rPr>
+              <w:t>ÑþwcÉ</w:t>
+            </w:r>
+            <w:r>
+              <w:rPr>
+                <w:rFonts w:ascii="BRH Devanagari Extra" w:hAnsi="BRH Devanagari Extra" w:cs="BRH Devanagari Extra"/>
+                <w:sz w:val="40"/>
+                <w:szCs w:val="40"/>
+              </w:rPr>
+              <w:t>iuÉÉËU</w:t>
+            </w:r>
+            <w:r>
+              <w:rPr>
+                <w:rFonts w:ascii="BRH Devanagari Extra" w:hAnsi="BRH Devanagari Extra" w:cs="BRH Devanagari Extra"/>
+                <w:sz w:val="36"/>
+                <w:szCs w:val="40"/>
+              </w:rPr>
+              <w:t>óè</w:t>
+            </w:r>
+            <w:r>
+              <w:rPr>
+                <w:rFonts w:ascii="BRH Devanagari Extra" w:hAnsi="BRH Devanagari Extra" w:cs="BRH Devanagari Extra"/>
+                <w:sz w:val="40"/>
+                <w:szCs w:val="40"/>
+              </w:rPr>
+              <w:t>zÉS¤ÉUÉ</w:t>
+            </w:r>
+            <w:proofErr w:type="spellEnd"/>
+          </w:p>
+        </w:tc>
+        <w:tc>
+          <w:tcPr>
+            <w:tcW w:w="5423" w:type="dxa"/>
+            <w:tcBorders>
+              <w:top w:val="single" w:sz="4" w:space="0" w:color="000000"/>
+              <w:left w:val="single" w:sz="4" w:space="0" w:color="000000"/>
+              <w:bottom w:val="single" w:sz="4" w:space="0" w:color="000000"/>
+              <w:right w:val="single" w:sz="4" w:space="0" w:color="000000"/>
+            </w:tcBorders>
+          </w:tcPr>
+          <w:p>
+            <w:pPr>
+              <w:widowControl w:val="0"/>
+              <w:autoSpaceDE w:val="0"/>
+              <w:autoSpaceDN w:val="0"/>
+              <w:adjustRightInd w:val="0"/>
+              <w:spacing w:before="0" w:line="240" w:lineRule="auto"/>
+              <w:rPr>
+                <w:rFonts w:ascii="BRH Malayalam Extra" w:hAnsi="BRH Malayalam Extra" w:cs="BRH Malayalam Extra"/>
+                <w:sz w:val="40"/>
+                <w:szCs w:val="40"/>
+              </w:rPr>
+            </w:pPr>
+            <w:proofErr w:type="spellStart"/>
+            <w:r>
+              <w:rPr>
+                <w:rFonts w:ascii="BRH Devanagari Extra" w:hAnsi="BRH Devanagari Extra" w:cs="BRH Devanagari Extra"/>
+                <w:sz w:val="40"/>
+                <w:szCs w:val="40"/>
+              </w:rPr>
+              <w:t>pÉþuÉÌiÉ</w:t>
+            </w:r>
+            <w:proofErr w:type="spellEnd"/>
+            <w:r>
+              <w:rPr>
+                <w:rFonts w:ascii="BRH Malayalam Extra" w:hAnsi="BRH Malayalam Extra" w:cs="BRH Devanagari Extra"/>
+                <w:sz w:val="34"/>
+                <w:szCs w:val="40"/>
+              </w:rPr>
+              <w:t>–</w:t>
+            </w:r>
+            <w:r>
+              <w:rPr>
+                <w:rFonts w:ascii="BRH Devanagari Extra" w:hAnsi="BRH Devanagari Extra" w:cs="BRH Devanagari Extra"/>
+                <w:sz w:val="40"/>
+                <w:szCs w:val="40"/>
+              </w:rPr>
+              <w:t xml:space="preserve"> </w:t>
+            </w:r>
+            <w:proofErr w:type="spellStart"/>
+            <w:r>
+              <w:rPr>
+                <w:rFonts w:ascii="BRH Devanagari Extra" w:hAnsi="BRH Devanagari Extra" w:cs="BRH Devanagari Extra"/>
+                <w:sz w:val="40"/>
+                <w:szCs w:val="40"/>
+              </w:rPr>
+              <w:t>cÉiÉÑþ</w:t>
+            </w:r>
+            <w:r>
+              <w:rPr>
+                <w:rFonts w:ascii="BRH Devanagari Extra" w:hAnsi="BRH Devanagari Extra" w:cs="BRH Devanagari Extra"/>
+                <w:sz w:val="40"/>
+                <w:szCs w:val="40"/>
+                <w:highlight w:val="green"/>
+              </w:rPr>
+              <w:t>¶É</w:t>
+            </w:r>
+            <w:r>
+              <w:rPr>
+                <w:rFonts w:ascii="BRH Devanagari Extra" w:hAnsi="BRH Devanagari Extra" w:cs="BRH Devanagari Extra"/>
+                <w:sz w:val="40"/>
+                <w:szCs w:val="40"/>
+              </w:rPr>
+              <w:t>iuÉÉËU</w:t>
+            </w:r>
+            <w:r>
+              <w:rPr>
+                <w:rFonts w:ascii="BRH Devanagari Extra" w:hAnsi="BRH Devanagari Extra" w:cs="BRH Devanagari Extra"/>
+                <w:sz w:val="36"/>
+                <w:szCs w:val="40"/>
+              </w:rPr>
+              <w:t>óè</w:t>
+            </w:r>
+            <w:r>
+              <w:rPr>
+                <w:rFonts w:ascii="BRH Devanagari Extra" w:hAnsi="BRH Devanagari Extra" w:cs="BRH Devanagari Extra"/>
+                <w:sz w:val="40"/>
+                <w:szCs w:val="40"/>
+              </w:rPr>
+              <w:t>zÉS¤ÉUÉ</w:t>
+            </w:r>
+            <w:bookmarkStart w:id="0" w:name="_GoBack"/>
+            <w:bookmarkEnd w:id="0"/>
+            <w:proofErr w:type="spellEnd"/>
+          </w:p>
+        </w:tc>
+      </w:tr>
+      <w:tr>
+        <w:trPr>
+          <w:trHeight w:val="758"/>
+        </w:trPr>
+        <w:tc>
+          <w:tcPr>
+            <w:tcW w:w="3452" w:type="dxa"/>
+            <w:tcBorders>
+              <w:top w:val="single" w:sz="4" w:space="0" w:color="000000"/>
+              <w:left w:val="single" w:sz="4" w:space="0" w:color="000000"/>
+              <w:bottom w:val="single" w:sz="4" w:space="0" w:color="000000"/>
+              <w:right w:val="single" w:sz="4" w:space="0" w:color="000000"/>
+            </w:tcBorders>
+          </w:tcPr>
+          <w:p>
+            <w:pPr>
+              <w:widowControl w:val="0"/>
+              <w:autoSpaceDE w:val="0"/>
+              <w:autoSpaceDN w:val="0"/>
+              <w:adjustRightInd w:val="0"/>
+              <w:spacing w:before="0" w:line="240" w:lineRule="auto"/>
+              <w:rPr>
+                <w:rFonts w:cs="Arial"/>
+                <w:b/>
+                <w:bCs/>
+                <w:sz w:val="28"/>
+                <w:szCs w:val="28"/>
+              </w:rPr>
+            </w:pPr>
+            <w:r>
+              <w:rPr>
+                <w:rFonts w:cs="Arial"/>
+                <w:b/>
+                <w:bCs/>
+                <w:sz w:val="28"/>
+                <w:szCs w:val="28"/>
+              </w:rPr>
+              <w:t>TS 7.2.</w:t>
+            </w:r>
+            <w:r>
+              <w:rPr>
+                <w:rFonts w:cs="Arial"/>
+                <w:b/>
+                <w:bCs/>
+                <w:sz w:val="28"/>
+                <w:szCs w:val="28"/>
+              </w:rPr>
+              <w:t>7.4</w:t>
+            </w:r>
+            <w:r>
+              <w:rPr>
+                <w:rFonts w:cs="Arial"/>
+                <w:b/>
+                <w:bCs/>
+                <w:sz w:val="28"/>
+                <w:szCs w:val="28"/>
+              </w:rPr>
+              <w:t xml:space="preserve"> – </w:t>
+            </w:r>
+            <w:proofErr w:type="spellStart"/>
+            <w:r>
+              <w:rPr>
+                <w:rFonts w:cs="Arial"/>
+                <w:b/>
+                <w:bCs/>
+                <w:sz w:val="28"/>
+                <w:szCs w:val="28"/>
+              </w:rPr>
+              <w:t>Vaakyam</w:t>
+            </w:r>
+            <w:proofErr w:type="spellEnd"/>
+          </w:p>
+          <w:p>
+            <w:pPr>
+              <w:widowControl w:val="0"/>
+              <w:autoSpaceDE w:val="0"/>
+              <w:autoSpaceDN w:val="0"/>
+              <w:adjustRightInd w:val="0"/>
+              <w:spacing w:before="0" w:line="240" w:lineRule="auto"/>
+              <w:rPr>
+                <w:rFonts w:cs="Arial"/>
+                <w:b/>
+                <w:bCs/>
+                <w:sz w:val="28"/>
+                <w:szCs w:val="28"/>
+              </w:rPr>
+            </w:pPr>
+            <w:r>
+              <w:rPr>
+                <w:rFonts w:cs="Arial"/>
+                <w:b/>
+                <w:bCs/>
+                <w:sz w:val="28"/>
+                <w:szCs w:val="28"/>
+              </w:rPr>
+              <w:t>Line No. - 1</w:t>
+            </w:r>
+          </w:p>
+          <w:p>
+            <w:pPr>
+              <w:widowControl w:val="0"/>
+              <w:autoSpaceDE w:val="0"/>
+              <w:autoSpaceDN w:val="0"/>
+              <w:adjustRightInd w:val="0"/>
+              <w:spacing w:before="0" w:line="240" w:lineRule="auto"/>
+              <w:rPr>
+                <w:rFonts w:cs="Arial"/>
+                <w:b/>
+                <w:bCs/>
+                <w:sz w:val="28"/>
+                <w:szCs w:val="28"/>
+              </w:rPr>
+            </w:pPr>
+            <w:proofErr w:type="spellStart"/>
+            <w:r>
+              <w:rPr>
+                <w:b/>
+                <w:sz w:val="28"/>
+                <w:szCs w:val="28"/>
+              </w:rPr>
+              <w:t>P</w:t>
+            </w:r>
+            <w:r>
+              <w:rPr>
+                <w:b/>
+                <w:sz w:val="28"/>
+                <w:szCs w:val="28"/>
+              </w:rPr>
+              <w:t>anchaati</w:t>
+            </w:r>
+            <w:proofErr w:type="spellEnd"/>
+            <w:r>
+              <w:rPr>
+                <w:b/>
+                <w:sz w:val="28"/>
+                <w:szCs w:val="28"/>
+              </w:rPr>
+              <w:t xml:space="preserve"> No. - 25</w:t>
+            </w:r>
+          </w:p>
+        </w:tc>
+        <w:tc>
+          <w:tcPr>
+            <w:tcW w:w="5096" w:type="dxa"/>
+            <w:tcBorders>
+              <w:top w:val="single" w:sz="4" w:space="0" w:color="000000"/>
+              <w:left w:val="single" w:sz="4" w:space="0" w:color="000000"/>
+              <w:bottom w:val="single" w:sz="4" w:space="0" w:color="000000"/>
+              <w:right w:val="single" w:sz="4" w:space="0" w:color="000000"/>
+            </w:tcBorders>
+          </w:tcPr>
+          <w:p>
+            <w:pPr>
+              <w:widowControl w:val="0"/>
+              <w:autoSpaceDE w:val="0"/>
+              <w:autoSpaceDN w:val="0"/>
+              <w:adjustRightInd w:val="0"/>
+              <w:spacing w:before="0" w:line="240" w:lineRule="auto"/>
+              <w:rPr>
+                <w:rFonts w:ascii="BRH Malayalam Extra" w:hAnsi="BRH Malayalam Extra" w:cs="BRH Malayalam Extra"/>
+                <w:sz w:val="40"/>
+                <w:szCs w:val="40"/>
+              </w:rPr>
+            </w:pPr>
+            <w:proofErr w:type="spellStart"/>
+            <w:r>
+              <w:rPr>
+                <w:rFonts w:ascii="BRH Devanagari Extra" w:hAnsi="BRH Devanagari Extra" w:cs="BRH Devanagari Extra"/>
+                <w:sz w:val="40"/>
+                <w:szCs w:val="40"/>
+                <w:highlight w:val="yellow"/>
+              </w:rPr>
+              <w:t>pÉ</w:t>
+            </w:r>
+            <w:proofErr w:type="spellEnd"/>
+            <w:r>
+              <w:rPr>
+                <w:rFonts w:ascii="BRH Malayalam Extra" w:hAnsi="BRH Malayalam Extra" w:cs="BRH Devanagari Extra"/>
+                <w:sz w:val="34"/>
+                <w:szCs w:val="40"/>
+              </w:rPr>
+              <w:t>–</w:t>
+            </w:r>
+            <w:proofErr w:type="spellStart"/>
+            <w:r>
+              <w:rPr>
+                <w:rFonts w:ascii="BRH Devanagari Extra" w:hAnsi="BRH Devanagari Extra" w:cs="BRH Devanagari Extra"/>
+                <w:sz w:val="40"/>
+                <w:szCs w:val="40"/>
+              </w:rPr>
+              <w:t>uÉirÉjÉ</w:t>
+            </w:r>
+            <w:proofErr w:type="spellEnd"/>
+            <w:r>
+              <w:rPr>
+                <w:rFonts w:ascii="BRH Malayalam Extra" w:hAnsi="BRH Malayalam Extra" w:cs="BRH Devanagari Extra"/>
+                <w:sz w:val="34"/>
+                <w:szCs w:val="40"/>
+              </w:rPr>
+              <w:t>–</w:t>
+            </w:r>
+            <w:r>
+              <w:rPr>
+                <w:rFonts w:ascii="BRH Devanagari Extra" w:hAnsi="BRH Devanagari Extra" w:cs="BRH Devanagari Extra"/>
+                <w:sz w:val="40"/>
+                <w:szCs w:val="40"/>
+              </w:rPr>
+              <w:t xml:space="preserve"> iÉ³É </w:t>
+            </w:r>
+            <w:proofErr w:type="spellStart"/>
+            <w:r>
+              <w:rPr>
+                <w:rFonts w:ascii="BRH Devanagari Extra" w:hAnsi="BRH Devanagari Extra" w:cs="BRH Devanagari Extra"/>
+                <w:sz w:val="40"/>
+                <w:szCs w:val="40"/>
+              </w:rPr>
+              <w:t>mÉëÉ</w:t>
+            </w:r>
+            <w:proofErr w:type="spellEnd"/>
+            <w:r>
+              <w:rPr>
+                <w:rFonts w:ascii="BRH Malayalam Extra" w:hAnsi="BRH Malayalam Extra" w:cs="BRH Devanagari Extra"/>
+                <w:sz w:val="34"/>
+                <w:szCs w:val="40"/>
+              </w:rPr>
+              <w:t>–</w:t>
+            </w:r>
+            <w:proofErr w:type="spellStart"/>
+            <w:r>
+              <w:rPr>
+                <w:rFonts w:ascii="BRH Devanagari Extra" w:hAnsi="BRH Devanagari Extra" w:cs="BRH Devanagari Extra"/>
+                <w:sz w:val="40"/>
+                <w:szCs w:val="40"/>
+              </w:rPr>
+              <w:t>mlÉÉåirÉÑUþ</w:t>
+            </w:r>
+            <w:proofErr w:type="spellEnd"/>
+          </w:p>
+        </w:tc>
+        <w:tc>
+          <w:tcPr>
+            <w:tcW w:w="5423" w:type="dxa"/>
+            <w:tcBorders>
+              <w:top w:val="single" w:sz="4" w:space="0" w:color="000000"/>
+              <w:left w:val="single" w:sz="4" w:space="0" w:color="000000"/>
+              <w:bottom w:val="single" w:sz="4" w:space="0" w:color="000000"/>
+              <w:right w:val="single" w:sz="4" w:space="0" w:color="000000"/>
+            </w:tcBorders>
+          </w:tcPr>
+          <w:p>
+            <w:pPr>
+              <w:widowControl w:val="0"/>
+              <w:autoSpaceDE w:val="0"/>
+              <w:autoSpaceDN w:val="0"/>
+              <w:adjustRightInd w:val="0"/>
+              <w:spacing w:before="0" w:line="240" w:lineRule="auto"/>
+              <w:rPr>
+                <w:rFonts w:ascii="BRH Malayalam Extra" w:hAnsi="BRH Malayalam Extra" w:cs="BRH Malayalam Extra"/>
+                <w:sz w:val="40"/>
+                <w:szCs w:val="40"/>
+              </w:rPr>
+            </w:pPr>
+            <w:proofErr w:type="spellStart"/>
+            <w:r>
+              <w:rPr>
+                <w:rFonts w:ascii="BRH Devanagari Extra" w:hAnsi="BRH Devanagari Extra" w:cs="BRH Devanagari Extra"/>
+                <w:sz w:val="40"/>
+                <w:szCs w:val="40"/>
+              </w:rPr>
+              <w:t>pÉ</w:t>
+            </w:r>
+            <w:r>
+              <w:rPr>
+                <w:rFonts w:ascii="BRH Devanagari Extra" w:hAnsi="BRH Devanagari Extra" w:cs="BRH Devanagari Extra"/>
+                <w:sz w:val="40"/>
+                <w:szCs w:val="40"/>
+                <w:highlight w:val="green"/>
+              </w:rPr>
+              <w:t>uÉ</w:t>
+            </w:r>
+            <w:proofErr w:type="spellEnd"/>
+            <w:r>
+              <w:rPr>
+                <w:rFonts w:ascii="BRH Malayalam Extra" w:hAnsi="BRH Malayalam Extra" w:cs="BRH Devanagari Extra"/>
+                <w:sz w:val="34"/>
+                <w:szCs w:val="40"/>
+              </w:rPr>
+              <w:t>–</w:t>
+            </w:r>
+            <w:proofErr w:type="spellStart"/>
+            <w:r>
+              <w:rPr>
+                <w:rFonts w:ascii="BRH Devanagari Extra" w:hAnsi="BRH Devanagari Extra" w:cs="BRH Devanagari Extra"/>
+                <w:sz w:val="40"/>
+                <w:szCs w:val="40"/>
+              </w:rPr>
+              <w:t>irÉjÉ</w:t>
+            </w:r>
+            <w:proofErr w:type="spellEnd"/>
+            <w:r>
+              <w:rPr>
+                <w:rFonts w:ascii="BRH Malayalam Extra" w:hAnsi="BRH Malayalam Extra" w:cs="BRH Devanagari Extra"/>
+                <w:sz w:val="34"/>
+                <w:szCs w:val="40"/>
+              </w:rPr>
+              <w:t>–</w:t>
+            </w:r>
+            <w:r>
+              <w:rPr>
+                <w:rFonts w:ascii="BRH Devanagari Extra" w:hAnsi="BRH Devanagari Extra" w:cs="BRH Devanagari Extra"/>
+                <w:sz w:val="40"/>
+                <w:szCs w:val="40"/>
+              </w:rPr>
+              <w:t xml:space="preserve"> iÉ³É </w:t>
+            </w:r>
+            <w:proofErr w:type="spellStart"/>
+            <w:r>
+              <w:rPr>
+                <w:rFonts w:ascii="BRH Devanagari Extra" w:hAnsi="BRH Devanagari Extra" w:cs="BRH Devanagari Extra"/>
+                <w:sz w:val="40"/>
+                <w:szCs w:val="40"/>
+              </w:rPr>
+              <w:t>mÉëÉ</w:t>
+            </w:r>
+            <w:proofErr w:type="spellEnd"/>
+            <w:r>
+              <w:rPr>
+                <w:rFonts w:ascii="BRH Malayalam Extra" w:hAnsi="BRH Malayalam Extra" w:cs="BRH Devanagari Extra"/>
+                <w:sz w:val="34"/>
+                <w:szCs w:val="40"/>
+              </w:rPr>
+              <w:t>–</w:t>
+            </w:r>
+            <w:proofErr w:type="spellStart"/>
+            <w:r>
+              <w:rPr>
+                <w:rFonts w:ascii="BRH Devanagari Extra" w:hAnsi="BRH Devanagari Extra" w:cs="BRH Devanagari Extra"/>
+                <w:sz w:val="40"/>
+                <w:szCs w:val="40"/>
+              </w:rPr>
+              <w:t>mlÉÉåirÉÑUþ</w:t>
+            </w:r>
+            <w:proofErr w:type="spellEnd"/>
           </w:p>
         </w:tc>
       </w:tr>
@@ -894,6 +1590,7 @@
           <w:szCs w:val="32"/>
           <w:u w:val="single"/>
         </w:rPr>
+        <w:lastRenderedPageBreak/>
         <w:t>TaittirIya</w:t>
       </w:r>
       <w:proofErr w:type="spellEnd"/>
@@ -1158,7 +1855,6 @@
                 <w:sz w:val="28"/>
                 <w:szCs w:val="28"/>
               </w:rPr>
-              <w:lastRenderedPageBreak/>
               <w:t>TS 7.1.1.2</w:t>
             </w:r>
             <w:r>
@@ -3394,6 +4090,7 @@
                 <w:sz w:val="28"/>
                 <w:szCs w:val="28"/>
               </w:rPr>
+              <w:lastRenderedPageBreak/>
               <w:t>TS 7.2.8.7</w:t>
             </w:r>
             <w:r>
@@ -3765,7 +4462,6 @@
                 <w:sz w:val="28"/>
                 <w:szCs w:val="28"/>
               </w:rPr>
-              <w:lastRenderedPageBreak/>
               <w:t>TS 7.3.14.1</w:t>
             </w:r>
             <w:r>
@@ -5944,6 +6640,7 @@
           <w:szCs w:val="32"/>
           <w:u w:val="single"/>
         </w:rPr>
+        <w:lastRenderedPageBreak/>
         <w:t>TaittirIya</w:t>
       </w:r>
       <w:proofErr w:type="spellEnd"/>
@@ -6071,7 +6768,6 @@
           <w:b/>
           <w:bCs/>
         </w:rPr>
-        <w:lastRenderedPageBreak/>
         <w:t>(ignore those which are already incorporated in your book’s version and date)</w:t>
       </w:r>
     </w:p>
@@ -7856,6 +8552,7 @@
                 <w:sz w:val="28"/>
                 <w:szCs w:val="28"/>
               </w:rPr>
+              <w:lastRenderedPageBreak/>
               <w:t xml:space="preserve">7.3.6.2 – </w:t>
             </w:r>
             <w:proofErr w:type="spellStart"/>
@@ -8107,7 +8804,6 @@
                 <w:sz w:val="28"/>
                 <w:szCs w:val="28"/>
               </w:rPr>
-              <w:lastRenderedPageBreak/>
               <w:t>7.3.9.3</w:t>
             </w:r>
             <w:r>
@@ -9551,6 +10247,7 @@
                 <w:sz w:val="28"/>
                 <w:szCs w:val="28"/>
               </w:rPr>
+              <w:lastRenderedPageBreak/>
               <w:t xml:space="preserve">7.5.2.1 – </w:t>
             </w:r>
             <w:proofErr w:type="spellStart"/>
@@ -9643,6 +10340,7 @@
                 <w:sz w:val="40"/>
                 <w:szCs w:val="40"/>
               </w:rPr>
+              <w:lastRenderedPageBreak/>
               <w:t>rÉÉuÉþiÉÏ</w:t>
             </w:r>
             <w:proofErr w:type="spellEnd"/>
@@ -9789,6 +10487,7 @@
                 <w:sz w:val="40"/>
                 <w:szCs w:val="40"/>
               </w:rPr>
+              <w:lastRenderedPageBreak/>
               <w:t>rÉÉuÉþiÉÏ</w:t>
             </w:r>
             <w:proofErr w:type="spellEnd"/>
@@ -9919,7 +10618,6 @@
                 <w:sz w:val="40"/>
                 <w:szCs w:val="40"/>
               </w:rPr>
-              <w:lastRenderedPageBreak/>
               <w:t>qÉÉxÉÉæþ</w:t>
             </w:r>
             <w:proofErr w:type="spellEnd"/>
@@ -11494,6 +12192,7 @@
           <w:szCs w:val="32"/>
           <w:u w:val="single"/>
         </w:rPr>
+        <w:lastRenderedPageBreak/>
         <w:t>TaittirIya</w:t>
       </w:r>
       <w:proofErr w:type="spellEnd"/>
@@ -11650,7 +12349,6 @@
                 <w:sz w:val="32"/>
                 <w:szCs w:val="32"/>
               </w:rPr>
-              <w:lastRenderedPageBreak/>
               <w:t>Section, Paragraph</w:t>
             </w:r>
           </w:p>
@@ -13043,6 +13741,7 @@
                 <w:szCs w:val="28"/>
                 <w:lang w:bidi="ta-IN"/>
               </w:rPr>
+              <w:lastRenderedPageBreak/>
               <w:t xml:space="preserve">7.3.1.3 </w:t>
             </w:r>
             <w:r>
@@ -13244,7 +13943,6 @@
                 <w:szCs w:val="28"/>
                 <w:lang w:bidi="ta-IN"/>
               </w:rPr>
-              <w:lastRenderedPageBreak/>
               <w:t xml:space="preserve">7.3.13.1 </w:t>
             </w:r>
             <w:r>
@@ -14772,7 +15470,7 @@
 </file>
 
 <file path=customXml/itemProps1.xml><?xml version="1.0" encoding="utf-8"?>
-<ds:datastoreItem xmlns:ds="http://schemas.openxmlformats.org/officeDocument/2006/customXml" ds:itemID="{6C5FBEBA-A3F8-482E-A0F9-92050EFA5028}">
+<ds:datastoreItem xmlns:ds="http://schemas.openxmlformats.org/officeDocument/2006/customXml" ds:itemID="{0665524C-32DB-40A7-B357-44A4780968DE}">
   <ds:schemaRefs>
     <ds:schemaRef ds:uri="http://schemas.openxmlformats.org/officeDocument/2006/bibliography"/>
   </ds:schemaRefs>

--- a/saMhitA/07/TS 7 Sanskrit Corrections.docx
+++ b/saMhitA/07/TS 7 Sanskrit Corrections.docx
@@ -1051,8 +1051,6 @@
               </w:rPr>
               <w:t>zÉS¤ÉUÉ</w:t>
             </w:r>
-            <w:bookmarkStart w:id="0" w:name="_GoBack"/>
-            <w:bookmarkEnd w:id="0"/>
             <w:proofErr w:type="spellEnd"/>
           </w:p>
         </w:tc>
@@ -1405,6 +1403,481 @@
       </w:tr>
       <w:tr>
         <w:trPr>
+          <w:trHeight w:val="822"/>
+        </w:trPr>
+        <w:tc>
+          <w:tcPr>
+            <w:tcW w:w="3452" w:type="dxa"/>
+            <w:tcBorders>
+              <w:top w:val="single" w:sz="4" w:space="0" w:color="000000"/>
+              <w:left w:val="single" w:sz="4" w:space="0" w:color="000000"/>
+              <w:bottom w:val="single" w:sz="4" w:space="0" w:color="000000"/>
+              <w:right w:val="single" w:sz="4" w:space="0" w:color="000000"/>
+            </w:tcBorders>
+          </w:tcPr>
+          <w:p>
+            <w:pPr>
+              <w:widowControl w:val="0"/>
+              <w:autoSpaceDE w:val="0"/>
+              <w:autoSpaceDN w:val="0"/>
+              <w:adjustRightInd w:val="0"/>
+              <w:spacing w:before="0" w:line="240" w:lineRule="auto"/>
+              <w:rPr>
+                <w:rFonts w:cs="Arial"/>
+                <w:b/>
+                <w:bCs/>
+                <w:sz w:val="28"/>
+                <w:szCs w:val="28"/>
+              </w:rPr>
+            </w:pPr>
+            <w:r>
+              <w:rPr>
+                <w:rFonts w:cs="Arial"/>
+                <w:b/>
+                <w:bCs/>
+                <w:sz w:val="28"/>
+                <w:szCs w:val="28"/>
+              </w:rPr>
+              <w:t>TS 7.3.</w:t>
+            </w:r>
+            <w:r>
+              <w:rPr>
+                <w:rFonts w:cs="Arial"/>
+                <w:b/>
+                <w:bCs/>
+                <w:sz w:val="28"/>
+                <w:szCs w:val="28"/>
+              </w:rPr>
+              <w:t>10</w:t>
+            </w:r>
+            <w:r>
+              <w:rPr>
+                <w:rFonts w:cs="Arial"/>
+                <w:b/>
+                <w:bCs/>
+                <w:sz w:val="28"/>
+                <w:szCs w:val="28"/>
+              </w:rPr>
+              <w:t>.</w:t>
+            </w:r>
+            <w:r>
+              <w:rPr>
+                <w:rFonts w:cs="Arial"/>
+                <w:b/>
+                <w:bCs/>
+                <w:sz w:val="28"/>
+                <w:szCs w:val="28"/>
+              </w:rPr>
+              <w:t>2</w:t>
+            </w:r>
+            <w:r>
+              <w:rPr>
+                <w:rFonts w:cs="Arial"/>
+                <w:b/>
+                <w:bCs/>
+                <w:sz w:val="28"/>
+                <w:szCs w:val="28"/>
+              </w:rPr>
+              <w:t xml:space="preserve"> – </w:t>
+            </w:r>
+            <w:proofErr w:type="spellStart"/>
+            <w:r>
+              <w:rPr>
+                <w:rFonts w:cs="Arial"/>
+                <w:b/>
+                <w:bCs/>
+                <w:sz w:val="28"/>
+                <w:szCs w:val="28"/>
+              </w:rPr>
+              <w:t>Vaakyam</w:t>
+            </w:r>
+            <w:proofErr w:type="spellEnd"/>
+          </w:p>
+          <w:p>
+            <w:pPr>
+              <w:widowControl w:val="0"/>
+              <w:autoSpaceDE w:val="0"/>
+              <w:autoSpaceDN w:val="0"/>
+              <w:adjustRightInd w:val="0"/>
+              <w:spacing w:before="0" w:line="240" w:lineRule="auto"/>
+              <w:rPr>
+                <w:b/>
+                <w:sz w:val="28"/>
+                <w:szCs w:val="28"/>
+              </w:rPr>
+            </w:pPr>
+            <w:r>
+              <w:rPr>
+                <w:b/>
+                <w:sz w:val="28"/>
+                <w:szCs w:val="28"/>
+              </w:rPr>
+              <w:t>Line</w:t>
+            </w:r>
+            <w:r>
+              <w:rPr>
+                <w:b/>
+                <w:sz w:val="28"/>
+                <w:szCs w:val="28"/>
+              </w:rPr>
+              <w:t xml:space="preserve"> No. </w:t>
+            </w:r>
+            <w:r>
+              <w:rPr>
+                <w:b/>
+                <w:sz w:val="28"/>
+                <w:szCs w:val="28"/>
+              </w:rPr>
+              <w:t>–</w:t>
+            </w:r>
+            <w:r>
+              <w:rPr>
+                <w:b/>
+                <w:sz w:val="28"/>
+                <w:szCs w:val="28"/>
+              </w:rPr>
+              <w:t xml:space="preserve"> </w:t>
+            </w:r>
+            <w:r>
+              <w:rPr>
+                <w:b/>
+                <w:sz w:val="28"/>
+                <w:szCs w:val="28"/>
+              </w:rPr>
+              <w:t>4</w:t>
+            </w:r>
+          </w:p>
+          <w:p>
+            <w:pPr>
+              <w:widowControl w:val="0"/>
+              <w:autoSpaceDE w:val="0"/>
+              <w:autoSpaceDN w:val="0"/>
+              <w:adjustRightInd w:val="0"/>
+              <w:spacing w:before="0" w:line="240" w:lineRule="auto"/>
+              <w:rPr>
+                <w:rFonts w:cs="Arial"/>
+                <w:b/>
+                <w:bCs/>
+                <w:sz w:val="28"/>
+                <w:szCs w:val="28"/>
+              </w:rPr>
+            </w:pPr>
+            <w:proofErr w:type="spellStart"/>
+            <w:r>
+              <w:rPr>
+                <w:rFonts w:cs="Arial"/>
+                <w:b/>
+                <w:bCs/>
+                <w:sz w:val="28"/>
+                <w:szCs w:val="28"/>
+              </w:rPr>
+              <w:t>Panchaati</w:t>
+            </w:r>
+            <w:proofErr w:type="spellEnd"/>
+            <w:r>
+              <w:rPr>
+                <w:rFonts w:cs="Arial"/>
+                <w:b/>
+                <w:bCs/>
+                <w:sz w:val="28"/>
+                <w:szCs w:val="28"/>
+              </w:rPr>
+              <w:t xml:space="preserve"> No. - </w:t>
+            </w:r>
+            <w:r>
+              <w:rPr>
+                <w:rFonts w:cs="Arial"/>
+                <w:b/>
+                <w:bCs/>
+                <w:sz w:val="28"/>
+                <w:szCs w:val="28"/>
+              </w:rPr>
+              <w:t>26</w:t>
+            </w:r>
+          </w:p>
+          <w:p>
+            <w:pPr>
+              <w:widowControl w:val="0"/>
+              <w:autoSpaceDE w:val="0"/>
+              <w:autoSpaceDN w:val="0"/>
+              <w:adjustRightInd w:val="0"/>
+              <w:spacing w:before="0" w:line="240" w:lineRule="auto"/>
+              <w:rPr>
+                <w:rFonts w:cs="Arial"/>
+                <w:bCs/>
+                <w:sz w:val="28"/>
+                <w:szCs w:val="28"/>
+              </w:rPr>
+            </w:pPr>
+          </w:p>
+        </w:tc>
+        <w:tc>
+          <w:tcPr>
+            <w:tcW w:w="5096" w:type="dxa"/>
+            <w:tcBorders>
+              <w:top w:val="single" w:sz="4" w:space="0" w:color="000000"/>
+              <w:left w:val="single" w:sz="4" w:space="0" w:color="000000"/>
+              <w:bottom w:val="single" w:sz="4" w:space="0" w:color="000000"/>
+              <w:right w:val="single" w:sz="4" w:space="0" w:color="000000"/>
+            </w:tcBorders>
+          </w:tcPr>
+          <w:p>
+            <w:pPr>
+              <w:widowControl w:val="0"/>
+              <w:autoSpaceDE w:val="0"/>
+              <w:autoSpaceDN w:val="0"/>
+              <w:adjustRightInd w:val="0"/>
+              <w:spacing w:before="0" w:line="240" w:lineRule="auto"/>
+              <w:rPr>
+                <w:rFonts w:ascii="BRH Malayalam Extra" w:hAnsi="BRH Malayalam Extra" w:cs="BRH Malayalam Extra"/>
+                <w:sz w:val="40"/>
+                <w:szCs w:val="40"/>
+              </w:rPr>
+            </w:pPr>
+            <w:proofErr w:type="spellStart"/>
+            <w:r>
+              <w:rPr>
+                <w:rFonts w:ascii="BRH Devanagari Extra" w:hAnsi="BRH Devanagari Extra" w:cs="BRH Devanagari Extra"/>
+                <w:sz w:val="40"/>
+                <w:szCs w:val="40"/>
+              </w:rPr>
+              <w:t>xÉÑuÉ</w:t>
+            </w:r>
+            <w:proofErr w:type="spellEnd"/>
+            <w:r>
+              <w:rPr>
+                <w:rFonts w:ascii="BRH Malayalam Extra" w:hAnsi="BRH Malayalam Extra" w:cs="BRH Devanagari Extra"/>
+                <w:sz w:val="32"/>
+                <w:szCs w:val="40"/>
+              </w:rPr>
+              <w:t>–</w:t>
+            </w:r>
+            <w:proofErr w:type="spellStart"/>
+            <w:r>
+              <w:rPr>
+                <w:rFonts w:ascii="BRH Devanagari Extra" w:hAnsi="BRH Devanagari Extra" w:cs="BRH Devanagari Extra"/>
+                <w:sz w:val="40"/>
+                <w:szCs w:val="40"/>
+              </w:rPr>
+              <w:t>aÉï</w:t>
+            </w:r>
+            <w:proofErr w:type="spellEnd"/>
+            <w:r>
+              <w:rPr>
+                <w:rFonts w:ascii="BRH Devanagari Extra" w:hAnsi="BRH Devanagari Extra" w:cs="BRH Devanagari Extra"/>
+                <w:sz w:val="40"/>
+                <w:szCs w:val="40"/>
+              </w:rPr>
+              <w:t xml:space="preserve"> L</w:t>
+            </w:r>
+            <w:r>
+              <w:rPr>
+                <w:rFonts w:ascii="BRH Malayalam Extra" w:hAnsi="BRH Malayalam Extra" w:cs="BRH Devanagari Extra"/>
+                <w:sz w:val="32"/>
+                <w:szCs w:val="40"/>
+              </w:rPr>
+              <w:t>–</w:t>
+            </w:r>
+            <w:proofErr w:type="spellStart"/>
+            <w:r>
+              <w:rPr>
+                <w:rFonts w:ascii="BRH Devanagari Extra" w:hAnsi="BRH Devanagari Extra" w:cs="BRH Devanagari Extra"/>
+                <w:sz w:val="40"/>
+                <w:szCs w:val="40"/>
+              </w:rPr>
+              <w:t>uÉæ</w:t>
+            </w:r>
+            <w:r>
+              <w:rPr>
+                <w:rFonts w:ascii="BRH Devanagari Extra" w:hAnsi="BRH Devanagari Extra" w:cs="BRH Devanagari Extra"/>
+                <w:sz w:val="40"/>
+                <w:szCs w:val="40"/>
+                <w:highlight w:val="yellow"/>
+              </w:rPr>
+              <w:t>lÉÉÿÇ</w:t>
+            </w:r>
+            <w:proofErr w:type="spellEnd"/>
+            <w:r>
+              <w:rPr>
+                <w:rFonts w:ascii="BRH Devanagari Extra" w:hAnsi="BRH Devanagari Extra" w:cs="BRH Devanagari Extra"/>
+                <w:sz w:val="40"/>
+                <w:szCs w:val="40"/>
+                <w:highlight w:val="yellow"/>
+              </w:rPr>
+              <w:t xml:space="preserve"> </w:t>
+            </w:r>
+            <w:proofErr w:type="spellStart"/>
+            <w:r>
+              <w:rPr>
+                <w:rFonts w:ascii="BRH Devanagari Extra" w:hAnsi="BRH Devanagari Extra" w:cs="BRH Devanagari Extra"/>
+                <w:sz w:val="40"/>
+                <w:szCs w:val="40"/>
+                <w:highlight w:val="yellow"/>
+              </w:rPr>
+              <w:t>ÆsÉÉ</w:t>
+            </w:r>
+            <w:r>
+              <w:rPr>
+                <w:rFonts w:ascii="BRH Devanagari Extra" w:hAnsi="BRH Devanagari Extra" w:cs="BRH Devanagari Extra"/>
+                <w:sz w:val="40"/>
+                <w:szCs w:val="40"/>
+              </w:rPr>
+              <w:t>å</w:t>
+            </w:r>
+            <w:proofErr w:type="spellEnd"/>
+            <w:r>
+              <w:rPr>
+                <w:rFonts w:ascii="BRH Malayalam Extra" w:hAnsi="BRH Malayalam Extra" w:cs="BRH Devanagari Extra"/>
+                <w:sz w:val="32"/>
+                <w:szCs w:val="40"/>
+              </w:rPr>
+              <w:t>–</w:t>
+            </w:r>
+            <w:proofErr w:type="spellStart"/>
+            <w:r>
+              <w:rPr>
+                <w:rFonts w:ascii="BRH Devanagari Extra" w:hAnsi="BRH Devanagari Extra" w:cs="BRH Devanagari Extra"/>
+                <w:sz w:val="40"/>
+                <w:szCs w:val="40"/>
+              </w:rPr>
+              <w:t>Mü</w:t>
+            </w:r>
+            <w:proofErr w:type="spellEnd"/>
+          </w:p>
+        </w:tc>
+        <w:tc>
+          <w:tcPr>
+            <w:tcW w:w="5423" w:type="dxa"/>
+            <w:tcBorders>
+              <w:top w:val="single" w:sz="4" w:space="0" w:color="000000"/>
+              <w:left w:val="single" w:sz="4" w:space="0" w:color="000000"/>
+              <w:bottom w:val="single" w:sz="4" w:space="0" w:color="000000"/>
+              <w:right w:val="single" w:sz="4" w:space="0" w:color="000000"/>
+            </w:tcBorders>
+          </w:tcPr>
+          <w:p>
+            <w:pPr>
+              <w:spacing w:before="0" w:line="240" w:lineRule="auto"/>
+              <w:rPr>
+                <w:rFonts w:ascii="BRH Malayalam Extra" w:hAnsi="BRH Malayalam Extra" w:cs="BRH Malayalam Extra"/>
+                <w:sz w:val="40"/>
+                <w:szCs w:val="40"/>
+              </w:rPr>
+            </w:pPr>
+            <w:proofErr w:type="spellStart"/>
+            <w:r>
+              <w:rPr>
+                <w:rFonts w:ascii="BRH Devanagari Extra" w:hAnsi="BRH Devanagari Extra" w:cs="BRH Devanagari Extra"/>
+                <w:sz w:val="40"/>
+                <w:szCs w:val="40"/>
+              </w:rPr>
+              <w:t>xÉÑuÉ</w:t>
+            </w:r>
+            <w:proofErr w:type="spellEnd"/>
+            <w:r>
+              <w:rPr>
+                <w:rFonts w:ascii="BRH Malayalam Extra" w:hAnsi="BRH Malayalam Extra" w:cs="BRH Devanagari Extra"/>
+                <w:sz w:val="32"/>
+                <w:szCs w:val="40"/>
+              </w:rPr>
+              <w:t>–</w:t>
+            </w:r>
+            <w:proofErr w:type="spellStart"/>
+            <w:r>
+              <w:rPr>
+                <w:rFonts w:ascii="BRH Devanagari Extra" w:hAnsi="BRH Devanagari Extra" w:cs="BRH Devanagari Extra"/>
+                <w:sz w:val="40"/>
+                <w:szCs w:val="40"/>
+              </w:rPr>
+              <w:t>aÉï</w:t>
+            </w:r>
+            <w:proofErr w:type="spellEnd"/>
+            <w:r>
+              <w:rPr>
+                <w:rFonts w:ascii="BRH Devanagari Extra" w:hAnsi="BRH Devanagari Extra" w:cs="BRH Devanagari Extra"/>
+                <w:sz w:val="40"/>
+                <w:szCs w:val="40"/>
+              </w:rPr>
+              <w:t xml:space="preserve"> L</w:t>
+            </w:r>
+            <w:r>
+              <w:rPr>
+                <w:rFonts w:ascii="BRH Malayalam Extra" w:hAnsi="BRH Malayalam Extra" w:cs="BRH Devanagari Extra"/>
+                <w:sz w:val="32"/>
+                <w:szCs w:val="40"/>
+              </w:rPr>
+              <w:t>–</w:t>
+            </w:r>
+            <w:proofErr w:type="spellStart"/>
+            <w:r>
+              <w:rPr>
+                <w:rFonts w:ascii="BRH Devanagari Extra" w:hAnsi="BRH Devanagari Extra" w:cs="BRH Devanagari Extra"/>
+                <w:sz w:val="40"/>
+                <w:szCs w:val="40"/>
+              </w:rPr>
+              <w:t>uÉæ</w:t>
+            </w:r>
+            <w:r>
+              <w:rPr>
+                <w:rFonts w:ascii="BRH Devanagari Extra" w:hAnsi="BRH Devanagari Extra" w:cs="BRH Devanagari Extra"/>
+                <w:sz w:val="40"/>
+                <w:szCs w:val="40"/>
+                <w:highlight w:val="green"/>
+              </w:rPr>
+              <w:t>lÉÉÿlÉç</w:t>
+            </w:r>
+            <w:proofErr w:type="spellEnd"/>
+            <w:r>
+              <w:rPr>
+                <w:rFonts w:ascii="BRH Devanagari Extra" w:hAnsi="BRH Devanagari Extra" w:cs="BRH Devanagari Extra"/>
+                <w:sz w:val="40"/>
+                <w:szCs w:val="40"/>
+                <w:highlight w:val="green"/>
+              </w:rPr>
+              <w:t xml:space="preserve"> </w:t>
+            </w:r>
+            <w:proofErr w:type="spellStart"/>
+            <w:r>
+              <w:rPr>
+                <w:rFonts w:ascii="BRH Devanagari Extra" w:hAnsi="BRH Devanagari Extra" w:cs="BRH Devanagari Extra"/>
+                <w:sz w:val="40"/>
+                <w:szCs w:val="40"/>
+                <w:highlight w:val="green"/>
+              </w:rPr>
+              <w:t>ÆsÉ</w:t>
+            </w:r>
+            <w:r>
+              <w:rPr>
+                <w:rFonts w:ascii="BRH Devanagari Extra" w:hAnsi="BRH Devanagari Extra" w:cs="BRH Devanagari Extra"/>
+                <w:sz w:val="40"/>
+                <w:szCs w:val="40"/>
+              </w:rPr>
+              <w:t>Éå</w:t>
+            </w:r>
+            <w:proofErr w:type="spellEnd"/>
+            <w:r>
+              <w:rPr>
+                <w:rFonts w:ascii="BRH Malayalam Extra" w:hAnsi="BRH Malayalam Extra" w:cs="BRH Devanagari Extra"/>
+                <w:sz w:val="32"/>
+                <w:szCs w:val="40"/>
+              </w:rPr>
+              <w:t>–</w:t>
+            </w:r>
+            <w:proofErr w:type="spellStart"/>
+            <w:r>
+              <w:rPr>
+                <w:rFonts w:ascii="BRH Devanagari Extra" w:hAnsi="BRH Devanagari Extra" w:cs="BRH Devanagari Extra"/>
+                <w:sz w:val="40"/>
+                <w:szCs w:val="40"/>
+              </w:rPr>
+              <w:t>Mü</w:t>
+            </w:r>
+            <w:proofErr w:type="spellEnd"/>
+          </w:p>
+        </w:tc>
+      </w:tr>
+      <w:tr>
+        <w:trPr>
           <w:trHeight w:val="964"/>
         </w:trPr>
         <w:tc>
@@ -1419,6 +1892,7 @@
                 <w:szCs w:val="28"/>
               </w:rPr>
             </w:pPr>
+            <w:bookmarkStart w:id="0" w:name="_GoBack"/>
           </w:p>
         </w:tc>
         <w:tc>
@@ -1460,6 +1934,7 @@
           </w:p>
         </w:tc>
       </w:tr>
+      <w:bookmarkEnd w:id="0"/>
       <w:tr>
         <w:trPr>
           <w:trHeight w:val="964"/>
@@ -1590,7 +2065,6 @@
           <w:szCs w:val="32"/>
           <w:u w:val="single"/>
         </w:rPr>
-        <w:lastRenderedPageBreak/>
         <w:t>TaittirIya</w:t>
       </w:r>
       <w:proofErr w:type="spellEnd"/>
@@ -3651,6 +4125,7 @@
                 <w:sz w:val="28"/>
                 <w:szCs w:val="28"/>
               </w:rPr>
+              <w:lastRenderedPageBreak/>
               <w:t>TS 7.2.4.1</w:t>
             </w:r>
             <w:r>
@@ -4090,7 +4565,6 @@
                 <w:sz w:val="28"/>
                 <w:szCs w:val="28"/>
               </w:rPr>
-              <w:lastRenderedPageBreak/>
               <w:t>TS 7.2.8.7</w:t>
             </w:r>
             <w:r>
@@ -6193,6 +6667,7 @@
                 <w:sz w:val="28"/>
                 <w:szCs w:val="28"/>
               </w:rPr>
+              <w:lastRenderedPageBreak/>
               <w:t>TS 7.5.11.2</w:t>
             </w:r>
             <w:r>
@@ -6640,7 +7115,6 @@
           <w:szCs w:val="32"/>
           <w:u w:val="single"/>
         </w:rPr>
-        <w:lastRenderedPageBreak/>
         <w:t>TaittirIya</w:t>
       </w:r>
       <w:proofErr w:type="spellEnd"/>
@@ -8015,6 +8489,7 @@
                 <w:sz w:val="40"/>
                 <w:szCs w:val="40"/>
               </w:rPr>
+              <w:lastRenderedPageBreak/>
               <w:t>( )</w:t>
             </w:r>
             <w:r>
@@ -8097,6 +8572,7 @@
                 <w:sz w:val="40"/>
                 <w:szCs w:val="40"/>
               </w:rPr>
+              <w:lastRenderedPageBreak/>
               <w:t>iÉxqÉÉþÌSýS-qÉýlrÉÉåÿÅlrÉxqÉæþ</w:t>
             </w:r>
             <w:proofErr w:type="spellEnd"/>
@@ -8128,6 +8604,7 @@
                 <w:sz w:val="40"/>
                 <w:szCs w:val="40"/>
               </w:rPr>
+              <w:lastRenderedPageBreak/>
               <w:t>( )</w:t>
             </w:r>
             <w:r>
@@ -8221,6 +8698,7 @@
                 <w:sz w:val="28"/>
                 <w:szCs w:val="28"/>
               </w:rPr>
+              <w:lastRenderedPageBreak/>
               <w:t>7.2.</w:t>
             </w:r>
             <w:r>
@@ -8552,7 +9030,6 @@
                 <w:sz w:val="28"/>
                 <w:szCs w:val="28"/>
               </w:rPr>
-              <w:lastRenderedPageBreak/>
               <w:t xml:space="preserve">7.3.6.2 – </w:t>
             </w:r>
             <w:proofErr w:type="spellStart"/>
@@ -9914,6 +10391,7 @@
                 <w:sz w:val="28"/>
                 <w:szCs w:val="28"/>
               </w:rPr>
+              <w:lastRenderedPageBreak/>
               <w:t xml:space="preserve">7.4.16.1 – </w:t>
             </w:r>
             <w:proofErr w:type="spellStart"/>
@@ -10247,7 +10725,6 @@
                 <w:sz w:val="28"/>
                 <w:szCs w:val="28"/>
               </w:rPr>
-              <w:lastRenderedPageBreak/>
               <w:t xml:space="preserve">7.5.2.1 – </w:t>
             </w:r>
             <w:proofErr w:type="spellStart"/>
@@ -10340,7 +10817,6 @@
                 <w:sz w:val="40"/>
                 <w:szCs w:val="40"/>
               </w:rPr>
-              <w:lastRenderedPageBreak/>
               <w:t>rÉÉuÉþiÉÏ</w:t>
             </w:r>
             <w:proofErr w:type="spellEnd"/>
@@ -10487,7 +10963,6 @@
                 <w:sz w:val="40"/>
                 <w:szCs w:val="40"/>
               </w:rPr>
-              <w:lastRenderedPageBreak/>
               <w:t>rÉÉuÉþiÉÏ</w:t>
             </w:r>
             <w:proofErr w:type="spellEnd"/>
@@ -10718,7 +11193,6 @@
                 <w:sz w:val="28"/>
                 <w:szCs w:val="28"/>
               </w:rPr>
-              <w:lastRenderedPageBreak/>
               <w:t xml:space="preserve">7.5.7.2 – </w:t>
             </w:r>
             <w:proofErr w:type="spellStart"/>
@@ -11693,6 +12167,7 @@
                 <w:szCs w:val="40"/>
                 <w:lang w:val="en-IN" w:eastAsia="en-IN"/>
               </w:rPr>
+              <w:lastRenderedPageBreak/>
               <w:t>NûlSÉå</w:t>
             </w:r>
             <w:r>
@@ -11760,6 +12235,7 @@
                 <w:szCs w:val="40"/>
                 <w:lang w:val="en-IN" w:eastAsia="en-IN"/>
               </w:rPr>
+              <w:lastRenderedPageBreak/>
               <w:t>WûýuÉÏ</w:t>
             </w:r>
             <w:r>
@@ -11829,6 +12305,7 @@
                 <w:szCs w:val="40"/>
                 <w:lang w:val="en-IN" w:eastAsia="en-IN"/>
               </w:rPr>
+              <w:lastRenderedPageBreak/>
               <w:t>NûlSÉ</w:t>
             </w:r>
             <w:r>
@@ -11889,6 +12366,7 @@
                 <w:sz w:val="28"/>
                 <w:szCs w:val="28"/>
               </w:rPr>
+              <w:lastRenderedPageBreak/>
               <w:t xml:space="preserve">7.5.25.1 – </w:t>
             </w:r>
             <w:proofErr w:type="spellStart"/>
@@ -12192,7 +12670,6 @@
           <w:szCs w:val="32"/>
           <w:u w:val="single"/>
         </w:rPr>
-        <w:lastRenderedPageBreak/>
         <w:t>TaittirIya</w:t>
       </w:r>
       <w:proofErr w:type="spellEnd"/>
@@ -13227,6 +13704,7 @@
                 <w:szCs w:val="28"/>
                 <w:lang w:bidi="ta-IN"/>
               </w:rPr>
+              <w:lastRenderedPageBreak/>
               <w:t xml:space="preserve">7.2.8.4 </w:t>
             </w:r>
             <w:r>
@@ -13741,7 +14219,6 @@
                 <w:szCs w:val="28"/>
                 <w:lang w:bidi="ta-IN"/>
               </w:rPr>
-              <w:lastRenderedPageBreak/>
               <w:t xml:space="preserve">7.3.1.3 </w:t>
             </w:r>
             <w:r>
@@ -15470,7 +15947,7 @@
 </file>
 
 <file path=customXml/itemProps1.xml><?xml version="1.0" encoding="utf-8"?>
-<ds:datastoreItem xmlns:ds="http://schemas.openxmlformats.org/officeDocument/2006/customXml" ds:itemID="{0665524C-32DB-40A7-B357-44A4780968DE}">
+<ds:datastoreItem xmlns:ds="http://schemas.openxmlformats.org/officeDocument/2006/customXml" ds:itemID="{2B07A8C8-000B-4333-A226-81278D7AE40E}">
   <ds:schemaRefs>
     <ds:schemaRef ds:uri="http://schemas.openxmlformats.org/officeDocument/2006/bibliography"/>
   </ds:schemaRefs>

--- a/saMhitA/07/TS 7 Sanskrit Corrections.docx
+++ b/saMhitA/07/TS 7 Sanskrit Corrections.docx
@@ -1883,21 +1883,130 @@
         <w:tc>
           <w:tcPr>
             <w:tcW w:w="3452" w:type="dxa"/>
+            <w:tcBorders>
+              <w:top w:val="single" w:sz="4" w:space="0" w:color="000000"/>
+              <w:left w:val="single" w:sz="4" w:space="0" w:color="000000"/>
+              <w:bottom w:val="single" w:sz="4" w:space="0" w:color="000000"/>
+              <w:right w:val="single" w:sz="4" w:space="0" w:color="000000"/>
+            </w:tcBorders>
           </w:tcPr>
           <w:p>
             <w:pPr>
-              <w:spacing w:before="0" w:line="240" w:lineRule="auto"/>
-              <w:rPr>
-                <w:sz w:val="28"/>
-                <w:szCs w:val="28"/>
-              </w:rPr>
-            </w:pPr>
-            <w:bookmarkStart w:id="0" w:name="_GoBack"/>
+              <w:widowControl w:val="0"/>
+              <w:autoSpaceDE w:val="0"/>
+              <w:autoSpaceDN w:val="0"/>
+              <w:adjustRightInd w:val="0"/>
+              <w:spacing w:before="0" w:line="240" w:lineRule="auto"/>
+              <w:rPr>
+                <w:rFonts w:cs="Arial"/>
+                <w:b/>
+                <w:bCs/>
+                <w:sz w:val="28"/>
+                <w:szCs w:val="28"/>
+              </w:rPr>
+            </w:pPr>
+            <w:r>
+              <w:rPr>
+                <w:rFonts w:cs="Arial"/>
+                <w:b/>
+                <w:bCs/>
+                <w:sz w:val="28"/>
+                <w:szCs w:val="28"/>
+              </w:rPr>
+              <w:t xml:space="preserve">TS 7.5.6.1 – </w:t>
+            </w:r>
+            <w:proofErr w:type="spellStart"/>
+            <w:r>
+              <w:rPr>
+                <w:rFonts w:cs="Arial"/>
+                <w:b/>
+                <w:bCs/>
+                <w:sz w:val="28"/>
+                <w:szCs w:val="28"/>
+              </w:rPr>
+              <w:t>Vaakyam</w:t>
+            </w:r>
+            <w:proofErr w:type="spellEnd"/>
+          </w:p>
+          <w:p>
+            <w:pPr>
+              <w:widowControl w:val="0"/>
+              <w:autoSpaceDE w:val="0"/>
+              <w:autoSpaceDN w:val="0"/>
+              <w:adjustRightInd w:val="0"/>
+              <w:spacing w:before="0" w:line="240" w:lineRule="auto"/>
+              <w:rPr>
+                <w:b/>
+                <w:sz w:val="28"/>
+                <w:szCs w:val="28"/>
+              </w:rPr>
+            </w:pPr>
+            <w:r>
+              <w:rPr>
+                <w:b/>
+                <w:sz w:val="28"/>
+                <w:szCs w:val="28"/>
+              </w:rPr>
+              <w:t>Line No. – 4</w:t>
+            </w:r>
+          </w:p>
+          <w:p>
+            <w:pPr>
+              <w:widowControl w:val="0"/>
+              <w:autoSpaceDE w:val="0"/>
+              <w:autoSpaceDN w:val="0"/>
+              <w:adjustRightInd w:val="0"/>
+              <w:spacing w:before="0" w:line="240" w:lineRule="auto"/>
+              <w:rPr>
+                <w:b/>
+                <w:sz w:val="28"/>
+                <w:szCs w:val="28"/>
+              </w:rPr>
+            </w:pPr>
+            <w:proofErr w:type="spellStart"/>
+            <w:r>
+              <w:rPr>
+                <w:b/>
+                <w:sz w:val="28"/>
+                <w:szCs w:val="28"/>
+              </w:rPr>
+              <w:t>Panchaati</w:t>
+            </w:r>
+            <w:proofErr w:type="spellEnd"/>
+            <w:r>
+              <w:rPr>
+                <w:b/>
+                <w:sz w:val="28"/>
+                <w:szCs w:val="28"/>
+              </w:rPr>
+              <w:t xml:space="preserve"> No. – 15</w:t>
+            </w:r>
+          </w:p>
+          <w:p>
+            <w:pPr>
+              <w:widowControl w:val="0"/>
+              <w:autoSpaceDE w:val="0"/>
+              <w:autoSpaceDN w:val="0"/>
+              <w:adjustRightInd w:val="0"/>
+              <w:spacing w:before="0" w:line="240" w:lineRule="auto"/>
+              <w:rPr>
+                <w:rFonts w:cs="Arial"/>
+                <w:bCs/>
+                <w:sz w:val="28"/>
+                <w:szCs w:val="28"/>
+              </w:rPr>
+            </w:pPr>
           </w:p>
         </w:tc>
         <w:tc>
           <w:tcPr>
             <w:tcW w:w="5096" w:type="dxa"/>
+            <w:tcBorders>
+              <w:top w:val="single" w:sz="4" w:space="0" w:color="000000"/>
+              <w:left w:val="single" w:sz="4" w:space="0" w:color="000000"/>
+              <w:bottom w:val="single" w:sz="4" w:space="0" w:color="000000"/>
+              <w:right w:val="single" w:sz="4" w:space="0" w:color="000000"/>
+            </w:tcBorders>
           </w:tcPr>
           <w:p>
             <w:pPr>
@@ -1906,35 +2015,172 @@
               <w:autoSpaceDN w:val="0"/>
               <w:adjustRightInd w:val="0"/>
               <w:spacing w:before="0" w:line="240" w:lineRule="auto"/>
-              <w:jc w:val="center"/>
-              <w:rPr>
-                <w:rFonts w:ascii="BRH Devanagari Extra" w:hAnsi="BRH Devanagari Extra" w:cs="Latha"/>
-                <w:b/>
-                <w:sz w:val="36"/>
-                <w:szCs w:val="28"/>
-              </w:rPr>
-            </w:pPr>
+              <w:rPr>
+                <w:rFonts w:ascii="BRH Devanagari Extra" w:hAnsi="BRH Devanagari Extra" w:cs="BRH Devanagari Extra"/>
+                <w:sz w:val="40"/>
+                <w:szCs w:val="40"/>
+              </w:rPr>
+            </w:pPr>
+            <w:proofErr w:type="spellStart"/>
+            <w:r>
+              <w:rPr>
+                <w:rFonts w:ascii="BRH Devanagari Extra" w:hAnsi="BRH Devanagari Extra" w:cs="BRH Devanagari Extra"/>
+                <w:sz w:val="40"/>
+                <w:szCs w:val="40"/>
+              </w:rPr>
+              <w:t>xÉ</w:t>
+            </w:r>
+            <w:proofErr w:type="spellEnd"/>
+            <w:r>
+              <w:rPr>
+                <w:rFonts w:ascii="BRH Malayalam Extra" w:hAnsi="BRH Malayalam Extra" w:cs="BRH Devanagari Extra"/>
+                <w:sz w:val="32"/>
+                <w:szCs w:val="40"/>
+              </w:rPr>
+              <w:t>–</w:t>
+            </w:r>
+            <w:proofErr w:type="spellStart"/>
+            <w:r>
+              <w:rPr>
+                <w:rFonts w:ascii="BRH Devanagari Extra" w:hAnsi="BRH Devanagari Extra" w:cs="BRH Devanagari Extra"/>
+                <w:sz w:val="40"/>
+                <w:szCs w:val="40"/>
+              </w:rPr>
+              <w:t>ÇmÉÉ±ÉÅ</w:t>
+            </w:r>
+            <w:r>
+              <w:rPr>
+                <w:rFonts w:ascii="BRH Devanagari Extra" w:hAnsi="BRH Devanagari Extra" w:cs="BRH Devanagari Extra"/>
+                <w:sz w:val="40"/>
+                <w:szCs w:val="40"/>
+                <w:highlight w:val="yellow"/>
+              </w:rPr>
+              <w:t>W</w:t>
+            </w:r>
+            <w:r>
+              <w:rPr>
+                <w:rFonts w:ascii="BRH Devanagari Extra" w:hAnsi="BRH Devanagari Extra" w:cs="BRH Devanagari Extra"/>
+                <w:sz w:val="40"/>
+                <w:szCs w:val="40"/>
+              </w:rPr>
+              <w:t>ûÂjÉç</w:t>
+            </w:r>
+            <w:proofErr w:type="spellEnd"/>
+            <w:r>
+              <w:rPr>
+                <w:rFonts w:ascii="BRH Devanagari Extra" w:hAnsi="BRH Devanagari Extra" w:cs="BRH Devanagari Extra"/>
+                <w:sz w:val="40"/>
+                <w:szCs w:val="40"/>
+              </w:rPr>
+              <w:t xml:space="preserve"> </w:t>
+            </w:r>
+            <w:proofErr w:type="spellStart"/>
+            <w:r>
+              <w:rPr>
+                <w:rFonts w:ascii="BRH Devanagari Extra" w:hAnsi="BRH Devanagari Extra" w:cs="BRH Devanagari Extra"/>
+                <w:sz w:val="40"/>
+                <w:szCs w:val="40"/>
+              </w:rPr>
+              <w:t>xÉ×þeÉÎliÉ</w:t>
+            </w:r>
+            <w:proofErr w:type="spellEnd"/>
           </w:p>
         </w:tc>
         <w:tc>
           <w:tcPr>
             <w:tcW w:w="5423" w:type="dxa"/>
+            <w:tcBorders>
+              <w:top w:val="single" w:sz="4" w:space="0" w:color="000000"/>
+              <w:left w:val="single" w:sz="4" w:space="0" w:color="000000"/>
+              <w:bottom w:val="single" w:sz="4" w:space="0" w:color="000000"/>
+              <w:right w:val="single" w:sz="4" w:space="0" w:color="000000"/>
+            </w:tcBorders>
           </w:tcPr>
           <w:p>
             <w:pPr>
               <w:spacing w:before="0" w:line="240" w:lineRule="auto"/>
-              <w:jc w:val="center"/>
-              <w:rPr>
-                <w:rFonts w:cs="Arial"/>
-                <w:b/>
-                <w:sz w:val="36"/>
-                <w:szCs w:val="28"/>
-              </w:rPr>
-            </w:pPr>
+              <w:rPr>
+                <w:rFonts w:ascii="BRH Devanagari Extra" w:hAnsi="BRH Devanagari Extra" w:cs="BRH Devanagari Extra"/>
+                <w:sz w:val="40"/>
+                <w:szCs w:val="40"/>
+              </w:rPr>
+            </w:pPr>
+            <w:proofErr w:type="spellStart"/>
+            <w:r>
+              <w:rPr>
+                <w:rFonts w:ascii="BRH Devanagari Extra" w:hAnsi="BRH Devanagari Extra" w:cs="BRH Devanagari Extra"/>
+                <w:sz w:val="40"/>
+                <w:szCs w:val="40"/>
+              </w:rPr>
+              <w:t>xÉ</w:t>
+            </w:r>
+            <w:proofErr w:type="spellEnd"/>
+            <w:r>
+              <w:rPr>
+                <w:rFonts w:ascii="BRH Malayalam Extra" w:hAnsi="BRH Malayalam Extra" w:cs="BRH Devanagari Extra"/>
+                <w:sz w:val="32"/>
+                <w:szCs w:val="40"/>
+              </w:rPr>
+              <w:t>–</w:t>
+            </w:r>
+            <w:proofErr w:type="spellStart"/>
+            <w:r>
+              <w:rPr>
+                <w:rFonts w:ascii="BRH Devanagari Extra" w:hAnsi="BRH Devanagari Extra" w:cs="BRH Devanagari Extra"/>
+                <w:sz w:val="40"/>
+                <w:szCs w:val="40"/>
+              </w:rPr>
+              <w:t>ÇmÉÉ±ÉÅ</w:t>
+            </w:r>
+            <w:r>
+              <w:rPr>
+                <w:rFonts w:ascii="BRH Devanagari Extra" w:hAnsi="BRH Devanagari Extra" w:cs="BRH Devanagari Extra"/>
+                <w:sz w:val="40"/>
+                <w:szCs w:val="40"/>
+                <w:highlight w:val="green"/>
+              </w:rPr>
+              <w:t>W</w:t>
+            </w:r>
+            <w:proofErr w:type="spellEnd"/>
+            <w:r>
+              <w:rPr>
+                <w:rFonts w:ascii="BRH Malayalam Extra" w:hAnsi="BRH Malayalam Extra" w:cs="BRH Devanagari Extra"/>
+                <w:sz w:val="32"/>
+                <w:szCs w:val="40"/>
+              </w:rPr>
+              <w:t>–</w:t>
+            </w:r>
+            <w:proofErr w:type="spellStart"/>
+            <w:r>
+              <w:rPr>
+                <w:rFonts w:ascii="BRH Devanagari Extra" w:hAnsi="BRH Devanagari Extra" w:cs="BRH Devanagari Extra"/>
+                <w:sz w:val="40"/>
+                <w:szCs w:val="40"/>
+              </w:rPr>
+              <w:t>ûÂjÉç</w:t>
+            </w:r>
+            <w:proofErr w:type="spellEnd"/>
+            <w:r>
+              <w:rPr>
+                <w:rFonts w:ascii="BRH Devanagari Extra" w:hAnsi="BRH Devanagari Extra" w:cs="BRH Devanagari Extra"/>
+                <w:sz w:val="40"/>
+                <w:szCs w:val="40"/>
+              </w:rPr>
+              <w:t xml:space="preserve"> </w:t>
+            </w:r>
+            <w:proofErr w:type="spellStart"/>
+            <w:r>
+              <w:rPr>
+                <w:rFonts w:ascii="BRH Devanagari Extra" w:hAnsi="BRH Devanagari Extra" w:cs="BRH Devanagari Extra"/>
+                <w:sz w:val="40"/>
+                <w:szCs w:val="40"/>
+              </w:rPr>
+              <w:t>xÉ×þeÉÎliÉ</w:t>
+            </w:r>
+            <w:proofErr w:type="spellEnd"/>
           </w:p>
         </w:tc>
       </w:tr>
-      <w:bookmarkEnd w:id="0"/>
       <w:tr>
         <w:trPr>
           <w:trHeight w:val="964"/>
@@ -1951,12 +2197,148 @@
           </w:tcPr>
           <w:p>
             <w:pPr>
-              <w:spacing w:before="0" w:line="240" w:lineRule="auto"/>
-              <w:rPr>
-                <w:sz w:val="28"/>
-                <w:szCs w:val="28"/>
-              </w:rPr>
-            </w:pPr>
+              <w:widowControl w:val="0"/>
+              <w:autoSpaceDE w:val="0"/>
+              <w:autoSpaceDN w:val="0"/>
+              <w:adjustRightInd w:val="0"/>
+              <w:spacing w:before="0" w:line="240" w:lineRule="auto"/>
+              <w:rPr>
+                <w:rFonts w:cs="Arial"/>
+                <w:b/>
+                <w:bCs/>
+                <w:sz w:val="28"/>
+                <w:szCs w:val="28"/>
+              </w:rPr>
+            </w:pPr>
+            <w:r>
+              <w:rPr>
+                <w:rFonts w:cs="Arial"/>
+                <w:b/>
+                <w:bCs/>
+                <w:sz w:val="28"/>
+                <w:szCs w:val="28"/>
+              </w:rPr>
+              <w:t>TS 7.5.</w:t>
+            </w:r>
+            <w:r>
+              <w:rPr>
+                <w:rFonts w:cs="Arial"/>
+                <w:b/>
+                <w:bCs/>
+                <w:sz w:val="28"/>
+                <w:szCs w:val="28"/>
+              </w:rPr>
+              <w:t>8.4</w:t>
+            </w:r>
+            <w:r>
+              <w:rPr>
+                <w:rFonts w:cs="Arial"/>
+                <w:b/>
+                <w:bCs/>
+                <w:sz w:val="28"/>
+                <w:szCs w:val="28"/>
+              </w:rPr>
+              <w:t xml:space="preserve"> – </w:t>
+            </w:r>
+            <w:proofErr w:type="spellStart"/>
+            <w:r>
+              <w:rPr>
+                <w:rFonts w:cs="Arial"/>
+                <w:b/>
+                <w:bCs/>
+                <w:sz w:val="28"/>
+                <w:szCs w:val="28"/>
+              </w:rPr>
+              <w:t>Vaakyam</w:t>
+            </w:r>
+            <w:proofErr w:type="spellEnd"/>
+          </w:p>
+          <w:p>
+            <w:pPr>
+              <w:widowControl w:val="0"/>
+              <w:autoSpaceDE w:val="0"/>
+              <w:autoSpaceDN w:val="0"/>
+              <w:adjustRightInd w:val="0"/>
+              <w:spacing w:before="0" w:line="240" w:lineRule="auto"/>
+              <w:rPr>
+                <w:b/>
+                <w:sz w:val="28"/>
+                <w:szCs w:val="28"/>
+              </w:rPr>
+            </w:pPr>
+            <w:r>
+              <w:rPr>
+                <w:b/>
+                <w:sz w:val="28"/>
+                <w:szCs w:val="28"/>
+              </w:rPr>
+              <w:t xml:space="preserve">Line No. </w:t>
+            </w:r>
+            <w:r>
+              <w:rPr>
+                <w:b/>
+                <w:sz w:val="28"/>
+                <w:szCs w:val="28"/>
+              </w:rPr>
+              <w:t>–</w:t>
+            </w:r>
+            <w:r>
+              <w:rPr>
+                <w:b/>
+                <w:sz w:val="28"/>
+                <w:szCs w:val="28"/>
+              </w:rPr>
+              <w:t xml:space="preserve"> </w:t>
+            </w:r>
+            <w:r>
+              <w:rPr>
+                <w:b/>
+                <w:sz w:val="28"/>
+                <w:szCs w:val="28"/>
+              </w:rPr>
+              <w:t>4</w:t>
+            </w:r>
+          </w:p>
+          <w:p>
+            <w:pPr>
+              <w:widowControl w:val="0"/>
+              <w:autoSpaceDE w:val="0"/>
+              <w:autoSpaceDN w:val="0"/>
+              <w:adjustRightInd w:val="0"/>
+              <w:spacing w:before="0" w:line="240" w:lineRule="auto"/>
+              <w:rPr>
+                <w:rFonts w:cs="Arial"/>
+                <w:bCs/>
+                <w:sz w:val="28"/>
+                <w:szCs w:val="28"/>
+              </w:rPr>
+            </w:pPr>
+            <w:proofErr w:type="spellStart"/>
+            <w:r>
+              <w:rPr>
+                <w:b/>
+                <w:sz w:val="28"/>
+                <w:szCs w:val="28"/>
+              </w:rPr>
+              <w:t>Panchaati</w:t>
+            </w:r>
+            <w:proofErr w:type="spellEnd"/>
+            <w:r>
+              <w:rPr>
+                <w:b/>
+                <w:sz w:val="28"/>
+                <w:szCs w:val="28"/>
+              </w:rPr>
+              <w:t xml:space="preserve"> No. – </w:t>
+            </w:r>
+            <w:r>
+              <w:rPr>
+                <w:b/>
+                <w:sz w:val="28"/>
+                <w:szCs w:val="28"/>
+              </w:rPr>
+              <w:t>26</w:t>
+            </w:r>
           </w:p>
         </w:tc>
         <w:tc>
@@ -1975,14 +2357,96 @@
               <w:autoSpaceDE w:val="0"/>
               <w:autoSpaceDN w:val="0"/>
               <w:adjustRightInd w:val="0"/>
-              <w:spacing w:line="264" w:lineRule="auto"/>
-              <w:jc w:val="center"/>
-              <w:rPr>
-                <w:rFonts w:ascii="BRH Devanagari Extra" w:hAnsi="BRH Devanagari Extra" w:cs="BRH Devanagari Extra"/>
-                <w:sz w:val="40"/>
-                <w:szCs w:val="40"/>
-              </w:rPr>
-            </w:pPr>
+              <w:spacing w:before="0" w:line="240" w:lineRule="auto"/>
+              <w:rPr>
+                <w:rFonts w:ascii="BRH Malayalam Extra" w:hAnsi="BRH Malayalam Extra" w:cs="BRH Malayalam Extra"/>
+                <w:sz w:val="40"/>
+                <w:szCs w:val="40"/>
+              </w:rPr>
+            </w:pPr>
+            <w:proofErr w:type="spellStart"/>
+            <w:r>
+              <w:rPr>
+                <w:rFonts w:ascii="BRH Devanagari Extra" w:hAnsi="BRH Devanagari Extra" w:cs="BRH Devanagari Extra"/>
+                <w:sz w:val="40"/>
+                <w:szCs w:val="40"/>
+              </w:rPr>
+              <w:t>mÉgcÉ</w:t>
+            </w:r>
+            <w:proofErr w:type="spellEnd"/>
+            <w:r>
+              <w:rPr>
+                <w:rFonts w:ascii="BRH Malayalam Extra" w:hAnsi="BRH Malayalam Extra" w:cs="BRH Devanagari Extra"/>
+                <w:sz w:val="32"/>
+                <w:szCs w:val="40"/>
+              </w:rPr>
+              <w:t>–</w:t>
+            </w:r>
+            <w:r>
+              <w:rPr>
+                <w:rFonts w:ascii="BRH Devanagari Extra" w:hAnsi="BRH Devanagari Extra" w:cs="BRH Devanagari Extra"/>
+                <w:sz w:val="40"/>
+                <w:szCs w:val="40"/>
+              </w:rPr>
+              <w:t xml:space="preserve"> </w:t>
+            </w:r>
+            <w:proofErr w:type="spellStart"/>
+            <w:r>
+              <w:rPr>
+                <w:rFonts w:ascii="BRH Devanagari Extra" w:hAnsi="BRH Devanagari Extra" w:cs="BRH Devanagari Extra"/>
+                <w:sz w:val="40"/>
+                <w:szCs w:val="40"/>
+              </w:rPr>
+              <w:t>ÌSzÉÉåþ</w:t>
+            </w:r>
+            <w:proofErr w:type="spellEnd"/>
+            <w:r>
+              <w:rPr>
+                <w:rFonts w:ascii="BRH Devanagari Extra" w:hAnsi="BRH Devanagari Extra" w:cs="BRH Devanagari Extra"/>
+                <w:sz w:val="40"/>
+                <w:szCs w:val="40"/>
+              </w:rPr>
+              <w:t xml:space="preserve"> ÌS</w:t>
+            </w:r>
+            <w:bookmarkStart w:id="0" w:name="_GoBack"/>
+            <w:bookmarkEnd w:id="0"/>
+            <w:r>
+              <w:rPr>
+                <w:rFonts w:ascii="BRH Malayalam Extra" w:hAnsi="BRH Malayalam Extra" w:cs="BRH Devanagari Extra"/>
+                <w:sz w:val="32"/>
+                <w:szCs w:val="40"/>
+                <w:highlight w:val="yellow"/>
+              </w:rPr>
+              <w:t>–</w:t>
+            </w:r>
+            <w:r>
+              <w:rPr>
+                <w:rFonts w:ascii="BRH Devanagari Extra" w:hAnsi="BRH Devanagari Extra" w:cs="BRH Devanagari Extra"/>
+                <w:sz w:val="40"/>
+                <w:szCs w:val="40"/>
+                <w:highlight w:val="yellow"/>
+              </w:rPr>
+              <w:t>¤</w:t>
+            </w:r>
+            <w:proofErr w:type="spellStart"/>
+            <w:r>
+              <w:rPr>
+                <w:rFonts w:ascii="BRH Devanagari Extra" w:hAnsi="BRH Devanagari Extra" w:cs="BRH Devanagari Extra"/>
+                <w:sz w:val="40"/>
+                <w:szCs w:val="40"/>
+                <w:highlight w:val="yellow"/>
+              </w:rPr>
+              <w:t>ÉuÉ</w:t>
+            </w:r>
+            <w:r>
+              <w:rPr>
+                <w:rFonts w:ascii="BRH Devanagari Extra" w:hAnsi="BRH Devanagari Extra" w:cs="BRH Devanagari Extra"/>
+                <w:sz w:val="40"/>
+                <w:szCs w:val="40"/>
+              </w:rPr>
+              <w:t>åþuÉ</w:t>
+            </w:r>
+            <w:proofErr w:type="spellEnd"/>
           </w:p>
         </w:tc>
         <w:tc>
@@ -1998,53 +2462,97 @@
           <w:p>
             <w:pPr>
               <w:spacing w:before="0" w:line="240" w:lineRule="auto"/>
-              <w:jc w:val="center"/>
-              <w:rPr>
-                <w:rFonts w:ascii="BRH Devanagari Extra" w:hAnsi="BRH Devanagari Extra" w:cs="BRH Devanagari Extra"/>
-                <w:sz w:val="40"/>
-                <w:szCs w:val="40"/>
-              </w:rPr>
-            </w:pPr>
+              <w:rPr>
+                <w:rFonts w:ascii="BRH Malayalam Extra" w:hAnsi="BRH Malayalam Extra" w:cs="BRH Malayalam Extra"/>
+                <w:sz w:val="40"/>
+                <w:szCs w:val="40"/>
+              </w:rPr>
+            </w:pPr>
+            <w:proofErr w:type="spellStart"/>
+            <w:r>
+              <w:rPr>
+                <w:rFonts w:ascii="BRH Devanagari Extra" w:hAnsi="BRH Devanagari Extra" w:cs="BRH Devanagari Extra"/>
+                <w:sz w:val="40"/>
+                <w:szCs w:val="40"/>
+              </w:rPr>
+              <w:t>mÉgcÉ</w:t>
+            </w:r>
+            <w:proofErr w:type="spellEnd"/>
+            <w:r>
+              <w:rPr>
+                <w:rFonts w:ascii="BRH Malayalam Extra" w:hAnsi="BRH Malayalam Extra" w:cs="BRH Devanagari Extra"/>
+                <w:sz w:val="32"/>
+                <w:szCs w:val="40"/>
+              </w:rPr>
+              <w:t>–</w:t>
+            </w:r>
+            <w:r>
+              <w:rPr>
+                <w:rFonts w:ascii="BRH Devanagari Extra" w:hAnsi="BRH Devanagari Extra" w:cs="BRH Devanagari Extra"/>
+                <w:sz w:val="40"/>
+                <w:szCs w:val="40"/>
+              </w:rPr>
+              <w:t xml:space="preserve"> </w:t>
+            </w:r>
+            <w:proofErr w:type="spellStart"/>
+            <w:r>
+              <w:rPr>
+                <w:rFonts w:ascii="BRH Devanagari Extra" w:hAnsi="BRH Devanagari Extra" w:cs="BRH Devanagari Extra"/>
+                <w:sz w:val="40"/>
+                <w:szCs w:val="40"/>
+              </w:rPr>
+              <w:t>ÌSzÉÉåþ</w:t>
+            </w:r>
+            <w:proofErr w:type="spellEnd"/>
+            <w:r>
+              <w:rPr>
+                <w:rFonts w:ascii="BRH Devanagari Extra" w:hAnsi="BRH Devanagari Extra" w:cs="BRH Devanagari Extra"/>
+                <w:sz w:val="40"/>
+                <w:szCs w:val="40"/>
+              </w:rPr>
+              <w:t xml:space="preserve"> ÌS</w:t>
+            </w:r>
+            <w:r>
+              <w:rPr>
+                <w:rFonts w:ascii="BRH Malayalam Extra" w:hAnsi="BRH Malayalam Extra" w:cs="BRH Devanagari Extra"/>
+                <w:sz w:val="32"/>
+                <w:szCs w:val="40"/>
+                <w:highlight w:val="green"/>
+              </w:rPr>
+              <w:t>–</w:t>
+            </w:r>
+            <w:r>
+              <w:rPr>
+                <w:rFonts w:ascii="BRH Devanagari Extra" w:hAnsi="BRH Devanagari Extra" w:cs="BRH Devanagari Extra"/>
+                <w:sz w:val="40"/>
+                <w:szCs w:val="40"/>
+                <w:highlight w:val="green"/>
+              </w:rPr>
+              <w:t>¤</w:t>
+            </w:r>
+            <w:proofErr w:type="spellStart"/>
+            <w:r>
+              <w:rPr>
+                <w:rFonts w:ascii="BRH Devanagari Extra" w:hAnsi="BRH Devanagari Extra" w:cs="BRH Devanagari Extra"/>
+                <w:sz w:val="40"/>
+                <w:szCs w:val="40"/>
+                <w:highlight w:val="green"/>
+              </w:rPr>
+              <w:t>uÉåþ</w:t>
+            </w:r>
+            <w:r>
+              <w:rPr>
+                <w:rFonts w:ascii="BRH Devanagari Extra" w:hAnsi="BRH Devanagari Extra" w:cs="BRH Devanagari Extra"/>
+                <w:sz w:val="40"/>
+                <w:szCs w:val="40"/>
+              </w:rPr>
+              <w:t>uÉ</w:t>
+            </w:r>
+            <w:proofErr w:type="spellEnd"/>
           </w:p>
         </w:tc>
       </w:tr>
     </w:tbl>
-    <w:p>
-      <w:pPr>
-        <w:jc w:val="center"/>
-        <w:rPr>
-          <w:b/>
-          <w:bCs/>
-          <w:sz w:val="32"/>
-          <w:szCs w:val="32"/>
-          <w:u w:val="single"/>
-        </w:rPr>
-      </w:pPr>
-    </w:p>
-    <w:p>
-      <w:pPr>
-        <w:jc w:val="center"/>
-        <w:rPr>
-          <w:b/>
-          <w:bCs/>
-          <w:sz w:val="32"/>
-          <w:szCs w:val="32"/>
-          <w:u w:val="single"/>
-        </w:rPr>
-      </w:pPr>
-    </w:p>
-    <w:p>
-      <w:pPr>
-        <w:jc w:val="center"/>
-        <w:rPr>
-          <w:b/>
-          <w:bCs/>
-          <w:sz w:val="32"/>
-          <w:szCs w:val="32"/>
-          <w:u w:val="single"/>
-        </w:rPr>
-      </w:pPr>
-    </w:p>
     <w:p>
       <w:pPr>
         <w:jc w:val="center"/>
@@ -2065,6 +2573,7 @@
           <w:szCs w:val="32"/>
           <w:u w:val="single"/>
         </w:rPr>
+        <w:lastRenderedPageBreak/>
         <w:t>TaittirIya</w:t>
       </w:r>
       <w:proofErr w:type="spellEnd"/>
@@ -4125,7 +4634,6 @@
                 <w:sz w:val="28"/>
                 <w:szCs w:val="28"/>
               </w:rPr>
-              <w:lastRenderedPageBreak/>
               <w:t>TS 7.2.4.1</w:t>
             </w:r>
             <w:r>
@@ -4565,6 +5073,7 @@
                 <w:sz w:val="28"/>
                 <w:szCs w:val="28"/>
               </w:rPr>
+              <w:lastRenderedPageBreak/>
               <w:t>TS 7.2.8.7</w:t>
             </w:r>
             <w:r>
@@ -6667,7 +7176,6 @@
                 <w:sz w:val="28"/>
                 <w:szCs w:val="28"/>
               </w:rPr>
-              <w:lastRenderedPageBreak/>
               <w:t>TS 7.5.11.2</w:t>
             </w:r>
             <w:r>
@@ -7115,6 +7623,7 @@
           <w:szCs w:val="32"/>
           <w:u w:val="single"/>
         </w:rPr>
+        <w:lastRenderedPageBreak/>
         <w:t>TaittirIya</w:t>
       </w:r>
       <w:proofErr w:type="spellEnd"/>
@@ -8489,7 +8998,6 @@
                 <w:sz w:val="40"/>
                 <w:szCs w:val="40"/>
               </w:rPr>
-              <w:lastRenderedPageBreak/>
               <w:t>( )</w:t>
             </w:r>
             <w:r>
@@ -8572,7 +9080,6 @@
                 <w:sz w:val="40"/>
                 <w:szCs w:val="40"/>
               </w:rPr>
-              <w:lastRenderedPageBreak/>
               <w:t>iÉxqÉÉþÌSýS-qÉýlrÉÉåÿÅlrÉxqÉæþ</w:t>
             </w:r>
             <w:proofErr w:type="spellEnd"/>
@@ -8604,7 +9111,6 @@
                 <w:sz w:val="40"/>
                 <w:szCs w:val="40"/>
               </w:rPr>
-              <w:lastRenderedPageBreak/>
               <w:t>( )</w:t>
             </w:r>
             <w:r>
@@ -8698,7 +9204,6 @@
                 <w:sz w:val="28"/>
                 <w:szCs w:val="28"/>
               </w:rPr>
-              <w:lastRenderedPageBreak/>
               <w:t>7.2.</w:t>
             </w:r>
             <w:r>
@@ -9030,6 +9535,7 @@
                 <w:sz w:val="28"/>
                 <w:szCs w:val="28"/>
               </w:rPr>
+              <w:lastRenderedPageBreak/>
               <w:t xml:space="preserve">7.3.6.2 – </w:t>
             </w:r>
             <w:proofErr w:type="spellStart"/>
@@ -10391,7 +10897,6 @@
                 <w:sz w:val="28"/>
                 <w:szCs w:val="28"/>
               </w:rPr>
-              <w:lastRenderedPageBreak/>
               <w:t xml:space="preserve">7.4.16.1 – </w:t>
             </w:r>
             <w:proofErr w:type="spellStart"/>
@@ -10725,6 +11230,7 @@
                 <w:sz w:val="28"/>
                 <w:szCs w:val="28"/>
               </w:rPr>
+              <w:lastRenderedPageBreak/>
               <w:t xml:space="preserve">7.5.2.1 – </w:t>
             </w:r>
             <w:proofErr w:type="spellStart"/>
@@ -10817,6 +11323,7 @@
                 <w:sz w:val="40"/>
                 <w:szCs w:val="40"/>
               </w:rPr>
+              <w:lastRenderedPageBreak/>
               <w:t>rÉÉuÉþiÉÏ</w:t>
             </w:r>
             <w:proofErr w:type="spellEnd"/>
@@ -10963,6 +11470,7 @@
                 <w:sz w:val="40"/>
                 <w:szCs w:val="40"/>
               </w:rPr>
+              <w:lastRenderedPageBreak/>
               <w:t>rÉÉuÉþiÉÏ</w:t>
             </w:r>
             <w:proofErr w:type="spellEnd"/>
@@ -11193,6 +11701,7 @@
                 <w:sz w:val="28"/>
                 <w:szCs w:val="28"/>
               </w:rPr>
+              <w:lastRenderedPageBreak/>
               <w:t xml:space="preserve">7.5.7.2 – </w:t>
             </w:r>
             <w:proofErr w:type="spellStart"/>
@@ -12167,7 +12676,6 @@
                 <w:szCs w:val="40"/>
                 <w:lang w:val="en-IN" w:eastAsia="en-IN"/>
               </w:rPr>
-              <w:lastRenderedPageBreak/>
               <w:t>NûlSÉå</w:t>
             </w:r>
             <w:r>
@@ -12235,7 +12743,6 @@
                 <w:szCs w:val="40"/>
                 <w:lang w:val="en-IN" w:eastAsia="en-IN"/>
               </w:rPr>
-              <w:lastRenderedPageBreak/>
               <w:t>WûýuÉÏ</w:t>
             </w:r>
             <w:r>
@@ -12305,7 +12812,6 @@
                 <w:szCs w:val="40"/>
                 <w:lang w:val="en-IN" w:eastAsia="en-IN"/>
               </w:rPr>
-              <w:lastRenderedPageBreak/>
               <w:t>NûlSÉ</w:t>
             </w:r>
             <w:r>
@@ -12366,7 +12872,6 @@
                 <w:sz w:val="28"/>
                 <w:szCs w:val="28"/>
               </w:rPr>
-              <w:lastRenderedPageBreak/>
               <w:t xml:space="preserve">7.5.25.1 – </w:t>
             </w:r>
             <w:proofErr w:type="spellStart"/>
@@ -12670,6 +13175,7 @@
           <w:szCs w:val="32"/>
           <w:u w:val="single"/>
         </w:rPr>
+        <w:lastRenderedPageBreak/>
         <w:t>TaittirIya</w:t>
       </w:r>
       <w:proofErr w:type="spellEnd"/>
@@ -13704,7 +14210,6 @@
                 <w:szCs w:val="28"/>
                 <w:lang w:bidi="ta-IN"/>
               </w:rPr>
-              <w:lastRenderedPageBreak/>
               <w:t xml:space="preserve">7.2.8.4 </w:t>
             </w:r>
             <w:r>
@@ -14219,6 +14724,7 @@
                 <w:szCs w:val="28"/>
                 <w:lang w:bidi="ta-IN"/>
               </w:rPr>
+              <w:lastRenderedPageBreak/>
               <w:t xml:space="preserve">7.3.1.3 </w:t>
             </w:r>
             <w:r>
@@ -14832,7 +15338,7 @@
         <w:bCs/>
         <w:noProof/>
       </w:rPr>
-      <w:t>8</w:t>
+      <w:t>2</w:t>
     </w:r>
     <w:r>
       <w:rPr>
@@ -15019,7 +15525,7 @@
         <w:bCs/>
         <w:noProof/>
       </w:rPr>
-      <w:t>7</w:t>
+      <w:t>1</w:t>
     </w:r>
     <w:r>
       <w:rPr>
@@ -15947,7 +16453,7 @@
 </file>
 
 <file path=customXml/itemProps1.xml><?xml version="1.0" encoding="utf-8"?>
-<ds:datastoreItem xmlns:ds="http://schemas.openxmlformats.org/officeDocument/2006/customXml" ds:itemID="{2B07A8C8-000B-4333-A226-81278D7AE40E}">
+<ds:datastoreItem xmlns:ds="http://schemas.openxmlformats.org/officeDocument/2006/customXml" ds:itemID="{F145DAF6-841C-4E9C-8054-75B51CA2061D}">
   <ds:schemaRefs>
     <ds:schemaRef ds:uri="http://schemas.openxmlformats.org/officeDocument/2006/bibliography"/>
   </ds:schemaRefs>

--- a/saMhitA/07/TS 7 Sanskrit Corrections.docx
+++ b/saMhitA/07/TS 7 Sanskrit Corrections.docx
@@ -1,6 +1,6 @@
 
 <file path=word/document.xml><?xml version="1.0" encoding="utf-8"?>
-<w:document xmlns:wpc="http://schemas.microsoft.com/office/word/2010/wordprocessingCanvas" xmlns:cx="http://schemas.microsoft.com/office/drawing/2014/chartex" xmlns:cx1="http://schemas.microsoft.com/office/drawing/2015/9/8/chartex" xmlns:mc="http://schemas.openxmlformats.org/markup-compatibility/2006" xmlns:o="urn:schemas-microsoft-com:office:office" xmlns:r="http://schemas.openxmlformats.org/officeDocument/2006/relationships" xmlns:m="http://schemas.openxmlformats.org/officeDocument/2006/math" xmlns:v="urn:schemas-microsoft-com:vml" xmlns:wp14="http://schemas.microsoft.com/office/word/2010/wordprocessingDrawing" xmlns:wp="http://schemas.openxmlformats.org/drawingml/2006/wordprocessingDrawing" xmlns:w10="urn:schemas-microsoft-com:office:word" xmlns:w="http://schemas.openxmlformats.org/wordprocessingml/2006/main" xmlns:w14="http://schemas.microsoft.com/office/word/2010/wordml" xmlns:w15="http://schemas.microsoft.com/office/word/2012/wordml" xmlns:w16se="http://schemas.microsoft.com/office/word/2015/wordml/symex" xmlns:wpg="http://schemas.microsoft.com/office/word/2010/wordprocessingGroup" xmlns:wpi="http://schemas.microsoft.com/office/word/2010/wordprocessingInk" xmlns:wne="http://schemas.microsoft.com/office/word/2006/wordml" xmlns:wps="http://schemas.microsoft.com/office/word/2010/wordprocessingShape" mc:Ignorable="w14 w15 w16se wp14">
+<w:document xmlns:wpc="http://schemas.microsoft.com/office/word/2010/wordprocessingCanvas" xmlns:cx="http://schemas.microsoft.com/office/drawing/2014/chartex" xmlns:cx1="http://schemas.microsoft.com/office/drawing/2015/9/8/chartex" xmlns:cx2="http://schemas.microsoft.com/office/drawing/2015/10/21/chartex" xmlns:cx3="http://schemas.microsoft.com/office/drawing/2016/5/9/chartex" xmlns:cx4="http://schemas.microsoft.com/office/drawing/2016/5/10/chartex" xmlns:cx5="http://schemas.microsoft.com/office/drawing/2016/5/11/chartex" xmlns:cx6="http://schemas.microsoft.com/office/drawing/2016/5/12/chartex" xmlns:cx7="http://schemas.microsoft.com/office/drawing/2016/5/13/chartex" xmlns:cx8="http://schemas.microsoft.com/office/drawing/2016/5/14/chartex" xmlns:mc="http://schemas.openxmlformats.org/markup-compatibility/2006" xmlns:aink="http://schemas.microsoft.com/office/drawing/2016/ink" xmlns:am3d="http://schemas.microsoft.com/office/drawing/2017/model3d" xmlns:o="urn:schemas-microsoft-com:office:office" xmlns:r="http://schemas.openxmlformats.org/officeDocument/2006/relationships" xmlns:m="http://schemas.openxmlformats.org/officeDocument/2006/math" xmlns:v="urn:schemas-microsoft-com:vml" xmlns:wp14="http://schemas.microsoft.com/office/word/2010/wordprocessingDrawing" xmlns:wp="http://schemas.openxmlformats.org/drawingml/2006/wordprocessingDrawing" xmlns:w10="urn:schemas-microsoft-com:office:word" xmlns:w="http://schemas.openxmlformats.org/wordprocessingml/2006/main" xmlns:w14="http://schemas.microsoft.com/office/word/2010/wordml" xmlns:w15="http://schemas.microsoft.com/office/word/2012/wordml" xmlns:w16cex="http://schemas.microsoft.com/office/word/2018/wordml/cex" xmlns:w16cid="http://schemas.microsoft.com/office/word/2016/wordml/cid" xmlns:w16="http://schemas.microsoft.com/office/word/2018/wordml" xmlns:w16sdtdh="http://schemas.microsoft.com/office/word/2020/wordml/sdtdatahash" xmlns:w16se="http://schemas.microsoft.com/office/word/2015/wordml/symex" xmlns:wpg="http://schemas.microsoft.com/office/word/2010/wordprocessingGroup" xmlns:wpi="http://schemas.microsoft.com/office/word/2010/wordprocessingInk" xmlns:wne="http://schemas.microsoft.com/office/word/2006/wordml" xmlns:wps="http://schemas.microsoft.com/office/word/2010/wordprocessingShape" mc:Ignorable="w14 w15 w16se w16cid w16 w16cex w16sdtdh wp14">
   <w:body>
     <w:p>
       <w:pPr>
@@ -13,7 +13,6 @@
           <w:u w:val="single"/>
         </w:rPr>
       </w:pPr>
-      <w:proofErr w:type="spellStart"/>
       <w:r>
         <w:rPr>
           <w:b/>
@@ -22,18 +21,7 @@
           <w:szCs w:val="32"/>
           <w:u w:val="single"/>
         </w:rPr>
-        <w:t>TaittirIya</w:t>
-      </w:r>
-      <w:proofErr w:type="spellEnd"/>
-      <w:r>
-        <w:rPr>
-          <w:b/>
-          <w:bCs/>
-          <w:sz w:val="32"/>
-          <w:szCs w:val="32"/>
-          <w:u w:val="single"/>
-        </w:rPr>
-        <w:t xml:space="preserve"> Samhita – TS </w:t>
+        <w:t xml:space="preserve">TaittirIya Samhita – TS </w:t>
       </w:r>
       <w:r>
         <w:rPr>
@@ -141,8 +129,8 @@
       </w:tblPr>
       <w:tblGrid>
         <w:gridCol w:w="3452"/>
-        <w:gridCol w:w="5096"/>
-        <w:gridCol w:w="5423"/>
+        <w:gridCol w:w="5255"/>
+        <w:gridCol w:w="5264"/>
       </w:tblGrid>
       <w:tr>
         <w:tc>
@@ -154,12 +142,16 @@
               <w:spacing w:before="0" w:line="240" w:lineRule="auto"/>
               <w:jc w:val="center"/>
               <w:rPr>
+                <w:b/>
+                <w:bCs/>
                 <w:sz w:val="32"/>
                 <w:szCs w:val="32"/>
               </w:rPr>
             </w:pPr>
             <w:r>
               <w:rPr>
+                <w:b/>
+                <w:bCs/>
                 <w:sz w:val="32"/>
                 <w:szCs w:val="32"/>
               </w:rPr>
@@ -171,12 +163,16 @@
               <w:spacing w:before="0" w:line="240" w:lineRule="auto"/>
               <w:jc w:val="center"/>
               <w:rPr>
+                <w:b/>
+                <w:bCs/>
                 <w:sz w:val="32"/>
                 <w:szCs w:val="32"/>
               </w:rPr>
             </w:pPr>
             <w:r>
               <w:rPr>
+                <w:b/>
+                <w:bCs/>
                 <w:sz w:val="32"/>
                 <w:szCs w:val="32"/>
               </w:rPr>
@@ -186,19 +182,23 @@
         </w:tc>
         <w:tc>
           <w:tcPr>
-            <w:tcW w:w="5096" w:type="dxa"/>
+            <w:tcW w:w="5255" w:type="dxa"/>
           </w:tcPr>
           <w:p>
             <w:pPr>
               <w:spacing w:before="0" w:line="240" w:lineRule="auto"/>
               <w:jc w:val="center"/>
               <w:rPr>
+                <w:b/>
+                <w:bCs/>
                 <w:sz w:val="32"/>
                 <w:szCs w:val="32"/>
               </w:rPr>
             </w:pPr>
             <w:r>
               <w:rPr>
+                <w:b/>
+                <w:bCs/>
                 <w:sz w:val="32"/>
                 <w:szCs w:val="32"/>
               </w:rPr>
@@ -208,7 +208,7 @@
         </w:tc>
         <w:tc>
           <w:tcPr>
-            <w:tcW w:w="5423" w:type="dxa"/>
+            <w:tcW w:w="5264" w:type="dxa"/>
           </w:tcPr>
           <w:p>
             <w:pPr>
@@ -216,12 +216,16 @@
               <w:ind w:right="-18"/>
               <w:jc w:val="center"/>
               <w:rPr>
+                <w:b/>
+                <w:bCs/>
                 <w:sz w:val="32"/>
                 <w:szCs w:val="32"/>
               </w:rPr>
             </w:pPr>
             <w:r>
               <w:rPr>
+                <w:b/>
+                <w:bCs/>
                 <w:sz w:val="32"/>
                 <w:szCs w:val="32"/>
               </w:rPr>
@@ -254,49 +258,29 @@
               <w:rPr>
                 <w:rFonts w:cs="Arial"/>
                 <w:b/>
-                <w:bCs/>
-                <w:sz w:val="28"/>
-                <w:szCs w:val="28"/>
+                <w:sz w:val="28"/>
+                <w:szCs w:val="28"/>
+                <w:highlight w:val="yellow"/>
               </w:rPr>
             </w:pPr>
             <w:r>
               <w:rPr>
                 <w:rFonts w:cs="Arial"/>
                 <w:b/>
-                <w:bCs/>
-                <w:sz w:val="28"/>
-                <w:szCs w:val="28"/>
-              </w:rPr>
-              <w:t>TS 7.1.</w:t>
-            </w:r>
+                <w:sz w:val="28"/>
+                <w:szCs w:val="28"/>
+                <w:highlight w:val="yellow"/>
+              </w:rPr>
+              <w:t xml:space="preserve">TS 7.1.4.2 – </w:t>
+            </w:r>
+            <w:proofErr w:type="spellStart"/>
             <w:r>
               <w:rPr>
                 <w:rFonts w:cs="Arial"/>
                 <w:b/>
-                <w:bCs/>
-                <w:sz w:val="28"/>
-                <w:szCs w:val="28"/>
-              </w:rPr>
-              <w:t>7</w:t>
-            </w:r>
-            <w:r>
-              <w:rPr>
-                <w:rFonts w:cs="Arial"/>
-                <w:b/>
-                <w:bCs/>
-                <w:sz w:val="28"/>
-                <w:szCs w:val="28"/>
-              </w:rPr>
-              <w:t xml:space="preserve">.1– </w:t>
-            </w:r>
-            <w:proofErr w:type="spellStart"/>
-            <w:r>
-              <w:rPr>
-                <w:rFonts w:cs="Arial"/>
-                <w:b/>
-                <w:bCs/>
-                <w:sz w:val="28"/>
-                <w:szCs w:val="28"/>
+                <w:sz w:val="28"/>
+                <w:szCs w:val="28"/>
+                <w:highlight w:val="yellow"/>
               </w:rPr>
               <w:t>Vaakyam</w:t>
             </w:r>
@@ -312,50 +296,20 @@
               <w:rPr>
                 <w:rFonts w:cs="Arial"/>
                 <w:b/>
-                <w:bCs/>
-                <w:sz w:val="28"/>
-                <w:szCs w:val="28"/>
+                <w:sz w:val="28"/>
+                <w:szCs w:val="28"/>
+                <w:highlight w:val="yellow"/>
               </w:rPr>
             </w:pPr>
             <w:r>
               <w:rPr>
                 <w:rFonts w:cs="Arial"/>
                 <w:b/>
-                <w:bCs/>
-                <w:sz w:val="28"/>
-                <w:szCs w:val="28"/>
-              </w:rPr>
-              <w:t xml:space="preserve">Line No. -  </w:t>
-            </w:r>
-            <w:r>
-              <w:rPr>
-                <w:rFonts w:cs="Arial"/>
-                <w:b/>
-                <w:bCs/>
-                <w:sz w:val="28"/>
-                <w:szCs w:val="28"/>
-              </w:rPr>
-              <w:t xml:space="preserve">4 </w:t>
-            </w:r>
-            <w:r>
-              <w:rPr>
-                <w:rFonts w:cs="Arial"/>
-                <w:b/>
-                <w:bCs/>
-                <w:sz w:val="28"/>
-                <w:szCs w:val="28"/>
-              </w:rPr>
-              <w:t xml:space="preserve">&amp; </w:t>
-            </w:r>
-            <w:r>
-              <w:rPr>
-                <w:rFonts w:cs="Arial"/>
-                <w:b/>
-                <w:bCs/>
-                <w:sz w:val="28"/>
-                <w:szCs w:val="28"/>
-              </w:rPr>
-              <w:t>5</w:t>
+                <w:sz w:val="28"/>
+                <w:szCs w:val="28"/>
+                <w:highlight w:val="yellow"/>
+              </w:rPr>
+              <w:t>Panchaati – 12</w:t>
             </w:r>
           </w:p>
           <w:p>
@@ -371,71 +325,24 @@
                 <w:bCs/>
                 <w:sz w:val="28"/>
                 <w:szCs w:val="28"/>
-              </w:rPr>
-            </w:pPr>
-            <w:proofErr w:type="spellStart"/>
+                <w:highlight w:val="yellow"/>
+              </w:rPr>
+            </w:pPr>
             <w:r>
               <w:rPr>
                 <w:rFonts w:cs="Arial"/>
                 <w:b/>
-                <w:bCs/>
-                <w:sz w:val="28"/>
-                <w:szCs w:val="28"/>
-              </w:rPr>
-              <w:t>Panchaati</w:t>
-            </w:r>
-            <w:proofErr w:type="spellEnd"/>
-            <w:r>
-              <w:rPr>
-                <w:rFonts w:cs="Arial"/>
-                <w:b/>
-                <w:bCs/>
-                <w:sz w:val="28"/>
-                <w:szCs w:val="28"/>
-              </w:rPr>
-              <w:t xml:space="preserve"> No - </w:t>
-            </w:r>
-            <w:r>
-              <w:rPr>
-                <w:rFonts w:cs="Arial"/>
-                <w:b/>
-                <w:bCs/>
-                <w:sz w:val="28"/>
-                <w:szCs w:val="28"/>
-              </w:rPr>
-              <w:t>29</w:t>
-            </w:r>
-          </w:p>
-          <w:p>
-            <w:pPr>
-              <w:widowControl w:val="0"/>
-              <w:autoSpaceDE w:val="0"/>
-              <w:autoSpaceDN w:val="0"/>
-              <w:adjustRightInd w:val="0"/>
-              <w:spacing w:before="0" w:line="240" w:lineRule="auto"/>
-              <w:rPr>
-                <w:rFonts w:cs="Arial"/>
-                <w:b/>
-                <w:bCs/>
-                <w:sz w:val="28"/>
-                <w:szCs w:val="28"/>
-              </w:rPr>
-            </w:pPr>
-            <w:r>
-              <w:rPr>
-                <w:rFonts w:cs="Arial"/>
-                <w:b/>
-                <w:bCs/>
-                <w:sz w:val="28"/>
-                <w:szCs w:val="28"/>
-              </w:rPr>
-              <w:t>(2 places same error)</w:t>
+                <w:sz w:val="28"/>
+                <w:szCs w:val="28"/>
+                <w:highlight w:val="yellow"/>
+              </w:rPr>
+              <w:t>Line No: last</w:t>
             </w:r>
           </w:p>
         </w:tc>
         <w:tc>
           <w:tcPr>
-            <w:tcW w:w="5096" w:type="dxa"/>
+            <w:tcW w:w="5255" w:type="dxa"/>
             <w:tcBorders>
               <w:top w:val="single" w:sz="4" w:space="0" w:color="000000"/>
               <w:left w:val="single" w:sz="4" w:space="0" w:color="000000"/>
@@ -452,117 +359,664 @@
               <w:spacing w:line="252" w:lineRule="auto"/>
               <w:ind w:right="-48"/>
               <w:rPr>
-                <w:rFonts w:ascii="BRH Malayalam Extra" w:hAnsi="BRH Malayalam Extra" w:cs="BRH Malayalam Extra"/>
-                <w:sz w:val="40"/>
-                <w:szCs w:val="40"/>
-              </w:rPr>
-            </w:pPr>
-            <w:proofErr w:type="spellStart"/>
-            <w:r>
-              <w:rPr>
-                <w:rFonts w:ascii="BRH Devanagari Extra" w:hAnsi="BRH Devanagari Extra" w:cs="BRH Devanagari Extra"/>
-                <w:sz w:val="40"/>
-                <w:szCs w:val="40"/>
-              </w:rPr>
-              <w:t>xÉuÉÉï</w:t>
-            </w:r>
-            <w:proofErr w:type="spellEnd"/>
-            <w:r>
-              <w:rPr>
-                <w:rFonts w:ascii="BRH Malayalam Extra" w:hAnsi="BRH Malayalam Extra" w:cs="BRH Devanagari Extra"/>
-                <w:sz w:val="34"/>
-                <w:szCs w:val="40"/>
-              </w:rPr>
-              <w:t>–</w:t>
-            </w:r>
-            <w:proofErr w:type="spellStart"/>
-            <w:r>
-              <w:rPr>
-                <w:rFonts w:ascii="BRH Devanagari Extra" w:hAnsi="BRH Devanagari Extra" w:cs="BRH Devanagari Extra"/>
-                <w:sz w:val="40"/>
-                <w:szCs w:val="40"/>
-              </w:rPr>
-              <w:t>lÉç</w:t>
-            </w:r>
-            <w:proofErr w:type="spellEnd"/>
-            <w:r>
-              <w:rPr>
-                <w:rFonts w:ascii="BRH Devanagari Extra" w:hAnsi="BRH Devanagari Extra" w:cs="BRH Devanagari Extra"/>
-                <w:sz w:val="40"/>
-                <w:szCs w:val="40"/>
-              </w:rPr>
-              <w:t xml:space="preserve"> </w:t>
-            </w:r>
-            <w:proofErr w:type="spellStart"/>
-            <w:r>
-              <w:rPr>
-                <w:rFonts w:ascii="BRH Devanagari Extra" w:hAnsi="BRH Devanagari Extra" w:cs="BRH Devanagari Extra"/>
-                <w:sz w:val="40"/>
-                <w:szCs w:val="40"/>
-              </w:rPr>
-              <w:t>mÉÑh</w:t>
-            </w:r>
-            <w:r>
-              <w:rPr>
                 <w:rFonts w:ascii="BRH Devanagari Extra" w:hAnsi="BRH Devanagari Extra" w:cs="BRH Devanagari Extra"/>
                 <w:sz w:val="40"/>
                 <w:szCs w:val="40"/>
                 <w:highlight w:val="yellow"/>
               </w:rPr>
-              <w:t>rÉÉÿÇ</w:t>
-            </w:r>
-            <w:proofErr w:type="spellEnd"/>
-            <w:r>
-              <w:rPr>
-                <w:rFonts w:ascii="BRH Devanagari Extra" w:hAnsi="BRH Devanagari Extra" w:cs="BRH Devanagari Extra"/>
-                <w:sz w:val="40"/>
-                <w:szCs w:val="40"/>
+            </w:pPr>
+            <w:r>
+              <w:rPr>
+                <w:rFonts w:ascii="Latha" w:hAnsi="Latha" w:cs="Latha" w:hint="cs"/>
+                <w:sz w:val="28"/>
+                <w:szCs w:val="28"/>
                 <w:highlight w:val="yellow"/>
-              </w:rPr>
-              <w:t xml:space="preserve"> </w:t>
-            </w:r>
-            <w:proofErr w:type="spellStart"/>
-            <w:r>
-              <w:rPr>
-                <w:rFonts w:ascii="BRH Devanagari Extra" w:hAnsi="BRH Devanagari Extra" w:cs="BRH Devanagari Extra"/>
-                <w:sz w:val="40"/>
-                <w:szCs w:val="40"/>
+                <w:cs/>
+                <w:lang w:bidi="ta-IN"/>
+              </w:rPr>
+              <w:t>த</w:t>
+            </w:r>
+            <w:r>
+              <w:rPr>
+                <w:rFonts w:ascii="BRH Tamil Tab Extra" w:hAnsi="BRH Tamil Tab Extra"/>
+                <w:b/>
+                <w:sz w:val="36"/>
+                <w:szCs w:val="28"/>
                 <w:highlight w:val="yellow"/>
               </w:rPr>
-              <w:t>ÆsÉÉ</w:t>
-            </w:r>
-            <w:r>
-              <w:rPr>
-                <w:rFonts w:ascii="BRH Devanagari Extra" w:hAnsi="BRH Devanagari Extra" w:cs="BRH Devanagari Extra"/>
-                <w:sz w:val="40"/>
-                <w:szCs w:val="40"/>
-              </w:rPr>
-              <w:t>å</w:t>
-            </w:r>
-            <w:proofErr w:type="spellEnd"/>
-            <w:r>
-              <w:rPr>
-                <w:rFonts w:ascii="BRH Malayalam Extra" w:hAnsi="BRH Malayalam Extra" w:cs="BRH Devanagari Extra"/>
-                <w:sz w:val="34"/>
-                <w:szCs w:val="40"/>
-              </w:rPr>
-              <w:t>–</w:t>
-            </w:r>
-            <w:proofErr w:type="spellStart"/>
-            <w:r>
-              <w:rPr>
-                <w:rFonts w:ascii="BRH Devanagari Extra" w:hAnsi="BRH Devanagari Extra" w:cs="BRH Devanagari Extra"/>
-                <w:sz w:val="40"/>
-                <w:szCs w:val="40"/>
-              </w:rPr>
-              <w:t>MüÉlÉç</w:t>
-            </w:r>
-            <w:proofErr w:type="spellEnd"/>
+              <w:t>†</w:t>
+            </w:r>
+            <w:r>
+              <w:rPr>
+                <w:rFonts w:ascii="Latha" w:hAnsi="Latha" w:cs="Latha" w:hint="cs"/>
+                <w:b/>
+                <w:bCs/>
+                <w:position w:val="-12"/>
+                <w:sz w:val="28"/>
+                <w:szCs w:val="28"/>
+                <w:highlight w:val="yellow"/>
+                <w:cs/>
+                <w:lang w:bidi="ta-IN"/>
+              </w:rPr>
+              <w:t>4</w:t>
+            </w:r>
+            <w:r>
+              <w:rPr>
+                <w:rFonts w:ascii="Latha" w:hAnsi="Latha" w:cs="Latha" w:hint="cs"/>
+                <w:sz w:val="28"/>
+                <w:szCs w:val="28"/>
+                <w:highlight w:val="yellow"/>
+                <w:cs/>
+                <w:lang w:bidi="ta-IN"/>
+              </w:rPr>
+              <w:t>த்தே</w:t>
+            </w:r>
+            <w:r>
+              <w:rPr>
+                <w:rFonts w:ascii="Mangal" w:hAnsi="Mangal" w:hint="cs"/>
+                <w:sz w:val="28"/>
+                <w:szCs w:val="28"/>
+                <w:highlight w:val="yellow"/>
+                <w:cs/>
+                <w:lang w:bidi="ta-IN"/>
+              </w:rPr>
+              <w:t xml:space="preserve"> </w:t>
+            </w:r>
+            <w:r>
+              <w:rPr>
+                <w:rFonts w:ascii="Latha" w:hAnsi="Latha" w:cs="Latha" w:hint="cs"/>
+                <w:sz w:val="28"/>
+                <w:szCs w:val="28"/>
+                <w:highlight w:val="yellow"/>
+                <w:cs/>
+                <w:lang w:bidi="ta-IN"/>
+              </w:rPr>
+              <w:t>ரத</w:t>
+            </w:r>
+            <w:r>
+              <w:rPr>
+                <w:rFonts w:ascii="Latha" w:hAnsi="Latha" w:cs="Latha" w:hint="cs"/>
+                <w:b/>
+                <w:bCs/>
+                <w:position w:val="-12"/>
+                <w:sz w:val="28"/>
+                <w:szCs w:val="28"/>
+                <w:highlight w:val="yellow"/>
+                <w:cs/>
+                <w:lang w:bidi="ta-IN"/>
+              </w:rPr>
+              <w:t>2</w:t>
+            </w:r>
+            <w:r>
+              <w:rPr>
+                <w:rFonts w:ascii="Latha" w:hAnsi="Latha" w:cs="Latha" w:hint="cs"/>
+                <w:sz w:val="28"/>
+                <w:szCs w:val="28"/>
+                <w:highlight w:val="yellow"/>
+                <w:cs/>
+                <w:lang w:bidi="ta-IN"/>
+              </w:rPr>
+              <w:t>ந்த</w:t>
+            </w:r>
+            <w:r>
+              <w:rPr>
+                <w:rFonts w:ascii="BRH Tamil Tab Extra" w:hAnsi="BRH Tamil Tab Extra"/>
+                <w:b/>
+                <w:sz w:val="36"/>
+                <w:szCs w:val="28"/>
+                <w:highlight w:val="yellow"/>
+              </w:rPr>
+              <w:t>…</w:t>
+            </w:r>
+            <w:r>
+              <w:rPr>
+                <w:rFonts w:ascii="Latha" w:hAnsi="Latha" w:cs="Latha" w:hint="cs"/>
+                <w:sz w:val="28"/>
+                <w:szCs w:val="28"/>
+                <w:highlight w:val="yellow"/>
+                <w:cs/>
+                <w:lang w:bidi="ta-IN"/>
+              </w:rPr>
+              <w:t>ரம்</w:t>
+            </w:r>
+            <w:r>
+              <w:rPr>
+                <w:rFonts w:ascii="Mangal" w:hAnsi="Mangal" w:hint="cs"/>
+                <w:sz w:val="28"/>
+                <w:szCs w:val="28"/>
+                <w:highlight w:val="yellow"/>
+                <w:cs/>
+                <w:lang w:bidi="ta-IN"/>
+              </w:rPr>
+              <w:t xml:space="preserve"> </w:t>
+            </w:r>
+            <w:r>
+              <w:rPr>
+                <w:rFonts w:ascii="Latha" w:hAnsi="Latha" w:cs="Latha" w:hint="cs"/>
+                <w:sz w:val="28"/>
+                <w:szCs w:val="28"/>
+                <w:highlight w:val="yellow"/>
+                <w:cs/>
+                <w:lang w:bidi="ta-IN"/>
+              </w:rPr>
+              <w:t>பூர்வே</w:t>
+            </w:r>
+            <w:r>
+              <w:rPr>
+                <w:rFonts w:ascii="BRH Tamil Tab Extra" w:hAnsi="BRH Tamil Tab Extra"/>
+                <w:b/>
+                <w:sz w:val="36"/>
+                <w:szCs w:val="28"/>
+                <w:highlight w:val="yellow"/>
+              </w:rPr>
+              <w:t>†</w:t>
+            </w:r>
+            <w:r>
+              <w:rPr>
+                <w:sz w:val="28"/>
+                <w:szCs w:val="28"/>
+                <w:highlight w:val="yellow"/>
+              </w:rPr>
+              <w:t xml:space="preserve"> - [   ]   </w:t>
+            </w:r>
+            <w:r>
+              <w:rPr>
+                <w:rFonts w:ascii="Latha" w:hAnsi="Latha" w:cs="Latha"/>
+                <w:b/>
+                <w:bCs/>
+                <w:sz w:val="32"/>
+                <w:szCs w:val="32"/>
+                <w:highlight w:val="yellow"/>
+                <w:lang w:bidi="ta-IN"/>
+              </w:rPr>
+              <w:t>12</w:t>
+            </w:r>
           </w:p>
         </w:tc>
         <w:tc>
           <w:tcPr>
-            <w:tcW w:w="5423" w:type="dxa"/>
+            <w:tcW w:w="5264" w:type="dxa"/>
+            <w:tcBorders>
+              <w:top w:val="single" w:sz="4" w:space="0" w:color="000000"/>
+              <w:left w:val="single" w:sz="4" w:space="0" w:color="000000"/>
+              <w:bottom w:val="single" w:sz="4" w:space="0" w:color="000000"/>
+              <w:right w:val="single" w:sz="4" w:space="0" w:color="000000"/>
+            </w:tcBorders>
+          </w:tcPr>
+          <w:p>
+            <w:pPr>
+              <w:widowControl w:val="0"/>
+              <w:autoSpaceDE w:val="0"/>
+              <w:autoSpaceDN w:val="0"/>
+              <w:adjustRightInd w:val="0"/>
+              <w:spacing w:before="0" w:line="240" w:lineRule="auto"/>
+              <w:ind w:right="-45"/>
+              <w:rPr>
+                <w:rFonts w:ascii="BRH Devanagari Extra" w:hAnsi="BRH Devanagari Extra" w:cs="BRH Devanagari Extra"/>
+                <w:sz w:val="40"/>
+                <w:szCs w:val="40"/>
+              </w:rPr>
+            </w:pPr>
+            <w:r>
+              <w:rPr>
+                <w:rFonts w:ascii="Latha" w:hAnsi="Latha" w:cs="Latha" w:hint="cs"/>
+                <w:sz w:val="28"/>
+                <w:szCs w:val="28"/>
+                <w:highlight w:val="yellow"/>
+                <w:cs/>
+                <w:lang w:bidi="ta-IN"/>
+              </w:rPr>
+              <w:t>த</w:t>
+            </w:r>
+            <w:r>
+              <w:rPr>
+                <w:rFonts w:ascii="BRH Tamil Tab Extra" w:hAnsi="BRH Tamil Tab Extra"/>
+                <w:b/>
+                <w:sz w:val="36"/>
+                <w:szCs w:val="28"/>
+                <w:highlight w:val="yellow"/>
+              </w:rPr>
+              <w:t>†</w:t>
+            </w:r>
+            <w:r>
+              <w:rPr>
+                <w:rFonts w:ascii="Latha" w:hAnsi="Latha" w:cs="Latha" w:hint="cs"/>
+                <w:b/>
+                <w:bCs/>
+                <w:position w:val="-12"/>
+                <w:sz w:val="28"/>
+                <w:szCs w:val="28"/>
+                <w:highlight w:val="yellow"/>
+                <w:cs/>
+                <w:lang w:bidi="ta-IN"/>
+              </w:rPr>
+              <w:t>4</w:t>
+            </w:r>
+            <w:r>
+              <w:rPr>
+                <w:rFonts w:ascii="Latha" w:hAnsi="Latha" w:cs="Latha" w:hint="cs"/>
+                <w:sz w:val="28"/>
+                <w:szCs w:val="28"/>
+                <w:highlight w:val="yellow"/>
+                <w:cs/>
+                <w:lang w:bidi="ta-IN"/>
+              </w:rPr>
+              <w:t>த்தே</w:t>
+            </w:r>
+            <w:r>
+              <w:rPr>
+                <w:rFonts w:ascii="Mangal" w:hAnsi="Mangal" w:hint="cs"/>
+                <w:sz w:val="28"/>
+                <w:szCs w:val="28"/>
+                <w:highlight w:val="yellow"/>
+                <w:cs/>
+                <w:lang w:bidi="ta-IN"/>
+              </w:rPr>
+              <w:t xml:space="preserve"> </w:t>
+            </w:r>
+            <w:r>
+              <w:rPr>
+                <w:rFonts w:ascii="Latha" w:hAnsi="Latha" w:cs="Latha" w:hint="cs"/>
+                <w:sz w:val="28"/>
+                <w:szCs w:val="28"/>
+                <w:highlight w:val="yellow"/>
+                <w:cs/>
+                <w:lang w:bidi="ta-IN"/>
+              </w:rPr>
+              <w:t>ரத</w:t>
+            </w:r>
+            <w:r>
+              <w:rPr>
+                <w:rFonts w:ascii="Latha" w:hAnsi="Latha" w:cs="Latha" w:hint="cs"/>
+                <w:b/>
+                <w:bCs/>
+                <w:position w:val="-12"/>
+                <w:sz w:val="28"/>
+                <w:szCs w:val="28"/>
+                <w:highlight w:val="yellow"/>
+                <w:cs/>
+                <w:lang w:bidi="ta-IN"/>
+              </w:rPr>
+              <w:t>2</w:t>
+            </w:r>
+            <w:r>
+              <w:rPr>
+                <w:rFonts w:ascii="Latha" w:hAnsi="Latha" w:cs="Latha" w:hint="cs"/>
+                <w:sz w:val="28"/>
+                <w:szCs w:val="28"/>
+                <w:highlight w:val="yellow"/>
+                <w:cs/>
+                <w:lang w:bidi="ta-IN"/>
+              </w:rPr>
+              <w:t>ந்த</w:t>
+            </w:r>
+            <w:r>
+              <w:rPr>
+                <w:rFonts w:ascii="BRH Tamil Tab Extra" w:hAnsi="BRH Tamil Tab Extra"/>
+                <w:b/>
+                <w:sz w:val="36"/>
+                <w:szCs w:val="28"/>
+                <w:highlight w:val="yellow"/>
+              </w:rPr>
+              <w:t>…</w:t>
+            </w:r>
+            <w:r>
+              <w:rPr>
+                <w:rFonts w:ascii="Latha" w:hAnsi="Latha" w:cs="Latha" w:hint="cs"/>
+                <w:sz w:val="28"/>
+                <w:szCs w:val="28"/>
+                <w:highlight w:val="yellow"/>
+                <w:cs/>
+                <w:lang w:bidi="ta-IN"/>
+              </w:rPr>
+              <w:t>ரம்</w:t>
+            </w:r>
+            <w:r>
+              <w:rPr>
+                <w:rFonts w:ascii="Mangal" w:hAnsi="Mangal" w:hint="cs"/>
+                <w:sz w:val="28"/>
+                <w:szCs w:val="28"/>
+                <w:highlight w:val="yellow"/>
+                <w:cs/>
+                <w:lang w:bidi="ta-IN"/>
+              </w:rPr>
+              <w:t xml:space="preserve"> </w:t>
+            </w:r>
+            <w:r>
+              <w:rPr>
+                <w:rFonts w:ascii="Latha" w:hAnsi="Latha" w:cs="Latha" w:hint="cs"/>
+                <w:sz w:val="28"/>
+                <w:szCs w:val="28"/>
+                <w:highlight w:val="yellow"/>
+                <w:cs/>
+                <w:lang w:bidi="ta-IN"/>
+              </w:rPr>
+              <w:t>பூர்வே</w:t>
+            </w:r>
+            <w:r>
+              <w:rPr>
+                <w:sz w:val="28"/>
+                <w:szCs w:val="28"/>
+                <w:highlight w:val="yellow"/>
+              </w:rPr>
+              <w:t xml:space="preserve"> - [   ]   </w:t>
+            </w:r>
+            <w:r>
+              <w:rPr>
+                <w:rFonts w:ascii="Latha" w:hAnsi="Latha" w:cs="Latha"/>
+                <w:b/>
+                <w:bCs/>
+                <w:sz w:val="32"/>
+                <w:szCs w:val="32"/>
+                <w:highlight w:val="yellow"/>
+                <w:lang w:bidi="ta-IN"/>
+              </w:rPr>
+              <w:t>12</w:t>
+            </w:r>
+          </w:p>
+        </w:tc>
+      </w:tr>
+      <w:tr>
+        <w:trPr>
+          <w:trHeight w:val="1415"/>
+        </w:trPr>
+        <w:tc>
+          <w:tcPr>
+            <w:tcW w:w="3452" w:type="dxa"/>
+            <w:tcBorders>
+              <w:top w:val="single" w:sz="4" w:space="0" w:color="000000"/>
+              <w:left w:val="single" w:sz="4" w:space="0" w:color="000000"/>
+              <w:bottom w:val="single" w:sz="4" w:space="0" w:color="000000"/>
+              <w:right w:val="single" w:sz="4" w:space="0" w:color="000000"/>
+            </w:tcBorders>
+          </w:tcPr>
+          <w:p>
+            <w:pPr>
+              <w:widowControl w:val="0"/>
+              <w:autoSpaceDE w:val="0"/>
+              <w:autoSpaceDN w:val="0"/>
+              <w:adjustRightInd w:val="0"/>
+              <w:spacing w:before="0" w:line="240" w:lineRule="auto"/>
+              <w:rPr>
+                <w:rFonts w:cs="Arial"/>
+                <w:b/>
+                <w:bCs/>
+                <w:sz w:val="28"/>
+                <w:szCs w:val="28"/>
+              </w:rPr>
+            </w:pPr>
+            <w:r>
+              <w:rPr>
+                <w:rFonts w:cs="Arial"/>
+                <w:b/>
+                <w:bCs/>
+                <w:sz w:val="28"/>
+                <w:szCs w:val="28"/>
+              </w:rPr>
+              <w:t>TS 7.1.</w:t>
+            </w:r>
+            <w:r>
+              <w:rPr>
+                <w:rFonts w:cs="Arial"/>
+                <w:b/>
+                <w:bCs/>
+                <w:sz w:val="28"/>
+                <w:szCs w:val="28"/>
+              </w:rPr>
+              <w:t>7</w:t>
+            </w:r>
+            <w:r>
+              <w:rPr>
+                <w:rFonts w:cs="Arial"/>
+                <w:b/>
+                <w:bCs/>
+                <w:sz w:val="28"/>
+                <w:szCs w:val="28"/>
+              </w:rPr>
+              <w:t xml:space="preserve">.1– </w:t>
+            </w:r>
+            <w:proofErr w:type="spellStart"/>
+            <w:r>
+              <w:rPr>
+                <w:rFonts w:cs="Arial"/>
+                <w:b/>
+                <w:bCs/>
+                <w:sz w:val="28"/>
+                <w:szCs w:val="28"/>
+              </w:rPr>
+              <w:t>Vaakyam</w:t>
+            </w:r>
+            <w:proofErr w:type="spellEnd"/>
+          </w:p>
+          <w:p>
+            <w:pPr>
+              <w:widowControl w:val="0"/>
+              <w:autoSpaceDE w:val="0"/>
+              <w:autoSpaceDN w:val="0"/>
+              <w:adjustRightInd w:val="0"/>
+              <w:spacing w:before="0" w:line="240" w:lineRule="auto"/>
+              <w:rPr>
+                <w:rFonts w:cs="Arial"/>
+                <w:b/>
+                <w:bCs/>
+                <w:sz w:val="28"/>
+                <w:szCs w:val="28"/>
+              </w:rPr>
+            </w:pPr>
+            <w:r>
+              <w:rPr>
+                <w:rFonts w:cs="Arial"/>
+                <w:b/>
+                <w:bCs/>
+                <w:sz w:val="28"/>
+                <w:szCs w:val="28"/>
+              </w:rPr>
+              <w:t xml:space="preserve">Line No. -  </w:t>
+            </w:r>
+            <w:r>
+              <w:rPr>
+                <w:rFonts w:cs="Arial"/>
+                <w:b/>
+                <w:bCs/>
+                <w:sz w:val="28"/>
+                <w:szCs w:val="28"/>
+              </w:rPr>
+              <w:t>4 &amp; 5</w:t>
+            </w:r>
+          </w:p>
+          <w:p>
+            <w:pPr>
+              <w:widowControl w:val="0"/>
+              <w:autoSpaceDE w:val="0"/>
+              <w:autoSpaceDN w:val="0"/>
+              <w:adjustRightInd w:val="0"/>
+              <w:spacing w:before="0" w:line="240" w:lineRule="auto"/>
+              <w:rPr>
+                <w:rFonts w:cs="Arial"/>
+                <w:b/>
+                <w:bCs/>
+                <w:sz w:val="28"/>
+                <w:szCs w:val="28"/>
+              </w:rPr>
+            </w:pPr>
+            <w:r>
+              <w:rPr>
+                <w:rFonts w:cs="Arial"/>
+                <w:b/>
+                <w:bCs/>
+                <w:sz w:val="28"/>
+                <w:szCs w:val="28"/>
+              </w:rPr>
+              <w:t xml:space="preserve">Panchaati No - </w:t>
+            </w:r>
+            <w:r>
+              <w:rPr>
+                <w:rFonts w:cs="Arial"/>
+                <w:b/>
+                <w:bCs/>
+                <w:sz w:val="28"/>
+                <w:szCs w:val="28"/>
+              </w:rPr>
+              <w:t>29</w:t>
+            </w:r>
+          </w:p>
+          <w:p>
+            <w:pPr>
+              <w:widowControl w:val="0"/>
+              <w:autoSpaceDE w:val="0"/>
+              <w:autoSpaceDN w:val="0"/>
+              <w:adjustRightInd w:val="0"/>
+              <w:spacing w:before="0" w:line="240" w:lineRule="auto"/>
+              <w:rPr>
+                <w:rFonts w:cs="Arial"/>
+                <w:b/>
+                <w:bCs/>
+                <w:sz w:val="28"/>
+                <w:szCs w:val="28"/>
+              </w:rPr>
+            </w:pPr>
+            <w:r>
+              <w:rPr>
+                <w:rFonts w:cs="Arial"/>
+                <w:b/>
+                <w:bCs/>
+                <w:sz w:val="28"/>
+                <w:szCs w:val="28"/>
+              </w:rPr>
+              <w:t>(2 places same error)</w:t>
+            </w:r>
+          </w:p>
+        </w:tc>
+        <w:tc>
+          <w:tcPr>
+            <w:tcW w:w="5255" w:type="dxa"/>
+            <w:tcBorders>
+              <w:top w:val="single" w:sz="4" w:space="0" w:color="000000"/>
+              <w:left w:val="single" w:sz="4" w:space="0" w:color="000000"/>
+              <w:bottom w:val="single" w:sz="4" w:space="0" w:color="000000"/>
+              <w:right w:val="single" w:sz="4" w:space="0" w:color="000000"/>
+            </w:tcBorders>
+          </w:tcPr>
+          <w:p>
+            <w:pPr>
+              <w:widowControl w:val="0"/>
+              <w:autoSpaceDE w:val="0"/>
+              <w:autoSpaceDN w:val="0"/>
+              <w:adjustRightInd w:val="0"/>
+              <w:spacing w:line="252" w:lineRule="auto"/>
+              <w:ind w:right="-48"/>
+              <w:rPr>
+                <w:rFonts w:ascii="BRH Malayalam Extra" w:hAnsi="BRH Malayalam Extra" w:cs="BRH Malayalam Extra"/>
+                <w:sz w:val="40"/>
+                <w:szCs w:val="40"/>
+              </w:rPr>
+            </w:pPr>
+            <w:proofErr w:type="spellStart"/>
+            <w:r>
+              <w:rPr>
+                <w:rFonts w:ascii="BRH Devanagari Extra" w:hAnsi="BRH Devanagari Extra" w:cs="BRH Devanagari Extra"/>
+                <w:sz w:val="40"/>
+                <w:szCs w:val="40"/>
+              </w:rPr>
+              <w:t>xÉuÉÉï</w:t>
+            </w:r>
+            <w:proofErr w:type="spellEnd"/>
+            <w:r>
+              <w:rPr>
+                <w:rFonts w:ascii="BRH Malayalam Extra" w:hAnsi="BRH Malayalam Extra" w:cs="BRH Devanagari Extra"/>
+                <w:sz w:val="34"/>
+                <w:szCs w:val="40"/>
+              </w:rPr>
+              <w:t>–</w:t>
+            </w:r>
+            <w:proofErr w:type="spellStart"/>
+            <w:r>
+              <w:rPr>
+                <w:rFonts w:ascii="BRH Devanagari Extra" w:hAnsi="BRH Devanagari Extra" w:cs="BRH Devanagari Extra"/>
+                <w:sz w:val="40"/>
+                <w:szCs w:val="40"/>
+              </w:rPr>
+              <w:t>lÉç</w:t>
+            </w:r>
+            <w:proofErr w:type="spellEnd"/>
+            <w:r>
+              <w:rPr>
+                <w:rFonts w:ascii="BRH Devanagari Extra" w:hAnsi="BRH Devanagari Extra" w:cs="BRH Devanagari Extra"/>
+                <w:sz w:val="40"/>
+                <w:szCs w:val="40"/>
+              </w:rPr>
+              <w:t xml:space="preserve"> </w:t>
+            </w:r>
+            <w:proofErr w:type="spellStart"/>
+            <w:r>
+              <w:rPr>
+                <w:rFonts w:ascii="BRH Devanagari Extra" w:hAnsi="BRH Devanagari Extra" w:cs="BRH Devanagari Extra"/>
+                <w:sz w:val="40"/>
+                <w:szCs w:val="40"/>
+              </w:rPr>
+              <w:t>mÉÑh</w:t>
+            </w:r>
+            <w:r>
+              <w:rPr>
+                <w:rFonts w:ascii="BRH Devanagari Extra" w:hAnsi="BRH Devanagari Extra" w:cs="BRH Devanagari Extra"/>
+                <w:sz w:val="40"/>
+                <w:szCs w:val="40"/>
+                <w:highlight w:val="yellow"/>
+              </w:rPr>
+              <w:t>rÉÉÿÇ</w:t>
+            </w:r>
+            <w:proofErr w:type="spellEnd"/>
+            <w:r>
+              <w:rPr>
+                <w:rFonts w:ascii="BRH Devanagari Extra" w:hAnsi="BRH Devanagari Extra" w:cs="BRH Devanagari Extra"/>
+                <w:sz w:val="40"/>
+                <w:szCs w:val="40"/>
+                <w:highlight w:val="yellow"/>
+              </w:rPr>
+              <w:t xml:space="preserve"> </w:t>
+            </w:r>
+            <w:proofErr w:type="spellStart"/>
+            <w:r>
+              <w:rPr>
+                <w:rFonts w:ascii="BRH Devanagari Extra" w:hAnsi="BRH Devanagari Extra" w:cs="BRH Devanagari Extra"/>
+                <w:sz w:val="40"/>
+                <w:szCs w:val="40"/>
+                <w:highlight w:val="yellow"/>
+              </w:rPr>
+              <w:t>ÆsÉÉ</w:t>
+            </w:r>
+            <w:r>
+              <w:rPr>
+                <w:rFonts w:ascii="BRH Devanagari Extra" w:hAnsi="BRH Devanagari Extra" w:cs="BRH Devanagari Extra"/>
+                <w:sz w:val="40"/>
+                <w:szCs w:val="40"/>
+              </w:rPr>
+              <w:t>å</w:t>
+            </w:r>
+            <w:proofErr w:type="spellEnd"/>
+            <w:r>
+              <w:rPr>
+                <w:rFonts w:ascii="BRH Malayalam Extra" w:hAnsi="BRH Malayalam Extra" w:cs="BRH Devanagari Extra"/>
+                <w:sz w:val="34"/>
+                <w:szCs w:val="40"/>
+              </w:rPr>
+              <w:t>–</w:t>
+            </w:r>
+            <w:proofErr w:type="spellStart"/>
+            <w:r>
+              <w:rPr>
+                <w:rFonts w:ascii="BRH Devanagari Extra" w:hAnsi="BRH Devanagari Extra" w:cs="BRH Devanagari Extra"/>
+                <w:sz w:val="40"/>
+                <w:szCs w:val="40"/>
+              </w:rPr>
+              <w:t>MüÉlÉç</w:t>
+            </w:r>
+            <w:proofErr w:type="spellEnd"/>
+          </w:p>
+        </w:tc>
+        <w:tc>
+          <w:tcPr>
+            <w:tcW w:w="5264" w:type="dxa"/>
             <w:tcBorders>
               <w:top w:val="single" w:sz="4" w:space="0" w:color="000000"/>
               <w:left w:val="single" w:sz="4" w:space="0" w:color="000000"/>
@@ -838,7 +1292,6 @@
                 <w:szCs w:val="28"/>
               </w:rPr>
             </w:pPr>
-            <w:proofErr w:type="spellStart"/>
             <w:r>
               <w:rPr>
                 <w:b/>
@@ -855,7 +1308,6 @@
               </w:rPr>
               <w:t>anchaati</w:t>
             </w:r>
-            <w:proofErr w:type="spellEnd"/>
             <w:r>
               <w:rPr>
                 <w:b/>
@@ -868,7 +1320,7 @@
         </w:tc>
         <w:tc>
           <w:tcPr>
-            <w:tcW w:w="5096" w:type="dxa"/>
+            <w:tcW w:w="5255" w:type="dxa"/>
             <w:tcBorders>
               <w:top w:val="single" w:sz="4" w:space="0" w:color="000000"/>
               <w:left w:val="single" w:sz="4" w:space="0" w:color="000000"/>
@@ -962,7 +1414,7 @@
         </w:tc>
         <w:tc>
           <w:tcPr>
-            <w:tcW w:w="5423" w:type="dxa"/>
+            <w:tcW w:w="5264" w:type="dxa"/>
             <w:tcBorders>
               <w:top w:val="single" w:sz="4" w:space="0" w:color="000000"/>
               <w:left w:val="single" w:sz="4" w:space="0" w:color="000000"/>
@@ -1168,7 +1620,6 @@
                 <w:szCs w:val="28"/>
               </w:rPr>
             </w:pPr>
-            <w:proofErr w:type="spellStart"/>
             <w:r>
               <w:rPr>
                 <w:b/>
@@ -1185,7 +1636,6 @@
               </w:rPr>
               <w:t>anchaati</w:t>
             </w:r>
-            <w:proofErr w:type="spellEnd"/>
             <w:r>
               <w:rPr>
                 <w:b/>
@@ -1198,7 +1648,7 @@
         </w:tc>
         <w:tc>
           <w:tcPr>
-            <w:tcW w:w="5096" w:type="dxa"/>
+            <w:tcW w:w="5255" w:type="dxa"/>
             <w:tcBorders>
               <w:top w:val="single" w:sz="4" w:space="0" w:color="000000"/>
               <w:left w:val="single" w:sz="4" w:space="0" w:color="000000"/>
@@ -1296,7 +1746,7 @@
         </w:tc>
         <w:tc>
           <w:tcPr>
-            <w:tcW w:w="5423" w:type="dxa"/>
+            <w:tcW w:w="5264" w:type="dxa"/>
             <w:tcBorders>
               <w:top w:val="single" w:sz="4" w:space="0" w:color="000000"/>
               <w:left w:val="single" w:sz="4" w:space="0" w:color="000000"/>
@@ -1562,7 +2012,6 @@
                 <w:szCs w:val="28"/>
               </w:rPr>
             </w:pPr>
-            <w:proofErr w:type="spellStart"/>
             <w:r>
               <w:rPr>
                 <w:rFonts w:cs="Arial"/>
@@ -1571,18 +2020,7 @@
                 <w:sz w:val="28"/>
                 <w:szCs w:val="28"/>
               </w:rPr>
-              <w:t>Panchaati</w:t>
-            </w:r>
-            <w:proofErr w:type="spellEnd"/>
-            <w:r>
-              <w:rPr>
-                <w:rFonts w:cs="Arial"/>
-                <w:b/>
-                <w:bCs/>
-                <w:sz w:val="28"/>
-                <w:szCs w:val="28"/>
-              </w:rPr>
-              <w:t xml:space="preserve"> No. - </w:t>
+              <w:t xml:space="preserve">Panchaati No. - </w:t>
             </w:r>
             <w:r>
               <w:rPr>
@@ -1613,7 +2051,7 @@
         </w:tc>
         <w:tc>
           <w:tcPr>
-            <w:tcW w:w="5096" w:type="dxa"/>
+            <w:tcW w:w="5255" w:type="dxa"/>
             <w:tcBorders>
               <w:top w:val="single" w:sz="4" w:space="0" w:color="000000"/>
               <w:left w:val="single" w:sz="4" w:space="0" w:color="000000"/>
@@ -1747,7 +2185,7 @@
         </w:tc>
         <w:tc>
           <w:tcPr>
-            <w:tcW w:w="5423" w:type="dxa"/>
+            <w:tcW w:w="5264" w:type="dxa"/>
             <w:tcBorders>
               <w:top w:val="single" w:sz="4" w:space="0" w:color="000000"/>
               <w:left w:val="single" w:sz="4" w:space="0" w:color="000000"/>
@@ -1963,23 +2401,13 @@
                 <w:szCs w:val="28"/>
               </w:rPr>
             </w:pPr>
-            <w:proofErr w:type="spellStart"/>
             <w:r>
               <w:rPr>
                 <w:b/>
                 <w:sz w:val="28"/>
                 <w:szCs w:val="28"/>
               </w:rPr>
-              <w:t>Panchaati</w:t>
-            </w:r>
-            <w:proofErr w:type="spellEnd"/>
-            <w:r>
-              <w:rPr>
-                <w:b/>
-                <w:sz w:val="28"/>
-                <w:szCs w:val="28"/>
-              </w:rPr>
-              <w:t xml:space="preserve"> No. – 15</w:t>
+              <w:t>Panchaati No. – 15</w:t>
             </w:r>
           </w:p>
           <w:p>
@@ -2000,7 +2428,7 @@
         </w:tc>
         <w:tc>
           <w:tcPr>
-            <w:tcW w:w="5096" w:type="dxa"/>
+            <w:tcW w:w="5255" w:type="dxa"/>
             <w:tcBorders>
               <w:top w:val="single" w:sz="4" w:space="0" w:color="000000"/>
               <w:left w:val="single" w:sz="4" w:space="0" w:color="000000"/>
@@ -2028,6 +2456,7 @@
                 <w:sz w:val="40"/>
                 <w:szCs w:val="40"/>
               </w:rPr>
+              <w:lastRenderedPageBreak/>
               <w:t>xÉ</w:t>
             </w:r>
             <w:proofErr w:type="spellEnd"/>
@@ -2088,7 +2517,7 @@
         </w:tc>
         <w:tc>
           <w:tcPr>
-            <w:tcW w:w="5423" w:type="dxa"/>
+            <w:tcW w:w="5264" w:type="dxa"/>
             <w:tcBorders>
               <w:top w:val="single" w:sz="4" w:space="0" w:color="000000"/>
               <w:left w:val="single" w:sz="4" w:space="0" w:color="000000"/>
@@ -2313,23 +2742,13 @@
                 <w:szCs w:val="28"/>
               </w:rPr>
             </w:pPr>
-            <w:proofErr w:type="spellStart"/>
             <w:r>
               <w:rPr>
                 <w:b/>
                 <w:sz w:val="28"/>
                 <w:szCs w:val="28"/>
               </w:rPr>
-              <w:t>Panchaati</w:t>
-            </w:r>
-            <w:proofErr w:type="spellEnd"/>
-            <w:r>
-              <w:rPr>
-                <w:b/>
-                <w:sz w:val="28"/>
-                <w:szCs w:val="28"/>
-              </w:rPr>
-              <w:t xml:space="preserve"> No. – </w:t>
+              <w:t xml:space="preserve">Panchaati No. – </w:t>
             </w:r>
             <w:r>
               <w:rPr>
@@ -2343,7 +2762,7 @@
         </w:tc>
         <w:tc>
           <w:tcPr>
-            <w:tcW w:w="5096" w:type="dxa"/>
+            <w:tcW w:w="5255" w:type="dxa"/>
             <w:tcBorders>
               <w:top w:val="single" w:sz="4" w:space="0" w:color="000000"/>
               <w:left w:val="single" w:sz="4" w:space="0" w:color="000000"/>
@@ -2408,8 +2827,6 @@
               </w:rPr>
               <w:t xml:space="preserve"> ÌS</w:t>
             </w:r>
-            <w:bookmarkStart w:id="0" w:name="_GoBack"/>
-            <w:bookmarkEnd w:id="0"/>
             <w:r>
               <w:rPr>
                 <w:rFonts w:ascii="BRH Malayalam Extra" w:hAnsi="BRH Malayalam Extra" w:cs="BRH Devanagari Extra"/>
@@ -2451,7 +2868,7 @@
         </w:tc>
         <w:tc>
           <w:tcPr>
-            <w:tcW w:w="5423" w:type="dxa"/>
+            <w:tcW w:w="5264" w:type="dxa"/>
             <w:tcBorders>
               <w:top w:val="single" w:sz="4" w:space="0" w:color="000000"/>
               <w:left w:val="single" w:sz="4" w:space="0" w:color="000000"/>
@@ -2564,7 +2981,6 @@
           <w:u w:val="single"/>
         </w:rPr>
       </w:pPr>
-      <w:proofErr w:type="spellStart"/>
       <w:r>
         <w:rPr>
           <w:b/>
@@ -2573,19 +2989,7 @@
           <w:szCs w:val="32"/>
           <w:u w:val="single"/>
         </w:rPr>
-        <w:lastRenderedPageBreak/>
-        <w:t>TaittirIya</w:t>
-      </w:r>
-      <w:proofErr w:type="spellEnd"/>
-      <w:r>
-        <w:rPr>
-          <w:b/>
-          <w:bCs/>
-          <w:sz w:val="32"/>
-          <w:szCs w:val="32"/>
-          <w:u w:val="single"/>
-        </w:rPr>
-        <w:t xml:space="preserve"> Samhita – TS </w:t>
+        <w:t xml:space="preserve">TaittirIya Samhita – TS </w:t>
       </w:r>
       <w:r>
         <w:rPr>
@@ -2935,17 +3339,8 @@
                 <w:sz w:val="28"/>
                 <w:szCs w:val="28"/>
               </w:rPr>
-              <w:t xml:space="preserve">2nd </w:t>
-            </w:r>
-            <w:proofErr w:type="spellStart"/>
-            <w:r>
-              <w:rPr>
-                <w:sz w:val="28"/>
-                <w:szCs w:val="28"/>
-              </w:rPr>
-              <w:t>Panchaati</w:t>
-            </w:r>
-            <w:proofErr w:type="spellEnd"/>
+              <w:t>2nd Panchaati</w:t>
+            </w:r>
           </w:p>
         </w:tc>
         <w:tc>
@@ -3302,17 +3697,8 @@
                 <w:sz w:val="28"/>
                 <w:szCs w:val="28"/>
               </w:rPr>
-              <w:t xml:space="preserve">40th </w:t>
-            </w:r>
-            <w:proofErr w:type="spellStart"/>
-            <w:r>
-              <w:rPr>
-                <w:sz w:val="28"/>
-                <w:szCs w:val="28"/>
-              </w:rPr>
-              <w:t>Panchaati</w:t>
-            </w:r>
-            <w:proofErr w:type="spellEnd"/>
+              <w:t>40th Panchaati</w:t>
+            </w:r>
           </w:p>
         </w:tc>
         <w:tc>
@@ -3685,17 +4071,8 @@
                 <w:sz w:val="28"/>
                 <w:szCs w:val="28"/>
               </w:rPr>
-              <w:t xml:space="preserve">44th </w:t>
-            </w:r>
-            <w:proofErr w:type="spellStart"/>
-            <w:r>
-              <w:rPr>
-                <w:sz w:val="28"/>
-                <w:szCs w:val="28"/>
-              </w:rPr>
-              <w:t>Panchaati</w:t>
-            </w:r>
-            <w:proofErr w:type="spellEnd"/>
+              <w:t>44th Panchaati</w:t>
+            </w:r>
           </w:p>
         </w:tc>
         <w:tc>
@@ -4064,17 +4441,8 @@
                 <w:sz w:val="28"/>
                 <w:szCs w:val="28"/>
               </w:rPr>
-              <w:t xml:space="preserve"> </w:t>
-            </w:r>
-            <w:proofErr w:type="spellStart"/>
-            <w:r>
-              <w:rPr>
-                <w:sz w:val="28"/>
-                <w:szCs w:val="28"/>
-              </w:rPr>
-              <w:t>Panchaati</w:t>
-            </w:r>
-            <w:proofErr w:type="spellEnd"/>
+              <w:t xml:space="preserve"> Panchaati</w:t>
+            </w:r>
           </w:p>
         </w:tc>
         <w:tc>
@@ -4372,23 +4740,180 @@
               </w:rPr>
               <w:t xml:space="preserve">Note </w:t>
             </w:r>
-            <w:proofErr w:type="spellStart"/>
             <w:r>
               <w:rPr>
                 <w:b/>
                 <w:bCs/>
                 <w:u w:val="single"/>
               </w:rPr>
-              <w:t>dt</w:t>
-            </w:r>
-            <w:proofErr w:type="spellEnd"/>
+              <w:t>dt 21.04.2020</w:t>
+            </w:r>
+          </w:p>
+          <w:p>
+            <w:pPr>
+              <w:spacing w:before="0" w:line="240" w:lineRule="auto"/>
+              <w:jc w:val="center"/>
+              <w:rPr>
+                <w:bCs/>
+              </w:rPr>
+            </w:pPr>
+            <w:r>
+              <w:rPr>
+                <w:bCs/>
+              </w:rPr>
+              <w:t>On 2</w:t>
+            </w:r>
+            <w:r>
+              <w:rPr>
+                <w:bCs/>
+                <w:vertAlign w:val="superscript"/>
+              </w:rPr>
+              <w:t>nd</w:t>
+            </w:r>
+            <w:r>
+              <w:rPr>
+                <w:bCs/>
+              </w:rPr>
+              <w:t xml:space="preserve"> April 2020</w:t>
+            </w:r>
             <w:r>
               <w:rPr>
                 <w:b/>
                 <w:bCs/>
-                <w:u w:val="single"/>
-              </w:rPr>
-              <w:t xml:space="preserve"> 21.04.2020</w:t>
+              </w:rPr>
+              <w:t xml:space="preserve"> </w:t>
+            </w:r>
+            <w:r>
+              <w:rPr>
+                <w:bCs/>
+              </w:rPr>
+              <w:t xml:space="preserve">We </w:t>
+            </w:r>
+            <w:proofErr w:type="gramStart"/>
+            <w:r>
+              <w:rPr>
+                <w:bCs/>
+              </w:rPr>
+              <w:t>Up</w:t>
+            </w:r>
+            <w:r>
+              <w:rPr>
+                <w:bCs/>
+              </w:rPr>
+              <w:t xml:space="preserve">loaded </w:t>
+            </w:r>
+            <w:r>
+              <w:rPr>
+                <w:bCs/>
+              </w:rPr>
+              <w:t xml:space="preserve"> </w:t>
+            </w:r>
+            <w:r>
+              <w:rPr>
+                <w:bCs/>
+              </w:rPr>
+              <w:t>“</w:t>
+            </w:r>
+            <w:proofErr w:type="gramEnd"/>
+            <w:r>
+              <w:rPr>
+                <w:bCs/>
+              </w:rPr>
+              <w:t>TS 7</w:t>
+            </w:r>
+            <w:r>
+              <w:rPr>
+                <w:rFonts w:ascii="Times New Roman" w:hAnsi="Times New Roman" w:cs="Times New Roman"/>
+                <w:sz w:val="40"/>
+                <w:szCs w:val="40"/>
+              </w:rPr>
+              <w:t xml:space="preserve"> </w:t>
+            </w:r>
+            <w:r>
+              <w:rPr>
+                <w:bCs/>
+              </w:rPr>
+              <w:t>Samhita</w:t>
+            </w:r>
+            <w:r>
+              <w:rPr>
+                <w:bCs/>
+              </w:rPr>
+              <w:t>”</w:t>
+            </w:r>
+            <w:r>
+              <w:rPr>
+                <w:bCs/>
+              </w:rPr>
+              <w:t xml:space="preserve"> dt</w:t>
+            </w:r>
+            <w:r>
+              <w:rPr>
+                <w:rFonts w:ascii="Times New Roman" w:hAnsi="Times New Roman" w:cs="Times New Roman"/>
+                <w:sz w:val="40"/>
+                <w:szCs w:val="40"/>
+              </w:rPr>
+              <w:t xml:space="preserve"> </w:t>
+            </w:r>
+            <w:r>
+              <w:rPr>
+                <w:bCs/>
+              </w:rPr>
+              <w:t>31.03.2020</w:t>
+            </w:r>
+            <w:r>
+              <w:rPr>
+                <w:bCs/>
+              </w:rPr>
+              <w:t xml:space="preserve"> </w:t>
+            </w:r>
+            <w:r>
+              <w:rPr>
+                <w:bCs/>
+              </w:rPr>
+              <w:t xml:space="preserve">with </w:t>
+            </w:r>
+            <w:r>
+              <w:rPr>
+                <w:bCs/>
+              </w:rPr>
+              <w:t>this error</w:t>
+            </w:r>
+            <w:r>
+              <w:rPr>
+                <w:bCs/>
+              </w:rPr>
+              <w:t xml:space="preserve"> as the error was not known to us</w:t>
+            </w:r>
+            <w:r>
+              <w:rPr>
+                <w:bCs/>
+              </w:rPr>
+              <w:t xml:space="preserve"> then</w:t>
+            </w:r>
+            <w:r>
+              <w:rPr>
+                <w:bCs/>
+              </w:rPr>
+              <w:t xml:space="preserve">. </w:t>
+            </w:r>
+            <w:r>
+              <w:rPr>
+                <w:bCs/>
+              </w:rPr>
+              <w:t xml:space="preserve"> Later We found out this error</w:t>
+            </w:r>
+            <w:r>
+              <w:rPr>
+                <w:bCs/>
+              </w:rPr>
+              <w:t>.</w:t>
+            </w:r>
+            <w:r>
+              <w:rPr>
+                <w:bCs/>
+              </w:rPr>
+              <w:t xml:space="preserve"> </w:t>
             </w:r>
           </w:p>
           <w:p>
@@ -4396,190 +4921,16 @@
               <w:spacing w:before="0" w:line="240" w:lineRule="auto"/>
               <w:jc w:val="center"/>
               <w:rPr>
-                <w:bCs/>
-              </w:rPr>
-            </w:pPr>
-            <w:r>
-              <w:rPr>
-                <w:bCs/>
-              </w:rPr>
-              <w:t>On 2</w:t>
-            </w:r>
-            <w:r>
-              <w:rPr>
-                <w:bCs/>
-                <w:vertAlign w:val="superscript"/>
-              </w:rPr>
-              <w:t>nd</w:t>
-            </w:r>
-            <w:r>
-              <w:rPr>
-                <w:bCs/>
-              </w:rPr>
-              <w:t xml:space="preserve"> April 2020</w:t>
-            </w:r>
-            <w:r>
-              <w:rPr>
-                <w:b/>
-                <w:bCs/>
-              </w:rPr>
-              <w:t xml:space="preserve"> </w:t>
-            </w:r>
-            <w:r>
-              <w:rPr>
-                <w:bCs/>
-              </w:rPr>
-              <w:t xml:space="preserve">We </w:t>
-            </w:r>
-            <w:proofErr w:type="gramStart"/>
-            <w:r>
-              <w:rPr>
-                <w:bCs/>
-              </w:rPr>
-              <w:t>Up</w:t>
-            </w:r>
-            <w:r>
-              <w:rPr>
-                <w:bCs/>
-              </w:rPr>
-              <w:t xml:space="preserve">loaded </w:t>
-            </w:r>
-            <w:r>
-              <w:rPr>
-                <w:bCs/>
-              </w:rPr>
-              <w:t xml:space="preserve"> </w:t>
-            </w:r>
-            <w:r>
-              <w:rPr>
-                <w:bCs/>
-              </w:rPr>
-              <w:t>“</w:t>
-            </w:r>
-            <w:proofErr w:type="gramEnd"/>
-            <w:r>
-              <w:rPr>
-                <w:bCs/>
-              </w:rPr>
-              <w:t>TS 7</w:t>
-            </w:r>
-            <w:r>
-              <w:rPr>
-                <w:rFonts w:ascii="Times New Roman" w:hAnsi="Times New Roman" w:cs="Times New Roman"/>
-                <w:sz w:val="40"/>
-                <w:szCs w:val="40"/>
-              </w:rPr>
-              <w:t xml:space="preserve"> </w:t>
-            </w:r>
-            <w:r>
-              <w:rPr>
-                <w:bCs/>
-              </w:rPr>
-              <w:t>Samhita</w:t>
-            </w:r>
-            <w:r>
-              <w:rPr>
-                <w:bCs/>
-              </w:rPr>
-              <w:t>”</w:t>
-            </w:r>
-            <w:r>
-              <w:rPr>
-                <w:bCs/>
-              </w:rPr>
-              <w:t xml:space="preserve"> </w:t>
-            </w:r>
-            <w:proofErr w:type="spellStart"/>
-            <w:r>
-              <w:rPr>
-                <w:bCs/>
-              </w:rPr>
-              <w:t>dt</w:t>
-            </w:r>
-            <w:proofErr w:type="spellEnd"/>
-            <w:r>
-              <w:rPr>
-                <w:rFonts w:ascii="Times New Roman" w:hAnsi="Times New Roman" w:cs="Times New Roman"/>
-                <w:sz w:val="40"/>
-                <w:szCs w:val="40"/>
-              </w:rPr>
-              <w:t xml:space="preserve"> </w:t>
-            </w:r>
-            <w:r>
-              <w:rPr>
-                <w:bCs/>
-              </w:rPr>
-              <w:t>31.03.2020</w:t>
-            </w:r>
-            <w:r>
-              <w:rPr>
-                <w:bCs/>
-              </w:rPr>
-              <w:t xml:space="preserve"> </w:t>
-            </w:r>
-            <w:r>
-              <w:rPr>
-                <w:bCs/>
-              </w:rPr>
-              <w:t xml:space="preserve">with </w:t>
-            </w:r>
-            <w:r>
-              <w:rPr>
-                <w:bCs/>
-              </w:rPr>
-              <w:t>this error</w:t>
-            </w:r>
-            <w:r>
-              <w:rPr>
-                <w:bCs/>
-              </w:rPr>
-              <w:t xml:space="preserve"> as the error was not known to us</w:t>
-            </w:r>
-            <w:r>
-              <w:rPr>
-                <w:bCs/>
-              </w:rPr>
-              <w:t xml:space="preserve"> then</w:t>
-            </w:r>
-            <w:r>
-              <w:rPr>
-                <w:bCs/>
-              </w:rPr>
-              <w:t xml:space="preserve">. </w:t>
-            </w:r>
-            <w:r>
-              <w:rPr>
-                <w:bCs/>
-              </w:rPr>
-              <w:t xml:space="preserve"> Later We found out this error</w:t>
-            </w:r>
-            <w:r>
-              <w:rPr>
-                <w:bCs/>
-              </w:rPr>
-              <w:t>.</w:t>
-            </w:r>
-            <w:r>
-              <w:rPr>
-                <w:bCs/>
-              </w:rPr>
-              <w:t xml:space="preserve"> </w:t>
-            </w:r>
-          </w:p>
-          <w:p>
-            <w:pPr>
-              <w:spacing w:before="0" w:line="240" w:lineRule="auto"/>
-              <w:jc w:val="center"/>
-              <w:rPr>
-                <w:rFonts w:ascii="BRH Devanagari Extra" w:hAnsi="BRH Devanagari Extra" w:cs="BRH Devanagari Extra"/>
-                <w:sz w:val="40"/>
-                <w:szCs w:val="40"/>
-              </w:rPr>
-            </w:pPr>
-            <w:r>
-              <w:rPr>
-                <w:bCs/>
-              </w:rPr>
+                <w:rFonts w:ascii="BRH Devanagari Extra" w:hAnsi="BRH Devanagari Extra" w:cs="BRH Devanagari Extra"/>
+                <w:sz w:val="40"/>
+                <w:szCs w:val="40"/>
+              </w:rPr>
+            </w:pPr>
+            <w:r>
+              <w:rPr>
+                <w:bCs/>
+              </w:rPr>
+              <w:lastRenderedPageBreak/>
               <w:t xml:space="preserve">We will be </w:t>
             </w:r>
             <w:proofErr w:type="gramStart"/>
@@ -4634,6 +4985,7 @@
                 <w:sz w:val="28"/>
                 <w:szCs w:val="28"/>
               </w:rPr>
+              <w:lastRenderedPageBreak/>
               <w:t>TS 7.2.4.1</w:t>
             </w:r>
             <w:r>
@@ -4718,17 +5070,8 @@
                 <w:sz w:val="28"/>
                 <w:szCs w:val="28"/>
               </w:rPr>
-              <w:t xml:space="preserve">10th </w:t>
-            </w:r>
-            <w:proofErr w:type="spellStart"/>
-            <w:r>
-              <w:rPr>
-                <w:sz w:val="28"/>
-                <w:szCs w:val="28"/>
-              </w:rPr>
-              <w:t>Panchaati</w:t>
-            </w:r>
-            <w:proofErr w:type="spellEnd"/>
+              <w:t>10th Panchaati</w:t>
+            </w:r>
           </w:p>
         </w:tc>
         <w:tc>
@@ -5073,7 +5416,6 @@
                 <w:sz w:val="28"/>
                 <w:szCs w:val="28"/>
               </w:rPr>
-              <w:lastRenderedPageBreak/>
               <w:t>TS 7.2.8.7</w:t>
             </w:r>
             <w:r>
@@ -5158,17 +5500,8 @@
                 <w:sz w:val="28"/>
                 <w:szCs w:val="28"/>
               </w:rPr>
-              <w:t xml:space="preserve">33rd </w:t>
-            </w:r>
-            <w:proofErr w:type="spellStart"/>
-            <w:r>
-              <w:rPr>
-                <w:sz w:val="28"/>
-                <w:szCs w:val="28"/>
-              </w:rPr>
-              <w:t>Panchaati</w:t>
-            </w:r>
-            <w:proofErr w:type="spellEnd"/>
+              <w:t>33rd Panchaati</w:t>
+            </w:r>
           </w:p>
         </w:tc>
         <w:tc>
@@ -5529,17 +5862,8 @@
                 <w:sz w:val="28"/>
                 <w:szCs w:val="28"/>
               </w:rPr>
-              <w:t xml:space="preserve">35th </w:t>
-            </w:r>
-            <w:proofErr w:type="spellStart"/>
-            <w:r>
-              <w:rPr>
-                <w:sz w:val="28"/>
-                <w:szCs w:val="28"/>
-              </w:rPr>
-              <w:t>Panchaati</w:t>
-            </w:r>
-            <w:proofErr w:type="spellEnd"/>
+              <w:t>35th Panchaati</w:t>
+            </w:r>
           </w:p>
         </w:tc>
         <w:tc>
@@ -5926,17 +6250,8 @@
                 <w:sz w:val="28"/>
                 <w:szCs w:val="28"/>
               </w:rPr>
-              <w:t xml:space="preserve">4th </w:t>
-            </w:r>
-            <w:proofErr w:type="spellStart"/>
-            <w:r>
-              <w:rPr>
-                <w:sz w:val="28"/>
-                <w:szCs w:val="28"/>
-              </w:rPr>
-              <w:t>Panchaati</w:t>
-            </w:r>
-            <w:proofErr w:type="spellEnd"/>
+              <w:t>4th Panchaati</w:t>
+            </w:r>
           </w:p>
         </w:tc>
         <w:tc>
@@ -6259,17 +6574,8 @@
                 <w:sz w:val="28"/>
                 <w:szCs w:val="28"/>
               </w:rPr>
-              <w:t xml:space="preserve">3rd </w:t>
-            </w:r>
-            <w:proofErr w:type="spellStart"/>
-            <w:r>
-              <w:rPr>
-                <w:sz w:val="28"/>
-                <w:szCs w:val="28"/>
-              </w:rPr>
-              <w:t>Panchaati</w:t>
-            </w:r>
-            <w:proofErr w:type="spellEnd"/>
+              <w:t>3rd Panchaati</w:t>
+            </w:r>
           </w:p>
         </w:tc>
         <w:tc>
@@ -6693,17 +6999,8 @@
                 <w:sz w:val="28"/>
                 <w:szCs w:val="28"/>
               </w:rPr>
-              <w:t xml:space="preserve"> </w:t>
-            </w:r>
-            <w:proofErr w:type="spellStart"/>
-            <w:r>
-              <w:rPr>
-                <w:sz w:val="28"/>
-                <w:szCs w:val="28"/>
-              </w:rPr>
-              <w:t>Panchaati</w:t>
-            </w:r>
-            <w:proofErr w:type="spellEnd"/>
+              <w:t xml:space="preserve"> Panchaati</w:t>
+            </w:r>
           </w:p>
         </w:tc>
         <w:tc>
@@ -6944,23 +7241,150 @@
               </w:rPr>
               <w:t xml:space="preserve">Note </w:t>
             </w:r>
-            <w:proofErr w:type="spellStart"/>
             <w:r>
               <w:rPr>
                 <w:b/>
                 <w:bCs/>
                 <w:u w:val="single"/>
               </w:rPr>
-              <w:t>dt</w:t>
-            </w:r>
-            <w:proofErr w:type="spellEnd"/>
+              <w:t>dt 21.04.2020</w:t>
+            </w:r>
+          </w:p>
+          <w:p>
+            <w:pPr>
+              <w:spacing w:before="0" w:line="240" w:lineRule="auto"/>
+              <w:jc w:val="center"/>
+              <w:rPr>
+                <w:bCs/>
+              </w:rPr>
+            </w:pPr>
+            <w:r>
+              <w:rPr>
+                <w:bCs/>
+              </w:rPr>
+              <w:t>On 2</w:t>
+            </w:r>
+            <w:r>
+              <w:rPr>
+                <w:bCs/>
+                <w:vertAlign w:val="superscript"/>
+              </w:rPr>
+              <w:t>nd</w:t>
+            </w:r>
+            <w:r>
+              <w:rPr>
+                <w:bCs/>
+              </w:rPr>
+              <w:t xml:space="preserve"> April 2020</w:t>
+            </w:r>
             <w:r>
               <w:rPr>
                 <w:b/>
                 <w:bCs/>
-                <w:u w:val="single"/>
-              </w:rPr>
-              <w:t xml:space="preserve"> 21.04.2020</w:t>
+              </w:rPr>
+              <w:t xml:space="preserve"> </w:t>
+            </w:r>
+            <w:r>
+              <w:rPr>
+                <w:bCs/>
+              </w:rPr>
+              <w:t xml:space="preserve">We </w:t>
+            </w:r>
+            <w:proofErr w:type="gramStart"/>
+            <w:r>
+              <w:rPr>
+                <w:bCs/>
+              </w:rPr>
+              <w:t xml:space="preserve">Uploaded </w:t>
+            </w:r>
+            <w:r>
+              <w:rPr>
+                <w:bCs/>
+              </w:rPr>
+              <w:t xml:space="preserve"> </w:t>
+            </w:r>
+            <w:r>
+              <w:rPr>
+                <w:bCs/>
+              </w:rPr>
+              <w:t>“</w:t>
+            </w:r>
+            <w:proofErr w:type="gramEnd"/>
+            <w:r>
+              <w:rPr>
+                <w:bCs/>
+              </w:rPr>
+              <w:t>TS 7</w:t>
+            </w:r>
+            <w:r>
+              <w:rPr>
+                <w:rFonts w:ascii="Times New Roman" w:hAnsi="Times New Roman" w:cs="Times New Roman"/>
+                <w:sz w:val="40"/>
+                <w:szCs w:val="40"/>
+              </w:rPr>
+              <w:t xml:space="preserve"> </w:t>
+            </w:r>
+            <w:r>
+              <w:rPr>
+                <w:bCs/>
+              </w:rPr>
+              <w:t>Samhita” dt</w:t>
+            </w:r>
+            <w:r>
+              <w:rPr>
+                <w:rFonts w:ascii="Times New Roman" w:hAnsi="Times New Roman" w:cs="Times New Roman"/>
+                <w:sz w:val="40"/>
+                <w:szCs w:val="40"/>
+              </w:rPr>
+              <w:t xml:space="preserve"> </w:t>
+            </w:r>
+            <w:r>
+              <w:rPr>
+                <w:bCs/>
+              </w:rPr>
+              <w:t xml:space="preserve">31.03.2020 </w:t>
+            </w:r>
+            <w:r>
+              <w:rPr>
+                <w:bCs/>
+              </w:rPr>
+              <w:t xml:space="preserve">with </w:t>
+            </w:r>
+            <w:r>
+              <w:rPr>
+                <w:bCs/>
+              </w:rPr>
+              <w:t>this error</w:t>
+            </w:r>
+            <w:r>
+              <w:rPr>
+                <w:bCs/>
+              </w:rPr>
+              <w:t xml:space="preserve"> as the error was not known to us</w:t>
+            </w:r>
+            <w:r>
+              <w:rPr>
+                <w:bCs/>
+              </w:rPr>
+              <w:t xml:space="preserve"> then</w:t>
+            </w:r>
+            <w:r>
+              <w:rPr>
+                <w:bCs/>
+              </w:rPr>
+              <w:t xml:space="preserve">. </w:t>
+            </w:r>
+            <w:r>
+              <w:rPr>
+                <w:bCs/>
+              </w:rPr>
+              <w:t xml:space="preserve"> Later We found out this error</w:t>
+            </w:r>
+            <w:r>
+              <w:rPr>
+                <w:bCs/>
+              </w:rPr>
+              <w:t xml:space="preserve">. </w:t>
             </w:r>
           </w:p>
           <w:p>
@@ -6968,175 +7392,37 @@
               <w:spacing w:before="0" w:line="240" w:lineRule="auto"/>
               <w:jc w:val="center"/>
               <w:rPr>
-                <w:bCs/>
-              </w:rPr>
-            </w:pPr>
-            <w:r>
-              <w:rPr>
-                <w:bCs/>
-              </w:rPr>
-              <w:t>On 2</w:t>
-            </w:r>
-            <w:r>
-              <w:rPr>
-                <w:bCs/>
-                <w:vertAlign w:val="superscript"/>
-              </w:rPr>
-              <w:t>nd</w:t>
-            </w:r>
-            <w:r>
-              <w:rPr>
-                <w:bCs/>
-              </w:rPr>
-              <w:t xml:space="preserve"> April 2020</w:t>
-            </w:r>
-            <w:r>
-              <w:rPr>
-                <w:b/>
-                <w:bCs/>
-              </w:rPr>
-              <w:t xml:space="preserve"> </w:t>
-            </w:r>
-            <w:r>
-              <w:rPr>
-                <w:bCs/>
-              </w:rPr>
-              <w:t xml:space="preserve">We </w:t>
+                <w:rFonts w:ascii="BRH Devanagari Extra" w:hAnsi="BRH Devanagari Extra" w:cs="BRH Devanagari Extra"/>
+                <w:sz w:val="40"/>
+                <w:szCs w:val="40"/>
+              </w:rPr>
+            </w:pPr>
+            <w:r>
+              <w:rPr>
+                <w:bCs/>
+              </w:rPr>
+              <w:t xml:space="preserve">We will be </w:t>
             </w:r>
             <w:proofErr w:type="gramStart"/>
             <w:r>
               <w:rPr>
                 <w:bCs/>
               </w:rPr>
-              <w:t xml:space="preserve">Uploaded </w:t>
-            </w:r>
-            <w:r>
-              <w:rPr>
-                <w:bCs/>
-              </w:rPr>
-              <w:t xml:space="preserve"> </w:t>
-            </w:r>
-            <w:r>
-              <w:rPr>
-                <w:bCs/>
-              </w:rPr>
-              <w:t>“</w:t>
+              <w:t>uploading  a</w:t>
             </w:r>
             <w:proofErr w:type="gramEnd"/>
             <w:r>
               <w:rPr>
                 <w:bCs/>
               </w:rPr>
-              <w:t>TS 7</w:t>
-            </w:r>
-            <w:r>
-              <w:rPr>
-                <w:rFonts w:ascii="Times New Roman" w:hAnsi="Times New Roman" w:cs="Times New Roman"/>
-                <w:sz w:val="40"/>
-                <w:szCs w:val="40"/>
-              </w:rPr>
-              <w:t xml:space="preserve"> </w:t>
-            </w:r>
-            <w:r>
-              <w:rPr>
-                <w:bCs/>
-              </w:rPr>
-              <w:t xml:space="preserve">Samhita” </w:t>
-            </w:r>
-            <w:proofErr w:type="spellStart"/>
-            <w:r>
-              <w:rPr>
-                <w:bCs/>
-              </w:rPr>
-              <w:t>dt</w:t>
-            </w:r>
-            <w:proofErr w:type="spellEnd"/>
-            <w:r>
-              <w:rPr>
-                <w:rFonts w:ascii="Times New Roman" w:hAnsi="Times New Roman" w:cs="Times New Roman"/>
-                <w:sz w:val="40"/>
-                <w:szCs w:val="40"/>
-              </w:rPr>
-              <w:t xml:space="preserve"> </w:t>
-            </w:r>
-            <w:r>
-              <w:rPr>
-                <w:bCs/>
-              </w:rPr>
-              <w:t xml:space="preserve">31.03.2020 </w:t>
-            </w:r>
-            <w:r>
-              <w:rPr>
-                <w:bCs/>
-              </w:rPr>
-              <w:t xml:space="preserve">with </w:t>
-            </w:r>
-            <w:r>
-              <w:rPr>
-                <w:bCs/>
-              </w:rPr>
-              <w:t>this error</w:t>
-            </w:r>
-            <w:r>
-              <w:rPr>
-                <w:bCs/>
-              </w:rPr>
-              <w:t xml:space="preserve"> as the error was not known to us</w:t>
-            </w:r>
-            <w:r>
-              <w:rPr>
-                <w:bCs/>
-              </w:rPr>
-              <w:t xml:space="preserve"> then</w:t>
-            </w:r>
-            <w:r>
-              <w:rPr>
-                <w:bCs/>
-              </w:rPr>
-              <w:t xml:space="preserve">. </w:t>
-            </w:r>
-            <w:r>
-              <w:rPr>
-                <w:bCs/>
-              </w:rPr>
-              <w:t xml:space="preserve"> Later We found out this error</w:t>
-            </w:r>
-            <w:r>
-              <w:rPr>
-                <w:bCs/>
-              </w:rPr>
-              <w:t xml:space="preserve">. </w:t>
-            </w:r>
-          </w:p>
-          <w:p>
-            <w:pPr>
-              <w:spacing w:before="0" w:line="240" w:lineRule="auto"/>
-              <w:jc w:val="center"/>
-              <w:rPr>
-                <w:rFonts w:ascii="BRH Devanagari Extra" w:hAnsi="BRH Devanagari Extra" w:cs="BRH Devanagari Extra"/>
-                <w:sz w:val="40"/>
-                <w:szCs w:val="40"/>
-              </w:rPr>
-            </w:pPr>
-            <w:r>
-              <w:rPr>
-                <w:bCs/>
-              </w:rPr>
-              <w:t xml:space="preserve">We will be </w:t>
-            </w:r>
-            <w:proofErr w:type="gramStart"/>
-            <w:r>
-              <w:rPr>
-                <w:bCs/>
-              </w:rPr>
-              <w:t>uploading  a</w:t>
-            </w:r>
-            <w:proofErr w:type="gramEnd"/>
-            <w:r>
-              <w:rPr>
-                <w:bCs/>
-              </w:rPr>
-              <w:t xml:space="preserve"> new file on 22.04.2020 with due correction.  Please note here that We have not changed the file date and kept the date as 31.03.2020.</w:t>
+              <w:t xml:space="preserve"> new file on 22.04.2020 with due correction.  Please note here that We </w:t>
+            </w:r>
+            <w:r>
+              <w:rPr>
+                <w:bCs/>
+              </w:rPr>
+              <w:lastRenderedPageBreak/>
+              <w:t>have not changed the file date and kept the date as 31.03.2020.</w:t>
             </w:r>
           </w:p>
         </w:tc>
@@ -7176,6 +7462,7 @@
                 <w:sz w:val="28"/>
                 <w:szCs w:val="28"/>
               </w:rPr>
+              <w:lastRenderedPageBreak/>
               <w:t>TS 7.5.11.2</w:t>
             </w:r>
             <w:r>
@@ -7260,17 +7547,8 @@
                 <w:sz w:val="28"/>
                 <w:szCs w:val="28"/>
               </w:rPr>
-              <w:t xml:space="preserve">34th </w:t>
-            </w:r>
-            <w:proofErr w:type="spellStart"/>
-            <w:r>
-              <w:rPr>
-                <w:sz w:val="28"/>
-                <w:szCs w:val="28"/>
-              </w:rPr>
-              <w:t>Panchaati</w:t>
-            </w:r>
-            <w:proofErr w:type="spellEnd"/>
+              <w:t>34th Panchaati</w:t>
+            </w:r>
           </w:p>
         </w:tc>
         <w:tc>
@@ -7614,7 +7892,6 @@
           <w:u w:val="single"/>
         </w:rPr>
       </w:pPr>
-      <w:proofErr w:type="spellStart"/>
       <w:r>
         <w:rPr>
           <w:b/>
@@ -7623,19 +7900,7 @@
           <w:szCs w:val="32"/>
           <w:u w:val="single"/>
         </w:rPr>
-        <w:lastRenderedPageBreak/>
-        <w:t>TaittirIya</w:t>
-      </w:r>
-      <w:proofErr w:type="spellEnd"/>
-      <w:r>
-        <w:rPr>
-          <w:b/>
-          <w:bCs/>
-          <w:sz w:val="32"/>
-          <w:szCs w:val="32"/>
-          <w:u w:val="single"/>
-        </w:rPr>
-        <w:t xml:space="preserve"> Samhita – TS 7 Sanskrit </w:t>
+        <w:t xml:space="preserve">TaittirIya Samhita – TS 7 Sanskrit </w:t>
       </w:r>
       <w:r>
         <w:rPr>
@@ -7916,17 +8181,8 @@
                 <w:sz w:val="28"/>
                 <w:szCs w:val="28"/>
               </w:rPr>
-              <w:t xml:space="preserve">1st </w:t>
-            </w:r>
-            <w:proofErr w:type="spellStart"/>
-            <w:r>
-              <w:rPr>
-                <w:sz w:val="28"/>
-                <w:szCs w:val="28"/>
-              </w:rPr>
-              <w:t>Panchaati</w:t>
-            </w:r>
-            <w:proofErr w:type="spellEnd"/>
+              <w:t>1st Panchaati</w:t>
+            </w:r>
           </w:p>
           <w:p>
             <w:pPr>
@@ -8306,17 +8562,8 @@
                 <w:sz w:val="28"/>
                 <w:szCs w:val="28"/>
               </w:rPr>
-              <w:t xml:space="preserve">6th </w:t>
-            </w:r>
-            <w:proofErr w:type="spellStart"/>
-            <w:r>
-              <w:rPr>
-                <w:sz w:val="28"/>
-                <w:szCs w:val="28"/>
-              </w:rPr>
-              <w:t>Panchaati</w:t>
-            </w:r>
-            <w:proofErr w:type="spellEnd"/>
+              <w:t>6th Panchaati</w:t>
+            </w:r>
           </w:p>
           <w:p>
             <w:pPr>
@@ -8612,17 +8859,8 @@
                 <w:sz w:val="28"/>
                 <w:szCs w:val="28"/>
               </w:rPr>
-              <w:t xml:space="preserve">29th </w:t>
-            </w:r>
-            <w:proofErr w:type="spellStart"/>
-            <w:r>
-              <w:rPr>
-                <w:sz w:val="28"/>
-                <w:szCs w:val="28"/>
-              </w:rPr>
-              <w:t>Panchaati</w:t>
-            </w:r>
-            <w:proofErr w:type="spellEnd"/>
+              <w:t>29th Panchaati</w:t>
+            </w:r>
           </w:p>
           <w:p>
             <w:pPr>
@@ -8884,6 +9122,7 @@
                 <w:sz w:val="28"/>
                 <w:szCs w:val="28"/>
               </w:rPr>
+              <w:lastRenderedPageBreak/>
               <w:t xml:space="preserve">7.2.8.7 – </w:t>
             </w:r>
             <w:proofErr w:type="spellStart"/>
@@ -8909,17 +9148,8 @@
                 <w:sz w:val="28"/>
                 <w:szCs w:val="28"/>
               </w:rPr>
-              <w:t xml:space="preserve">33rd </w:t>
-            </w:r>
-            <w:proofErr w:type="spellStart"/>
-            <w:r>
-              <w:rPr>
-                <w:sz w:val="28"/>
-                <w:szCs w:val="28"/>
-              </w:rPr>
-              <w:t>Panchaati</w:t>
-            </w:r>
-            <w:proofErr w:type="spellEnd"/>
+              <w:t>33rd Panchaati</w:t>
+            </w:r>
           </w:p>
           <w:p>
             <w:pPr>
@@ -9250,17 +9480,8 @@
                 <w:sz w:val="28"/>
                 <w:szCs w:val="28"/>
               </w:rPr>
-              <w:t xml:space="preserve"> </w:t>
-            </w:r>
-            <w:proofErr w:type="spellStart"/>
-            <w:r>
-              <w:rPr>
-                <w:sz w:val="28"/>
-                <w:szCs w:val="28"/>
-              </w:rPr>
-              <w:t>Panchaati</w:t>
-            </w:r>
-            <w:proofErr w:type="spellEnd"/>
+              <w:t xml:space="preserve"> Panchaati</w:t>
+            </w:r>
           </w:p>
           <w:p>
             <w:pPr>
@@ -9535,7 +9756,6 @@
                 <w:sz w:val="28"/>
                 <w:szCs w:val="28"/>
               </w:rPr>
-              <w:lastRenderedPageBreak/>
               <w:t xml:space="preserve">7.3.6.2 – </w:t>
             </w:r>
             <w:proofErr w:type="spellStart"/>
@@ -9561,17 +9781,8 @@
                 <w:sz w:val="28"/>
                 <w:szCs w:val="28"/>
               </w:rPr>
-              <w:t xml:space="preserve">15th </w:t>
-            </w:r>
-            <w:proofErr w:type="spellStart"/>
-            <w:r>
-              <w:rPr>
-                <w:sz w:val="28"/>
-                <w:szCs w:val="28"/>
-              </w:rPr>
-              <w:t>Panchaati</w:t>
-            </w:r>
-            <w:proofErr w:type="spellEnd"/>
+              <w:t>15th Panchaati</w:t>
+            </w:r>
           </w:p>
           <w:p>
             <w:pPr>
@@ -9826,17 +10037,8 @@
                 <w:sz w:val="28"/>
                 <w:szCs w:val="28"/>
               </w:rPr>
-              <w:t xml:space="preserve">th </w:t>
-            </w:r>
-            <w:proofErr w:type="spellStart"/>
-            <w:r>
-              <w:rPr>
-                <w:sz w:val="28"/>
-                <w:szCs w:val="28"/>
-              </w:rPr>
-              <w:t>Panchaati</w:t>
-            </w:r>
-            <w:proofErr w:type="spellEnd"/>
+              <w:t>th Panchaati</w:t>
+            </w:r>
           </w:p>
           <w:p>
             <w:pPr>
@@ -10089,17 +10291,8 @@
                 <w:sz w:val="28"/>
                 <w:szCs w:val="28"/>
               </w:rPr>
-              <w:t xml:space="preserve">th </w:t>
-            </w:r>
-            <w:proofErr w:type="spellStart"/>
-            <w:r>
-              <w:rPr>
-                <w:sz w:val="28"/>
-                <w:szCs w:val="28"/>
-              </w:rPr>
-              <w:t>Panchaati</w:t>
-            </w:r>
-            <w:proofErr w:type="spellEnd"/>
+              <w:t>th Panchaati</w:t>
+            </w:r>
           </w:p>
           <w:p>
             <w:pPr>
@@ -10685,42 +10878,25 @@
                 <w:sz w:val="28"/>
                 <w:szCs w:val="28"/>
               </w:rPr>
-              <w:t xml:space="preserve">27th </w:t>
-            </w:r>
-            <w:proofErr w:type="spellStart"/>
-            <w:r>
-              <w:rPr>
-                <w:sz w:val="28"/>
-                <w:szCs w:val="28"/>
-              </w:rPr>
-              <w:t>Panchaati</w:t>
-            </w:r>
-            <w:proofErr w:type="spellEnd"/>
-          </w:p>
-          <w:p>
-            <w:pPr>
-              <w:spacing w:before="0" w:line="240" w:lineRule="auto"/>
-              <w:rPr>
-                <w:sz w:val="28"/>
-                <w:szCs w:val="28"/>
-              </w:rPr>
-            </w:pPr>
-            <w:r>
-              <w:rPr>
-                <w:sz w:val="28"/>
-                <w:szCs w:val="28"/>
-              </w:rPr>
-              <w:t xml:space="preserve">4th line of this </w:t>
-            </w:r>
-            <w:proofErr w:type="spellStart"/>
-            <w:r>
-              <w:rPr>
-                <w:sz w:val="28"/>
-                <w:szCs w:val="28"/>
-              </w:rPr>
-              <w:t>Panchaati</w:t>
-            </w:r>
-            <w:proofErr w:type="spellEnd"/>
+              <w:t>27th Panchaati</w:t>
+            </w:r>
+          </w:p>
+          <w:p>
+            <w:pPr>
+              <w:spacing w:before="0" w:line="240" w:lineRule="auto"/>
+              <w:rPr>
+                <w:sz w:val="28"/>
+                <w:szCs w:val="28"/>
+              </w:rPr>
+            </w:pPr>
+            <w:r>
+              <w:rPr>
+                <w:sz w:val="28"/>
+                <w:szCs w:val="28"/>
+              </w:rPr>
+              <w:lastRenderedPageBreak/>
+              <w:t>4th line of this Panchaati</w:t>
+            </w:r>
           </w:p>
         </w:tc>
         <w:tc>
@@ -10749,6 +10925,7 @@
                 <w:sz w:val="40"/>
                 <w:szCs w:val="40"/>
               </w:rPr>
+              <w:lastRenderedPageBreak/>
               <w:t>AÌiÉþËU£üÉŠ</w:t>
             </w:r>
             <w:proofErr w:type="spellEnd"/>
@@ -10891,7 +11068,7 @@
                 <w:szCs w:val="28"/>
               </w:rPr>
             </w:pPr>
-            <w:bookmarkStart w:id="1" w:name="_Hlk24106991"/>
+            <w:bookmarkStart w:id="0" w:name="_Hlk24106991"/>
             <w:r>
               <w:rPr>
                 <w:sz w:val="28"/>
@@ -10922,43 +11099,25 @@
                 <w:sz w:val="28"/>
                 <w:szCs w:val="28"/>
               </w:rPr>
-              <w:t xml:space="preserve">42nd </w:t>
-            </w:r>
-            <w:proofErr w:type="spellStart"/>
-            <w:r>
-              <w:rPr>
-                <w:sz w:val="28"/>
-                <w:szCs w:val="28"/>
-              </w:rPr>
-              <w:t>Panchaati</w:t>
-            </w:r>
-            <w:bookmarkEnd w:id="1"/>
-            <w:proofErr w:type="spellEnd"/>
-          </w:p>
-          <w:p>
-            <w:pPr>
-              <w:spacing w:before="0" w:line="240" w:lineRule="auto"/>
-              <w:rPr>
-                <w:sz w:val="28"/>
-                <w:szCs w:val="28"/>
-              </w:rPr>
-            </w:pPr>
-            <w:r>
-              <w:rPr>
-                <w:sz w:val="28"/>
-                <w:szCs w:val="28"/>
-              </w:rPr>
-              <w:t xml:space="preserve">2nd line of this </w:t>
-            </w:r>
-            <w:proofErr w:type="spellStart"/>
-            <w:r>
-              <w:rPr>
-                <w:sz w:val="28"/>
-                <w:szCs w:val="28"/>
-              </w:rPr>
-              <w:t>Panchaati</w:t>
-            </w:r>
-            <w:proofErr w:type="spellEnd"/>
+              <w:t>42nd Panchaati</w:t>
+            </w:r>
+            <w:bookmarkEnd w:id="0"/>
+          </w:p>
+          <w:p>
+            <w:pPr>
+              <w:spacing w:before="0" w:line="240" w:lineRule="auto"/>
+              <w:rPr>
+                <w:sz w:val="28"/>
+                <w:szCs w:val="28"/>
+              </w:rPr>
+            </w:pPr>
+            <w:r>
+              <w:rPr>
+                <w:sz w:val="28"/>
+                <w:szCs w:val="28"/>
+              </w:rPr>
+              <w:t>2nd line of this Panchaati</w:t>
+            </w:r>
           </w:p>
         </w:tc>
         <w:tc>
@@ -11230,7 +11389,6 @@
                 <w:sz w:val="28"/>
                 <w:szCs w:val="28"/>
               </w:rPr>
-              <w:lastRenderedPageBreak/>
               <w:t xml:space="preserve">7.5.2.1 – </w:t>
             </w:r>
             <w:proofErr w:type="spellStart"/>
@@ -11256,17 +11414,8 @@
                 <w:sz w:val="28"/>
                 <w:szCs w:val="28"/>
               </w:rPr>
-              <w:t xml:space="preserve">7th </w:t>
-            </w:r>
-            <w:proofErr w:type="spellStart"/>
-            <w:r>
-              <w:rPr>
-                <w:sz w:val="28"/>
-                <w:szCs w:val="28"/>
-              </w:rPr>
-              <w:t>Panchaati</w:t>
-            </w:r>
-            <w:proofErr w:type="spellEnd"/>
+              <w:t>7th Panchaati</w:t>
+            </w:r>
           </w:p>
           <w:p>
             <w:pPr>
@@ -11323,7 +11472,6 @@
                 <w:sz w:val="40"/>
                 <w:szCs w:val="40"/>
               </w:rPr>
-              <w:lastRenderedPageBreak/>
               <w:t>rÉÉuÉþiÉÏ</w:t>
             </w:r>
             <w:proofErr w:type="spellEnd"/>
@@ -11470,7 +11618,6 @@
                 <w:sz w:val="40"/>
                 <w:szCs w:val="40"/>
               </w:rPr>
-              <w:lastRenderedPageBreak/>
               <w:t>rÉÉuÉþiÉÏ</w:t>
             </w:r>
             <w:proofErr w:type="spellEnd"/>
@@ -11701,7 +11848,6 @@
                 <w:sz w:val="28"/>
                 <w:szCs w:val="28"/>
               </w:rPr>
-              <w:lastRenderedPageBreak/>
               <w:t xml:space="preserve">7.5.7.2 – </w:t>
             </w:r>
             <w:proofErr w:type="spellStart"/>
@@ -11727,17 +11873,8 @@
                 <w:sz w:val="28"/>
                 <w:szCs w:val="28"/>
               </w:rPr>
-              <w:t xml:space="preserve">20th </w:t>
-            </w:r>
-            <w:proofErr w:type="spellStart"/>
-            <w:r>
-              <w:rPr>
-                <w:sz w:val="28"/>
-                <w:szCs w:val="28"/>
-              </w:rPr>
-              <w:t>Panchaati</w:t>
-            </w:r>
-            <w:proofErr w:type="spellEnd"/>
+              <w:t>20th Panchaati</w:t>
+            </w:r>
           </w:p>
           <w:p>
             <w:pPr>
@@ -11985,17 +12122,8 @@
                 <w:sz w:val="28"/>
                 <w:szCs w:val="28"/>
               </w:rPr>
-              <w:t xml:space="preserve">34th </w:t>
-            </w:r>
-            <w:proofErr w:type="spellStart"/>
-            <w:r>
-              <w:rPr>
-                <w:sz w:val="28"/>
-                <w:szCs w:val="28"/>
-              </w:rPr>
-              <w:t>Panchaati</w:t>
-            </w:r>
-            <w:proofErr w:type="spellEnd"/>
+              <w:t>34th Panchaati</w:t>
+            </w:r>
           </w:p>
           <w:p>
             <w:pPr>
@@ -12241,17 +12369,8 @@
                 <w:sz w:val="28"/>
                 <w:szCs w:val="28"/>
               </w:rPr>
-              <w:t xml:space="preserve">40th </w:t>
-            </w:r>
-            <w:proofErr w:type="spellStart"/>
-            <w:r>
-              <w:rPr>
-                <w:sz w:val="28"/>
-                <w:szCs w:val="28"/>
-              </w:rPr>
-              <w:t>Panchaati</w:t>
-            </w:r>
-            <w:proofErr w:type="spellEnd"/>
+              <w:t>40th Panchaati</w:t>
+            </w:r>
           </w:p>
           <w:p>
             <w:pPr>
@@ -12521,6 +12640,7 @@
                 <w:sz w:val="28"/>
                 <w:szCs w:val="28"/>
               </w:rPr>
+              <w:lastRenderedPageBreak/>
               <w:t xml:space="preserve">7.5.15.2 – </w:t>
             </w:r>
             <w:proofErr w:type="spellStart"/>
@@ -12546,17 +12666,8 @@
                 <w:sz w:val="28"/>
                 <w:szCs w:val="28"/>
               </w:rPr>
-              <w:t xml:space="preserve">40th </w:t>
-            </w:r>
-            <w:proofErr w:type="spellStart"/>
-            <w:r>
-              <w:rPr>
-                <w:sz w:val="28"/>
-                <w:szCs w:val="28"/>
-              </w:rPr>
-              <w:t>Panchaati</w:t>
-            </w:r>
-            <w:proofErr w:type="spellEnd"/>
+              <w:t>40th Panchaati</w:t>
+            </w:r>
           </w:p>
           <w:p>
             <w:pPr>
@@ -12897,17 +13008,8 @@
                 <w:sz w:val="28"/>
                 <w:szCs w:val="28"/>
               </w:rPr>
-              <w:t xml:space="preserve">53rd </w:t>
-            </w:r>
-            <w:proofErr w:type="spellStart"/>
-            <w:r>
-              <w:rPr>
-                <w:sz w:val="28"/>
-                <w:szCs w:val="28"/>
-              </w:rPr>
-              <w:t>Panchaati</w:t>
-            </w:r>
-            <w:proofErr w:type="spellEnd"/>
+              <w:t>53rd Panchaati</w:t>
+            </w:r>
           </w:p>
           <w:p>
             <w:pPr>
@@ -13166,7 +13268,6 @@
           <w:u w:val="single"/>
         </w:rPr>
       </w:pPr>
-      <w:proofErr w:type="spellStart"/>
       <w:r>
         <w:rPr>
           <w:b/>
@@ -13175,19 +13276,7 @@
           <w:szCs w:val="32"/>
           <w:u w:val="single"/>
         </w:rPr>
-        <w:lastRenderedPageBreak/>
-        <w:t>TaittirIya</w:t>
-      </w:r>
-      <w:proofErr w:type="spellEnd"/>
-      <w:r>
-        <w:rPr>
-          <w:b/>
-          <w:bCs/>
-          <w:sz w:val="32"/>
-          <w:szCs w:val="32"/>
-          <w:u w:val="single"/>
-        </w:rPr>
-        <w:t xml:space="preserve"> Samhita – TS 7 Sanskrit </w:t>
+        <w:t xml:space="preserve">TaittirIya Samhita – TS 7 Sanskrit </w:t>
       </w:r>
       <w:r>
         <w:rPr>
@@ -13442,17 +13531,8 @@
                 <w:sz w:val="28"/>
                 <w:szCs w:val="28"/>
               </w:rPr>
-              <w:t xml:space="preserve">20th </w:t>
-            </w:r>
-            <w:proofErr w:type="spellStart"/>
-            <w:r>
-              <w:rPr>
-                <w:sz w:val="28"/>
-                <w:szCs w:val="28"/>
-              </w:rPr>
-              <w:t>Panchaati</w:t>
-            </w:r>
-            <w:proofErr w:type="spellEnd"/>
+              <w:t>20th Panchaati</w:t>
+            </w:r>
           </w:p>
           <w:p>
             <w:pPr>
@@ -13664,7 +13744,6 @@
           <w:u w:val="single"/>
         </w:rPr>
       </w:pPr>
-      <w:proofErr w:type="spellStart"/>
       <w:r>
         <w:rPr>
           <w:b/>
@@ -13673,18 +13752,7 @@
           <w:szCs w:val="32"/>
           <w:u w:val="single"/>
         </w:rPr>
-        <w:t>TaittirIya</w:t>
-      </w:r>
-      <w:proofErr w:type="spellEnd"/>
-      <w:r>
-        <w:rPr>
-          <w:b/>
-          <w:bCs/>
-          <w:sz w:val="32"/>
-          <w:szCs w:val="32"/>
-          <w:u w:val="single"/>
-        </w:rPr>
-        <w:t xml:space="preserve"> Samhita – TS 7 Sanskrit </w:t>
+        <w:t xml:space="preserve">TaittirIya Samhita – TS 7 Sanskrit </w:t>
       </w:r>
       <w:r>
         <w:rPr>
@@ -13920,6 +13988,7 @@
                 <w:sz w:val="28"/>
                 <w:szCs w:val="28"/>
               </w:rPr>
+              <w:lastRenderedPageBreak/>
               <w:t>7.1.8.2</w:t>
             </w:r>
             <w:r>
@@ -13952,17 +14021,8 @@
                 <w:sz w:val="28"/>
                 <w:szCs w:val="28"/>
               </w:rPr>
-              <w:t xml:space="preserve">34th </w:t>
-            </w:r>
-            <w:proofErr w:type="spellStart"/>
-            <w:r>
-              <w:rPr>
-                <w:sz w:val="28"/>
-                <w:szCs w:val="28"/>
-              </w:rPr>
-              <w:t>Panchaati</w:t>
-            </w:r>
-            <w:proofErr w:type="spellEnd"/>
+              <w:t>34th Panchaati</w:t>
+            </w:r>
           </w:p>
           <w:p>
             <w:pPr>
@@ -14242,17 +14302,8 @@
                 <w:sz w:val="28"/>
                 <w:szCs w:val="28"/>
               </w:rPr>
-              <w:t xml:space="preserve">30th </w:t>
-            </w:r>
-            <w:proofErr w:type="spellStart"/>
-            <w:r>
-              <w:rPr>
-                <w:sz w:val="28"/>
-                <w:szCs w:val="28"/>
-              </w:rPr>
-              <w:t>Panchaati</w:t>
-            </w:r>
-            <w:proofErr w:type="spellEnd"/>
+              <w:t>30th Panchaati</w:t>
+            </w:r>
           </w:p>
           <w:p>
             <w:pPr>
@@ -14531,17 +14582,8 @@
                 <w:sz w:val="28"/>
                 <w:szCs w:val="28"/>
               </w:rPr>
-              <w:t xml:space="preserve">32nd </w:t>
-            </w:r>
-            <w:proofErr w:type="spellStart"/>
-            <w:r>
-              <w:rPr>
-                <w:sz w:val="28"/>
-                <w:szCs w:val="28"/>
-              </w:rPr>
-              <w:t>Panchaati</w:t>
-            </w:r>
-            <w:proofErr w:type="spellEnd"/>
+              <w:t>32nd Panchaati</w:t>
+            </w:r>
           </w:p>
           <w:p>
             <w:pPr>
@@ -14724,7 +14766,6 @@
                 <w:szCs w:val="28"/>
                 <w:lang w:bidi="ta-IN"/>
               </w:rPr>
-              <w:lastRenderedPageBreak/>
               <w:t xml:space="preserve">7.3.1.3 </w:t>
             </w:r>
             <w:r>
@@ -14757,17 +14798,8 @@
                 <w:sz w:val="28"/>
                 <w:szCs w:val="28"/>
               </w:rPr>
-              <w:t xml:space="preserve">3rd </w:t>
-            </w:r>
-            <w:proofErr w:type="spellStart"/>
-            <w:r>
-              <w:rPr>
-                <w:sz w:val="28"/>
-                <w:szCs w:val="28"/>
-              </w:rPr>
-              <w:t>Panchaati</w:t>
-            </w:r>
-            <w:proofErr w:type="spellEnd"/>
+              <w:t>3rd Panchaati</w:t>
+            </w:r>
           </w:p>
           <w:p>
             <w:pPr>
@@ -14958,17 +14990,8 @@
                 <w:sz w:val="28"/>
                 <w:szCs w:val="28"/>
               </w:rPr>
-              <w:t xml:space="preserve">34th </w:t>
-            </w:r>
-            <w:proofErr w:type="spellStart"/>
-            <w:r>
-              <w:rPr>
-                <w:sz w:val="28"/>
-                <w:szCs w:val="28"/>
-              </w:rPr>
-              <w:t>Panchaati</w:t>
-            </w:r>
-            <w:proofErr w:type="spellEnd"/>
+              <w:t>34th Panchaati</w:t>
+            </w:r>
           </w:p>
           <w:p>
             <w:pPr>
@@ -15194,7 +15217,7 @@
 </file>
 
 <file path=word/endnotes.xml><?xml version="1.0" encoding="utf-8"?>
-<w:endnotes xmlns:wpc="http://schemas.microsoft.com/office/word/2010/wordprocessingCanvas" xmlns:cx="http://schemas.microsoft.com/office/drawing/2014/chartex" xmlns:cx1="http://schemas.microsoft.com/office/drawing/2015/9/8/chartex" xmlns:mc="http://schemas.openxmlformats.org/markup-compatibility/2006" xmlns:o="urn:schemas-microsoft-com:office:office" xmlns:r="http://schemas.openxmlformats.org/officeDocument/2006/relationships" xmlns:m="http://schemas.openxmlformats.org/officeDocument/2006/math" xmlns:v="urn:schemas-microsoft-com:vml" xmlns:wp14="http://schemas.microsoft.com/office/word/2010/wordprocessingDrawing" xmlns:wp="http://schemas.openxmlformats.org/drawingml/2006/wordprocessingDrawing" xmlns:w10="urn:schemas-microsoft-com:office:word" xmlns:w="http://schemas.openxmlformats.org/wordprocessingml/2006/main" xmlns:w14="http://schemas.microsoft.com/office/word/2010/wordml" xmlns:w15="http://schemas.microsoft.com/office/word/2012/wordml" xmlns:w16se="http://schemas.microsoft.com/office/word/2015/wordml/symex" xmlns:wpg="http://schemas.microsoft.com/office/word/2010/wordprocessingGroup" xmlns:wpi="http://schemas.microsoft.com/office/word/2010/wordprocessingInk" xmlns:wne="http://schemas.microsoft.com/office/word/2006/wordml" xmlns:wps="http://schemas.microsoft.com/office/word/2010/wordprocessingShape" mc:Ignorable="w14 w15 w16se wp14">
+<w:endnotes xmlns:wpc="http://schemas.microsoft.com/office/word/2010/wordprocessingCanvas" xmlns:cx="http://schemas.microsoft.com/office/drawing/2014/chartex" xmlns:cx1="http://schemas.microsoft.com/office/drawing/2015/9/8/chartex" xmlns:cx2="http://schemas.microsoft.com/office/drawing/2015/10/21/chartex" xmlns:cx3="http://schemas.microsoft.com/office/drawing/2016/5/9/chartex" xmlns:cx4="http://schemas.microsoft.com/office/drawing/2016/5/10/chartex" xmlns:cx5="http://schemas.microsoft.com/office/drawing/2016/5/11/chartex" xmlns:cx6="http://schemas.microsoft.com/office/drawing/2016/5/12/chartex" xmlns:cx7="http://schemas.microsoft.com/office/drawing/2016/5/13/chartex" xmlns:cx8="http://schemas.microsoft.com/office/drawing/2016/5/14/chartex" xmlns:mc="http://schemas.openxmlformats.org/markup-compatibility/2006" xmlns:aink="http://schemas.microsoft.com/office/drawing/2016/ink" xmlns:am3d="http://schemas.microsoft.com/office/drawing/2017/model3d" xmlns:o="urn:schemas-microsoft-com:office:office" xmlns:r="http://schemas.openxmlformats.org/officeDocument/2006/relationships" xmlns:m="http://schemas.openxmlformats.org/officeDocument/2006/math" xmlns:v="urn:schemas-microsoft-com:vml" xmlns:wp14="http://schemas.microsoft.com/office/word/2010/wordprocessingDrawing" xmlns:wp="http://schemas.openxmlformats.org/drawingml/2006/wordprocessingDrawing" xmlns:w10="urn:schemas-microsoft-com:office:word" xmlns:w="http://schemas.openxmlformats.org/wordprocessingml/2006/main" xmlns:w14="http://schemas.microsoft.com/office/word/2010/wordml" xmlns:w15="http://schemas.microsoft.com/office/word/2012/wordml" xmlns:w16cex="http://schemas.microsoft.com/office/word/2018/wordml/cex" xmlns:w16cid="http://schemas.microsoft.com/office/word/2016/wordml/cid" xmlns:w16="http://schemas.microsoft.com/office/word/2018/wordml" xmlns:w16sdtdh="http://schemas.microsoft.com/office/word/2020/wordml/sdtdatahash" xmlns:w16se="http://schemas.microsoft.com/office/word/2015/wordml/symex" xmlns:wpg="http://schemas.microsoft.com/office/word/2010/wordprocessingGroup" xmlns:wpi="http://schemas.microsoft.com/office/word/2010/wordprocessingInk" xmlns:wne="http://schemas.microsoft.com/office/word/2006/wordml" xmlns:wps="http://schemas.microsoft.com/office/word/2010/wordprocessingShape" mc:Ignorable="w14 w15 w16se w16cid w16 w16cex w16sdtdh wp14">
   <w:endnote w:type="separator" w:id="-1">
     <w:p>
       <w:pPr>
@@ -15219,7 +15242,7 @@
 </file>
 
 <file path=word/footer1.xml><?xml version="1.0" encoding="utf-8"?>
-<w:ftr xmlns:wpc="http://schemas.microsoft.com/office/word/2010/wordprocessingCanvas" xmlns:cx="http://schemas.microsoft.com/office/drawing/2014/chartex" xmlns:cx1="http://schemas.microsoft.com/office/drawing/2015/9/8/chartex" xmlns:mc="http://schemas.openxmlformats.org/markup-compatibility/2006" xmlns:o="urn:schemas-microsoft-com:office:office" xmlns:r="http://schemas.openxmlformats.org/officeDocument/2006/relationships" xmlns:m="http://schemas.openxmlformats.org/officeDocument/2006/math" xmlns:v="urn:schemas-microsoft-com:vml" xmlns:wp14="http://schemas.microsoft.com/office/word/2010/wordprocessingDrawing" xmlns:wp="http://schemas.openxmlformats.org/drawingml/2006/wordprocessingDrawing" xmlns:w10="urn:schemas-microsoft-com:office:word" xmlns:w="http://schemas.openxmlformats.org/wordprocessingml/2006/main" xmlns:w14="http://schemas.microsoft.com/office/word/2010/wordml" xmlns:w15="http://schemas.microsoft.com/office/word/2012/wordml" xmlns:w16se="http://schemas.microsoft.com/office/word/2015/wordml/symex" xmlns:wpg="http://schemas.microsoft.com/office/word/2010/wordprocessingGroup" xmlns:wpi="http://schemas.microsoft.com/office/word/2010/wordprocessingInk" xmlns:wne="http://schemas.microsoft.com/office/word/2006/wordml" xmlns:wps="http://schemas.microsoft.com/office/word/2010/wordprocessingShape" mc:Ignorable="w14 w15 w16se wp14">
+<w:ftr xmlns:wpc="http://schemas.microsoft.com/office/word/2010/wordprocessingCanvas" xmlns:cx="http://schemas.microsoft.com/office/drawing/2014/chartex" xmlns:cx1="http://schemas.microsoft.com/office/drawing/2015/9/8/chartex" xmlns:cx2="http://schemas.microsoft.com/office/drawing/2015/10/21/chartex" xmlns:cx3="http://schemas.microsoft.com/office/drawing/2016/5/9/chartex" xmlns:cx4="http://schemas.microsoft.com/office/drawing/2016/5/10/chartex" xmlns:cx5="http://schemas.microsoft.com/office/drawing/2016/5/11/chartex" xmlns:cx6="http://schemas.microsoft.com/office/drawing/2016/5/12/chartex" xmlns:cx7="http://schemas.microsoft.com/office/drawing/2016/5/13/chartex" xmlns:cx8="http://schemas.microsoft.com/office/drawing/2016/5/14/chartex" xmlns:mc="http://schemas.openxmlformats.org/markup-compatibility/2006" xmlns:aink="http://schemas.microsoft.com/office/drawing/2016/ink" xmlns:am3d="http://schemas.microsoft.com/office/drawing/2017/model3d" xmlns:o="urn:schemas-microsoft-com:office:office" xmlns:r="http://schemas.openxmlformats.org/officeDocument/2006/relationships" xmlns:m="http://schemas.openxmlformats.org/officeDocument/2006/math" xmlns:v="urn:schemas-microsoft-com:vml" xmlns:wp14="http://schemas.microsoft.com/office/word/2010/wordprocessingDrawing" xmlns:wp="http://schemas.openxmlformats.org/drawingml/2006/wordprocessingDrawing" xmlns:w10="urn:schemas-microsoft-com:office:word" xmlns:w="http://schemas.openxmlformats.org/wordprocessingml/2006/main" xmlns:w14="http://schemas.microsoft.com/office/word/2010/wordml" xmlns:w15="http://schemas.microsoft.com/office/word/2012/wordml" xmlns:w16cex="http://schemas.microsoft.com/office/word/2018/wordml/cex" xmlns:w16cid="http://schemas.microsoft.com/office/word/2016/wordml/cid" xmlns:w16="http://schemas.microsoft.com/office/word/2018/wordml" xmlns:w16sdtdh="http://schemas.microsoft.com/office/word/2020/wordml/sdtdatahash" xmlns:w16se="http://schemas.microsoft.com/office/word/2015/wordml/symex" xmlns:wpg="http://schemas.microsoft.com/office/word/2010/wordprocessingGroup" xmlns:wpi="http://schemas.microsoft.com/office/word/2010/wordprocessingInk" xmlns:wne="http://schemas.microsoft.com/office/word/2006/wordml" xmlns:wps="http://schemas.microsoft.com/office/word/2010/wordprocessingShape" mc:Ignorable="w14 w15 w16se w16cid w16 w16cex w16sdtdh wp14">
   <w:p>
     <w:pPr>
       <w:pBdr>
@@ -15400,7 +15423,7 @@
 </file>
 
 <file path=word/footer2.xml><?xml version="1.0" encoding="utf-8"?>
-<w:ftr xmlns:wpc="http://schemas.microsoft.com/office/word/2010/wordprocessingCanvas" xmlns:cx="http://schemas.microsoft.com/office/drawing/2014/chartex" xmlns:cx1="http://schemas.microsoft.com/office/drawing/2015/9/8/chartex" xmlns:mc="http://schemas.openxmlformats.org/markup-compatibility/2006" xmlns:o="urn:schemas-microsoft-com:office:office" xmlns:r="http://schemas.openxmlformats.org/officeDocument/2006/relationships" xmlns:m="http://schemas.openxmlformats.org/officeDocument/2006/math" xmlns:v="urn:schemas-microsoft-com:vml" xmlns:wp14="http://schemas.microsoft.com/office/word/2010/wordprocessingDrawing" xmlns:wp="http://schemas.openxmlformats.org/drawingml/2006/wordprocessingDrawing" xmlns:w10="urn:schemas-microsoft-com:office:word" xmlns:w="http://schemas.openxmlformats.org/wordprocessingml/2006/main" xmlns:w14="http://schemas.microsoft.com/office/word/2010/wordml" xmlns:w15="http://schemas.microsoft.com/office/word/2012/wordml" xmlns:w16se="http://schemas.microsoft.com/office/word/2015/wordml/symex" xmlns:wpg="http://schemas.microsoft.com/office/word/2010/wordprocessingGroup" xmlns:wpi="http://schemas.microsoft.com/office/word/2010/wordprocessingInk" xmlns:wne="http://schemas.microsoft.com/office/word/2006/wordml" xmlns:wps="http://schemas.microsoft.com/office/word/2010/wordprocessingShape" mc:Ignorable="w14 w15 w16se wp14">
+<w:ftr xmlns:wpc="http://schemas.microsoft.com/office/word/2010/wordprocessingCanvas" xmlns:cx="http://schemas.microsoft.com/office/drawing/2014/chartex" xmlns:cx1="http://schemas.microsoft.com/office/drawing/2015/9/8/chartex" xmlns:cx2="http://schemas.microsoft.com/office/drawing/2015/10/21/chartex" xmlns:cx3="http://schemas.microsoft.com/office/drawing/2016/5/9/chartex" xmlns:cx4="http://schemas.microsoft.com/office/drawing/2016/5/10/chartex" xmlns:cx5="http://schemas.microsoft.com/office/drawing/2016/5/11/chartex" xmlns:cx6="http://schemas.microsoft.com/office/drawing/2016/5/12/chartex" xmlns:cx7="http://schemas.microsoft.com/office/drawing/2016/5/13/chartex" xmlns:cx8="http://schemas.microsoft.com/office/drawing/2016/5/14/chartex" xmlns:mc="http://schemas.openxmlformats.org/markup-compatibility/2006" xmlns:aink="http://schemas.microsoft.com/office/drawing/2016/ink" xmlns:am3d="http://schemas.microsoft.com/office/drawing/2017/model3d" xmlns:o="urn:schemas-microsoft-com:office:office" xmlns:r="http://schemas.openxmlformats.org/officeDocument/2006/relationships" xmlns:m="http://schemas.openxmlformats.org/officeDocument/2006/math" xmlns:v="urn:schemas-microsoft-com:vml" xmlns:wp14="http://schemas.microsoft.com/office/word/2010/wordprocessingDrawing" xmlns:wp="http://schemas.openxmlformats.org/drawingml/2006/wordprocessingDrawing" xmlns:w10="urn:schemas-microsoft-com:office:word" xmlns:w="http://schemas.openxmlformats.org/wordprocessingml/2006/main" xmlns:w14="http://schemas.microsoft.com/office/word/2010/wordml" xmlns:w15="http://schemas.microsoft.com/office/word/2012/wordml" xmlns:w16cex="http://schemas.microsoft.com/office/word/2018/wordml/cex" xmlns:w16cid="http://schemas.microsoft.com/office/word/2016/wordml/cid" xmlns:w16="http://schemas.microsoft.com/office/word/2018/wordml" xmlns:w16sdtdh="http://schemas.microsoft.com/office/word/2020/wordml/sdtdatahash" xmlns:w16se="http://schemas.microsoft.com/office/word/2015/wordml/symex" xmlns:wpg="http://schemas.microsoft.com/office/word/2010/wordprocessingGroup" xmlns:wpi="http://schemas.microsoft.com/office/word/2010/wordprocessingInk" xmlns:wne="http://schemas.microsoft.com/office/word/2006/wordml" xmlns:wps="http://schemas.microsoft.com/office/word/2010/wordprocessingShape" mc:Ignorable="w14 w15 w16se w16cid w16 w16cex w16sdtdh wp14">
   <w:p>
     <w:pPr>
       <w:pBdr>
@@ -15595,7 +15618,7 @@
 </file>
 
 <file path=word/footnotes.xml><?xml version="1.0" encoding="utf-8"?>
-<w:footnotes xmlns:wpc="http://schemas.microsoft.com/office/word/2010/wordprocessingCanvas" xmlns:cx="http://schemas.microsoft.com/office/drawing/2014/chartex" xmlns:cx1="http://schemas.microsoft.com/office/drawing/2015/9/8/chartex" xmlns:mc="http://schemas.openxmlformats.org/markup-compatibility/2006" xmlns:o="urn:schemas-microsoft-com:office:office" xmlns:r="http://schemas.openxmlformats.org/officeDocument/2006/relationships" xmlns:m="http://schemas.openxmlformats.org/officeDocument/2006/math" xmlns:v="urn:schemas-microsoft-com:vml" xmlns:wp14="http://schemas.microsoft.com/office/word/2010/wordprocessingDrawing" xmlns:wp="http://schemas.openxmlformats.org/drawingml/2006/wordprocessingDrawing" xmlns:w10="urn:schemas-microsoft-com:office:word" xmlns:w="http://schemas.openxmlformats.org/wordprocessingml/2006/main" xmlns:w14="http://schemas.microsoft.com/office/word/2010/wordml" xmlns:w15="http://schemas.microsoft.com/office/word/2012/wordml" xmlns:w16se="http://schemas.microsoft.com/office/word/2015/wordml/symex" xmlns:wpg="http://schemas.microsoft.com/office/word/2010/wordprocessingGroup" xmlns:wpi="http://schemas.microsoft.com/office/word/2010/wordprocessingInk" xmlns:wne="http://schemas.microsoft.com/office/word/2006/wordml" xmlns:wps="http://schemas.microsoft.com/office/word/2010/wordprocessingShape" mc:Ignorable="w14 w15 w16se wp14">
+<w:footnotes xmlns:wpc="http://schemas.microsoft.com/office/word/2010/wordprocessingCanvas" xmlns:cx="http://schemas.microsoft.com/office/drawing/2014/chartex" xmlns:cx1="http://schemas.microsoft.com/office/drawing/2015/9/8/chartex" xmlns:cx2="http://schemas.microsoft.com/office/drawing/2015/10/21/chartex" xmlns:cx3="http://schemas.microsoft.com/office/drawing/2016/5/9/chartex" xmlns:cx4="http://schemas.microsoft.com/office/drawing/2016/5/10/chartex" xmlns:cx5="http://schemas.microsoft.com/office/drawing/2016/5/11/chartex" xmlns:cx6="http://schemas.microsoft.com/office/drawing/2016/5/12/chartex" xmlns:cx7="http://schemas.microsoft.com/office/drawing/2016/5/13/chartex" xmlns:cx8="http://schemas.microsoft.com/office/drawing/2016/5/14/chartex" xmlns:mc="http://schemas.openxmlformats.org/markup-compatibility/2006" xmlns:aink="http://schemas.microsoft.com/office/drawing/2016/ink" xmlns:am3d="http://schemas.microsoft.com/office/drawing/2017/model3d" xmlns:o="urn:schemas-microsoft-com:office:office" xmlns:r="http://schemas.openxmlformats.org/officeDocument/2006/relationships" xmlns:m="http://schemas.openxmlformats.org/officeDocument/2006/math" xmlns:v="urn:schemas-microsoft-com:vml" xmlns:wp14="http://schemas.microsoft.com/office/word/2010/wordprocessingDrawing" xmlns:wp="http://schemas.openxmlformats.org/drawingml/2006/wordprocessingDrawing" xmlns:w10="urn:schemas-microsoft-com:office:word" xmlns:w="http://schemas.openxmlformats.org/wordprocessingml/2006/main" xmlns:w14="http://schemas.microsoft.com/office/word/2010/wordml" xmlns:w15="http://schemas.microsoft.com/office/word/2012/wordml" xmlns:w16cex="http://schemas.microsoft.com/office/word/2018/wordml/cex" xmlns:w16cid="http://schemas.microsoft.com/office/word/2016/wordml/cid" xmlns:w16="http://schemas.microsoft.com/office/word/2018/wordml" xmlns:w16sdtdh="http://schemas.microsoft.com/office/word/2020/wordml/sdtdatahash" xmlns:w16se="http://schemas.microsoft.com/office/word/2015/wordml/symex" xmlns:wpg="http://schemas.microsoft.com/office/word/2010/wordprocessingGroup" xmlns:wpi="http://schemas.microsoft.com/office/word/2010/wordprocessingInk" xmlns:wne="http://schemas.microsoft.com/office/word/2006/wordml" xmlns:wps="http://schemas.microsoft.com/office/word/2010/wordprocessingShape" mc:Ignorable="w14 w15 w16se w16cid w16 w16cex w16sdtdh wp14">
   <w:footnote w:type="separator" w:id="-1">
     <w:p>
       <w:pPr>
@@ -15620,7 +15643,7 @@
 </file>
 
 <file path=word/header1.xml><?xml version="1.0" encoding="utf-8"?>
-<w:hdr xmlns:wpc="http://schemas.microsoft.com/office/word/2010/wordprocessingCanvas" xmlns:cx="http://schemas.microsoft.com/office/drawing/2014/chartex" xmlns:cx1="http://schemas.microsoft.com/office/drawing/2015/9/8/chartex" xmlns:mc="http://schemas.openxmlformats.org/markup-compatibility/2006" xmlns:o="urn:schemas-microsoft-com:office:office" xmlns:r="http://schemas.openxmlformats.org/officeDocument/2006/relationships" xmlns:m="http://schemas.openxmlformats.org/officeDocument/2006/math" xmlns:v="urn:schemas-microsoft-com:vml" xmlns:wp14="http://schemas.microsoft.com/office/word/2010/wordprocessingDrawing" xmlns:wp="http://schemas.openxmlformats.org/drawingml/2006/wordprocessingDrawing" xmlns:w10="urn:schemas-microsoft-com:office:word" xmlns:w="http://schemas.openxmlformats.org/wordprocessingml/2006/main" xmlns:w14="http://schemas.microsoft.com/office/word/2010/wordml" xmlns:w15="http://schemas.microsoft.com/office/word/2012/wordml" xmlns:w16se="http://schemas.microsoft.com/office/word/2015/wordml/symex" xmlns:wpg="http://schemas.microsoft.com/office/word/2010/wordprocessingGroup" xmlns:wpi="http://schemas.microsoft.com/office/word/2010/wordprocessingInk" xmlns:wne="http://schemas.microsoft.com/office/word/2006/wordml" xmlns:wps="http://schemas.microsoft.com/office/word/2010/wordprocessingShape" mc:Ignorable="w14 w15 w16se wp14">
+<w:hdr xmlns:wpc="http://schemas.microsoft.com/office/word/2010/wordprocessingCanvas" xmlns:cx="http://schemas.microsoft.com/office/drawing/2014/chartex" xmlns:cx1="http://schemas.microsoft.com/office/drawing/2015/9/8/chartex" xmlns:cx2="http://schemas.microsoft.com/office/drawing/2015/10/21/chartex" xmlns:cx3="http://schemas.microsoft.com/office/drawing/2016/5/9/chartex" xmlns:cx4="http://schemas.microsoft.com/office/drawing/2016/5/10/chartex" xmlns:cx5="http://schemas.microsoft.com/office/drawing/2016/5/11/chartex" xmlns:cx6="http://schemas.microsoft.com/office/drawing/2016/5/12/chartex" xmlns:cx7="http://schemas.microsoft.com/office/drawing/2016/5/13/chartex" xmlns:cx8="http://schemas.microsoft.com/office/drawing/2016/5/14/chartex" xmlns:mc="http://schemas.openxmlformats.org/markup-compatibility/2006" xmlns:aink="http://schemas.microsoft.com/office/drawing/2016/ink" xmlns:am3d="http://schemas.microsoft.com/office/drawing/2017/model3d" xmlns:o="urn:schemas-microsoft-com:office:office" xmlns:r="http://schemas.openxmlformats.org/officeDocument/2006/relationships" xmlns:m="http://schemas.openxmlformats.org/officeDocument/2006/math" xmlns:v="urn:schemas-microsoft-com:vml" xmlns:wp14="http://schemas.microsoft.com/office/word/2010/wordprocessingDrawing" xmlns:wp="http://schemas.openxmlformats.org/drawingml/2006/wordprocessingDrawing" xmlns:w10="urn:schemas-microsoft-com:office:word" xmlns:w="http://schemas.openxmlformats.org/wordprocessingml/2006/main" xmlns:w14="http://schemas.microsoft.com/office/word/2010/wordml" xmlns:w15="http://schemas.microsoft.com/office/word/2012/wordml" xmlns:w16cex="http://schemas.microsoft.com/office/word/2018/wordml/cex" xmlns:w16cid="http://schemas.microsoft.com/office/word/2016/wordml/cid" xmlns:w16="http://schemas.microsoft.com/office/word/2018/wordml" xmlns:w16sdtdh="http://schemas.microsoft.com/office/word/2020/wordml/sdtdatahash" xmlns:w16se="http://schemas.microsoft.com/office/word/2015/wordml/symex" xmlns:wpg="http://schemas.microsoft.com/office/word/2010/wordprocessingGroup" xmlns:wpi="http://schemas.microsoft.com/office/word/2010/wordprocessingInk" xmlns:wne="http://schemas.microsoft.com/office/word/2006/wordml" xmlns:wps="http://schemas.microsoft.com/office/word/2010/wordprocessingShape" mc:Ignorable="w14 w15 w16se w16cid w16 w16cex w16sdtdh wp14">
   <w:p>
     <w:pPr>
       <w:pStyle w:val="Header"/>
@@ -15633,7 +15656,7 @@
 </file>
 
 <file path=word/header2.xml><?xml version="1.0" encoding="utf-8"?>
-<w:hdr xmlns:wpc="http://schemas.microsoft.com/office/word/2010/wordprocessingCanvas" xmlns:cx="http://schemas.microsoft.com/office/drawing/2014/chartex" xmlns:cx1="http://schemas.microsoft.com/office/drawing/2015/9/8/chartex" xmlns:mc="http://schemas.openxmlformats.org/markup-compatibility/2006" xmlns:o="urn:schemas-microsoft-com:office:office" xmlns:r="http://schemas.openxmlformats.org/officeDocument/2006/relationships" xmlns:m="http://schemas.openxmlformats.org/officeDocument/2006/math" xmlns:v="urn:schemas-microsoft-com:vml" xmlns:wp14="http://schemas.microsoft.com/office/word/2010/wordprocessingDrawing" xmlns:wp="http://schemas.openxmlformats.org/drawingml/2006/wordprocessingDrawing" xmlns:w10="urn:schemas-microsoft-com:office:word" xmlns:w="http://schemas.openxmlformats.org/wordprocessingml/2006/main" xmlns:w14="http://schemas.microsoft.com/office/word/2010/wordml" xmlns:w15="http://schemas.microsoft.com/office/word/2012/wordml" xmlns:w16se="http://schemas.microsoft.com/office/word/2015/wordml/symex" xmlns:wpg="http://schemas.microsoft.com/office/word/2010/wordprocessingGroup" xmlns:wpi="http://schemas.microsoft.com/office/word/2010/wordprocessingInk" xmlns:wne="http://schemas.microsoft.com/office/word/2006/wordml" xmlns:wps="http://schemas.microsoft.com/office/word/2010/wordprocessingShape" mc:Ignorable="w14 w15 w16se wp14">
+<w:hdr xmlns:wpc="http://schemas.microsoft.com/office/word/2010/wordprocessingCanvas" xmlns:cx="http://schemas.microsoft.com/office/drawing/2014/chartex" xmlns:cx1="http://schemas.microsoft.com/office/drawing/2015/9/8/chartex" xmlns:cx2="http://schemas.microsoft.com/office/drawing/2015/10/21/chartex" xmlns:cx3="http://schemas.microsoft.com/office/drawing/2016/5/9/chartex" xmlns:cx4="http://schemas.microsoft.com/office/drawing/2016/5/10/chartex" xmlns:cx5="http://schemas.microsoft.com/office/drawing/2016/5/11/chartex" xmlns:cx6="http://schemas.microsoft.com/office/drawing/2016/5/12/chartex" xmlns:cx7="http://schemas.microsoft.com/office/drawing/2016/5/13/chartex" xmlns:cx8="http://schemas.microsoft.com/office/drawing/2016/5/14/chartex" xmlns:mc="http://schemas.openxmlformats.org/markup-compatibility/2006" xmlns:aink="http://schemas.microsoft.com/office/drawing/2016/ink" xmlns:am3d="http://schemas.microsoft.com/office/drawing/2017/model3d" xmlns:o="urn:schemas-microsoft-com:office:office" xmlns:r="http://schemas.openxmlformats.org/officeDocument/2006/relationships" xmlns:m="http://schemas.openxmlformats.org/officeDocument/2006/math" xmlns:v="urn:schemas-microsoft-com:vml" xmlns:wp14="http://schemas.microsoft.com/office/word/2010/wordprocessingDrawing" xmlns:wp="http://schemas.openxmlformats.org/drawingml/2006/wordprocessingDrawing" xmlns:w10="urn:schemas-microsoft-com:office:word" xmlns:w="http://schemas.openxmlformats.org/wordprocessingml/2006/main" xmlns:w14="http://schemas.microsoft.com/office/word/2010/wordml" xmlns:w15="http://schemas.microsoft.com/office/word/2012/wordml" xmlns:w16cex="http://schemas.microsoft.com/office/word/2018/wordml/cex" xmlns:w16cid="http://schemas.microsoft.com/office/word/2016/wordml/cid" xmlns:w16="http://schemas.microsoft.com/office/word/2018/wordml" xmlns:w16sdtdh="http://schemas.microsoft.com/office/word/2020/wordml/sdtdatahash" xmlns:w16se="http://schemas.microsoft.com/office/word/2015/wordml/symex" xmlns:wpg="http://schemas.microsoft.com/office/word/2010/wordprocessingGroup" xmlns:wpi="http://schemas.microsoft.com/office/word/2010/wordprocessingInk" xmlns:wne="http://schemas.microsoft.com/office/word/2006/wordml" xmlns:wps="http://schemas.microsoft.com/office/word/2010/wordprocessingShape" mc:Ignorable="w14 w15 w16se w16cid w16 w16cex w16sdtdh wp14">
   <w:p>
     <w:pPr>
       <w:pStyle w:val="Header"/>
@@ -15646,7 +15669,7 @@
 </file>
 
 <file path=word/styles.xml><?xml version="1.0" encoding="utf-8"?>
-<w:styles xmlns:mc="http://schemas.openxmlformats.org/markup-compatibility/2006" xmlns:r="http://schemas.openxmlformats.org/officeDocument/2006/relationships" xmlns:w="http://schemas.openxmlformats.org/wordprocessingml/2006/main" xmlns:w14="http://schemas.microsoft.com/office/word/2010/wordml" xmlns:w15="http://schemas.microsoft.com/office/word/2012/wordml" xmlns:w16se="http://schemas.microsoft.com/office/word/2015/wordml/symex" mc:Ignorable="w14 w15 w16se">
+<w:styles xmlns:mc="http://schemas.openxmlformats.org/markup-compatibility/2006" xmlns:r="http://schemas.openxmlformats.org/officeDocument/2006/relationships" xmlns:w="http://schemas.openxmlformats.org/wordprocessingml/2006/main" xmlns:w14="http://schemas.microsoft.com/office/word/2010/wordml" xmlns:w15="http://schemas.microsoft.com/office/word/2012/wordml" xmlns:w16cex="http://schemas.microsoft.com/office/word/2018/wordml/cex" xmlns:w16cid="http://schemas.microsoft.com/office/word/2016/wordml/cid" xmlns:w16="http://schemas.microsoft.com/office/word/2018/wordml" xmlns:w16sdtdh="http://schemas.microsoft.com/office/word/2020/wordml/sdtdatahash" xmlns:w16se="http://schemas.microsoft.com/office/word/2015/wordml/symex" mc:Ignorable="w14 w15 w16se w16cid w16 w16cex w16sdtdh">
   <w:docDefaults>
     <w:rPrDefault>
       <w:rPr>
@@ -15656,7 +15679,7 @@
     </w:rPrDefault>
     <w:pPrDefault/>
   </w:docDefaults>
-  <w:latentStyles w:defLockedState="0" w:defUIPriority="99" w:defSemiHidden="0" w:defUnhideWhenUsed="0" w:defQFormat="0" w:count="371">
+  <w:latentStyles w:defLockedState="0" w:defUIPriority="99" w:defSemiHidden="0" w:defUnhideWhenUsed="0" w:defQFormat="0" w:count="376">
     <w:lsdException w:name="Normal" w:uiPriority="0" w:qFormat="1"/>
     <w:lsdException w:name="heading 1" w:uiPriority="9" w:qFormat="1"/>
     <w:lsdException w:name="heading 2" w:semiHidden="1" w:uiPriority="9" w:unhideWhenUsed="1" w:qFormat="1"/>
@@ -15762,7 +15785,6 @@
     <w:lsdException w:name="HTML Sample" w:semiHidden="1" w:unhideWhenUsed="1"/>
     <w:lsdException w:name="HTML Typewriter" w:semiHidden="1" w:unhideWhenUsed="1"/>
     <w:lsdException w:name="HTML Variable" w:semiHidden="1" w:unhideWhenUsed="1"/>
-    <w:lsdException w:name="Normal Table" w:semiHidden="1" w:unhideWhenUsed="1"/>
     <w:lsdException w:name="annotation subject" w:semiHidden="1" w:unhideWhenUsed="1"/>
     <w:lsdException w:name="No List" w:semiHidden="1" w:unhideWhenUsed="1"/>
     <w:lsdException w:name="Outline List 1" w:semiHidden="1" w:unhideWhenUsed="1"/>
@@ -15805,11 +15827,8 @@
     <w:lsdException w:name="Table Contemporary" w:semiHidden="1" w:unhideWhenUsed="1"/>
     <w:lsdException w:name="Table Elegant" w:semiHidden="1" w:unhideWhenUsed="1"/>
     <w:lsdException w:name="Table Professional" w:semiHidden="1" w:unhideWhenUsed="1"/>
-    <w:lsdException w:name="Table Subtle 1" w:semiHidden="1" w:unhideWhenUsed="1"/>
     <w:lsdException w:name="Table Subtle 2" w:semiHidden="1" w:unhideWhenUsed="1"/>
     <w:lsdException w:name="Table Web 1" w:semiHidden="1" w:unhideWhenUsed="1"/>
-    <w:lsdException w:name="Table Web 2" w:semiHidden="1" w:unhideWhenUsed="1"/>
-    <w:lsdException w:name="Table Web 3" w:semiHidden="1" w:unhideWhenUsed="1"/>
     <w:lsdException w:name="Balloon Text" w:semiHidden="1" w:unhideWhenUsed="1"/>
     <w:lsdException w:name="Table Grid" w:uiPriority="59"/>
     <w:lsdException w:name="Table Theme" w:semiHidden="1" w:unhideWhenUsed="1"/>
@@ -16028,6 +16047,11 @@
     <w:lsdException w:name="List Table 5 Dark Accent 6" w:uiPriority="50"/>
     <w:lsdException w:name="List Table 6 Colorful Accent 6" w:uiPriority="51"/>
     <w:lsdException w:name="List Table 7 Colorful Accent 6" w:uiPriority="52"/>
+    <w:lsdException w:name="Mention" w:semiHidden="1" w:unhideWhenUsed="1"/>
+    <w:lsdException w:name="Smart Hyperlink" w:semiHidden="1" w:unhideWhenUsed="1"/>
+    <w:lsdException w:name="Hashtag" w:semiHidden="1" w:unhideWhenUsed="1"/>
+    <w:lsdException w:name="Unresolved Mention" w:semiHidden="1" w:unhideWhenUsed="1"/>
+    <w:lsdException w:name="Smart Link" w:semiHidden="1" w:unhideWhenUsed="1"/>
   </w:latentStyles>
   <w:style w:type="paragraph" w:default="1" w:styleId="Normal">
     <w:name w:val="Normal"/>

--- a/saMhitA/07/TS 7 Sanskrit Corrections.docx
+++ b/saMhitA/07/TS 7 Sanskrit Corrections.docx
@@ -1,6 +1,6 @@
 
 <file path=word/document.xml><?xml version="1.0" encoding="utf-8"?>
-<w:document xmlns:wpc="http://schemas.microsoft.com/office/word/2010/wordprocessingCanvas" xmlns:cx="http://schemas.microsoft.com/office/drawing/2014/chartex" xmlns:cx1="http://schemas.microsoft.com/office/drawing/2015/9/8/chartex" xmlns:cx2="http://schemas.microsoft.com/office/drawing/2015/10/21/chartex" xmlns:cx3="http://schemas.microsoft.com/office/drawing/2016/5/9/chartex" xmlns:cx4="http://schemas.microsoft.com/office/drawing/2016/5/10/chartex" xmlns:cx5="http://schemas.microsoft.com/office/drawing/2016/5/11/chartex" xmlns:cx6="http://schemas.microsoft.com/office/drawing/2016/5/12/chartex" xmlns:cx7="http://schemas.microsoft.com/office/drawing/2016/5/13/chartex" xmlns:cx8="http://schemas.microsoft.com/office/drawing/2016/5/14/chartex" xmlns:mc="http://schemas.openxmlformats.org/markup-compatibility/2006" xmlns:aink="http://schemas.microsoft.com/office/drawing/2016/ink" xmlns:am3d="http://schemas.microsoft.com/office/drawing/2017/model3d" xmlns:o="urn:schemas-microsoft-com:office:office" xmlns:r="http://schemas.openxmlformats.org/officeDocument/2006/relationships" xmlns:m="http://schemas.openxmlformats.org/officeDocument/2006/math" xmlns:v="urn:schemas-microsoft-com:vml" xmlns:wp14="http://schemas.microsoft.com/office/word/2010/wordprocessingDrawing" xmlns:wp="http://schemas.openxmlformats.org/drawingml/2006/wordprocessingDrawing" xmlns:w10="urn:schemas-microsoft-com:office:word" xmlns:w="http://schemas.openxmlformats.org/wordprocessingml/2006/main" xmlns:w14="http://schemas.microsoft.com/office/word/2010/wordml" xmlns:w15="http://schemas.microsoft.com/office/word/2012/wordml" xmlns:w16cex="http://schemas.microsoft.com/office/word/2018/wordml/cex" xmlns:w16cid="http://schemas.microsoft.com/office/word/2016/wordml/cid" xmlns:w16="http://schemas.microsoft.com/office/word/2018/wordml" xmlns:w16sdtdh="http://schemas.microsoft.com/office/word/2020/wordml/sdtdatahash" xmlns:w16se="http://schemas.microsoft.com/office/word/2015/wordml/symex" xmlns:wpg="http://schemas.microsoft.com/office/word/2010/wordprocessingGroup" xmlns:wpi="http://schemas.microsoft.com/office/word/2010/wordprocessingInk" xmlns:wne="http://schemas.microsoft.com/office/word/2006/wordml" xmlns:wps="http://schemas.microsoft.com/office/word/2010/wordprocessingShape" mc:Ignorable="w14 w15 w16se w16cid w16 w16cex w16sdtdh wp14">
+<w:document xmlns:wpc="http://schemas.microsoft.com/office/word/2010/wordprocessingCanvas" xmlns:cx="http://schemas.microsoft.com/office/drawing/2014/chartex" xmlns:cx1="http://schemas.microsoft.com/office/drawing/2015/9/8/chartex" xmlns:mc="http://schemas.openxmlformats.org/markup-compatibility/2006" xmlns:o="urn:schemas-microsoft-com:office:office" xmlns:r="http://schemas.openxmlformats.org/officeDocument/2006/relationships" xmlns:m="http://schemas.openxmlformats.org/officeDocument/2006/math" xmlns:v="urn:schemas-microsoft-com:vml" xmlns:wp14="http://schemas.microsoft.com/office/word/2010/wordprocessingDrawing" xmlns:wp="http://schemas.openxmlformats.org/drawingml/2006/wordprocessingDrawing" xmlns:w10="urn:schemas-microsoft-com:office:word" xmlns:w="http://schemas.openxmlformats.org/wordprocessingml/2006/main" xmlns:w14="http://schemas.microsoft.com/office/word/2010/wordml" xmlns:w15="http://schemas.microsoft.com/office/word/2012/wordml" xmlns:w16se="http://schemas.microsoft.com/office/word/2015/wordml/symex" xmlns:wpg="http://schemas.microsoft.com/office/word/2010/wordprocessingGroup" xmlns:wpi="http://schemas.microsoft.com/office/word/2010/wordprocessingInk" xmlns:wne="http://schemas.microsoft.com/office/word/2006/wordml" xmlns:wps="http://schemas.microsoft.com/office/word/2010/wordprocessingShape" mc:Ignorable="w14 w15 w16se wp14">
   <w:body>
     <w:p>
       <w:pPr>
@@ -71,9 +71,8 @@
           <w:szCs w:val="32"/>
           <w:u w:val="single"/>
         </w:rPr>
-        <w:t xml:space="preserve">Observed </w:t>
+        <w:t xml:space="preserve">Observed till </w:t>
       </w:r>
-      <w:proofErr w:type="gramStart"/>
       <w:r>
         <w:rPr>
           <w:b/>
@@ -82,20 +81,8 @@
           <w:szCs w:val="32"/>
           <w:u w:val="single"/>
         </w:rPr>
-        <w:t xml:space="preserve">till </w:t>
+        <w:t>30th September 2021</w:t>
       </w:r>
-      <w:r>
-        <w:rPr>
-          <w:b/>
-          <w:bCs/>
-          <w:sz w:val="32"/>
-          <w:szCs w:val="32"/>
-          <w:highlight w:val="red"/>
-          <w:u w:val="single"/>
-        </w:rPr>
-        <w:t>?????</w:t>
-      </w:r>
-      <w:proofErr w:type="gramEnd"/>
     </w:p>
     <w:p>
       <w:pPr>
@@ -258,488 +245,6 @@
               <w:rPr>
                 <w:rFonts w:cs="Arial"/>
                 <w:b/>
-                <w:sz w:val="28"/>
-                <w:szCs w:val="28"/>
-                <w:highlight w:val="yellow"/>
-              </w:rPr>
-            </w:pPr>
-            <w:r>
-              <w:rPr>
-                <w:rFonts w:cs="Arial"/>
-                <w:b/>
-                <w:sz w:val="28"/>
-                <w:szCs w:val="28"/>
-                <w:highlight w:val="yellow"/>
-              </w:rPr>
-              <w:t xml:space="preserve">TS 7.1.4.2 – </w:t>
-            </w:r>
-            <w:proofErr w:type="spellStart"/>
-            <w:r>
-              <w:rPr>
-                <w:rFonts w:cs="Arial"/>
-                <w:b/>
-                <w:sz w:val="28"/>
-                <w:szCs w:val="28"/>
-                <w:highlight w:val="yellow"/>
-              </w:rPr>
-              <w:t>Vaakyam</w:t>
-            </w:r>
-            <w:proofErr w:type="spellEnd"/>
-          </w:p>
-          <w:p>
-            <w:pPr>
-              <w:widowControl w:val="0"/>
-              <w:autoSpaceDE w:val="0"/>
-              <w:autoSpaceDN w:val="0"/>
-              <w:adjustRightInd w:val="0"/>
-              <w:spacing w:before="0" w:line="240" w:lineRule="auto"/>
-              <w:rPr>
-                <w:rFonts w:cs="Arial"/>
-                <w:b/>
-                <w:sz w:val="28"/>
-                <w:szCs w:val="28"/>
-                <w:highlight w:val="yellow"/>
-              </w:rPr>
-            </w:pPr>
-            <w:r>
-              <w:rPr>
-                <w:rFonts w:cs="Arial"/>
-                <w:b/>
-                <w:sz w:val="28"/>
-                <w:szCs w:val="28"/>
-                <w:highlight w:val="yellow"/>
-              </w:rPr>
-              <w:t>Panchaati – 12</w:t>
-            </w:r>
-          </w:p>
-          <w:p>
-            <w:pPr>
-              <w:widowControl w:val="0"/>
-              <w:autoSpaceDE w:val="0"/>
-              <w:autoSpaceDN w:val="0"/>
-              <w:adjustRightInd w:val="0"/>
-              <w:spacing w:before="0" w:line="240" w:lineRule="auto"/>
-              <w:rPr>
-                <w:rFonts w:cs="Arial"/>
-                <w:b/>
-                <w:bCs/>
-                <w:sz w:val="28"/>
-                <w:szCs w:val="28"/>
-                <w:highlight w:val="yellow"/>
-              </w:rPr>
-            </w:pPr>
-            <w:r>
-              <w:rPr>
-                <w:rFonts w:cs="Arial"/>
-                <w:b/>
-                <w:sz w:val="28"/>
-                <w:szCs w:val="28"/>
-                <w:highlight w:val="yellow"/>
-              </w:rPr>
-              <w:t>Line No: last</w:t>
-            </w:r>
-          </w:p>
-        </w:tc>
-        <w:tc>
-          <w:tcPr>
-            <w:tcW w:w="5255" w:type="dxa"/>
-            <w:tcBorders>
-              <w:top w:val="single" w:sz="4" w:space="0" w:color="000000"/>
-              <w:left w:val="single" w:sz="4" w:space="0" w:color="000000"/>
-              <w:bottom w:val="single" w:sz="4" w:space="0" w:color="000000"/>
-              <w:right w:val="single" w:sz="4" w:space="0" w:color="000000"/>
-            </w:tcBorders>
-          </w:tcPr>
-          <w:p>
-            <w:pPr>
-              <w:widowControl w:val="0"/>
-              <w:autoSpaceDE w:val="0"/>
-              <w:autoSpaceDN w:val="0"/>
-              <w:adjustRightInd w:val="0"/>
-              <w:spacing w:line="252" w:lineRule="auto"/>
-              <w:ind w:right="-48"/>
-              <w:rPr>
-                <w:rFonts w:ascii="BRH Devanagari Extra" w:hAnsi="BRH Devanagari Extra" w:cs="BRH Devanagari Extra"/>
-                <w:sz w:val="40"/>
-                <w:szCs w:val="40"/>
-                <w:highlight w:val="yellow"/>
-              </w:rPr>
-            </w:pPr>
-            <w:r>
-              <w:rPr>
-                <w:rFonts w:ascii="Latha" w:hAnsi="Latha" w:cs="Latha" w:hint="cs"/>
-                <w:sz w:val="28"/>
-                <w:szCs w:val="28"/>
-                <w:highlight w:val="yellow"/>
-                <w:cs/>
-                <w:lang w:bidi="ta-IN"/>
-              </w:rPr>
-              <w:t>த</w:t>
-            </w:r>
-            <w:r>
-              <w:rPr>
-                <w:rFonts w:ascii="BRH Tamil Tab Extra" w:hAnsi="BRH Tamil Tab Extra"/>
-                <w:b/>
-                <w:sz w:val="36"/>
-                <w:szCs w:val="28"/>
-                <w:highlight w:val="yellow"/>
-              </w:rPr>
-              <w:t>†</w:t>
-            </w:r>
-            <w:r>
-              <w:rPr>
-                <w:rFonts w:ascii="Latha" w:hAnsi="Latha" w:cs="Latha" w:hint="cs"/>
-                <w:b/>
-                <w:bCs/>
-                <w:position w:val="-12"/>
-                <w:sz w:val="28"/>
-                <w:szCs w:val="28"/>
-                <w:highlight w:val="yellow"/>
-                <w:cs/>
-                <w:lang w:bidi="ta-IN"/>
-              </w:rPr>
-              <w:t>4</w:t>
-            </w:r>
-            <w:r>
-              <w:rPr>
-                <w:rFonts w:ascii="Latha" w:hAnsi="Latha" w:cs="Latha" w:hint="cs"/>
-                <w:sz w:val="28"/>
-                <w:szCs w:val="28"/>
-                <w:highlight w:val="yellow"/>
-                <w:cs/>
-                <w:lang w:bidi="ta-IN"/>
-              </w:rPr>
-              <w:t>த்தே</w:t>
-            </w:r>
-            <w:r>
-              <w:rPr>
-                <w:rFonts w:ascii="Mangal" w:hAnsi="Mangal" w:hint="cs"/>
-                <w:sz w:val="28"/>
-                <w:szCs w:val="28"/>
-                <w:highlight w:val="yellow"/>
-                <w:cs/>
-                <w:lang w:bidi="ta-IN"/>
-              </w:rPr>
-              <w:t xml:space="preserve"> </w:t>
-            </w:r>
-            <w:r>
-              <w:rPr>
-                <w:rFonts w:ascii="Latha" w:hAnsi="Latha" w:cs="Latha" w:hint="cs"/>
-                <w:sz w:val="28"/>
-                <w:szCs w:val="28"/>
-                <w:highlight w:val="yellow"/>
-                <w:cs/>
-                <w:lang w:bidi="ta-IN"/>
-              </w:rPr>
-              <w:t>ரத</w:t>
-            </w:r>
-            <w:r>
-              <w:rPr>
-                <w:rFonts w:ascii="Latha" w:hAnsi="Latha" w:cs="Latha" w:hint="cs"/>
-                <w:b/>
-                <w:bCs/>
-                <w:position w:val="-12"/>
-                <w:sz w:val="28"/>
-                <w:szCs w:val="28"/>
-                <w:highlight w:val="yellow"/>
-                <w:cs/>
-                <w:lang w:bidi="ta-IN"/>
-              </w:rPr>
-              <w:t>2</w:t>
-            </w:r>
-            <w:r>
-              <w:rPr>
-                <w:rFonts w:ascii="Latha" w:hAnsi="Latha" w:cs="Latha" w:hint="cs"/>
-                <w:sz w:val="28"/>
-                <w:szCs w:val="28"/>
-                <w:highlight w:val="yellow"/>
-                <w:cs/>
-                <w:lang w:bidi="ta-IN"/>
-              </w:rPr>
-              <w:t>ந்த</w:t>
-            </w:r>
-            <w:r>
-              <w:rPr>
-                <w:rFonts w:ascii="BRH Tamil Tab Extra" w:hAnsi="BRH Tamil Tab Extra"/>
-                <w:b/>
-                <w:sz w:val="36"/>
-                <w:szCs w:val="28"/>
-                <w:highlight w:val="yellow"/>
-              </w:rPr>
-              <w:t>…</w:t>
-            </w:r>
-            <w:r>
-              <w:rPr>
-                <w:rFonts w:ascii="Latha" w:hAnsi="Latha" w:cs="Latha" w:hint="cs"/>
-                <w:sz w:val="28"/>
-                <w:szCs w:val="28"/>
-                <w:highlight w:val="yellow"/>
-                <w:cs/>
-                <w:lang w:bidi="ta-IN"/>
-              </w:rPr>
-              <w:t>ரம்</w:t>
-            </w:r>
-            <w:r>
-              <w:rPr>
-                <w:rFonts w:ascii="Mangal" w:hAnsi="Mangal" w:hint="cs"/>
-                <w:sz w:val="28"/>
-                <w:szCs w:val="28"/>
-                <w:highlight w:val="yellow"/>
-                <w:cs/>
-                <w:lang w:bidi="ta-IN"/>
-              </w:rPr>
-              <w:t xml:space="preserve"> </w:t>
-            </w:r>
-            <w:r>
-              <w:rPr>
-                <w:rFonts w:ascii="Latha" w:hAnsi="Latha" w:cs="Latha" w:hint="cs"/>
-                <w:sz w:val="28"/>
-                <w:szCs w:val="28"/>
-                <w:highlight w:val="yellow"/>
-                <w:cs/>
-                <w:lang w:bidi="ta-IN"/>
-              </w:rPr>
-              <w:t>பூர்வே</w:t>
-            </w:r>
-            <w:r>
-              <w:rPr>
-                <w:rFonts w:ascii="BRH Tamil Tab Extra" w:hAnsi="BRH Tamil Tab Extra"/>
-                <w:b/>
-                <w:sz w:val="36"/>
-                <w:szCs w:val="28"/>
-                <w:highlight w:val="yellow"/>
-              </w:rPr>
-              <w:t>†</w:t>
-            </w:r>
-            <w:r>
-              <w:rPr>
-                <w:sz w:val="28"/>
-                <w:szCs w:val="28"/>
-                <w:highlight w:val="yellow"/>
-              </w:rPr>
-              <w:t xml:space="preserve"> - [   ]   </w:t>
-            </w:r>
-            <w:r>
-              <w:rPr>
-                <w:rFonts w:ascii="Latha" w:hAnsi="Latha" w:cs="Latha"/>
-                <w:b/>
-                <w:bCs/>
-                <w:sz w:val="32"/>
-                <w:szCs w:val="32"/>
-                <w:highlight w:val="yellow"/>
-                <w:lang w:bidi="ta-IN"/>
-              </w:rPr>
-              <w:t>12</w:t>
-            </w:r>
-          </w:p>
-        </w:tc>
-        <w:tc>
-          <w:tcPr>
-            <w:tcW w:w="5264" w:type="dxa"/>
-            <w:tcBorders>
-              <w:top w:val="single" w:sz="4" w:space="0" w:color="000000"/>
-              <w:left w:val="single" w:sz="4" w:space="0" w:color="000000"/>
-              <w:bottom w:val="single" w:sz="4" w:space="0" w:color="000000"/>
-              <w:right w:val="single" w:sz="4" w:space="0" w:color="000000"/>
-            </w:tcBorders>
-          </w:tcPr>
-          <w:p>
-            <w:pPr>
-              <w:widowControl w:val="0"/>
-              <w:autoSpaceDE w:val="0"/>
-              <w:autoSpaceDN w:val="0"/>
-              <w:adjustRightInd w:val="0"/>
-              <w:spacing w:before="0" w:line="240" w:lineRule="auto"/>
-              <w:ind w:right="-45"/>
-              <w:rPr>
-                <w:rFonts w:ascii="BRH Devanagari Extra" w:hAnsi="BRH Devanagari Extra" w:cs="BRH Devanagari Extra"/>
-                <w:sz w:val="40"/>
-                <w:szCs w:val="40"/>
-              </w:rPr>
-            </w:pPr>
-            <w:r>
-              <w:rPr>
-                <w:rFonts w:ascii="Latha" w:hAnsi="Latha" w:cs="Latha" w:hint="cs"/>
-                <w:sz w:val="28"/>
-                <w:szCs w:val="28"/>
-                <w:highlight w:val="yellow"/>
-                <w:cs/>
-                <w:lang w:bidi="ta-IN"/>
-              </w:rPr>
-              <w:t>த</w:t>
-            </w:r>
-            <w:r>
-              <w:rPr>
-                <w:rFonts w:ascii="BRH Tamil Tab Extra" w:hAnsi="BRH Tamil Tab Extra"/>
-                <w:b/>
-                <w:sz w:val="36"/>
-                <w:szCs w:val="28"/>
-                <w:highlight w:val="yellow"/>
-              </w:rPr>
-              <w:t>†</w:t>
-            </w:r>
-            <w:r>
-              <w:rPr>
-                <w:rFonts w:ascii="Latha" w:hAnsi="Latha" w:cs="Latha" w:hint="cs"/>
-                <w:b/>
-                <w:bCs/>
-                <w:position w:val="-12"/>
-                <w:sz w:val="28"/>
-                <w:szCs w:val="28"/>
-                <w:highlight w:val="yellow"/>
-                <w:cs/>
-                <w:lang w:bidi="ta-IN"/>
-              </w:rPr>
-              <w:t>4</w:t>
-            </w:r>
-            <w:r>
-              <w:rPr>
-                <w:rFonts w:ascii="Latha" w:hAnsi="Latha" w:cs="Latha" w:hint="cs"/>
-                <w:sz w:val="28"/>
-                <w:szCs w:val="28"/>
-                <w:highlight w:val="yellow"/>
-                <w:cs/>
-                <w:lang w:bidi="ta-IN"/>
-              </w:rPr>
-              <w:t>த்தே</w:t>
-            </w:r>
-            <w:r>
-              <w:rPr>
-                <w:rFonts w:ascii="Mangal" w:hAnsi="Mangal" w:hint="cs"/>
-                <w:sz w:val="28"/>
-                <w:szCs w:val="28"/>
-                <w:highlight w:val="yellow"/>
-                <w:cs/>
-                <w:lang w:bidi="ta-IN"/>
-              </w:rPr>
-              <w:t xml:space="preserve"> </w:t>
-            </w:r>
-            <w:r>
-              <w:rPr>
-                <w:rFonts w:ascii="Latha" w:hAnsi="Latha" w:cs="Latha" w:hint="cs"/>
-                <w:sz w:val="28"/>
-                <w:szCs w:val="28"/>
-                <w:highlight w:val="yellow"/>
-                <w:cs/>
-                <w:lang w:bidi="ta-IN"/>
-              </w:rPr>
-              <w:t>ரத</w:t>
-            </w:r>
-            <w:r>
-              <w:rPr>
-                <w:rFonts w:ascii="Latha" w:hAnsi="Latha" w:cs="Latha" w:hint="cs"/>
-                <w:b/>
-                <w:bCs/>
-                <w:position w:val="-12"/>
-                <w:sz w:val="28"/>
-                <w:szCs w:val="28"/>
-                <w:highlight w:val="yellow"/>
-                <w:cs/>
-                <w:lang w:bidi="ta-IN"/>
-              </w:rPr>
-              <w:t>2</w:t>
-            </w:r>
-            <w:r>
-              <w:rPr>
-                <w:rFonts w:ascii="Latha" w:hAnsi="Latha" w:cs="Latha" w:hint="cs"/>
-                <w:sz w:val="28"/>
-                <w:szCs w:val="28"/>
-                <w:highlight w:val="yellow"/>
-                <w:cs/>
-                <w:lang w:bidi="ta-IN"/>
-              </w:rPr>
-              <w:t>ந்த</w:t>
-            </w:r>
-            <w:r>
-              <w:rPr>
-                <w:rFonts w:ascii="BRH Tamil Tab Extra" w:hAnsi="BRH Tamil Tab Extra"/>
-                <w:b/>
-                <w:sz w:val="36"/>
-                <w:szCs w:val="28"/>
-                <w:highlight w:val="yellow"/>
-              </w:rPr>
-              <w:t>…</w:t>
-            </w:r>
-            <w:r>
-              <w:rPr>
-                <w:rFonts w:ascii="Latha" w:hAnsi="Latha" w:cs="Latha" w:hint="cs"/>
-                <w:sz w:val="28"/>
-                <w:szCs w:val="28"/>
-                <w:highlight w:val="yellow"/>
-                <w:cs/>
-                <w:lang w:bidi="ta-IN"/>
-              </w:rPr>
-              <w:t>ரம்</w:t>
-            </w:r>
-            <w:r>
-              <w:rPr>
-                <w:rFonts w:ascii="Mangal" w:hAnsi="Mangal" w:hint="cs"/>
-                <w:sz w:val="28"/>
-                <w:szCs w:val="28"/>
-                <w:highlight w:val="yellow"/>
-                <w:cs/>
-                <w:lang w:bidi="ta-IN"/>
-              </w:rPr>
-              <w:t xml:space="preserve"> </w:t>
-            </w:r>
-            <w:r>
-              <w:rPr>
-                <w:rFonts w:ascii="Latha" w:hAnsi="Latha" w:cs="Latha" w:hint="cs"/>
-                <w:sz w:val="28"/>
-                <w:szCs w:val="28"/>
-                <w:highlight w:val="yellow"/>
-                <w:cs/>
-                <w:lang w:bidi="ta-IN"/>
-              </w:rPr>
-              <w:t>பூர்வே</w:t>
-            </w:r>
-            <w:r>
-              <w:rPr>
-                <w:sz w:val="28"/>
-                <w:szCs w:val="28"/>
-                <w:highlight w:val="yellow"/>
-              </w:rPr>
-              <w:t xml:space="preserve"> - [   ]   </w:t>
-            </w:r>
-            <w:r>
-              <w:rPr>
-                <w:rFonts w:ascii="Latha" w:hAnsi="Latha" w:cs="Latha"/>
-                <w:b/>
-                <w:bCs/>
-                <w:sz w:val="32"/>
-                <w:szCs w:val="32"/>
-                <w:highlight w:val="yellow"/>
-                <w:lang w:bidi="ta-IN"/>
-              </w:rPr>
-              <w:t>12</w:t>
-            </w:r>
-          </w:p>
-        </w:tc>
-      </w:tr>
-      <w:tr>
-        <w:trPr>
-          <w:trHeight w:val="1415"/>
-        </w:trPr>
-        <w:tc>
-          <w:tcPr>
-            <w:tcW w:w="3452" w:type="dxa"/>
-            <w:tcBorders>
-              <w:top w:val="single" w:sz="4" w:space="0" w:color="000000"/>
-              <w:left w:val="single" w:sz="4" w:space="0" w:color="000000"/>
-              <w:bottom w:val="single" w:sz="4" w:space="0" w:color="000000"/>
-              <w:right w:val="single" w:sz="4" w:space="0" w:color="000000"/>
-            </w:tcBorders>
-          </w:tcPr>
-          <w:p>
-            <w:pPr>
-              <w:widowControl w:val="0"/>
-              <w:autoSpaceDE w:val="0"/>
-              <w:autoSpaceDN w:val="0"/>
-              <w:adjustRightInd w:val="0"/>
-              <w:spacing w:before="0" w:line="240" w:lineRule="auto"/>
-              <w:rPr>
-                <w:rFonts w:cs="Arial"/>
-                <w:b/>
                 <w:bCs/>
                 <w:sz w:val="28"/>
                 <w:szCs w:val="28"/>
@@ -2456,7 +1961,6 @@
                 <w:sz w:val="40"/>
                 <w:szCs w:val="40"/>
               </w:rPr>
-              <w:lastRenderedPageBreak/>
               <w:t>xÉ</w:t>
             </w:r>
             <w:proofErr w:type="spellEnd"/>
@@ -2989,6 +2493,7 @@
           <w:szCs w:val="32"/>
           <w:u w:val="single"/>
         </w:rPr>
+        <w:lastRenderedPageBreak/>
         <w:t xml:space="preserve">TaittirIya Samhita – TS </w:t>
       </w:r>
       <w:r>
@@ -4930,7 +4435,6 @@
               <w:rPr>
                 <w:bCs/>
               </w:rPr>
-              <w:lastRenderedPageBreak/>
               <w:t xml:space="preserve">We will be </w:t>
             </w:r>
             <w:proofErr w:type="gramStart"/>
@@ -4985,7 +4489,6 @@
                 <w:sz w:val="28"/>
                 <w:szCs w:val="28"/>
               </w:rPr>
-              <w:lastRenderedPageBreak/>
               <w:t>TS 7.2.4.1</w:t>
             </w:r>
             <w:r>
@@ -5416,6 +4919,7 @@
                 <w:sz w:val="28"/>
                 <w:szCs w:val="28"/>
               </w:rPr>
+              <w:lastRenderedPageBreak/>
               <w:t>TS 7.2.8.7</w:t>
             </w:r>
             <w:r>
@@ -7415,14 +6919,7 @@
               <w:rPr>
                 <w:bCs/>
               </w:rPr>
-              <w:t xml:space="preserve"> new file on 22.04.2020 with due correction.  Please note here that We </w:t>
-            </w:r>
-            <w:r>
-              <w:rPr>
-                <w:bCs/>
-              </w:rPr>
-              <w:lastRenderedPageBreak/>
-              <w:t>have not changed the file date and kept the date as 31.03.2020.</w:t>
+              <w:t xml:space="preserve"> new file on 22.04.2020 with due correction.  Please note here that We have not changed the file date and kept the date as 31.03.2020.</w:t>
             </w:r>
           </w:p>
         </w:tc>
@@ -7462,7 +6959,6 @@
                 <w:sz w:val="28"/>
                 <w:szCs w:val="28"/>
               </w:rPr>
-              <w:lastRenderedPageBreak/>
               <w:t>TS 7.5.11.2</w:t>
             </w:r>
             <w:r>
@@ -7880,6 +7376,16 @@
           <w:u w:val="single"/>
         </w:rPr>
       </w:pPr>
+      <w:r>
+        <w:rPr>
+          <w:b/>
+          <w:bCs/>
+          <w:sz w:val="32"/>
+          <w:szCs w:val="32"/>
+          <w:u w:val="single"/>
+        </w:rPr>
+        <w:t>==============</w:t>
+      </w:r>
     </w:p>
     <w:p>
       <w:pPr>
@@ -7900,6 +7406,7 @@
           <w:szCs w:val="32"/>
           <w:u w:val="single"/>
         </w:rPr>
+        <w:lastRenderedPageBreak/>
         <w:t xml:space="preserve">TaittirIya Samhita – TS 7 Sanskrit </w:t>
       </w:r>
       <w:r>
@@ -9122,7 +8629,6 @@
                 <w:sz w:val="28"/>
                 <w:szCs w:val="28"/>
               </w:rPr>
-              <w:lastRenderedPageBreak/>
               <w:t xml:space="preserve">7.2.8.7 – </w:t>
             </w:r>
             <w:proofErr w:type="spellStart"/>
@@ -9756,6 +9262,7 @@
                 <w:sz w:val="28"/>
                 <w:szCs w:val="28"/>
               </w:rPr>
+              <w:lastRenderedPageBreak/>
               <w:t xml:space="preserve">7.3.6.2 – </w:t>
             </w:r>
             <w:proofErr w:type="spellStart"/>
@@ -10894,7 +10401,6 @@
                 <w:sz w:val="28"/>
                 <w:szCs w:val="28"/>
               </w:rPr>
-              <w:lastRenderedPageBreak/>
               <w:t>4th line of this Panchaati</w:t>
             </w:r>
           </w:p>
@@ -10925,7 +10431,6 @@
                 <w:sz w:val="40"/>
                 <w:szCs w:val="40"/>
               </w:rPr>
-              <w:lastRenderedPageBreak/>
               <w:t>AÌiÉþËU£üÉŠ</w:t>
             </w:r>
             <w:proofErr w:type="spellEnd"/>
@@ -11389,6 +10894,7 @@
                 <w:sz w:val="28"/>
                 <w:szCs w:val="28"/>
               </w:rPr>
+              <w:lastRenderedPageBreak/>
               <w:t xml:space="preserve">7.5.2.1 – </w:t>
             </w:r>
             <w:proofErr w:type="spellStart"/>
@@ -11472,6 +10978,7 @@
                 <w:sz w:val="40"/>
                 <w:szCs w:val="40"/>
               </w:rPr>
+              <w:lastRenderedPageBreak/>
               <w:t>rÉÉuÉþiÉÏ</w:t>
             </w:r>
             <w:proofErr w:type="spellEnd"/>
@@ -11618,6 +11125,7 @@
                 <w:sz w:val="40"/>
                 <w:szCs w:val="40"/>
               </w:rPr>
+              <w:lastRenderedPageBreak/>
               <w:t>rÉÉuÉþiÉÏ</w:t>
             </w:r>
             <w:proofErr w:type="spellEnd"/>
@@ -11848,6 +11356,7 @@
                 <w:sz w:val="28"/>
                 <w:szCs w:val="28"/>
               </w:rPr>
+              <w:lastRenderedPageBreak/>
               <w:t xml:space="preserve">7.5.7.2 – </w:t>
             </w:r>
             <w:proofErr w:type="spellStart"/>
@@ -12640,7 +12149,6 @@
                 <w:sz w:val="28"/>
                 <w:szCs w:val="28"/>
               </w:rPr>
-              <w:lastRenderedPageBreak/>
               <w:t xml:space="preserve">7.5.15.2 – </w:t>
             </w:r>
             <w:proofErr w:type="spellStart"/>
@@ -13242,6 +12750,16 @@
           <w:u w:val="single"/>
         </w:rPr>
       </w:pPr>
+      <w:r>
+        <w:rPr>
+          <w:b/>
+          <w:bCs/>
+          <w:sz w:val="32"/>
+          <w:szCs w:val="32"/>
+          <w:u w:val="single"/>
+        </w:rPr>
+        <w:t>====================</w:t>
+      </w:r>
     </w:p>
     <w:p>
       <w:pPr>
@@ -13276,6 +12794,7 @@
           <w:szCs w:val="32"/>
           <w:u w:val="single"/>
         </w:rPr>
+        <w:lastRenderedPageBreak/>
         <w:t xml:space="preserve">TaittirIya Samhita – TS 7 Sanskrit </w:t>
       </w:r>
       <w:r>
@@ -13725,7 +13244,25 @@
     <w:p>
       <w:pPr>
         <w:spacing w:before="0"/>
+        <w:jc w:val="center"/>
+        <w:rPr>
+          <w:b/>
+          <w:bCs/>
+          <w:sz w:val="32"/>
+          <w:szCs w:val="32"/>
+          <w:u w:val="single"/>
+        </w:rPr>
       </w:pPr>
+      <w:r>
+        <w:rPr>
+          <w:b/>
+          <w:bCs/>
+          <w:sz w:val="32"/>
+          <w:szCs w:val="32"/>
+          <w:u w:val="single"/>
+        </w:rPr>
+        <w:t>====================</w:t>
+      </w:r>
     </w:p>
     <w:p>
       <w:pPr>
@@ -13988,7 +13525,6 @@
                 <w:sz w:val="28"/>
                 <w:szCs w:val="28"/>
               </w:rPr>
-              <w:lastRenderedPageBreak/>
               <w:t>7.1.8.2</w:t>
             </w:r>
             <w:r>
@@ -14766,6 +14302,7 @@
                 <w:szCs w:val="28"/>
                 <w:lang w:bidi="ta-IN"/>
               </w:rPr>
+              <w:lastRenderedPageBreak/>
               <w:t xml:space="preserve">7.3.1.3 </w:t>
             </w:r>
             <w:r>
@@ -15201,7 +14738,33 @@
         </w:tc>
       </w:tr>
     </w:tbl>
-    <w:p/>
+    <w:p>
+      <w:pPr>
+        <w:spacing w:before="0"/>
+        <w:jc w:val="center"/>
+        <w:rPr>
+          <w:b/>
+          <w:bCs/>
+          <w:sz w:val="32"/>
+          <w:szCs w:val="32"/>
+          <w:u w:val="single"/>
+        </w:rPr>
+      </w:pPr>
+      <w:r>
+        <w:rPr>
+          <w:b/>
+          <w:bCs/>
+          <w:sz w:val="32"/>
+          <w:szCs w:val="32"/>
+          <w:u w:val="single"/>
+        </w:rPr>
+        <w:t>====================</w:t>
+      </w:r>
+    </w:p>
+    <w:p>
+      <w:bookmarkStart w:id="1" w:name="_GoBack"/>
+      <w:bookmarkEnd w:id="1"/>
+    </w:p>
     <w:sectPr>
       <w:headerReference w:type="even" r:id="rId7"/>
       <w:headerReference w:type="default" r:id="rId8"/>
@@ -15217,7 +14780,7 @@
 </file>
 
 <file path=word/endnotes.xml><?xml version="1.0" encoding="utf-8"?>
-<w:endnotes xmlns:wpc="http://schemas.microsoft.com/office/word/2010/wordprocessingCanvas" xmlns:cx="http://schemas.microsoft.com/office/drawing/2014/chartex" xmlns:cx1="http://schemas.microsoft.com/office/drawing/2015/9/8/chartex" xmlns:cx2="http://schemas.microsoft.com/office/drawing/2015/10/21/chartex" xmlns:cx3="http://schemas.microsoft.com/office/drawing/2016/5/9/chartex" xmlns:cx4="http://schemas.microsoft.com/office/drawing/2016/5/10/chartex" xmlns:cx5="http://schemas.microsoft.com/office/drawing/2016/5/11/chartex" xmlns:cx6="http://schemas.microsoft.com/office/drawing/2016/5/12/chartex" xmlns:cx7="http://schemas.microsoft.com/office/drawing/2016/5/13/chartex" xmlns:cx8="http://schemas.microsoft.com/office/drawing/2016/5/14/chartex" xmlns:mc="http://schemas.openxmlformats.org/markup-compatibility/2006" xmlns:aink="http://schemas.microsoft.com/office/drawing/2016/ink" xmlns:am3d="http://schemas.microsoft.com/office/drawing/2017/model3d" xmlns:o="urn:schemas-microsoft-com:office:office" xmlns:r="http://schemas.openxmlformats.org/officeDocument/2006/relationships" xmlns:m="http://schemas.openxmlformats.org/officeDocument/2006/math" xmlns:v="urn:schemas-microsoft-com:vml" xmlns:wp14="http://schemas.microsoft.com/office/word/2010/wordprocessingDrawing" xmlns:wp="http://schemas.openxmlformats.org/drawingml/2006/wordprocessingDrawing" xmlns:w10="urn:schemas-microsoft-com:office:word" xmlns:w="http://schemas.openxmlformats.org/wordprocessingml/2006/main" xmlns:w14="http://schemas.microsoft.com/office/word/2010/wordml" xmlns:w15="http://schemas.microsoft.com/office/word/2012/wordml" xmlns:w16cex="http://schemas.microsoft.com/office/word/2018/wordml/cex" xmlns:w16cid="http://schemas.microsoft.com/office/word/2016/wordml/cid" xmlns:w16="http://schemas.microsoft.com/office/word/2018/wordml" xmlns:w16sdtdh="http://schemas.microsoft.com/office/word/2020/wordml/sdtdatahash" xmlns:w16se="http://schemas.microsoft.com/office/word/2015/wordml/symex" xmlns:wpg="http://schemas.microsoft.com/office/word/2010/wordprocessingGroup" xmlns:wpi="http://schemas.microsoft.com/office/word/2010/wordprocessingInk" xmlns:wne="http://schemas.microsoft.com/office/word/2006/wordml" xmlns:wps="http://schemas.microsoft.com/office/word/2010/wordprocessingShape" mc:Ignorable="w14 w15 w16se w16cid w16 w16cex w16sdtdh wp14">
+<w:endnotes xmlns:wpc="http://schemas.microsoft.com/office/word/2010/wordprocessingCanvas" xmlns:cx="http://schemas.microsoft.com/office/drawing/2014/chartex" xmlns:cx1="http://schemas.microsoft.com/office/drawing/2015/9/8/chartex" xmlns:mc="http://schemas.openxmlformats.org/markup-compatibility/2006" xmlns:o="urn:schemas-microsoft-com:office:office" xmlns:r="http://schemas.openxmlformats.org/officeDocument/2006/relationships" xmlns:m="http://schemas.openxmlformats.org/officeDocument/2006/math" xmlns:v="urn:schemas-microsoft-com:vml" xmlns:wp14="http://schemas.microsoft.com/office/word/2010/wordprocessingDrawing" xmlns:wp="http://schemas.openxmlformats.org/drawingml/2006/wordprocessingDrawing" xmlns:w10="urn:schemas-microsoft-com:office:word" xmlns:w="http://schemas.openxmlformats.org/wordprocessingml/2006/main" xmlns:w14="http://schemas.microsoft.com/office/word/2010/wordml" xmlns:w15="http://schemas.microsoft.com/office/word/2012/wordml" xmlns:w16se="http://schemas.microsoft.com/office/word/2015/wordml/symex" xmlns:wpg="http://schemas.microsoft.com/office/word/2010/wordprocessingGroup" xmlns:wpi="http://schemas.microsoft.com/office/word/2010/wordprocessingInk" xmlns:wne="http://schemas.microsoft.com/office/word/2006/wordml" xmlns:wps="http://schemas.microsoft.com/office/word/2010/wordprocessingShape" mc:Ignorable="w14 w15 w16se wp14">
   <w:endnote w:type="separator" w:id="-1">
     <w:p>
       <w:pPr>
@@ -15242,7 +14805,7 @@
 </file>
 
 <file path=word/footer1.xml><?xml version="1.0" encoding="utf-8"?>
-<w:ftr xmlns:wpc="http://schemas.microsoft.com/office/word/2010/wordprocessingCanvas" xmlns:cx="http://schemas.microsoft.com/office/drawing/2014/chartex" xmlns:cx1="http://schemas.microsoft.com/office/drawing/2015/9/8/chartex" xmlns:cx2="http://schemas.microsoft.com/office/drawing/2015/10/21/chartex" xmlns:cx3="http://schemas.microsoft.com/office/drawing/2016/5/9/chartex" xmlns:cx4="http://schemas.microsoft.com/office/drawing/2016/5/10/chartex" xmlns:cx5="http://schemas.microsoft.com/office/drawing/2016/5/11/chartex" xmlns:cx6="http://schemas.microsoft.com/office/drawing/2016/5/12/chartex" xmlns:cx7="http://schemas.microsoft.com/office/drawing/2016/5/13/chartex" xmlns:cx8="http://schemas.microsoft.com/office/drawing/2016/5/14/chartex" xmlns:mc="http://schemas.openxmlformats.org/markup-compatibility/2006" xmlns:aink="http://schemas.microsoft.com/office/drawing/2016/ink" xmlns:am3d="http://schemas.microsoft.com/office/drawing/2017/model3d" xmlns:o="urn:schemas-microsoft-com:office:office" xmlns:r="http://schemas.openxmlformats.org/officeDocument/2006/relationships" xmlns:m="http://schemas.openxmlformats.org/officeDocument/2006/math" xmlns:v="urn:schemas-microsoft-com:vml" xmlns:wp14="http://schemas.microsoft.com/office/word/2010/wordprocessingDrawing" xmlns:wp="http://schemas.openxmlformats.org/drawingml/2006/wordprocessingDrawing" xmlns:w10="urn:schemas-microsoft-com:office:word" xmlns:w="http://schemas.openxmlformats.org/wordprocessingml/2006/main" xmlns:w14="http://schemas.microsoft.com/office/word/2010/wordml" xmlns:w15="http://schemas.microsoft.com/office/word/2012/wordml" xmlns:w16cex="http://schemas.microsoft.com/office/word/2018/wordml/cex" xmlns:w16cid="http://schemas.microsoft.com/office/word/2016/wordml/cid" xmlns:w16="http://schemas.microsoft.com/office/word/2018/wordml" xmlns:w16sdtdh="http://schemas.microsoft.com/office/word/2020/wordml/sdtdatahash" xmlns:w16se="http://schemas.microsoft.com/office/word/2015/wordml/symex" xmlns:wpg="http://schemas.microsoft.com/office/word/2010/wordprocessingGroup" xmlns:wpi="http://schemas.microsoft.com/office/word/2010/wordprocessingInk" xmlns:wne="http://schemas.microsoft.com/office/word/2006/wordml" xmlns:wps="http://schemas.microsoft.com/office/word/2010/wordprocessingShape" mc:Ignorable="w14 w15 w16se w16cid w16 w16cex w16sdtdh wp14">
+<w:ftr xmlns:wpc="http://schemas.microsoft.com/office/word/2010/wordprocessingCanvas" xmlns:cx="http://schemas.microsoft.com/office/drawing/2014/chartex" xmlns:cx1="http://schemas.microsoft.com/office/drawing/2015/9/8/chartex" xmlns:mc="http://schemas.openxmlformats.org/markup-compatibility/2006" xmlns:o="urn:schemas-microsoft-com:office:office" xmlns:r="http://schemas.openxmlformats.org/officeDocument/2006/relationships" xmlns:m="http://schemas.openxmlformats.org/officeDocument/2006/math" xmlns:v="urn:schemas-microsoft-com:vml" xmlns:wp14="http://schemas.microsoft.com/office/word/2010/wordprocessingDrawing" xmlns:wp="http://schemas.openxmlformats.org/drawingml/2006/wordprocessingDrawing" xmlns:w10="urn:schemas-microsoft-com:office:word" xmlns:w="http://schemas.openxmlformats.org/wordprocessingml/2006/main" xmlns:w14="http://schemas.microsoft.com/office/word/2010/wordml" xmlns:w15="http://schemas.microsoft.com/office/word/2012/wordml" xmlns:w16se="http://schemas.microsoft.com/office/word/2015/wordml/symex" xmlns:wpg="http://schemas.microsoft.com/office/word/2010/wordprocessingGroup" xmlns:wpi="http://schemas.microsoft.com/office/word/2010/wordprocessingInk" xmlns:wne="http://schemas.microsoft.com/office/word/2006/wordml" xmlns:wps="http://schemas.microsoft.com/office/word/2010/wordprocessingShape" mc:Ignorable="w14 w15 w16se wp14">
   <w:p>
     <w:pPr>
       <w:pBdr>
@@ -15361,7 +14924,7 @@
         <w:bCs/>
         <w:noProof/>
       </w:rPr>
-      <w:t>2</w:t>
+      <w:t>8</w:t>
     </w:r>
     <w:r>
       <w:rPr>
@@ -15423,7 +14986,7 @@
 </file>
 
 <file path=word/footer2.xml><?xml version="1.0" encoding="utf-8"?>
-<w:ftr xmlns:wpc="http://schemas.microsoft.com/office/word/2010/wordprocessingCanvas" xmlns:cx="http://schemas.microsoft.com/office/drawing/2014/chartex" xmlns:cx1="http://schemas.microsoft.com/office/drawing/2015/9/8/chartex" xmlns:cx2="http://schemas.microsoft.com/office/drawing/2015/10/21/chartex" xmlns:cx3="http://schemas.microsoft.com/office/drawing/2016/5/9/chartex" xmlns:cx4="http://schemas.microsoft.com/office/drawing/2016/5/10/chartex" xmlns:cx5="http://schemas.microsoft.com/office/drawing/2016/5/11/chartex" xmlns:cx6="http://schemas.microsoft.com/office/drawing/2016/5/12/chartex" xmlns:cx7="http://schemas.microsoft.com/office/drawing/2016/5/13/chartex" xmlns:cx8="http://schemas.microsoft.com/office/drawing/2016/5/14/chartex" xmlns:mc="http://schemas.openxmlformats.org/markup-compatibility/2006" xmlns:aink="http://schemas.microsoft.com/office/drawing/2016/ink" xmlns:am3d="http://schemas.microsoft.com/office/drawing/2017/model3d" xmlns:o="urn:schemas-microsoft-com:office:office" xmlns:r="http://schemas.openxmlformats.org/officeDocument/2006/relationships" xmlns:m="http://schemas.openxmlformats.org/officeDocument/2006/math" xmlns:v="urn:schemas-microsoft-com:vml" xmlns:wp14="http://schemas.microsoft.com/office/word/2010/wordprocessingDrawing" xmlns:wp="http://schemas.openxmlformats.org/drawingml/2006/wordprocessingDrawing" xmlns:w10="urn:schemas-microsoft-com:office:word" xmlns:w="http://schemas.openxmlformats.org/wordprocessingml/2006/main" xmlns:w14="http://schemas.microsoft.com/office/word/2010/wordml" xmlns:w15="http://schemas.microsoft.com/office/word/2012/wordml" xmlns:w16cex="http://schemas.microsoft.com/office/word/2018/wordml/cex" xmlns:w16cid="http://schemas.microsoft.com/office/word/2016/wordml/cid" xmlns:w16="http://schemas.microsoft.com/office/word/2018/wordml" xmlns:w16sdtdh="http://schemas.microsoft.com/office/word/2020/wordml/sdtdatahash" xmlns:w16se="http://schemas.microsoft.com/office/word/2015/wordml/symex" xmlns:wpg="http://schemas.microsoft.com/office/word/2010/wordprocessingGroup" xmlns:wpi="http://schemas.microsoft.com/office/word/2010/wordprocessingInk" xmlns:wne="http://schemas.microsoft.com/office/word/2006/wordml" xmlns:wps="http://schemas.microsoft.com/office/word/2010/wordprocessingShape" mc:Ignorable="w14 w15 w16se w16cid w16 w16cex w16sdtdh wp14">
+<w:ftr xmlns:wpc="http://schemas.microsoft.com/office/word/2010/wordprocessingCanvas" xmlns:cx="http://schemas.microsoft.com/office/drawing/2014/chartex" xmlns:cx1="http://schemas.microsoft.com/office/drawing/2015/9/8/chartex" xmlns:mc="http://schemas.openxmlformats.org/markup-compatibility/2006" xmlns:o="urn:schemas-microsoft-com:office:office" xmlns:r="http://schemas.openxmlformats.org/officeDocument/2006/relationships" xmlns:m="http://schemas.openxmlformats.org/officeDocument/2006/math" xmlns:v="urn:schemas-microsoft-com:vml" xmlns:wp14="http://schemas.microsoft.com/office/word/2010/wordprocessingDrawing" xmlns:wp="http://schemas.openxmlformats.org/drawingml/2006/wordprocessingDrawing" xmlns:w10="urn:schemas-microsoft-com:office:word" xmlns:w="http://schemas.openxmlformats.org/wordprocessingml/2006/main" xmlns:w14="http://schemas.microsoft.com/office/word/2010/wordml" xmlns:w15="http://schemas.microsoft.com/office/word/2012/wordml" xmlns:w16se="http://schemas.microsoft.com/office/word/2015/wordml/symex" xmlns:wpg="http://schemas.microsoft.com/office/word/2010/wordprocessingGroup" xmlns:wpi="http://schemas.microsoft.com/office/word/2010/wordprocessingInk" xmlns:wne="http://schemas.microsoft.com/office/word/2006/wordml" xmlns:wps="http://schemas.microsoft.com/office/word/2010/wordprocessingShape" mc:Ignorable="w14 w15 w16se wp14">
   <w:p>
     <w:pPr>
       <w:pBdr>
@@ -15548,7 +15111,7 @@
         <w:bCs/>
         <w:noProof/>
       </w:rPr>
-      <w:t>1</w:t>
+      <w:t>7</w:t>
     </w:r>
     <w:r>
       <w:rPr>
@@ -15618,7 +15181,7 @@
 </file>
 
 <file path=word/footnotes.xml><?xml version="1.0" encoding="utf-8"?>
-<w:footnotes xmlns:wpc="http://schemas.microsoft.com/office/word/2010/wordprocessingCanvas" xmlns:cx="http://schemas.microsoft.com/office/drawing/2014/chartex" xmlns:cx1="http://schemas.microsoft.com/office/drawing/2015/9/8/chartex" xmlns:cx2="http://schemas.microsoft.com/office/drawing/2015/10/21/chartex" xmlns:cx3="http://schemas.microsoft.com/office/drawing/2016/5/9/chartex" xmlns:cx4="http://schemas.microsoft.com/office/drawing/2016/5/10/chartex" xmlns:cx5="http://schemas.microsoft.com/office/drawing/2016/5/11/chartex" xmlns:cx6="http://schemas.microsoft.com/office/drawing/2016/5/12/chartex" xmlns:cx7="http://schemas.microsoft.com/office/drawing/2016/5/13/chartex" xmlns:cx8="http://schemas.microsoft.com/office/drawing/2016/5/14/chartex" xmlns:mc="http://schemas.openxmlformats.org/markup-compatibility/2006" xmlns:aink="http://schemas.microsoft.com/office/drawing/2016/ink" xmlns:am3d="http://schemas.microsoft.com/office/drawing/2017/model3d" xmlns:o="urn:schemas-microsoft-com:office:office" xmlns:r="http://schemas.openxmlformats.org/officeDocument/2006/relationships" xmlns:m="http://schemas.openxmlformats.org/officeDocument/2006/math" xmlns:v="urn:schemas-microsoft-com:vml" xmlns:wp14="http://schemas.microsoft.com/office/word/2010/wordprocessingDrawing" xmlns:wp="http://schemas.openxmlformats.org/drawingml/2006/wordprocessingDrawing" xmlns:w10="urn:schemas-microsoft-com:office:word" xmlns:w="http://schemas.openxmlformats.org/wordprocessingml/2006/main" xmlns:w14="http://schemas.microsoft.com/office/word/2010/wordml" xmlns:w15="http://schemas.microsoft.com/office/word/2012/wordml" xmlns:w16cex="http://schemas.microsoft.com/office/word/2018/wordml/cex" xmlns:w16cid="http://schemas.microsoft.com/office/word/2016/wordml/cid" xmlns:w16="http://schemas.microsoft.com/office/word/2018/wordml" xmlns:w16sdtdh="http://schemas.microsoft.com/office/word/2020/wordml/sdtdatahash" xmlns:w16se="http://schemas.microsoft.com/office/word/2015/wordml/symex" xmlns:wpg="http://schemas.microsoft.com/office/word/2010/wordprocessingGroup" xmlns:wpi="http://schemas.microsoft.com/office/word/2010/wordprocessingInk" xmlns:wne="http://schemas.microsoft.com/office/word/2006/wordml" xmlns:wps="http://schemas.microsoft.com/office/word/2010/wordprocessingShape" mc:Ignorable="w14 w15 w16se w16cid w16 w16cex w16sdtdh wp14">
+<w:footnotes xmlns:wpc="http://schemas.microsoft.com/office/word/2010/wordprocessingCanvas" xmlns:cx="http://schemas.microsoft.com/office/drawing/2014/chartex" xmlns:cx1="http://schemas.microsoft.com/office/drawing/2015/9/8/chartex" xmlns:mc="http://schemas.openxmlformats.org/markup-compatibility/2006" xmlns:o="urn:schemas-microsoft-com:office:office" xmlns:r="http://schemas.openxmlformats.org/officeDocument/2006/relationships" xmlns:m="http://schemas.openxmlformats.org/officeDocument/2006/math" xmlns:v="urn:schemas-microsoft-com:vml" xmlns:wp14="http://schemas.microsoft.com/office/word/2010/wordprocessingDrawing" xmlns:wp="http://schemas.openxmlformats.org/drawingml/2006/wordprocessingDrawing" xmlns:w10="urn:schemas-microsoft-com:office:word" xmlns:w="http://schemas.openxmlformats.org/wordprocessingml/2006/main" xmlns:w14="http://schemas.microsoft.com/office/word/2010/wordml" xmlns:w15="http://schemas.microsoft.com/office/word/2012/wordml" xmlns:w16se="http://schemas.microsoft.com/office/word/2015/wordml/symex" xmlns:wpg="http://schemas.microsoft.com/office/word/2010/wordprocessingGroup" xmlns:wpi="http://schemas.microsoft.com/office/word/2010/wordprocessingInk" xmlns:wne="http://schemas.microsoft.com/office/word/2006/wordml" xmlns:wps="http://schemas.microsoft.com/office/word/2010/wordprocessingShape" mc:Ignorable="w14 w15 w16se wp14">
   <w:footnote w:type="separator" w:id="-1">
     <w:p>
       <w:pPr>
@@ -15643,7 +15206,7 @@
 </file>
 
 <file path=word/header1.xml><?xml version="1.0" encoding="utf-8"?>
-<w:hdr xmlns:wpc="http://schemas.microsoft.com/office/word/2010/wordprocessingCanvas" xmlns:cx="http://schemas.microsoft.com/office/drawing/2014/chartex" xmlns:cx1="http://schemas.microsoft.com/office/drawing/2015/9/8/chartex" xmlns:cx2="http://schemas.microsoft.com/office/drawing/2015/10/21/chartex" xmlns:cx3="http://schemas.microsoft.com/office/drawing/2016/5/9/chartex" xmlns:cx4="http://schemas.microsoft.com/office/drawing/2016/5/10/chartex" xmlns:cx5="http://schemas.microsoft.com/office/drawing/2016/5/11/chartex" xmlns:cx6="http://schemas.microsoft.com/office/drawing/2016/5/12/chartex" xmlns:cx7="http://schemas.microsoft.com/office/drawing/2016/5/13/chartex" xmlns:cx8="http://schemas.microsoft.com/office/drawing/2016/5/14/chartex" xmlns:mc="http://schemas.openxmlformats.org/markup-compatibility/2006" xmlns:aink="http://schemas.microsoft.com/office/drawing/2016/ink" xmlns:am3d="http://schemas.microsoft.com/office/drawing/2017/model3d" xmlns:o="urn:schemas-microsoft-com:office:office" xmlns:r="http://schemas.openxmlformats.org/officeDocument/2006/relationships" xmlns:m="http://schemas.openxmlformats.org/officeDocument/2006/math" xmlns:v="urn:schemas-microsoft-com:vml" xmlns:wp14="http://schemas.microsoft.com/office/word/2010/wordprocessingDrawing" xmlns:wp="http://schemas.openxmlformats.org/drawingml/2006/wordprocessingDrawing" xmlns:w10="urn:schemas-microsoft-com:office:word" xmlns:w="http://schemas.openxmlformats.org/wordprocessingml/2006/main" xmlns:w14="http://schemas.microsoft.com/office/word/2010/wordml" xmlns:w15="http://schemas.microsoft.com/office/word/2012/wordml" xmlns:w16cex="http://schemas.microsoft.com/office/word/2018/wordml/cex" xmlns:w16cid="http://schemas.microsoft.com/office/word/2016/wordml/cid" xmlns:w16="http://schemas.microsoft.com/office/word/2018/wordml" xmlns:w16sdtdh="http://schemas.microsoft.com/office/word/2020/wordml/sdtdatahash" xmlns:w16se="http://schemas.microsoft.com/office/word/2015/wordml/symex" xmlns:wpg="http://schemas.microsoft.com/office/word/2010/wordprocessingGroup" xmlns:wpi="http://schemas.microsoft.com/office/word/2010/wordprocessingInk" xmlns:wne="http://schemas.microsoft.com/office/word/2006/wordml" xmlns:wps="http://schemas.microsoft.com/office/word/2010/wordprocessingShape" mc:Ignorable="w14 w15 w16se w16cid w16 w16cex w16sdtdh wp14">
+<w:hdr xmlns:wpc="http://schemas.microsoft.com/office/word/2010/wordprocessingCanvas" xmlns:cx="http://schemas.microsoft.com/office/drawing/2014/chartex" xmlns:cx1="http://schemas.microsoft.com/office/drawing/2015/9/8/chartex" xmlns:mc="http://schemas.openxmlformats.org/markup-compatibility/2006" xmlns:o="urn:schemas-microsoft-com:office:office" xmlns:r="http://schemas.openxmlformats.org/officeDocument/2006/relationships" xmlns:m="http://schemas.openxmlformats.org/officeDocument/2006/math" xmlns:v="urn:schemas-microsoft-com:vml" xmlns:wp14="http://schemas.microsoft.com/office/word/2010/wordprocessingDrawing" xmlns:wp="http://schemas.openxmlformats.org/drawingml/2006/wordprocessingDrawing" xmlns:w10="urn:schemas-microsoft-com:office:word" xmlns:w="http://schemas.openxmlformats.org/wordprocessingml/2006/main" xmlns:w14="http://schemas.microsoft.com/office/word/2010/wordml" xmlns:w15="http://schemas.microsoft.com/office/word/2012/wordml" xmlns:w16se="http://schemas.microsoft.com/office/word/2015/wordml/symex" xmlns:wpg="http://schemas.microsoft.com/office/word/2010/wordprocessingGroup" xmlns:wpi="http://schemas.microsoft.com/office/word/2010/wordprocessingInk" xmlns:wne="http://schemas.microsoft.com/office/word/2006/wordml" xmlns:wps="http://schemas.microsoft.com/office/word/2010/wordprocessingShape" mc:Ignorable="w14 w15 w16se wp14">
   <w:p>
     <w:pPr>
       <w:pStyle w:val="Header"/>
@@ -15656,7 +15219,7 @@
 </file>
 
 <file path=word/header2.xml><?xml version="1.0" encoding="utf-8"?>
-<w:hdr xmlns:wpc="http://schemas.microsoft.com/office/word/2010/wordprocessingCanvas" xmlns:cx="http://schemas.microsoft.com/office/drawing/2014/chartex" xmlns:cx1="http://schemas.microsoft.com/office/drawing/2015/9/8/chartex" xmlns:cx2="http://schemas.microsoft.com/office/drawing/2015/10/21/chartex" xmlns:cx3="http://schemas.microsoft.com/office/drawing/2016/5/9/chartex" xmlns:cx4="http://schemas.microsoft.com/office/drawing/2016/5/10/chartex" xmlns:cx5="http://schemas.microsoft.com/office/drawing/2016/5/11/chartex" xmlns:cx6="http://schemas.microsoft.com/office/drawing/2016/5/12/chartex" xmlns:cx7="http://schemas.microsoft.com/office/drawing/2016/5/13/chartex" xmlns:cx8="http://schemas.microsoft.com/office/drawing/2016/5/14/chartex" xmlns:mc="http://schemas.openxmlformats.org/markup-compatibility/2006" xmlns:aink="http://schemas.microsoft.com/office/drawing/2016/ink" xmlns:am3d="http://schemas.microsoft.com/office/drawing/2017/model3d" xmlns:o="urn:schemas-microsoft-com:office:office" xmlns:r="http://schemas.openxmlformats.org/officeDocument/2006/relationships" xmlns:m="http://schemas.openxmlformats.org/officeDocument/2006/math" xmlns:v="urn:schemas-microsoft-com:vml" xmlns:wp14="http://schemas.microsoft.com/office/word/2010/wordprocessingDrawing" xmlns:wp="http://schemas.openxmlformats.org/drawingml/2006/wordprocessingDrawing" xmlns:w10="urn:schemas-microsoft-com:office:word" xmlns:w="http://schemas.openxmlformats.org/wordprocessingml/2006/main" xmlns:w14="http://schemas.microsoft.com/office/word/2010/wordml" xmlns:w15="http://schemas.microsoft.com/office/word/2012/wordml" xmlns:w16cex="http://schemas.microsoft.com/office/word/2018/wordml/cex" xmlns:w16cid="http://schemas.microsoft.com/office/word/2016/wordml/cid" xmlns:w16="http://schemas.microsoft.com/office/word/2018/wordml" xmlns:w16sdtdh="http://schemas.microsoft.com/office/word/2020/wordml/sdtdatahash" xmlns:w16se="http://schemas.microsoft.com/office/word/2015/wordml/symex" xmlns:wpg="http://schemas.microsoft.com/office/word/2010/wordprocessingGroup" xmlns:wpi="http://schemas.microsoft.com/office/word/2010/wordprocessingInk" xmlns:wne="http://schemas.microsoft.com/office/word/2006/wordml" xmlns:wps="http://schemas.microsoft.com/office/word/2010/wordprocessingShape" mc:Ignorable="w14 w15 w16se w16cid w16 w16cex w16sdtdh wp14">
+<w:hdr xmlns:wpc="http://schemas.microsoft.com/office/word/2010/wordprocessingCanvas" xmlns:cx="http://schemas.microsoft.com/office/drawing/2014/chartex" xmlns:cx1="http://schemas.microsoft.com/office/drawing/2015/9/8/chartex" xmlns:mc="http://schemas.openxmlformats.org/markup-compatibility/2006" xmlns:o="urn:schemas-microsoft-com:office:office" xmlns:r="http://schemas.openxmlformats.org/officeDocument/2006/relationships" xmlns:m="http://schemas.openxmlformats.org/officeDocument/2006/math" xmlns:v="urn:schemas-microsoft-com:vml" xmlns:wp14="http://schemas.microsoft.com/office/word/2010/wordprocessingDrawing" xmlns:wp="http://schemas.openxmlformats.org/drawingml/2006/wordprocessingDrawing" xmlns:w10="urn:schemas-microsoft-com:office:word" xmlns:w="http://schemas.openxmlformats.org/wordprocessingml/2006/main" xmlns:w14="http://schemas.microsoft.com/office/word/2010/wordml" xmlns:w15="http://schemas.microsoft.com/office/word/2012/wordml" xmlns:w16se="http://schemas.microsoft.com/office/word/2015/wordml/symex" xmlns:wpg="http://schemas.microsoft.com/office/word/2010/wordprocessingGroup" xmlns:wpi="http://schemas.microsoft.com/office/word/2010/wordprocessingInk" xmlns:wne="http://schemas.microsoft.com/office/word/2006/wordml" xmlns:wps="http://schemas.microsoft.com/office/word/2010/wordprocessingShape" mc:Ignorable="w14 w15 w16se wp14">
   <w:p>
     <w:pPr>
       <w:pStyle w:val="Header"/>
@@ -15669,7 +15232,7 @@
 </file>
 
 <file path=word/styles.xml><?xml version="1.0" encoding="utf-8"?>
-<w:styles xmlns:mc="http://schemas.openxmlformats.org/markup-compatibility/2006" xmlns:r="http://schemas.openxmlformats.org/officeDocument/2006/relationships" xmlns:w="http://schemas.openxmlformats.org/wordprocessingml/2006/main" xmlns:w14="http://schemas.microsoft.com/office/word/2010/wordml" xmlns:w15="http://schemas.microsoft.com/office/word/2012/wordml" xmlns:w16cex="http://schemas.microsoft.com/office/word/2018/wordml/cex" xmlns:w16cid="http://schemas.microsoft.com/office/word/2016/wordml/cid" xmlns:w16="http://schemas.microsoft.com/office/word/2018/wordml" xmlns:w16sdtdh="http://schemas.microsoft.com/office/word/2020/wordml/sdtdatahash" xmlns:w16se="http://schemas.microsoft.com/office/word/2015/wordml/symex" mc:Ignorable="w14 w15 w16se w16cid w16 w16cex w16sdtdh">
+<w:styles xmlns:mc="http://schemas.openxmlformats.org/markup-compatibility/2006" xmlns:r="http://schemas.openxmlformats.org/officeDocument/2006/relationships" xmlns:w="http://schemas.openxmlformats.org/wordprocessingml/2006/main" xmlns:w14="http://schemas.microsoft.com/office/word/2010/wordml" xmlns:w15="http://schemas.microsoft.com/office/word/2012/wordml" xmlns:w16se="http://schemas.microsoft.com/office/word/2015/wordml/symex" mc:Ignorable="w14 w15 w16se">
   <w:docDefaults>
     <w:rPrDefault>
       <w:rPr>
@@ -15679,7 +15242,7 @@
     </w:rPrDefault>
     <w:pPrDefault/>
   </w:docDefaults>
-  <w:latentStyles w:defLockedState="0" w:defUIPriority="99" w:defSemiHidden="0" w:defUnhideWhenUsed="0" w:defQFormat="0" w:count="376">
+  <w:latentStyles w:defLockedState="0" w:defUIPriority="99" w:defSemiHidden="0" w:defUnhideWhenUsed="0" w:defQFormat="0" w:count="371">
     <w:lsdException w:name="Normal" w:uiPriority="0" w:qFormat="1"/>
     <w:lsdException w:name="heading 1" w:uiPriority="9" w:qFormat="1"/>
     <w:lsdException w:name="heading 2" w:semiHidden="1" w:uiPriority="9" w:unhideWhenUsed="1" w:qFormat="1"/>
@@ -15785,6 +15348,7 @@
     <w:lsdException w:name="HTML Sample" w:semiHidden="1" w:unhideWhenUsed="1"/>
     <w:lsdException w:name="HTML Typewriter" w:semiHidden="1" w:unhideWhenUsed="1"/>
     <w:lsdException w:name="HTML Variable" w:semiHidden="1" w:unhideWhenUsed="1"/>
+    <w:lsdException w:name="Normal Table" w:semiHidden="1" w:unhideWhenUsed="1"/>
     <w:lsdException w:name="annotation subject" w:semiHidden="1" w:unhideWhenUsed="1"/>
     <w:lsdException w:name="No List" w:semiHidden="1" w:unhideWhenUsed="1"/>
     <w:lsdException w:name="Outline List 1" w:semiHidden="1" w:unhideWhenUsed="1"/>
@@ -15827,8 +15391,11 @@
     <w:lsdException w:name="Table Contemporary" w:semiHidden="1" w:unhideWhenUsed="1"/>
     <w:lsdException w:name="Table Elegant" w:semiHidden="1" w:unhideWhenUsed="1"/>
     <w:lsdException w:name="Table Professional" w:semiHidden="1" w:unhideWhenUsed="1"/>
+    <w:lsdException w:name="Table Subtle 1" w:semiHidden="1" w:unhideWhenUsed="1"/>
     <w:lsdException w:name="Table Subtle 2" w:semiHidden="1" w:unhideWhenUsed="1"/>
     <w:lsdException w:name="Table Web 1" w:semiHidden="1" w:unhideWhenUsed="1"/>
+    <w:lsdException w:name="Table Web 2" w:semiHidden="1" w:unhideWhenUsed="1"/>
+    <w:lsdException w:name="Table Web 3" w:semiHidden="1" w:unhideWhenUsed="1"/>
     <w:lsdException w:name="Balloon Text" w:semiHidden="1" w:unhideWhenUsed="1"/>
     <w:lsdException w:name="Table Grid" w:uiPriority="59"/>
     <w:lsdException w:name="Table Theme" w:semiHidden="1" w:unhideWhenUsed="1"/>
@@ -16047,11 +15614,6 @@
     <w:lsdException w:name="List Table 5 Dark Accent 6" w:uiPriority="50"/>
     <w:lsdException w:name="List Table 6 Colorful Accent 6" w:uiPriority="51"/>
     <w:lsdException w:name="List Table 7 Colorful Accent 6" w:uiPriority="52"/>
-    <w:lsdException w:name="Mention" w:semiHidden="1" w:unhideWhenUsed="1"/>
-    <w:lsdException w:name="Smart Hyperlink" w:semiHidden="1" w:unhideWhenUsed="1"/>
-    <w:lsdException w:name="Hashtag" w:semiHidden="1" w:unhideWhenUsed="1"/>
-    <w:lsdException w:name="Unresolved Mention" w:semiHidden="1" w:unhideWhenUsed="1"/>
-    <w:lsdException w:name="Smart Link" w:semiHidden="1" w:unhideWhenUsed="1"/>
   </w:latentStyles>
   <w:style w:type="paragraph" w:default="1" w:styleId="Normal">
     <w:name w:val="Normal"/>
@@ -16477,7 +16039,7 @@
 </file>
 
 <file path=customXml/itemProps1.xml><?xml version="1.0" encoding="utf-8"?>
-<ds:datastoreItem xmlns:ds="http://schemas.openxmlformats.org/officeDocument/2006/customXml" ds:itemID="{F145DAF6-841C-4E9C-8054-75B51CA2061D}">
+<ds:datastoreItem xmlns:ds="http://schemas.openxmlformats.org/officeDocument/2006/customXml" ds:itemID="{5A756634-3D9C-4497-B232-2B0C08579DCE}">
   <ds:schemaRefs>
     <ds:schemaRef ds:uri="http://schemas.openxmlformats.org/officeDocument/2006/bibliography"/>
   </ds:schemaRefs>

--- a/saMhitA/07/TS 7 Sanskrit Corrections.docx
+++ b/saMhitA/07/TS 7 Sanskrit Corrections.docx
@@ -13,6 +13,7 @@
           <w:u w:val="single"/>
         </w:rPr>
       </w:pPr>
+      <w:proofErr w:type="spellStart"/>
       <w:r>
         <w:rPr>
           <w:b/>
@@ -21,7 +22,709 @@
           <w:szCs w:val="32"/>
           <w:u w:val="single"/>
         </w:rPr>
-        <w:t xml:space="preserve">TaittirIya Samhita – TS </w:t>
+        <w:t>TaittirIya</w:t>
+      </w:r>
+      <w:proofErr w:type="spellEnd"/>
+      <w:r>
+        <w:rPr>
+          <w:b/>
+          <w:bCs/>
+          <w:sz w:val="32"/>
+          <w:szCs w:val="32"/>
+          <w:u w:val="single"/>
+        </w:rPr>
+        <w:t xml:space="preserve"> Samhita – TS </w:t>
+      </w:r>
+      <w:r>
+        <w:rPr>
+          <w:b/>
+          <w:bCs/>
+          <w:sz w:val="32"/>
+          <w:szCs w:val="32"/>
+          <w:u w:val="single"/>
+        </w:rPr>
+        <w:t>7</w:t>
+      </w:r>
+      <w:r>
+        <w:rPr>
+          <w:b/>
+          <w:bCs/>
+          <w:sz w:val="32"/>
+          <w:szCs w:val="32"/>
+          <w:u w:val="single"/>
+        </w:rPr>
+        <w:t xml:space="preserve"> Sanskrit Corrections </w:t>
+      </w:r>
+      <w:r>
+        <w:rPr>
+          <w:b/>
+          <w:bCs/>
+          <w:sz w:val="32"/>
+          <w:szCs w:val="32"/>
+          <w:u w:val="single"/>
+        </w:rPr>
+        <w:t>–</w:t>
+      </w:r>
+      <w:r>
+        <w:rPr>
+          <w:b/>
+          <w:bCs/>
+          <w:sz w:val="32"/>
+          <w:szCs w:val="32"/>
+          <w:u w:val="single"/>
+        </w:rPr>
+        <w:t xml:space="preserve"> </w:t>
+      </w:r>
+      <w:r>
+        <w:rPr>
+          <w:b/>
+          <w:bCs/>
+          <w:sz w:val="32"/>
+          <w:szCs w:val="32"/>
+          <w:u w:val="single"/>
+        </w:rPr>
+        <w:t xml:space="preserve">Observed </w:t>
+      </w:r>
+      <w:proofErr w:type="gramStart"/>
+      <w:r>
+        <w:rPr>
+          <w:b/>
+          <w:bCs/>
+          <w:sz w:val="32"/>
+          <w:szCs w:val="32"/>
+          <w:u w:val="single"/>
+        </w:rPr>
+        <w:t xml:space="preserve">till </w:t>
+      </w:r>
+      <w:r>
+        <w:rPr>
+          <w:b/>
+          <w:bCs/>
+          <w:sz w:val="32"/>
+          <w:szCs w:val="32"/>
+          <w:highlight w:val="red"/>
+          <w:u w:val="single"/>
+        </w:rPr>
+        <w:t>????</w:t>
+      </w:r>
+      <w:proofErr w:type="gramEnd"/>
+    </w:p>
+    <w:p>
+      <w:pPr>
+        <w:jc w:val="center"/>
+        <w:rPr>
+          <w:b/>
+          <w:bCs/>
+        </w:rPr>
+      </w:pPr>
+      <w:r>
+        <w:rPr>
+          <w:b/>
+          <w:bCs/>
+        </w:rPr>
+        <w:t xml:space="preserve"> </w:t>
+      </w:r>
+      <w:r>
+        <w:rPr>
+          <w:b/>
+          <w:bCs/>
+        </w:rPr>
+        <w:t>(ignore those which are already incorporated in your book’s version and date)</w:t>
+      </w:r>
+    </w:p>
+    <w:tbl>
+      <w:tblPr>
+        <w:tblW w:w="13971" w:type="dxa"/>
+        <w:tblInd w:w="-792" w:type="dxa"/>
+        <w:tblBorders>
+          <w:top w:val="single" w:sz="4" w:space="0" w:color="000000"/>
+          <w:left w:val="single" w:sz="4" w:space="0" w:color="000000"/>
+          <w:bottom w:val="single" w:sz="4" w:space="0" w:color="000000"/>
+          <w:right w:val="single" w:sz="4" w:space="0" w:color="000000"/>
+          <w:insideH w:val="single" w:sz="4" w:space="0" w:color="000000"/>
+          <w:insideV w:val="single" w:sz="4" w:space="0" w:color="000000"/>
+        </w:tblBorders>
+        <w:tblLook w:val="04A0" w:firstRow="1" w:lastRow="0" w:firstColumn="1" w:lastColumn="0" w:noHBand="0" w:noVBand="1"/>
+      </w:tblPr>
+      <w:tblGrid>
+        <w:gridCol w:w="3452"/>
+        <w:gridCol w:w="5096"/>
+        <w:gridCol w:w="5423"/>
+      </w:tblGrid>
+      <w:tr>
+        <w:tc>
+          <w:tcPr>
+            <w:tcW w:w="3452" w:type="dxa"/>
+          </w:tcPr>
+          <w:p>
+            <w:pPr>
+              <w:spacing w:before="0" w:line="240" w:lineRule="auto"/>
+              <w:jc w:val="center"/>
+              <w:rPr>
+                <w:sz w:val="32"/>
+                <w:szCs w:val="32"/>
+              </w:rPr>
+            </w:pPr>
+            <w:r>
+              <w:rPr>
+                <w:sz w:val="32"/>
+                <w:szCs w:val="32"/>
+              </w:rPr>
+              <w:t>Section, Paragraph</w:t>
+            </w:r>
+          </w:p>
+          <w:p>
+            <w:pPr>
+              <w:spacing w:before="0" w:line="240" w:lineRule="auto"/>
+              <w:jc w:val="center"/>
+              <w:rPr>
+                <w:sz w:val="32"/>
+                <w:szCs w:val="32"/>
+              </w:rPr>
+            </w:pPr>
+            <w:r>
+              <w:rPr>
+                <w:sz w:val="32"/>
+                <w:szCs w:val="32"/>
+              </w:rPr>
+              <w:t>Reference</w:t>
+            </w:r>
+          </w:p>
+        </w:tc>
+        <w:tc>
+          <w:tcPr>
+            <w:tcW w:w="5096" w:type="dxa"/>
+          </w:tcPr>
+          <w:p>
+            <w:pPr>
+              <w:spacing w:before="0" w:line="240" w:lineRule="auto"/>
+              <w:jc w:val="center"/>
+              <w:rPr>
+                <w:sz w:val="32"/>
+                <w:szCs w:val="32"/>
+              </w:rPr>
+            </w:pPr>
+            <w:r>
+              <w:rPr>
+                <w:sz w:val="32"/>
+                <w:szCs w:val="32"/>
+              </w:rPr>
+              <w:t>As Printed</w:t>
+            </w:r>
+          </w:p>
+        </w:tc>
+        <w:tc>
+          <w:tcPr>
+            <w:tcW w:w="5423" w:type="dxa"/>
+          </w:tcPr>
+          <w:p>
+            <w:pPr>
+              <w:spacing w:before="0" w:line="240" w:lineRule="auto"/>
+              <w:ind w:right="-18"/>
+              <w:jc w:val="center"/>
+              <w:rPr>
+                <w:sz w:val="32"/>
+                <w:szCs w:val="32"/>
+              </w:rPr>
+            </w:pPr>
+            <w:r>
+              <w:rPr>
+                <w:sz w:val="32"/>
+                <w:szCs w:val="32"/>
+              </w:rPr>
+              <w:t>To be read as or corrected as</w:t>
+            </w:r>
+          </w:p>
+        </w:tc>
+      </w:tr>
+      <w:tr>
+        <w:trPr>
+          <w:trHeight w:val="1105"/>
+        </w:trPr>
+        <w:tc>
+          <w:tcPr>
+            <w:tcW w:w="3452" w:type="dxa"/>
+            <w:tcBorders>
+              <w:top w:val="single" w:sz="4" w:space="0" w:color="000000"/>
+              <w:left w:val="single" w:sz="4" w:space="0" w:color="000000"/>
+              <w:bottom w:val="single" w:sz="4" w:space="0" w:color="000000"/>
+              <w:right w:val="single" w:sz="4" w:space="0" w:color="000000"/>
+            </w:tcBorders>
+          </w:tcPr>
+          <w:p>
+            <w:pPr>
+              <w:widowControl w:val="0"/>
+              <w:autoSpaceDE w:val="0"/>
+              <w:autoSpaceDN w:val="0"/>
+              <w:adjustRightInd w:val="0"/>
+              <w:spacing w:before="0" w:line="240" w:lineRule="auto"/>
+              <w:rPr>
+                <w:rFonts w:cs="Arial"/>
+                <w:b/>
+                <w:bCs/>
+                <w:sz w:val="28"/>
+                <w:szCs w:val="28"/>
+              </w:rPr>
+            </w:pPr>
+            <w:r>
+              <w:rPr>
+                <w:rFonts w:cs="Arial"/>
+                <w:b/>
+                <w:bCs/>
+                <w:sz w:val="28"/>
+                <w:szCs w:val="28"/>
+              </w:rPr>
+              <w:t>TS 7.4.2.</w:t>
+            </w:r>
+            <w:r>
+              <w:rPr>
+                <w:rFonts w:cs="Arial"/>
+                <w:b/>
+                <w:bCs/>
+                <w:sz w:val="28"/>
+                <w:szCs w:val="28"/>
+              </w:rPr>
+              <w:t>5</w:t>
+            </w:r>
+            <w:r>
+              <w:rPr>
+                <w:rFonts w:cs="Arial"/>
+                <w:b/>
+                <w:bCs/>
+                <w:sz w:val="28"/>
+                <w:szCs w:val="28"/>
+              </w:rPr>
+              <w:t xml:space="preserve"> – </w:t>
+            </w:r>
+            <w:proofErr w:type="spellStart"/>
+            <w:r>
+              <w:rPr>
+                <w:rFonts w:cs="Arial"/>
+                <w:b/>
+                <w:bCs/>
+                <w:sz w:val="28"/>
+                <w:szCs w:val="28"/>
+              </w:rPr>
+              <w:t>Vaakyam</w:t>
+            </w:r>
+            <w:proofErr w:type="spellEnd"/>
+          </w:p>
+          <w:p>
+            <w:pPr>
+              <w:widowControl w:val="0"/>
+              <w:autoSpaceDE w:val="0"/>
+              <w:autoSpaceDN w:val="0"/>
+              <w:adjustRightInd w:val="0"/>
+              <w:spacing w:before="0" w:line="240" w:lineRule="auto"/>
+              <w:rPr>
+                <w:rFonts w:cs="Arial"/>
+                <w:b/>
+                <w:bCs/>
+                <w:sz w:val="28"/>
+                <w:szCs w:val="28"/>
+              </w:rPr>
+            </w:pPr>
+            <w:r>
+              <w:rPr>
+                <w:rFonts w:cs="Arial"/>
+                <w:b/>
+                <w:bCs/>
+                <w:sz w:val="28"/>
+                <w:szCs w:val="28"/>
+              </w:rPr>
+              <w:t>Line</w:t>
+            </w:r>
+            <w:r>
+              <w:rPr>
+                <w:rFonts w:cs="Arial"/>
+                <w:b/>
+                <w:bCs/>
+                <w:sz w:val="28"/>
+                <w:szCs w:val="28"/>
+              </w:rPr>
+              <w:t xml:space="preserve"> No. – </w:t>
+            </w:r>
+            <w:r>
+              <w:rPr>
+                <w:rFonts w:cs="Arial"/>
+                <w:b/>
+                <w:bCs/>
+                <w:sz w:val="28"/>
+                <w:szCs w:val="28"/>
+              </w:rPr>
+              <w:t>2</w:t>
+            </w:r>
+          </w:p>
+          <w:p>
+            <w:pPr>
+              <w:widowControl w:val="0"/>
+              <w:autoSpaceDE w:val="0"/>
+              <w:autoSpaceDN w:val="0"/>
+              <w:adjustRightInd w:val="0"/>
+              <w:spacing w:before="0" w:line="240" w:lineRule="auto"/>
+              <w:rPr>
+                <w:rFonts w:cs="Arial"/>
+                <w:b/>
+                <w:bCs/>
+                <w:sz w:val="28"/>
+                <w:szCs w:val="28"/>
+              </w:rPr>
+            </w:pPr>
+            <w:proofErr w:type="spellStart"/>
+            <w:r>
+              <w:rPr>
+                <w:rFonts w:cs="Arial"/>
+                <w:b/>
+                <w:bCs/>
+                <w:sz w:val="28"/>
+                <w:szCs w:val="28"/>
+              </w:rPr>
+              <w:t>Panchaati</w:t>
+            </w:r>
+            <w:proofErr w:type="spellEnd"/>
+            <w:r>
+              <w:rPr>
+                <w:rFonts w:cs="Arial"/>
+                <w:b/>
+                <w:bCs/>
+                <w:sz w:val="28"/>
+                <w:szCs w:val="28"/>
+              </w:rPr>
+              <w:t xml:space="preserve"> No. – </w:t>
+            </w:r>
+            <w:r>
+              <w:rPr>
+                <w:rFonts w:cs="Arial"/>
+                <w:b/>
+                <w:bCs/>
+                <w:sz w:val="28"/>
+                <w:szCs w:val="28"/>
+              </w:rPr>
+              <w:t>8</w:t>
+            </w:r>
+          </w:p>
+        </w:tc>
+        <w:tc>
+          <w:tcPr>
+            <w:tcW w:w="5096" w:type="dxa"/>
+            <w:tcBorders>
+              <w:top w:val="single" w:sz="4" w:space="0" w:color="000000"/>
+              <w:left w:val="single" w:sz="4" w:space="0" w:color="000000"/>
+              <w:bottom w:val="single" w:sz="4" w:space="0" w:color="000000"/>
+              <w:right w:val="single" w:sz="4" w:space="0" w:color="000000"/>
+            </w:tcBorders>
+          </w:tcPr>
+          <w:p>
+            <w:pPr>
+              <w:autoSpaceDE w:val="0"/>
+              <w:autoSpaceDN w:val="0"/>
+              <w:adjustRightInd w:val="0"/>
+              <w:spacing w:before="0" w:line="240" w:lineRule="auto"/>
+              <w:rPr>
+                <w:rFonts w:ascii="BRH Devanagari Extra" w:hAnsi="BRH Devanagari Extra" w:cs="BRH Devanagari Extra"/>
+                <w:sz w:val="40"/>
+                <w:szCs w:val="40"/>
+              </w:rPr>
+            </w:pPr>
+            <w:proofErr w:type="spellStart"/>
+            <w:r>
+              <w:rPr>
+                <w:rFonts w:ascii="BRH Devanagari Extra" w:hAnsi="BRH Devanagari Extra" w:cs="BRH Devanagari Extra"/>
+                <w:sz w:val="40"/>
+                <w:szCs w:val="40"/>
+              </w:rPr>
+              <w:t>mÉë</w:t>
+            </w:r>
+            <w:proofErr w:type="spellEnd"/>
+            <w:r>
+              <w:rPr>
+                <w:rFonts w:ascii="BRH Malayalam Extra" w:hAnsi="BRH Malayalam Extra" w:cs="BRH Devanagari Extra"/>
+                <w:sz w:val="32"/>
+                <w:szCs w:val="40"/>
+              </w:rPr>
+              <w:t>–</w:t>
+            </w:r>
+            <w:proofErr w:type="spellStart"/>
+            <w:r>
+              <w:rPr>
+                <w:rFonts w:ascii="BRH Devanagari Extra" w:hAnsi="BRH Devanagari Extra" w:cs="BRH Devanagari Extra"/>
+                <w:sz w:val="40"/>
+                <w:szCs w:val="40"/>
+              </w:rPr>
+              <w:t>irÉXèû</w:t>
+            </w:r>
+            <w:proofErr w:type="spellEnd"/>
+            <w:r>
+              <w:rPr>
+                <w:rFonts w:ascii="BRH Devanagari Extra" w:hAnsi="BRH Devanagari Extra" w:cs="BRH Devanagari Extra"/>
+                <w:b/>
+                <w:sz w:val="40"/>
+                <w:szCs w:val="40"/>
+              </w:rPr>
+              <w:t>.</w:t>
+            </w:r>
+            <w:r>
+              <w:rPr>
+                <w:rFonts w:ascii="BRH Devanagari Extra" w:hAnsi="BRH Devanagari Extra" w:cs="BRH Devanagari Extra"/>
+                <w:b/>
+                <w:sz w:val="40"/>
+                <w:szCs w:val="40"/>
+              </w:rPr>
+              <w:t xml:space="preserve"> </w:t>
+            </w:r>
+            <w:proofErr w:type="spellStart"/>
+            <w:r>
+              <w:rPr>
+                <w:rFonts w:ascii="BRH Devanagari" w:hAnsi="BRH Devanagari" w:cs="BRH Devanagari"/>
+                <w:color w:val="000000"/>
+                <w:sz w:val="40"/>
+                <w:szCs w:val="32"/>
+                <w:highlight w:val="yellow"/>
+                <w:lang w:val="en-IN" w:eastAsia="en-IN"/>
+              </w:rPr>
+              <w:t>wÉ</w:t>
+            </w:r>
+            <w:r>
+              <w:rPr>
+                <w:rFonts w:ascii="BRH Devanagari Extra" w:hAnsi="BRH Devanagari Extra" w:cs="BRH Devanagari Extra"/>
+                <w:sz w:val="40"/>
+                <w:szCs w:val="40"/>
+                <w:highlight w:val="yellow"/>
+              </w:rPr>
+              <w:t>þ</w:t>
+            </w:r>
+            <w:r>
+              <w:rPr>
+                <w:rFonts w:ascii="BRH Devanagari Extra" w:hAnsi="BRH Devanagari Extra" w:cs="BRH Devanagari Extra"/>
+                <w:sz w:val="40"/>
+                <w:szCs w:val="40"/>
+              </w:rPr>
+              <w:t>Qû</w:t>
+            </w:r>
+            <w:proofErr w:type="spellEnd"/>
+            <w:r>
+              <w:rPr>
+                <w:rFonts w:ascii="BRH Malayalam Extra" w:hAnsi="BRH Malayalam Extra" w:cs="BRH Devanagari Extra"/>
+                <w:sz w:val="32"/>
+                <w:szCs w:val="40"/>
+              </w:rPr>
+              <w:t>–</w:t>
+            </w:r>
+            <w:proofErr w:type="spellStart"/>
+            <w:r>
+              <w:rPr>
+                <w:rFonts w:ascii="BRH Devanagari Extra" w:hAnsi="BRH Devanagari Extra" w:cs="BRH Devanagari Extra"/>
+                <w:sz w:val="40"/>
+                <w:szCs w:val="40"/>
+              </w:rPr>
+              <w:t>WûÉå</w:t>
+            </w:r>
+            <w:proofErr w:type="spellEnd"/>
+            <w:r>
+              <w:rPr>
+                <w:rFonts w:ascii="BRH Devanagari Extra" w:hAnsi="BRH Devanagari Extra" w:cs="BRH Devanagari Extra"/>
+                <w:sz w:val="40"/>
+                <w:szCs w:val="40"/>
+              </w:rPr>
+              <w:t xml:space="preserve"> </w:t>
+            </w:r>
+            <w:proofErr w:type="spellStart"/>
+            <w:r>
+              <w:rPr>
+                <w:rFonts w:ascii="BRH Devanagari Extra" w:hAnsi="BRH Devanagari Extra" w:cs="BRH Devanagari Extra"/>
+                <w:sz w:val="40"/>
+                <w:szCs w:val="40"/>
+              </w:rPr>
+              <w:t>pÉþuÉÌiÉ</w:t>
+            </w:r>
+            <w:proofErr w:type="spellEnd"/>
+          </w:p>
+        </w:tc>
+        <w:tc>
+          <w:tcPr>
+            <w:tcW w:w="5423" w:type="dxa"/>
+            <w:tcBorders>
+              <w:top w:val="single" w:sz="4" w:space="0" w:color="000000"/>
+              <w:left w:val="single" w:sz="4" w:space="0" w:color="000000"/>
+              <w:bottom w:val="single" w:sz="4" w:space="0" w:color="000000"/>
+              <w:right w:val="single" w:sz="4" w:space="0" w:color="000000"/>
+            </w:tcBorders>
+          </w:tcPr>
+          <w:p>
+            <w:pPr>
+              <w:widowControl w:val="0"/>
+              <w:autoSpaceDE w:val="0"/>
+              <w:autoSpaceDN w:val="0"/>
+              <w:adjustRightInd w:val="0"/>
+              <w:spacing w:line="264" w:lineRule="auto"/>
+              <w:rPr>
+                <w:rFonts w:ascii="BRH Devanagari Extra" w:hAnsi="BRH Devanagari Extra" w:cs="BRH Devanagari Extra"/>
+                <w:sz w:val="40"/>
+                <w:szCs w:val="40"/>
+              </w:rPr>
+            </w:pPr>
+            <w:proofErr w:type="spellStart"/>
+            <w:r>
+              <w:rPr>
+                <w:rFonts w:ascii="BRH Devanagari Extra" w:hAnsi="BRH Devanagari Extra" w:cs="BRH Devanagari Extra"/>
+                <w:sz w:val="40"/>
+                <w:szCs w:val="40"/>
+              </w:rPr>
+              <w:t>mÉë</w:t>
+            </w:r>
+            <w:proofErr w:type="spellEnd"/>
+            <w:r>
+              <w:rPr>
+                <w:rFonts w:ascii="BRH Malayalam Extra" w:hAnsi="BRH Malayalam Extra" w:cs="BRH Devanagari Extra"/>
+                <w:sz w:val="32"/>
+                <w:szCs w:val="40"/>
+              </w:rPr>
+              <w:t>–</w:t>
+            </w:r>
+            <w:proofErr w:type="spellStart"/>
+            <w:r>
+              <w:rPr>
+                <w:rFonts w:ascii="BRH Devanagari Extra" w:hAnsi="BRH Devanagari Extra" w:cs="BRH Devanagari Extra"/>
+                <w:sz w:val="40"/>
+                <w:szCs w:val="40"/>
+              </w:rPr>
+              <w:t>irÉXèû</w:t>
+            </w:r>
+            <w:proofErr w:type="spellEnd"/>
+            <w:r>
+              <w:rPr>
+                <w:rFonts w:ascii="BRH Devanagari Extra" w:hAnsi="BRH Devanagari Extra" w:cs="BRH Devanagari Extra"/>
+                <w:b/>
+                <w:sz w:val="40"/>
+                <w:szCs w:val="40"/>
+              </w:rPr>
+              <w:t>.</w:t>
+            </w:r>
+            <w:r>
+              <w:rPr>
+                <w:rFonts w:ascii="BRH Devanagari Extra" w:hAnsi="BRH Devanagari Extra" w:cs="BRH Devanagari Extra"/>
+                <w:b/>
+                <w:sz w:val="40"/>
+                <w:szCs w:val="40"/>
+              </w:rPr>
+              <w:t xml:space="preserve"> </w:t>
+            </w:r>
+            <w:r>
+              <w:rPr>
+                <w:rFonts w:ascii="BRH Devanagari" w:hAnsi="BRH Devanagari" w:cs="BRH Devanagari"/>
+                <w:color w:val="000000"/>
+                <w:sz w:val="40"/>
+                <w:szCs w:val="32"/>
+                <w:highlight w:val="green"/>
+              </w:rPr>
+              <w:t>¤</w:t>
+            </w:r>
+            <w:proofErr w:type="spellStart"/>
+            <w:r>
+              <w:rPr>
+                <w:rFonts w:ascii="BRH Devanagari" w:hAnsi="BRH Devanagari" w:cs="BRH Devanagari"/>
+                <w:color w:val="000000"/>
+                <w:sz w:val="40"/>
+                <w:szCs w:val="32"/>
+                <w:highlight w:val="green"/>
+              </w:rPr>
+              <w:t>É</w:t>
+            </w:r>
+            <w:r>
+              <w:rPr>
+                <w:rFonts w:ascii="BRH Devanagari Extra" w:hAnsi="BRH Devanagari Extra" w:cs="BRH Devanagari Extra"/>
+                <w:sz w:val="40"/>
+                <w:szCs w:val="40"/>
+              </w:rPr>
+              <w:t>þQû</w:t>
+            </w:r>
+            <w:proofErr w:type="spellEnd"/>
+            <w:r>
+              <w:rPr>
+                <w:rFonts w:ascii="BRH Malayalam Extra" w:hAnsi="BRH Malayalam Extra" w:cs="BRH Devanagari Extra"/>
+                <w:sz w:val="32"/>
+                <w:szCs w:val="40"/>
+              </w:rPr>
+              <w:t>–</w:t>
+            </w:r>
+            <w:proofErr w:type="spellStart"/>
+            <w:r>
+              <w:rPr>
+                <w:rFonts w:ascii="BRH Devanagari Extra" w:hAnsi="BRH Devanagari Extra" w:cs="BRH Devanagari Extra"/>
+                <w:sz w:val="40"/>
+                <w:szCs w:val="40"/>
+              </w:rPr>
+              <w:t>WûÉå</w:t>
+            </w:r>
+            <w:proofErr w:type="spellEnd"/>
+            <w:r>
+              <w:rPr>
+                <w:rFonts w:ascii="BRH Devanagari Extra" w:hAnsi="BRH Devanagari Extra" w:cs="BRH Devanagari Extra"/>
+                <w:sz w:val="40"/>
+                <w:szCs w:val="40"/>
+              </w:rPr>
+              <w:t xml:space="preserve"> </w:t>
+            </w:r>
+            <w:proofErr w:type="spellStart"/>
+            <w:r>
+              <w:rPr>
+                <w:rFonts w:ascii="BRH Devanagari Extra" w:hAnsi="BRH Devanagari Extra" w:cs="BRH Devanagari Extra"/>
+                <w:sz w:val="40"/>
+                <w:szCs w:val="40"/>
+              </w:rPr>
+              <w:t>pÉþuÉÌiÉ</w:t>
+            </w:r>
+            <w:proofErr w:type="spellEnd"/>
+          </w:p>
+        </w:tc>
+      </w:tr>
+    </w:tbl>
+    <w:p>
+      <w:pPr>
+        <w:jc w:val="center"/>
+        <w:rPr>
+          <w:b/>
+          <w:bCs/>
+          <w:sz w:val="32"/>
+          <w:szCs w:val="32"/>
+          <w:u w:val="single"/>
+        </w:rPr>
+      </w:pPr>
+      <w:bookmarkStart w:id="0" w:name="_GoBack"/>
+      <w:bookmarkEnd w:id="0"/>
+    </w:p>
+    <w:p>
+      <w:pPr>
+        <w:jc w:val="center"/>
+        <w:rPr>
+          <w:b/>
+          <w:bCs/>
+          <w:sz w:val="32"/>
+          <w:szCs w:val="32"/>
+          <w:u w:val="single"/>
+        </w:rPr>
+      </w:pPr>
+      <w:proofErr w:type="spellStart"/>
+      <w:r>
+        <w:rPr>
+          <w:b/>
+          <w:bCs/>
+          <w:sz w:val="32"/>
+          <w:szCs w:val="32"/>
+          <w:u w:val="single"/>
+        </w:rPr>
+        <w:t>TaittirIya</w:t>
+      </w:r>
+      <w:proofErr w:type="spellEnd"/>
+      <w:r>
+        <w:rPr>
+          <w:b/>
+          <w:bCs/>
+          <w:sz w:val="32"/>
+          <w:szCs w:val="32"/>
+          <w:u w:val="single"/>
+        </w:rPr>
+        <w:t xml:space="preserve"> Samhita – TS </w:t>
       </w:r>
       <w:r>
         <w:rPr>
@@ -1393,6 +2096,7 @@
                 <w:sz w:val="28"/>
                 <w:szCs w:val="28"/>
               </w:rPr>
+              <w:lastRenderedPageBreak/>
               <w:t>TS 7.3.</w:t>
             </w:r>
             <w:r>
@@ -2493,7 +3197,6 @@
           <w:szCs w:val="32"/>
           <w:u w:val="single"/>
         </w:rPr>
-        <w:lastRenderedPageBreak/>
         <w:t xml:space="preserve">TaittirIya Samhita – TS </w:t>
       </w:r>
       <w:r>
@@ -3874,6 +4577,7 @@
                 <w:sz w:val="28"/>
                 <w:szCs w:val="28"/>
               </w:rPr>
+              <w:lastRenderedPageBreak/>
               <w:t xml:space="preserve">TS 7.1.20.1 – </w:t>
             </w:r>
             <w:proofErr w:type="spellStart"/>
@@ -4919,7 +5623,6 @@
                 <w:sz w:val="28"/>
                 <w:szCs w:val="28"/>
               </w:rPr>
-              <w:lastRenderedPageBreak/>
               <w:t>TS 7.2.8.7</w:t>
             </w:r>
             <w:r>
@@ -6393,6 +7096,7 @@
                 <w:sz w:val="28"/>
                 <w:szCs w:val="28"/>
               </w:rPr>
+              <w:lastRenderedPageBreak/>
               <w:t>TS 7.5.6.1</w:t>
             </w:r>
             <w:r>
@@ -7406,7 +8110,6 @@
           <w:szCs w:val="32"/>
           <w:u w:val="single"/>
         </w:rPr>
-        <w:lastRenderedPageBreak/>
         <w:t xml:space="preserve">TaittirIya Samhita – TS 7 Sanskrit </w:t>
       </w:r>
       <w:r>
@@ -8044,6 +8747,7 @@
                 <w:sz w:val="28"/>
                 <w:szCs w:val="28"/>
               </w:rPr>
+              <w:lastRenderedPageBreak/>
               <w:t xml:space="preserve">7.1.1.6 – </w:t>
             </w:r>
             <w:proofErr w:type="spellStart"/>
@@ -9262,7 +9966,6 @@
                 <w:sz w:val="28"/>
                 <w:szCs w:val="28"/>
               </w:rPr>
-              <w:lastRenderedPageBreak/>
               <w:t xml:space="preserve">7.3.6.2 – </w:t>
             </w:r>
             <w:proofErr w:type="spellStart"/>
@@ -9960,6 +10663,7 @@
                 <w:highlight w:val="yellow"/>
                 <w:lang w:val="en-IN" w:eastAsia="en-IN"/>
               </w:rPr>
+              <w:lastRenderedPageBreak/>
               <w:t>xÉëÉ</w:t>
             </w:r>
             <w:r>
@@ -10082,6 +10786,7 @@
                 <w:szCs w:val="40"/>
                 <w:lang w:val="en-IN" w:eastAsia="en-IN"/>
               </w:rPr>
+              <w:lastRenderedPageBreak/>
               <w:t>qÉÉ</w:t>
             </w:r>
             <w:proofErr w:type="spellEnd"/>
@@ -10197,6 +10902,7 @@
                 <w:highlight w:val="green"/>
                 <w:lang w:val="en-IN" w:eastAsia="en-IN" w:bidi="ml-IN"/>
               </w:rPr>
+              <w:lastRenderedPageBreak/>
               <w:t>xlÉÉ</w:t>
             </w:r>
             <w:r>
@@ -10360,6 +11066,7 @@
                 <w:sz w:val="28"/>
                 <w:szCs w:val="28"/>
               </w:rPr>
+              <w:lastRenderedPageBreak/>
               <w:t xml:space="preserve">7.4.7.3 – </w:t>
             </w:r>
             <w:proofErr w:type="spellStart"/>
@@ -10573,7 +11280,7 @@
                 <w:szCs w:val="28"/>
               </w:rPr>
             </w:pPr>
-            <w:bookmarkStart w:id="0" w:name="_Hlk24106991"/>
+            <w:bookmarkStart w:id="1" w:name="_Hlk24106991"/>
             <w:r>
               <w:rPr>
                 <w:sz w:val="28"/>
@@ -10606,7 +11313,7 @@
               </w:rPr>
               <w:t>42nd Panchaati</w:t>
             </w:r>
-            <w:bookmarkEnd w:id="0"/>
+            <w:bookmarkEnd w:id="1"/>
           </w:p>
           <w:p>
             <w:pPr>
@@ -10894,7 +11601,6 @@
                 <w:sz w:val="28"/>
                 <w:szCs w:val="28"/>
               </w:rPr>
-              <w:lastRenderedPageBreak/>
               <w:t xml:space="preserve">7.5.2.1 – </w:t>
             </w:r>
             <w:proofErr w:type="spellStart"/>
@@ -10978,7 +11684,6 @@
                 <w:sz w:val="40"/>
                 <w:szCs w:val="40"/>
               </w:rPr>
-              <w:lastRenderedPageBreak/>
               <w:t>rÉÉuÉþiÉÏ</w:t>
             </w:r>
             <w:proofErr w:type="spellEnd"/>
@@ -11125,7 +11830,6 @@
                 <w:sz w:val="40"/>
                 <w:szCs w:val="40"/>
               </w:rPr>
-              <w:lastRenderedPageBreak/>
               <w:t>rÉÉuÉþiÉÏ</w:t>
             </w:r>
             <w:proofErr w:type="spellEnd"/>
@@ -11356,7 +12060,6 @@
                 <w:sz w:val="28"/>
                 <w:szCs w:val="28"/>
               </w:rPr>
-              <w:lastRenderedPageBreak/>
               <w:t xml:space="preserve">7.5.7.2 – </w:t>
             </w:r>
             <w:proofErr w:type="spellStart"/>
@@ -11853,6 +12556,7 @@
                 <w:sz w:val="28"/>
                 <w:szCs w:val="28"/>
               </w:rPr>
+              <w:lastRenderedPageBreak/>
               <w:t xml:space="preserve">7.5.15.2 – </w:t>
             </w:r>
             <w:proofErr w:type="spellStart"/>
@@ -12794,7 +13498,6 @@
           <w:szCs w:val="32"/>
           <w:u w:val="single"/>
         </w:rPr>
-        <w:lastRenderedPageBreak/>
         <w:t xml:space="preserve">TaittirIya Samhita – TS 7 Sanskrit </w:t>
       </w:r>
       <w:r>
@@ -13289,6 +13992,7 @@
           <w:szCs w:val="32"/>
           <w:u w:val="single"/>
         </w:rPr>
+        <w:lastRenderedPageBreak/>
         <w:t xml:space="preserve">TaittirIya Samhita – TS 7 Sanskrit </w:t>
       </w:r>
       <w:r>
@@ -14302,7 +15006,6 @@
                 <w:szCs w:val="28"/>
                 <w:lang w:bidi="ta-IN"/>
               </w:rPr>
-              <w:lastRenderedPageBreak/>
               <w:t xml:space="preserve">7.3.1.3 </w:t>
             </w:r>
             <w:r>
@@ -14761,10 +15464,7 @@
         <w:t>====================</w:t>
       </w:r>
     </w:p>
-    <w:p>
-      <w:bookmarkStart w:id="1" w:name="_GoBack"/>
-      <w:bookmarkEnd w:id="1"/>
-    </w:p>
+    <w:p/>
     <w:sectPr>
       <w:headerReference w:type="even" r:id="rId7"/>
       <w:headerReference w:type="default" r:id="rId8"/>
@@ -16039,7 +16739,7 @@
 </file>
 
 <file path=customXml/itemProps1.xml><?xml version="1.0" encoding="utf-8"?>
-<ds:datastoreItem xmlns:ds="http://schemas.openxmlformats.org/officeDocument/2006/customXml" ds:itemID="{5A756634-3D9C-4497-B232-2B0C08579DCE}">
+<ds:datastoreItem xmlns:ds="http://schemas.openxmlformats.org/officeDocument/2006/customXml" ds:itemID="{B41E7D17-ECB8-4F76-A722-C86002F8D1BE}">
   <ds:schemaRefs>
     <ds:schemaRef ds:uri="http://schemas.openxmlformats.org/officeDocument/2006/bibliography"/>
   </ds:schemaRefs>

--- a/saMhitA/07/TS 7 Sanskrit Corrections.docx
+++ b/saMhitA/07/TS 7 Sanskrit Corrections.docx
@@ -122,14 +122,7 @@
           <w:b/>
           <w:bCs/>
         </w:rPr>
-        <w:t xml:space="preserve"> </w:t>
-      </w:r>
-      <w:r>
-        <w:rPr>
-          <w:b/>
-          <w:bCs/>
-        </w:rPr>
-        <w:t>(ignore those which are already incorporated in your book’s version and date)</w:t>
+        <w:t xml:space="preserve"> (ignore those which are already incorporated in your book’s version and date)</w:t>
       </w:r>
     </w:p>
     <w:tbl>
@@ -678,6 +671,441 @@
           </w:p>
         </w:tc>
       </w:tr>
+      <w:tr>
+        <w:trPr>
+          <w:trHeight w:val="1105"/>
+        </w:trPr>
+        <w:tc>
+          <w:tcPr>
+            <w:tcW w:w="3452" w:type="dxa"/>
+            <w:tcBorders>
+              <w:top w:val="single" w:sz="4" w:space="0" w:color="000000"/>
+              <w:left w:val="single" w:sz="4" w:space="0" w:color="000000"/>
+              <w:bottom w:val="single" w:sz="4" w:space="0" w:color="000000"/>
+              <w:right w:val="single" w:sz="4" w:space="0" w:color="000000"/>
+            </w:tcBorders>
+          </w:tcPr>
+          <w:p>
+            <w:pPr>
+              <w:widowControl w:val="0"/>
+              <w:autoSpaceDE w:val="0"/>
+              <w:autoSpaceDN w:val="0"/>
+              <w:adjustRightInd w:val="0"/>
+              <w:spacing w:before="0" w:line="240" w:lineRule="auto"/>
+              <w:rPr>
+                <w:rFonts w:cs="Arial"/>
+                <w:b/>
+                <w:bCs/>
+                <w:sz w:val="28"/>
+                <w:szCs w:val="28"/>
+              </w:rPr>
+            </w:pPr>
+            <w:r>
+              <w:rPr>
+                <w:rFonts w:cs="Arial"/>
+                <w:b/>
+                <w:bCs/>
+                <w:sz w:val="28"/>
+                <w:szCs w:val="28"/>
+              </w:rPr>
+              <w:t>TS 7.</w:t>
+            </w:r>
+            <w:r>
+              <w:rPr>
+                <w:rFonts w:cs="Arial"/>
+                <w:b/>
+                <w:bCs/>
+                <w:sz w:val="28"/>
+                <w:szCs w:val="28"/>
+              </w:rPr>
+              <w:t>5.5.2</w:t>
+            </w:r>
+            <w:r>
+              <w:rPr>
+                <w:rFonts w:cs="Arial"/>
+                <w:b/>
+                <w:bCs/>
+                <w:sz w:val="28"/>
+                <w:szCs w:val="28"/>
+              </w:rPr>
+              <w:t xml:space="preserve"> – </w:t>
+            </w:r>
+            <w:proofErr w:type="spellStart"/>
+            <w:r>
+              <w:rPr>
+                <w:rFonts w:cs="Arial"/>
+                <w:b/>
+                <w:bCs/>
+                <w:sz w:val="28"/>
+                <w:szCs w:val="28"/>
+              </w:rPr>
+              <w:t>Vaakyam</w:t>
+            </w:r>
+            <w:proofErr w:type="spellEnd"/>
+          </w:p>
+          <w:p>
+            <w:pPr>
+              <w:widowControl w:val="0"/>
+              <w:autoSpaceDE w:val="0"/>
+              <w:autoSpaceDN w:val="0"/>
+              <w:adjustRightInd w:val="0"/>
+              <w:spacing w:before="0" w:line="240" w:lineRule="auto"/>
+              <w:rPr>
+                <w:rFonts w:cs="Arial"/>
+                <w:b/>
+                <w:bCs/>
+                <w:sz w:val="28"/>
+                <w:szCs w:val="28"/>
+              </w:rPr>
+            </w:pPr>
+            <w:r>
+              <w:rPr>
+                <w:rFonts w:cs="Arial"/>
+                <w:b/>
+                <w:bCs/>
+                <w:sz w:val="28"/>
+                <w:szCs w:val="28"/>
+              </w:rPr>
+              <w:t>Line</w:t>
+            </w:r>
+            <w:r>
+              <w:rPr>
+                <w:rFonts w:cs="Arial"/>
+                <w:b/>
+                <w:bCs/>
+                <w:sz w:val="28"/>
+                <w:szCs w:val="28"/>
+              </w:rPr>
+              <w:t xml:space="preserve"> No. – </w:t>
+            </w:r>
+            <w:r>
+              <w:rPr>
+                <w:rFonts w:cs="Arial"/>
+                <w:b/>
+                <w:bCs/>
+                <w:sz w:val="28"/>
+                <w:szCs w:val="28"/>
+              </w:rPr>
+              <w:t>4</w:t>
+            </w:r>
+          </w:p>
+          <w:p>
+            <w:pPr>
+              <w:widowControl w:val="0"/>
+              <w:autoSpaceDE w:val="0"/>
+              <w:autoSpaceDN w:val="0"/>
+              <w:adjustRightInd w:val="0"/>
+              <w:spacing w:before="0" w:line="240" w:lineRule="auto"/>
+              <w:rPr>
+                <w:rFonts w:cs="Arial"/>
+                <w:b/>
+                <w:bCs/>
+                <w:sz w:val="28"/>
+                <w:szCs w:val="28"/>
+              </w:rPr>
+            </w:pPr>
+            <w:proofErr w:type="spellStart"/>
+            <w:r>
+              <w:rPr>
+                <w:rFonts w:cs="Arial"/>
+                <w:b/>
+                <w:bCs/>
+                <w:sz w:val="28"/>
+                <w:szCs w:val="28"/>
+              </w:rPr>
+              <w:t>Panchaati</w:t>
+            </w:r>
+            <w:proofErr w:type="spellEnd"/>
+            <w:r>
+              <w:rPr>
+                <w:rFonts w:cs="Arial"/>
+                <w:b/>
+                <w:bCs/>
+                <w:sz w:val="28"/>
+                <w:szCs w:val="28"/>
+              </w:rPr>
+              <w:t xml:space="preserve"> No. – </w:t>
+            </w:r>
+            <w:r>
+              <w:rPr>
+                <w:rFonts w:cs="Arial"/>
+                <w:b/>
+                <w:bCs/>
+                <w:sz w:val="28"/>
+                <w:szCs w:val="28"/>
+              </w:rPr>
+              <w:t>14</w:t>
+            </w:r>
+            <w:bookmarkStart w:id="0" w:name="_GoBack"/>
+            <w:bookmarkEnd w:id="0"/>
+          </w:p>
+        </w:tc>
+        <w:tc>
+          <w:tcPr>
+            <w:tcW w:w="5096" w:type="dxa"/>
+            <w:tcBorders>
+              <w:top w:val="single" w:sz="4" w:space="0" w:color="000000"/>
+              <w:left w:val="single" w:sz="4" w:space="0" w:color="000000"/>
+              <w:bottom w:val="single" w:sz="4" w:space="0" w:color="000000"/>
+              <w:right w:val="single" w:sz="4" w:space="0" w:color="000000"/>
+            </w:tcBorders>
+          </w:tcPr>
+          <w:p>
+            <w:pPr>
+              <w:autoSpaceDE w:val="0"/>
+              <w:autoSpaceDN w:val="0"/>
+              <w:adjustRightInd w:val="0"/>
+              <w:spacing w:before="0" w:line="240" w:lineRule="auto"/>
+              <w:rPr>
+                <w:rFonts w:ascii="BRH Devanagari Extra" w:hAnsi="BRH Devanagari Extra" w:cs="BRH Devanagari Extra"/>
+                <w:sz w:val="40"/>
+                <w:szCs w:val="40"/>
+              </w:rPr>
+            </w:pPr>
+            <w:proofErr w:type="spellStart"/>
+            <w:r>
+              <w:rPr>
+                <w:rFonts w:ascii="BRH Devanagari Extra" w:hAnsi="BRH Devanagari Extra" w:cs="BRH Devanagari Extra"/>
+                <w:sz w:val="40"/>
+                <w:szCs w:val="40"/>
+              </w:rPr>
+              <w:t>rÉ</w:t>
+            </w:r>
+            <w:r>
+              <w:rPr>
+                <w:rFonts w:ascii="BRH Devanagari Extra" w:hAnsi="BRH Devanagari Extra" w:cs="BRH Devanagari Extra"/>
+                <w:color w:val="000000"/>
+                <w:sz w:val="40"/>
+                <w:szCs w:val="40"/>
+              </w:rPr>
+              <w:t>Sè-</w:t>
+            </w:r>
+            <w:r>
+              <w:rPr>
+                <w:rFonts w:ascii="BRH Devanagari Extra" w:hAnsi="BRH Devanagari Extra" w:cs="BRH Devanagari Extra"/>
+                <w:color w:val="000000"/>
+                <w:sz w:val="40"/>
+                <w:szCs w:val="40"/>
+                <w:highlight w:val="yellow"/>
+              </w:rPr>
+              <w:t>uÉ</w:t>
+            </w:r>
+            <w:r>
+              <w:rPr>
+                <w:rFonts w:ascii="BRH Devanagari Extra" w:hAnsi="BRH Devanagari Extra" w:cs="BRH Devanagari Extra"/>
+                <w:sz w:val="40"/>
+                <w:szCs w:val="40"/>
+                <w:highlight w:val="yellow"/>
+              </w:rPr>
+              <w:t>É</w:t>
+            </w:r>
+            <w:proofErr w:type="spellEnd"/>
+            <w:r>
+              <w:rPr>
+                <w:rFonts w:ascii="BRH Devanagari Extra" w:hAnsi="BRH Devanagari Extra" w:cs="BRH Devanagari Extra"/>
+                <w:sz w:val="40"/>
+                <w:szCs w:val="40"/>
+              </w:rPr>
+              <w:t xml:space="preserve"> </w:t>
+            </w:r>
+            <w:proofErr w:type="spellStart"/>
+            <w:r>
+              <w:rPr>
+                <w:rFonts w:ascii="BRH Devanagari Extra" w:hAnsi="BRH Devanagari Extra" w:cs="BRH Devanagari Extra"/>
+                <w:sz w:val="40"/>
+                <w:szCs w:val="40"/>
+              </w:rPr>
+              <w:t>rÉ</w:t>
+            </w:r>
+            <w:proofErr w:type="spellEnd"/>
+            <w:r>
+              <w:rPr>
+                <w:rFonts w:ascii="BRH Malayalam Extra" w:hAnsi="BRH Malayalam Extra" w:cs="BRH Devanagari Extra"/>
+                <w:sz w:val="32"/>
+                <w:szCs w:val="40"/>
+              </w:rPr>
+              <w:t>–</w:t>
+            </w:r>
+            <w:r>
+              <w:rPr>
+                <w:rFonts w:ascii="BRH Devanagari Extra" w:hAnsi="BRH Devanagari Extra" w:cs="BRH Devanagari Extra"/>
+                <w:sz w:val="40"/>
+                <w:szCs w:val="40"/>
+              </w:rPr>
+              <w:t>¥</w:t>
+            </w:r>
+            <w:proofErr w:type="spellStart"/>
+            <w:r>
+              <w:rPr>
+                <w:rFonts w:ascii="BRH Devanagari Extra" w:hAnsi="BRH Devanagari Extra" w:cs="BRH Devanagari Extra"/>
+                <w:sz w:val="40"/>
+                <w:szCs w:val="40"/>
+              </w:rPr>
+              <w:t>ÉxrÉÉþ-ÌiÉ</w:t>
+            </w:r>
+            <w:proofErr w:type="spellEnd"/>
+            <w:r>
+              <w:rPr>
+                <w:rFonts w:ascii="BRH Malayalam Extra" w:hAnsi="BRH Malayalam Extra" w:cs="BRH Devanagari Extra"/>
+                <w:sz w:val="32"/>
+                <w:szCs w:val="40"/>
+              </w:rPr>
+              <w:t>–</w:t>
+            </w:r>
+            <w:proofErr w:type="spellStart"/>
+            <w:r>
+              <w:rPr>
+                <w:rFonts w:ascii="BRH Devanagari Extra" w:hAnsi="BRH Devanagari Extra" w:cs="BRH Devanagari Extra"/>
+                <w:sz w:val="40"/>
+                <w:szCs w:val="40"/>
+              </w:rPr>
+              <w:t>ËUcrÉþiÉå</w:t>
+            </w:r>
+            <w:proofErr w:type="spellEnd"/>
+            <w:r>
+              <w:rPr>
+                <w:rFonts w:ascii="BRH Malayalam Extra" w:hAnsi="BRH Malayalam Extra" w:cs="BRH Devanagari Extra"/>
+                <w:sz w:val="32"/>
+                <w:szCs w:val="40"/>
+              </w:rPr>
+              <w:t>–</w:t>
+            </w:r>
+          </w:p>
+        </w:tc>
+        <w:tc>
+          <w:tcPr>
+            <w:tcW w:w="5423" w:type="dxa"/>
+            <w:tcBorders>
+              <w:top w:val="single" w:sz="4" w:space="0" w:color="000000"/>
+              <w:left w:val="single" w:sz="4" w:space="0" w:color="000000"/>
+              <w:bottom w:val="single" w:sz="4" w:space="0" w:color="000000"/>
+              <w:right w:val="single" w:sz="4" w:space="0" w:color="000000"/>
+            </w:tcBorders>
+          </w:tcPr>
+          <w:p>
+            <w:pPr>
+              <w:widowControl w:val="0"/>
+              <w:autoSpaceDE w:val="0"/>
+              <w:autoSpaceDN w:val="0"/>
+              <w:adjustRightInd w:val="0"/>
+              <w:spacing w:line="264" w:lineRule="auto"/>
+              <w:rPr>
+                <w:rFonts w:ascii="BRH Devanagari Extra" w:hAnsi="BRH Devanagari Extra" w:cs="BRH Devanagari Extra"/>
+                <w:sz w:val="40"/>
+                <w:szCs w:val="40"/>
+              </w:rPr>
+            </w:pPr>
+            <w:proofErr w:type="spellStart"/>
+            <w:r>
+              <w:rPr>
+                <w:rFonts w:ascii="BRH Devanagari Extra" w:hAnsi="BRH Devanagari Extra" w:cs="BRH Devanagari Extra"/>
+                <w:sz w:val="40"/>
+                <w:szCs w:val="40"/>
+              </w:rPr>
+              <w:t>rÉ</w:t>
+            </w:r>
+            <w:r>
+              <w:rPr>
+                <w:rFonts w:ascii="BRH Devanagari Extra" w:hAnsi="BRH Devanagari Extra" w:cs="BRH Devanagari Extra"/>
+                <w:color w:val="000000"/>
+                <w:sz w:val="40"/>
+                <w:szCs w:val="40"/>
+              </w:rPr>
+              <w:t>Sè-</w:t>
+            </w:r>
+            <w:r>
+              <w:rPr>
+                <w:rFonts w:ascii="BRH Devanagari Extra" w:hAnsi="BRH Devanagari Extra" w:cs="BRH Devanagari Extra"/>
+                <w:color w:val="000000"/>
+                <w:sz w:val="40"/>
+                <w:szCs w:val="40"/>
+                <w:highlight w:val="green"/>
+              </w:rPr>
+              <w:t>uÉ</w:t>
+            </w:r>
+            <w:r>
+              <w:rPr>
+                <w:rFonts w:ascii="BRH Devanagari Extra" w:hAnsi="BRH Devanagari Extra" w:cs="BRH Devanagari Extra"/>
+                <w:sz w:val="40"/>
+                <w:szCs w:val="40"/>
+                <w:highlight w:val="green"/>
+              </w:rPr>
+              <w:t>æ</w:t>
+            </w:r>
+            <w:proofErr w:type="spellEnd"/>
+            <w:r>
+              <w:rPr>
+                <w:rFonts w:ascii="BRH Devanagari Extra" w:hAnsi="BRH Devanagari Extra" w:cs="BRH Devanagari Extra"/>
+                <w:sz w:val="40"/>
+                <w:szCs w:val="40"/>
+              </w:rPr>
+              <w:t xml:space="preserve"> </w:t>
+            </w:r>
+            <w:proofErr w:type="spellStart"/>
+            <w:r>
+              <w:rPr>
+                <w:rFonts w:ascii="BRH Devanagari Extra" w:hAnsi="BRH Devanagari Extra" w:cs="BRH Devanagari Extra"/>
+                <w:sz w:val="40"/>
+                <w:szCs w:val="40"/>
+              </w:rPr>
+              <w:t>rÉ</w:t>
+            </w:r>
+            <w:proofErr w:type="spellEnd"/>
+            <w:r>
+              <w:rPr>
+                <w:rFonts w:ascii="BRH Malayalam Extra" w:hAnsi="BRH Malayalam Extra" w:cs="BRH Devanagari Extra"/>
+                <w:sz w:val="32"/>
+                <w:szCs w:val="40"/>
+              </w:rPr>
+              <w:t>–</w:t>
+            </w:r>
+            <w:r>
+              <w:rPr>
+                <w:rFonts w:ascii="BRH Devanagari Extra" w:hAnsi="BRH Devanagari Extra" w:cs="BRH Devanagari Extra"/>
+                <w:sz w:val="40"/>
+                <w:szCs w:val="40"/>
+              </w:rPr>
+              <w:t>¥</w:t>
+            </w:r>
+            <w:proofErr w:type="spellStart"/>
+            <w:r>
+              <w:rPr>
+                <w:rFonts w:ascii="BRH Devanagari Extra" w:hAnsi="BRH Devanagari Extra" w:cs="BRH Devanagari Extra"/>
+                <w:sz w:val="40"/>
+                <w:szCs w:val="40"/>
+              </w:rPr>
+              <w:t>ÉxrÉÉþ-ÌiÉ</w:t>
+            </w:r>
+            <w:proofErr w:type="spellEnd"/>
+            <w:r>
+              <w:rPr>
+                <w:rFonts w:ascii="BRH Malayalam Extra" w:hAnsi="BRH Malayalam Extra" w:cs="BRH Devanagari Extra"/>
+                <w:sz w:val="32"/>
+                <w:szCs w:val="40"/>
+              </w:rPr>
+              <w:t>–</w:t>
+            </w:r>
+            <w:proofErr w:type="spellStart"/>
+            <w:r>
+              <w:rPr>
+                <w:rFonts w:ascii="BRH Devanagari Extra" w:hAnsi="BRH Devanagari Extra" w:cs="BRH Devanagari Extra"/>
+                <w:sz w:val="40"/>
+                <w:szCs w:val="40"/>
+              </w:rPr>
+              <w:t>ËUcrÉþiÉå</w:t>
+            </w:r>
+            <w:proofErr w:type="spellEnd"/>
+            <w:r>
+              <w:rPr>
+                <w:rFonts w:ascii="BRH Malayalam Extra" w:hAnsi="BRH Malayalam Extra" w:cs="BRH Devanagari Extra"/>
+                <w:sz w:val="32"/>
+                <w:szCs w:val="40"/>
+              </w:rPr>
+              <w:t>–</w:t>
+            </w:r>
+          </w:p>
+        </w:tc>
+      </w:tr>
     </w:tbl>
     <w:p>
       <w:pPr>
@@ -690,8 +1118,6 @@
           <w:u w:val="single"/>
         </w:rPr>
       </w:pPr>
-      <w:bookmarkStart w:id="0" w:name="_GoBack"/>
-      <w:bookmarkEnd w:id="0"/>
     </w:p>
     <w:p>
       <w:pPr>
@@ -1752,6 +2178,7 @@
                 <w:sz w:val="28"/>
                 <w:szCs w:val="28"/>
               </w:rPr>
+              <w:lastRenderedPageBreak/>
               <w:t>TS 7.2.</w:t>
             </w:r>
             <w:r>
@@ -2096,7 +2523,6 @@
                 <w:sz w:val="28"/>
                 <w:szCs w:val="28"/>
               </w:rPr>
-              <w:lastRenderedPageBreak/>
               <w:t>TS 7.3.</w:t>
             </w:r>
             <w:r>
@@ -4177,6 +4603,7 @@
                 <w:sz w:val="28"/>
                 <w:szCs w:val="28"/>
               </w:rPr>
+              <w:lastRenderedPageBreak/>
               <w:t>TS 7.1.15.1</w:t>
             </w:r>
             <w:r>
@@ -4577,7 +5004,6 @@
                 <w:sz w:val="28"/>
                 <w:szCs w:val="28"/>
               </w:rPr>
-              <w:lastRenderedPageBreak/>
               <w:t xml:space="preserve">TS 7.1.20.1 – </w:t>
             </w:r>
             <w:proofErr w:type="spellStart"/>
@@ -7013,6 +7439,7 @@
                 <w:sz w:val="32"/>
                 <w:szCs w:val="32"/>
               </w:rPr>
+              <w:lastRenderedPageBreak/>
               <w:t>(missing “</w:t>
             </w:r>
             <w:r>
@@ -8522,6 +8949,7 @@
                 <w:sz w:val="40"/>
                 <w:szCs w:val="40"/>
               </w:rPr>
+              <w:lastRenderedPageBreak/>
               <w:t>xÉÇ</w:t>
             </w:r>
             <w:proofErr w:type="spellEnd"/>
@@ -8566,6 +8994,7 @@
                 <w:sz w:val="40"/>
                 <w:szCs w:val="40"/>
               </w:rPr>
+              <w:lastRenderedPageBreak/>
               <w:t>NûlSþxÉÉýÇ</w:t>
             </w:r>
             <w:proofErr w:type="spellEnd"/>
@@ -8641,6 +9070,7 @@
                 <w:sz w:val="40"/>
                 <w:szCs w:val="40"/>
               </w:rPr>
+              <w:lastRenderedPageBreak/>
               <w:t>xÉÇ</w:t>
             </w:r>
             <w:proofErr w:type="spellEnd"/>
@@ -10462,6 +10892,7 @@
                 <w:sz w:val="28"/>
                 <w:szCs w:val="28"/>
               </w:rPr>
+              <w:lastRenderedPageBreak/>
               <w:t>7.3.16.2</w:t>
             </w:r>
             <w:r>
@@ -10663,7 +11094,6 @@
                 <w:highlight w:val="yellow"/>
                 <w:lang w:val="en-IN" w:eastAsia="en-IN"/>
               </w:rPr>
-              <w:lastRenderedPageBreak/>
               <w:t>xÉëÉ</w:t>
             </w:r>
             <w:r>
@@ -10786,7 +11216,6 @@
                 <w:szCs w:val="40"/>
                 <w:lang w:val="en-IN" w:eastAsia="en-IN"/>
               </w:rPr>
-              <w:lastRenderedPageBreak/>
               <w:t>qÉÉ</w:t>
             </w:r>
             <w:proofErr w:type="spellEnd"/>
@@ -10902,7 +11331,6 @@
                 <w:highlight w:val="green"/>
                 <w:lang w:val="en-IN" w:eastAsia="en-IN" w:bidi="ml-IN"/>
               </w:rPr>
-              <w:lastRenderedPageBreak/>
               <w:t>xlÉÉ</w:t>
             </w:r>
             <w:r>
@@ -11066,7 +11494,6 @@
                 <w:sz w:val="28"/>
                 <w:szCs w:val="28"/>
               </w:rPr>
-              <w:lastRenderedPageBreak/>
               <w:t xml:space="preserve">7.4.7.3 – </w:t>
             </w:r>
             <w:proofErr w:type="spellStart"/>
@@ -12309,6 +12736,7 @@
                 <w:sz w:val="28"/>
                 <w:szCs w:val="28"/>
               </w:rPr>
+              <w:lastRenderedPageBreak/>
               <w:t xml:space="preserve">7.5.11.2 – </w:t>
             </w:r>
             <w:proofErr w:type="spellStart"/>
@@ -12556,7 +12984,6 @@
                 <w:sz w:val="28"/>
                 <w:szCs w:val="28"/>
               </w:rPr>
-              <w:lastRenderedPageBreak/>
               <w:t xml:space="preserve">7.5.15.2 – </w:t>
             </w:r>
             <w:proofErr w:type="spellStart"/>
@@ -13802,6 +14229,7 @@
                 <w:sz w:val="40"/>
                 <w:szCs w:val="40"/>
               </w:rPr>
+              <w:lastRenderedPageBreak/>
               <w:t>xÉýWûxÉëþxÉÎqqÉiÉÈ</w:t>
             </w:r>
             <w:proofErr w:type="spellEnd"/>
@@ -13992,7 +14420,6 @@
           <w:szCs w:val="32"/>
           <w:u w:val="single"/>
         </w:rPr>
-        <w:lastRenderedPageBreak/>
         <w:t xml:space="preserve">TaittirIya Samhita – TS 7 Sanskrit </w:t>
       </w:r>
       <w:r>
@@ -15811,7 +16238,7 @@
         <w:bCs/>
         <w:noProof/>
       </w:rPr>
-      <w:t>7</w:t>
+      <w:t>1</w:t>
     </w:r>
     <w:r>
       <w:rPr>
@@ -16739,7 +17166,7 @@
 </file>
 
 <file path=customXml/itemProps1.xml><?xml version="1.0" encoding="utf-8"?>
-<ds:datastoreItem xmlns:ds="http://schemas.openxmlformats.org/officeDocument/2006/customXml" ds:itemID="{B41E7D17-ECB8-4F76-A722-C86002F8D1BE}">
+<ds:datastoreItem xmlns:ds="http://schemas.openxmlformats.org/officeDocument/2006/customXml" ds:itemID="{2362681C-4BC6-42E5-BA97-BBB87F07BDF2}">
   <ds:schemaRefs>
     <ds:schemaRef ds:uri="http://schemas.openxmlformats.org/officeDocument/2006/bibliography"/>
   </ds:schemaRefs>

--- a/saMhitA/07/TS 7 Sanskrit Corrections.docx
+++ b/saMhitA/07/TS 7 Sanskrit Corrections.docx
@@ -267,7 +267,7 @@
                 <w:sz w:val="28"/>
                 <w:szCs w:val="28"/>
               </w:rPr>
-              <w:t>TS 7.4.2.</w:t>
+              <w:t>TS 7.2.</w:t>
             </w:r>
             <w:r>
               <w:rPr>
@@ -277,7 +277,27 @@
                 <w:sz w:val="28"/>
                 <w:szCs w:val="28"/>
               </w:rPr>
-              <w:t>5</w:t>
+              <w:t>9</w:t>
+            </w:r>
+            <w:r>
+              <w:rPr>
+                <w:rFonts w:cs="Arial"/>
+                <w:b/>
+                <w:bCs/>
+                <w:sz w:val="28"/>
+                <w:szCs w:val="28"/>
+              </w:rPr>
+              <w:t>.</w:t>
+            </w:r>
+            <w:r>
+              <w:rPr>
+                <w:rFonts w:cs="Arial"/>
+                <w:b/>
+                <w:bCs/>
+                <w:sz w:val="28"/>
+                <w:szCs w:val="28"/>
+              </w:rPr>
+              <w:t>3</w:t>
             </w:r>
             <w:r>
               <w:rPr>
@@ -325,27 +345,7 @@
                 <w:sz w:val="28"/>
                 <w:szCs w:val="28"/>
               </w:rPr>
-              <w:t>Line</w:t>
-            </w:r>
-            <w:r>
-              <w:rPr>
-                <w:rFonts w:cs="Arial"/>
-                <w:b/>
-                <w:bCs/>
-                <w:sz w:val="28"/>
-                <w:szCs w:val="28"/>
-              </w:rPr>
-              <w:t xml:space="preserve"> No. – </w:t>
-            </w:r>
-            <w:r>
-              <w:rPr>
-                <w:rFonts w:cs="Arial"/>
-                <w:b/>
-                <w:bCs/>
-                <w:sz w:val="28"/>
-                <w:szCs w:val="28"/>
-              </w:rPr>
-              <w:t>2</w:t>
+              <w:t>Line No. - 1</w:t>
             </w:r>
           </w:p>
           <w:p>
@@ -366,34 +366,28 @@
             <w:proofErr w:type="spellStart"/>
             <w:r>
               <w:rPr>
-                <w:rFonts w:cs="Arial"/>
                 <w:b/>
-                <w:bCs/>
-                <w:sz w:val="28"/>
-                <w:szCs w:val="28"/>
-              </w:rPr>
-              <w:t>Panchaati</w:t>
-            </w:r>
-            <w:proofErr w:type="spellEnd"/>
-            <w:r>
-              <w:rPr>
-                <w:rFonts w:cs="Arial"/>
+                <w:sz w:val="28"/>
+                <w:szCs w:val="28"/>
+              </w:rPr>
+              <w:t>P</w:t>
+            </w:r>
+            <w:r>
+              <w:rPr>
                 <w:b/>
-                <w:bCs/>
-                <w:sz w:val="28"/>
-                <w:szCs w:val="28"/>
-              </w:rPr>
-              <w:t xml:space="preserve"> No. – </w:t>
-            </w:r>
-            <w:r>
-              <w:rPr>
-                <w:rFonts w:cs="Arial"/>
+                <w:sz w:val="28"/>
+                <w:szCs w:val="28"/>
+              </w:rPr>
+              <w:t>anchaati</w:t>
+            </w:r>
+            <w:proofErr w:type="spellEnd"/>
+            <w:r>
+              <w:rPr>
                 <w:b/>
-                <w:bCs/>
-                <w:sz w:val="28"/>
-                <w:szCs w:val="28"/>
-              </w:rPr>
-              <w:t>8</w:t>
+                <w:sz w:val="28"/>
+                <w:szCs w:val="28"/>
+              </w:rPr>
+              <w:t xml:space="preserve"> No. - 36</w:t>
             </w:r>
           </w:p>
         </w:tc>
@@ -409,73 +403,77 @@
           </w:tcPr>
           <w:p>
             <w:pPr>
+              <w:widowControl w:val="0"/>
               <w:autoSpaceDE w:val="0"/>
               <w:autoSpaceDN w:val="0"/>
               <w:adjustRightInd w:val="0"/>
-              <w:spacing w:before="0" w:line="240" w:lineRule="auto"/>
-              <w:rPr>
-                <w:rFonts w:ascii="BRH Devanagari Extra" w:hAnsi="BRH Devanagari Extra" w:cs="BRH Devanagari Extra"/>
-                <w:sz w:val="40"/>
-                <w:szCs w:val="40"/>
-              </w:rPr>
-            </w:pPr>
-            <w:proofErr w:type="spellStart"/>
-            <w:r>
-              <w:rPr>
-                <w:rFonts w:ascii="BRH Devanagari Extra" w:hAnsi="BRH Devanagari Extra" w:cs="BRH Devanagari Extra"/>
-                <w:sz w:val="40"/>
-                <w:szCs w:val="40"/>
-              </w:rPr>
-              <w:t>mÉë</w:t>
-            </w:r>
-            <w:proofErr w:type="spellEnd"/>
+              <w:spacing w:line="264" w:lineRule="auto"/>
+              <w:rPr>
+                <w:rFonts w:ascii="BRH Malayalam Extra" w:hAnsi="BRH Malayalam Extra" w:cs="BRH Malayalam Extra"/>
+                <w:sz w:val="40"/>
+                <w:szCs w:val="40"/>
+              </w:rPr>
+            </w:pPr>
+            <w:r>
+              <w:rPr>
+                <w:rFonts w:ascii="BRH Devanagari Extra" w:hAnsi="BRH Devanagari Extra" w:cs="BRH Devanagari Extra"/>
+                <w:sz w:val="40"/>
+                <w:szCs w:val="40"/>
+              </w:rPr>
+              <w:t>²ÉþSzÉUÉ</w:t>
+            </w:r>
             <w:r>
               <w:rPr>
                 <w:rFonts w:ascii="BRH Malayalam Extra" w:hAnsi="BRH Malayalam Extra" w:cs="BRH Devanagari Extra"/>
-                <w:sz w:val="32"/>
+                <w:sz w:val="34"/>
                 <w:szCs w:val="40"/>
               </w:rPr>
               <w:t>–</w:t>
             </w:r>
-            <w:proofErr w:type="spellStart"/>
-            <w:r>
-              <w:rPr>
-                <w:rFonts w:ascii="BRH Devanagari Extra" w:hAnsi="BRH Devanagari Extra" w:cs="BRH Devanagari Extra"/>
-                <w:sz w:val="40"/>
-                <w:szCs w:val="40"/>
-              </w:rPr>
-              <w:t>irÉXèû</w:t>
-            </w:r>
-            <w:proofErr w:type="spellEnd"/>
-            <w:r>
-              <w:rPr>
-                <w:rFonts w:ascii="BRH Devanagari Extra" w:hAnsi="BRH Devanagari Extra" w:cs="BRH Devanagari Extra"/>
-                <w:b/>
-                <w:sz w:val="40"/>
-                <w:szCs w:val="40"/>
-              </w:rPr>
-              <w:t>.</w:t>
-            </w:r>
-            <w:r>
-              <w:rPr>
-                <w:rFonts w:ascii="BRH Devanagari Extra" w:hAnsi="BRH Devanagari Extra" w:cs="BRH Devanagari Extra"/>
-                <w:b/>
-                <w:sz w:val="40"/>
-                <w:szCs w:val="40"/>
-              </w:rPr>
-              <w:t xml:space="preserve"> </w:t>
-            </w:r>
-            <w:proofErr w:type="spellStart"/>
-            <w:r>
-              <w:rPr>
-                <w:rFonts w:ascii="BRH Devanagari" w:hAnsi="BRH Devanagari" w:cs="BRH Devanagari"/>
-                <w:color w:val="000000"/>
-                <w:sz w:val="40"/>
-                <w:szCs w:val="32"/>
+            <w:r>
+              <w:rPr>
+                <w:rFonts w:ascii="BRH Devanagari Extra" w:hAnsi="BRH Devanagari Extra" w:cs="BRH Devanagari Extra"/>
+                <w:sz w:val="40"/>
+                <w:szCs w:val="40"/>
+              </w:rPr>
+              <w:t>§</w:t>
+            </w:r>
+            <w:proofErr w:type="spellStart"/>
+            <w:r>
+              <w:rPr>
+                <w:rFonts w:ascii="BRH Devanagari Extra" w:hAnsi="BRH Devanagari Extra" w:cs="BRH Devanagari Extra"/>
+                <w:sz w:val="40"/>
+                <w:szCs w:val="40"/>
+              </w:rPr>
+              <w:t>ÉÉå</w:t>
+            </w:r>
+            <w:proofErr w:type="spellEnd"/>
+            <w:r>
+              <w:rPr>
+                <w:rFonts w:ascii="BRH Devanagari Extra" w:hAnsi="BRH Devanagari Extra" w:cs="BRH Devanagari Extra"/>
+                <w:sz w:val="40"/>
+                <w:szCs w:val="40"/>
+              </w:rPr>
+              <w:t xml:space="preserve"> </w:t>
+            </w:r>
+            <w:proofErr w:type="spellStart"/>
+            <w:r>
+              <w:rPr>
+                <w:rFonts w:ascii="BRH Devanagari Extra" w:hAnsi="BRH Devanagari Extra" w:cs="BRH Devanagari Extra"/>
+                <w:sz w:val="40"/>
+                <w:szCs w:val="40"/>
+              </w:rPr>
+              <w:t>rÉÉuÉþÌiÉUÉ</w:t>
+            </w:r>
+            <w:proofErr w:type="spellEnd"/>
+            <w:r>
+              <w:rPr>
+                <w:rFonts w:ascii="BRH Malayalam Extra" w:hAnsi="BRH Malayalam Extra" w:cs="BRH Devanagari Extra"/>
+                <w:sz w:val="34"/>
+                <w:szCs w:val="40"/>
                 <w:highlight w:val="yellow"/>
-                <w:lang w:val="en-IN" w:eastAsia="en-IN"/>
-              </w:rPr>
-              <w:t>wÉ</w:t>
+              </w:rPr>
+              <w:t>–</w:t>
             </w:r>
             <w:r>
               <w:rPr>
@@ -484,53 +482,27 @@
                 <w:szCs w:val="40"/>
                 <w:highlight w:val="yellow"/>
               </w:rPr>
-              <w:t>þ</w:t>
-            </w:r>
-            <w:r>
-              <w:rPr>
-                <w:rFonts w:ascii="BRH Devanagari Extra" w:hAnsi="BRH Devanagari Extra" w:cs="BRH Devanagari Extra"/>
-                <w:sz w:val="40"/>
-                <w:szCs w:val="40"/>
-              </w:rPr>
-              <w:t>Qû</w:t>
-            </w:r>
-            <w:proofErr w:type="spellEnd"/>
-            <w:r>
-              <w:rPr>
-                <w:rFonts w:ascii="BRH Malayalam Extra" w:hAnsi="BRH Malayalam Extra" w:cs="BRH Devanagari Extra"/>
-                <w:sz w:val="32"/>
-                <w:szCs w:val="40"/>
-              </w:rPr>
-              <w:t>–</w:t>
-            </w:r>
-            <w:proofErr w:type="spellStart"/>
-            <w:r>
-              <w:rPr>
-                <w:rFonts w:ascii="BRH Devanagari Extra" w:hAnsi="BRH Devanagari Extra" w:cs="BRH Devanagari Extra"/>
-                <w:sz w:val="40"/>
-                <w:szCs w:val="40"/>
-              </w:rPr>
-              <w:t>WûÉå</w:t>
-            </w:r>
-            <w:proofErr w:type="spellEnd"/>
-            <w:r>
-              <w:rPr>
-                <w:rFonts w:ascii="BRH Devanagari Extra" w:hAnsi="BRH Devanagari Extra" w:cs="BRH Devanagari Extra"/>
-                <w:sz w:val="40"/>
-                <w:szCs w:val="40"/>
-              </w:rPr>
-              <w:t xml:space="preserve"> </w:t>
-            </w:r>
-            <w:proofErr w:type="spellStart"/>
-            <w:r>
-              <w:rPr>
-                <w:rFonts w:ascii="BRH Devanagari Extra" w:hAnsi="BRH Devanagari Extra" w:cs="BRH Devanagari Extra"/>
-                <w:sz w:val="40"/>
-                <w:szCs w:val="40"/>
-              </w:rPr>
-              <w:t>pÉþuÉÌiÉ</w:t>
-            </w:r>
-            <w:proofErr w:type="spellEnd"/>
+              <w:t>§</w:t>
+            </w:r>
+            <w:proofErr w:type="spellStart"/>
+            <w:r>
+              <w:rPr>
+                <w:rFonts w:ascii="BRH Devanagari Extra" w:hAnsi="BRH Devanagari Extra" w:cs="BRH Devanagari Extra"/>
+                <w:sz w:val="40"/>
+                <w:szCs w:val="40"/>
+                <w:highlight w:val="yellow"/>
+              </w:rPr>
+              <w:t>ÉÉå</w:t>
+            </w:r>
+            <w:proofErr w:type="spellEnd"/>
+            <w:r>
+              <w:rPr>
+                <w:rFonts w:ascii="BRH Devanagari Extra" w:hAnsi="BRH Devanagari Extra" w:cs="BRH Devanagari Extra"/>
+                <w:sz w:val="40"/>
+                <w:szCs w:val="40"/>
+              </w:rPr>
+              <w:t xml:space="preserve"> </w:t>
+            </w:r>
           </w:p>
         </w:tc>
         <w:tc>
@@ -551,123 +523,142 @@
               <w:adjustRightInd w:val="0"/>
               <w:spacing w:line="264" w:lineRule="auto"/>
               <w:rPr>
-                <w:rFonts w:ascii="BRH Devanagari Extra" w:hAnsi="BRH Devanagari Extra" w:cs="BRH Devanagari Extra"/>
-                <w:sz w:val="40"/>
-                <w:szCs w:val="40"/>
-              </w:rPr>
-            </w:pPr>
-            <w:proofErr w:type="spellStart"/>
-            <w:r>
-              <w:rPr>
-                <w:rFonts w:ascii="BRH Devanagari Extra" w:hAnsi="BRH Devanagari Extra" w:cs="BRH Devanagari Extra"/>
-                <w:sz w:val="40"/>
-                <w:szCs w:val="40"/>
-              </w:rPr>
-              <w:t>mÉë</w:t>
-            </w:r>
-            <w:proofErr w:type="spellEnd"/>
+                <w:rFonts w:ascii="BRH Malayalam Extra" w:hAnsi="BRH Malayalam Extra" w:cs="BRH Malayalam Extra"/>
+                <w:sz w:val="40"/>
+                <w:szCs w:val="40"/>
+              </w:rPr>
+            </w:pPr>
+            <w:r>
+              <w:rPr>
+                <w:rFonts w:ascii="BRH Devanagari Extra" w:hAnsi="BRH Devanagari Extra" w:cs="BRH Devanagari Extra"/>
+                <w:sz w:val="40"/>
+                <w:szCs w:val="40"/>
+              </w:rPr>
+              <w:t>²ÉþSzÉUÉ</w:t>
+            </w:r>
             <w:r>
               <w:rPr>
                 <w:rFonts w:ascii="BRH Malayalam Extra" w:hAnsi="BRH Malayalam Extra" w:cs="BRH Devanagari Extra"/>
-                <w:sz w:val="32"/>
+                <w:sz w:val="34"/>
                 <w:szCs w:val="40"/>
               </w:rPr>
               <w:t>–</w:t>
             </w:r>
-            <w:proofErr w:type="spellStart"/>
-            <w:r>
-              <w:rPr>
-                <w:rFonts w:ascii="BRH Devanagari Extra" w:hAnsi="BRH Devanagari Extra" w:cs="BRH Devanagari Extra"/>
-                <w:sz w:val="40"/>
-                <w:szCs w:val="40"/>
-              </w:rPr>
-              <w:t>irÉXèû</w:t>
-            </w:r>
-            <w:proofErr w:type="spellEnd"/>
-            <w:r>
-              <w:rPr>
-                <w:rFonts w:ascii="BRH Devanagari Extra" w:hAnsi="BRH Devanagari Extra" w:cs="BRH Devanagari Extra"/>
+            <w:r>
+              <w:rPr>
+                <w:rFonts w:ascii="BRH Devanagari Extra" w:hAnsi="BRH Devanagari Extra" w:cs="BRH Devanagari Extra"/>
+                <w:sz w:val="40"/>
+                <w:szCs w:val="40"/>
+              </w:rPr>
+              <w:t>§</w:t>
+            </w:r>
+            <w:proofErr w:type="spellStart"/>
+            <w:r>
+              <w:rPr>
+                <w:rFonts w:ascii="BRH Devanagari Extra" w:hAnsi="BRH Devanagari Extra" w:cs="BRH Devanagari Extra"/>
+                <w:sz w:val="40"/>
+                <w:szCs w:val="40"/>
+              </w:rPr>
+              <w:t>ÉÉå</w:t>
+            </w:r>
+            <w:proofErr w:type="spellEnd"/>
+            <w:r>
+              <w:rPr>
+                <w:rFonts w:ascii="BRH Devanagari Extra" w:hAnsi="BRH Devanagari Extra" w:cs="BRH Devanagari Extra"/>
+                <w:sz w:val="40"/>
+                <w:szCs w:val="40"/>
+              </w:rPr>
+              <w:t xml:space="preserve"> </w:t>
+            </w:r>
+            <w:proofErr w:type="spellStart"/>
+            <w:r>
+              <w:rPr>
+                <w:rFonts w:ascii="BRH Devanagari Extra" w:hAnsi="BRH Devanagari Extra" w:cs="BRH Devanagari Extra"/>
+                <w:sz w:val="40"/>
+                <w:szCs w:val="40"/>
+              </w:rPr>
+              <w:t>rÉÉuÉþÌiÉ</w:t>
+            </w:r>
+            <w:r>
+              <w:rPr>
+                <w:rFonts w:ascii="BRH Devanagari Extra" w:hAnsi="BRH Devanagari Extra" w:cs="BRH Devanagari Extra"/>
+                <w:sz w:val="40"/>
+                <w:szCs w:val="40"/>
+                <w:highlight w:val="green"/>
+              </w:rPr>
+              <w:t>UÉ</w:t>
+            </w:r>
+            <w:proofErr w:type="spellEnd"/>
+            <w:r>
+              <w:rPr>
+                <w:rFonts w:ascii="BRH Malayalam Extra" w:hAnsi="BRH Malayalam Extra" w:cs="BRH Devanagari Extra"/>
+                <w:sz w:val="34"/>
+                <w:szCs w:val="40"/>
+                <w:highlight w:val="green"/>
+              </w:rPr>
+              <w:t>–</w:t>
+            </w:r>
+            <w:r>
+              <w:rPr>
+                <w:rFonts w:ascii="BRH Devanagari Extra" w:hAnsi="BRH Devanagari Extra" w:cs="BRH Devanagari Extra"/>
+                <w:sz w:val="40"/>
+                <w:szCs w:val="40"/>
+                <w:highlight w:val="green"/>
+              </w:rPr>
+              <w:t>§</w:t>
+            </w:r>
+            <w:proofErr w:type="spellStart"/>
+            <w:r>
+              <w:rPr>
+                <w:rFonts w:ascii="BRH Devanagari Extra" w:hAnsi="BRH Devanagari Extra" w:cs="BRH Devanagari Extra"/>
+                <w:sz w:val="40"/>
+                <w:szCs w:val="40"/>
+                <w:highlight w:val="green"/>
+              </w:rPr>
+              <w:t>ÉÉæ</w:t>
+            </w:r>
+            <w:proofErr w:type="spellEnd"/>
+            <w:r>
+              <w:rPr>
+                <w:rFonts w:ascii="BRH Devanagari Extra" w:hAnsi="BRH Devanagari Extra" w:cs="BRH Devanagari Extra"/>
+                <w:sz w:val="40"/>
+                <w:szCs w:val="40"/>
+              </w:rPr>
+              <w:t xml:space="preserve"> </w:t>
+            </w:r>
+            <w:r>
+              <w:rPr>
                 <w:b/>
-                <w:sz w:val="40"/>
-                <w:szCs w:val="40"/>
-              </w:rPr>
-              <w:t>.</w:t>
-            </w:r>
-            <w:r>
-              <w:rPr>
-                <w:rFonts w:ascii="BRH Devanagari Extra" w:hAnsi="BRH Devanagari Extra" w:cs="BRH Devanagari Extra"/>
+                <w:bCs/>
+              </w:rPr>
+              <w:t>(it is</w:t>
+            </w:r>
+            <w:r>
+              <w:rPr>
+                <w:rFonts w:ascii="BRH Devanagari Extra" w:hAnsi="BRH Devanagari Extra" w:cs="BRH Devanagari Extra"/>
+                <w:sz w:val="40"/>
+                <w:szCs w:val="40"/>
+              </w:rPr>
+              <w:t xml:space="preserve"> </w:t>
+            </w:r>
+            <w:bookmarkStart w:id="0" w:name="_GoBack"/>
+            <w:proofErr w:type="spellStart"/>
+            <w:r>
+              <w:rPr>
                 <w:b/>
-                <w:sz w:val="40"/>
-                <w:szCs w:val="40"/>
-              </w:rPr>
-              <w:t xml:space="preserve"> </w:t>
-            </w:r>
-            <w:r>
-              <w:rPr>
-                <w:rFonts w:ascii="BRH Devanagari" w:hAnsi="BRH Devanagari" w:cs="BRH Devanagari"/>
-                <w:color w:val="000000"/>
-                <w:sz w:val="40"/>
-                <w:szCs w:val="32"/>
-                <w:highlight w:val="green"/>
-              </w:rPr>
-              <w:t>¤</w:t>
-            </w:r>
-            <w:proofErr w:type="spellStart"/>
-            <w:r>
-              <w:rPr>
-                <w:rFonts w:ascii="BRH Devanagari" w:hAnsi="BRH Devanagari" w:cs="BRH Devanagari"/>
-                <w:color w:val="000000"/>
-                <w:sz w:val="40"/>
-                <w:szCs w:val="32"/>
-                <w:highlight w:val="green"/>
-              </w:rPr>
-              <w:t>É</w:t>
-            </w:r>
-            <w:r>
-              <w:rPr>
-                <w:rFonts w:ascii="BRH Devanagari Extra" w:hAnsi="BRH Devanagari Extra" w:cs="BRH Devanagari Extra"/>
-                <w:sz w:val="40"/>
-                <w:szCs w:val="40"/>
-              </w:rPr>
-              <w:t>þQû</w:t>
-            </w:r>
-            <w:proofErr w:type="spellEnd"/>
-            <w:r>
-              <w:rPr>
-                <w:rFonts w:ascii="BRH Malayalam Extra" w:hAnsi="BRH Malayalam Extra" w:cs="BRH Devanagari Extra"/>
-                <w:sz w:val="32"/>
-                <w:szCs w:val="40"/>
-              </w:rPr>
-              <w:t>–</w:t>
-            </w:r>
-            <w:proofErr w:type="spellStart"/>
-            <w:r>
-              <w:rPr>
-                <w:rFonts w:ascii="BRH Devanagari Extra" w:hAnsi="BRH Devanagari Extra" w:cs="BRH Devanagari Extra"/>
-                <w:sz w:val="40"/>
-                <w:szCs w:val="40"/>
-              </w:rPr>
-              <w:t>WûÉå</w:t>
-            </w:r>
-            <w:proofErr w:type="spellEnd"/>
-            <w:r>
-              <w:rPr>
-                <w:rFonts w:ascii="BRH Devanagari Extra" w:hAnsi="BRH Devanagari Extra" w:cs="BRH Devanagari Extra"/>
-                <w:sz w:val="40"/>
-                <w:szCs w:val="40"/>
-              </w:rPr>
-              <w:t xml:space="preserve"> </w:t>
-            </w:r>
-            <w:proofErr w:type="spellStart"/>
-            <w:r>
-              <w:rPr>
-                <w:rFonts w:ascii="BRH Devanagari Extra" w:hAnsi="BRH Devanagari Extra" w:cs="BRH Devanagari Extra"/>
-                <w:sz w:val="40"/>
-                <w:szCs w:val="40"/>
-              </w:rPr>
-              <w:t>pÉþuÉÌiÉ</w:t>
-            </w:r>
-            <w:proofErr w:type="spellEnd"/>
+                <w:bCs/>
+              </w:rPr>
+              <w:t>raatrau</w:t>
+            </w:r>
+            <w:proofErr w:type="spellEnd"/>
+            <w:r>
+              <w:rPr>
+                <w:b/>
+                <w:bCs/>
+              </w:rPr>
+              <w:t>)</w:t>
+            </w:r>
+            <w:bookmarkEnd w:id="0"/>
           </w:p>
         </w:tc>
       </w:tr>
@@ -708,7 +699,7 @@
                 <w:sz w:val="28"/>
                 <w:szCs w:val="28"/>
               </w:rPr>
-              <w:t>TS 7.</w:t>
+              <w:t>TS 7.4.2.</w:t>
             </w:r>
             <w:r>
               <w:rPr>
@@ -718,7 +709,7 @@
                 <w:sz w:val="28"/>
                 <w:szCs w:val="28"/>
               </w:rPr>
-              <w:t>5.5.2</w:t>
+              <w:t>5</w:t>
             </w:r>
             <w:r>
               <w:rPr>
@@ -786,7 +777,7 @@
                 <w:sz w:val="28"/>
                 <w:szCs w:val="28"/>
               </w:rPr>
-              <w:t>4</w:t>
+              <w:t>2</w:t>
             </w:r>
           </w:p>
           <w:p>
@@ -834,10 +825,449 @@
                 <w:sz w:val="28"/>
                 <w:szCs w:val="28"/>
               </w:rPr>
+              <w:t>8</w:t>
+            </w:r>
+          </w:p>
+        </w:tc>
+        <w:tc>
+          <w:tcPr>
+            <w:tcW w:w="5096" w:type="dxa"/>
+            <w:tcBorders>
+              <w:top w:val="single" w:sz="4" w:space="0" w:color="000000"/>
+              <w:left w:val="single" w:sz="4" w:space="0" w:color="000000"/>
+              <w:bottom w:val="single" w:sz="4" w:space="0" w:color="000000"/>
+              <w:right w:val="single" w:sz="4" w:space="0" w:color="000000"/>
+            </w:tcBorders>
+          </w:tcPr>
+          <w:p>
+            <w:pPr>
+              <w:autoSpaceDE w:val="0"/>
+              <w:autoSpaceDN w:val="0"/>
+              <w:adjustRightInd w:val="0"/>
+              <w:spacing w:before="0" w:line="240" w:lineRule="auto"/>
+              <w:rPr>
+                <w:rFonts w:ascii="BRH Devanagari Extra" w:hAnsi="BRH Devanagari Extra" w:cs="BRH Devanagari Extra"/>
+                <w:sz w:val="40"/>
+                <w:szCs w:val="40"/>
+              </w:rPr>
+            </w:pPr>
+            <w:proofErr w:type="spellStart"/>
+            <w:r>
+              <w:rPr>
+                <w:rFonts w:ascii="BRH Devanagari Extra" w:hAnsi="BRH Devanagari Extra" w:cs="BRH Devanagari Extra"/>
+                <w:sz w:val="40"/>
+                <w:szCs w:val="40"/>
+              </w:rPr>
+              <w:t>mÉë</w:t>
+            </w:r>
+            <w:proofErr w:type="spellEnd"/>
+            <w:r>
+              <w:rPr>
+                <w:rFonts w:ascii="BRH Malayalam Extra" w:hAnsi="BRH Malayalam Extra" w:cs="BRH Devanagari Extra"/>
+                <w:sz w:val="32"/>
+                <w:szCs w:val="40"/>
+              </w:rPr>
+              <w:t>–</w:t>
+            </w:r>
+            <w:proofErr w:type="spellStart"/>
+            <w:r>
+              <w:rPr>
+                <w:rFonts w:ascii="BRH Devanagari Extra" w:hAnsi="BRH Devanagari Extra" w:cs="BRH Devanagari Extra"/>
+                <w:sz w:val="40"/>
+                <w:szCs w:val="40"/>
+              </w:rPr>
+              <w:t>irÉXèû</w:t>
+            </w:r>
+            <w:proofErr w:type="spellEnd"/>
+            <w:r>
+              <w:rPr>
+                <w:rFonts w:ascii="BRH Devanagari Extra" w:hAnsi="BRH Devanagari Extra" w:cs="BRH Devanagari Extra"/>
+                <w:b/>
+                <w:sz w:val="40"/>
+                <w:szCs w:val="40"/>
+              </w:rPr>
+              <w:t>.</w:t>
+            </w:r>
+            <w:r>
+              <w:rPr>
+                <w:rFonts w:ascii="BRH Devanagari Extra" w:hAnsi="BRH Devanagari Extra" w:cs="BRH Devanagari Extra"/>
+                <w:b/>
+                <w:sz w:val="40"/>
+                <w:szCs w:val="40"/>
+              </w:rPr>
+              <w:t xml:space="preserve"> </w:t>
+            </w:r>
+            <w:proofErr w:type="spellStart"/>
+            <w:r>
+              <w:rPr>
+                <w:rFonts w:ascii="BRH Devanagari" w:hAnsi="BRH Devanagari" w:cs="BRH Devanagari"/>
+                <w:color w:val="000000"/>
+                <w:sz w:val="40"/>
+                <w:szCs w:val="32"/>
+                <w:highlight w:val="yellow"/>
+                <w:lang w:val="en-IN" w:eastAsia="en-IN"/>
+              </w:rPr>
+              <w:t>wÉ</w:t>
+            </w:r>
+            <w:r>
+              <w:rPr>
+                <w:rFonts w:ascii="BRH Devanagari Extra" w:hAnsi="BRH Devanagari Extra" w:cs="BRH Devanagari Extra"/>
+                <w:sz w:val="40"/>
+                <w:szCs w:val="40"/>
+                <w:highlight w:val="yellow"/>
+              </w:rPr>
+              <w:t>þ</w:t>
+            </w:r>
+            <w:r>
+              <w:rPr>
+                <w:rFonts w:ascii="BRH Devanagari Extra" w:hAnsi="BRH Devanagari Extra" w:cs="BRH Devanagari Extra"/>
+                <w:sz w:val="40"/>
+                <w:szCs w:val="40"/>
+              </w:rPr>
+              <w:t>Qû</w:t>
+            </w:r>
+            <w:proofErr w:type="spellEnd"/>
+            <w:r>
+              <w:rPr>
+                <w:rFonts w:ascii="BRH Malayalam Extra" w:hAnsi="BRH Malayalam Extra" w:cs="BRH Devanagari Extra"/>
+                <w:sz w:val="32"/>
+                <w:szCs w:val="40"/>
+              </w:rPr>
+              <w:t>–</w:t>
+            </w:r>
+            <w:proofErr w:type="spellStart"/>
+            <w:r>
+              <w:rPr>
+                <w:rFonts w:ascii="BRH Devanagari Extra" w:hAnsi="BRH Devanagari Extra" w:cs="BRH Devanagari Extra"/>
+                <w:sz w:val="40"/>
+                <w:szCs w:val="40"/>
+              </w:rPr>
+              <w:t>WûÉå</w:t>
+            </w:r>
+            <w:proofErr w:type="spellEnd"/>
+            <w:r>
+              <w:rPr>
+                <w:rFonts w:ascii="BRH Devanagari Extra" w:hAnsi="BRH Devanagari Extra" w:cs="BRH Devanagari Extra"/>
+                <w:sz w:val="40"/>
+                <w:szCs w:val="40"/>
+              </w:rPr>
+              <w:t xml:space="preserve"> </w:t>
+            </w:r>
+            <w:proofErr w:type="spellStart"/>
+            <w:r>
+              <w:rPr>
+                <w:rFonts w:ascii="BRH Devanagari Extra" w:hAnsi="BRH Devanagari Extra" w:cs="BRH Devanagari Extra"/>
+                <w:sz w:val="40"/>
+                <w:szCs w:val="40"/>
+              </w:rPr>
+              <w:t>pÉþuÉÌiÉ</w:t>
+            </w:r>
+            <w:proofErr w:type="spellEnd"/>
+          </w:p>
+        </w:tc>
+        <w:tc>
+          <w:tcPr>
+            <w:tcW w:w="5423" w:type="dxa"/>
+            <w:tcBorders>
+              <w:top w:val="single" w:sz="4" w:space="0" w:color="000000"/>
+              <w:left w:val="single" w:sz="4" w:space="0" w:color="000000"/>
+              <w:bottom w:val="single" w:sz="4" w:space="0" w:color="000000"/>
+              <w:right w:val="single" w:sz="4" w:space="0" w:color="000000"/>
+            </w:tcBorders>
+          </w:tcPr>
+          <w:p>
+            <w:pPr>
+              <w:widowControl w:val="0"/>
+              <w:autoSpaceDE w:val="0"/>
+              <w:autoSpaceDN w:val="0"/>
+              <w:adjustRightInd w:val="0"/>
+              <w:spacing w:line="264" w:lineRule="auto"/>
+              <w:rPr>
+                <w:rFonts w:ascii="BRH Devanagari Extra" w:hAnsi="BRH Devanagari Extra" w:cs="BRH Devanagari Extra"/>
+                <w:sz w:val="40"/>
+                <w:szCs w:val="40"/>
+              </w:rPr>
+            </w:pPr>
+            <w:proofErr w:type="spellStart"/>
+            <w:r>
+              <w:rPr>
+                <w:rFonts w:ascii="BRH Devanagari Extra" w:hAnsi="BRH Devanagari Extra" w:cs="BRH Devanagari Extra"/>
+                <w:sz w:val="40"/>
+                <w:szCs w:val="40"/>
+              </w:rPr>
+              <w:t>mÉë</w:t>
+            </w:r>
+            <w:proofErr w:type="spellEnd"/>
+            <w:r>
+              <w:rPr>
+                <w:rFonts w:ascii="BRH Malayalam Extra" w:hAnsi="BRH Malayalam Extra" w:cs="BRH Devanagari Extra"/>
+                <w:sz w:val="32"/>
+                <w:szCs w:val="40"/>
+              </w:rPr>
+              <w:t>–</w:t>
+            </w:r>
+            <w:proofErr w:type="spellStart"/>
+            <w:r>
+              <w:rPr>
+                <w:rFonts w:ascii="BRH Devanagari Extra" w:hAnsi="BRH Devanagari Extra" w:cs="BRH Devanagari Extra"/>
+                <w:sz w:val="40"/>
+                <w:szCs w:val="40"/>
+              </w:rPr>
+              <w:t>irÉXèû</w:t>
+            </w:r>
+            <w:proofErr w:type="spellEnd"/>
+            <w:r>
+              <w:rPr>
+                <w:rFonts w:ascii="BRH Devanagari Extra" w:hAnsi="BRH Devanagari Extra" w:cs="BRH Devanagari Extra"/>
+                <w:b/>
+                <w:sz w:val="40"/>
+                <w:szCs w:val="40"/>
+              </w:rPr>
+              <w:t>.</w:t>
+            </w:r>
+            <w:r>
+              <w:rPr>
+                <w:rFonts w:ascii="BRH Devanagari Extra" w:hAnsi="BRH Devanagari Extra" w:cs="BRH Devanagari Extra"/>
+                <w:b/>
+                <w:sz w:val="40"/>
+                <w:szCs w:val="40"/>
+              </w:rPr>
+              <w:t xml:space="preserve"> </w:t>
+            </w:r>
+            <w:r>
+              <w:rPr>
+                <w:rFonts w:ascii="BRH Devanagari" w:hAnsi="BRH Devanagari" w:cs="BRH Devanagari"/>
+                <w:color w:val="000000"/>
+                <w:sz w:val="40"/>
+                <w:szCs w:val="32"/>
+                <w:highlight w:val="green"/>
+              </w:rPr>
+              <w:t>¤</w:t>
+            </w:r>
+            <w:proofErr w:type="spellStart"/>
+            <w:r>
+              <w:rPr>
+                <w:rFonts w:ascii="BRH Devanagari" w:hAnsi="BRH Devanagari" w:cs="BRH Devanagari"/>
+                <w:color w:val="000000"/>
+                <w:sz w:val="40"/>
+                <w:szCs w:val="32"/>
+                <w:highlight w:val="green"/>
+              </w:rPr>
+              <w:t>É</w:t>
+            </w:r>
+            <w:r>
+              <w:rPr>
+                <w:rFonts w:ascii="BRH Devanagari Extra" w:hAnsi="BRH Devanagari Extra" w:cs="BRH Devanagari Extra"/>
+                <w:sz w:val="40"/>
+                <w:szCs w:val="40"/>
+              </w:rPr>
+              <w:t>þQû</w:t>
+            </w:r>
+            <w:proofErr w:type="spellEnd"/>
+            <w:r>
+              <w:rPr>
+                <w:rFonts w:ascii="BRH Malayalam Extra" w:hAnsi="BRH Malayalam Extra" w:cs="BRH Devanagari Extra"/>
+                <w:sz w:val="32"/>
+                <w:szCs w:val="40"/>
+              </w:rPr>
+              <w:t>–</w:t>
+            </w:r>
+            <w:proofErr w:type="spellStart"/>
+            <w:r>
+              <w:rPr>
+                <w:rFonts w:ascii="BRH Devanagari Extra" w:hAnsi="BRH Devanagari Extra" w:cs="BRH Devanagari Extra"/>
+                <w:sz w:val="40"/>
+                <w:szCs w:val="40"/>
+              </w:rPr>
+              <w:t>WûÉå</w:t>
+            </w:r>
+            <w:proofErr w:type="spellEnd"/>
+            <w:r>
+              <w:rPr>
+                <w:rFonts w:ascii="BRH Devanagari Extra" w:hAnsi="BRH Devanagari Extra" w:cs="BRH Devanagari Extra"/>
+                <w:sz w:val="40"/>
+                <w:szCs w:val="40"/>
+              </w:rPr>
+              <w:t xml:space="preserve"> </w:t>
+            </w:r>
+            <w:proofErr w:type="spellStart"/>
+            <w:r>
+              <w:rPr>
+                <w:rFonts w:ascii="BRH Devanagari Extra" w:hAnsi="BRH Devanagari Extra" w:cs="BRH Devanagari Extra"/>
+                <w:sz w:val="40"/>
+                <w:szCs w:val="40"/>
+              </w:rPr>
+              <w:t>pÉþuÉÌiÉ</w:t>
+            </w:r>
+            <w:proofErr w:type="spellEnd"/>
+          </w:p>
+        </w:tc>
+      </w:tr>
+      <w:tr>
+        <w:trPr>
+          <w:trHeight w:val="1105"/>
+        </w:trPr>
+        <w:tc>
+          <w:tcPr>
+            <w:tcW w:w="3452" w:type="dxa"/>
+            <w:tcBorders>
+              <w:top w:val="single" w:sz="4" w:space="0" w:color="000000"/>
+              <w:left w:val="single" w:sz="4" w:space="0" w:color="000000"/>
+              <w:bottom w:val="single" w:sz="4" w:space="0" w:color="000000"/>
+              <w:right w:val="single" w:sz="4" w:space="0" w:color="000000"/>
+            </w:tcBorders>
+          </w:tcPr>
+          <w:p>
+            <w:pPr>
+              <w:widowControl w:val="0"/>
+              <w:autoSpaceDE w:val="0"/>
+              <w:autoSpaceDN w:val="0"/>
+              <w:adjustRightInd w:val="0"/>
+              <w:spacing w:before="0" w:line="240" w:lineRule="auto"/>
+              <w:rPr>
+                <w:rFonts w:cs="Arial"/>
+                <w:b/>
+                <w:bCs/>
+                <w:sz w:val="28"/>
+                <w:szCs w:val="28"/>
+              </w:rPr>
+            </w:pPr>
+            <w:r>
+              <w:rPr>
+                <w:rFonts w:cs="Arial"/>
+                <w:b/>
+                <w:bCs/>
+                <w:sz w:val="28"/>
+                <w:szCs w:val="28"/>
+              </w:rPr>
+              <w:t>TS 7.</w:t>
+            </w:r>
+            <w:r>
+              <w:rPr>
+                <w:rFonts w:cs="Arial"/>
+                <w:b/>
+                <w:bCs/>
+                <w:sz w:val="28"/>
+                <w:szCs w:val="28"/>
+              </w:rPr>
+              <w:t>5.5.2</w:t>
+            </w:r>
+            <w:r>
+              <w:rPr>
+                <w:rFonts w:cs="Arial"/>
+                <w:b/>
+                <w:bCs/>
+                <w:sz w:val="28"/>
+                <w:szCs w:val="28"/>
+              </w:rPr>
+              <w:t xml:space="preserve"> – </w:t>
+            </w:r>
+            <w:proofErr w:type="spellStart"/>
+            <w:r>
+              <w:rPr>
+                <w:rFonts w:cs="Arial"/>
+                <w:b/>
+                <w:bCs/>
+                <w:sz w:val="28"/>
+                <w:szCs w:val="28"/>
+              </w:rPr>
+              <w:t>Vaakyam</w:t>
+            </w:r>
+            <w:proofErr w:type="spellEnd"/>
+          </w:p>
+          <w:p>
+            <w:pPr>
+              <w:widowControl w:val="0"/>
+              <w:autoSpaceDE w:val="0"/>
+              <w:autoSpaceDN w:val="0"/>
+              <w:adjustRightInd w:val="0"/>
+              <w:spacing w:before="0" w:line="240" w:lineRule="auto"/>
+              <w:rPr>
+                <w:rFonts w:cs="Arial"/>
+                <w:b/>
+                <w:bCs/>
+                <w:sz w:val="28"/>
+                <w:szCs w:val="28"/>
+              </w:rPr>
+            </w:pPr>
+            <w:r>
+              <w:rPr>
+                <w:rFonts w:cs="Arial"/>
+                <w:b/>
+                <w:bCs/>
+                <w:sz w:val="28"/>
+                <w:szCs w:val="28"/>
+              </w:rPr>
+              <w:t>Line</w:t>
+            </w:r>
+            <w:r>
+              <w:rPr>
+                <w:rFonts w:cs="Arial"/>
+                <w:b/>
+                <w:bCs/>
+                <w:sz w:val="28"/>
+                <w:szCs w:val="28"/>
+              </w:rPr>
+              <w:t xml:space="preserve"> No. – </w:t>
+            </w:r>
+            <w:r>
+              <w:rPr>
+                <w:rFonts w:cs="Arial"/>
+                <w:b/>
+                <w:bCs/>
+                <w:sz w:val="28"/>
+                <w:szCs w:val="28"/>
+              </w:rPr>
+              <w:t>4</w:t>
+            </w:r>
+          </w:p>
+          <w:p>
+            <w:pPr>
+              <w:widowControl w:val="0"/>
+              <w:autoSpaceDE w:val="0"/>
+              <w:autoSpaceDN w:val="0"/>
+              <w:adjustRightInd w:val="0"/>
+              <w:spacing w:before="0" w:line="240" w:lineRule="auto"/>
+              <w:rPr>
+                <w:rFonts w:cs="Arial"/>
+                <w:b/>
+                <w:bCs/>
+                <w:sz w:val="28"/>
+                <w:szCs w:val="28"/>
+              </w:rPr>
+            </w:pPr>
+            <w:proofErr w:type="spellStart"/>
+            <w:r>
+              <w:rPr>
+                <w:rFonts w:cs="Arial"/>
+                <w:b/>
+                <w:bCs/>
+                <w:sz w:val="28"/>
+                <w:szCs w:val="28"/>
+              </w:rPr>
+              <w:t>Panchaati</w:t>
+            </w:r>
+            <w:proofErr w:type="spellEnd"/>
+            <w:r>
+              <w:rPr>
+                <w:rFonts w:cs="Arial"/>
+                <w:b/>
+                <w:bCs/>
+                <w:sz w:val="28"/>
+                <w:szCs w:val="28"/>
+              </w:rPr>
+              <w:t xml:space="preserve"> No. – </w:t>
+            </w:r>
+            <w:r>
+              <w:rPr>
+                <w:rFonts w:cs="Arial"/>
+                <w:b/>
+                <w:bCs/>
+                <w:sz w:val="28"/>
+                <w:szCs w:val="28"/>
+              </w:rPr>
               <w:t>14</w:t>
             </w:r>
-            <w:bookmarkStart w:id="0" w:name="_GoBack"/>
-            <w:bookmarkEnd w:id="0"/>
           </w:p>
         </w:tc>
         <w:tc>
@@ -1830,6 +2260,7 @@
                 <w:sz w:val="28"/>
                 <w:szCs w:val="28"/>
               </w:rPr>
+              <w:lastRenderedPageBreak/>
               <w:t>TS 7.2.</w:t>
             </w:r>
             <w:r>
@@ -2178,7 +2609,6 @@
                 <w:sz w:val="28"/>
                 <w:szCs w:val="28"/>
               </w:rPr>
-              <w:lastRenderedPageBreak/>
               <w:t>TS 7.2.</w:t>
             </w:r>
             <w:r>
@@ -4253,6 +4683,7 @@
                 <w:sz w:val="28"/>
                 <w:szCs w:val="28"/>
               </w:rPr>
+              <w:lastRenderedPageBreak/>
               <w:t>TS 7.1.11.1</w:t>
             </w:r>
             <w:r>
@@ -4603,7 +5034,6 @@
                 <w:sz w:val="28"/>
                 <w:szCs w:val="28"/>
               </w:rPr>
-              <w:lastRenderedPageBreak/>
               <w:t>TS 7.1.15.1</w:t>
             </w:r>
             <w:r>
@@ -7123,6 +7553,7 @@
                 <w:sz w:val="28"/>
                 <w:szCs w:val="28"/>
               </w:rPr>
+              <w:lastRenderedPageBreak/>
               <w:t>TS 7.5.1.3</w:t>
             </w:r>
             <w:r>
@@ -7439,7 +7870,6 @@
                 <w:sz w:val="32"/>
                 <w:szCs w:val="32"/>
               </w:rPr>
-              <w:lastRenderedPageBreak/>
               <w:t>(missing “</w:t>
             </w:r>
             <w:r>
@@ -7523,7 +7953,6 @@
                 <w:sz w:val="28"/>
                 <w:szCs w:val="28"/>
               </w:rPr>
-              <w:lastRenderedPageBreak/>
               <w:t>TS 7.5.6.1</w:t>
             </w:r>
             <w:r>
@@ -16238,7 +16667,7 @@
         <w:bCs/>
         <w:noProof/>
       </w:rPr>
-      <w:t>1</w:t>
+      <w:t>7</w:t>
     </w:r>
     <w:r>
       <w:rPr>
@@ -17166,7 +17595,7 @@
 </file>
 
 <file path=customXml/itemProps1.xml><?xml version="1.0" encoding="utf-8"?>
-<ds:datastoreItem xmlns:ds="http://schemas.openxmlformats.org/officeDocument/2006/customXml" ds:itemID="{2362681C-4BC6-42E5-BA97-BBB87F07BDF2}">
+<ds:datastoreItem xmlns:ds="http://schemas.openxmlformats.org/officeDocument/2006/customXml" ds:itemID="{3A09E781-BC6B-426A-8965-E4D448833F18}">
   <ds:schemaRefs>
     <ds:schemaRef ds:uri="http://schemas.openxmlformats.org/officeDocument/2006/bibliography"/>
   </ds:schemaRefs>

--- a/saMhitA/07/TS 7 Sanskrit Corrections.docx
+++ b/saMhitA/07/TS 7 Sanskrit Corrections.docx
@@ -1,6 +1,6 @@
 
 <file path=word/document.xml><?xml version="1.0" encoding="utf-8"?>
-<w:document xmlns:wpc="http://schemas.microsoft.com/office/word/2010/wordprocessingCanvas" xmlns:cx="http://schemas.microsoft.com/office/drawing/2014/chartex" xmlns:cx1="http://schemas.microsoft.com/office/drawing/2015/9/8/chartex" xmlns:mc="http://schemas.openxmlformats.org/markup-compatibility/2006" xmlns:o="urn:schemas-microsoft-com:office:office" xmlns:r="http://schemas.openxmlformats.org/officeDocument/2006/relationships" xmlns:m="http://schemas.openxmlformats.org/officeDocument/2006/math" xmlns:v="urn:schemas-microsoft-com:vml" xmlns:wp14="http://schemas.microsoft.com/office/word/2010/wordprocessingDrawing" xmlns:wp="http://schemas.openxmlformats.org/drawingml/2006/wordprocessingDrawing" xmlns:w10="urn:schemas-microsoft-com:office:word" xmlns:w="http://schemas.openxmlformats.org/wordprocessingml/2006/main" xmlns:w14="http://schemas.microsoft.com/office/word/2010/wordml" xmlns:w15="http://schemas.microsoft.com/office/word/2012/wordml" xmlns:w16se="http://schemas.microsoft.com/office/word/2015/wordml/symex" xmlns:wpg="http://schemas.microsoft.com/office/word/2010/wordprocessingGroup" xmlns:wpi="http://schemas.microsoft.com/office/word/2010/wordprocessingInk" xmlns:wne="http://schemas.microsoft.com/office/word/2006/wordml" xmlns:wps="http://schemas.microsoft.com/office/word/2010/wordprocessingShape" mc:Ignorable="w14 w15 w16se wp14">
+<w:document xmlns:wpc="http://schemas.microsoft.com/office/word/2010/wordprocessingCanvas" xmlns:cx="http://schemas.microsoft.com/office/drawing/2014/chartex" xmlns:cx1="http://schemas.microsoft.com/office/drawing/2015/9/8/chartex" xmlns:cx2="http://schemas.microsoft.com/office/drawing/2015/10/21/chartex" xmlns:cx3="http://schemas.microsoft.com/office/drawing/2016/5/9/chartex" xmlns:cx4="http://schemas.microsoft.com/office/drawing/2016/5/10/chartex" xmlns:cx5="http://schemas.microsoft.com/office/drawing/2016/5/11/chartex" xmlns:cx6="http://schemas.microsoft.com/office/drawing/2016/5/12/chartex" xmlns:cx7="http://schemas.microsoft.com/office/drawing/2016/5/13/chartex" xmlns:cx8="http://schemas.microsoft.com/office/drawing/2016/5/14/chartex" xmlns:mc="http://schemas.openxmlformats.org/markup-compatibility/2006" xmlns:aink="http://schemas.microsoft.com/office/drawing/2016/ink" xmlns:am3d="http://schemas.microsoft.com/office/drawing/2017/model3d" xmlns:o="urn:schemas-microsoft-com:office:office" xmlns:oel="http://schemas.microsoft.com/office/2019/extlst" xmlns:r="http://schemas.openxmlformats.org/officeDocument/2006/relationships" xmlns:m="http://schemas.openxmlformats.org/officeDocument/2006/math" xmlns:v="urn:schemas-microsoft-com:vml" xmlns:wp14="http://schemas.microsoft.com/office/word/2010/wordprocessingDrawing" xmlns:wp="http://schemas.openxmlformats.org/drawingml/2006/wordprocessingDrawing" xmlns:w10="urn:schemas-microsoft-com:office:word" xmlns:w="http://schemas.openxmlformats.org/wordprocessingml/2006/main" xmlns:w14="http://schemas.microsoft.com/office/word/2010/wordml" xmlns:w15="http://schemas.microsoft.com/office/word/2012/wordml" xmlns:w16cex="http://schemas.microsoft.com/office/word/2018/wordml/cex" xmlns:w16cid="http://schemas.microsoft.com/office/word/2016/wordml/cid" xmlns:w16="http://schemas.microsoft.com/office/word/2018/wordml" xmlns:w16du="http://schemas.microsoft.com/office/word/2023/wordml/word16du" xmlns:w16sdtdh="http://schemas.microsoft.com/office/word/2020/wordml/sdtdatahash" xmlns:w16se="http://schemas.microsoft.com/office/word/2015/wordml/symex" xmlns:wpg="http://schemas.microsoft.com/office/word/2010/wordprocessingGroup" xmlns:wpi="http://schemas.microsoft.com/office/word/2010/wordprocessingInk" xmlns:wne="http://schemas.microsoft.com/office/word/2006/wordml" xmlns:wps="http://schemas.microsoft.com/office/word/2010/wordprocessingShape" mc:Ignorable="w14 w15 w16se w16cid w16 w16cex w16sdtdh w16du wp14">
   <w:body>
     <w:p>
       <w:pPr>
@@ -13,7 +13,6 @@
           <w:u w:val="single"/>
         </w:rPr>
       </w:pPr>
-      <w:proofErr w:type="spellStart"/>
       <w:r>
         <w:rPr>
           <w:b/>
@@ -22,18 +21,7 @@
           <w:szCs w:val="32"/>
           <w:u w:val="single"/>
         </w:rPr>
-        <w:t>TaittirIya</w:t>
-      </w:r>
-      <w:proofErr w:type="spellEnd"/>
-      <w:r>
-        <w:rPr>
-          <w:b/>
-          <w:bCs/>
-          <w:sz w:val="32"/>
-          <w:szCs w:val="32"/>
-          <w:u w:val="single"/>
-        </w:rPr>
-        <w:t xml:space="preserve"> Samhita – TS </w:t>
+        <w:t xml:space="preserve">TaittirIya Samhita – TS </w:t>
       </w:r>
       <w:r>
         <w:rPr>
@@ -307,20 +295,8 @@
                 <w:sz w:val="28"/>
                 <w:szCs w:val="28"/>
               </w:rPr>
-              <w:t xml:space="preserve"> – </w:t>
-            </w:r>
-            <w:proofErr w:type="spellStart"/>
-            <w:r>
-              <w:rPr>
-                <w:rFonts w:cs="Arial"/>
-                <w:b/>
-                <w:bCs/>
-                <w:sz w:val="28"/>
-                <w:szCs w:val="28"/>
-              </w:rPr>
-              <w:t>Vaakyam</w:t>
-            </w:r>
-            <w:proofErr w:type="spellEnd"/>
+              <w:t xml:space="preserve"> – Vaakyam</w:t>
+            </w:r>
           </w:p>
           <w:p>
             <w:pPr>
@@ -363,7 +339,6 @@
                 <w:szCs w:val="28"/>
               </w:rPr>
             </w:pPr>
-            <w:proofErr w:type="spellStart"/>
             <w:r>
               <w:rPr>
                 <w:b/>
@@ -380,7 +355,6 @@
               </w:rPr>
               <w:t>anchaati</w:t>
             </w:r>
-            <w:proofErr w:type="spellEnd"/>
             <w:r>
               <w:rPr>
                 <w:b/>
@@ -436,36 +410,8 @@
                 <w:sz w:val="40"/>
                 <w:szCs w:val="40"/>
               </w:rPr>
-              <w:t>§</w:t>
-            </w:r>
-            <w:proofErr w:type="spellStart"/>
-            <w:r>
-              <w:rPr>
-                <w:rFonts w:ascii="BRH Devanagari Extra" w:hAnsi="BRH Devanagari Extra" w:cs="BRH Devanagari Extra"/>
-                <w:sz w:val="40"/>
-                <w:szCs w:val="40"/>
-              </w:rPr>
-              <w:t>ÉÉå</w:t>
-            </w:r>
-            <w:proofErr w:type="spellEnd"/>
-            <w:r>
-              <w:rPr>
-                <w:rFonts w:ascii="BRH Devanagari Extra" w:hAnsi="BRH Devanagari Extra" w:cs="BRH Devanagari Extra"/>
-                <w:sz w:val="40"/>
-                <w:szCs w:val="40"/>
-              </w:rPr>
-              <w:t xml:space="preserve"> </w:t>
-            </w:r>
-            <w:proofErr w:type="spellStart"/>
-            <w:r>
-              <w:rPr>
-                <w:rFonts w:ascii="BRH Devanagari Extra" w:hAnsi="BRH Devanagari Extra" w:cs="BRH Devanagari Extra"/>
-                <w:sz w:val="40"/>
-                <w:szCs w:val="40"/>
-              </w:rPr>
-              <w:t>rÉÉuÉþÌiÉUÉ</w:t>
-            </w:r>
-            <w:proofErr w:type="spellEnd"/>
+              <w:t>§ÉÉå rÉÉuÉþÌiÉUÉ</w:t>
+            </w:r>
             <w:r>
               <w:rPr>
                 <w:rFonts w:ascii="BRH Malayalam Extra" w:hAnsi="BRH Malayalam Extra" w:cs="BRH Devanagari Extra"/>
@@ -482,19 +428,8 @@
                 <w:szCs w:val="40"/>
                 <w:highlight w:val="yellow"/>
               </w:rPr>
-              <w:t>§</w:t>
-            </w:r>
-            <w:proofErr w:type="spellStart"/>
-            <w:r>
-              <w:rPr>
-                <w:rFonts w:ascii="BRH Devanagari Extra" w:hAnsi="BRH Devanagari Extra" w:cs="BRH Devanagari Extra"/>
-                <w:sz w:val="40"/>
-                <w:szCs w:val="40"/>
-                <w:highlight w:val="yellow"/>
-              </w:rPr>
-              <w:t>ÉÉå</w:t>
-            </w:r>
-            <w:proofErr w:type="spellEnd"/>
+              <w:t>§ÉÉå</w:t>
+            </w:r>
             <w:r>
               <w:rPr>
                 <w:rFonts w:ascii="BRH Devanagari Extra" w:hAnsi="BRH Devanagari Extra" w:cs="BRH Devanagari Extra"/>
@@ -550,34 +485,7 @@
                 <w:sz w:val="40"/>
                 <w:szCs w:val="40"/>
               </w:rPr>
-              <w:t>§</w:t>
-            </w:r>
-            <w:proofErr w:type="spellStart"/>
-            <w:r>
-              <w:rPr>
-                <w:rFonts w:ascii="BRH Devanagari Extra" w:hAnsi="BRH Devanagari Extra" w:cs="BRH Devanagari Extra"/>
-                <w:sz w:val="40"/>
-                <w:szCs w:val="40"/>
-              </w:rPr>
-              <w:t>ÉÉå</w:t>
-            </w:r>
-            <w:proofErr w:type="spellEnd"/>
-            <w:r>
-              <w:rPr>
-                <w:rFonts w:ascii="BRH Devanagari Extra" w:hAnsi="BRH Devanagari Extra" w:cs="BRH Devanagari Extra"/>
-                <w:sz w:val="40"/>
-                <w:szCs w:val="40"/>
-              </w:rPr>
-              <w:t xml:space="preserve"> </w:t>
-            </w:r>
-            <w:proofErr w:type="spellStart"/>
-            <w:r>
-              <w:rPr>
-                <w:rFonts w:ascii="BRH Devanagari Extra" w:hAnsi="BRH Devanagari Extra" w:cs="BRH Devanagari Extra"/>
-                <w:sz w:val="40"/>
-                <w:szCs w:val="40"/>
-              </w:rPr>
-              <w:t>rÉÉuÉþÌiÉ</w:t>
+              <w:t>§ÉÉå rÉÉuÉþÌiÉ</w:t>
             </w:r>
             <w:r>
               <w:rPr>
@@ -588,7 +496,6 @@
               </w:rPr>
               <w:t>UÉ</w:t>
             </w:r>
-            <w:proofErr w:type="spellEnd"/>
             <w:r>
               <w:rPr>
                 <w:rFonts w:ascii="BRH Malayalam Extra" w:hAnsi="BRH Malayalam Extra" w:cs="BRH Devanagari Extra"/>
@@ -605,19 +512,8 @@
                 <w:szCs w:val="40"/>
                 <w:highlight w:val="green"/>
               </w:rPr>
-              <w:t>§</w:t>
-            </w:r>
-            <w:proofErr w:type="spellStart"/>
-            <w:r>
-              <w:rPr>
-                <w:rFonts w:ascii="BRH Devanagari Extra" w:hAnsi="BRH Devanagari Extra" w:cs="BRH Devanagari Extra"/>
-                <w:sz w:val="40"/>
-                <w:szCs w:val="40"/>
-                <w:highlight w:val="green"/>
-              </w:rPr>
-              <w:t>ÉÉæ</w:t>
-            </w:r>
-            <w:proofErr w:type="spellEnd"/>
+              <w:t>§ÉÉæ</w:t>
+            </w:r>
             <w:r>
               <w:rPr>
                 <w:rFonts w:ascii="BRH Devanagari Extra" w:hAnsi="BRH Devanagari Extra" w:cs="BRH Devanagari Extra"/>
@@ -641,24 +537,13 @@
               </w:rPr>
               <w:t xml:space="preserve"> </w:t>
             </w:r>
-            <w:bookmarkStart w:id="0" w:name="_GoBack"/>
-            <w:proofErr w:type="spellStart"/>
             <w:r>
               <w:rPr>
                 <w:b/>
                 <w:bCs/>
               </w:rPr>
-              <w:t>raatrau</w:t>
-            </w:r>
-            <w:proofErr w:type="spellEnd"/>
-            <w:r>
-              <w:rPr>
-                <w:b/>
-                <w:bCs/>
-              </w:rPr>
-              <w:t>)</w:t>
-            </w:r>
-            <w:bookmarkEnd w:id="0"/>
+              <w:t>raatrau)</w:t>
+            </w:r>
           </w:p>
         </w:tc>
       </w:tr>
@@ -721,7 +606,6 @@
               </w:rPr>
               <w:t xml:space="preserve"> – </w:t>
             </w:r>
-            <w:proofErr w:type="spellStart"/>
             <w:r>
               <w:rPr>
                 <w:rFonts w:cs="Arial"/>
@@ -732,7 +616,6 @@
               </w:rPr>
               <w:t>Vaakyam</w:t>
             </w:r>
-            <w:proofErr w:type="spellEnd"/>
           </w:p>
           <w:p>
             <w:pPr>
@@ -795,7 +678,6 @@
                 <w:szCs w:val="28"/>
               </w:rPr>
             </w:pPr>
-            <w:proofErr w:type="spellStart"/>
             <w:r>
               <w:rPr>
                 <w:rFonts w:cs="Arial"/>
@@ -804,18 +686,7 @@
                 <w:sz w:val="28"/>
                 <w:szCs w:val="28"/>
               </w:rPr>
-              <w:t>Panchaati</w:t>
-            </w:r>
-            <w:proofErr w:type="spellEnd"/>
-            <w:r>
-              <w:rPr>
-                <w:rFonts w:cs="Arial"/>
-                <w:b/>
-                <w:bCs/>
-                <w:sz w:val="28"/>
-                <w:szCs w:val="28"/>
-              </w:rPr>
-              <w:t xml:space="preserve"> No. – </w:t>
+              <w:t xml:space="preserve">Panchaati No. – </w:t>
             </w:r>
             <w:r>
               <w:rPr>
@@ -851,7 +722,6 @@
                 <w:szCs w:val="40"/>
               </w:rPr>
             </w:pPr>
-            <w:proofErr w:type="spellStart"/>
             <w:r>
               <w:rPr>
                 <w:rFonts w:ascii="BRH Devanagari Extra" w:hAnsi="BRH Devanagari Extra" w:cs="BRH Devanagari Extra"/>
@@ -860,7 +730,6 @@
               </w:rPr>
               <w:t>mÉë</w:t>
             </w:r>
-            <w:proofErr w:type="spellEnd"/>
             <w:r>
               <w:rPr>
                 <w:rFonts w:ascii="BRH Malayalam Extra" w:hAnsi="BRH Malayalam Extra" w:cs="BRH Devanagari Extra"/>
@@ -869,7 +738,6 @@
               </w:rPr>
               <w:t>–</w:t>
             </w:r>
-            <w:proofErr w:type="spellStart"/>
             <w:r>
               <w:rPr>
                 <w:rFonts w:ascii="BRH Devanagari Extra" w:hAnsi="BRH Devanagari Extra" w:cs="BRH Devanagari Extra"/>
@@ -878,7 +746,6 @@
               </w:rPr>
               <w:t>irÉXèû</w:t>
             </w:r>
-            <w:proofErr w:type="spellEnd"/>
             <w:r>
               <w:rPr>
                 <w:rFonts w:ascii="BRH Devanagari Extra" w:hAnsi="BRH Devanagari Extra" w:cs="BRH Devanagari Extra"/>
@@ -897,7 +764,6 @@
               </w:rPr>
               <w:t xml:space="preserve"> </w:t>
             </w:r>
-            <w:proofErr w:type="spellStart"/>
             <w:r>
               <w:rPr>
                 <w:rFonts w:ascii="BRH Devanagari" w:hAnsi="BRH Devanagari" w:cs="BRH Devanagari"/>
@@ -926,7 +792,6 @@
               </w:rPr>
               <w:t>Qû</w:t>
             </w:r>
-            <w:proofErr w:type="spellEnd"/>
             <w:r>
               <w:rPr>
                 <w:rFonts w:ascii="BRH Malayalam Extra" w:hAnsi="BRH Malayalam Extra" w:cs="BRH Devanagari Extra"/>
@@ -935,34 +800,14 @@
               </w:rPr>
               <w:t>–</w:t>
             </w:r>
-            <w:proofErr w:type="spellStart"/>
-            <w:r>
-              <w:rPr>
-                <w:rFonts w:ascii="BRH Devanagari Extra" w:hAnsi="BRH Devanagari Extra" w:cs="BRH Devanagari Extra"/>
-                <w:sz w:val="40"/>
-                <w:szCs w:val="40"/>
-              </w:rPr>
-              <w:t>WûÉå</w:t>
-            </w:r>
-            <w:proofErr w:type="spellEnd"/>
-            <w:r>
-              <w:rPr>
-                <w:rFonts w:ascii="BRH Devanagari Extra" w:hAnsi="BRH Devanagari Extra" w:cs="BRH Devanagari Extra"/>
-                <w:sz w:val="40"/>
-                <w:szCs w:val="40"/>
-              </w:rPr>
-              <w:t xml:space="preserve"> </w:t>
-            </w:r>
-            <w:proofErr w:type="spellStart"/>
-            <w:r>
-              <w:rPr>
-                <w:rFonts w:ascii="BRH Devanagari Extra" w:hAnsi="BRH Devanagari Extra" w:cs="BRH Devanagari Extra"/>
-                <w:sz w:val="40"/>
-                <w:szCs w:val="40"/>
-              </w:rPr>
-              <w:t>pÉþuÉÌiÉ</w:t>
-            </w:r>
-            <w:proofErr w:type="spellEnd"/>
+            <w:r>
+              <w:rPr>
+                <w:rFonts w:ascii="BRH Devanagari Extra" w:hAnsi="BRH Devanagari Extra" w:cs="BRH Devanagari Extra"/>
+                <w:sz w:val="40"/>
+                <w:szCs w:val="40"/>
+              </w:rPr>
+              <w:t>WûÉå pÉþuÉÌiÉ</w:t>
+            </w:r>
           </w:p>
         </w:tc>
         <w:tc>
@@ -977,18 +822,16 @@
           </w:tcPr>
           <w:p>
             <w:pPr>
-              <w:widowControl w:val="0"/>
               <w:autoSpaceDE w:val="0"/>
               <w:autoSpaceDN w:val="0"/>
               <w:adjustRightInd w:val="0"/>
-              <w:spacing w:line="264" w:lineRule="auto"/>
-              <w:rPr>
-                <w:rFonts w:ascii="BRH Devanagari Extra" w:hAnsi="BRH Devanagari Extra" w:cs="BRH Devanagari Extra"/>
-                <w:sz w:val="40"/>
-                <w:szCs w:val="40"/>
-              </w:rPr>
-            </w:pPr>
-            <w:proofErr w:type="spellStart"/>
+              <w:spacing w:before="0" w:line="240" w:lineRule="auto"/>
+              <w:rPr>
+                <w:rFonts w:ascii="BRH Devanagari Extra" w:hAnsi="BRH Devanagari Extra" w:cs="BRH Devanagari Extra"/>
+                <w:sz w:val="40"/>
+                <w:szCs w:val="40"/>
+              </w:rPr>
+            </w:pPr>
             <w:r>
               <w:rPr>
                 <w:rFonts w:ascii="BRH Devanagari Extra" w:hAnsi="BRH Devanagari Extra" w:cs="BRH Devanagari Extra"/>
@@ -997,7 +840,6 @@
               </w:rPr>
               <w:t>mÉë</w:t>
             </w:r>
-            <w:proofErr w:type="spellEnd"/>
             <w:r>
               <w:rPr>
                 <w:rFonts w:ascii="BRH Malayalam Extra" w:hAnsi="BRH Malayalam Extra" w:cs="BRH Devanagari Extra"/>
@@ -1006,31 +848,30 @@
               </w:rPr>
               <w:t>–</w:t>
             </w:r>
-            <w:proofErr w:type="spellStart"/>
-            <w:r>
-              <w:rPr>
-                <w:rFonts w:ascii="BRH Devanagari Extra" w:hAnsi="BRH Devanagari Extra" w:cs="BRH Devanagari Extra"/>
-                <w:sz w:val="40"/>
-                <w:szCs w:val="40"/>
-              </w:rPr>
-              <w:t>irÉXèû</w:t>
-            </w:r>
-            <w:proofErr w:type="spellEnd"/>
+            <w:r>
+              <w:rPr>
+                <w:rFonts w:ascii="BRH Devanagari Extra" w:hAnsi="BRH Devanagari Extra" w:cs="BRH Devanagari Extra"/>
+                <w:sz w:val="40"/>
+                <w:szCs w:val="40"/>
+              </w:rPr>
+              <w:t>irÉ</w:t>
+            </w:r>
+            <w:r>
+              <w:rPr>
+                <w:rFonts w:ascii="BRH Devanagari Extra" w:hAnsi="BRH Devanagari Extra" w:cs="BRH Devanagari Extra"/>
+                <w:sz w:val="40"/>
+                <w:szCs w:val="40"/>
+                <w:highlight w:val="green"/>
+              </w:rPr>
+              <w:t>Xèû</w:t>
+            </w:r>
             <w:r>
               <w:rPr>
                 <w:rFonts w:ascii="BRH Devanagari Extra" w:hAnsi="BRH Devanagari Extra" w:cs="BRH Devanagari Extra"/>
                 <w:b/>
                 <w:sz w:val="40"/>
                 <w:szCs w:val="40"/>
-              </w:rPr>
-              <w:t>.</w:t>
-            </w:r>
-            <w:r>
-              <w:rPr>
-                <w:rFonts w:ascii="BRH Devanagari Extra" w:hAnsi="BRH Devanagari Extra" w:cs="BRH Devanagari Extra"/>
-                <w:b/>
-                <w:sz w:val="40"/>
-                <w:szCs w:val="40"/>
+                <w:highlight w:val="green"/>
               </w:rPr>
               <w:t xml:space="preserve"> </w:t>
             </w:r>
@@ -1039,21 +880,21 @@
                 <w:rFonts w:ascii="BRH Devanagari" w:hAnsi="BRH Devanagari" w:cs="BRH Devanagari"/>
                 <w:color w:val="000000"/>
                 <w:sz w:val="40"/>
-                <w:szCs w:val="32"/>
+                <w:szCs w:val="40"/>
                 <w:highlight w:val="green"/>
-              </w:rPr>
-              <w:t>¤</w:t>
-            </w:r>
-            <w:proofErr w:type="spellStart"/>
+                <w:lang w:val="en-IN" w:eastAsia="en-IN" w:bidi="hi-IN"/>
+              </w:rPr>
+              <w:t>ZÉ</w:t>
+            </w:r>
             <w:r>
               <w:rPr>
                 <w:rFonts w:ascii="BRH Devanagari" w:hAnsi="BRH Devanagari" w:cs="BRH Devanagari"/>
                 <w:color w:val="000000"/>
                 <w:sz w:val="40"/>
-                <w:szCs w:val="32"/>
-                <w:highlight w:val="green"/>
-              </w:rPr>
-              <w:t>É</w:t>
+                <w:szCs w:val="40"/>
+                <w:lang w:val="en-IN" w:eastAsia="en-IN" w:bidi="hi-IN"/>
+              </w:rPr>
+              <w:t>çwÉ</w:t>
             </w:r>
             <w:r>
               <w:rPr>
@@ -1063,7 +904,6 @@
               </w:rPr>
               <w:t>þQû</w:t>
             </w:r>
-            <w:proofErr w:type="spellEnd"/>
             <w:r>
               <w:rPr>
                 <w:rFonts w:ascii="BRH Malayalam Extra" w:hAnsi="BRH Malayalam Extra" w:cs="BRH Devanagari Extra"/>
@@ -1072,34 +912,14 @@
               </w:rPr>
               <w:t>–</w:t>
             </w:r>
-            <w:proofErr w:type="spellStart"/>
-            <w:r>
-              <w:rPr>
-                <w:rFonts w:ascii="BRH Devanagari Extra" w:hAnsi="BRH Devanagari Extra" w:cs="BRH Devanagari Extra"/>
-                <w:sz w:val="40"/>
-                <w:szCs w:val="40"/>
-              </w:rPr>
-              <w:t>WûÉå</w:t>
-            </w:r>
-            <w:proofErr w:type="spellEnd"/>
-            <w:r>
-              <w:rPr>
-                <w:rFonts w:ascii="BRH Devanagari Extra" w:hAnsi="BRH Devanagari Extra" w:cs="BRH Devanagari Extra"/>
-                <w:sz w:val="40"/>
-                <w:szCs w:val="40"/>
-              </w:rPr>
-              <w:t xml:space="preserve"> </w:t>
-            </w:r>
-            <w:proofErr w:type="spellStart"/>
-            <w:r>
-              <w:rPr>
-                <w:rFonts w:ascii="BRH Devanagari Extra" w:hAnsi="BRH Devanagari Extra" w:cs="BRH Devanagari Extra"/>
-                <w:sz w:val="40"/>
-                <w:szCs w:val="40"/>
-              </w:rPr>
-              <w:t>pÉþuÉÌiÉ</w:t>
-            </w:r>
-            <w:proofErr w:type="spellEnd"/>
+            <w:r>
+              <w:rPr>
+                <w:rFonts w:ascii="BRH Devanagari Extra" w:hAnsi="BRH Devanagari Extra" w:cs="BRH Devanagari Extra"/>
+                <w:sz w:val="40"/>
+                <w:szCs w:val="40"/>
+              </w:rPr>
+              <w:t>WûÉå pÉþuÉÌiÉ</w:t>
+            </w:r>
           </w:p>
         </w:tc>
       </w:tr>
@@ -1162,7 +982,6 @@
               </w:rPr>
               <w:t xml:space="preserve"> – </w:t>
             </w:r>
-            <w:proofErr w:type="spellStart"/>
             <w:r>
               <w:rPr>
                 <w:rFonts w:cs="Arial"/>
@@ -1173,7 +992,6 @@
               </w:rPr>
               <w:t>Vaakyam</w:t>
             </w:r>
-            <w:proofErr w:type="spellEnd"/>
           </w:p>
           <w:p>
             <w:pPr>
@@ -1236,7 +1054,6 @@
                 <w:szCs w:val="28"/>
               </w:rPr>
             </w:pPr>
-            <w:proofErr w:type="spellStart"/>
             <w:r>
               <w:rPr>
                 <w:rFonts w:cs="Arial"/>
@@ -1245,18 +1062,7 @@
                 <w:sz w:val="28"/>
                 <w:szCs w:val="28"/>
               </w:rPr>
-              <w:t>Panchaati</w:t>
-            </w:r>
-            <w:proofErr w:type="spellEnd"/>
-            <w:r>
-              <w:rPr>
-                <w:rFonts w:cs="Arial"/>
-                <w:b/>
-                <w:bCs/>
-                <w:sz w:val="28"/>
-                <w:szCs w:val="28"/>
-              </w:rPr>
-              <w:t xml:space="preserve"> No. – </w:t>
+              <w:t xml:space="preserve">Panchaati No. – </w:t>
             </w:r>
             <w:r>
               <w:rPr>
@@ -1292,7 +1098,6 @@
                 <w:szCs w:val="40"/>
               </w:rPr>
             </w:pPr>
-            <w:proofErr w:type="spellStart"/>
             <w:r>
               <w:rPr>
                 <w:rFonts w:ascii="BRH Devanagari Extra" w:hAnsi="BRH Devanagari Extra" w:cs="BRH Devanagari Extra"/>
@@ -1329,25 +1134,14 @@
               </w:rPr>
               <w:t>É</w:t>
             </w:r>
-            <w:proofErr w:type="spellEnd"/>
-            <w:r>
-              <w:rPr>
-                <w:rFonts w:ascii="BRH Devanagari Extra" w:hAnsi="BRH Devanagari Extra" w:cs="BRH Devanagari Extra"/>
-                <w:sz w:val="40"/>
-                <w:szCs w:val="40"/>
-              </w:rPr>
-              <w:t xml:space="preserve"> </w:t>
-            </w:r>
-            <w:proofErr w:type="spellStart"/>
-            <w:r>
-              <w:rPr>
-                <w:rFonts w:ascii="BRH Devanagari Extra" w:hAnsi="BRH Devanagari Extra" w:cs="BRH Devanagari Extra"/>
-                <w:sz w:val="40"/>
-                <w:szCs w:val="40"/>
-              </w:rPr>
-              <w:t>rÉ</w:t>
-            </w:r>
-            <w:proofErr w:type="spellEnd"/>
+            <w:r>
+              <w:rPr>
+                <w:rFonts w:ascii="BRH Devanagari Extra" w:hAnsi="BRH Devanagari Extra" w:cs="BRH Devanagari Extra"/>
+                <w:sz w:val="40"/>
+                <w:szCs w:val="40"/>
+              </w:rPr>
+              <w:t xml:space="preserve"> rÉ</w:t>
+            </w:r>
             <w:r>
               <w:rPr>
                 <w:rFonts w:ascii="BRH Malayalam Extra" w:hAnsi="BRH Malayalam Extra" w:cs="BRH Devanagari Extra"/>
@@ -1362,18 +1156,8 @@
                 <w:sz w:val="40"/>
                 <w:szCs w:val="40"/>
               </w:rPr>
-              <w:t>¥</w:t>
-            </w:r>
-            <w:proofErr w:type="spellStart"/>
-            <w:r>
-              <w:rPr>
-                <w:rFonts w:ascii="BRH Devanagari Extra" w:hAnsi="BRH Devanagari Extra" w:cs="BRH Devanagari Extra"/>
-                <w:sz w:val="40"/>
-                <w:szCs w:val="40"/>
-              </w:rPr>
-              <w:t>ÉxrÉÉþ-ÌiÉ</w:t>
-            </w:r>
-            <w:proofErr w:type="spellEnd"/>
+              <w:t>¥ÉxrÉÉþ-ÌiÉ</w:t>
+            </w:r>
             <w:r>
               <w:rPr>
                 <w:rFonts w:ascii="BRH Malayalam Extra" w:hAnsi="BRH Malayalam Extra" w:cs="BRH Devanagari Extra"/>
@@ -1382,7 +1166,6 @@
               </w:rPr>
               <w:t>–</w:t>
             </w:r>
-            <w:proofErr w:type="spellStart"/>
             <w:r>
               <w:rPr>
                 <w:rFonts w:ascii="BRH Devanagari Extra" w:hAnsi="BRH Devanagari Extra" w:cs="BRH Devanagari Extra"/>
@@ -1391,7 +1174,6 @@
               </w:rPr>
               <w:t>ËUcrÉþiÉå</w:t>
             </w:r>
-            <w:proofErr w:type="spellEnd"/>
             <w:r>
               <w:rPr>
                 <w:rFonts w:ascii="BRH Malayalam Extra" w:hAnsi="BRH Malayalam Extra" w:cs="BRH Devanagari Extra"/>
@@ -1425,7 +1207,6 @@
                 <w:szCs w:val="40"/>
               </w:rPr>
             </w:pPr>
-            <w:proofErr w:type="spellStart"/>
             <w:r>
               <w:rPr>
                 <w:rFonts w:ascii="BRH Devanagari Extra" w:hAnsi="BRH Devanagari Extra" w:cs="BRH Devanagari Extra"/>
@@ -1462,25 +1243,14 @@
               </w:rPr>
               <w:t>æ</w:t>
             </w:r>
-            <w:proofErr w:type="spellEnd"/>
-            <w:r>
-              <w:rPr>
-                <w:rFonts w:ascii="BRH Devanagari Extra" w:hAnsi="BRH Devanagari Extra" w:cs="BRH Devanagari Extra"/>
-                <w:sz w:val="40"/>
-                <w:szCs w:val="40"/>
-              </w:rPr>
-              <w:t xml:space="preserve"> </w:t>
-            </w:r>
-            <w:proofErr w:type="spellStart"/>
-            <w:r>
-              <w:rPr>
-                <w:rFonts w:ascii="BRH Devanagari Extra" w:hAnsi="BRH Devanagari Extra" w:cs="BRH Devanagari Extra"/>
-                <w:sz w:val="40"/>
-                <w:szCs w:val="40"/>
-              </w:rPr>
-              <w:t>rÉ</w:t>
-            </w:r>
-            <w:proofErr w:type="spellEnd"/>
+            <w:r>
+              <w:rPr>
+                <w:rFonts w:ascii="BRH Devanagari Extra" w:hAnsi="BRH Devanagari Extra" w:cs="BRH Devanagari Extra"/>
+                <w:sz w:val="40"/>
+                <w:szCs w:val="40"/>
+              </w:rPr>
+              <w:t xml:space="preserve"> rÉ</w:t>
+            </w:r>
             <w:r>
               <w:rPr>
                 <w:rFonts w:ascii="BRH Malayalam Extra" w:hAnsi="BRH Malayalam Extra" w:cs="BRH Devanagari Extra"/>
@@ -1495,18 +1265,8 @@
                 <w:sz w:val="40"/>
                 <w:szCs w:val="40"/>
               </w:rPr>
-              <w:t>¥</w:t>
-            </w:r>
-            <w:proofErr w:type="spellStart"/>
-            <w:r>
-              <w:rPr>
-                <w:rFonts w:ascii="BRH Devanagari Extra" w:hAnsi="BRH Devanagari Extra" w:cs="BRH Devanagari Extra"/>
-                <w:sz w:val="40"/>
-                <w:szCs w:val="40"/>
-              </w:rPr>
-              <w:t>ÉxrÉÉþ-ÌiÉ</w:t>
-            </w:r>
-            <w:proofErr w:type="spellEnd"/>
+              <w:t>¥ÉxrÉÉþ-ÌiÉ</w:t>
+            </w:r>
             <w:r>
               <w:rPr>
                 <w:rFonts w:ascii="BRH Malayalam Extra" w:hAnsi="BRH Malayalam Extra" w:cs="BRH Devanagari Extra"/>
@@ -1515,7 +1275,6 @@
               </w:rPr>
               <w:t>–</w:t>
             </w:r>
-            <w:proofErr w:type="spellStart"/>
             <w:r>
               <w:rPr>
                 <w:rFonts w:ascii="BRH Devanagari Extra" w:hAnsi="BRH Devanagari Extra" w:cs="BRH Devanagari Extra"/>
@@ -1524,7 +1283,6 @@
               </w:rPr>
               <w:t>ËUcrÉþiÉå</w:t>
             </w:r>
-            <w:proofErr w:type="spellEnd"/>
             <w:r>
               <w:rPr>
                 <w:rFonts w:ascii="BRH Malayalam Extra" w:hAnsi="BRH Malayalam Extra" w:cs="BRH Devanagari Extra"/>
@@ -1560,7 +1318,6 @@
           <w:u w:val="single"/>
         </w:rPr>
       </w:pPr>
-      <w:proofErr w:type="spellStart"/>
       <w:r>
         <w:rPr>
           <w:b/>
@@ -1569,18 +1326,7 @@
           <w:szCs w:val="32"/>
           <w:u w:val="single"/>
         </w:rPr>
-        <w:t>TaittirIya</w:t>
-      </w:r>
-      <w:proofErr w:type="spellEnd"/>
-      <w:r>
-        <w:rPr>
-          <w:b/>
-          <w:bCs/>
-          <w:sz w:val="32"/>
-          <w:szCs w:val="32"/>
-          <w:u w:val="single"/>
-        </w:rPr>
-        <w:t xml:space="preserve"> Samhita – TS </w:t>
+        <w:t xml:space="preserve">TaittirIya Samhita – TS </w:t>
       </w:r>
       <w:r>
         <w:rPr>
@@ -1837,20 +1583,8 @@
                 <w:sz w:val="28"/>
                 <w:szCs w:val="28"/>
               </w:rPr>
-              <w:t xml:space="preserve">.1– </w:t>
-            </w:r>
-            <w:proofErr w:type="spellStart"/>
-            <w:r>
-              <w:rPr>
-                <w:rFonts w:cs="Arial"/>
-                <w:b/>
-                <w:bCs/>
-                <w:sz w:val="28"/>
-                <w:szCs w:val="28"/>
-              </w:rPr>
-              <w:t>Vaakyam</w:t>
-            </w:r>
-            <w:proofErr w:type="spellEnd"/>
+              <w:t>.1– Vaakyam</w:t>
+            </w:r>
           </w:p>
           <w:p>
             <w:pPr>
@@ -1975,7 +1709,6 @@
                 <w:szCs w:val="40"/>
               </w:rPr>
             </w:pPr>
-            <w:proofErr w:type="spellStart"/>
             <w:r>
               <w:rPr>
                 <w:rFonts w:ascii="BRH Devanagari Extra" w:hAnsi="BRH Devanagari Extra" w:cs="BRH Devanagari Extra"/>
@@ -1984,7 +1717,6 @@
               </w:rPr>
               <w:t>xÉuÉÉï</w:t>
             </w:r>
-            <w:proofErr w:type="spellEnd"/>
             <w:r>
               <w:rPr>
                 <w:rFonts w:ascii="BRH Malayalam Extra" w:hAnsi="BRH Malayalam Extra" w:cs="BRH Devanagari Extra"/>
@@ -1993,32 +1725,13 @@
               </w:rPr>
               <w:t>–</w:t>
             </w:r>
-            <w:proofErr w:type="spellStart"/>
-            <w:r>
-              <w:rPr>
-                <w:rFonts w:ascii="BRH Devanagari Extra" w:hAnsi="BRH Devanagari Extra" w:cs="BRH Devanagari Extra"/>
-                <w:sz w:val="40"/>
-                <w:szCs w:val="40"/>
-              </w:rPr>
-              <w:t>lÉç</w:t>
-            </w:r>
-            <w:proofErr w:type="spellEnd"/>
-            <w:r>
-              <w:rPr>
-                <w:rFonts w:ascii="BRH Devanagari Extra" w:hAnsi="BRH Devanagari Extra" w:cs="BRH Devanagari Extra"/>
-                <w:sz w:val="40"/>
-                <w:szCs w:val="40"/>
-              </w:rPr>
-              <w:t xml:space="preserve"> </w:t>
-            </w:r>
-            <w:proofErr w:type="spellStart"/>
-            <w:r>
-              <w:rPr>
-                <w:rFonts w:ascii="BRH Devanagari Extra" w:hAnsi="BRH Devanagari Extra" w:cs="BRH Devanagari Extra"/>
-                <w:sz w:val="40"/>
-                <w:szCs w:val="40"/>
-              </w:rPr>
-              <w:t>mÉÑh</w:t>
+            <w:r>
+              <w:rPr>
+                <w:rFonts w:ascii="BRH Devanagari Extra" w:hAnsi="BRH Devanagari Extra" w:cs="BRH Devanagari Extra"/>
+                <w:sz w:val="40"/>
+                <w:szCs w:val="40"/>
+              </w:rPr>
+              <w:t>lÉç mÉÑh</w:t>
             </w:r>
             <w:r>
               <w:rPr>
@@ -2027,27 +1740,7 @@
                 <w:szCs w:val="40"/>
                 <w:highlight w:val="yellow"/>
               </w:rPr>
-              <w:t>rÉÉÿÇ</w:t>
-            </w:r>
-            <w:proofErr w:type="spellEnd"/>
-            <w:r>
-              <w:rPr>
-                <w:rFonts w:ascii="BRH Devanagari Extra" w:hAnsi="BRH Devanagari Extra" w:cs="BRH Devanagari Extra"/>
-                <w:sz w:val="40"/>
-                <w:szCs w:val="40"/>
-                <w:highlight w:val="yellow"/>
-              </w:rPr>
-              <w:t xml:space="preserve"> </w:t>
-            </w:r>
-            <w:proofErr w:type="spellStart"/>
-            <w:r>
-              <w:rPr>
-                <w:rFonts w:ascii="BRH Devanagari Extra" w:hAnsi="BRH Devanagari Extra" w:cs="BRH Devanagari Extra"/>
-                <w:sz w:val="40"/>
-                <w:szCs w:val="40"/>
-                <w:highlight w:val="yellow"/>
-              </w:rPr>
-              <w:t>ÆsÉÉ</w:t>
+              <w:t>rÉÉÿÇ ÆsÉÉ</w:t>
             </w:r>
             <w:r>
               <w:rPr>
@@ -2057,7 +1750,6 @@
               </w:rPr>
               <w:t>å</w:t>
             </w:r>
-            <w:proofErr w:type="spellEnd"/>
             <w:r>
               <w:rPr>
                 <w:rFonts w:ascii="BRH Malayalam Extra" w:hAnsi="BRH Malayalam Extra" w:cs="BRH Devanagari Extra"/>
@@ -2066,7 +1758,6 @@
               </w:rPr>
               <w:t>–</w:t>
             </w:r>
-            <w:proofErr w:type="spellStart"/>
             <w:r>
               <w:rPr>
                 <w:rFonts w:ascii="BRH Devanagari Extra" w:hAnsi="BRH Devanagari Extra" w:cs="BRH Devanagari Extra"/>
@@ -2075,7 +1766,6 @@
               </w:rPr>
               <w:t>MüÉlÉç</w:t>
             </w:r>
-            <w:proofErr w:type="spellEnd"/>
           </w:p>
         </w:tc>
         <w:tc>
@@ -2102,7 +1792,6 @@
                 <w:szCs w:val="40"/>
               </w:rPr>
             </w:pPr>
-            <w:proofErr w:type="spellStart"/>
             <w:r>
               <w:rPr>
                 <w:rFonts w:ascii="BRH Devanagari Extra" w:hAnsi="BRH Devanagari Extra" w:cs="BRH Devanagari Extra"/>
@@ -2111,7 +1800,6 @@
               </w:rPr>
               <w:t>xÉuÉÉï</w:t>
             </w:r>
-            <w:proofErr w:type="spellEnd"/>
             <w:r>
               <w:rPr>
                 <w:rFonts w:ascii="BRH Malayalam Extra" w:hAnsi="BRH Malayalam Extra" w:cs="BRH Devanagari Extra"/>
@@ -2120,25 +1808,14 @@
               </w:rPr>
               <w:t>–</w:t>
             </w:r>
-            <w:proofErr w:type="spellStart"/>
-            <w:r>
-              <w:rPr>
-                <w:rFonts w:ascii="BRH Devanagari Extra" w:hAnsi="BRH Devanagari Extra" w:cs="BRH Devanagari Extra"/>
-                <w:sz w:val="40"/>
-                <w:szCs w:val="40"/>
-              </w:rPr>
-              <w:t>lÉç</w:t>
-            </w:r>
-            <w:proofErr w:type="spellEnd"/>
-            <w:r>
-              <w:rPr>
-                <w:rFonts w:ascii="BRH Devanagari Extra" w:hAnsi="BRH Devanagari Extra" w:cs="BRH Devanagari Extra"/>
-                <w:sz w:val="40"/>
-                <w:szCs w:val="40"/>
-              </w:rPr>
-              <w:t xml:space="preserve"> </w:t>
-            </w:r>
-            <w:proofErr w:type="spellStart"/>
+            <w:r>
+              <w:rPr>
+                <w:rFonts w:ascii="BRH Devanagari Extra" w:hAnsi="BRH Devanagari Extra" w:cs="BRH Devanagari Extra"/>
+                <w:sz w:val="40"/>
+                <w:szCs w:val="40"/>
+              </w:rPr>
+              <w:t xml:space="preserve">lÉç </w:t>
+            </w:r>
             <w:r>
               <w:rPr>
                 <w:rFonts w:ascii="BRH Devanagari Extra" w:hAnsi="BRH Devanagari Extra" w:cs="BRH Devanagari Extra"/>
@@ -2163,27 +1840,7 @@
                 <w:szCs w:val="40"/>
                 <w:highlight w:val="green"/>
               </w:rPr>
-              <w:t>lÉç</w:t>
-            </w:r>
-            <w:proofErr w:type="spellEnd"/>
-            <w:r>
-              <w:rPr>
-                <w:rFonts w:ascii="BRH Devanagari Extra" w:hAnsi="BRH Devanagari Extra" w:cs="BRH Devanagari Extra"/>
-                <w:sz w:val="40"/>
-                <w:szCs w:val="40"/>
-                <w:highlight w:val="green"/>
-              </w:rPr>
-              <w:t xml:space="preserve"> </w:t>
-            </w:r>
-            <w:proofErr w:type="spellStart"/>
-            <w:r>
-              <w:rPr>
-                <w:rFonts w:ascii="BRH Devanagari Extra" w:hAnsi="BRH Devanagari Extra" w:cs="BRH Devanagari Extra"/>
-                <w:sz w:val="40"/>
-                <w:szCs w:val="40"/>
-                <w:highlight w:val="green"/>
-              </w:rPr>
-              <w:t>ÆsÉÉ</w:t>
+              <w:t>lÉç ÆsÉÉ</w:t>
             </w:r>
             <w:r>
               <w:rPr>
@@ -2193,7 +1850,6 @@
               </w:rPr>
               <w:t>å</w:t>
             </w:r>
-            <w:proofErr w:type="spellEnd"/>
             <w:r>
               <w:rPr>
                 <w:rFonts w:ascii="BRH Malayalam Extra" w:hAnsi="BRH Malayalam Extra" w:cs="BRH Devanagari Extra"/>
@@ -2202,7 +1858,6 @@
               </w:rPr>
               <w:t>–</w:t>
             </w:r>
-            <w:proofErr w:type="spellStart"/>
             <w:r>
               <w:rPr>
                 <w:rFonts w:ascii="BRH Devanagari Extra" w:hAnsi="BRH Devanagari Extra" w:cs="BRH Devanagari Extra"/>
@@ -2211,7 +1866,6 @@
               </w:rPr>
               <w:t>MüÉlÉç</w:t>
             </w:r>
-            <w:proofErr w:type="spellEnd"/>
             <w:r>
               <w:rPr>
                 <w:rFonts w:ascii="BRH Devanagari Extra" w:hAnsi="BRH Devanagari Extra" w:cs="BRH Devanagari Extra"/>
@@ -2301,20 +1955,8 @@
                 <w:sz w:val="28"/>
                 <w:szCs w:val="28"/>
               </w:rPr>
-              <w:t xml:space="preserve"> – </w:t>
-            </w:r>
-            <w:proofErr w:type="spellStart"/>
-            <w:r>
-              <w:rPr>
-                <w:rFonts w:cs="Arial"/>
-                <w:b/>
-                <w:bCs/>
-                <w:sz w:val="28"/>
-                <w:szCs w:val="28"/>
-              </w:rPr>
-              <w:t>Vaakyam</w:t>
-            </w:r>
-            <w:proofErr w:type="spellEnd"/>
+              <w:t xml:space="preserve"> – Vaakyam</w:t>
+            </w:r>
           </w:p>
           <w:p>
             <w:pPr>
@@ -2406,7 +2048,6 @@
                 <w:szCs w:val="40"/>
               </w:rPr>
             </w:pPr>
-            <w:proofErr w:type="spellStart"/>
             <w:r>
               <w:rPr>
                 <w:rFonts w:ascii="BRH Devanagari Extra" w:hAnsi="BRH Devanagari Extra" w:cs="BRH Devanagari Extra"/>
@@ -2415,7 +2056,6 @@
               </w:rPr>
               <w:t>pÉþuÉÌiÉ</w:t>
             </w:r>
-            <w:proofErr w:type="spellEnd"/>
             <w:r>
               <w:rPr>
                 <w:rFonts w:ascii="BRH Malayalam Extra" w:hAnsi="BRH Malayalam Extra" w:cs="BRH Devanagari Extra"/>
@@ -2430,16 +2070,7 @@
                 <w:sz w:val="40"/>
                 <w:szCs w:val="40"/>
               </w:rPr>
-              <w:t xml:space="preserve"> </w:t>
-            </w:r>
-            <w:proofErr w:type="spellStart"/>
-            <w:r>
-              <w:rPr>
-                <w:rFonts w:ascii="BRH Devanagari Extra" w:hAnsi="BRH Devanagari Extra" w:cs="BRH Devanagari Extra"/>
-                <w:sz w:val="40"/>
-                <w:szCs w:val="40"/>
-              </w:rPr>
-              <w:t>cÉiÉ</w:t>
+              <w:t xml:space="preserve"> cÉiÉ</w:t>
             </w:r>
             <w:r>
               <w:rPr>
@@ -2474,7 +2105,6 @@
               </w:rPr>
               <w:t>zÉS¤ÉUÉ</w:t>
             </w:r>
-            <w:proofErr w:type="spellEnd"/>
           </w:p>
         </w:tc>
         <w:tc>
@@ -2500,7 +2130,6 @@
                 <w:szCs w:val="40"/>
               </w:rPr>
             </w:pPr>
-            <w:proofErr w:type="spellStart"/>
             <w:r>
               <w:rPr>
                 <w:rFonts w:ascii="BRH Devanagari Extra" w:hAnsi="BRH Devanagari Extra" w:cs="BRH Devanagari Extra"/>
@@ -2509,7 +2138,6 @@
               </w:rPr>
               <w:t>pÉþuÉÌiÉ</w:t>
             </w:r>
-            <w:proofErr w:type="spellEnd"/>
             <w:r>
               <w:rPr>
                 <w:rFonts w:ascii="BRH Malayalam Extra" w:hAnsi="BRH Malayalam Extra" w:cs="BRH Devanagari Extra"/>
@@ -2524,16 +2152,7 @@
                 <w:sz w:val="40"/>
                 <w:szCs w:val="40"/>
               </w:rPr>
-              <w:t xml:space="preserve"> </w:t>
-            </w:r>
-            <w:proofErr w:type="spellStart"/>
-            <w:r>
-              <w:rPr>
-                <w:rFonts w:ascii="BRH Devanagari Extra" w:hAnsi="BRH Devanagari Extra" w:cs="BRH Devanagari Extra"/>
-                <w:sz w:val="40"/>
-                <w:szCs w:val="40"/>
-              </w:rPr>
-              <w:t>cÉiÉÑþ</w:t>
+              <w:t xml:space="preserve"> cÉiÉÑþ</w:t>
             </w:r>
             <w:r>
               <w:rPr>
@@ -2568,7 +2187,6 @@
               </w:rPr>
               <w:t>zÉS¤ÉUÉ</w:t>
             </w:r>
-            <w:proofErr w:type="spellEnd"/>
           </w:p>
         </w:tc>
       </w:tr>
@@ -2629,20 +2247,8 @@
                 <w:sz w:val="28"/>
                 <w:szCs w:val="28"/>
               </w:rPr>
-              <w:t xml:space="preserve"> – </w:t>
-            </w:r>
-            <w:proofErr w:type="spellStart"/>
-            <w:r>
-              <w:rPr>
-                <w:rFonts w:cs="Arial"/>
-                <w:b/>
-                <w:bCs/>
-                <w:sz w:val="28"/>
-                <w:szCs w:val="28"/>
-              </w:rPr>
-              <w:t>Vaakyam</w:t>
-            </w:r>
-            <w:proofErr w:type="spellEnd"/>
+              <w:t xml:space="preserve"> – Vaakyam</w:t>
+            </w:r>
           </w:p>
           <w:p>
             <w:pPr>
@@ -2734,7 +2340,6 @@
                 <w:szCs w:val="40"/>
               </w:rPr>
             </w:pPr>
-            <w:proofErr w:type="spellStart"/>
             <w:r>
               <w:rPr>
                 <w:rFonts w:ascii="BRH Devanagari Extra" w:hAnsi="BRH Devanagari Extra" w:cs="BRH Devanagari Extra"/>
@@ -2744,7 +2349,6 @@
               </w:rPr>
               <w:t>pÉ</w:t>
             </w:r>
-            <w:proofErr w:type="spellEnd"/>
             <w:r>
               <w:rPr>
                 <w:rFonts w:ascii="BRH Malayalam Extra" w:hAnsi="BRH Malayalam Extra" w:cs="BRH Devanagari Extra"/>
@@ -2753,7 +2357,6 @@
               </w:rPr>
               <w:t>–</w:t>
             </w:r>
-            <w:proofErr w:type="spellStart"/>
             <w:r>
               <w:rPr>
                 <w:rFonts w:ascii="BRH Devanagari Extra" w:hAnsi="BRH Devanagari Extra" w:cs="BRH Devanagari Extra"/>
@@ -2762,7 +2365,6 @@
               </w:rPr>
               <w:t>uÉirÉjÉ</w:t>
             </w:r>
-            <w:proofErr w:type="spellEnd"/>
             <w:r>
               <w:rPr>
                 <w:rFonts w:ascii="BRH Malayalam Extra" w:hAnsi="BRH Malayalam Extra" w:cs="BRH Devanagari Extra"/>
@@ -2777,18 +2379,8 @@
                 <w:sz w:val="40"/>
                 <w:szCs w:val="40"/>
               </w:rPr>
-              <w:t xml:space="preserve"> iÉ³É </w:t>
-            </w:r>
-            <w:proofErr w:type="spellStart"/>
-            <w:r>
-              <w:rPr>
-                <w:rFonts w:ascii="BRH Devanagari Extra" w:hAnsi="BRH Devanagari Extra" w:cs="BRH Devanagari Extra"/>
-                <w:sz w:val="40"/>
-                <w:szCs w:val="40"/>
-              </w:rPr>
-              <w:t>mÉëÉ</w:t>
-            </w:r>
-            <w:proofErr w:type="spellEnd"/>
+              <w:t xml:space="preserve"> iÉ³É mÉëÉ</w:t>
+            </w:r>
             <w:r>
               <w:rPr>
                 <w:rFonts w:ascii="BRH Malayalam Extra" w:hAnsi="BRH Malayalam Extra" w:cs="BRH Devanagari Extra"/>
@@ -2797,7 +2389,6 @@
               </w:rPr>
               <w:t>–</w:t>
             </w:r>
-            <w:proofErr w:type="spellStart"/>
             <w:r>
               <w:rPr>
                 <w:rFonts w:ascii="BRH Devanagari Extra" w:hAnsi="BRH Devanagari Extra" w:cs="BRH Devanagari Extra"/>
@@ -2806,7 +2397,6 @@
               </w:rPr>
               <w:t>mlÉÉåirÉÑUþ</w:t>
             </w:r>
-            <w:proofErr w:type="spellEnd"/>
           </w:p>
         </w:tc>
         <w:tc>
@@ -2832,7 +2422,6 @@
                 <w:szCs w:val="40"/>
               </w:rPr>
             </w:pPr>
-            <w:proofErr w:type="spellStart"/>
             <w:r>
               <w:rPr>
                 <w:rFonts w:ascii="BRH Devanagari Extra" w:hAnsi="BRH Devanagari Extra" w:cs="BRH Devanagari Extra"/>
@@ -2850,7 +2439,6 @@
               </w:rPr>
               <w:t>uÉ</w:t>
             </w:r>
-            <w:proofErr w:type="spellEnd"/>
             <w:r>
               <w:rPr>
                 <w:rFonts w:ascii="BRH Malayalam Extra" w:hAnsi="BRH Malayalam Extra" w:cs="BRH Devanagari Extra"/>
@@ -2859,7 +2447,6 @@
               </w:rPr>
               <w:t>–</w:t>
             </w:r>
-            <w:proofErr w:type="spellStart"/>
             <w:r>
               <w:rPr>
                 <w:rFonts w:ascii="BRH Devanagari Extra" w:hAnsi="BRH Devanagari Extra" w:cs="BRH Devanagari Extra"/>
@@ -2868,7 +2455,6 @@
               </w:rPr>
               <w:t>irÉjÉ</w:t>
             </w:r>
-            <w:proofErr w:type="spellEnd"/>
             <w:r>
               <w:rPr>
                 <w:rFonts w:ascii="BRH Malayalam Extra" w:hAnsi="BRH Malayalam Extra" w:cs="BRH Devanagari Extra"/>
@@ -2883,18 +2469,8 @@
                 <w:sz w:val="40"/>
                 <w:szCs w:val="40"/>
               </w:rPr>
-              <w:t xml:space="preserve"> iÉ³É </w:t>
-            </w:r>
-            <w:proofErr w:type="spellStart"/>
-            <w:r>
-              <w:rPr>
-                <w:rFonts w:ascii="BRH Devanagari Extra" w:hAnsi="BRH Devanagari Extra" w:cs="BRH Devanagari Extra"/>
-                <w:sz w:val="40"/>
-                <w:szCs w:val="40"/>
-              </w:rPr>
-              <w:t>mÉëÉ</w:t>
-            </w:r>
-            <w:proofErr w:type="spellEnd"/>
+              <w:t xml:space="preserve"> iÉ³É mÉëÉ</w:t>
+            </w:r>
             <w:r>
               <w:rPr>
                 <w:rFonts w:ascii="BRH Malayalam Extra" w:hAnsi="BRH Malayalam Extra" w:cs="BRH Devanagari Extra"/>
@@ -2903,7 +2479,6 @@
               </w:rPr>
               <w:t>–</w:t>
             </w:r>
-            <w:proofErr w:type="spellStart"/>
             <w:r>
               <w:rPr>
                 <w:rFonts w:ascii="BRH Devanagari Extra" w:hAnsi="BRH Devanagari Extra" w:cs="BRH Devanagari Extra"/>
@@ -2912,7 +2487,6 @@
               </w:rPr>
               <w:t>mlÉÉåirÉÑUþ</w:t>
             </w:r>
-            <w:proofErr w:type="spellEnd"/>
           </w:p>
         </w:tc>
       </w:tr>
@@ -2995,7 +2569,6 @@
               </w:rPr>
               <w:t xml:space="preserve"> – </w:t>
             </w:r>
-            <w:proofErr w:type="spellStart"/>
             <w:r>
               <w:rPr>
                 <w:rFonts w:cs="Arial"/>
@@ -3006,7 +2579,6 @@
               </w:rPr>
               <w:t>Vaakyam</w:t>
             </w:r>
-            <w:proofErr w:type="spellEnd"/>
           </w:p>
           <w:p>
             <w:pPr>
@@ -3137,7 +2709,6 @@
                 <w:szCs w:val="40"/>
               </w:rPr>
             </w:pPr>
-            <w:proofErr w:type="spellStart"/>
             <w:r>
               <w:rPr>
                 <w:rFonts w:ascii="BRH Devanagari Extra" w:hAnsi="BRH Devanagari Extra" w:cs="BRH Devanagari Extra"/>
@@ -3146,7 +2717,6 @@
               </w:rPr>
               <w:t>xÉÑuÉ</w:t>
             </w:r>
-            <w:proofErr w:type="spellEnd"/>
             <w:r>
               <w:rPr>
                 <w:rFonts w:ascii="BRH Malayalam Extra" w:hAnsi="BRH Malayalam Extra" w:cs="BRH Devanagari Extra"/>
@@ -3155,23 +2725,13 @@
               </w:rPr>
               <w:t>–</w:t>
             </w:r>
-            <w:proofErr w:type="spellStart"/>
-            <w:r>
-              <w:rPr>
-                <w:rFonts w:ascii="BRH Devanagari Extra" w:hAnsi="BRH Devanagari Extra" w:cs="BRH Devanagari Extra"/>
-                <w:sz w:val="40"/>
-                <w:szCs w:val="40"/>
-              </w:rPr>
-              <w:t>aÉï</w:t>
-            </w:r>
-            <w:proofErr w:type="spellEnd"/>
-            <w:r>
-              <w:rPr>
-                <w:rFonts w:ascii="BRH Devanagari Extra" w:hAnsi="BRH Devanagari Extra" w:cs="BRH Devanagari Extra"/>
-                <w:sz w:val="40"/>
-                <w:szCs w:val="40"/>
-              </w:rPr>
-              <w:t xml:space="preserve"> L</w:t>
+            <w:r>
+              <w:rPr>
+                <w:rFonts w:ascii="BRH Devanagari Extra" w:hAnsi="BRH Devanagari Extra" w:cs="BRH Devanagari Extra"/>
+                <w:sz w:val="40"/>
+                <w:szCs w:val="40"/>
+              </w:rPr>
+              <w:t>aÉï L</w:t>
             </w:r>
             <w:r>
               <w:rPr>
@@ -3181,7 +2741,6 @@
               </w:rPr>
               <w:t>–</w:t>
             </w:r>
-            <w:proofErr w:type="spellStart"/>
             <w:r>
               <w:rPr>
                 <w:rFonts w:ascii="BRH Devanagari Extra" w:hAnsi="BRH Devanagari Extra" w:cs="BRH Devanagari Extra"/>
@@ -3197,27 +2756,7 @@
                 <w:szCs w:val="40"/>
                 <w:highlight w:val="yellow"/>
               </w:rPr>
-              <w:t>lÉÉÿÇ</w:t>
-            </w:r>
-            <w:proofErr w:type="spellEnd"/>
-            <w:r>
-              <w:rPr>
-                <w:rFonts w:ascii="BRH Devanagari Extra" w:hAnsi="BRH Devanagari Extra" w:cs="BRH Devanagari Extra"/>
-                <w:sz w:val="40"/>
-                <w:szCs w:val="40"/>
-                <w:highlight w:val="yellow"/>
-              </w:rPr>
-              <w:t xml:space="preserve"> </w:t>
-            </w:r>
-            <w:proofErr w:type="spellStart"/>
-            <w:r>
-              <w:rPr>
-                <w:rFonts w:ascii="BRH Devanagari Extra" w:hAnsi="BRH Devanagari Extra" w:cs="BRH Devanagari Extra"/>
-                <w:sz w:val="40"/>
-                <w:szCs w:val="40"/>
-                <w:highlight w:val="yellow"/>
-              </w:rPr>
-              <w:t>ÆsÉÉ</w:t>
+              <w:t>lÉÉÿÇ ÆsÉÉ</w:t>
             </w:r>
             <w:r>
               <w:rPr>
@@ -3227,7 +2766,6 @@
               </w:rPr>
               <w:t>å</w:t>
             </w:r>
-            <w:proofErr w:type="spellEnd"/>
             <w:r>
               <w:rPr>
                 <w:rFonts w:ascii="BRH Malayalam Extra" w:hAnsi="BRH Malayalam Extra" w:cs="BRH Devanagari Extra"/>
@@ -3236,7 +2774,6 @@
               </w:rPr>
               <w:t>–</w:t>
             </w:r>
-            <w:proofErr w:type="spellStart"/>
             <w:r>
               <w:rPr>
                 <w:rFonts w:ascii="BRH Devanagari Extra" w:hAnsi="BRH Devanagari Extra" w:cs="BRH Devanagari Extra"/>
@@ -3245,7 +2782,6 @@
               </w:rPr>
               <w:t>Mü</w:t>
             </w:r>
-            <w:proofErr w:type="spellEnd"/>
           </w:p>
         </w:tc>
         <w:tc>
@@ -3267,7 +2803,6 @@
                 <w:szCs w:val="40"/>
               </w:rPr>
             </w:pPr>
-            <w:proofErr w:type="spellStart"/>
             <w:r>
               <w:rPr>
                 <w:rFonts w:ascii="BRH Devanagari Extra" w:hAnsi="BRH Devanagari Extra" w:cs="BRH Devanagari Extra"/>
@@ -3276,7 +2811,6 @@
               </w:rPr>
               <w:t>xÉÑuÉ</w:t>
             </w:r>
-            <w:proofErr w:type="spellEnd"/>
             <w:r>
               <w:rPr>
                 <w:rFonts w:ascii="BRH Malayalam Extra" w:hAnsi="BRH Malayalam Extra" w:cs="BRH Devanagari Extra"/>
@@ -3285,23 +2819,13 @@
               </w:rPr>
               <w:t>–</w:t>
             </w:r>
-            <w:proofErr w:type="spellStart"/>
-            <w:r>
-              <w:rPr>
-                <w:rFonts w:ascii="BRH Devanagari Extra" w:hAnsi="BRH Devanagari Extra" w:cs="BRH Devanagari Extra"/>
-                <w:sz w:val="40"/>
-                <w:szCs w:val="40"/>
-              </w:rPr>
-              <w:t>aÉï</w:t>
-            </w:r>
-            <w:proofErr w:type="spellEnd"/>
-            <w:r>
-              <w:rPr>
-                <w:rFonts w:ascii="BRH Devanagari Extra" w:hAnsi="BRH Devanagari Extra" w:cs="BRH Devanagari Extra"/>
-                <w:sz w:val="40"/>
-                <w:szCs w:val="40"/>
-              </w:rPr>
-              <w:t xml:space="preserve"> L</w:t>
+            <w:r>
+              <w:rPr>
+                <w:rFonts w:ascii="BRH Devanagari Extra" w:hAnsi="BRH Devanagari Extra" w:cs="BRH Devanagari Extra"/>
+                <w:sz w:val="40"/>
+                <w:szCs w:val="40"/>
+              </w:rPr>
+              <w:t>aÉï L</w:t>
             </w:r>
             <w:r>
               <w:rPr>
@@ -3311,7 +2835,6 @@
               </w:rPr>
               <w:t>–</w:t>
             </w:r>
-            <w:proofErr w:type="spellStart"/>
             <w:r>
               <w:rPr>
                 <w:rFonts w:ascii="BRH Devanagari Extra" w:hAnsi="BRH Devanagari Extra" w:cs="BRH Devanagari Extra"/>
@@ -3327,27 +2850,7 @@
                 <w:szCs w:val="40"/>
                 <w:highlight w:val="green"/>
               </w:rPr>
-              <w:t>lÉÉÿlÉç</w:t>
-            </w:r>
-            <w:proofErr w:type="spellEnd"/>
-            <w:r>
-              <w:rPr>
-                <w:rFonts w:ascii="BRH Devanagari Extra" w:hAnsi="BRH Devanagari Extra" w:cs="BRH Devanagari Extra"/>
-                <w:sz w:val="40"/>
-                <w:szCs w:val="40"/>
-                <w:highlight w:val="green"/>
-              </w:rPr>
-              <w:t xml:space="preserve"> </w:t>
-            </w:r>
-            <w:proofErr w:type="spellStart"/>
-            <w:r>
-              <w:rPr>
-                <w:rFonts w:ascii="BRH Devanagari Extra" w:hAnsi="BRH Devanagari Extra" w:cs="BRH Devanagari Extra"/>
-                <w:sz w:val="40"/>
-                <w:szCs w:val="40"/>
-                <w:highlight w:val="green"/>
-              </w:rPr>
-              <w:t>ÆsÉ</w:t>
+              <w:t>lÉÉÿlÉç ÆsÉ</w:t>
             </w:r>
             <w:r>
               <w:rPr>
@@ -3357,7 +2860,6 @@
               </w:rPr>
               <w:t>Éå</w:t>
             </w:r>
-            <w:proofErr w:type="spellEnd"/>
             <w:r>
               <w:rPr>
                 <w:rFonts w:ascii="BRH Malayalam Extra" w:hAnsi="BRH Malayalam Extra" w:cs="BRH Devanagari Extra"/>
@@ -3366,7 +2868,6 @@
               </w:rPr>
               <w:t>–</w:t>
             </w:r>
-            <w:proofErr w:type="spellStart"/>
             <w:r>
               <w:rPr>
                 <w:rFonts w:ascii="BRH Devanagari Extra" w:hAnsi="BRH Devanagari Extra" w:cs="BRH Devanagari Extra"/>
@@ -3375,7 +2876,6 @@
               </w:rPr>
               <w:t>Mü</w:t>
             </w:r>
-            <w:proofErr w:type="spellEnd"/>
           </w:p>
         </w:tc>
       </w:tr>
@@ -3416,20 +2916,8 @@
                 <w:sz w:val="28"/>
                 <w:szCs w:val="28"/>
               </w:rPr>
-              <w:t xml:space="preserve">TS 7.5.6.1 – </w:t>
-            </w:r>
-            <w:proofErr w:type="spellStart"/>
-            <w:r>
-              <w:rPr>
-                <w:rFonts w:cs="Arial"/>
-                <w:b/>
-                <w:bCs/>
-                <w:sz w:val="28"/>
-                <w:szCs w:val="28"/>
-              </w:rPr>
-              <w:t>Vaakyam</w:t>
-            </w:r>
-            <w:proofErr w:type="spellEnd"/>
+              <w:t>TS 7.5.6.1 – Vaakyam</w:t>
+            </w:r>
           </w:p>
           <w:p>
             <w:pPr>
@@ -3514,7 +3002,6 @@
                 <w:szCs w:val="40"/>
               </w:rPr>
             </w:pPr>
-            <w:proofErr w:type="spellStart"/>
             <w:r>
               <w:rPr>
                 <w:rFonts w:ascii="BRH Devanagari Extra" w:hAnsi="BRH Devanagari Extra" w:cs="BRH Devanagari Extra"/>
@@ -3523,7 +3010,6 @@
               </w:rPr>
               <w:t>xÉ</w:t>
             </w:r>
-            <w:proofErr w:type="spellEnd"/>
             <w:r>
               <w:rPr>
                 <w:rFonts w:ascii="BRH Malayalam Extra" w:hAnsi="BRH Malayalam Extra" w:cs="BRH Devanagari Extra"/>
@@ -3532,7 +3018,6 @@
               </w:rPr>
               <w:t>–</w:t>
             </w:r>
-            <w:proofErr w:type="spellStart"/>
             <w:r>
               <w:rPr>
                 <w:rFonts w:ascii="BRH Devanagari Extra" w:hAnsi="BRH Devanagari Extra" w:cs="BRH Devanagari Extra"/>
@@ -3556,27 +3041,8 @@
                 <w:sz w:val="40"/>
                 <w:szCs w:val="40"/>
               </w:rPr>
-              <w:t>ûÂjÉç</w:t>
-            </w:r>
-            <w:proofErr w:type="spellEnd"/>
-            <w:r>
-              <w:rPr>
-                <w:rFonts w:ascii="BRH Devanagari Extra" w:hAnsi="BRH Devanagari Extra" w:cs="BRH Devanagari Extra"/>
-                <w:sz w:val="40"/>
-                <w:szCs w:val="40"/>
-              </w:rPr>
-              <w:t xml:space="preserve"> </w:t>
-            </w:r>
-            <w:proofErr w:type="spellStart"/>
-            <w:r>
-              <w:rPr>
-                <w:rFonts w:ascii="BRH Devanagari Extra" w:hAnsi="BRH Devanagari Extra" w:cs="BRH Devanagari Extra"/>
-                <w:sz w:val="40"/>
-                <w:szCs w:val="40"/>
-              </w:rPr>
-              <w:t>xÉ×þeÉÎliÉ</w:t>
-            </w:r>
-            <w:proofErr w:type="spellEnd"/>
+              <w:t>ûÂjÉç xÉ×þeÉÎliÉ</w:t>
+            </w:r>
           </w:p>
         </w:tc>
         <w:tc>
@@ -3598,7 +3064,6 @@
                 <w:szCs w:val="40"/>
               </w:rPr>
             </w:pPr>
-            <w:proofErr w:type="spellStart"/>
             <w:r>
               <w:rPr>
                 <w:rFonts w:ascii="BRH Devanagari Extra" w:hAnsi="BRH Devanagari Extra" w:cs="BRH Devanagari Extra"/>
@@ -3607,7 +3072,6 @@
               </w:rPr>
               <w:t>xÉ</w:t>
             </w:r>
-            <w:proofErr w:type="spellEnd"/>
             <w:r>
               <w:rPr>
                 <w:rFonts w:ascii="BRH Malayalam Extra" w:hAnsi="BRH Malayalam Extra" w:cs="BRH Devanagari Extra"/>
@@ -3616,7 +3080,6 @@
               </w:rPr>
               <w:t>–</w:t>
             </w:r>
-            <w:proofErr w:type="spellStart"/>
             <w:r>
               <w:rPr>
                 <w:rFonts w:ascii="BRH Devanagari Extra" w:hAnsi="BRH Devanagari Extra" w:cs="BRH Devanagari Extra"/>
@@ -3634,7 +3097,6 @@
               </w:rPr>
               <w:t>W</w:t>
             </w:r>
-            <w:proofErr w:type="spellEnd"/>
             <w:r>
               <w:rPr>
                 <w:rFonts w:ascii="BRH Malayalam Extra" w:hAnsi="BRH Malayalam Extra" w:cs="BRH Devanagari Extra"/>
@@ -3643,34 +3105,14 @@
               </w:rPr>
               <w:t>–</w:t>
             </w:r>
-            <w:proofErr w:type="spellStart"/>
-            <w:r>
-              <w:rPr>
-                <w:rFonts w:ascii="BRH Devanagari Extra" w:hAnsi="BRH Devanagari Extra" w:cs="BRH Devanagari Extra"/>
-                <w:sz w:val="40"/>
-                <w:szCs w:val="40"/>
-              </w:rPr>
-              <w:t>ûÂjÉç</w:t>
-            </w:r>
-            <w:proofErr w:type="spellEnd"/>
-            <w:r>
-              <w:rPr>
-                <w:rFonts w:ascii="BRH Devanagari Extra" w:hAnsi="BRH Devanagari Extra" w:cs="BRH Devanagari Extra"/>
-                <w:sz w:val="40"/>
-                <w:szCs w:val="40"/>
-              </w:rPr>
-              <w:t xml:space="preserve"> </w:t>
-            </w:r>
-            <w:proofErr w:type="spellStart"/>
-            <w:r>
-              <w:rPr>
-                <w:rFonts w:ascii="BRH Devanagari Extra" w:hAnsi="BRH Devanagari Extra" w:cs="BRH Devanagari Extra"/>
-                <w:sz w:val="40"/>
-                <w:szCs w:val="40"/>
-              </w:rPr>
-              <w:t>xÉ×þeÉÎliÉ</w:t>
-            </w:r>
-            <w:proofErr w:type="spellEnd"/>
+            <w:r>
+              <w:rPr>
+                <w:rFonts w:ascii="BRH Devanagari Extra" w:hAnsi="BRH Devanagari Extra" w:cs="BRH Devanagari Extra"/>
+                <w:sz w:val="40"/>
+                <w:szCs w:val="40"/>
+              </w:rPr>
+              <w:t>ûÂjÉç xÉ×þeÉÎliÉ</w:t>
+            </w:r>
           </w:p>
         </w:tc>
       </w:tr>
@@ -3731,20 +3173,8 @@
                 <w:sz w:val="28"/>
                 <w:szCs w:val="28"/>
               </w:rPr>
-              <w:t xml:space="preserve"> – </w:t>
-            </w:r>
-            <w:proofErr w:type="spellStart"/>
-            <w:r>
-              <w:rPr>
-                <w:rFonts w:cs="Arial"/>
-                <w:b/>
-                <w:bCs/>
-                <w:sz w:val="28"/>
-                <w:szCs w:val="28"/>
-              </w:rPr>
-              <w:t>Vaakyam</w:t>
-            </w:r>
-            <w:proofErr w:type="spellEnd"/>
+              <w:t xml:space="preserve"> – Vaakyam</w:t>
+            </w:r>
           </w:p>
           <w:p>
             <w:pPr>
@@ -3847,7 +3277,6 @@
                 <w:szCs w:val="40"/>
               </w:rPr>
             </w:pPr>
-            <w:proofErr w:type="spellStart"/>
             <w:r>
               <w:rPr>
                 <w:rFonts w:ascii="BRH Devanagari Extra" w:hAnsi="BRH Devanagari Extra" w:cs="BRH Devanagari Extra"/>
@@ -3856,7 +3285,6 @@
               </w:rPr>
               <w:t>mÉgcÉ</w:t>
             </w:r>
-            <w:proofErr w:type="spellEnd"/>
             <w:r>
               <w:rPr>
                 <w:rFonts w:ascii="BRH Malayalam Extra" w:hAnsi="BRH Malayalam Extra" w:cs="BRH Devanagari Extra"/>
@@ -3871,25 +3299,7 @@
                 <w:sz w:val="40"/>
                 <w:szCs w:val="40"/>
               </w:rPr>
-              <w:t xml:space="preserve"> </w:t>
-            </w:r>
-            <w:proofErr w:type="spellStart"/>
-            <w:r>
-              <w:rPr>
-                <w:rFonts w:ascii="BRH Devanagari Extra" w:hAnsi="BRH Devanagari Extra" w:cs="BRH Devanagari Extra"/>
-                <w:sz w:val="40"/>
-                <w:szCs w:val="40"/>
-              </w:rPr>
-              <w:t>ÌSzÉÉåþ</w:t>
-            </w:r>
-            <w:proofErr w:type="spellEnd"/>
-            <w:r>
-              <w:rPr>
-                <w:rFonts w:ascii="BRH Devanagari Extra" w:hAnsi="BRH Devanagari Extra" w:cs="BRH Devanagari Extra"/>
-                <w:sz w:val="40"/>
-                <w:szCs w:val="40"/>
-              </w:rPr>
-              <w:t xml:space="preserve"> ÌS</w:t>
+              <w:t xml:space="preserve"> ÌSzÉÉåþ ÌS</w:t>
             </w:r>
             <w:r>
               <w:rPr>
@@ -3907,17 +3317,7 @@
                 <w:szCs w:val="40"/>
                 <w:highlight w:val="yellow"/>
               </w:rPr>
-              <w:t>¤</w:t>
-            </w:r>
-            <w:proofErr w:type="spellStart"/>
-            <w:r>
-              <w:rPr>
-                <w:rFonts w:ascii="BRH Devanagari Extra" w:hAnsi="BRH Devanagari Extra" w:cs="BRH Devanagari Extra"/>
-                <w:sz w:val="40"/>
-                <w:szCs w:val="40"/>
-                <w:highlight w:val="yellow"/>
-              </w:rPr>
-              <w:t>ÉuÉ</w:t>
+              <w:t>¤ÉuÉ</w:t>
             </w:r>
             <w:r>
               <w:rPr>
@@ -3927,7 +3327,6 @@
               </w:rPr>
               <w:t>åþuÉ</w:t>
             </w:r>
-            <w:proofErr w:type="spellEnd"/>
           </w:p>
         </w:tc>
         <w:tc>
@@ -3949,7 +3348,6 @@
                 <w:szCs w:val="40"/>
               </w:rPr>
             </w:pPr>
-            <w:proofErr w:type="spellStart"/>
             <w:r>
               <w:rPr>
                 <w:rFonts w:ascii="BRH Devanagari Extra" w:hAnsi="BRH Devanagari Extra" w:cs="BRH Devanagari Extra"/>
@@ -3958,7 +3356,6 @@
               </w:rPr>
               <w:t>mÉgcÉ</w:t>
             </w:r>
-            <w:proofErr w:type="spellEnd"/>
             <w:r>
               <w:rPr>
                 <w:rFonts w:ascii="BRH Malayalam Extra" w:hAnsi="BRH Malayalam Extra" w:cs="BRH Devanagari Extra"/>
@@ -3973,25 +3370,7 @@
                 <w:sz w:val="40"/>
                 <w:szCs w:val="40"/>
               </w:rPr>
-              <w:t xml:space="preserve"> </w:t>
-            </w:r>
-            <w:proofErr w:type="spellStart"/>
-            <w:r>
-              <w:rPr>
-                <w:rFonts w:ascii="BRH Devanagari Extra" w:hAnsi="BRH Devanagari Extra" w:cs="BRH Devanagari Extra"/>
-                <w:sz w:val="40"/>
-                <w:szCs w:val="40"/>
-              </w:rPr>
-              <w:t>ÌSzÉÉåþ</w:t>
-            </w:r>
-            <w:proofErr w:type="spellEnd"/>
-            <w:r>
-              <w:rPr>
-                <w:rFonts w:ascii="BRH Devanagari Extra" w:hAnsi="BRH Devanagari Extra" w:cs="BRH Devanagari Extra"/>
-                <w:sz w:val="40"/>
-                <w:szCs w:val="40"/>
-              </w:rPr>
-              <w:t xml:space="preserve"> ÌS</w:t>
+              <w:t xml:space="preserve"> ÌSzÉÉåþ ÌS</w:t>
             </w:r>
             <w:r>
               <w:rPr>
@@ -4009,17 +3388,7 @@
                 <w:szCs w:val="40"/>
                 <w:highlight w:val="green"/>
               </w:rPr>
-              <w:t>¤</w:t>
-            </w:r>
-            <w:proofErr w:type="spellStart"/>
-            <w:r>
-              <w:rPr>
-                <w:rFonts w:ascii="BRH Devanagari Extra" w:hAnsi="BRH Devanagari Extra" w:cs="BRH Devanagari Extra"/>
-                <w:sz w:val="40"/>
-                <w:szCs w:val="40"/>
-                <w:highlight w:val="green"/>
-              </w:rPr>
-              <w:t>uÉåþ</w:t>
+              <w:t>¤uÉåþ</w:t>
             </w:r>
             <w:r>
               <w:rPr>
@@ -4029,7 +3398,6 @@
               </w:rPr>
               <w:t>uÉ</w:t>
             </w:r>
-            <w:proofErr w:type="spellEnd"/>
           </w:p>
         </w:tc>
       </w:tr>
@@ -4333,19 +3701,8 @@
                 <w:sz w:val="28"/>
                 <w:szCs w:val="28"/>
               </w:rPr>
-              <w:t xml:space="preserve"> </w:t>
-            </w:r>
-            <w:proofErr w:type="spellStart"/>
-            <w:r>
-              <w:rPr>
-                <w:rFonts w:cs="Arial"/>
-                <w:bCs/>
-                <w:sz w:val="28"/>
-                <w:szCs w:val="28"/>
-              </w:rPr>
-              <w:t>Vaakyam</w:t>
-            </w:r>
-            <w:proofErr w:type="spellEnd"/>
+              <w:t xml:space="preserve"> Vaakyam</w:t>
+            </w:r>
           </w:p>
           <w:p>
             <w:pPr>
@@ -4426,7 +3783,6 @@
                 <w:szCs w:val="28"/>
               </w:rPr>
             </w:pPr>
-            <w:proofErr w:type="spellStart"/>
             <w:r>
               <w:rPr>
                 <w:rFonts w:ascii="BRH Devanagari Extra" w:hAnsi="BRH Devanagari Extra" w:cs="BRH Devanagari Extra"/>
@@ -4435,7 +3791,6 @@
               </w:rPr>
               <w:t>xÉuÉï</w:t>
             </w:r>
-            <w:proofErr w:type="spellEnd"/>
             <w:r>
               <w:rPr>
                 <w:rFonts w:ascii="BRH Malayalam Extra" w:hAnsi="BRH Malayalam Extra" w:cs="BRH Devanagari Extra"/>
@@ -4493,7 +3848,6 @@
               </w:rPr>
               <w:t>–</w:t>
             </w:r>
-            <w:proofErr w:type="spellStart"/>
             <w:r>
               <w:rPr>
                 <w:rFonts w:ascii="BRH Devanagari Extra" w:hAnsi="BRH Devanagari Extra" w:cs="BRH Devanagari Extra"/>
@@ -4502,7 +3856,6 @@
               </w:rPr>
               <w:t>iÉåÿ</w:t>
             </w:r>
-            <w:proofErr w:type="spellEnd"/>
           </w:p>
         </w:tc>
         <w:tc>
@@ -4519,7 +3872,6 @@
                 <w:szCs w:val="40"/>
               </w:rPr>
             </w:pPr>
-            <w:proofErr w:type="spellStart"/>
             <w:r>
               <w:rPr>
                 <w:rFonts w:ascii="BRH Devanagari Extra" w:hAnsi="BRH Devanagari Extra" w:cs="BRH Devanagari Extra"/>
@@ -4528,7 +3880,6 @@
               </w:rPr>
               <w:t>xÉuÉï</w:t>
             </w:r>
-            <w:proofErr w:type="spellEnd"/>
             <w:r>
               <w:rPr>
                 <w:rFonts w:ascii="BRH Malayalam Extra" w:hAnsi="BRH Malayalam Extra" w:cs="BRH Devanagari Extra"/>
@@ -4586,7 +3937,6 @@
               </w:rPr>
               <w:t>–</w:t>
             </w:r>
-            <w:proofErr w:type="spellStart"/>
             <w:r>
               <w:rPr>
                 <w:rFonts w:ascii="BRH Devanagari Extra" w:hAnsi="BRH Devanagari Extra" w:cs="BRH Devanagari Extra"/>
@@ -4595,7 +3945,6 @@
               </w:rPr>
               <w:t>iÉåÿ</w:t>
             </w:r>
-            <w:proofErr w:type="spellEnd"/>
           </w:p>
           <w:p>
             <w:pPr>
@@ -4613,31 +3962,22 @@
                 <w:sz w:val="32"/>
                 <w:szCs w:val="32"/>
               </w:rPr>
-              <w:t xml:space="preserve">(it is </w:t>
-            </w:r>
-            <w:proofErr w:type="spellStart"/>
+              <w:t>(it is dee</w:t>
+            </w:r>
             <w:r>
               <w:rPr>
                 <w:sz w:val="32"/>
                 <w:szCs w:val="32"/>
               </w:rPr>
-              <w:t>dee</w:t>
+              <w:t>r</w:t>
             </w:r>
             <w:r>
               <w:rPr>
                 <w:sz w:val="32"/>
                 <w:szCs w:val="32"/>
               </w:rPr>
-              <w:t>r</w:t>
-            </w:r>
-            <w:r>
-              <w:rPr>
-                <w:sz w:val="32"/>
-                <w:szCs w:val="32"/>
-              </w:rPr>
               <w:t>gham</w:t>
             </w:r>
-            <w:proofErr w:type="spellEnd"/>
             <w:r>
               <w:rPr>
                 <w:sz w:val="32"/>
@@ -4711,19 +4051,8 @@
                 <w:sz w:val="28"/>
                 <w:szCs w:val="28"/>
               </w:rPr>
-              <w:t xml:space="preserve"> </w:t>
-            </w:r>
-            <w:proofErr w:type="spellStart"/>
-            <w:r>
-              <w:rPr>
-                <w:rFonts w:cs="Arial"/>
-                <w:bCs/>
-                <w:sz w:val="28"/>
-                <w:szCs w:val="28"/>
-              </w:rPr>
-              <w:t>Vaakyam</w:t>
-            </w:r>
-            <w:proofErr w:type="spellEnd"/>
+              <w:t xml:space="preserve"> Vaakyam</w:t>
+            </w:r>
           </w:p>
           <w:p>
             <w:pPr>
@@ -4790,7 +4119,6 @@
                 <w:szCs w:val="40"/>
               </w:rPr>
             </w:pPr>
-            <w:proofErr w:type="spellStart"/>
             <w:r>
               <w:rPr>
                 <w:rFonts w:ascii="BRH Devanagari Extra" w:hAnsi="BRH Devanagari Extra" w:cs="BRH Devanagari Extra"/>
@@ -4816,7 +4144,6 @@
               </w:rPr>
               <w:t>ÿç-xÉ</w:t>
             </w:r>
-            <w:proofErr w:type="spellEnd"/>
             <w:r>
               <w:rPr>
                 <w:rFonts w:ascii="BRH Malayalam Extra" w:hAnsi="BRH Malayalam Extra" w:cs="BRH Devanagari Extra"/>
@@ -4825,7 +4152,6 @@
               </w:rPr>
               <w:t>–</w:t>
             </w:r>
-            <w:proofErr w:type="spellStart"/>
             <w:r>
               <w:rPr>
                 <w:rFonts w:ascii="BRH Devanagari Extra" w:hAnsi="BRH Devanagari Extra" w:cs="BRH Devanagari Extra"/>
@@ -4834,7 +4160,6 @@
               </w:rPr>
               <w:t>UqÉÉ</w:t>
             </w:r>
-            <w:proofErr w:type="spellEnd"/>
             <w:r>
               <w:rPr>
                 <w:rFonts w:ascii="BRH Malayalam Extra" w:hAnsi="BRH Malayalam Extra" w:cs="BRH Devanagari Extra"/>
@@ -4843,23 +4168,13 @@
               </w:rPr>
               <w:t>–</w:t>
             </w:r>
-            <w:proofErr w:type="spellStart"/>
-            <w:r>
-              <w:rPr>
-                <w:rFonts w:ascii="BRH Devanagari Extra" w:hAnsi="BRH Devanagari Extra" w:cs="BRH Devanagari Extra"/>
-                <w:sz w:val="40"/>
-                <w:szCs w:val="40"/>
-              </w:rPr>
-              <w:t>UmÉþliÉÏ</w:t>
-            </w:r>
-            <w:proofErr w:type="spellEnd"/>
-            <w:r>
-              <w:rPr>
-                <w:rFonts w:ascii="BRH Devanagari Extra" w:hAnsi="BRH Devanagari Extra" w:cs="BRH Devanagari Extra"/>
-                <w:sz w:val="40"/>
-                <w:szCs w:val="40"/>
-              </w:rPr>
-              <w:t xml:space="preserve"> ||</w:t>
+            <w:r>
+              <w:rPr>
+                <w:rFonts w:ascii="BRH Devanagari Extra" w:hAnsi="BRH Devanagari Extra" w:cs="BRH Devanagari Extra"/>
+                <w:sz w:val="40"/>
+                <w:szCs w:val="40"/>
+              </w:rPr>
+              <w:t>UmÉþliÉÏ ||</w:t>
             </w:r>
           </w:p>
         </w:tc>
@@ -4899,7 +4214,6 @@
               </w:rPr>
               <w:t>–</w:t>
             </w:r>
-            <w:proofErr w:type="spellStart"/>
             <w:r>
               <w:rPr>
                 <w:rFonts w:ascii="BRH Devanagari Extra" w:hAnsi="BRH Devanagari Extra" w:cs="BRH Devanagari Extra"/>
@@ -4908,7 +4222,6 @@
               </w:rPr>
               <w:t>iÉxrÉ</w:t>
             </w:r>
-            <w:proofErr w:type="spellEnd"/>
             <w:r>
               <w:rPr>
                 <w:rFonts w:ascii="BRH Malayalam Extra" w:hAnsi="BRH Malayalam Extra" w:cs="BRH Devanagari Extra"/>
@@ -4923,16 +4236,7 @@
                 <w:sz w:val="40"/>
                 <w:szCs w:val="40"/>
               </w:rPr>
-              <w:t xml:space="preserve"> </w:t>
-            </w:r>
-            <w:proofErr w:type="spellStart"/>
-            <w:r>
-              <w:rPr>
-                <w:rFonts w:ascii="BRH Devanagari Extra" w:hAnsi="BRH Devanagari Extra" w:cs="BRH Devanagari Extra"/>
-                <w:sz w:val="40"/>
-                <w:szCs w:val="40"/>
-              </w:rPr>
-              <w:t>xÉÉ</w:t>
+              <w:t xml:space="preserve"> xÉÉ</w:t>
             </w:r>
             <w:r>
               <w:rPr>
@@ -4951,7 +4255,6 @@
               </w:rPr>
               <w:t>ljÉç-xÉ</w:t>
             </w:r>
-            <w:proofErr w:type="spellEnd"/>
             <w:r>
               <w:rPr>
                 <w:rFonts w:ascii="BRH Malayalam Extra" w:hAnsi="BRH Malayalam Extra" w:cs="BRH Devanagari Extra"/>
@@ -4960,7 +4263,6 @@
               </w:rPr>
               <w:t>–</w:t>
             </w:r>
-            <w:proofErr w:type="spellStart"/>
             <w:r>
               <w:rPr>
                 <w:rFonts w:ascii="BRH Devanagari Extra" w:hAnsi="BRH Devanagari Extra" w:cs="BRH Devanagari Extra"/>
@@ -4969,7 +4271,6 @@
               </w:rPr>
               <w:t>UqÉÉ</w:t>
             </w:r>
-            <w:proofErr w:type="spellEnd"/>
             <w:r>
               <w:rPr>
                 <w:rFonts w:ascii="BRH Malayalam Extra" w:hAnsi="BRH Malayalam Extra" w:cs="BRH Devanagari Extra"/>
@@ -4978,23 +4279,13 @@
               </w:rPr>
               <w:t>–</w:t>
             </w:r>
-            <w:proofErr w:type="spellStart"/>
-            <w:r>
-              <w:rPr>
-                <w:rFonts w:ascii="BRH Devanagari Extra" w:hAnsi="BRH Devanagari Extra" w:cs="BRH Devanagari Extra"/>
-                <w:sz w:val="40"/>
-                <w:szCs w:val="40"/>
-              </w:rPr>
-              <w:t>UmÉþliÉÏ</w:t>
-            </w:r>
-            <w:proofErr w:type="spellEnd"/>
-            <w:r>
-              <w:rPr>
-                <w:rFonts w:ascii="BRH Devanagari Extra" w:hAnsi="BRH Devanagari Extra" w:cs="BRH Devanagari Extra"/>
-                <w:sz w:val="40"/>
-                <w:szCs w:val="40"/>
-              </w:rPr>
-              <w:t xml:space="preserve"> ||</w:t>
+            <w:r>
+              <w:rPr>
+                <w:rFonts w:ascii="BRH Devanagari Extra" w:hAnsi="BRH Devanagari Extra" w:cs="BRH Devanagari Extra"/>
+                <w:sz w:val="40"/>
+                <w:szCs w:val="40"/>
+              </w:rPr>
+              <w:t>UmÉþliÉÏ ||</w:t>
             </w:r>
           </w:p>
         </w:tc>
@@ -5061,19 +4352,8 @@
                 <w:sz w:val="28"/>
                 <w:szCs w:val="28"/>
               </w:rPr>
-              <w:t xml:space="preserve"> </w:t>
-            </w:r>
-            <w:proofErr w:type="spellStart"/>
-            <w:r>
-              <w:rPr>
-                <w:rFonts w:cs="Arial"/>
-                <w:bCs/>
-                <w:sz w:val="28"/>
-                <w:szCs w:val="28"/>
-              </w:rPr>
-              <w:t>Vaakyam</w:t>
-            </w:r>
-            <w:proofErr w:type="spellEnd"/>
+              <w:t xml:space="preserve"> Vaakyam</w:t>
+            </w:r>
           </w:p>
           <w:p>
             <w:pPr>
@@ -5164,7 +4444,6 @@
                 <w:szCs w:val="40"/>
               </w:rPr>
             </w:pPr>
-            <w:proofErr w:type="spellStart"/>
             <w:r>
               <w:rPr>
                 <w:rFonts w:ascii="BRH Devanagari Extra" w:hAnsi="BRH Devanagari Extra" w:cs="BRH Devanagari Extra"/>
@@ -5173,7 +4452,6 @@
               </w:rPr>
               <w:t>xuÉÉWûÉ</w:t>
             </w:r>
-            <w:proofErr w:type="spellEnd"/>
             <w:r>
               <w:rPr>
                 <w:rFonts w:ascii="BRH Malayalam Extra" w:hAnsi="BRH Malayalam Extra" w:cs="BRH Devanagari Extra"/>
@@ -5188,18 +4466,8 @@
                 <w:sz w:val="40"/>
                 <w:szCs w:val="40"/>
               </w:rPr>
-              <w:t xml:space="preserve"> </w:t>
-            </w:r>
-            <w:proofErr w:type="spellStart"/>
-            <w:r>
-              <w:rPr>
-                <w:rFonts w:ascii="BRH Devanagari Extra" w:hAnsi="BRH Devanagari Extra" w:cs="BRH Devanagari Extra"/>
-                <w:sz w:val="40"/>
-                <w:szCs w:val="40"/>
-              </w:rPr>
-              <w:t>qÉÉxÉåÿprÉ</w:t>
-            </w:r>
-            <w:proofErr w:type="spellEnd"/>
+              <w:t xml:space="preserve"> qÉÉxÉåÿprÉ</w:t>
+            </w:r>
             <w:r>
               <w:rPr>
                 <w:rFonts w:ascii="BRH Malayalam Extra" w:hAnsi="BRH Malayalam Extra" w:cs="BRH Devanagari Extra"/>
@@ -5214,16 +4482,7 @@
                 <w:sz w:val="40"/>
                 <w:szCs w:val="40"/>
               </w:rPr>
-              <w:t xml:space="preserve">È </w:t>
-            </w:r>
-            <w:proofErr w:type="spellStart"/>
-            <w:r>
-              <w:rPr>
-                <w:rFonts w:ascii="BRH Devanagari Extra" w:hAnsi="BRH Devanagari Extra" w:cs="BRH Devanagari Extra"/>
-                <w:sz w:val="40"/>
-                <w:szCs w:val="40"/>
-              </w:rPr>
-              <w:t>xuÉÉ</w:t>
+              <w:t>È xuÉÉ</w:t>
             </w:r>
             <w:r>
               <w:rPr>
@@ -5234,7 +4493,6 @@
               </w:rPr>
               <w:t>WûÉ</w:t>
             </w:r>
-            <w:proofErr w:type="spellEnd"/>
             <w:r>
               <w:rPr>
                 <w:rFonts w:ascii="BRH Malayalam Extra" w:hAnsi="BRH Malayalam Extra" w:cs="BRH Devanagari Extra"/>
@@ -5243,7 +4501,6 @@
               </w:rPr>
               <w:t>–</w:t>
             </w:r>
-            <w:proofErr w:type="spellStart"/>
             <w:r>
               <w:rPr>
                 <w:rFonts w:ascii="BRH Devanagari Extra" w:hAnsi="BRH Devanagari Extra" w:cs="BRH Devanagari Extra"/>
@@ -5252,7 +4509,6 @@
               </w:rPr>
               <w:t>iÉÑïprÉ</w:t>
             </w:r>
-            <w:proofErr w:type="spellEnd"/>
             <w:r>
               <w:rPr>
                 <w:rFonts w:ascii="BRH Malayalam Extra" w:hAnsi="BRH Malayalam Extra" w:cs="BRH Devanagari Extra"/>
@@ -5291,7 +4547,6 @@
                 <w:szCs w:val="40"/>
               </w:rPr>
             </w:pPr>
-            <w:proofErr w:type="spellStart"/>
             <w:r>
               <w:rPr>
                 <w:rFonts w:ascii="BRH Devanagari Extra" w:hAnsi="BRH Devanagari Extra" w:cs="BRH Devanagari Extra"/>
@@ -5300,7 +4555,6 @@
               </w:rPr>
               <w:t>xuÉÉWûÉ</w:t>
             </w:r>
-            <w:proofErr w:type="spellEnd"/>
             <w:r>
               <w:rPr>
                 <w:rFonts w:ascii="BRH Malayalam Extra" w:hAnsi="BRH Malayalam Extra" w:cs="BRH Devanagari Extra"/>
@@ -5315,18 +4569,8 @@
                 <w:sz w:val="40"/>
                 <w:szCs w:val="40"/>
               </w:rPr>
-              <w:t xml:space="preserve"> </w:t>
-            </w:r>
-            <w:proofErr w:type="spellStart"/>
-            <w:r>
-              <w:rPr>
-                <w:rFonts w:ascii="BRH Devanagari Extra" w:hAnsi="BRH Devanagari Extra" w:cs="BRH Devanagari Extra"/>
-                <w:sz w:val="40"/>
-                <w:szCs w:val="40"/>
-              </w:rPr>
-              <w:t>qÉÉxÉåÿprÉ</w:t>
-            </w:r>
-            <w:proofErr w:type="spellEnd"/>
+              <w:t xml:space="preserve"> qÉÉxÉåÿprÉ</w:t>
+            </w:r>
             <w:r>
               <w:rPr>
                 <w:rFonts w:ascii="BRH Malayalam Extra" w:hAnsi="BRH Malayalam Extra" w:cs="BRH Devanagari Extra"/>
@@ -5341,16 +4585,7 @@
                 <w:sz w:val="40"/>
                 <w:szCs w:val="40"/>
               </w:rPr>
-              <w:t xml:space="preserve">È </w:t>
-            </w:r>
-            <w:proofErr w:type="spellStart"/>
-            <w:r>
-              <w:rPr>
-                <w:rFonts w:ascii="BRH Devanagari Extra" w:hAnsi="BRH Devanagari Extra" w:cs="BRH Devanagari Extra"/>
-                <w:sz w:val="40"/>
-                <w:szCs w:val="40"/>
-              </w:rPr>
-              <w:t>xuÉÉ</w:t>
+              <w:t>È xuÉÉ</w:t>
             </w:r>
             <w:r>
               <w:rPr>
@@ -5361,7 +4596,6 @@
               </w:rPr>
               <w:t>Wû</w:t>
             </w:r>
-            <w:proofErr w:type="spellEnd"/>
             <w:r>
               <w:rPr>
                 <w:rFonts w:ascii="BRH Malayalam Extra" w:hAnsi="BRH Malayalam Extra" w:cs="BRH Devanagari Extra"/>
@@ -5370,7 +4604,6 @@
               </w:rPr>
               <w:t>–</w:t>
             </w:r>
-            <w:proofErr w:type="spellStart"/>
             <w:r>
               <w:rPr>
                 <w:rFonts w:ascii="BRH Devanagari Extra" w:hAnsi="BRH Devanagari Extra" w:cs="BRH Devanagari Extra"/>
@@ -5379,7 +4612,6 @@
               </w:rPr>
               <w:t>iÉÑïprÉ</w:t>
             </w:r>
-            <w:proofErr w:type="spellEnd"/>
             <w:r>
               <w:rPr>
                 <w:rFonts w:ascii="BRH Malayalam Extra" w:hAnsi="BRH Malayalam Extra" w:cs="BRH Devanagari Extra"/>
@@ -5434,19 +4666,8 @@
                 <w:sz w:val="28"/>
                 <w:szCs w:val="28"/>
               </w:rPr>
-              <w:t xml:space="preserve">TS 7.1.20.1 – </w:t>
-            </w:r>
-            <w:proofErr w:type="spellStart"/>
-            <w:r>
-              <w:rPr>
-                <w:rFonts w:cs="Arial"/>
-                <w:bCs/>
-                <w:sz w:val="28"/>
-                <w:szCs w:val="28"/>
-              </w:rPr>
-              <w:t>Vaakyam</w:t>
-            </w:r>
-            <w:proofErr w:type="spellEnd"/>
+              <w:t>TS 7.1.20.1 – Vaakyam</w:t>
+            </w:r>
           </w:p>
           <w:p>
             <w:pPr>
@@ -5534,7 +4755,6 @@
                 <w:szCs w:val="40"/>
               </w:rPr>
             </w:pPr>
-            <w:proofErr w:type="spellStart"/>
             <w:r>
               <w:rPr>
                 <w:rFonts w:ascii="BRH Devanagari Extra" w:hAnsi="BRH Devanagari Extra" w:cs="BRH Devanagari Extra"/>
@@ -5543,7 +4763,6 @@
               </w:rPr>
               <w:t>xÉÔrÉÉïþrÉ</w:t>
             </w:r>
-            <w:proofErr w:type="spellEnd"/>
             <w:r>
               <w:rPr>
                 <w:rFonts w:ascii="BRH Malayalam Extra" w:hAnsi="BRH Malayalam Extra" w:cs="BRH Devanagari Extra"/>
@@ -5558,16 +4777,7 @@
                 <w:sz w:val="40"/>
                 <w:szCs w:val="40"/>
               </w:rPr>
-              <w:t xml:space="preserve"> </w:t>
-            </w:r>
-            <w:proofErr w:type="spellStart"/>
-            <w:r>
-              <w:rPr>
-                <w:rFonts w:ascii="BRH Devanagari Extra" w:hAnsi="BRH Devanagari Extra" w:cs="BRH Devanagari Extra"/>
-                <w:sz w:val="40"/>
-                <w:szCs w:val="40"/>
-              </w:rPr>
-              <w:t>xuÉÉ</w:t>
+              <w:t xml:space="preserve"> xuÉÉ</w:t>
             </w:r>
             <w:r>
               <w:rPr>
@@ -5578,7 +4788,6 @@
               </w:rPr>
               <w:t>WûÉ</w:t>
             </w:r>
-            <w:proofErr w:type="spellEnd"/>
             <w:r>
               <w:rPr>
                 <w:rFonts w:ascii="BRH Malayalam Extra" w:hAnsi="BRH Malayalam Extra" w:cs="BRH Devanagari Extra"/>
@@ -5593,25 +4802,7 @@
                 <w:sz w:val="40"/>
                 <w:szCs w:val="40"/>
               </w:rPr>
-              <w:t>-</w:t>
-            </w:r>
-            <w:proofErr w:type="spellStart"/>
-            <w:r>
-              <w:rPr>
-                <w:rFonts w:ascii="BRH Devanagari Extra" w:hAnsi="BRH Devanagari Extra" w:cs="BRH Devanagari Extra"/>
-                <w:sz w:val="40"/>
-                <w:szCs w:val="40"/>
-              </w:rPr>
-              <w:t>iÉïqÉþxrÉ</w:t>
-            </w:r>
-            <w:proofErr w:type="spellEnd"/>
-            <w:r>
-              <w:rPr>
-                <w:rFonts w:ascii="BRH Devanagari Extra" w:hAnsi="BRH Devanagari Extra" w:cs="BRH Devanagari Extra"/>
-                <w:sz w:val="40"/>
-                <w:szCs w:val="40"/>
-              </w:rPr>
-              <w:t>×</w:t>
+              <w:t>-iÉïqÉþxrÉ×</w:t>
             </w:r>
             <w:r>
               <w:rPr>
@@ -5621,7 +4812,6 @@
               </w:rPr>
               <w:t>–</w:t>
             </w:r>
-            <w:proofErr w:type="spellStart"/>
             <w:r>
               <w:rPr>
                 <w:rFonts w:ascii="BRH Devanagari Extra" w:hAnsi="BRH Devanagari Extra" w:cs="BRH Devanagari Extra"/>
@@ -5630,7 +4820,6 @@
               </w:rPr>
               <w:t>iÉxrÉ</w:t>
             </w:r>
-            <w:proofErr w:type="spellEnd"/>
             <w:r>
               <w:rPr>
                 <w:rFonts w:ascii="BRH Malayalam Extra" w:hAnsi="BRH Malayalam Extra" w:cs="BRH Devanagari Extra"/>
@@ -5639,7 +4828,6 @@
               </w:rPr>
               <w:t>–</w:t>
             </w:r>
-            <w:proofErr w:type="spellStart"/>
             <w:r>
               <w:rPr>
                 <w:rFonts w:ascii="BRH Devanagari Extra" w:hAnsi="BRH Devanagari Extra" w:cs="BRH Devanagari Extra"/>
@@ -5648,7 +4836,6 @@
               </w:rPr>
               <w:t>iÉïqÉþÍxÉ</w:t>
             </w:r>
-            <w:proofErr w:type="spellEnd"/>
           </w:p>
         </w:tc>
         <w:tc>
@@ -5671,7 +4858,6 @@
                 <w:szCs w:val="40"/>
               </w:rPr>
             </w:pPr>
-            <w:proofErr w:type="spellStart"/>
             <w:r>
               <w:rPr>
                 <w:rFonts w:ascii="BRH Devanagari Extra" w:hAnsi="BRH Devanagari Extra" w:cs="BRH Devanagari Extra"/>
@@ -5680,7 +4866,6 @@
               </w:rPr>
               <w:t>xÉÔrÉÉïþrÉ</w:t>
             </w:r>
-            <w:proofErr w:type="spellEnd"/>
             <w:r>
               <w:rPr>
                 <w:rFonts w:ascii="BRH Malayalam Extra" w:hAnsi="BRH Malayalam Extra" w:cs="BRH Devanagari Extra"/>
@@ -5695,16 +4880,7 @@
                 <w:sz w:val="40"/>
                 <w:szCs w:val="40"/>
               </w:rPr>
-              <w:t xml:space="preserve"> </w:t>
-            </w:r>
-            <w:proofErr w:type="spellStart"/>
-            <w:r>
-              <w:rPr>
-                <w:rFonts w:ascii="BRH Devanagari Extra" w:hAnsi="BRH Devanagari Extra" w:cs="BRH Devanagari Extra"/>
-                <w:sz w:val="40"/>
-                <w:szCs w:val="40"/>
-              </w:rPr>
-              <w:t>xuÉÉ</w:t>
+              <w:t xml:space="preserve"> xuÉÉ</w:t>
             </w:r>
             <w:r>
               <w:rPr>
@@ -5715,7 +4891,6 @@
               </w:rPr>
               <w:t>Wû</w:t>
             </w:r>
-            <w:proofErr w:type="spellEnd"/>
             <w:r>
               <w:rPr>
                 <w:rFonts w:ascii="BRH Malayalam Extra" w:hAnsi="BRH Malayalam Extra" w:cs="BRH Devanagari Extra"/>
@@ -5730,25 +4905,7 @@
                 <w:sz w:val="40"/>
                 <w:szCs w:val="40"/>
               </w:rPr>
-              <w:t>-</w:t>
-            </w:r>
-            <w:proofErr w:type="spellStart"/>
-            <w:r>
-              <w:rPr>
-                <w:rFonts w:ascii="BRH Devanagari Extra" w:hAnsi="BRH Devanagari Extra" w:cs="BRH Devanagari Extra"/>
-                <w:sz w:val="40"/>
-                <w:szCs w:val="40"/>
-              </w:rPr>
-              <w:t>iÉïqÉþxrÉ</w:t>
-            </w:r>
-            <w:proofErr w:type="spellEnd"/>
-            <w:r>
-              <w:rPr>
-                <w:rFonts w:ascii="BRH Devanagari Extra" w:hAnsi="BRH Devanagari Extra" w:cs="BRH Devanagari Extra"/>
-                <w:sz w:val="40"/>
-                <w:szCs w:val="40"/>
-              </w:rPr>
-              <w:t>×</w:t>
+              <w:t>-iÉïqÉþxrÉ×</w:t>
             </w:r>
             <w:r>
               <w:rPr>
@@ -5758,7 +4915,6 @@
               </w:rPr>
               <w:t>–</w:t>
             </w:r>
-            <w:proofErr w:type="spellStart"/>
             <w:r>
               <w:rPr>
                 <w:rFonts w:ascii="BRH Devanagari Extra" w:hAnsi="BRH Devanagari Extra" w:cs="BRH Devanagari Extra"/>
@@ -5767,7 +4923,6 @@
               </w:rPr>
               <w:t>iÉxrÉ</w:t>
             </w:r>
-            <w:proofErr w:type="spellEnd"/>
             <w:r>
               <w:rPr>
                 <w:rFonts w:ascii="BRH Malayalam Extra" w:hAnsi="BRH Malayalam Extra" w:cs="BRH Devanagari Extra"/>
@@ -5776,7 +4931,6 @@
               </w:rPr>
               <w:t>–</w:t>
             </w:r>
-            <w:proofErr w:type="spellStart"/>
             <w:r>
               <w:rPr>
                 <w:rFonts w:ascii="BRH Devanagari Extra" w:hAnsi="BRH Devanagari Extra" w:cs="BRH Devanagari Extra"/>
@@ -5785,7 +4939,6 @@
               </w:rPr>
               <w:t>iÉïqÉþÍxÉ</w:t>
             </w:r>
-            <w:proofErr w:type="spellEnd"/>
           </w:p>
           <w:p>
             <w:pPr>
@@ -6076,19 +5229,8 @@
                 <w:sz w:val="28"/>
                 <w:szCs w:val="28"/>
               </w:rPr>
-              <w:t xml:space="preserve"> </w:t>
-            </w:r>
-            <w:proofErr w:type="spellStart"/>
-            <w:r>
-              <w:rPr>
-                <w:rFonts w:cs="Arial"/>
-                <w:bCs/>
-                <w:sz w:val="28"/>
-                <w:szCs w:val="28"/>
-              </w:rPr>
-              <w:t>Vaakyam</w:t>
-            </w:r>
-            <w:proofErr w:type="spellEnd"/>
+              <w:t xml:space="preserve"> Vaakyam</w:t>
+            </w:r>
           </w:p>
           <w:p>
             <w:pPr>
@@ -6177,34 +5319,14 @@
               </w:rPr>
               <w:t>–</w:t>
             </w:r>
-            <w:proofErr w:type="spellStart"/>
-            <w:r>
-              <w:rPr>
-                <w:rFonts w:ascii="BRH Devanagari Extra" w:hAnsi="BRH Devanagari Extra" w:cs="BRH Devanagari Extra"/>
-                <w:sz w:val="40"/>
-                <w:szCs w:val="40"/>
-              </w:rPr>
-              <w:t>iÉÇ</w:t>
-            </w:r>
-            <w:proofErr w:type="spellEnd"/>
-            <w:r>
-              <w:rPr>
-                <w:rFonts w:ascii="BRH Devanagari Extra" w:hAnsi="BRH Devanagari Extra" w:cs="BRH Devanagari Extra"/>
-                <w:sz w:val="40"/>
-                <w:szCs w:val="40"/>
-              </w:rPr>
-              <w:t xml:space="preserve"> </w:t>
-            </w:r>
-            <w:proofErr w:type="spellStart"/>
-            <w:r>
-              <w:rPr>
-                <w:rFonts w:ascii="BRH Devanagari Extra" w:hAnsi="BRH Devanagari Extra" w:cs="BRH Devanagari Extra"/>
-                <w:sz w:val="40"/>
-                <w:szCs w:val="40"/>
-              </w:rPr>
-              <w:t>lÉþuÉUÉ</w:t>
-            </w:r>
-            <w:proofErr w:type="spellEnd"/>
+            <w:r>
+              <w:rPr>
+                <w:rFonts w:ascii="BRH Devanagari Extra" w:hAnsi="BRH Devanagari Extra" w:cs="BRH Devanagari Extra"/>
+                <w:sz w:val="40"/>
+                <w:szCs w:val="40"/>
+              </w:rPr>
+              <w:t>iÉÇ lÉþuÉUÉ</w:t>
+            </w:r>
             <w:r>
               <w:rPr>
                 <w:rFonts w:ascii="BRH Malayalam Extra" w:hAnsi="BRH Malayalam Extra" w:cs="BRH Devanagari Extra"/>
@@ -6220,17 +5342,7 @@
                 <w:szCs w:val="40"/>
                 <w:highlight w:val="yellow"/>
               </w:rPr>
-              <w:t>§</w:t>
-            </w:r>
-            <w:proofErr w:type="spellStart"/>
-            <w:r>
-              <w:rPr>
-                <w:rFonts w:ascii="BRH Devanagari Extra" w:hAnsi="BRH Devanagari Extra" w:cs="BRH Devanagari Extra"/>
-                <w:sz w:val="40"/>
-                <w:szCs w:val="40"/>
-                <w:highlight w:val="yellow"/>
-              </w:rPr>
-              <w:t>ÉmÉ</w:t>
+              <w:t>§ÉmÉ</w:t>
             </w:r>
             <w:r>
               <w:rPr>
@@ -6240,7 +5352,6 @@
               </w:rPr>
               <w:t>þzrÉ</w:t>
             </w:r>
-            <w:proofErr w:type="spellEnd"/>
             <w:r>
               <w:rPr>
                 <w:rFonts w:ascii="BRH Malayalam Extra" w:hAnsi="BRH Malayalam Extra" w:cs="BRH Devanagari Extra"/>
@@ -6249,7 +5360,6 @@
               </w:rPr>
               <w:t>–</w:t>
             </w:r>
-            <w:proofErr w:type="spellStart"/>
             <w:r>
               <w:rPr>
                 <w:rFonts w:ascii="BRH Devanagari Extra" w:hAnsi="BRH Devanagari Extra" w:cs="BRH Devanagari Extra"/>
@@ -6258,7 +5368,6 @@
               </w:rPr>
               <w:t>iÉç</w:t>
             </w:r>
-            <w:proofErr w:type="spellEnd"/>
           </w:p>
         </w:tc>
         <w:tc>
@@ -6297,34 +5406,14 @@
               </w:rPr>
               <w:t>–</w:t>
             </w:r>
-            <w:proofErr w:type="spellStart"/>
-            <w:r>
-              <w:rPr>
-                <w:rFonts w:ascii="BRH Devanagari Extra" w:hAnsi="BRH Devanagari Extra" w:cs="BRH Devanagari Extra"/>
-                <w:sz w:val="40"/>
-                <w:szCs w:val="40"/>
-              </w:rPr>
-              <w:t>iÉÇ</w:t>
-            </w:r>
-            <w:proofErr w:type="spellEnd"/>
-            <w:r>
-              <w:rPr>
-                <w:rFonts w:ascii="BRH Devanagari Extra" w:hAnsi="BRH Devanagari Extra" w:cs="BRH Devanagari Extra"/>
-                <w:sz w:val="40"/>
-                <w:szCs w:val="40"/>
-              </w:rPr>
-              <w:t xml:space="preserve"> </w:t>
-            </w:r>
-            <w:proofErr w:type="spellStart"/>
-            <w:r>
-              <w:rPr>
-                <w:rFonts w:ascii="BRH Devanagari Extra" w:hAnsi="BRH Devanagari Extra" w:cs="BRH Devanagari Extra"/>
-                <w:sz w:val="40"/>
-                <w:szCs w:val="40"/>
-              </w:rPr>
-              <w:t>lÉþuÉUÉ</w:t>
-            </w:r>
-            <w:proofErr w:type="spellEnd"/>
+            <w:r>
+              <w:rPr>
+                <w:rFonts w:ascii="BRH Devanagari Extra" w:hAnsi="BRH Devanagari Extra" w:cs="BRH Devanagari Extra"/>
+                <w:sz w:val="40"/>
+                <w:szCs w:val="40"/>
+              </w:rPr>
+              <w:t>iÉÇ lÉþuÉUÉ</w:t>
+            </w:r>
             <w:r>
               <w:rPr>
                 <w:rFonts w:ascii="BRH Malayalam Extra" w:hAnsi="BRH Malayalam Extra" w:cs="BRH Devanagari Extra"/>
@@ -6339,16 +5428,7 @@
                 <w:sz w:val="40"/>
                 <w:szCs w:val="40"/>
               </w:rPr>
-              <w:t>§</w:t>
-            </w:r>
-            <w:proofErr w:type="spellStart"/>
-            <w:r>
-              <w:rPr>
-                <w:rFonts w:ascii="BRH Devanagari Extra" w:hAnsi="BRH Devanagari Extra" w:cs="BRH Devanagari Extra"/>
-                <w:sz w:val="40"/>
-                <w:szCs w:val="40"/>
-              </w:rPr>
-              <w:t>É</w:t>
+              <w:t>§É</w:t>
             </w:r>
             <w:r>
               <w:rPr>
@@ -6367,7 +5447,6 @@
               </w:rPr>
               <w:t>þmÉzrÉ</w:t>
             </w:r>
-            <w:proofErr w:type="spellEnd"/>
             <w:r>
               <w:rPr>
                 <w:rFonts w:ascii="BRH Malayalam Extra" w:hAnsi="BRH Malayalam Extra" w:cs="BRH Devanagari Extra"/>
@@ -6376,7 +5455,6 @@
               </w:rPr>
               <w:t>–</w:t>
             </w:r>
-            <w:proofErr w:type="spellStart"/>
             <w:r>
               <w:rPr>
                 <w:rFonts w:ascii="BRH Devanagari Extra" w:hAnsi="BRH Devanagari Extra" w:cs="BRH Devanagari Extra"/>
@@ -6385,7 +5463,6 @@
               </w:rPr>
               <w:t>iÉç</w:t>
             </w:r>
-            <w:proofErr w:type="spellEnd"/>
             <w:r>
               <w:rPr>
                 <w:rFonts w:ascii="BRH Devanagari Extra" w:hAnsi="BRH Devanagari Extra" w:cs="BRH Devanagari Extra"/>
@@ -6506,19 +5583,8 @@
                 <w:sz w:val="28"/>
                 <w:szCs w:val="28"/>
               </w:rPr>
-              <w:t xml:space="preserve"> </w:t>
-            </w:r>
-            <w:proofErr w:type="spellStart"/>
-            <w:r>
-              <w:rPr>
-                <w:rFonts w:cs="Arial"/>
-                <w:bCs/>
-                <w:sz w:val="28"/>
-                <w:szCs w:val="28"/>
-              </w:rPr>
-              <w:t>Vaakyam</w:t>
-            </w:r>
-            <w:proofErr w:type="spellEnd"/>
+              <w:t xml:space="preserve"> Vaakyam</w:t>
+            </w:r>
           </w:p>
           <w:p>
             <w:pPr>
@@ -6591,23 +5657,13 @@
                 <w:szCs w:val="40"/>
               </w:rPr>
             </w:pPr>
-            <w:proofErr w:type="spellStart"/>
-            <w:r>
-              <w:rPr>
-                <w:rFonts w:ascii="BRH Devanagari Extra" w:hAnsi="BRH Devanagari Extra" w:cs="BRH Devanagari Extra"/>
-                <w:sz w:val="40"/>
-                <w:szCs w:val="40"/>
-              </w:rPr>
-              <w:t>uÉÉ</w:t>
-            </w:r>
-            <w:proofErr w:type="spellEnd"/>
-            <w:r>
-              <w:rPr>
-                <w:rFonts w:ascii="BRH Devanagari Extra" w:hAnsi="BRH Devanagari Extra" w:cs="BRH Devanagari Extra"/>
-                <w:sz w:val="40"/>
-                <w:szCs w:val="40"/>
-              </w:rPr>
-              <w:t xml:space="preserve"> L</w:t>
+            <w:r>
+              <w:rPr>
+                <w:rFonts w:ascii="BRH Devanagari Extra" w:hAnsi="BRH Devanagari Extra" w:cs="BRH Devanagari Extra"/>
+                <w:sz w:val="40"/>
+                <w:szCs w:val="40"/>
+              </w:rPr>
+              <w:t>uÉÉ L</w:t>
             </w:r>
             <w:r>
               <w:rPr>
@@ -6617,7 +5673,6 @@
               </w:rPr>
               <w:t>–</w:t>
             </w:r>
-            <w:proofErr w:type="spellStart"/>
             <w:r>
               <w:rPr>
                 <w:rFonts w:ascii="BRH Devanagari Extra" w:hAnsi="BRH Devanagari Extra" w:cs="BRH Devanagari Extra"/>
@@ -6626,7 +5681,6 @@
               </w:rPr>
               <w:t>iÉSÉ</w:t>
             </w:r>
-            <w:proofErr w:type="spellEnd"/>
             <w:r>
               <w:rPr>
                 <w:rFonts w:ascii="BRH Malayalam Extra" w:hAnsi="BRH Malayalam Extra" w:cs="BRH Devanagari Extra"/>
@@ -6635,7 +5689,6 @@
               </w:rPr>
               <w:t>–</w:t>
             </w:r>
-            <w:proofErr w:type="spellStart"/>
             <w:r>
               <w:rPr>
                 <w:rFonts w:ascii="BRH Devanagari Extra" w:hAnsi="BRH Devanagari Extra" w:cs="BRH Devanagari Extra"/>
@@ -6659,27 +5712,8 @@
                 <w:sz w:val="40"/>
                 <w:szCs w:val="40"/>
               </w:rPr>
-              <w:t>Ç</w:t>
-            </w:r>
-            <w:proofErr w:type="spellEnd"/>
-            <w:r>
-              <w:rPr>
-                <w:rFonts w:ascii="BRH Devanagari Extra" w:hAnsi="BRH Devanagari Extra" w:cs="BRH Devanagari Extra"/>
-                <w:sz w:val="40"/>
-                <w:szCs w:val="40"/>
-              </w:rPr>
-              <w:t xml:space="preserve"> </w:t>
-            </w:r>
-            <w:proofErr w:type="spellStart"/>
-            <w:r>
-              <w:rPr>
-                <w:rFonts w:ascii="BRH Devanagari Extra" w:hAnsi="BRH Devanagari Extra" w:cs="BRH Devanagari Extra"/>
-                <w:sz w:val="40"/>
-                <w:szCs w:val="40"/>
-              </w:rPr>
-              <w:t>ÆrÉjÉç</w:t>
-            </w:r>
-            <w:proofErr w:type="spellEnd"/>
+              <w:t>Ç ÆrÉjÉç</w:t>
+            </w:r>
           </w:p>
         </w:tc>
         <w:tc>
@@ -6706,23 +5740,13 @@
                 <w:szCs w:val="40"/>
               </w:rPr>
             </w:pPr>
-            <w:proofErr w:type="spellStart"/>
-            <w:r>
-              <w:rPr>
-                <w:rFonts w:ascii="BRH Devanagari Extra" w:hAnsi="BRH Devanagari Extra" w:cs="BRH Devanagari Extra"/>
-                <w:sz w:val="40"/>
-                <w:szCs w:val="40"/>
-              </w:rPr>
-              <w:t>uÉÉ</w:t>
-            </w:r>
-            <w:proofErr w:type="spellEnd"/>
-            <w:r>
-              <w:rPr>
-                <w:rFonts w:ascii="BRH Devanagari Extra" w:hAnsi="BRH Devanagari Extra" w:cs="BRH Devanagari Extra"/>
-                <w:sz w:val="40"/>
-                <w:szCs w:val="40"/>
-              </w:rPr>
-              <w:t xml:space="preserve"> L</w:t>
+            <w:r>
+              <w:rPr>
+                <w:rFonts w:ascii="BRH Devanagari Extra" w:hAnsi="BRH Devanagari Extra" w:cs="BRH Devanagari Extra"/>
+                <w:sz w:val="40"/>
+                <w:szCs w:val="40"/>
+              </w:rPr>
+              <w:t>uÉÉ L</w:t>
             </w:r>
             <w:r>
               <w:rPr>
@@ -6732,7 +5756,6 @@
               </w:rPr>
               <w:t>–</w:t>
             </w:r>
-            <w:proofErr w:type="spellStart"/>
             <w:r>
               <w:rPr>
                 <w:rFonts w:ascii="BRH Devanagari Extra" w:hAnsi="BRH Devanagari Extra" w:cs="BRH Devanagari Extra"/>
@@ -6741,7 +5764,6 @@
               </w:rPr>
               <w:t>iÉSÉ</w:t>
             </w:r>
-            <w:proofErr w:type="spellEnd"/>
             <w:r>
               <w:rPr>
                 <w:rFonts w:ascii="BRH Malayalam Extra" w:hAnsi="BRH Malayalam Extra" w:cs="BRH Devanagari Extra"/>
@@ -6750,7 +5772,6 @@
               </w:rPr>
               <w:t>–</w:t>
             </w:r>
-            <w:proofErr w:type="spellStart"/>
             <w:r>
               <w:rPr>
                 <w:rFonts w:ascii="BRH Devanagari Extra" w:hAnsi="BRH Devanagari Extra" w:cs="BRH Devanagari Extra"/>
@@ -6776,7 +5797,6 @@
               </w:rPr>
               <w:t>Ç</w:t>
             </w:r>
-            <w:proofErr w:type="spellEnd"/>
             <w:r>
               <w:rPr>
                 <w:rFonts w:ascii="BRH Malayalam Extra" w:hAnsi="BRH Malayalam Extra" w:cs="BRH Devanagari Extra"/>
@@ -6791,18 +5811,8 @@
                 <w:sz w:val="40"/>
                 <w:szCs w:val="40"/>
               </w:rPr>
-              <w:t xml:space="preserve"> </w:t>
-            </w:r>
-            <w:proofErr w:type="spellStart"/>
-            <w:r>
-              <w:rPr>
-                <w:rFonts w:ascii="BRH Devanagari Extra" w:hAnsi="BRH Devanagari Extra" w:cs="BRH Devanagari Extra"/>
-                <w:sz w:val="40"/>
-                <w:szCs w:val="40"/>
-              </w:rPr>
-              <w:t>ÆrÉjÉç</w:t>
-            </w:r>
-            <w:proofErr w:type="spellEnd"/>
+              <w:t xml:space="preserve"> ÆrÉjÉç</w:t>
+            </w:r>
           </w:p>
         </w:tc>
       </w:tr>
@@ -6868,19 +5878,8 @@
                 <w:sz w:val="28"/>
                 <w:szCs w:val="28"/>
               </w:rPr>
-              <w:t xml:space="preserve"> </w:t>
-            </w:r>
-            <w:proofErr w:type="spellStart"/>
-            <w:r>
-              <w:rPr>
-                <w:rFonts w:cs="Arial"/>
-                <w:bCs/>
-                <w:sz w:val="28"/>
-                <w:szCs w:val="28"/>
-              </w:rPr>
-              <w:t>Vaakyam</w:t>
-            </w:r>
-            <w:proofErr w:type="spellEnd"/>
+              <w:t xml:space="preserve"> Vaakyam</w:t>
+            </w:r>
           </w:p>
           <w:p>
             <w:pPr>
@@ -6953,7 +5952,6 @@
                 <w:szCs w:val="40"/>
               </w:rPr>
             </w:pPr>
-            <w:proofErr w:type="spellStart"/>
             <w:r>
               <w:rPr>
                 <w:rFonts w:ascii="BRH Devanagari Extra" w:hAnsi="BRH Devanagari Extra" w:cs="BRH Devanagari Extra"/>
@@ -6962,7 +5960,6 @@
               </w:rPr>
               <w:t>ÌmÉ</w:t>
             </w:r>
-            <w:proofErr w:type="spellEnd"/>
             <w:r>
               <w:rPr>
                 <w:rFonts w:ascii="BRH Malayalam Extra" w:hAnsi="BRH Malayalam Extra" w:cs="BRH Devanagari Extra"/>
@@ -6971,7 +5968,6 @@
               </w:rPr>
               <w:t>–</w:t>
             </w:r>
-            <w:proofErr w:type="spellStart"/>
             <w:r>
               <w:rPr>
                 <w:rFonts w:ascii="BRH Devanagari Extra" w:hAnsi="BRH Devanagari Extra" w:cs="BRH Devanagari Extra"/>
@@ -6987,25 +5983,7 @@
                 <w:sz w:val="40"/>
                 <w:szCs w:val="40"/>
               </w:rPr>
-              <w:t>ÚlÉç</w:t>
-            </w:r>
-            <w:proofErr w:type="spellEnd"/>
-            <w:r>
-              <w:rPr>
-                <w:rFonts w:ascii="BRH Devanagari Extra" w:hAnsi="BRH Devanagari Extra" w:cs="BRH Devanagari Extra"/>
-                <w:sz w:val="40"/>
-                <w:szCs w:val="40"/>
-              </w:rPr>
-              <w:t xml:space="preserve"> </w:t>
-            </w:r>
-            <w:proofErr w:type="spellStart"/>
-            <w:r>
-              <w:rPr>
-                <w:rFonts w:ascii="BRH Devanagari Extra" w:hAnsi="BRH Devanagari Extra" w:cs="BRH Devanagari Extra"/>
-                <w:sz w:val="40"/>
-                <w:szCs w:val="40"/>
-              </w:rPr>
-              <w:t>UÉ</w:t>
+              <w:t>ÚlÉç UÉ</w:t>
             </w:r>
             <w:r>
               <w:rPr>
@@ -7022,27 +6000,8 @@
                 <w:sz w:val="40"/>
                 <w:szCs w:val="40"/>
               </w:rPr>
-              <w:t>ÿ</w:t>
-            </w:r>
-            <w:proofErr w:type="spellEnd"/>
-            <w:r>
-              <w:rPr>
-                <w:rFonts w:ascii="BRH Devanagari Extra" w:hAnsi="BRH Devanagari Extra" w:cs="BRH Devanagari Extra"/>
-                <w:sz w:val="40"/>
-                <w:szCs w:val="40"/>
-              </w:rPr>
-              <w:t xml:space="preserve"> </w:t>
-            </w:r>
-            <w:proofErr w:type="spellStart"/>
-            <w:r>
-              <w:rPr>
-                <w:rFonts w:ascii="BRH Devanagari Extra" w:hAnsi="BRH Devanagari Extra" w:cs="BRH Devanagari Extra"/>
-                <w:sz w:val="40"/>
-                <w:szCs w:val="40"/>
-              </w:rPr>
-              <w:t>qÉlÉÑ</w:t>
-            </w:r>
-            <w:proofErr w:type="spellEnd"/>
+              <w:t>ÿ qÉlÉÑ</w:t>
+            </w:r>
             <w:r>
               <w:rPr>
                 <w:rFonts w:ascii="BRH Malayalam Extra" w:hAnsi="BRH Malayalam Extra" w:cs="BRH Devanagari Extra"/>
@@ -7051,7 +6010,6 @@
               </w:rPr>
               <w:t>–</w:t>
             </w:r>
-            <w:proofErr w:type="spellStart"/>
             <w:r>
               <w:rPr>
                 <w:rFonts w:ascii="BRH Devanagari Extra" w:hAnsi="BRH Devanagari Extra" w:cs="BRH Devanagari Extra"/>
@@ -7060,7 +6018,6 @@
               </w:rPr>
               <w:t>wrÉÉÿlÉç</w:t>
             </w:r>
-            <w:proofErr w:type="spellEnd"/>
           </w:p>
         </w:tc>
         <w:tc>
@@ -7083,7 +6040,6 @@
                 <w:szCs w:val="40"/>
               </w:rPr>
             </w:pPr>
-            <w:proofErr w:type="spellStart"/>
             <w:r>
               <w:rPr>
                 <w:rFonts w:ascii="BRH Devanagari Extra" w:hAnsi="BRH Devanagari Extra" w:cs="BRH Devanagari Extra"/>
@@ -7092,7 +6048,6 @@
               </w:rPr>
               <w:t>ÌmÉ</w:t>
             </w:r>
-            <w:proofErr w:type="spellEnd"/>
             <w:r>
               <w:rPr>
                 <w:rFonts w:ascii="BRH Malayalam Extra" w:hAnsi="BRH Malayalam Extra" w:cs="BRH Devanagari Extra"/>
@@ -7101,7 +6056,6 @@
               </w:rPr>
               <w:t>–</w:t>
             </w:r>
-            <w:proofErr w:type="spellStart"/>
             <w:r>
               <w:rPr>
                 <w:rFonts w:ascii="BRH Devanagari Extra" w:hAnsi="BRH Devanagari Extra" w:cs="BRH Devanagari Extra"/>
@@ -7117,25 +6071,7 @@
                 <w:sz w:val="40"/>
                 <w:szCs w:val="40"/>
               </w:rPr>
-              <w:t>ÚlÉç</w:t>
-            </w:r>
-            <w:proofErr w:type="spellEnd"/>
-            <w:r>
-              <w:rPr>
-                <w:rFonts w:ascii="BRH Devanagari Extra" w:hAnsi="BRH Devanagari Extra" w:cs="BRH Devanagari Extra"/>
-                <w:sz w:val="40"/>
-                <w:szCs w:val="40"/>
-              </w:rPr>
-              <w:t xml:space="preserve"> </w:t>
-            </w:r>
-            <w:proofErr w:type="spellStart"/>
-            <w:r>
-              <w:rPr>
-                <w:rFonts w:ascii="BRH Devanagari Extra" w:hAnsi="BRH Devanagari Extra" w:cs="BRH Devanagari Extra"/>
-                <w:sz w:val="40"/>
-                <w:szCs w:val="40"/>
-              </w:rPr>
-              <w:t>UÉ</w:t>
+              <w:t>ÚlÉç UÉ</w:t>
             </w:r>
             <w:r>
               <w:rPr>
@@ -7154,25 +6090,14 @@
               </w:rPr>
               <w:t>þ</w:t>
             </w:r>
-            <w:proofErr w:type="spellEnd"/>
-            <w:r>
-              <w:rPr>
-                <w:rFonts w:ascii="BRH Devanagari Extra" w:hAnsi="BRH Devanagari Extra" w:cs="BRH Devanagari Extra"/>
-                <w:sz w:val="40"/>
-                <w:szCs w:val="40"/>
-              </w:rPr>
-              <w:t xml:space="preserve"> </w:t>
-            </w:r>
-            <w:proofErr w:type="spellStart"/>
-            <w:r>
-              <w:rPr>
-                <w:rFonts w:ascii="BRH Devanagari Extra" w:hAnsi="BRH Devanagari Extra" w:cs="BRH Devanagari Extra"/>
-                <w:sz w:val="40"/>
-                <w:szCs w:val="40"/>
-              </w:rPr>
-              <w:t>qÉlÉÑ</w:t>
-            </w:r>
-            <w:proofErr w:type="spellEnd"/>
+            <w:r>
+              <w:rPr>
+                <w:rFonts w:ascii="BRH Devanagari Extra" w:hAnsi="BRH Devanagari Extra" w:cs="BRH Devanagari Extra"/>
+                <w:sz w:val="40"/>
+                <w:szCs w:val="40"/>
+              </w:rPr>
+              <w:t xml:space="preserve"> qÉlÉÑ</w:t>
+            </w:r>
             <w:r>
               <w:rPr>
                 <w:rFonts w:ascii="BRH Malayalam Extra" w:hAnsi="BRH Malayalam Extra" w:cs="BRH Devanagari Extra"/>
@@ -7181,7 +6106,6 @@
               </w:rPr>
               <w:t>–</w:t>
             </w:r>
-            <w:proofErr w:type="spellStart"/>
             <w:r>
               <w:rPr>
                 <w:rFonts w:ascii="BRH Devanagari Extra" w:hAnsi="BRH Devanagari Extra" w:cs="BRH Devanagari Extra"/>
@@ -7190,7 +6114,6 @@
               </w:rPr>
               <w:t>wrÉÉÿlÉç</w:t>
             </w:r>
-            <w:proofErr w:type="spellEnd"/>
           </w:p>
         </w:tc>
       </w:tr>
@@ -7256,19 +6179,8 @@
                 <w:sz w:val="28"/>
                 <w:szCs w:val="28"/>
               </w:rPr>
-              <w:t xml:space="preserve"> </w:t>
-            </w:r>
-            <w:proofErr w:type="spellStart"/>
-            <w:r>
-              <w:rPr>
-                <w:rFonts w:cs="Arial"/>
-                <w:bCs/>
-                <w:sz w:val="28"/>
-                <w:szCs w:val="28"/>
-              </w:rPr>
-              <w:t>Vaakyam</w:t>
-            </w:r>
-            <w:proofErr w:type="spellEnd"/>
+              <w:t xml:space="preserve"> Vaakyam</w:t>
+            </w:r>
           </w:p>
           <w:p>
             <w:pPr>
@@ -7341,7 +6253,6 @@
                 <w:szCs w:val="40"/>
               </w:rPr>
             </w:pPr>
-            <w:proofErr w:type="spellStart"/>
             <w:r>
               <w:rPr>
                 <w:rFonts w:ascii="BRH Devanagari Extra" w:hAnsi="BRH Devanagari Extra" w:cs="BRH Devanagari Extra"/>
@@ -7350,7 +6261,6 @@
               </w:rPr>
               <w:t>rÉjÉÉ</w:t>
             </w:r>
-            <w:proofErr w:type="spellEnd"/>
             <w:r>
               <w:rPr>
                 <w:rFonts w:ascii="BRH Malayalam Extra" w:hAnsi="BRH Malayalam Extra" w:cs="BRH Devanagari Extra"/>
@@ -7365,34 +6275,7 @@
                 <w:sz w:val="40"/>
                 <w:szCs w:val="40"/>
               </w:rPr>
-              <w:t xml:space="preserve"> </w:t>
-            </w:r>
-            <w:proofErr w:type="spellStart"/>
-            <w:r>
-              <w:rPr>
-                <w:rFonts w:ascii="BRH Devanagari Extra" w:hAnsi="BRH Devanagari Extra" w:cs="BRH Devanagari Extra"/>
-                <w:sz w:val="40"/>
-                <w:szCs w:val="40"/>
-              </w:rPr>
-              <w:t>uÉæ</w:t>
-            </w:r>
-            <w:proofErr w:type="spellEnd"/>
-            <w:r>
-              <w:rPr>
-                <w:rFonts w:ascii="BRH Devanagari Extra" w:hAnsi="BRH Devanagari Extra" w:cs="BRH Devanagari Extra"/>
-                <w:sz w:val="40"/>
-                <w:szCs w:val="40"/>
-              </w:rPr>
-              <w:t xml:space="preserve"> </w:t>
-            </w:r>
-            <w:proofErr w:type="spellStart"/>
-            <w:r>
-              <w:rPr>
-                <w:rFonts w:ascii="BRH Devanagari Extra" w:hAnsi="BRH Devanagari Extra" w:cs="BRH Devanagari Extra"/>
-                <w:sz w:val="40"/>
-                <w:szCs w:val="40"/>
-              </w:rPr>
-              <w:t>qÉþ</w:t>
+              <w:t xml:space="preserve"> uÉæ qÉþ</w:t>
             </w:r>
             <w:r>
               <w:rPr>
@@ -7411,7 +6294,6 @@
               </w:rPr>
               <w:t>ÑwrÉÉþ</w:t>
             </w:r>
-            <w:proofErr w:type="spellEnd"/>
           </w:p>
         </w:tc>
         <w:tc>
@@ -7434,7 +6316,6 @@
                 <w:szCs w:val="40"/>
               </w:rPr>
             </w:pPr>
-            <w:proofErr w:type="spellStart"/>
             <w:r>
               <w:rPr>
                 <w:rFonts w:ascii="BRH Devanagari Extra" w:hAnsi="BRH Devanagari Extra" w:cs="BRH Devanagari Extra"/>
@@ -7443,7 +6324,6 @@
               </w:rPr>
               <w:t>rÉjÉÉ</w:t>
             </w:r>
-            <w:proofErr w:type="spellEnd"/>
             <w:r>
               <w:rPr>
                 <w:rFonts w:ascii="BRH Malayalam Extra" w:hAnsi="BRH Malayalam Extra" w:cs="BRH Devanagari Extra"/>
@@ -7458,34 +6338,7 @@
                 <w:sz w:val="40"/>
                 <w:szCs w:val="40"/>
               </w:rPr>
-              <w:t xml:space="preserve"> </w:t>
-            </w:r>
-            <w:proofErr w:type="spellStart"/>
-            <w:r>
-              <w:rPr>
-                <w:rFonts w:ascii="BRH Devanagari Extra" w:hAnsi="BRH Devanagari Extra" w:cs="BRH Devanagari Extra"/>
-                <w:sz w:val="40"/>
-                <w:szCs w:val="40"/>
-              </w:rPr>
-              <w:t>uÉæ</w:t>
-            </w:r>
-            <w:proofErr w:type="spellEnd"/>
-            <w:r>
-              <w:rPr>
-                <w:rFonts w:ascii="BRH Devanagari Extra" w:hAnsi="BRH Devanagari Extra" w:cs="BRH Devanagari Extra"/>
-                <w:sz w:val="40"/>
-                <w:szCs w:val="40"/>
-              </w:rPr>
-              <w:t xml:space="preserve"> </w:t>
-            </w:r>
-            <w:proofErr w:type="spellStart"/>
-            <w:r>
-              <w:rPr>
-                <w:rFonts w:ascii="BRH Devanagari Extra" w:hAnsi="BRH Devanagari Extra" w:cs="BRH Devanagari Extra"/>
-                <w:sz w:val="40"/>
-                <w:szCs w:val="40"/>
-              </w:rPr>
-              <w:t>qÉ</w:t>
+              <w:t xml:space="preserve"> uÉæ qÉ</w:t>
             </w:r>
             <w:r>
               <w:rPr>
@@ -7496,7 +6349,6 @@
               </w:rPr>
               <w:t>þlÉ</w:t>
             </w:r>
-            <w:proofErr w:type="spellEnd"/>
             <w:r>
               <w:rPr>
                 <w:rFonts w:ascii="BRH Malayalam Extra" w:hAnsi="BRH Malayalam Extra" w:cs="BRH Devanagari Extra"/>
@@ -7505,7 +6357,6 @@
               </w:rPr>
               <w:t>–</w:t>
             </w:r>
-            <w:proofErr w:type="spellStart"/>
             <w:r>
               <w:rPr>
                 <w:rFonts w:ascii="BRH Devanagari Extra" w:hAnsi="BRH Devanagari Extra" w:cs="BRH Devanagari Extra"/>
@@ -7514,7 +6365,6 @@
               </w:rPr>
               <w:t>ÑwrÉÉþ</w:t>
             </w:r>
-            <w:proofErr w:type="spellEnd"/>
           </w:p>
         </w:tc>
       </w:tr>
@@ -7581,19 +6431,8 @@
                 <w:sz w:val="28"/>
                 <w:szCs w:val="28"/>
               </w:rPr>
-              <w:t xml:space="preserve"> </w:t>
-            </w:r>
-            <w:proofErr w:type="spellStart"/>
-            <w:r>
-              <w:rPr>
-                <w:rFonts w:cs="Arial"/>
-                <w:bCs/>
-                <w:sz w:val="28"/>
-                <w:szCs w:val="28"/>
-              </w:rPr>
-              <w:t>Vaakyam</w:t>
-            </w:r>
-            <w:proofErr w:type="spellEnd"/>
+              <w:t xml:space="preserve"> Vaakyam</w:t>
+            </w:r>
           </w:p>
           <w:p>
             <w:pPr>
@@ -7666,23 +6505,13 @@
                 <w:szCs w:val="40"/>
               </w:rPr>
             </w:pPr>
-            <w:proofErr w:type="spellStart"/>
-            <w:r>
-              <w:rPr>
-                <w:rFonts w:ascii="BRH Devanagari Extra" w:hAnsi="BRH Devanagari Extra" w:cs="BRH Devanagari Extra"/>
-                <w:sz w:val="40"/>
-                <w:szCs w:val="40"/>
-              </w:rPr>
-              <w:t>rÉ</w:t>
-            </w:r>
-            <w:proofErr w:type="spellEnd"/>
-            <w:r>
-              <w:rPr>
-                <w:rFonts w:ascii="BRH Devanagari Extra" w:hAnsi="BRH Devanagari Extra" w:cs="BRH Devanagari Extra"/>
-                <w:sz w:val="40"/>
-                <w:szCs w:val="40"/>
-              </w:rPr>
-              <w:t xml:space="preserve"> L</w:t>
+            <w:r>
+              <w:rPr>
+                <w:rFonts w:ascii="BRH Devanagari Extra" w:hAnsi="BRH Devanagari Extra" w:cs="BRH Devanagari Extra"/>
+                <w:sz w:val="40"/>
+                <w:szCs w:val="40"/>
+              </w:rPr>
+              <w:t>rÉ L</w:t>
             </w:r>
             <w:r>
               <w:rPr>
@@ -7692,34 +6521,14 @@
               </w:rPr>
               <w:t>–</w:t>
             </w:r>
-            <w:proofErr w:type="spellStart"/>
-            <w:r>
-              <w:rPr>
-                <w:rFonts w:ascii="BRH Devanagari Extra" w:hAnsi="BRH Devanagari Extra" w:cs="BRH Devanagari Extra"/>
-                <w:sz w:val="40"/>
-                <w:szCs w:val="40"/>
-              </w:rPr>
-              <w:t>uÉÇ</w:t>
-            </w:r>
-            <w:proofErr w:type="spellEnd"/>
-            <w:r>
-              <w:rPr>
-                <w:rFonts w:ascii="BRH Devanagari Extra" w:hAnsi="BRH Devanagari Extra" w:cs="BRH Devanagari Extra"/>
-                <w:sz w:val="40"/>
-                <w:szCs w:val="40"/>
-              </w:rPr>
-              <w:t xml:space="preserve"> </w:t>
-            </w:r>
-            <w:proofErr w:type="spellStart"/>
-            <w:r>
-              <w:rPr>
-                <w:rFonts w:ascii="BRH Devanagari Extra" w:hAnsi="BRH Devanagari Extra" w:cs="BRH Devanagari Extra"/>
-                <w:sz w:val="40"/>
-                <w:szCs w:val="40"/>
-              </w:rPr>
-              <w:t>ÆÌuÉ</w:t>
-            </w:r>
-            <w:proofErr w:type="spellEnd"/>
+            <w:r>
+              <w:rPr>
+                <w:rFonts w:ascii="BRH Devanagari Extra" w:hAnsi="BRH Devanagari Extra" w:cs="BRH Devanagari Extra"/>
+                <w:sz w:val="40"/>
+                <w:szCs w:val="40"/>
+              </w:rPr>
+              <w:t>uÉÇ ÆÌuÉ</w:t>
+            </w:r>
             <w:r>
               <w:rPr>
                 <w:rFonts w:ascii="BRH Malayalam Extra" w:hAnsi="BRH Malayalam Extra" w:cs="BRH Devanagari Extra"/>
@@ -7767,23 +6576,13 @@
                 <w:szCs w:val="40"/>
               </w:rPr>
             </w:pPr>
-            <w:proofErr w:type="spellStart"/>
-            <w:r>
-              <w:rPr>
-                <w:rFonts w:ascii="BRH Devanagari Extra" w:hAnsi="BRH Devanagari Extra" w:cs="BRH Devanagari Extra"/>
-                <w:sz w:val="40"/>
-                <w:szCs w:val="40"/>
-              </w:rPr>
-              <w:t>rÉ</w:t>
-            </w:r>
-            <w:proofErr w:type="spellEnd"/>
-            <w:r>
-              <w:rPr>
-                <w:rFonts w:ascii="BRH Devanagari Extra" w:hAnsi="BRH Devanagari Extra" w:cs="BRH Devanagari Extra"/>
-                <w:sz w:val="40"/>
-                <w:szCs w:val="40"/>
-              </w:rPr>
-              <w:t xml:space="preserve"> L</w:t>
+            <w:r>
+              <w:rPr>
+                <w:rFonts w:ascii="BRH Devanagari Extra" w:hAnsi="BRH Devanagari Extra" w:cs="BRH Devanagari Extra"/>
+                <w:sz w:val="40"/>
+                <w:szCs w:val="40"/>
+              </w:rPr>
+              <w:t>rÉ L</w:t>
             </w:r>
             <w:r>
               <w:rPr>
@@ -7793,34 +6592,14 @@
               </w:rPr>
               <w:t>–</w:t>
             </w:r>
-            <w:proofErr w:type="spellStart"/>
-            <w:r>
-              <w:rPr>
-                <w:rFonts w:ascii="BRH Devanagari Extra" w:hAnsi="BRH Devanagari Extra" w:cs="BRH Devanagari Extra"/>
-                <w:sz w:val="40"/>
-                <w:szCs w:val="40"/>
-              </w:rPr>
-              <w:t>uÉÇ</w:t>
-            </w:r>
-            <w:proofErr w:type="spellEnd"/>
-            <w:r>
-              <w:rPr>
-                <w:rFonts w:ascii="BRH Devanagari Extra" w:hAnsi="BRH Devanagari Extra" w:cs="BRH Devanagari Extra"/>
-                <w:sz w:val="40"/>
-                <w:szCs w:val="40"/>
-              </w:rPr>
-              <w:t xml:space="preserve"> </w:t>
-            </w:r>
-            <w:proofErr w:type="spellStart"/>
-            <w:r>
-              <w:rPr>
-                <w:rFonts w:ascii="BRH Devanagari Extra" w:hAnsi="BRH Devanagari Extra" w:cs="BRH Devanagari Extra"/>
-                <w:sz w:val="40"/>
-                <w:szCs w:val="40"/>
-              </w:rPr>
-              <w:t>ÆÌuÉ</w:t>
-            </w:r>
-            <w:proofErr w:type="spellEnd"/>
+            <w:r>
+              <w:rPr>
+                <w:rFonts w:ascii="BRH Devanagari Extra" w:hAnsi="BRH Devanagari Extra" w:cs="BRH Devanagari Extra"/>
+                <w:sz w:val="40"/>
+                <w:szCs w:val="40"/>
+              </w:rPr>
+              <w:t>uÉÇ ÆÌuÉ</w:t>
+            </w:r>
             <w:r>
               <w:rPr>
                 <w:rFonts w:ascii="BRH Malayalam Extra" w:hAnsi="BRH Malayalam Extra" w:cs="BRH Devanagari Extra"/>
@@ -7980,19 +6759,8 @@
                 <w:sz w:val="28"/>
                 <w:szCs w:val="28"/>
               </w:rPr>
-              <w:t xml:space="preserve"> </w:t>
-            </w:r>
-            <w:proofErr w:type="spellStart"/>
-            <w:r>
-              <w:rPr>
-                <w:rFonts w:cs="Arial"/>
-                <w:bCs/>
-                <w:sz w:val="28"/>
-                <w:szCs w:val="28"/>
-              </w:rPr>
-              <w:t>Vaakyam</w:t>
-            </w:r>
-            <w:proofErr w:type="spellEnd"/>
+              <w:t xml:space="preserve"> Vaakyam</w:t>
+            </w:r>
           </w:p>
           <w:p>
             <w:pPr>
@@ -8091,34 +6859,14 @@
                 <w:szCs w:val="40"/>
               </w:rPr>
             </w:pPr>
-            <w:proofErr w:type="spellStart"/>
-            <w:r>
-              <w:rPr>
-                <w:rFonts w:ascii="BRH Devanagari Extra" w:hAnsi="BRH Devanagari Extra" w:cs="BRH Devanagari Extra"/>
-                <w:sz w:val="40"/>
-                <w:szCs w:val="40"/>
-              </w:rPr>
-              <w:t>qÉÉxÉÉÿljÉç</w:t>
-            </w:r>
-            <w:proofErr w:type="spellEnd"/>
-            <w:r>
-              <w:rPr>
-                <w:rFonts w:ascii="BRH Devanagari Extra" w:hAnsi="BRH Devanagari Extra" w:cs="BRH Devanagari Extra"/>
-                <w:sz w:val="40"/>
-                <w:szCs w:val="40"/>
-              </w:rPr>
-              <w:t xml:space="preserve"> </w:t>
-            </w:r>
-            <w:proofErr w:type="spellStart"/>
-            <w:r>
-              <w:rPr>
-                <w:rFonts w:ascii="BRH Devanagari Extra" w:hAnsi="BRH Devanagari Extra" w:cs="BRH Devanagari Extra"/>
-                <w:sz w:val="40"/>
-                <w:szCs w:val="40"/>
-              </w:rPr>
-              <w:t>xÉ</w:t>
-            </w:r>
-            <w:proofErr w:type="spellEnd"/>
+            <w:r>
+              <w:rPr>
+                <w:rFonts w:ascii="BRH Devanagari Extra" w:hAnsi="BRH Devanagari Extra" w:cs="BRH Devanagari Extra"/>
+                <w:sz w:val="40"/>
+                <w:szCs w:val="40"/>
+              </w:rPr>
+              <w:t>qÉÉxÉÉÿljÉç xÉ</w:t>
+            </w:r>
             <w:r>
               <w:rPr>
                 <w:rFonts w:ascii="BRH Malayalam Extra" w:hAnsi="BRH Malayalam Extra" w:cs="BRH Devanagari Extra"/>
@@ -8127,7 +6875,6 @@
               </w:rPr>
               <w:t>–</w:t>
             </w:r>
-            <w:proofErr w:type="spellStart"/>
             <w:r>
               <w:rPr>
                 <w:rFonts w:ascii="BRH Devanagari Extra" w:hAnsi="BRH Devanagari Extra" w:cs="BRH Devanagari Extra"/>
@@ -8151,27 +6898,8 @@
                 <w:sz w:val="40"/>
                 <w:szCs w:val="40"/>
               </w:rPr>
-              <w:t>ûÂjÉç</w:t>
-            </w:r>
-            <w:proofErr w:type="spellEnd"/>
-            <w:r>
-              <w:rPr>
-                <w:rFonts w:ascii="BRH Devanagari Extra" w:hAnsi="BRH Devanagari Extra" w:cs="BRH Devanagari Extra"/>
-                <w:sz w:val="40"/>
-                <w:szCs w:val="40"/>
-              </w:rPr>
-              <w:t xml:space="preserve"> </w:t>
-            </w:r>
-            <w:proofErr w:type="spellStart"/>
-            <w:r>
-              <w:rPr>
-                <w:rFonts w:ascii="BRH Devanagari Extra" w:hAnsi="BRH Devanagari Extra" w:cs="BRH Devanagari Extra"/>
-                <w:sz w:val="40"/>
-                <w:szCs w:val="40"/>
-              </w:rPr>
-              <w:t>xÉ×þeÉÎliÉ</w:t>
-            </w:r>
-            <w:proofErr w:type="spellEnd"/>
+              <w:t>ûÂjÉç xÉ×þeÉÎliÉ</w:t>
+            </w:r>
           </w:p>
         </w:tc>
         <w:tc>
@@ -8194,34 +6922,14 @@
                 <w:szCs w:val="40"/>
               </w:rPr>
             </w:pPr>
-            <w:proofErr w:type="spellStart"/>
-            <w:r>
-              <w:rPr>
-                <w:rFonts w:ascii="BRH Devanagari Extra" w:hAnsi="BRH Devanagari Extra" w:cs="BRH Devanagari Extra"/>
-                <w:sz w:val="40"/>
-                <w:szCs w:val="40"/>
-              </w:rPr>
-              <w:t>qÉÉxÉÉÿljÉç</w:t>
-            </w:r>
-            <w:proofErr w:type="spellEnd"/>
-            <w:r>
-              <w:rPr>
-                <w:rFonts w:ascii="BRH Devanagari Extra" w:hAnsi="BRH Devanagari Extra" w:cs="BRH Devanagari Extra"/>
-                <w:sz w:val="40"/>
-                <w:szCs w:val="40"/>
-              </w:rPr>
-              <w:t xml:space="preserve"> </w:t>
-            </w:r>
-            <w:proofErr w:type="spellStart"/>
-            <w:r>
-              <w:rPr>
-                <w:rFonts w:ascii="BRH Devanagari Extra" w:hAnsi="BRH Devanagari Extra" w:cs="BRH Devanagari Extra"/>
-                <w:sz w:val="40"/>
-                <w:szCs w:val="40"/>
-              </w:rPr>
-              <w:t>xÉ</w:t>
-            </w:r>
-            <w:proofErr w:type="spellEnd"/>
+            <w:r>
+              <w:rPr>
+                <w:rFonts w:ascii="BRH Devanagari Extra" w:hAnsi="BRH Devanagari Extra" w:cs="BRH Devanagari Extra"/>
+                <w:sz w:val="40"/>
+                <w:szCs w:val="40"/>
+              </w:rPr>
+              <w:t>qÉÉxÉÉÿljÉç xÉ</w:t>
+            </w:r>
             <w:r>
               <w:rPr>
                 <w:rFonts w:ascii="BRH Malayalam Extra" w:hAnsi="BRH Malayalam Extra" w:cs="BRH Devanagari Extra"/>
@@ -8230,7 +6938,6 @@
               </w:rPr>
               <w:t>–</w:t>
             </w:r>
-            <w:proofErr w:type="spellStart"/>
             <w:r>
               <w:rPr>
                 <w:rFonts w:ascii="BRH Devanagari Extra" w:hAnsi="BRH Devanagari Extra" w:cs="BRH Devanagari Extra"/>
@@ -8248,7 +6955,6 @@
               </w:rPr>
               <w:t>W</w:t>
             </w:r>
-            <w:proofErr w:type="spellEnd"/>
             <w:r>
               <w:rPr>
                 <w:rFonts w:ascii="BRH Malayalam Extra" w:hAnsi="BRH Malayalam Extra" w:cs="BRH Devanagari Extra"/>
@@ -8258,34 +6964,14 @@
               </w:rPr>
               <w:t>–</w:t>
             </w:r>
-            <w:proofErr w:type="spellStart"/>
-            <w:r>
-              <w:rPr>
-                <w:rFonts w:ascii="BRH Devanagari Extra" w:hAnsi="BRH Devanagari Extra" w:cs="BRH Devanagari Extra"/>
-                <w:sz w:val="40"/>
-                <w:szCs w:val="40"/>
-              </w:rPr>
-              <w:t>ûÂjÉç</w:t>
-            </w:r>
-            <w:proofErr w:type="spellEnd"/>
-            <w:r>
-              <w:rPr>
-                <w:rFonts w:ascii="BRH Devanagari Extra" w:hAnsi="BRH Devanagari Extra" w:cs="BRH Devanagari Extra"/>
-                <w:sz w:val="40"/>
-                <w:szCs w:val="40"/>
-              </w:rPr>
-              <w:t xml:space="preserve"> </w:t>
-            </w:r>
-            <w:proofErr w:type="spellStart"/>
-            <w:r>
-              <w:rPr>
-                <w:rFonts w:ascii="BRH Devanagari Extra" w:hAnsi="BRH Devanagari Extra" w:cs="BRH Devanagari Extra"/>
-                <w:sz w:val="40"/>
-                <w:szCs w:val="40"/>
-              </w:rPr>
-              <w:t>xÉ×þeÉÎliÉ</w:t>
-            </w:r>
-            <w:proofErr w:type="spellEnd"/>
+            <w:r>
+              <w:rPr>
+                <w:rFonts w:ascii="BRH Devanagari Extra" w:hAnsi="BRH Devanagari Extra" w:cs="BRH Devanagari Extra"/>
+                <w:sz w:val="40"/>
+                <w:szCs w:val="40"/>
+              </w:rPr>
+              <w:t>ûÂjÉç xÉ×þeÉÎliÉ</w:t>
+            </w:r>
           </w:p>
           <w:p>
             <w:pPr>
@@ -8546,19 +7232,8 @@
                 <w:sz w:val="28"/>
                 <w:szCs w:val="28"/>
               </w:rPr>
-              <w:t xml:space="preserve"> </w:t>
-            </w:r>
-            <w:proofErr w:type="spellStart"/>
-            <w:r>
-              <w:rPr>
-                <w:rFonts w:cs="Arial"/>
-                <w:bCs/>
-                <w:sz w:val="28"/>
-                <w:szCs w:val="28"/>
-              </w:rPr>
-              <w:t>Vaakyam</w:t>
-            </w:r>
-            <w:proofErr w:type="spellEnd"/>
+              <w:t xml:space="preserve"> Vaakyam</w:t>
+            </w:r>
           </w:p>
           <w:p>
             <w:pPr>
@@ -8631,7 +7306,6 @@
                 <w:szCs w:val="40"/>
               </w:rPr>
             </w:pPr>
-            <w:proofErr w:type="spellStart"/>
             <w:r>
               <w:rPr>
                 <w:rFonts w:ascii="BRH Devanagari Extra" w:hAnsi="BRH Devanagari Extra" w:cs="BRH Devanagari Extra"/>
@@ -8640,7 +7314,6 @@
               </w:rPr>
               <w:t>lÉÉUÉzÉ</w:t>
             </w:r>
-            <w:proofErr w:type="spellEnd"/>
             <w:r>
               <w:rPr>
                 <w:rFonts w:ascii="BRH Malayalam Extra" w:hAnsi="BRH Malayalam Extra" w:cs="BRH Devanagari Extra"/>
@@ -8649,7 +7322,6 @@
               </w:rPr>
               <w:t>–</w:t>
             </w:r>
-            <w:proofErr w:type="spellStart"/>
             <w:r>
               <w:rPr>
                 <w:rFonts w:ascii="BRH Devanagari Extra" w:hAnsi="BRH Devanagari Extra" w:cs="BRH Devanagari Extra"/>
@@ -8658,7 +7330,6 @@
               </w:rPr>
               <w:t>óè</w:t>
             </w:r>
-            <w:proofErr w:type="spellEnd"/>
             <w:r>
               <w:rPr>
                 <w:rFonts w:ascii="BRH Malayalam Extra" w:hAnsi="BRH Malayalam Extra" w:cs="BRH Devanagari Extra"/>
@@ -8667,7 +7338,6 @@
               </w:rPr>
               <w:t>–</w:t>
             </w:r>
-            <w:proofErr w:type="spellStart"/>
             <w:r>
               <w:rPr>
                 <w:rFonts w:ascii="BRH Devanagari Extra" w:hAnsi="BRH Devanagari Extra" w:cs="BRH Devanagari Extra"/>
@@ -8676,7 +7346,6 @@
               </w:rPr>
               <w:t>xÉÏprÉ</w:t>
             </w:r>
-            <w:proofErr w:type="spellEnd"/>
             <w:r>
               <w:rPr>
                 <w:rFonts w:ascii="BRH Malayalam Extra" w:hAnsi="BRH Malayalam Extra" w:cs="BRH Devanagari Extra"/>
@@ -8691,18 +7360,8 @@
                 <w:sz w:val="40"/>
                 <w:szCs w:val="40"/>
               </w:rPr>
-              <w:t xml:space="preserve">È </w:t>
-            </w:r>
-            <w:proofErr w:type="spellStart"/>
-            <w:r>
-              <w:rPr>
-                <w:rFonts w:ascii="BRH Devanagari Extra" w:hAnsi="BRH Devanagari Extra" w:cs="BRH Devanagari Extra"/>
-                <w:sz w:val="40"/>
-                <w:szCs w:val="40"/>
-              </w:rPr>
-              <w:t>xuÉÉWûÉ</w:t>
-            </w:r>
-            <w:proofErr w:type="spellEnd"/>
+              <w:t>È xuÉÉWûÉ</w:t>
+            </w:r>
             <w:r>
               <w:rPr>
                 <w:rFonts w:ascii="BRH Malayalam Extra" w:hAnsi="BRH Malayalam Extra" w:cs="BRH Devanagari Extra"/>
@@ -8717,16 +7376,7 @@
                 <w:sz w:val="40"/>
                 <w:szCs w:val="40"/>
               </w:rPr>
-              <w:t xml:space="preserve"> </w:t>
-            </w:r>
-            <w:proofErr w:type="spellStart"/>
-            <w:r>
-              <w:rPr>
-                <w:rFonts w:ascii="BRH Devanagari Extra" w:hAnsi="BRH Devanagari Extra" w:cs="BRH Devanagari Extra"/>
-                <w:sz w:val="40"/>
-                <w:szCs w:val="40"/>
-              </w:rPr>
-              <w:t>UæpÉÏÿ</w:t>
+              <w:t xml:space="preserve"> UæpÉÏÿ</w:t>
             </w:r>
             <w:r>
               <w:rPr>
@@ -8737,25 +7387,14 @@
               </w:rPr>
               <w:t>prÉÈ</w:t>
             </w:r>
-            <w:proofErr w:type="spellEnd"/>
-            <w:r>
-              <w:rPr>
-                <w:rFonts w:ascii="BRH Devanagari Extra" w:hAnsi="BRH Devanagari Extra" w:cs="BRH Devanagari Extra"/>
-                <w:sz w:val="40"/>
-                <w:szCs w:val="40"/>
-              </w:rPr>
-              <w:t xml:space="preserve"> </w:t>
-            </w:r>
-            <w:proofErr w:type="spellStart"/>
-            <w:r>
-              <w:rPr>
-                <w:rFonts w:ascii="BRH Devanagari Extra" w:hAnsi="BRH Devanagari Extra" w:cs="BRH Devanagari Extra"/>
-                <w:sz w:val="40"/>
-                <w:szCs w:val="40"/>
-              </w:rPr>
-              <w:t>xuÉÉWûÉ</w:t>
-            </w:r>
-            <w:proofErr w:type="spellEnd"/>
+            <w:r>
+              <w:rPr>
+                <w:rFonts w:ascii="BRH Devanagari Extra" w:hAnsi="BRH Devanagari Extra" w:cs="BRH Devanagari Extra"/>
+                <w:sz w:val="40"/>
+                <w:szCs w:val="40"/>
+              </w:rPr>
+              <w:t xml:space="preserve"> xuÉÉWûÉ</w:t>
+            </w:r>
           </w:p>
         </w:tc>
         <w:tc>
@@ -8778,7 +7417,6 @@
                 <w:szCs w:val="40"/>
               </w:rPr>
             </w:pPr>
-            <w:proofErr w:type="spellStart"/>
             <w:r>
               <w:rPr>
                 <w:rFonts w:ascii="BRH Devanagari Extra" w:hAnsi="BRH Devanagari Extra" w:cs="BRH Devanagari Extra"/>
@@ -8787,7 +7425,6 @@
               </w:rPr>
               <w:t>lÉÉUÉzÉ</w:t>
             </w:r>
-            <w:proofErr w:type="spellEnd"/>
             <w:r>
               <w:rPr>
                 <w:rFonts w:ascii="BRH Malayalam Extra" w:hAnsi="BRH Malayalam Extra" w:cs="BRH Devanagari Extra"/>
@@ -8796,7 +7433,6 @@
               </w:rPr>
               <w:t>–</w:t>
             </w:r>
-            <w:proofErr w:type="spellStart"/>
             <w:r>
               <w:rPr>
                 <w:rFonts w:ascii="BRH Devanagari Extra" w:hAnsi="BRH Devanagari Extra" w:cs="BRH Devanagari Extra"/>
@@ -8805,7 +7441,6 @@
               </w:rPr>
               <w:t>óè</w:t>
             </w:r>
-            <w:proofErr w:type="spellEnd"/>
             <w:r>
               <w:rPr>
                 <w:rFonts w:ascii="BRH Malayalam Extra" w:hAnsi="BRH Malayalam Extra" w:cs="BRH Devanagari Extra"/>
@@ -8814,7 +7449,6 @@
               </w:rPr>
               <w:t>–</w:t>
             </w:r>
-            <w:proofErr w:type="spellStart"/>
             <w:r>
               <w:rPr>
                 <w:rFonts w:ascii="BRH Devanagari Extra" w:hAnsi="BRH Devanagari Extra" w:cs="BRH Devanagari Extra"/>
@@ -8823,7 +7457,6 @@
               </w:rPr>
               <w:t>xÉÏprÉ</w:t>
             </w:r>
-            <w:proofErr w:type="spellEnd"/>
             <w:r>
               <w:rPr>
                 <w:rFonts w:ascii="BRH Malayalam Extra" w:hAnsi="BRH Malayalam Extra" w:cs="BRH Devanagari Extra"/>
@@ -8838,18 +7471,8 @@
                 <w:sz w:val="40"/>
                 <w:szCs w:val="40"/>
               </w:rPr>
-              <w:t xml:space="preserve">È </w:t>
-            </w:r>
-            <w:proofErr w:type="spellStart"/>
-            <w:r>
-              <w:rPr>
-                <w:rFonts w:ascii="BRH Devanagari Extra" w:hAnsi="BRH Devanagari Extra" w:cs="BRH Devanagari Extra"/>
-                <w:sz w:val="40"/>
-                <w:szCs w:val="40"/>
-              </w:rPr>
-              <w:t>xuÉÉWûÉ</w:t>
-            </w:r>
-            <w:proofErr w:type="spellEnd"/>
+              <w:t>È xuÉÉWûÉ</w:t>
+            </w:r>
             <w:r>
               <w:rPr>
                 <w:rFonts w:ascii="BRH Malayalam Extra" w:hAnsi="BRH Malayalam Extra" w:cs="BRH Devanagari Extra"/>
@@ -8864,16 +7487,7 @@
                 <w:sz w:val="40"/>
                 <w:szCs w:val="40"/>
               </w:rPr>
-              <w:t xml:space="preserve"> </w:t>
-            </w:r>
-            <w:proofErr w:type="spellStart"/>
-            <w:r>
-              <w:rPr>
-                <w:rFonts w:ascii="BRH Devanagari Extra" w:hAnsi="BRH Devanagari Extra" w:cs="BRH Devanagari Extra"/>
-                <w:sz w:val="40"/>
-                <w:szCs w:val="40"/>
-              </w:rPr>
-              <w:t>UæpÉÏÿ</w:t>
+              <w:t xml:space="preserve"> UæpÉÏÿ</w:t>
             </w:r>
             <w:r>
               <w:rPr>
@@ -8884,7 +7498,6 @@
               </w:rPr>
               <w:t>prÉ</w:t>
             </w:r>
-            <w:proofErr w:type="spellEnd"/>
             <w:r>
               <w:rPr>
                 <w:rFonts w:ascii="BRH Malayalam Extra" w:hAnsi="BRH Malayalam Extra" w:cs="BRH Devanagari Extra"/>
@@ -8909,18 +7522,8 @@
                 <w:sz w:val="40"/>
                 <w:szCs w:val="40"/>
               </w:rPr>
-              <w:t xml:space="preserve"> </w:t>
-            </w:r>
-            <w:proofErr w:type="spellStart"/>
-            <w:r>
-              <w:rPr>
-                <w:rFonts w:ascii="BRH Devanagari Extra" w:hAnsi="BRH Devanagari Extra" w:cs="BRH Devanagari Extra"/>
-                <w:sz w:val="40"/>
-                <w:szCs w:val="40"/>
-              </w:rPr>
-              <w:t>xuÉÉWûÉ</w:t>
-            </w:r>
-            <w:proofErr w:type="spellEnd"/>
+              <w:t xml:space="preserve"> xuÉÉWûÉ</w:t>
+            </w:r>
           </w:p>
         </w:tc>
       </w:tr>
@@ -9222,17 +7825,8 @@
                 <w:sz w:val="28"/>
                 <w:szCs w:val="28"/>
               </w:rPr>
-              <w:t xml:space="preserve">7.1.1.1 – </w:t>
-            </w:r>
-            <w:proofErr w:type="spellStart"/>
-            <w:r>
-              <w:rPr>
-                <w:sz w:val="28"/>
-                <w:szCs w:val="28"/>
-              </w:rPr>
-              <w:t>Vaakyam</w:t>
-            </w:r>
-            <w:proofErr w:type="spellEnd"/>
+              <w:t>7.1.1.1 – Vaakyam</w:t>
+            </w:r>
           </w:p>
           <w:p>
             <w:pPr>
@@ -9296,32 +7890,13 @@
                 <w:szCs w:val="40"/>
               </w:rPr>
             </w:pPr>
-            <w:proofErr w:type="spellStart"/>
-            <w:r>
-              <w:rPr>
-                <w:rFonts w:ascii="BRH Devanagari Extra" w:hAnsi="BRH Devanagari Extra" w:cs="BRH Devanagari Extra"/>
-                <w:sz w:val="40"/>
-                <w:szCs w:val="40"/>
-              </w:rPr>
-              <w:t>NûlSþxÉÉýÇ</w:t>
-            </w:r>
-            <w:proofErr w:type="spellEnd"/>
-            <w:r>
-              <w:rPr>
-                <w:rFonts w:ascii="BRH Devanagari Extra" w:hAnsi="BRH Devanagari Extra" w:cs="BRH Devanagari Extra"/>
-                <w:sz w:val="40"/>
-                <w:szCs w:val="40"/>
-              </w:rPr>
-              <w:t xml:space="preserve"> </w:t>
-            </w:r>
-            <w:proofErr w:type="spellStart"/>
-            <w:r>
-              <w:rPr>
-                <w:rFonts w:ascii="BRH Devanagari Extra" w:hAnsi="BRH Devanagari Extra" w:cs="BRH Devanagari Extra"/>
-                <w:sz w:val="40"/>
-                <w:szCs w:val="40"/>
-              </w:rPr>
-              <w:t>erÉÉå</w:t>
+            <w:r>
+              <w:rPr>
+                <w:rFonts w:ascii="BRH Devanagari Extra" w:hAnsi="BRH Devanagari Extra" w:cs="BRH Devanagari Extra"/>
+                <w:sz w:val="40"/>
+                <w:szCs w:val="40"/>
+              </w:rPr>
+              <w:t>NûlSþxÉÉýÇ erÉÉå</w:t>
             </w:r>
             <w:r>
               <w:rPr>
@@ -9338,27 +7913,8 @@
                 <w:sz w:val="40"/>
                 <w:szCs w:val="40"/>
               </w:rPr>
-              <w:t>ïþÌuÉýUÉQèû</w:t>
-            </w:r>
-            <w:proofErr w:type="spellEnd"/>
-            <w:r>
-              <w:rPr>
-                <w:rFonts w:ascii="BRH Devanagari Extra" w:hAnsi="BRH Devanagari Extra" w:cs="BRH Devanagari Extra"/>
-                <w:sz w:val="40"/>
-                <w:szCs w:val="40"/>
-              </w:rPr>
-              <w:t xml:space="preserve"> </w:t>
-            </w:r>
-            <w:proofErr w:type="spellStart"/>
-            <w:r>
-              <w:rPr>
-                <w:rFonts w:ascii="BRH Devanagari Extra" w:hAnsi="BRH Devanagari Extra" w:cs="BRH Devanagari Extra"/>
-                <w:sz w:val="40"/>
-                <w:szCs w:val="40"/>
-              </w:rPr>
-              <w:t>uÉÉýcÉÉåÿÅalÉÉæ</w:t>
-            </w:r>
-            <w:proofErr w:type="spellEnd"/>
+              <w:t>ïþÌuÉýUÉQèû uÉÉýcÉÉåÿÅalÉÉæ</w:t>
+            </w:r>
           </w:p>
           <w:p>
             <w:pPr>
@@ -9371,7 +7927,6 @@
                 <w:lang w:bidi="ta-IN"/>
               </w:rPr>
             </w:pPr>
-            <w:proofErr w:type="spellStart"/>
             <w:r>
               <w:rPr>
                 <w:rFonts w:ascii="BRH Devanagari Extra" w:hAnsi="BRH Devanagari Extra" w:cs="BRH Devanagari Extra"/>
@@ -9379,27 +7934,8 @@
                 <w:szCs w:val="40"/>
               </w:rPr>
               <w:lastRenderedPageBreak/>
-              <w:t>xÉÇ</w:t>
-            </w:r>
-            <w:proofErr w:type="spellEnd"/>
-            <w:r>
-              <w:rPr>
-                <w:rFonts w:ascii="BRH Devanagari Extra" w:hAnsi="BRH Devanagari Extra" w:cs="BRH Devanagari Extra"/>
-                <w:sz w:val="40"/>
-                <w:szCs w:val="40"/>
-              </w:rPr>
-              <w:t xml:space="preserve"> </w:t>
-            </w:r>
-            <w:proofErr w:type="spellStart"/>
-            <w:r>
-              <w:rPr>
-                <w:rFonts w:ascii="BRH Devanagari Extra" w:hAnsi="BRH Devanagari Extra" w:cs="BRH Devanagari Extra"/>
-                <w:sz w:val="40"/>
-                <w:szCs w:val="40"/>
-              </w:rPr>
-              <w:t>ÌiÉþ¸iÉå</w:t>
-            </w:r>
-            <w:proofErr w:type="spellEnd"/>
+              <w:t>xÉÇ ÌiÉþ¸iÉå</w:t>
+            </w:r>
           </w:p>
         </w:tc>
         <w:tc>
@@ -9416,7 +7952,6 @@
                 <w:szCs w:val="40"/>
               </w:rPr>
             </w:pPr>
-            <w:proofErr w:type="spellStart"/>
             <w:r>
               <w:rPr>
                 <w:rFonts w:ascii="BRH Devanagari Extra" w:hAnsi="BRH Devanagari Extra" w:cs="BRH Devanagari Extra"/>
@@ -9424,25 +7959,7 @@
                 <w:szCs w:val="40"/>
               </w:rPr>
               <w:lastRenderedPageBreak/>
-              <w:t>NûlSþxÉÉýÇ</w:t>
-            </w:r>
-            <w:proofErr w:type="spellEnd"/>
-            <w:r>
-              <w:rPr>
-                <w:rFonts w:ascii="BRH Devanagari Extra" w:hAnsi="BRH Devanagari Extra" w:cs="BRH Devanagari Extra"/>
-                <w:sz w:val="40"/>
-                <w:szCs w:val="40"/>
-              </w:rPr>
-              <w:t xml:space="preserve"> </w:t>
-            </w:r>
-            <w:proofErr w:type="spellStart"/>
-            <w:r>
-              <w:rPr>
-                <w:rFonts w:ascii="BRH Devanagari Extra" w:hAnsi="BRH Devanagari Extra" w:cs="BRH Devanagari Extra"/>
-                <w:sz w:val="40"/>
-                <w:szCs w:val="40"/>
-              </w:rPr>
-              <w:t>erÉÉåÌiÉþ</w:t>
+              <w:t>NûlSþxÉÉýÇ erÉÉåÌiÉþ</w:t>
             </w:r>
             <w:r>
               <w:rPr>
@@ -9459,27 +7976,8 @@
                 <w:sz w:val="40"/>
                 <w:szCs w:val="40"/>
               </w:rPr>
-              <w:t>ýUÉQèû</w:t>
-            </w:r>
-            <w:proofErr w:type="spellEnd"/>
-            <w:r>
-              <w:rPr>
-                <w:rFonts w:ascii="BRH Devanagari Extra" w:hAnsi="BRH Devanagari Extra" w:cs="BRH Devanagari Extra"/>
-                <w:sz w:val="40"/>
-                <w:szCs w:val="40"/>
-              </w:rPr>
-              <w:t xml:space="preserve"> </w:t>
-            </w:r>
-            <w:proofErr w:type="spellStart"/>
-            <w:r>
-              <w:rPr>
-                <w:rFonts w:ascii="BRH Devanagari Extra" w:hAnsi="BRH Devanagari Extra" w:cs="BRH Devanagari Extra"/>
-                <w:sz w:val="40"/>
-                <w:szCs w:val="40"/>
-              </w:rPr>
-              <w:t>uÉÉýcÉÉåÿÅalÉÉæ</w:t>
-            </w:r>
-            <w:proofErr w:type="spellEnd"/>
+              <w:t>ýUÉQèû uÉÉýcÉÉåÿÅalÉÉæ</w:t>
+            </w:r>
           </w:p>
           <w:p>
             <w:pPr>
@@ -9492,7 +7990,6 @@
                 <w:lang w:bidi="ta-IN"/>
               </w:rPr>
             </w:pPr>
-            <w:proofErr w:type="spellStart"/>
             <w:r>
               <w:rPr>
                 <w:rFonts w:ascii="BRH Devanagari Extra" w:hAnsi="BRH Devanagari Extra" w:cs="BRH Devanagari Extra"/>
@@ -9500,67 +7997,15 @@
                 <w:szCs w:val="40"/>
               </w:rPr>
               <w:lastRenderedPageBreak/>
-              <w:t>xÉÇ</w:t>
-            </w:r>
-            <w:proofErr w:type="spellEnd"/>
-            <w:r>
-              <w:rPr>
-                <w:rFonts w:ascii="BRH Devanagari Extra" w:hAnsi="BRH Devanagari Extra" w:cs="BRH Devanagari Extra"/>
-                <w:sz w:val="40"/>
-                <w:szCs w:val="40"/>
-              </w:rPr>
-              <w:t xml:space="preserve"> </w:t>
-            </w:r>
-            <w:proofErr w:type="spellStart"/>
-            <w:r>
-              <w:rPr>
-                <w:rFonts w:ascii="BRH Devanagari Extra" w:hAnsi="BRH Devanagari Extra" w:cs="BRH Devanagari Extra"/>
-                <w:sz w:val="40"/>
-                <w:szCs w:val="40"/>
-              </w:rPr>
-              <w:t>ÌiÉþ¸iÉå</w:t>
-            </w:r>
-            <w:proofErr w:type="spellEnd"/>
-            <w:r>
-              <w:rPr>
-                <w:rFonts w:ascii="BRH Devanagari Extra" w:hAnsi="BRH Devanagari Extra" w:cs="BRH Devanagari Extra"/>
-                <w:sz w:val="40"/>
-                <w:szCs w:val="40"/>
-              </w:rPr>
-              <w:t xml:space="preserve"> </w:t>
+              <w:t xml:space="preserve">xÉÇ ÌiÉþ¸iÉå </w:t>
             </w:r>
             <w:r>
               <w:rPr>
                 <w:sz w:val="32"/>
                 <w:szCs w:val="32"/>
               </w:rPr>
-              <w:t>(it is “</w:t>
-            </w:r>
-            <w:proofErr w:type="spellStart"/>
-            <w:r>
-              <w:rPr>
-                <w:sz w:val="32"/>
-                <w:szCs w:val="32"/>
-              </w:rPr>
-              <w:t>jyotir</w:t>
-            </w:r>
-            <w:proofErr w:type="spellEnd"/>
-            <w:r>
-              <w:rPr>
-                <w:sz w:val="32"/>
-                <w:szCs w:val="32"/>
-              </w:rPr>
-              <w:t xml:space="preserve"> </w:t>
-            </w:r>
-            <w:proofErr w:type="spellStart"/>
-            <w:r>
-              <w:rPr>
-                <w:sz w:val="32"/>
-                <w:szCs w:val="32"/>
-              </w:rPr>
-              <w:t>viraad</w:t>
-            </w:r>
-            <w:proofErr w:type="spellEnd"/>
+              <w:t>(it is “jyotir viraad</w:t>
+            </w:r>
             <w:r>
               <w:rPr>
                 <w:sz w:val="32"/>
@@ -9607,17 +8052,8 @@
                 <w:szCs w:val="28"/>
               </w:rPr>
               <w:lastRenderedPageBreak/>
-              <w:t xml:space="preserve">7.1.1.6 – </w:t>
-            </w:r>
-            <w:proofErr w:type="spellStart"/>
-            <w:r>
-              <w:rPr>
-                <w:sz w:val="28"/>
-                <w:szCs w:val="28"/>
-              </w:rPr>
-              <w:t>Vaakyam</w:t>
-            </w:r>
-            <w:proofErr w:type="spellEnd"/>
+              <w:t>7.1.1.6 – Vaakyam</w:t>
+            </w:r>
           </w:p>
           <w:p>
             <w:pPr>
@@ -9688,7 +8124,6 @@
                 <w:cs/>
               </w:rPr>
             </w:pPr>
-            <w:proofErr w:type="spellStart"/>
             <w:r>
               <w:rPr>
                 <w:rFonts w:ascii="BRH Devanagari Extra" w:hAnsi="BRH Devanagari Extra" w:cs="BRH Devanagari Extra"/>
@@ -9706,23 +8141,13 @@
               </w:rPr>
               <w:t>iÉý</w:t>
             </w:r>
-            <w:proofErr w:type="spellEnd"/>
-            <w:r>
-              <w:rPr>
-                <w:rFonts w:ascii="BRH Devanagari Extra" w:hAnsi="BRH Devanagari Extra" w:cs="BRH Devanagari Extra"/>
-                <w:sz w:val="40"/>
-                <w:szCs w:val="40"/>
-              </w:rPr>
-              <w:t xml:space="preserve"> </w:t>
-            </w:r>
-            <w:proofErr w:type="spellStart"/>
-            <w:r>
-              <w:rPr>
-                <w:rFonts w:ascii="BRH Devanagari Extra" w:hAnsi="BRH Devanagari Extra" w:cs="BRH Devanagari Extra"/>
-                <w:sz w:val="40"/>
-                <w:szCs w:val="40"/>
-              </w:rPr>
-              <w:t>uÉæUÉýeÉ</w:t>
+            <w:r>
+              <w:rPr>
+                <w:rFonts w:ascii="BRH Devanagari Extra" w:hAnsi="BRH Devanagari Extra" w:cs="BRH Devanagari Extra"/>
+                <w:sz w:val="40"/>
+                <w:szCs w:val="40"/>
+              </w:rPr>
+              <w:t xml:space="preserve"> uÉæUÉýeÉ</w:t>
             </w:r>
             <w:r>
               <w:rPr>
@@ -9732,43 +8157,22 @@
               </w:rPr>
               <w:t>óè</w:t>
             </w:r>
-            <w:proofErr w:type="spellEnd"/>
-            <w:r>
-              <w:rPr>
-                <w:rFonts w:ascii="BRH Devanagari Extra" w:hAnsi="BRH Devanagari Extra" w:cs="BRH Devanagari Extra"/>
-                <w:sz w:val="40"/>
-                <w:szCs w:val="40"/>
-              </w:rPr>
-              <w:t xml:space="preserve"> </w:t>
-            </w:r>
-            <w:proofErr w:type="spellStart"/>
-            <w:r>
-              <w:rPr>
-                <w:rFonts w:ascii="BRH Devanagari Extra" w:hAnsi="BRH Devanagari Extra" w:cs="BRH Devanagari Extra"/>
-                <w:sz w:val="40"/>
-                <w:szCs w:val="40"/>
-              </w:rPr>
-              <w:t>xÉÉqÉþ</w:t>
-            </w:r>
-            <w:proofErr w:type="spellEnd"/>
-            <w:r>
-              <w:rPr>
-                <w:rFonts w:ascii="BRH Devanagari Extra" w:hAnsi="BRH Devanagari Extra" w:cs="BRH Devanagari Extra"/>
-                <w:sz w:val="40"/>
-                <w:szCs w:val="40"/>
-              </w:rPr>
-              <w:t xml:space="preserve"> </w:t>
-            </w:r>
-            <w:proofErr w:type="spellStart"/>
-            <w:r>
-              <w:rPr>
-                <w:rFonts w:ascii="BRH Devanagari Extra" w:hAnsi="BRH Devanagari Extra" w:cs="BRH Devanagari Extra"/>
-                <w:sz w:val="40"/>
-                <w:szCs w:val="40"/>
-              </w:rPr>
-              <w:t>zÉÔýSìÉå</w:t>
-            </w:r>
-            <w:proofErr w:type="spellEnd"/>
+            <w:r>
+              <w:rPr>
+                <w:rFonts w:ascii="BRH Devanagari Extra" w:hAnsi="BRH Devanagari Extra" w:cs="BRH Devanagari Extra"/>
+                <w:sz w:val="40"/>
+                <w:szCs w:val="40"/>
+              </w:rPr>
+              <w:t xml:space="preserve"> xÉÉqÉþ</w:t>
+            </w:r>
+            <w:r>
+              <w:rPr>
+                <w:rFonts w:ascii="BRH Devanagari Extra" w:hAnsi="BRH Devanagari Extra" w:cs="BRH Devanagari Extra"/>
+                <w:sz w:val="40"/>
+                <w:szCs w:val="40"/>
+              </w:rPr>
+              <w:t xml:space="preserve"> zÉÔýSìÉå</w:t>
+            </w:r>
           </w:p>
         </w:tc>
         <w:tc>
@@ -9792,7 +8196,6 @@
                 <w:cs/>
               </w:rPr>
             </w:pPr>
-            <w:proofErr w:type="spellStart"/>
             <w:r>
               <w:rPr>
                 <w:rFonts w:ascii="BRH Devanagari Extra" w:hAnsi="BRH Devanagari Extra" w:cs="BRH Devanagari Extra"/>
@@ -9810,23 +8213,13 @@
               </w:rPr>
               <w:t>iÉ</w:t>
             </w:r>
-            <w:proofErr w:type="spellEnd"/>
-            <w:r>
-              <w:rPr>
-                <w:rFonts w:ascii="BRH Devanagari Extra" w:hAnsi="BRH Devanagari Extra" w:cs="BRH Devanagari Extra"/>
-                <w:sz w:val="40"/>
-                <w:szCs w:val="40"/>
-              </w:rPr>
-              <w:t xml:space="preserve"> </w:t>
-            </w:r>
-            <w:proofErr w:type="spellStart"/>
-            <w:r>
-              <w:rPr>
-                <w:rFonts w:ascii="BRH Devanagari Extra" w:hAnsi="BRH Devanagari Extra" w:cs="BRH Devanagari Extra"/>
-                <w:sz w:val="40"/>
-                <w:szCs w:val="40"/>
-              </w:rPr>
-              <w:t>uÉæUÉýeÉ</w:t>
+            <w:r>
+              <w:rPr>
+                <w:rFonts w:ascii="BRH Devanagari Extra" w:hAnsi="BRH Devanagari Extra" w:cs="BRH Devanagari Extra"/>
+                <w:sz w:val="40"/>
+                <w:szCs w:val="40"/>
+              </w:rPr>
+              <w:t xml:space="preserve"> uÉæUÉýeÉ</w:t>
             </w:r>
             <w:r>
               <w:rPr>
@@ -9836,43 +8229,22 @@
               </w:rPr>
               <w:t>óè</w:t>
             </w:r>
-            <w:proofErr w:type="spellEnd"/>
-            <w:r>
-              <w:rPr>
-                <w:rFonts w:ascii="BRH Devanagari Extra" w:hAnsi="BRH Devanagari Extra" w:cs="BRH Devanagari Extra"/>
-                <w:sz w:val="40"/>
-                <w:szCs w:val="40"/>
-              </w:rPr>
-              <w:t xml:space="preserve"> </w:t>
-            </w:r>
-            <w:proofErr w:type="spellStart"/>
-            <w:r>
-              <w:rPr>
-                <w:rFonts w:ascii="BRH Devanagari Extra" w:hAnsi="BRH Devanagari Extra" w:cs="BRH Devanagari Extra"/>
-                <w:sz w:val="40"/>
-                <w:szCs w:val="40"/>
-              </w:rPr>
-              <w:t>xÉÉqÉþ</w:t>
-            </w:r>
-            <w:proofErr w:type="spellEnd"/>
-            <w:r>
-              <w:rPr>
-                <w:rFonts w:ascii="BRH Devanagari Extra" w:hAnsi="BRH Devanagari Extra" w:cs="BRH Devanagari Extra"/>
-                <w:sz w:val="40"/>
-                <w:szCs w:val="40"/>
-              </w:rPr>
-              <w:t xml:space="preserve"> </w:t>
-            </w:r>
-            <w:proofErr w:type="spellStart"/>
-            <w:r>
-              <w:rPr>
-                <w:rFonts w:ascii="BRH Devanagari Extra" w:hAnsi="BRH Devanagari Extra" w:cs="BRH Devanagari Extra"/>
-                <w:sz w:val="40"/>
-                <w:szCs w:val="40"/>
-              </w:rPr>
-              <w:t>zÉÔýSìÉå</w:t>
-            </w:r>
-            <w:proofErr w:type="spellEnd"/>
+            <w:r>
+              <w:rPr>
+                <w:rFonts w:ascii="BRH Devanagari Extra" w:hAnsi="BRH Devanagari Extra" w:cs="BRH Devanagari Extra"/>
+                <w:sz w:val="40"/>
+                <w:szCs w:val="40"/>
+              </w:rPr>
+              <w:t xml:space="preserve"> xÉÉqÉþ</w:t>
+            </w:r>
+            <w:r>
+              <w:rPr>
+                <w:rFonts w:ascii="BRH Devanagari Extra" w:hAnsi="BRH Devanagari Extra" w:cs="BRH Devanagari Extra"/>
+                <w:sz w:val="40"/>
+                <w:szCs w:val="40"/>
+              </w:rPr>
+              <w:t xml:space="preserve"> zÉÔýSìÉå</w:t>
+            </w:r>
           </w:p>
         </w:tc>
       </w:tr>
@@ -9904,17 +8276,8 @@
                 <w:sz w:val="28"/>
                 <w:szCs w:val="28"/>
               </w:rPr>
-              <w:t xml:space="preserve">7.1.7.1 – </w:t>
-            </w:r>
-            <w:proofErr w:type="spellStart"/>
-            <w:r>
-              <w:rPr>
-                <w:sz w:val="28"/>
-                <w:szCs w:val="28"/>
-              </w:rPr>
-              <w:t>Vaakyam</w:t>
-            </w:r>
-            <w:proofErr w:type="spellEnd"/>
+              <w:t>7.1.7.1 – Vaakyam</w:t>
+            </w:r>
           </w:p>
           <w:p>
             <w:pPr>
@@ -9985,7 +8348,6 @@
                 <w:cs/>
               </w:rPr>
             </w:pPr>
-            <w:proofErr w:type="spellStart"/>
             <w:r>
               <w:rPr>
                 <w:rFonts w:ascii="BRH Devanagari Extra" w:hAnsi="BRH Devanagari Extra" w:cs="BRH Devanagari Extra"/>
@@ -10009,63 +8371,8 @@
                 <w:sz w:val="40"/>
                 <w:szCs w:val="40"/>
               </w:rPr>
-              <w:t>qrÉÉþ</w:t>
-            </w:r>
-            <w:proofErr w:type="spellEnd"/>
-            <w:r>
-              <w:rPr>
-                <w:rFonts w:ascii="BRH Devanagari Extra" w:hAnsi="BRH Devanagari Extra" w:cs="BRH Devanagari Extra"/>
-                <w:sz w:val="40"/>
-                <w:szCs w:val="40"/>
-              </w:rPr>
-              <w:t xml:space="preserve"> </w:t>
-            </w:r>
-            <w:proofErr w:type="spellStart"/>
-            <w:r>
-              <w:rPr>
-                <w:rFonts w:ascii="BRH Devanagari Extra" w:hAnsi="BRH Devanagari Extra" w:cs="BRH Devanagari Extra"/>
-                <w:sz w:val="40"/>
-                <w:szCs w:val="40"/>
-              </w:rPr>
-              <w:t>uÉæ</w:t>
-            </w:r>
-            <w:proofErr w:type="spellEnd"/>
-            <w:r>
-              <w:rPr>
-                <w:rFonts w:ascii="BRH Devanagari Extra" w:hAnsi="BRH Devanagari Extra" w:cs="BRH Devanagari Extra"/>
-                <w:sz w:val="40"/>
-                <w:szCs w:val="40"/>
-              </w:rPr>
-              <w:t xml:space="preserve"> </w:t>
-            </w:r>
-            <w:proofErr w:type="spellStart"/>
-            <w:r>
-              <w:rPr>
-                <w:rFonts w:ascii="BRH Devanagari Extra" w:hAnsi="BRH Devanagari Extra" w:cs="BRH Devanagari Extra"/>
-                <w:sz w:val="40"/>
-                <w:szCs w:val="40"/>
-              </w:rPr>
-              <w:t>rÉeÉþqÉÉlÉÈ</w:t>
-            </w:r>
-            <w:proofErr w:type="spellEnd"/>
-            <w:r>
-              <w:rPr>
-                <w:rFonts w:ascii="BRH Devanagari Extra" w:hAnsi="BRH Devanagari Extra" w:cs="BRH Devanagari Extra"/>
-                <w:sz w:val="40"/>
-                <w:szCs w:val="40"/>
-              </w:rPr>
-              <w:t xml:space="preserve"> </w:t>
-            </w:r>
-            <w:proofErr w:type="spellStart"/>
-            <w:r>
-              <w:rPr>
-                <w:rFonts w:ascii="BRH Devanagari Extra" w:hAnsi="BRH Devanagari Extra" w:cs="BRH Devanagari Extra"/>
-                <w:sz w:val="40"/>
-                <w:szCs w:val="40"/>
-              </w:rPr>
-              <w:t>xÉÑuÉýaÉïÇ</w:t>
-            </w:r>
-            <w:proofErr w:type="spellEnd"/>
+              <w:t>qrÉÉþ uÉæ rÉeÉþqÉÉlÉÈ xÉÑuÉýaÉïÇ</w:t>
+            </w:r>
           </w:p>
         </w:tc>
         <w:tc>
@@ -10089,7 +8396,6 @@
                 <w:cs/>
               </w:rPr>
             </w:pPr>
-            <w:proofErr w:type="spellStart"/>
             <w:r>
               <w:rPr>
                 <w:rFonts w:ascii="BRH Devanagari Extra" w:hAnsi="BRH Devanagari Extra" w:cs="BRH Devanagari Extra"/>
@@ -10113,63 +8419,8 @@
                 <w:sz w:val="40"/>
                 <w:szCs w:val="40"/>
               </w:rPr>
-              <w:t>qrÉÉþ</w:t>
-            </w:r>
-            <w:proofErr w:type="spellEnd"/>
-            <w:r>
-              <w:rPr>
-                <w:rFonts w:ascii="BRH Devanagari Extra" w:hAnsi="BRH Devanagari Extra" w:cs="BRH Devanagari Extra"/>
-                <w:sz w:val="40"/>
-                <w:szCs w:val="40"/>
-              </w:rPr>
-              <w:t xml:space="preserve"> </w:t>
-            </w:r>
-            <w:proofErr w:type="spellStart"/>
-            <w:r>
-              <w:rPr>
-                <w:rFonts w:ascii="BRH Devanagari Extra" w:hAnsi="BRH Devanagari Extra" w:cs="BRH Devanagari Extra"/>
-                <w:sz w:val="40"/>
-                <w:szCs w:val="40"/>
-              </w:rPr>
-              <w:t>uÉæ</w:t>
-            </w:r>
-            <w:proofErr w:type="spellEnd"/>
-            <w:r>
-              <w:rPr>
-                <w:rFonts w:ascii="BRH Devanagari Extra" w:hAnsi="BRH Devanagari Extra" w:cs="BRH Devanagari Extra"/>
-                <w:sz w:val="40"/>
-                <w:szCs w:val="40"/>
-              </w:rPr>
-              <w:t xml:space="preserve"> </w:t>
-            </w:r>
-            <w:proofErr w:type="spellStart"/>
-            <w:r>
-              <w:rPr>
-                <w:rFonts w:ascii="BRH Devanagari Extra" w:hAnsi="BRH Devanagari Extra" w:cs="BRH Devanagari Extra"/>
-                <w:sz w:val="40"/>
-                <w:szCs w:val="40"/>
-              </w:rPr>
-              <w:t>rÉeÉþqÉÉlÉÈ</w:t>
-            </w:r>
-            <w:proofErr w:type="spellEnd"/>
-            <w:r>
-              <w:rPr>
-                <w:rFonts w:ascii="BRH Devanagari Extra" w:hAnsi="BRH Devanagari Extra" w:cs="BRH Devanagari Extra"/>
-                <w:sz w:val="40"/>
-                <w:szCs w:val="40"/>
-              </w:rPr>
-              <w:t xml:space="preserve"> </w:t>
-            </w:r>
-            <w:proofErr w:type="spellStart"/>
-            <w:r>
-              <w:rPr>
-                <w:rFonts w:ascii="BRH Devanagari Extra" w:hAnsi="BRH Devanagari Extra" w:cs="BRH Devanagari Extra"/>
-                <w:sz w:val="40"/>
-                <w:szCs w:val="40"/>
-              </w:rPr>
-              <w:t>xÉÑuÉýaÉïÇ</w:t>
-            </w:r>
-            <w:proofErr w:type="spellEnd"/>
+              <w:t>qrÉÉþ uÉæ rÉeÉþqÉÉlÉÈ xÉÑuÉýaÉïÇ</w:t>
+            </w:r>
           </w:p>
         </w:tc>
       </w:tr>
@@ -10192,17 +8443,8 @@
                 <w:sz w:val="28"/>
                 <w:szCs w:val="28"/>
               </w:rPr>
-              <w:t xml:space="preserve">7.2.8.7 – </w:t>
-            </w:r>
-            <w:proofErr w:type="spellStart"/>
-            <w:r>
-              <w:rPr>
-                <w:sz w:val="28"/>
-                <w:szCs w:val="28"/>
-              </w:rPr>
-              <w:t>Vaakyam</w:t>
-            </w:r>
-            <w:proofErr w:type="spellEnd"/>
+              <w:t>7.2.8.7 – Vaakyam</w:t>
+            </w:r>
           </w:p>
           <w:p>
             <w:pPr>
@@ -10255,23 +8497,13 @@
                 <w:szCs w:val="40"/>
               </w:rPr>
             </w:pPr>
-            <w:proofErr w:type="spellStart"/>
-            <w:r>
-              <w:rPr>
-                <w:rFonts w:ascii="BRH Devanagari Extra" w:hAnsi="BRH Devanagari Extra" w:cs="BRH Devanagari Extra"/>
-                <w:sz w:val="40"/>
-                <w:szCs w:val="40"/>
-              </w:rPr>
-              <w:t>iÉxqÉÉþÌSýS-qÉýlrÉÉåÿÅlrÉxqÉæþ</w:t>
-            </w:r>
-            <w:proofErr w:type="spellEnd"/>
-            <w:r>
-              <w:rPr>
-                <w:rFonts w:ascii="BRH Devanagari Extra" w:hAnsi="BRH Devanagari Extra" w:cs="BRH Devanagari Extra"/>
-                <w:sz w:val="40"/>
-                <w:szCs w:val="40"/>
-              </w:rPr>
-              <w:t xml:space="preserve"> </w:t>
+            <w:r>
+              <w:rPr>
+                <w:rFonts w:ascii="BRH Devanagari Extra" w:hAnsi="BRH Devanagari Extra" w:cs="BRH Devanagari Extra"/>
+                <w:sz w:val="40"/>
+                <w:szCs w:val="40"/>
+              </w:rPr>
+              <w:t xml:space="preserve">iÉxqÉÉþÌSýS-qÉýlrÉÉåÿÅlrÉxqÉæþ </w:t>
             </w:r>
           </w:p>
           <w:p>
@@ -10305,16 +8537,7 @@
                 <w:sz w:val="40"/>
                 <w:szCs w:val="40"/>
               </w:rPr>
-              <w:t xml:space="preserve"> </w:t>
-            </w:r>
-            <w:proofErr w:type="spellStart"/>
-            <w:r>
-              <w:rPr>
-                <w:rFonts w:ascii="BRH Devanagari Extra" w:hAnsi="BRH Devanagari Extra" w:cs="BRH Devanagari Extra"/>
-                <w:sz w:val="40"/>
-                <w:szCs w:val="40"/>
-              </w:rPr>
-              <w:t>S</w:t>
+              <w:t xml:space="preserve"> S</w:t>
             </w:r>
             <w:r>
               <w:rPr>
@@ -10331,16 +8554,7 @@
                 <w:sz w:val="40"/>
                 <w:szCs w:val="40"/>
               </w:rPr>
-              <w:t>ÌiÉ</w:t>
-            </w:r>
-            <w:proofErr w:type="spellEnd"/>
-            <w:r>
-              <w:rPr>
-                <w:rFonts w:ascii="BRH Devanagari Extra" w:hAnsi="BRH Devanagari Extra" w:cs="BRH Devanagari Extra"/>
-                <w:sz w:val="40"/>
-                <w:szCs w:val="40"/>
-              </w:rPr>
-              <w:t xml:space="preserve"> | </w:t>
+              <w:t xml:space="preserve">ÌiÉ | </w:t>
             </w:r>
             <w:r>
               <w:rPr>
@@ -10372,23 +8586,13 @@
                 <w:szCs w:val="40"/>
               </w:rPr>
             </w:pPr>
-            <w:proofErr w:type="spellStart"/>
-            <w:r>
-              <w:rPr>
-                <w:rFonts w:ascii="BRH Devanagari Extra" w:hAnsi="BRH Devanagari Extra" w:cs="BRH Devanagari Extra"/>
-                <w:sz w:val="40"/>
-                <w:szCs w:val="40"/>
-              </w:rPr>
-              <w:t>iÉxqÉÉþÌSýS-qÉýlrÉÉåÿÅlrÉxqÉæþ</w:t>
-            </w:r>
-            <w:proofErr w:type="spellEnd"/>
-            <w:r>
-              <w:rPr>
-                <w:rFonts w:ascii="BRH Devanagari Extra" w:hAnsi="BRH Devanagari Extra" w:cs="BRH Devanagari Extra"/>
-                <w:sz w:val="40"/>
-                <w:szCs w:val="40"/>
-              </w:rPr>
-              <w:t xml:space="preserve"> </w:t>
+            <w:r>
+              <w:rPr>
+                <w:rFonts w:ascii="BRH Devanagari Extra" w:hAnsi="BRH Devanagari Extra" w:cs="BRH Devanagari Extra"/>
+                <w:sz w:val="40"/>
+                <w:szCs w:val="40"/>
+              </w:rPr>
+              <w:t xml:space="preserve">iÉxqÉÉþÌSýS-qÉýlrÉÉåÿÅlrÉxqÉæþ </w:t>
             </w:r>
           </w:p>
           <w:p>
@@ -10418,16 +8622,7 @@
                 <w:sz w:val="40"/>
                 <w:szCs w:val="40"/>
               </w:rPr>
-              <w:t xml:space="preserve"> </w:t>
-            </w:r>
-            <w:proofErr w:type="spellStart"/>
-            <w:r>
-              <w:rPr>
-                <w:rFonts w:ascii="BRH Devanagari Extra" w:hAnsi="BRH Devanagari Extra" w:cs="BRH Devanagari Extra"/>
-                <w:sz w:val="40"/>
-                <w:szCs w:val="40"/>
-              </w:rPr>
-              <w:t>S</w:t>
+              <w:t xml:space="preserve"> S</w:t>
             </w:r>
             <w:r>
               <w:rPr>
@@ -10444,16 +8639,7 @@
                 <w:sz w:val="40"/>
                 <w:szCs w:val="40"/>
               </w:rPr>
-              <w:t>ÌiÉ</w:t>
-            </w:r>
-            <w:proofErr w:type="spellEnd"/>
-            <w:r>
-              <w:rPr>
-                <w:rFonts w:ascii="BRH Devanagari Extra" w:hAnsi="BRH Devanagari Extra" w:cs="BRH Devanagari Extra"/>
-                <w:sz w:val="40"/>
-                <w:szCs w:val="40"/>
-              </w:rPr>
-              <w:t xml:space="preserve"> | </w:t>
+              <w:t xml:space="preserve">ÌiÉ | </w:t>
             </w:r>
             <w:r>
               <w:rPr>
@@ -10517,17 +8703,8 @@
                 <w:sz w:val="28"/>
                 <w:szCs w:val="28"/>
               </w:rPr>
-              <w:t xml:space="preserve"> – </w:t>
-            </w:r>
-            <w:proofErr w:type="spellStart"/>
-            <w:r>
-              <w:rPr>
-                <w:sz w:val="28"/>
-                <w:szCs w:val="28"/>
-              </w:rPr>
-              <w:t>Vaakyam</w:t>
-            </w:r>
-            <w:proofErr w:type="spellEnd"/>
+              <w:t xml:space="preserve"> – Vaakyam</w:t>
+            </w:r>
           </w:p>
           <w:p>
             <w:pPr>
@@ -10590,32 +8767,13 @@
                 <w:cs/>
               </w:rPr>
             </w:pPr>
-            <w:proofErr w:type="spellStart"/>
-            <w:r>
-              <w:rPr>
-                <w:rFonts w:ascii="BRH Devanagari Extra" w:hAnsi="BRH Devanagari Extra" w:cs="BRH Devanagari Extra"/>
-                <w:sz w:val="40"/>
-                <w:szCs w:val="40"/>
-              </w:rPr>
-              <w:t>xuÉÉWûÉþ</w:t>
-            </w:r>
-            <w:proofErr w:type="spellEnd"/>
-            <w:r>
-              <w:rPr>
-                <w:rFonts w:ascii="BRH Devanagari Extra" w:hAnsi="BRH Devanagari Extra" w:cs="BRH Devanagari Extra"/>
-                <w:sz w:val="40"/>
-                <w:szCs w:val="40"/>
-              </w:rPr>
-              <w:t xml:space="preserve"> </w:t>
-            </w:r>
-            <w:proofErr w:type="spellStart"/>
-            <w:r>
-              <w:rPr>
-                <w:rFonts w:ascii="BRH Devanagari Extra" w:hAnsi="BRH Devanagari Extra" w:cs="BRH Devanagari Extra"/>
-                <w:sz w:val="40"/>
-                <w:szCs w:val="40"/>
-              </w:rPr>
-              <w:t>zÉý</w:t>
+            <w:r>
+              <w:rPr>
+                <w:rFonts w:ascii="BRH Devanagari Extra" w:hAnsi="BRH Devanagari Extra" w:cs="BRH Devanagari Extra"/>
+                <w:sz w:val="40"/>
+                <w:szCs w:val="40"/>
+              </w:rPr>
+              <w:t>xuÉÉWûÉþ zÉý</w:t>
             </w:r>
             <w:r>
               <w:rPr>
@@ -10626,43 +8784,14 @@
               </w:rPr>
               <w:t>iÉÉýrÉ</w:t>
             </w:r>
-            <w:proofErr w:type="spellEnd"/>
-            <w:r>
-              <w:rPr>
-                <w:rFonts w:ascii="BRH Devanagari Extra" w:hAnsi="BRH Devanagari Extra" w:cs="BRH Devanagari Extra"/>
-                <w:sz w:val="40"/>
-                <w:szCs w:val="40"/>
-              </w:rPr>
-              <w:t xml:space="preserve"> </w:t>
-            </w:r>
-            <w:proofErr w:type="spellStart"/>
-            <w:r>
-              <w:rPr>
-                <w:rFonts w:ascii="BRH Devanagari Extra" w:hAnsi="BRH Devanagari Extra" w:cs="BRH Devanagari Extra"/>
-                <w:sz w:val="40"/>
-                <w:szCs w:val="40"/>
-              </w:rPr>
-              <w:t>xuÉÉWûÉý</w:t>
-            </w:r>
-            <w:proofErr w:type="spellEnd"/>
-            <w:r>
-              <w:rPr>
-                <w:rFonts w:ascii="BRH Devanagari Extra" w:hAnsi="BRH Devanagari Extra" w:cs="BRH Devanagari Extra"/>
-                <w:sz w:val="40"/>
-                <w:szCs w:val="40"/>
-              </w:rPr>
-              <w:t xml:space="preserve"> </w:t>
-            </w:r>
-            <w:proofErr w:type="spellStart"/>
-            <w:r>
-              <w:rPr>
-                <w:rFonts w:ascii="BRH Devanagari Extra" w:hAnsi="BRH Devanagari Extra" w:cs="BRH Devanagari Extra"/>
-                <w:sz w:val="40"/>
-                <w:szCs w:val="40"/>
-              </w:rPr>
-              <w:t>xÉuÉïþxqÉæý</w:t>
-            </w:r>
-            <w:proofErr w:type="spellEnd"/>
+            <w:r>
+              <w:rPr>
+                <w:rFonts w:ascii="BRH Devanagari Extra" w:hAnsi="BRH Devanagari Extra" w:cs="BRH Devanagari Extra"/>
+                <w:sz w:val="40"/>
+                <w:szCs w:val="40"/>
+              </w:rPr>
+              <w:t xml:space="preserve"> xuÉÉWûÉý xÉuÉïþxqÉæý</w:t>
+            </w:r>
           </w:p>
         </w:tc>
         <w:tc>
@@ -10686,32 +8815,13 @@
                 <w:cs/>
               </w:rPr>
             </w:pPr>
-            <w:proofErr w:type="spellStart"/>
-            <w:r>
-              <w:rPr>
-                <w:rFonts w:ascii="BRH Devanagari Extra" w:hAnsi="BRH Devanagari Extra" w:cs="BRH Devanagari Extra"/>
-                <w:sz w:val="40"/>
-                <w:szCs w:val="40"/>
-              </w:rPr>
-              <w:t>xuÉÉWûÉþ</w:t>
-            </w:r>
-            <w:proofErr w:type="spellEnd"/>
-            <w:r>
-              <w:rPr>
-                <w:rFonts w:ascii="BRH Devanagari Extra" w:hAnsi="BRH Devanagari Extra" w:cs="BRH Devanagari Extra"/>
-                <w:sz w:val="40"/>
-                <w:szCs w:val="40"/>
-              </w:rPr>
-              <w:t xml:space="preserve"> </w:t>
-            </w:r>
-            <w:proofErr w:type="spellStart"/>
-            <w:r>
-              <w:rPr>
-                <w:rFonts w:ascii="BRH Devanagari Extra" w:hAnsi="BRH Devanagari Extra" w:cs="BRH Devanagari Extra"/>
-                <w:sz w:val="40"/>
-                <w:szCs w:val="40"/>
-              </w:rPr>
-              <w:t>zÉý</w:t>
+            <w:r>
+              <w:rPr>
+                <w:rFonts w:ascii="BRH Devanagari Extra" w:hAnsi="BRH Devanagari Extra" w:cs="BRH Devanagari Extra"/>
+                <w:sz w:val="40"/>
+                <w:szCs w:val="40"/>
+              </w:rPr>
+              <w:t>xuÉÉWûÉþ zÉý</w:t>
             </w:r>
             <w:r>
               <w:rPr>
@@ -10731,43 +8841,14 @@
               </w:rPr>
               <w:t>rÉý</w:t>
             </w:r>
-            <w:proofErr w:type="spellEnd"/>
-            <w:r>
-              <w:rPr>
-                <w:rFonts w:ascii="BRH Devanagari Extra" w:hAnsi="BRH Devanagari Extra" w:cs="BRH Devanagari Extra"/>
-                <w:sz w:val="40"/>
-                <w:szCs w:val="40"/>
-              </w:rPr>
-              <w:t xml:space="preserve"> </w:t>
-            </w:r>
-            <w:proofErr w:type="spellStart"/>
-            <w:r>
-              <w:rPr>
-                <w:rFonts w:ascii="BRH Devanagari Extra" w:hAnsi="BRH Devanagari Extra" w:cs="BRH Devanagari Extra"/>
-                <w:sz w:val="40"/>
-                <w:szCs w:val="40"/>
-              </w:rPr>
-              <w:t>xuÉÉWûÉý</w:t>
-            </w:r>
-            <w:proofErr w:type="spellEnd"/>
-            <w:r>
-              <w:rPr>
-                <w:rFonts w:ascii="BRH Devanagari Extra" w:hAnsi="BRH Devanagari Extra" w:cs="BRH Devanagari Extra"/>
-                <w:sz w:val="40"/>
-                <w:szCs w:val="40"/>
-              </w:rPr>
-              <w:t xml:space="preserve"> </w:t>
-            </w:r>
-            <w:proofErr w:type="spellStart"/>
-            <w:r>
-              <w:rPr>
-                <w:rFonts w:ascii="BRH Devanagari Extra" w:hAnsi="BRH Devanagari Extra" w:cs="BRH Devanagari Extra"/>
-                <w:sz w:val="40"/>
-                <w:szCs w:val="40"/>
-              </w:rPr>
-              <w:t>xÉuÉïþxqÉæý</w:t>
-            </w:r>
-            <w:proofErr w:type="spellEnd"/>
+            <w:r>
+              <w:rPr>
+                <w:rFonts w:ascii="BRH Devanagari Extra" w:hAnsi="BRH Devanagari Extra" w:cs="BRH Devanagari Extra"/>
+                <w:sz w:val="40"/>
+                <w:szCs w:val="40"/>
+              </w:rPr>
+              <w:t xml:space="preserve"> xuÉÉWûÉý xÉuÉïþxqÉæý</w:t>
+            </w:r>
           </w:p>
         </w:tc>
       </w:tr>
@@ -10825,17 +8906,8 @@
                 <w:sz w:val="28"/>
                 <w:szCs w:val="28"/>
               </w:rPr>
-              <w:t xml:space="preserve">7.3.6.2 – </w:t>
-            </w:r>
-            <w:proofErr w:type="spellStart"/>
-            <w:r>
-              <w:rPr>
-                <w:sz w:val="28"/>
-                <w:szCs w:val="28"/>
-              </w:rPr>
-              <w:t>Vaakyam</w:t>
-            </w:r>
-            <w:proofErr w:type="spellEnd"/>
+              <w:t>7.3.6.2 – Vaakyam</w:t>
+            </w:r>
           </w:p>
           <w:p>
             <w:pPr>
@@ -10889,50 +8961,13 @@
                 <w:lang w:bidi="ta-IN"/>
               </w:rPr>
             </w:pPr>
-            <w:proofErr w:type="spellStart"/>
-            <w:r>
-              <w:rPr>
-                <w:rFonts w:ascii="BRH Devanagari Extra" w:hAnsi="BRH Devanagari Extra" w:cs="BRH Devanagari Extra"/>
-                <w:sz w:val="40"/>
-                <w:szCs w:val="40"/>
-              </w:rPr>
-              <w:t>ÌiÉ¸ýlirÉxÉþ§ÉýÇ</w:t>
-            </w:r>
-            <w:proofErr w:type="spellEnd"/>
-            <w:r>
-              <w:rPr>
-                <w:rFonts w:ascii="BRH Devanagari Extra" w:hAnsi="BRH Devanagari Extra" w:cs="BRH Devanagari Extra"/>
-                <w:sz w:val="40"/>
-                <w:szCs w:val="40"/>
-              </w:rPr>
-              <w:t xml:space="preserve"> </w:t>
-            </w:r>
-            <w:proofErr w:type="spellStart"/>
-            <w:r>
-              <w:rPr>
-                <w:rFonts w:ascii="BRH Devanagari Extra" w:hAnsi="BRH Devanagari Extra" w:cs="BRH Devanagari Extra"/>
-                <w:sz w:val="40"/>
-                <w:szCs w:val="40"/>
-              </w:rPr>
-              <w:t>ÆuÉÉ</w:t>
-            </w:r>
-            <w:proofErr w:type="spellEnd"/>
-            <w:r>
-              <w:rPr>
-                <w:rFonts w:ascii="BRH Devanagari Extra" w:hAnsi="BRH Devanagari Extra" w:cs="BRH Devanagari Extra"/>
-                <w:sz w:val="40"/>
-                <w:szCs w:val="40"/>
-              </w:rPr>
-              <w:t xml:space="preserve"> </w:t>
-            </w:r>
-            <w:proofErr w:type="spellStart"/>
-            <w:r>
-              <w:rPr>
-                <w:rFonts w:ascii="BRH Devanagari Extra" w:hAnsi="BRH Devanagari Extra" w:cs="BRH Devanagari Extra"/>
-                <w:sz w:val="40"/>
-                <w:szCs w:val="40"/>
-              </w:rPr>
-              <w:t>LýiÉSè-rÉSþNûl</w:t>
+            <w:r>
+              <w:rPr>
+                <w:rFonts w:ascii="BRH Devanagari Extra" w:hAnsi="BRH Devanagari Extra" w:cs="BRH Devanagari Extra"/>
+                <w:sz w:val="40"/>
+                <w:szCs w:val="40"/>
+              </w:rPr>
+              <w:t>ÌiÉ¸ýlirÉxÉþ§ÉýÇ ÆuÉÉ LýiÉSè-rÉSþNûl</w:t>
             </w:r>
             <w:r>
               <w:rPr>
@@ -10951,7 +8986,6 @@
               </w:rPr>
               <w:t>qÉÇ</w:t>
             </w:r>
-            <w:proofErr w:type="spellEnd"/>
           </w:p>
         </w:tc>
         <w:tc>
@@ -10969,50 +9003,13 @@
                 <w:lang w:bidi="ta-IN"/>
               </w:rPr>
             </w:pPr>
-            <w:proofErr w:type="spellStart"/>
-            <w:r>
-              <w:rPr>
-                <w:rFonts w:ascii="BRH Devanagari Extra" w:hAnsi="BRH Devanagari Extra" w:cs="BRH Devanagari Extra"/>
-                <w:sz w:val="40"/>
-                <w:szCs w:val="40"/>
-              </w:rPr>
-              <w:t>ÌiÉ¸ýlirÉxÉþ§ÉýÇ</w:t>
-            </w:r>
-            <w:proofErr w:type="spellEnd"/>
-            <w:r>
-              <w:rPr>
-                <w:rFonts w:ascii="BRH Devanagari Extra" w:hAnsi="BRH Devanagari Extra" w:cs="BRH Devanagari Extra"/>
-                <w:sz w:val="40"/>
-                <w:szCs w:val="40"/>
-              </w:rPr>
-              <w:t xml:space="preserve"> </w:t>
-            </w:r>
-            <w:proofErr w:type="spellStart"/>
-            <w:r>
-              <w:rPr>
-                <w:rFonts w:ascii="BRH Devanagari Extra" w:hAnsi="BRH Devanagari Extra" w:cs="BRH Devanagari Extra"/>
-                <w:sz w:val="40"/>
-                <w:szCs w:val="40"/>
-              </w:rPr>
-              <w:t>ÆuÉÉ</w:t>
-            </w:r>
-            <w:proofErr w:type="spellEnd"/>
-            <w:r>
-              <w:rPr>
-                <w:rFonts w:ascii="BRH Devanagari Extra" w:hAnsi="BRH Devanagari Extra" w:cs="BRH Devanagari Extra"/>
-                <w:sz w:val="40"/>
-                <w:szCs w:val="40"/>
-              </w:rPr>
-              <w:t xml:space="preserve"> </w:t>
-            </w:r>
-            <w:proofErr w:type="spellStart"/>
-            <w:r>
-              <w:rPr>
-                <w:rFonts w:ascii="BRH Devanagari Extra" w:hAnsi="BRH Devanagari Extra" w:cs="BRH Devanagari Extra"/>
-                <w:sz w:val="40"/>
-                <w:szCs w:val="40"/>
-              </w:rPr>
-              <w:t>LýiÉSè-rÉSþNû</w:t>
+            <w:r>
+              <w:rPr>
+                <w:rFonts w:ascii="BRH Devanagari Extra" w:hAnsi="BRH Devanagari Extra" w:cs="BRH Devanagari Extra"/>
+                <w:sz w:val="40"/>
+                <w:szCs w:val="40"/>
+              </w:rPr>
+              <w:t>ÌiÉ¸ýlirÉxÉþ§ÉýÇ ÆuÉÉ LýiÉSè-rÉSþNû</w:t>
             </w:r>
             <w:r>
               <w:rPr>
@@ -11039,7 +9036,6 @@
               </w:rPr>
               <w:t>åqÉÇ</w:t>
             </w:r>
-            <w:proofErr w:type="spellEnd"/>
           </w:p>
         </w:tc>
       </w:tr>
@@ -11074,17 +9070,8 @@
                 <w:sz w:val="28"/>
                 <w:szCs w:val="28"/>
               </w:rPr>
-              <w:t xml:space="preserve"> – </w:t>
-            </w:r>
-            <w:proofErr w:type="spellStart"/>
-            <w:r>
-              <w:rPr>
-                <w:sz w:val="28"/>
-                <w:szCs w:val="28"/>
-              </w:rPr>
-              <w:t>Vaakyam</w:t>
-            </w:r>
-            <w:proofErr w:type="spellEnd"/>
+              <w:t xml:space="preserve"> – Vaakyam</w:t>
+            </w:r>
           </w:p>
           <w:p>
             <w:pPr>
@@ -11146,32 +9133,13 @@
                 <w:cs/>
               </w:rPr>
             </w:pPr>
-            <w:proofErr w:type="spellStart"/>
-            <w:r>
-              <w:rPr>
-                <w:rFonts w:ascii="BRH Devanagari Extra" w:hAnsi="BRH Devanagari Extra" w:cs="BRH Devanagari Extra"/>
-                <w:sz w:val="40"/>
-                <w:szCs w:val="40"/>
-              </w:rPr>
-              <w:t>mÉëÌiÉþÌ¸irÉÉ</w:t>
-            </w:r>
-            <w:proofErr w:type="spellEnd"/>
-            <w:r>
-              <w:rPr>
-                <w:rFonts w:ascii="BRH Devanagari Extra" w:hAnsi="BRH Devanagari Extra" w:cs="BRH Devanagari Extra"/>
-                <w:sz w:val="40"/>
-                <w:szCs w:val="40"/>
-              </w:rPr>
-              <w:t xml:space="preserve"> </w:t>
-            </w:r>
-            <w:proofErr w:type="spellStart"/>
-            <w:r>
-              <w:rPr>
-                <w:rFonts w:ascii="BRH Devanagari Extra" w:hAnsi="BRH Devanagari Extra" w:cs="BRH Devanagari Extra"/>
-                <w:sz w:val="40"/>
-                <w:szCs w:val="40"/>
-              </w:rPr>
-              <w:t>EýpÉrÉÉåÿsÉÉåïýMü</w:t>
+            <w:r>
+              <w:rPr>
+                <w:rFonts w:ascii="BRH Devanagari Extra" w:hAnsi="BRH Devanagari Extra" w:cs="BRH Devanagari Extra"/>
+                <w:sz w:val="40"/>
+                <w:szCs w:val="40"/>
+              </w:rPr>
+              <w:t>mÉëÌiÉþÌ¸irÉÉ EýpÉrÉÉåÿsÉÉåïýMü</w:t>
             </w:r>
             <w:r>
               <w:rPr>
@@ -11188,27 +9156,8 @@
                 <w:sz w:val="40"/>
                 <w:szCs w:val="40"/>
               </w:rPr>
-              <w:t>çþ</w:t>
-            </w:r>
-            <w:proofErr w:type="spellEnd"/>
-            <w:r>
-              <w:rPr>
-                <w:rFonts w:ascii="BRH Devanagari Extra" w:hAnsi="BRH Devanagari Extra" w:cs="BRH Devanagari Extra"/>
-                <w:sz w:val="40"/>
-                <w:szCs w:val="40"/>
-              </w:rPr>
-              <w:t xml:space="preserve"> </w:t>
-            </w:r>
-            <w:proofErr w:type="spellStart"/>
-            <w:r>
-              <w:rPr>
-                <w:rFonts w:ascii="BRH Devanagari Extra" w:hAnsi="BRH Devanagari Extra" w:cs="BRH Devanagari Extra"/>
-                <w:sz w:val="40"/>
-                <w:szCs w:val="40"/>
-              </w:rPr>
-              <w:t>GýSèkuÉÉåiÉç</w:t>
-            </w:r>
-            <w:proofErr w:type="spellEnd"/>
+              <w:t>çþ GýSèkuÉÉåiÉç</w:t>
+            </w:r>
           </w:p>
         </w:tc>
         <w:tc>
@@ -11231,32 +9180,13 @@
                 <w:cs/>
               </w:rPr>
             </w:pPr>
-            <w:proofErr w:type="spellStart"/>
-            <w:r>
-              <w:rPr>
-                <w:rFonts w:ascii="BRH Devanagari Extra" w:hAnsi="BRH Devanagari Extra" w:cs="BRH Devanagari Extra"/>
-                <w:sz w:val="40"/>
-                <w:szCs w:val="40"/>
-              </w:rPr>
-              <w:t>mÉëÌiÉþÌ¸irÉÉ</w:t>
-            </w:r>
-            <w:proofErr w:type="spellEnd"/>
-            <w:r>
-              <w:rPr>
-                <w:rFonts w:ascii="BRH Devanagari Extra" w:hAnsi="BRH Devanagari Extra" w:cs="BRH Devanagari Extra"/>
-                <w:sz w:val="40"/>
-                <w:szCs w:val="40"/>
-              </w:rPr>
-              <w:t xml:space="preserve"> </w:t>
-            </w:r>
-            <w:proofErr w:type="spellStart"/>
-            <w:r>
-              <w:rPr>
-                <w:rFonts w:ascii="BRH Devanagari Extra" w:hAnsi="BRH Devanagari Extra" w:cs="BRH Devanagari Extra"/>
-                <w:sz w:val="40"/>
-                <w:szCs w:val="40"/>
-              </w:rPr>
-              <w:t>EýpÉrÉÉåÿsÉÉåïýMü</w:t>
+            <w:r>
+              <w:rPr>
+                <w:rFonts w:ascii="BRH Devanagari Extra" w:hAnsi="BRH Devanagari Extra" w:cs="BRH Devanagari Extra"/>
+                <w:sz w:val="40"/>
+                <w:szCs w:val="40"/>
+              </w:rPr>
+              <w:t>mÉëÌiÉþÌ¸irÉÉ EýpÉrÉÉåÿsÉÉåïýMü</w:t>
             </w:r>
             <w:r>
               <w:rPr>
@@ -11273,27 +9203,8 @@
                 <w:sz w:val="40"/>
                 <w:szCs w:val="40"/>
               </w:rPr>
-              <w:t>çþ</w:t>
-            </w:r>
-            <w:proofErr w:type="spellEnd"/>
-            <w:r>
-              <w:rPr>
-                <w:rFonts w:ascii="BRH Devanagari Extra" w:hAnsi="BRH Devanagari Extra" w:cs="BRH Devanagari Extra"/>
-                <w:sz w:val="40"/>
-                <w:szCs w:val="40"/>
-              </w:rPr>
-              <w:t xml:space="preserve">. </w:t>
-            </w:r>
-            <w:proofErr w:type="spellStart"/>
-            <w:r>
-              <w:rPr>
-                <w:rFonts w:ascii="BRH Devanagari Extra" w:hAnsi="BRH Devanagari Extra" w:cs="BRH Devanagari Extra"/>
-                <w:sz w:val="40"/>
-                <w:szCs w:val="40"/>
-              </w:rPr>
-              <w:t>GýSèkuÉÉåiÉç</w:t>
-            </w:r>
-            <w:proofErr w:type="spellEnd"/>
+              <w:t>çþ. GýSèkuÉÉåiÉç</w:t>
+            </w:r>
           </w:p>
         </w:tc>
       </w:tr>
@@ -11331,7 +9242,6 @@
               </w:rPr>
               <w:t xml:space="preserve"> – </w:t>
             </w:r>
-            <w:proofErr w:type="spellStart"/>
             <w:r>
               <w:rPr>
                 <w:sz w:val="28"/>
@@ -11339,7 +9249,6 @@
               </w:rPr>
               <w:t>Vaakyam</w:t>
             </w:r>
-            <w:proofErr w:type="spellEnd"/>
           </w:p>
           <w:p>
             <w:pPr>
@@ -11405,7 +9314,6 @@
                 <w:lang w:val="en-IN" w:eastAsia="en-IN"/>
               </w:rPr>
             </w:pPr>
-            <w:proofErr w:type="spellStart"/>
             <w:r>
               <w:rPr>
                 <w:rFonts w:ascii="BRH Devanagari Extra" w:eastAsia="Times New Roman" w:hAnsi="BRH Devanagari Extra" w:cs="BRH Devanagari Extra"/>
@@ -11415,7 +9323,6 @@
               </w:rPr>
               <w:t>qÉÉ</w:t>
             </w:r>
-            <w:proofErr w:type="spellEnd"/>
             <w:r>
               <w:rPr>
                 <w:rFonts w:ascii="BRH Malayalam Extra" w:eastAsia="Times New Roman" w:hAnsi="BRH Malayalam Extra" w:cs="BRH Devanagari Extra"/>
@@ -11425,7 +9332,6 @@
               </w:rPr>
               <w:t>–</w:t>
             </w:r>
-            <w:proofErr w:type="spellStart"/>
             <w:r>
               <w:rPr>
                 <w:rFonts w:ascii="BRH Devanagari Extra" w:eastAsia="Times New Roman" w:hAnsi="BRH Devanagari Extra" w:cs="BRH Devanagari Extra"/>
@@ -11435,7 +9341,6 @@
               </w:rPr>
               <w:t>óè</w:t>
             </w:r>
-            <w:proofErr w:type="spellEnd"/>
             <w:r>
               <w:rPr>
                 <w:rFonts w:ascii="BRH Malayalam Extra" w:eastAsia="Times New Roman" w:hAnsi="BRH Malayalam Extra" w:cs="BRH Devanagari Extra"/>
@@ -11445,7 +9350,6 @@
               </w:rPr>
               <w:t>–</w:t>
             </w:r>
-            <w:proofErr w:type="spellStart"/>
             <w:r>
               <w:rPr>
                 <w:rFonts w:ascii="BRH Devanagari Extra" w:eastAsia="Times New Roman" w:hAnsi="BRH Devanagari Extra" w:cs="BRH Devanagari Extra"/>
@@ -11455,7 +9359,6 @@
               </w:rPr>
               <w:t>xÉÉrÉ</w:t>
             </w:r>
-            <w:proofErr w:type="spellEnd"/>
             <w:r>
               <w:rPr>
                 <w:rFonts w:ascii="BRH Malayalam Extra" w:eastAsia="Times New Roman" w:hAnsi="BRH Malayalam Extra" w:cs="BRH Devanagari Extra"/>
@@ -11472,37 +9375,26 @@
                 <w:szCs w:val="40"/>
                 <w:lang w:val="en-IN" w:eastAsia="en-IN"/>
               </w:rPr>
+              <w:t xml:space="preserve"> xuÉÉWûÉ</w:t>
+            </w:r>
+            <w:r>
+              <w:rPr>
+                <w:rFonts w:ascii="BRH Malayalam Extra" w:eastAsia="Times New Roman" w:hAnsi="BRH Malayalam Extra" w:cs="BRH Devanagari Extra"/>
+                <w:sz w:val="32"/>
+                <w:szCs w:val="40"/>
+                <w:lang w:val="en-IN" w:eastAsia="en-IN"/>
+              </w:rPr>
+              <w:t>–</w:t>
+            </w:r>
+            <w:r>
+              <w:rPr>
+                <w:rFonts w:ascii="BRH Devanagari Extra" w:eastAsia="Times New Roman" w:hAnsi="BRH Devanagari Extra" w:cs="BRH Devanagari Extra"/>
+                <w:sz w:val="40"/>
+                <w:szCs w:val="40"/>
+                <w:lang w:val="en-IN" w:eastAsia="en-IN"/>
+              </w:rPr>
               <w:t xml:space="preserve"> </w:t>
             </w:r>
-            <w:proofErr w:type="spellStart"/>
-            <w:r>
-              <w:rPr>
-                <w:rFonts w:ascii="BRH Devanagari Extra" w:eastAsia="Times New Roman" w:hAnsi="BRH Devanagari Extra" w:cs="BRH Devanagari Extra"/>
-                <w:sz w:val="40"/>
-                <w:szCs w:val="40"/>
-                <w:lang w:val="en-IN" w:eastAsia="en-IN"/>
-              </w:rPr>
-              <w:t>xuÉÉWûÉ</w:t>
-            </w:r>
-            <w:proofErr w:type="spellEnd"/>
-            <w:r>
-              <w:rPr>
-                <w:rFonts w:ascii="BRH Malayalam Extra" w:eastAsia="Times New Roman" w:hAnsi="BRH Malayalam Extra" w:cs="BRH Devanagari Extra"/>
-                <w:sz w:val="32"/>
-                <w:szCs w:val="40"/>
-                <w:lang w:val="en-IN" w:eastAsia="en-IN"/>
-              </w:rPr>
-              <w:t>–</w:t>
-            </w:r>
-            <w:r>
-              <w:rPr>
-                <w:rFonts w:ascii="BRH Devanagari Extra" w:eastAsia="Times New Roman" w:hAnsi="BRH Devanagari Extra" w:cs="BRH Devanagari Extra"/>
-                <w:sz w:val="40"/>
-                <w:szCs w:val="40"/>
-                <w:lang w:val="en-IN" w:eastAsia="en-IN"/>
-              </w:rPr>
-              <w:t xml:space="preserve"> </w:t>
-            </w:r>
           </w:p>
           <w:p>
             <w:pPr>
@@ -11514,7 +9406,6 @@
                 <w:cs/>
               </w:rPr>
             </w:pPr>
-            <w:proofErr w:type="spellStart"/>
             <w:r>
               <w:rPr>
                 <w:rFonts w:ascii="BRH Devanagari Extra" w:eastAsia="Times New Roman" w:hAnsi="BRH Devanagari Extra" w:cs="BRH Devanagari Extra"/>
@@ -11534,7 +9425,6 @@
               </w:rPr>
               <w:t>uÉþprÉ</w:t>
             </w:r>
-            <w:proofErr w:type="spellEnd"/>
             <w:r>
               <w:rPr>
                 <w:rFonts w:ascii="BRH Malayalam Extra" w:eastAsia="Times New Roman" w:hAnsi="BRH Malayalam Extra" w:cs="BRH Devanagari Extra"/>
@@ -11551,9 +9441,17 @@
                 <w:szCs w:val="40"/>
                 <w:lang w:val="en-IN" w:eastAsia="en-IN"/>
               </w:rPr>
-              <w:t xml:space="preserve">È </w:t>
-            </w:r>
-            <w:proofErr w:type="spellStart"/>
+              <w:t>È xuÉÉWûÉ</w:t>
+            </w:r>
+            <w:r>
+              <w:rPr>
+                <w:rFonts w:ascii="BRH Malayalam Extra" w:eastAsia="Times New Roman" w:hAnsi="BRH Malayalam Extra" w:cs="BRH Devanagari Extra"/>
+                <w:sz w:val="32"/>
+                <w:szCs w:val="40"/>
+                <w:lang w:val="en-IN" w:eastAsia="en-IN"/>
+              </w:rPr>
+              <w:t>–</w:t>
+            </w:r>
             <w:r>
               <w:rPr>
                 <w:rFonts w:ascii="BRH Devanagari Extra" w:eastAsia="Times New Roman" w:hAnsi="BRH Devanagari Extra" w:cs="BRH Devanagari Extra"/>
@@ -11561,38 +9459,8 @@
                 <w:szCs w:val="40"/>
                 <w:lang w:val="en-IN" w:eastAsia="en-IN"/>
               </w:rPr>
-              <w:t>xuÉÉWûÉ</w:t>
-            </w:r>
-            <w:proofErr w:type="spellEnd"/>
-            <w:r>
-              <w:rPr>
-                <w:rFonts w:ascii="BRH Malayalam Extra" w:eastAsia="Times New Roman" w:hAnsi="BRH Malayalam Extra" w:cs="BRH Devanagari Extra"/>
-                <w:sz w:val="32"/>
-                <w:szCs w:val="40"/>
-                <w:lang w:val="en-IN" w:eastAsia="en-IN"/>
-              </w:rPr>
-              <w:t>–</w:t>
-            </w:r>
-            <w:r>
-              <w:rPr>
-                <w:rFonts w:ascii="BRH Devanagari Extra" w:eastAsia="Times New Roman" w:hAnsi="BRH Devanagari Extra" w:cs="BRH Devanagari Extra"/>
-                <w:sz w:val="40"/>
-                <w:szCs w:val="40"/>
-                <w:lang w:val="en-IN" w:eastAsia="en-IN"/>
-              </w:rPr>
-              <w:t xml:space="preserve"> </w:t>
-            </w:r>
-            <w:proofErr w:type="spellStart"/>
-            <w:r>
-              <w:rPr>
-                <w:rFonts w:ascii="BRH Devanagari Extra" w:eastAsia="Times New Roman" w:hAnsi="BRH Devanagari Extra" w:cs="BRH Devanagari Extra"/>
-                <w:sz w:val="40"/>
-                <w:szCs w:val="40"/>
-                <w:lang w:val="en-IN" w:eastAsia="en-IN"/>
-              </w:rPr>
-              <w:t>ÅxjÉprÉ</w:t>
-            </w:r>
-            <w:proofErr w:type="spellEnd"/>
+              <w:t xml:space="preserve"> ÅxjÉprÉ</w:t>
+            </w:r>
             <w:r>
               <w:rPr>
                 <w:rFonts w:ascii="BRH Malayalam Extra" w:eastAsia="Times New Roman" w:hAnsi="BRH Malayalam Extra" w:cs="BRH Devanagari Extra"/>
@@ -11637,7 +9505,6 @@
                 <w:lang w:val="en-IN" w:eastAsia="en-IN"/>
               </w:rPr>
             </w:pPr>
-            <w:proofErr w:type="spellStart"/>
             <w:r>
               <w:rPr>
                 <w:rFonts w:ascii="BRH Devanagari Extra" w:eastAsia="Times New Roman" w:hAnsi="BRH Devanagari Extra" w:cs="BRH Devanagari Extra"/>
@@ -11647,7 +9514,6 @@
               </w:rPr>
               <w:t>qÉÉ</w:t>
             </w:r>
-            <w:proofErr w:type="spellEnd"/>
             <w:r>
               <w:rPr>
                 <w:rFonts w:ascii="BRH Malayalam Extra" w:eastAsia="Times New Roman" w:hAnsi="BRH Malayalam Extra" w:cs="BRH Devanagari Extra"/>
@@ -11657,7 +9523,6 @@
               </w:rPr>
               <w:t>–</w:t>
             </w:r>
-            <w:proofErr w:type="spellStart"/>
             <w:r>
               <w:rPr>
                 <w:rFonts w:ascii="BRH Devanagari Extra" w:eastAsia="Times New Roman" w:hAnsi="BRH Devanagari Extra" w:cs="BRH Devanagari Extra"/>
@@ -11667,7 +9532,6 @@
               </w:rPr>
               <w:t>óè</w:t>
             </w:r>
-            <w:proofErr w:type="spellEnd"/>
             <w:r>
               <w:rPr>
                 <w:rFonts w:ascii="BRH Malayalam Extra" w:eastAsia="Times New Roman" w:hAnsi="BRH Malayalam Extra" w:cs="BRH Devanagari Extra"/>
@@ -11677,7 +9541,6 @@
               </w:rPr>
               <w:t>–</w:t>
             </w:r>
-            <w:proofErr w:type="spellStart"/>
             <w:r>
               <w:rPr>
                 <w:rFonts w:ascii="BRH Devanagari Extra" w:eastAsia="Times New Roman" w:hAnsi="BRH Devanagari Extra" w:cs="BRH Devanagari Extra"/>
@@ -11687,7 +9550,6 @@
               </w:rPr>
               <w:t>xÉÉrÉ</w:t>
             </w:r>
-            <w:proofErr w:type="spellEnd"/>
             <w:r>
               <w:rPr>
                 <w:rFonts w:ascii="BRH Malayalam Extra" w:eastAsia="Times New Roman" w:hAnsi="BRH Malayalam Extra" w:cs="BRH Devanagari Extra"/>
@@ -11704,19 +9566,8 @@
                 <w:szCs w:val="40"/>
                 <w:lang w:val="en-IN" w:eastAsia="en-IN"/>
               </w:rPr>
-              <w:t xml:space="preserve"> </w:t>
-            </w:r>
-            <w:proofErr w:type="spellStart"/>
-            <w:r>
-              <w:rPr>
-                <w:rFonts w:ascii="BRH Devanagari Extra" w:eastAsia="Times New Roman" w:hAnsi="BRH Devanagari Extra" w:cs="BRH Devanagari Extra"/>
-                <w:sz w:val="40"/>
-                <w:szCs w:val="40"/>
-                <w:lang w:val="en-IN" w:eastAsia="en-IN"/>
-              </w:rPr>
-              <w:t>xuÉÉWûÉ</w:t>
-            </w:r>
-            <w:proofErr w:type="spellEnd"/>
+              <w:t xml:space="preserve"> xuÉÉWûÉ</w:t>
+            </w:r>
             <w:r>
               <w:rPr>
                 <w:rFonts w:ascii="BRH Malayalam Extra" w:eastAsia="Times New Roman" w:hAnsi="BRH Malayalam Extra" w:cs="BRH Devanagari Extra"/>
@@ -11750,7 +9601,6 @@
                 <w:lang w:val="en-IN" w:eastAsia="en-IN"/>
               </w:rPr>
             </w:pPr>
-            <w:proofErr w:type="spellStart"/>
             <w:r>
               <w:rPr>
                 <w:rFonts w:ascii="BRH Devanagari" w:eastAsia="Times New Roman" w:hAnsi="BRH Devanagari" w:cs="BRH Devanagari"/>
@@ -11771,7 +9621,6 @@
               </w:rPr>
               <w:t>uÉþprÉ</w:t>
             </w:r>
-            <w:proofErr w:type="spellEnd"/>
             <w:r>
               <w:rPr>
                 <w:rFonts w:ascii="BRH Malayalam Extra" w:eastAsia="Times New Roman" w:hAnsi="BRH Malayalam Extra" w:cs="BRH Devanagari Extra"/>
@@ -11788,9 +9637,17 @@
                 <w:szCs w:val="40"/>
                 <w:lang w:val="en-IN" w:eastAsia="en-IN"/>
               </w:rPr>
-              <w:t xml:space="preserve">È </w:t>
-            </w:r>
-            <w:proofErr w:type="spellStart"/>
+              <w:t>È xuÉÉWûÉ</w:t>
+            </w:r>
+            <w:r>
+              <w:rPr>
+                <w:rFonts w:ascii="BRH Malayalam Extra" w:eastAsia="Times New Roman" w:hAnsi="BRH Malayalam Extra" w:cs="BRH Devanagari Extra"/>
+                <w:sz w:val="32"/>
+                <w:szCs w:val="40"/>
+                <w:lang w:val="en-IN" w:eastAsia="en-IN"/>
+              </w:rPr>
+              <w:t>–</w:t>
+            </w:r>
             <w:r>
               <w:rPr>
                 <w:rFonts w:ascii="BRH Devanagari Extra" w:eastAsia="Times New Roman" w:hAnsi="BRH Devanagari Extra" w:cs="BRH Devanagari Extra"/>
@@ -11798,38 +9655,8 @@
                 <w:szCs w:val="40"/>
                 <w:lang w:val="en-IN" w:eastAsia="en-IN"/>
               </w:rPr>
-              <w:t>xuÉÉWûÉ</w:t>
-            </w:r>
-            <w:proofErr w:type="spellEnd"/>
-            <w:r>
-              <w:rPr>
-                <w:rFonts w:ascii="BRH Malayalam Extra" w:eastAsia="Times New Roman" w:hAnsi="BRH Malayalam Extra" w:cs="BRH Devanagari Extra"/>
-                <w:sz w:val="32"/>
-                <w:szCs w:val="40"/>
-                <w:lang w:val="en-IN" w:eastAsia="en-IN"/>
-              </w:rPr>
-              <w:t>–</w:t>
-            </w:r>
-            <w:r>
-              <w:rPr>
-                <w:rFonts w:ascii="BRH Devanagari Extra" w:eastAsia="Times New Roman" w:hAnsi="BRH Devanagari Extra" w:cs="BRH Devanagari Extra"/>
-                <w:sz w:val="40"/>
-                <w:szCs w:val="40"/>
-                <w:lang w:val="en-IN" w:eastAsia="en-IN"/>
-              </w:rPr>
-              <w:t xml:space="preserve"> </w:t>
-            </w:r>
-            <w:proofErr w:type="spellStart"/>
-            <w:r>
-              <w:rPr>
-                <w:rFonts w:ascii="BRH Devanagari Extra" w:eastAsia="Times New Roman" w:hAnsi="BRH Devanagari Extra" w:cs="BRH Devanagari Extra"/>
-                <w:sz w:val="40"/>
-                <w:szCs w:val="40"/>
-                <w:lang w:val="en-IN" w:eastAsia="en-IN"/>
-              </w:rPr>
-              <w:t>ÅxjÉprÉ</w:t>
-            </w:r>
-            <w:proofErr w:type="spellEnd"/>
+              <w:t xml:space="preserve"> ÅxjÉprÉ</w:t>
+            </w:r>
             <w:r>
               <w:rPr>
                 <w:rFonts w:ascii="BRH Malayalam Extra" w:eastAsia="Times New Roman" w:hAnsi="BRH Malayalam Extra" w:cs="BRH Devanagari Extra"/>
@@ -11868,39 +9695,7 @@
                 <w:sz w:val="32"/>
                 <w:szCs w:val="32"/>
               </w:rPr>
-              <w:t>(it is “</w:t>
-            </w:r>
-            <w:proofErr w:type="spellStart"/>
-            <w:r>
-              <w:rPr>
-                <w:sz w:val="32"/>
-                <w:szCs w:val="32"/>
-              </w:rPr>
-              <w:t>snaa</w:t>
-            </w:r>
-            <w:proofErr w:type="spellEnd"/>
-            <w:r>
-              <w:rPr>
-                <w:sz w:val="32"/>
-                <w:szCs w:val="32"/>
-              </w:rPr>
-              <w:t>” not “</w:t>
-            </w:r>
-            <w:proofErr w:type="spellStart"/>
-            <w:r>
-              <w:rPr>
-                <w:sz w:val="32"/>
-                <w:szCs w:val="32"/>
-              </w:rPr>
-              <w:t>sraa</w:t>
-            </w:r>
-            <w:proofErr w:type="spellEnd"/>
-            <w:r>
-              <w:rPr>
-                <w:sz w:val="32"/>
-                <w:szCs w:val="32"/>
-              </w:rPr>
-              <w:t>”)</w:t>
+              <w:t>(it is “snaa” not “sraa”)</w:t>
             </w:r>
           </w:p>
         </w:tc>
@@ -11923,17 +9718,8 @@
                 <w:sz w:val="28"/>
                 <w:szCs w:val="28"/>
               </w:rPr>
-              <w:t xml:space="preserve">7.4.7.3 – </w:t>
-            </w:r>
-            <w:proofErr w:type="spellStart"/>
-            <w:r>
-              <w:rPr>
-                <w:sz w:val="28"/>
-                <w:szCs w:val="28"/>
-              </w:rPr>
-              <w:t>Vaakyam</w:t>
-            </w:r>
-            <w:proofErr w:type="spellEnd"/>
+              <w:t>7.4.7.3 – Vaakyam</w:t>
+            </w:r>
           </w:p>
           <w:p>
             <w:pPr>
@@ -11987,32 +9773,13 @@
                 <w:lang w:bidi="ta-IN"/>
               </w:rPr>
             </w:pPr>
-            <w:proofErr w:type="spellStart"/>
-            <w:r>
-              <w:rPr>
-                <w:rFonts w:ascii="BRH Devanagari Extra" w:hAnsi="BRH Devanagari Extra" w:cs="BRH Devanagari Extra"/>
-                <w:sz w:val="40"/>
-                <w:szCs w:val="40"/>
-              </w:rPr>
-              <w:t>AÌiÉþËU£üÉŠ</w:t>
-            </w:r>
-            <w:proofErr w:type="spellEnd"/>
-            <w:r>
-              <w:rPr>
-                <w:rFonts w:ascii="BRH Devanagari Extra" w:hAnsi="BRH Devanagari Extra" w:cs="BRH Devanagari Extra"/>
-                <w:sz w:val="40"/>
-                <w:szCs w:val="40"/>
-              </w:rPr>
-              <w:t xml:space="preserve"> </w:t>
-            </w:r>
-            <w:proofErr w:type="spellStart"/>
-            <w:r>
-              <w:rPr>
-                <w:rFonts w:ascii="BRH Devanagari Extra" w:hAnsi="BRH Devanagari Extra" w:cs="BRH Devanagari Extra"/>
-                <w:sz w:val="40"/>
-                <w:szCs w:val="40"/>
-              </w:rPr>
-              <w:t>mÉëýeÉÉmÉþ</w:t>
+            <w:r>
+              <w:rPr>
+                <w:rFonts w:ascii="BRH Devanagari Extra" w:hAnsi="BRH Devanagari Extra" w:cs="BRH Devanagari Extra"/>
+                <w:sz w:val="40"/>
+                <w:szCs w:val="40"/>
+              </w:rPr>
+              <w:t>AÌiÉþËU£üÉŠ mÉëýeÉÉmÉþ</w:t>
             </w:r>
             <w:r>
               <w:rPr>
@@ -12023,25 +9790,14 @@
               </w:rPr>
               <w:t>ÌiÉÈ</w:t>
             </w:r>
-            <w:proofErr w:type="spellEnd"/>
-            <w:r>
-              <w:rPr>
-                <w:rFonts w:ascii="BRH Devanagari Extra" w:hAnsi="BRH Devanagari Extra" w:cs="BRH Devanagari Extra"/>
-                <w:sz w:val="40"/>
-                <w:szCs w:val="40"/>
-              </w:rPr>
-              <w:t xml:space="preserve"> </w:t>
-            </w:r>
-            <w:proofErr w:type="spellStart"/>
-            <w:r>
-              <w:rPr>
-                <w:rFonts w:ascii="BRH Devanagari Extra" w:hAnsi="BRH Devanagari Extra" w:cs="BRH Devanagari Extra"/>
-                <w:sz w:val="40"/>
-                <w:szCs w:val="40"/>
-              </w:rPr>
-              <w:t>mÉëÉeÉÉþrÉiÉý</w:t>
-            </w:r>
-            <w:proofErr w:type="spellEnd"/>
+            <w:r>
+              <w:rPr>
+                <w:rFonts w:ascii="BRH Devanagari Extra" w:hAnsi="BRH Devanagari Extra" w:cs="BRH Devanagari Extra"/>
+                <w:sz w:val="40"/>
+                <w:szCs w:val="40"/>
+              </w:rPr>
+              <w:t xml:space="preserve"> mÉëÉeÉÉþrÉiÉý</w:t>
+            </w:r>
           </w:p>
         </w:tc>
         <w:tc>
@@ -12059,32 +9815,13 @@
                 <w:lang w:bidi="ta-IN"/>
               </w:rPr>
             </w:pPr>
-            <w:proofErr w:type="spellStart"/>
-            <w:r>
-              <w:rPr>
-                <w:rFonts w:ascii="BRH Devanagari Extra" w:hAnsi="BRH Devanagari Extra" w:cs="BRH Devanagari Extra"/>
-                <w:sz w:val="40"/>
-                <w:szCs w:val="40"/>
-              </w:rPr>
-              <w:t>AÌiÉþËU£üÉŠ</w:t>
-            </w:r>
-            <w:proofErr w:type="spellEnd"/>
-            <w:r>
-              <w:rPr>
-                <w:rFonts w:ascii="BRH Devanagari Extra" w:hAnsi="BRH Devanagari Extra" w:cs="BRH Devanagari Extra"/>
-                <w:sz w:val="40"/>
-                <w:szCs w:val="40"/>
-              </w:rPr>
-              <w:t xml:space="preserve"> </w:t>
-            </w:r>
-            <w:proofErr w:type="spellStart"/>
-            <w:r>
-              <w:rPr>
-                <w:rFonts w:ascii="BRH Devanagari Extra" w:hAnsi="BRH Devanagari Extra" w:cs="BRH Devanagari Extra"/>
-                <w:sz w:val="40"/>
-                <w:szCs w:val="40"/>
-              </w:rPr>
-              <w:t>mÉëýeÉÉmÉþ</w:t>
+            <w:r>
+              <w:rPr>
+                <w:rFonts w:ascii="BRH Devanagari Extra" w:hAnsi="BRH Devanagari Extra" w:cs="BRH Devanagari Extra"/>
+                <w:sz w:val="40"/>
+                <w:szCs w:val="40"/>
+              </w:rPr>
+              <w:t>AÌiÉþËU£üÉŠ mÉëýeÉÉmÉþ</w:t>
             </w:r>
             <w:r>
               <w:rPr>
@@ -12095,25 +9832,14 @@
               </w:rPr>
               <w:t>ÌiÉýÈ</w:t>
             </w:r>
-            <w:proofErr w:type="spellEnd"/>
-            <w:r>
-              <w:rPr>
-                <w:rFonts w:ascii="BRH Devanagari Extra" w:hAnsi="BRH Devanagari Extra" w:cs="BRH Devanagari Extra"/>
-                <w:sz w:val="40"/>
-                <w:szCs w:val="40"/>
-              </w:rPr>
-              <w:t xml:space="preserve"> </w:t>
-            </w:r>
-            <w:proofErr w:type="spellStart"/>
-            <w:r>
-              <w:rPr>
-                <w:rFonts w:ascii="BRH Devanagari Extra" w:hAnsi="BRH Devanagari Extra" w:cs="BRH Devanagari Extra"/>
-                <w:sz w:val="40"/>
-                <w:szCs w:val="40"/>
-              </w:rPr>
-              <w:t>mÉëÉeÉÉþrÉiÉý</w:t>
-            </w:r>
-            <w:proofErr w:type="spellEnd"/>
+            <w:r>
+              <w:rPr>
+                <w:rFonts w:ascii="BRH Devanagari Extra" w:hAnsi="BRH Devanagari Extra" w:cs="BRH Devanagari Extra"/>
+                <w:sz w:val="40"/>
+                <w:szCs w:val="40"/>
+              </w:rPr>
+              <w:t xml:space="preserve"> mÉëÉeÉÉþrÉiÉý</w:t>
+            </w:r>
           </w:p>
         </w:tc>
       </w:tr>
@@ -12136,23 +9862,14 @@
                 <w:szCs w:val="28"/>
               </w:rPr>
             </w:pPr>
-            <w:bookmarkStart w:id="1" w:name="_Hlk24106991"/>
-            <w:r>
-              <w:rPr>
-                <w:sz w:val="28"/>
-                <w:szCs w:val="28"/>
-              </w:rPr>
-              <w:t xml:space="preserve">7.4.16.1 – </w:t>
-            </w:r>
-            <w:proofErr w:type="spellStart"/>
-            <w:r>
-              <w:rPr>
-                <w:sz w:val="28"/>
-                <w:szCs w:val="28"/>
-              </w:rPr>
-              <w:t>Vaakyam</w:t>
-            </w:r>
-            <w:proofErr w:type="spellEnd"/>
+            <w:bookmarkStart w:id="0" w:name="_Hlk24106991"/>
+            <w:r>
+              <w:rPr>
+                <w:sz w:val="28"/>
+                <w:szCs w:val="28"/>
+              </w:rPr>
+              <w:t>7.4.16.1 – Vaakyam</w:t>
+            </w:r>
           </w:p>
           <w:p>
             <w:pPr>
@@ -12169,7 +9886,7 @@
               </w:rPr>
               <w:t>42nd Panchaati</w:t>
             </w:r>
-            <w:bookmarkEnd w:id="1"/>
+            <w:bookmarkEnd w:id="0"/>
           </w:p>
           <w:p>
             <w:pPr>
@@ -12208,50 +9925,13 @@
                 <w:cs/>
               </w:rPr>
             </w:pPr>
-            <w:proofErr w:type="spellStart"/>
-            <w:r>
-              <w:rPr>
-                <w:rFonts w:ascii="BRH Devanagari Extra" w:hAnsi="BRH Devanagari Extra" w:cs="BRH Devanagari Extra"/>
-                <w:sz w:val="40"/>
-                <w:szCs w:val="40"/>
-              </w:rPr>
-              <w:t>pÉÔrÉÉxÉýÇ</w:t>
-            </w:r>
-            <w:proofErr w:type="spellEnd"/>
-            <w:r>
-              <w:rPr>
-                <w:rFonts w:ascii="BRH Devanagari Extra" w:hAnsi="BRH Devanagari Extra" w:cs="BRH Devanagari Extra"/>
-                <w:sz w:val="40"/>
-                <w:szCs w:val="40"/>
-              </w:rPr>
-              <w:t xml:space="preserve"> </w:t>
-            </w:r>
-            <w:proofErr w:type="spellStart"/>
-            <w:r>
-              <w:rPr>
-                <w:rFonts w:ascii="BRH Devanagari Extra" w:hAnsi="BRH Devanagari Extra" w:cs="BRH Devanagari Extra"/>
-                <w:sz w:val="40"/>
-                <w:szCs w:val="40"/>
-              </w:rPr>
-              <w:t>qÉÉÇ</w:t>
-            </w:r>
-            <w:proofErr w:type="spellEnd"/>
-            <w:r>
-              <w:rPr>
-                <w:rFonts w:ascii="BRH Devanagari Extra" w:hAnsi="BRH Devanagari Extra" w:cs="BRH Devanagari Extra"/>
-                <w:sz w:val="40"/>
-                <w:szCs w:val="40"/>
-              </w:rPr>
-              <w:t xml:space="preserve"> </w:t>
-            </w:r>
-            <w:proofErr w:type="spellStart"/>
-            <w:r>
-              <w:rPr>
-                <w:rFonts w:ascii="BRH Devanagari Extra" w:hAnsi="BRH Devanagari Extra" w:cs="BRH Devanagari Extra"/>
-                <w:sz w:val="40"/>
-                <w:szCs w:val="40"/>
-              </w:rPr>
-              <w:t>kÉåþ</w:t>
+            <w:r>
+              <w:rPr>
+                <w:rFonts w:ascii="BRH Devanagari Extra" w:hAnsi="BRH Devanagari Extra" w:cs="BRH Devanagari Extra"/>
+                <w:sz w:val="40"/>
+                <w:szCs w:val="40"/>
+              </w:rPr>
+              <w:t>pÉÔrÉÉxÉýÇ qÉÉÇ kÉåþ</w:t>
             </w:r>
             <w:r>
               <w:rPr>
@@ -12268,27 +9948,8 @@
                 <w:sz w:val="40"/>
                 <w:szCs w:val="40"/>
               </w:rPr>
-              <w:t>û</w:t>
-            </w:r>
-            <w:proofErr w:type="spellEnd"/>
-            <w:r>
-              <w:rPr>
-                <w:rFonts w:ascii="BRH Devanagari Extra" w:hAnsi="BRH Devanagari Extra" w:cs="BRH Devanagari Extra"/>
-                <w:sz w:val="40"/>
-                <w:szCs w:val="40"/>
-              </w:rPr>
-              <w:t xml:space="preserve"> </w:t>
-            </w:r>
-            <w:proofErr w:type="spellStart"/>
-            <w:r>
-              <w:rPr>
-                <w:rFonts w:ascii="BRH Devanagari Extra" w:hAnsi="BRH Devanagari Extra" w:cs="BRH Devanagari Extra"/>
-                <w:sz w:val="40"/>
-                <w:szCs w:val="40"/>
-              </w:rPr>
-              <w:t>qÉÌrÉþ</w:t>
-            </w:r>
-            <w:proofErr w:type="spellEnd"/>
+              <w:t>û qÉÌrÉþ</w:t>
+            </w:r>
           </w:p>
         </w:tc>
         <w:tc>
@@ -12311,50 +9972,13 @@
                 <w:cs/>
               </w:rPr>
             </w:pPr>
-            <w:proofErr w:type="spellStart"/>
-            <w:r>
-              <w:rPr>
-                <w:rFonts w:ascii="BRH Devanagari Extra" w:hAnsi="BRH Devanagari Extra" w:cs="BRH Devanagari Extra"/>
-                <w:sz w:val="40"/>
-                <w:szCs w:val="40"/>
-              </w:rPr>
-              <w:t>pÉÔrÉÉxÉýÇ</w:t>
-            </w:r>
-            <w:proofErr w:type="spellEnd"/>
-            <w:r>
-              <w:rPr>
-                <w:rFonts w:ascii="BRH Devanagari Extra" w:hAnsi="BRH Devanagari Extra" w:cs="BRH Devanagari Extra"/>
-                <w:sz w:val="40"/>
-                <w:szCs w:val="40"/>
-              </w:rPr>
-              <w:t xml:space="preserve"> </w:t>
-            </w:r>
-            <w:proofErr w:type="spellStart"/>
-            <w:r>
-              <w:rPr>
-                <w:rFonts w:ascii="BRH Devanagari Extra" w:hAnsi="BRH Devanagari Extra" w:cs="BRH Devanagari Extra"/>
-                <w:sz w:val="40"/>
-                <w:szCs w:val="40"/>
-              </w:rPr>
-              <w:t>qÉÉÇ</w:t>
-            </w:r>
-            <w:proofErr w:type="spellEnd"/>
-            <w:r>
-              <w:rPr>
-                <w:rFonts w:ascii="BRH Devanagari Extra" w:hAnsi="BRH Devanagari Extra" w:cs="BRH Devanagari Extra"/>
-                <w:sz w:val="40"/>
-                <w:szCs w:val="40"/>
-              </w:rPr>
-              <w:t xml:space="preserve"> </w:t>
-            </w:r>
-            <w:proofErr w:type="spellStart"/>
-            <w:r>
-              <w:rPr>
-                <w:rFonts w:ascii="BRH Devanagari Extra" w:hAnsi="BRH Devanagari Extra" w:cs="BRH Devanagari Extra"/>
-                <w:sz w:val="40"/>
-                <w:szCs w:val="40"/>
-              </w:rPr>
-              <w:t>kÉåþ</w:t>
+            <w:r>
+              <w:rPr>
+                <w:rFonts w:ascii="BRH Devanagari Extra" w:hAnsi="BRH Devanagari Extra" w:cs="BRH Devanagari Extra"/>
+                <w:sz w:val="40"/>
+                <w:szCs w:val="40"/>
+              </w:rPr>
+              <w:t>pÉÔrÉÉxÉýÇ qÉÉÇ kÉåþ</w:t>
             </w:r>
             <w:r>
               <w:rPr>
@@ -12379,27 +10003,8 @@
                 <w:sz w:val="40"/>
                 <w:szCs w:val="40"/>
               </w:rPr>
-              <w:t>û</w:t>
-            </w:r>
-            <w:proofErr w:type="spellEnd"/>
-            <w:r>
-              <w:rPr>
-                <w:rFonts w:ascii="BRH Devanagari Extra" w:hAnsi="BRH Devanagari Extra" w:cs="BRH Devanagari Extra"/>
-                <w:sz w:val="40"/>
-                <w:szCs w:val="40"/>
-              </w:rPr>
-              <w:t xml:space="preserve"> </w:t>
-            </w:r>
-            <w:proofErr w:type="spellStart"/>
-            <w:r>
-              <w:rPr>
-                <w:rFonts w:ascii="BRH Devanagari Extra" w:hAnsi="BRH Devanagari Extra" w:cs="BRH Devanagari Extra"/>
-                <w:sz w:val="40"/>
-                <w:szCs w:val="40"/>
-              </w:rPr>
-              <w:t>qÉÌrÉþ</w:t>
-            </w:r>
-            <w:proofErr w:type="spellEnd"/>
+              <w:t>û qÉÌrÉþ</w:t>
+            </w:r>
           </w:p>
         </w:tc>
       </w:tr>
@@ -12457,17 +10062,8 @@
                 <w:sz w:val="28"/>
                 <w:szCs w:val="28"/>
               </w:rPr>
-              <w:t xml:space="preserve">7.5.2.1 – </w:t>
-            </w:r>
-            <w:proofErr w:type="spellStart"/>
-            <w:r>
-              <w:rPr>
-                <w:sz w:val="28"/>
-                <w:szCs w:val="28"/>
-              </w:rPr>
-              <w:t>Vaakyam</w:t>
-            </w:r>
-            <w:proofErr w:type="spellEnd"/>
+              <w:t>7.5.2.1 – Vaakyam</w:t>
+            </w:r>
           </w:p>
           <w:p>
             <w:pPr>
@@ -12533,7 +10129,6 @@
                 <w:szCs w:val="40"/>
               </w:rPr>
             </w:pPr>
-            <w:proofErr w:type="spellStart"/>
             <w:r>
               <w:rPr>
                 <w:rFonts w:ascii="BRH Devanagari Extra" w:hAnsi="BRH Devanagari Extra" w:cs="BRH Devanagari Extra"/>
@@ -12542,7 +10137,6 @@
               </w:rPr>
               <w:t>rÉÉuÉþiÉÏ</w:t>
             </w:r>
-            <w:proofErr w:type="spellEnd"/>
             <w:r>
               <w:rPr>
                 <w:rFonts w:ascii="BRH Malayalam Extra" w:hAnsi="BRH Malayalam Extra" w:cs="BRH Devanagari Extra"/>
@@ -12551,7 +10145,6 @@
               </w:rPr>
               <w:t>–</w:t>
             </w:r>
-            <w:proofErr w:type="spellStart"/>
             <w:r>
               <w:rPr>
                 <w:rFonts w:ascii="BRH Devanagari Extra" w:hAnsi="BRH Devanagari Extra" w:cs="BRH Devanagari Extra"/>
@@ -12575,16 +10168,7 @@
                 <w:sz w:val="40"/>
                 <w:szCs w:val="40"/>
               </w:rPr>
-              <w:t>xÉÉþqÉWûÉ</w:t>
-            </w:r>
-            <w:proofErr w:type="spellEnd"/>
-            <w:r>
-              <w:rPr>
-                <w:rFonts w:ascii="BRH Devanagari Extra" w:hAnsi="BRH Devanagari Extra" w:cs="BRH Devanagari Extra"/>
-                <w:sz w:val="40"/>
-                <w:szCs w:val="40"/>
-              </w:rPr>
-              <w:t xml:space="preserve"> L</w:t>
+              <w:t>xÉÉþqÉWûÉ L</w:t>
             </w:r>
             <w:r>
               <w:rPr>
@@ -12626,34 +10210,14 @@
               </w:rPr>
               <w:t>–</w:t>
             </w:r>
-            <w:proofErr w:type="spellStart"/>
-            <w:r>
-              <w:rPr>
-                <w:rFonts w:ascii="BRH Devanagari Extra" w:hAnsi="BRH Devanagari Extra" w:cs="BRH Devanagari Extra"/>
-                <w:sz w:val="40"/>
-                <w:szCs w:val="40"/>
-              </w:rPr>
-              <w:t>zÉÉæ</w:t>
-            </w:r>
-            <w:proofErr w:type="spellEnd"/>
-            <w:r>
-              <w:rPr>
-                <w:rFonts w:ascii="BRH Devanagari Extra" w:hAnsi="BRH Devanagari Extra" w:cs="BRH Devanagari Extra"/>
-                <w:sz w:val="40"/>
-                <w:szCs w:val="40"/>
-              </w:rPr>
-              <w:t xml:space="preserve"> </w:t>
-            </w:r>
-            <w:proofErr w:type="spellStart"/>
-            <w:r>
-              <w:rPr>
-                <w:rFonts w:ascii="BRH Devanagari Extra" w:hAnsi="BRH Devanagari Extra" w:cs="BRH Devanagari Extra"/>
-                <w:sz w:val="40"/>
-                <w:szCs w:val="40"/>
-              </w:rPr>
-              <w:t>qÉÉxÉÉæþ</w:t>
-            </w:r>
-            <w:proofErr w:type="spellEnd"/>
+            <w:r>
+              <w:rPr>
+                <w:rFonts w:ascii="BRH Devanagari Extra" w:hAnsi="BRH Devanagari Extra" w:cs="BRH Devanagari Extra"/>
+                <w:sz w:val="40"/>
+                <w:szCs w:val="40"/>
+              </w:rPr>
+              <w:t>zÉÉæ qÉÉxÉÉæþ</w:t>
+            </w:r>
           </w:p>
         </w:tc>
         <w:tc>
@@ -12679,7 +10243,6 @@
                 <w:szCs w:val="40"/>
               </w:rPr>
             </w:pPr>
-            <w:proofErr w:type="spellStart"/>
             <w:r>
               <w:rPr>
                 <w:rFonts w:ascii="BRH Devanagari Extra" w:hAnsi="BRH Devanagari Extra" w:cs="BRH Devanagari Extra"/>
@@ -12688,7 +10251,6 @@
               </w:rPr>
               <w:t>rÉÉuÉþiÉÏ</w:t>
             </w:r>
-            <w:proofErr w:type="spellEnd"/>
             <w:r>
               <w:rPr>
                 <w:rFonts w:ascii="BRH Malayalam Extra" w:hAnsi="BRH Malayalam Extra" w:cs="BRH Devanagari Extra"/>
@@ -12697,7 +10259,6 @@
               </w:rPr>
               <w:t>–</w:t>
             </w:r>
-            <w:proofErr w:type="spellStart"/>
             <w:r>
               <w:rPr>
                 <w:rFonts w:ascii="BRH Devanagari Extra" w:hAnsi="BRH Devanagari Extra" w:cs="BRH Devanagari Extra"/>
@@ -12730,16 +10291,7 @@
                 <w:sz w:val="40"/>
                 <w:szCs w:val="40"/>
               </w:rPr>
-              <w:t>xÉÉþqÉWûÉ</w:t>
-            </w:r>
-            <w:proofErr w:type="spellEnd"/>
-            <w:r>
-              <w:rPr>
-                <w:rFonts w:ascii="BRH Devanagari Extra" w:hAnsi="BRH Devanagari Extra" w:cs="BRH Devanagari Extra"/>
-                <w:sz w:val="40"/>
-                <w:szCs w:val="40"/>
-              </w:rPr>
-              <w:t xml:space="preserve"> L</w:t>
+              <w:t>xÉÉþqÉWûÉ L</w:t>
             </w:r>
             <w:r>
               <w:rPr>
@@ -12781,23 +10333,13 @@
               </w:rPr>
               <w:t>–</w:t>
             </w:r>
-            <w:proofErr w:type="spellStart"/>
-            <w:r>
-              <w:rPr>
-                <w:rFonts w:ascii="BRH Devanagari Extra" w:hAnsi="BRH Devanagari Extra" w:cs="BRH Devanagari Extra"/>
-                <w:sz w:val="40"/>
-                <w:szCs w:val="40"/>
-              </w:rPr>
-              <w:t>zÉÉæ</w:t>
-            </w:r>
-            <w:proofErr w:type="spellEnd"/>
-            <w:r>
-              <w:rPr>
-                <w:rFonts w:ascii="BRH Devanagari Extra" w:hAnsi="BRH Devanagari Extra" w:cs="BRH Devanagari Extra"/>
-                <w:sz w:val="40"/>
-                <w:szCs w:val="40"/>
-              </w:rPr>
-              <w:t xml:space="preserve"> </w:t>
+            <w:r>
+              <w:rPr>
+                <w:rFonts w:ascii="BRH Devanagari Extra" w:hAnsi="BRH Devanagari Extra" w:cs="BRH Devanagari Extra"/>
+                <w:sz w:val="40"/>
+                <w:szCs w:val="40"/>
+              </w:rPr>
+              <w:t xml:space="preserve">zÉÉæ </w:t>
             </w:r>
           </w:p>
           <w:p>
@@ -12809,7 +10351,6 @@
                 <w:szCs w:val="40"/>
               </w:rPr>
             </w:pPr>
-            <w:proofErr w:type="spellStart"/>
             <w:r>
               <w:rPr>
                 <w:rFonts w:ascii="BRH Devanagari Extra" w:hAnsi="BRH Devanagari Extra" w:cs="BRH Devanagari Extra"/>
@@ -12818,7 +10359,6 @@
               </w:rPr>
               <w:t>qÉÉxÉÉæþ</w:t>
             </w:r>
-            <w:proofErr w:type="spellEnd"/>
             <w:r>
               <w:rPr>
                 <w:rFonts w:ascii="BRH Devanagari Extra" w:hAnsi="BRH Devanagari Extra" w:cs="BRH Devanagari Extra"/>
@@ -12916,17 +10456,8 @@
                 <w:sz w:val="28"/>
                 <w:szCs w:val="28"/>
               </w:rPr>
-              <w:t xml:space="preserve">7.5.7.2 – </w:t>
-            </w:r>
-            <w:proofErr w:type="spellStart"/>
-            <w:r>
-              <w:rPr>
-                <w:sz w:val="28"/>
-                <w:szCs w:val="28"/>
-              </w:rPr>
-              <w:t>Vaakyam</w:t>
-            </w:r>
-            <w:proofErr w:type="spellEnd"/>
+              <w:t>7.5.7.2 – Vaakyam</w:t>
+            </w:r>
           </w:p>
           <w:p>
             <w:pPr>
@@ -12995,7 +10526,6 @@
                 <w:lang w:bidi="ta-IN"/>
               </w:rPr>
             </w:pPr>
-            <w:proofErr w:type="spellStart"/>
             <w:r>
               <w:rPr>
                 <w:rFonts w:ascii="BRH Devanagari Extra" w:hAnsi="BRH Devanagari Extra" w:cs="BRH Devanagari Extra"/>
@@ -13019,45 +10549,8 @@
                 <w:sz w:val="40"/>
                 <w:szCs w:val="40"/>
               </w:rPr>
-              <w:t>ÎliÉ</w:t>
-            </w:r>
-            <w:proofErr w:type="spellEnd"/>
-            <w:r>
-              <w:rPr>
-                <w:rFonts w:ascii="BRH Devanagari Extra" w:hAnsi="BRH Devanagari Extra" w:cs="BRH Devanagari Extra"/>
-                <w:sz w:val="40"/>
-                <w:szCs w:val="40"/>
-              </w:rPr>
-              <w:t xml:space="preserve"> </w:t>
-            </w:r>
-            <w:proofErr w:type="spellStart"/>
-            <w:r>
-              <w:rPr>
-                <w:rFonts w:ascii="BRH Devanagari Extra" w:hAnsi="BRH Devanagari Extra" w:cs="BRH Devanagari Extra"/>
-                <w:sz w:val="40"/>
-                <w:szCs w:val="40"/>
-              </w:rPr>
-              <w:t>SåýuÉiÉÉþqÉåýuÉ</w:t>
-            </w:r>
-            <w:proofErr w:type="spellEnd"/>
-            <w:r>
-              <w:rPr>
-                <w:rFonts w:ascii="BRH Devanagari Extra" w:hAnsi="BRH Devanagari Extra" w:cs="BRH Devanagari Extra"/>
-                <w:sz w:val="40"/>
-                <w:szCs w:val="40"/>
-              </w:rPr>
-              <w:t xml:space="preserve"> </w:t>
-            </w:r>
-            <w:proofErr w:type="spellStart"/>
-            <w:r>
-              <w:rPr>
-                <w:rFonts w:ascii="BRH Devanagari Extra" w:hAnsi="BRH Devanagari Extra" w:cs="BRH Devanagari Extra"/>
-                <w:sz w:val="40"/>
-                <w:szCs w:val="40"/>
-              </w:rPr>
-              <w:t>iÉSè-pÉÉýÌaÉlÉÏÿÇ</w:t>
-            </w:r>
-            <w:proofErr w:type="spellEnd"/>
+              <w:t>ÎliÉ SåýuÉiÉÉþqÉåýuÉ iÉSè-pÉÉýÌaÉlÉÏÿÇ</w:t>
+            </w:r>
           </w:p>
         </w:tc>
         <w:tc>
@@ -13075,7 +10568,6 @@
                 <w:lang w:bidi="ta-IN"/>
               </w:rPr>
             </w:pPr>
-            <w:proofErr w:type="spellStart"/>
             <w:r>
               <w:rPr>
                 <w:rFonts w:ascii="BRH Devanagari Extra" w:hAnsi="BRH Devanagari Extra" w:cs="BRH Devanagari Extra"/>
@@ -13099,45 +10591,8 @@
                 <w:sz w:val="40"/>
                 <w:szCs w:val="40"/>
               </w:rPr>
-              <w:t>ÎliÉ</w:t>
-            </w:r>
-            <w:proofErr w:type="spellEnd"/>
-            <w:r>
-              <w:rPr>
-                <w:rFonts w:ascii="BRH Devanagari Extra" w:hAnsi="BRH Devanagari Extra" w:cs="BRH Devanagari Extra"/>
-                <w:sz w:val="40"/>
-                <w:szCs w:val="40"/>
-              </w:rPr>
-              <w:t xml:space="preserve"> </w:t>
-            </w:r>
-            <w:proofErr w:type="spellStart"/>
-            <w:r>
-              <w:rPr>
-                <w:rFonts w:ascii="BRH Devanagari Extra" w:hAnsi="BRH Devanagari Extra" w:cs="BRH Devanagari Extra"/>
-                <w:sz w:val="40"/>
-                <w:szCs w:val="40"/>
-              </w:rPr>
-              <w:t>SåýuÉiÉÉþqÉåýuÉ</w:t>
-            </w:r>
-            <w:proofErr w:type="spellEnd"/>
-            <w:r>
-              <w:rPr>
-                <w:rFonts w:ascii="BRH Devanagari Extra" w:hAnsi="BRH Devanagari Extra" w:cs="BRH Devanagari Extra"/>
-                <w:sz w:val="40"/>
-                <w:szCs w:val="40"/>
-              </w:rPr>
-              <w:t xml:space="preserve"> </w:t>
-            </w:r>
-            <w:proofErr w:type="spellStart"/>
-            <w:r>
-              <w:rPr>
-                <w:rFonts w:ascii="BRH Devanagari Extra" w:hAnsi="BRH Devanagari Extra" w:cs="BRH Devanagari Extra"/>
-                <w:sz w:val="40"/>
-                <w:szCs w:val="40"/>
-              </w:rPr>
-              <w:t>iÉSè-pÉÉýÌaÉlÉÏÿÇ</w:t>
-            </w:r>
-            <w:proofErr w:type="spellEnd"/>
+              <w:t>ÎliÉ SåýuÉiÉÉþqÉåýuÉ iÉSè-pÉÉýÌaÉlÉÏÿÇ</w:t>
+            </w:r>
           </w:p>
         </w:tc>
       </w:tr>
@@ -13166,17 +10621,8 @@
                 <w:szCs w:val="28"/>
               </w:rPr>
               <w:lastRenderedPageBreak/>
-              <w:t xml:space="preserve">7.5.11.2 – </w:t>
-            </w:r>
-            <w:proofErr w:type="spellStart"/>
-            <w:r>
-              <w:rPr>
-                <w:sz w:val="28"/>
-                <w:szCs w:val="28"/>
-              </w:rPr>
-              <w:t>Vaakyam</w:t>
-            </w:r>
-            <w:proofErr w:type="spellEnd"/>
+              <w:t>7.5.11.2 – Vaakyam</w:t>
+            </w:r>
           </w:p>
           <w:p>
             <w:pPr>
@@ -13246,32 +10692,13 @@
                 <w:cs/>
               </w:rPr>
             </w:pPr>
-            <w:proofErr w:type="spellStart"/>
-            <w:r>
-              <w:rPr>
-                <w:rFonts w:ascii="BRH Devanagari Extra" w:hAnsi="BRH Devanagari Extra" w:cs="BRH Devanagari Extra"/>
-                <w:sz w:val="40"/>
-                <w:szCs w:val="40"/>
-              </w:rPr>
-              <w:t>xÉÉqÉþprÉýÈ</w:t>
-            </w:r>
-            <w:proofErr w:type="spellEnd"/>
-            <w:r>
-              <w:rPr>
-                <w:rFonts w:ascii="BRH Devanagari Extra" w:hAnsi="BRH Devanagari Extra" w:cs="BRH Devanagari Extra"/>
-                <w:sz w:val="40"/>
-                <w:szCs w:val="40"/>
-              </w:rPr>
-              <w:t xml:space="preserve"> </w:t>
-            </w:r>
-            <w:proofErr w:type="spellStart"/>
-            <w:r>
-              <w:rPr>
-                <w:rFonts w:ascii="BRH Devanagari Extra" w:hAnsi="BRH Devanagari Extra" w:cs="BRH Devanagari Extra"/>
-                <w:sz w:val="40"/>
-                <w:szCs w:val="40"/>
-              </w:rPr>
-              <w:t>xuÉÉ</w:t>
+            <w:r>
+              <w:rPr>
+                <w:rFonts w:ascii="BRH Devanagari Extra" w:hAnsi="BRH Devanagari Extra" w:cs="BRH Devanagari Extra"/>
+                <w:sz w:val="40"/>
+                <w:szCs w:val="40"/>
+              </w:rPr>
+              <w:t>xÉÉqÉþprÉýÈ xuÉÉ</w:t>
             </w:r>
             <w:r>
               <w:rPr>
@@ -13288,27 +10715,8 @@
                 <w:sz w:val="40"/>
                 <w:szCs w:val="40"/>
               </w:rPr>
-              <w:t>û</w:t>
-            </w:r>
-            <w:proofErr w:type="spellEnd"/>
-            <w:r>
-              <w:rPr>
-                <w:rFonts w:ascii="BRH Devanagari Extra" w:hAnsi="BRH Devanagari Extra" w:cs="BRH Devanagari Extra"/>
-                <w:sz w:val="40"/>
-                <w:szCs w:val="40"/>
-              </w:rPr>
-              <w:t xml:space="preserve"> ÅÌ…¡</w:t>
-            </w:r>
-            <w:proofErr w:type="spellStart"/>
-            <w:r>
-              <w:rPr>
-                <w:rFonts w:ascii="BRH Devanagari Extra" w:hAnsi="BRH Devanagari Extra" w:cs="BRH Devanagari Extra"/>
-                <w:sz w:val="40"/>
-                <w:szCs w:val="40"/>
-              </w:rPr>
-              <w:t>ûþUÉåprÉýÈ</w:t>
-            </w:r>
-            <w:proofErr w:type="spellEnd"/>
+              <w:t>û ÅÌ…¡ûþUÉåprÉýÈ</w:t>
+            </w:r>
           </w:p>
         </w:tc>
         <w:tc>
@@ -13331,32 +10739,13 @@
                 <w:cs/>
               </w:rPr>
             </w:pPr>
-            <w:proofErr w:type="spellStart"/>
-            <w:r>
-              <w:rPr>
-                <w:rFonts w:ascii="BRH Devanagari Extra" w:hAnsi="BRH Devanagari Extra" w:cs="BRH Devanagari Extra"/>
-                <w:sz w:val="40"/>
-                <w:szCs w:val="40"/>
-              </w:rPr>
-              <w:t>xÉÉqÉþprÉýÈ</w:t>
-            </w:r>
-            <w:proofErr w:type="spellEnd"/>
-            <w:r>
-              <w:rPr>
-                <w:rFonts w:ascii="BRH Devanagari Extra" w:hAnsi="BRH Devanagari Extra" w:cs="BRH Devanagari Extra"/>
-                <w:sz w:val="40"/>
-                <w:szCs w:val="40"/>
-              </w:rPr>
-              <w:t xml:space="preserve"> </w:t>
-            </w:r>
-            <w:proofErr w:type="spellStart"/>
-            <w:r>
-              <w:rPr>
-                <w:rFonts w:ascii="BRH Devanagari Extra" w:hAnsi="BRH Devanagari Extra" w:cs="BRH Devanagari Extra"/>
-                <w:sz w:val="40"/>
-                <w:szCs w:val="40"/>
-              </w:rPr>
-              <w:t>xuÉÉ</w:t>
+            <w:r>
+              <w:rPr>
+                <w:rFonts w:ascii="BRH Devanagari Extra" w:hAnsi="BRH Devanagari Extra" w:cs="BRH Devanagari Extra"/>
+                <w:sz w:val="40"/>
+                <w:szCs w:val="40"/>
+              </w:rPr>
+              <w:t>xÉÉqÉþprÉýÈ xuÉÉ</w:t>
             </w:r>
             <w:r>
               <w:rPr>
@@ -13367,25 +10756,14 @@
               </w:rPr>
               <w:t>WûÉ</w:t>
             </w:r>
-            <w:proofErr w:type="spellEnd"/>
-            <w:r>
-              <w:rPr>
-                <w:rFonts w:ascii="BRH Devanagari Extra" w:hAnsi="BRH Devanagari Extra" w:cs="BRH Devanagari Extra"/>
-                <w:sz w:val="40"/>
-                <w:szCs w:val="40"/>
-              </w:rPr>
-              <w:t xml:space="preserve"> ÅÌ…¡</w:t>
-            </w:r>
-            <w:proofErr w:type="spellStart"/>
-            <w:r>
-              <w:rPr>
-                <w:rFonts w:ascii="BRH Devanagari Extra" w:hAnsi="BRH Devanagari Extra" w:cs="BRH Devanagari Extra"/>
-                <w:sz w:val="40"/>
-                <w:szCs w:val="40"/>
-              </w:rPr>
-              <w:t>ûþUÉåprÉýÈ</w:t>
-            </w:r>
-            <w:proofErr w:type="spellEnd"/>
+            <w:r>
+              <w:rPr>
+                <w:rFonts w:ascii="BRH Devanagari Extra" w:hAnsi="BRH Devanagari Extra" w:cs="BRH Devanagari Extra"/>
+                <w:sz w:val="40"/>
+                <w:szCs w:val="40"/>
+              </w:rPr>
+              <w:t xml:space="preserve"> ÅÌ…¡ûþUÉåprÉýÈ</w:t>
+            </w:r>
           </w:p>
         </w:tc>
       </w:tr>
@@ -13413,17 +10791,8 @@
                 <w:sz w:val="28"/>
                 <w:szCs w:val="28"/>
               </w:rPr>
-              <w:t xml:space="preserve">7.5.15.2 – </w:t>
-            </w:r>
-            <w:proofErr w:type="spellStart"/>
-            <w:r>
-              <w:rPr>
-                <w:sz w:val="28"/>
-                <w:szCs w:val="28"/>
-              </w:rPr>
-              <w:t>Vaakyam</w:t>
-            </w:r>
-            <w:proofErr w:type="spellEnd"/>
+              <w:t>7.5.15.2 – Vaakyam</w:t>
+            </w:r>
           </w:p>
           <w:p>
             <w:pPr>
@@ -13478,7 +10847,6 @@
                 <w:cs/>
               </w:rPr>
             </w:pPr>
-            <w:proofErr w:type="spellStart"/>
             <w:r>
               <w:rPr>
                 <w:rFonts w:ascii="BRH Devanagari Extra" w:hAnsi="BRH Devanagari Extra" w:cs="BRH Devanagari Extra"/>
@@ -13487,7 +10855,6 @@
               </w:rPr>
               <w:t>mÉëÌiÉ</w:t>
             </w:r>
-            <w:proofErr w:type="spellEnd"/>
             <w:r>
               <w:rPr>
                 <w:rFonts w:ascii="BRH Devanagari Extra" w:hAnsi="BRH Devanagari Extra" w:cs="BRH Devanagari Extra"/>
@@ -13496,50 +10863,13 @@
               </w:rPr>
               <w:t xml:space="preserve"> </w:t>
             </w:r>
-            <w:proofErr w:type="spellStart"/>
-            <w:r>
-              <w:rPr>
-                <w:rFonts w:ascii="BRH Devanagari Extra" w:hAnsi="BRH Devanagari Extra" w:cs="BRH Devanagari Extra"/>
-                <w:sz w:val="40"/>
-                <w:szCs w:val="40"/>
-              </w:rPr>
-              <w:t>ÌiÉ¸irÉ×ýiÉÑÍpÉýuÉÉï</w:t>
-            </w:r>
-            <w:proofErr w:type="spellEnd"/>
-            <w:r>
-              <w:rPr>
-                <w:rFonts w:ascii="BRH Devanagari Extra" w:hAnsi="BRH Devanagari Extra" w:cs="BRH Devanagari Extra"/>
-                <w:sz w:val="40"/>
-                <w:szCs w:val="40"/>
-              </w:rPr>
-              <w:t xml:space="preserve"> </w:t>
-            </w:r>
-            <w:proofErr w:type="spellStart"/>
-            <w:r>
-              <w:rPr>
-                <w:rFonts w:ascii="BRH Devanagari Extra" w:hAnsi="BRH Devanagari Extra" w:cs="BRH Devanagari Extra"/>
-                <w:sz w:val="40"/>
-                <w:szCs w:val="40"/>
-              </w:rPr>
-              <w:t>LýwÉ</w:t>
-            </w:r>
-            <w:proofErr w:type="spellEnd"/>
-            <w:r>
-              <w:rPr>
-                <w:rFonts w:ascii="BRH Devanagari Extra" w:hAnsi="BRH Devanagari Extra" w:cs="BRH Devanagari Extra"/>
-                <w:sz w:val="40"/>
-                <w:szCs w:val="40"/>
-              </w:rPr>
-              <w:t xml:space="preserve"> </w:t>
-            </w:r>
-            <w:proofErr w:type="spellStart"/>
-            <w:r>
-              <w:rPr>
-                <w:rFonts w:ascii="BRH Devanagari Extra" w:hAnsi="BRH Devanagari Extra" w:cs="BRH Devanagari Extra"/>
-                <w:sz w:val="40"/>
-                <w:szCs w:val="40"/>
-              </w:rPr>
-              <w:t>NûlSÉ</w:t>
+            <w:r>
+              <w:rPr>
+                <w:rFonts w:ascii="BRH Devanagari Extra" w:hAnsi="BRH Devanagari Extra" w:cs="BRH Devanagari Extra"/>
+                <w:sz w:val="40"/>
+                <w:szCs w:val="40"/>
+              </w:rPr>
+              <w:t>ÌiÉ¸irÉ×ýiÉÑÍpÉýuÉÉï LýwÉ NûlSÉ</w:t>
             </w:r>
             <w:r>
               <w:rPr>
@@ -13550,25 +10880,14 @@
               </w:rPr>
               <w:t>åþÍpÉý</w:t>
             </w:r>
-            <w:proofErr w:type="spellEnd"/>
-            <w:r>
-              <w:rPr>
-                <w:rFonts w:ascii="BRH Devanagari Extra" w:hAnsi="BRH Devanagari Extra" w:cs="BRH Devanagari Extra"/>
-                <w:sz w:val="40"/>
-                <w:szCs w:val="40"/>
-              </w:rPr>
-              <w:t xml:space="preserve"> </w:t>
-            </w:r>
-            <w:proofErr w:type="spellStart"/>
-            <w:r>
-              <w:rPr>
-                <w:rFonts w:ascii="BRH Devanagari Extra" w:hAnsi="BRH Devanagari Extra" w:cs="BRH Devanagari Extra"/>
-                <w:sz w:val="40"/>
-                <w:szCs w:val="40"/>
-              </w:rPr>
-              <w:t>xiÉÉåqÉæÿÈ</w:t>
-            </w:r>
-            <w:proofErr w:type="spellEnd"/>
+            <w:r>
+              <w:rPr>
+                <w:rFonts w:ascii="BRH Devanagari Extra" w:hAnsi="BRH Devanagari Extra" w:cs="BRH Devanagari Extra"/>
+                <w:sz w:val="40"/>
+                <w:szCs w:val="40"/>
+              </w:rPr>
+              <w:t xml:space="preserve"> xiÉÉåqÉæÿÈ</w:t>
+            </w:r>
           </w:p>
         </w:tc>
         <w:tc>
@@ -13591,7 +10910,6 @@
                 <w:cs/>
               </w:rPr>
             </w:pPr>
-            <w:proofErr w:type="spellStart"/>
             <w:r>
               <w:rPr>
                 <w:rFonts w:ascii="BRH Devanagari Extra" w:hAnsi="BRH Devanagari Extra" w:cs="BRH Devanagari Extra"/>
@@ -13600,7 +10918,6 @@
               </w:rPr>
               <w:t>mÉëÌiÉ</w:t>
             </w:r>
-            <w:proofErr w:type="spellEnd"/>
             <w:r>
               <w:rPr>
                 <w:rFonts w:ascii="BRH Devanagari Extra" w:hAnsi="BRH Devanagari Extra" w:cs="BRH Devanagari Extra"/>
@@ -13609,50 +10926,13 @@
               </w:rPr>
               <w:t xml:space="preserve"> </w:t>
             </w:r>
-            <w:proofErr w:type="spellStart"/>
-            <w:r>
-              <w:rPr>
-                <w:rFonts w:ascii="BRH Devanagari Extra" w:hAnsi="BRH Devanagari Extra" w:cs="BRH Devanagari Extra"/>
-                <w:sz w:val="40"/>
-                <w:szCs w:val="40"/>
-              </w:rPr>
-              <w:t>ÌiÉ¸irÉ×ýiÉÑÍpÉýuÉÉï</w:t>
-            </w:r>
-            <w:proofErr w:type="spellEnd"/>
-            <w:r>
-              <w:rPr>
-                <w:rFonts w:ascii="BRH Devanagari Extra" w:hAnsi="BRH Devanagari Extra" w:cs="BRH Devanagari Extra"/>
-                <w:sz w:val="40"/>
-                <w:szCs w:val="40"/>
-              </w:rPr>
-              <w:t xml:space="preserve"> </w:t>
-            </w:r>
-            <w:proofErr w:type="spellStart"/>
-            <w:r>
-              <w:rPr>
-                <w:rFonts w:ascii="BRH Devanagari Extra" w:hAnsi="BRH Devanagari Extra" w:cs="BRH Devanagari Extra"/>
-                <w:sz w:val="40"/>
-                <w:szCs w:val="40"/>
-              </w:rPr>
-              <w:t>LýwÉ</w:t>
-            </w:r>
-            <w:proofErr w:type="spellEnd"/>
-            <w:r>
-              <w:rPr>
-                <w:rFonts w:ascii="BRH Devanagari Extra" w:hAnsi="BRH Devanagari Extra" w:cs="BRH Devanagari Extra"/>
-                <w:sz w:val="40"/>
-                <w:szCs w:val="40"/>
-              </w:rPr>
-              <w:t xml:space="preserve"> </w:t>
-            </w:r>
-            <w:proofErr w:type="spellStart"/>
-            <w:r>
-              <w:rPr>
-                <w:rFonts w:ascii="BRH Devanagari Extra" w:hAnsi="BRH Devanagari Extra" w:cs="BRH Devanagari Extra"/>
-                <w:sz w:val="40"/>
-                <w:szCs w:val="40"/>
-              </w:rPr>
-              <w:t>NûlSÉåþÍpÉý</w:t>
+            <w:r>
+              <w:rPr>
+                <w:rFonts w:ascii="BRH Devanagari Extra" w:hAnsi="BRH Devanagari Extra" w:cs="BRH Devanagari Extra"/>
+                <w:sz w:val="40"/>
+                <w:szCs w:val="40"/>
+              </w:rPr>
+              <w:t>ÌiÉ¸irÉ×ýiÉÑÍpÉýuÉÉï LýwÉ NûlSÉåþÍpÉý</w:t>
             </w:r>
             <w:r>
               <w:rPr>
@@ -13663,25 +10943,14 @@
               </w:rPr>
               <w:t>È</w:t>
             </w:r>
-            <w:proofErr w:type="spellEnd"/>
-            <w:r>
-              <w:rPr>
-                <w:rFonts w:ascii="BRH Devanagari Extra" w:hAnsi="BRH Devanagari Extra" w:cs="BRH Devanagari Extra"/>
-                <w:sz w:val="40"/>
-                <w:szCs w:val="40"/>
-              </w:rPr>
-              <w:t xml:space="preserve"> </w:t>
-            </w:r>
-            <w:proofErr w:type="spellStart"/>
-            <w:r>
-              <w:rPr>
-                <w:rFonts w:ascii="BRH Devanagari Extra" w:hAnsi="BRH Devanagari Extra" w:cs="BRH Devanagari Extra"/>
-                <w:sz w:val="40"/>
-                <w:szCs w:val="40"/>
-              </w:rPr>
-              <w:t>xiÉÉåqÉæÿÈ</w:t>
-            </w:r>
-            <w:proofErr w:type="spellEnd"/>
+            <w:r>
+              <w:rPr>
+                <w:rFonts w:ascii="BRH Devanagari Extra" w:hAnsi="BRH Devanagari Extra" w:cs="BRH Devanagari Extra"/>
+                <w:sz w:val="40"/>
+                <w:szCs w:val="40"/>
+              </w:rPr>
+              <w:t xml:space="preserve"> xiÉÉåqÉæÿÈ</w:t>
+            </w:r>
           </w:p>
         </w:tc>
       </w:tr>
@@ -13709,17 +10978,8 @@
                 <w:sz w:val="28"/>
                 <w:szCs w:val="28"/>
               </w:rPr>
-              <w:t xml:space="preserve">7.5.15.2 – </w:t>
-            </w:r>
-            <w:proofErr w:type="spellStart"/>
-            <w:r>
-              <w:rPr>
-                <w:sz w:val="28"/>
-                <w:szCs w:val="28"/>
-              </w:rPr>
-              <w:t>Vaakyam</w:t>
-            </w:r>
-            <w:proofErr w:type="spellEnd"/>
+              <w:t>7.5.15.2 – Vaakyam</w:t>
+            </w:r>
           </w:p>
           <w:p>
             <w:pPr>
@@ -13778,7 +11038,6 @@
                 <w:lang w:val="en-IN" w:eastAsia="en-IN"/>
               </w:rPr>
             </w:pPr>
-            <w:proofErr w:type="spellStart"/>
             <w:r>
               <w:rPr>
                 <w:rFonts w:ascii="BRH Devanagari Extra" w:eastAsia="Times New Roman" w:hAnsi="BRH Devanagari Extra" w:cs="BRH Devanagari Extra"/>
@@ -13804,37 +11063,7 @@
                 <w:szCs w:val="40"/>
                 <w:lang w:val="en-IN" w:eastAsia="en-IN"/>
               </w:rPr>
-              <w:t>ÌwÉþ</w:t>
-            </w:r>
-            <w:proofErr w:type="spellEnd"/>
-            <w:r>
-              <w:rPr>
-                <w:rFonts w:ascii="BRH Devanagari Extra" w:eastAsia="Times New Roman" w:hAnsi="BRH Devanagari Extra" w:cs="BRH Devanagari Extra"/>
-                <w:sz w:val="40"/>
-                <w:szCs w:val="40"/>
-                <w:lang w:val="en-IN" w:eastAsia="en-IN"/>
-              </w:rPr>
-              <w:t xml:space="preserve"> </w:t>
-            </w:r>
-            <w:proofErr w:type="spellStart"/>
-            <w:r>
-              <w:rPr>
-                <w:rFonts w:ascii="BRH Devanagari Extra" w:eastAsia="Times New Roman" w:hAnsi="BRH Devanagari Extra" w:cs="BRH Devanagari Extra"/>
-                <w:sz w:val="40"/>
-                <w:szCs w:val="40"/>
-                <w:lang w:val="en-IN" w:eastAsia="en-IN"/>
-              </w:rPr>
-              <w:t>ÌlÉýuÉïmÉþirÉ×ýiÉÑÍpÉþUåýuÉælÉýÇ</w:t>
-            </w:r>
-            <w:proofErr w:type="spellEnd"/>
-            <w:r>
-              <w:rPr>
-                <w:rFonts w:ascii="BRH Devanagari Extra" w:eastAsia="Times New Roman" w:hAnsi="BRH Devanagari Extra" w:cs="BRH Devanagari Extra"/>
-                <w:sz w:val="40"/>
-                <w:szCs w:val="40"/>
-                <w:lang w:val="en-IN" w:eastAsia="en-IN"/>
-              </w:rPr>
-              <w:t xml:space="preserve"> </w:t>
+              <w:t xml:space="preserve">ÌwÉþ ÌlÉýuÉïmÉþirÉ×ýiÉÑÍpÉþUåýuÉælÉýÇ </w:t>
             </w:r>
           </w:p>
           <w:p>
@@ -13847,7 +11076,6 @@
                 <w:cs/>
               </w:rPr>
             </w:pPr>
-            <w:proofErr w:type="spellStart"/>
             <w:r>
               <w:rPr>
                 <w:rFonts w:ascii="BRH Devanagari Extra" w:eastAsia="Times New Roman" w:hAnsi="BRH Devanagari Extra" w:cs="BRH Devanagari Extra"/>
@@ -13867,7 +11095,6 @@
               </w:rPr>
               <w:t>þÍpÉý</w:t>
             </w:r>
-            <w:proofErr w:type="spellEnd"/>
             <w:r>
               <w:rPr>
                 <w:rFonts w:ascii="BRH Devanagari Extra" w:eastAsia="Times New Roman" w:hAnsi="BRH Devanagari Extra" w:cs="BRH Devanagari Extra"/>
@@ -13875,19 +11102,8 @@
                 <w:szCs w:val="40"/>
                 <w:lang w:val="en-IN" w:eastAsia="en-IN"/>
               </w:rPr>
-              <w:t xml:space="preserve"> </w:t>
-            </w:r>
-            <w:proofErr w:type="spellStart"/>
-            <w:r>
-              <w:rPr>
-                <w:rFonts w:ascii="BRH Devanagari Extra" w:eastAsia="Times New Roman" w:hAnsi="BRH Devanagari Extra" w:cs="BRH Devanagari Extra"/>
-                <w:sz w:val="40"/>
-                <w:szCs w:val="40"/>
-                <w:lang w:val="en-IN" w:eastAsia="en-IN"/>
-              </w:rPr>
-              <w:t>xiÉÉåqÉæÿÈ</w:t>
-            </w:r>
-            <w:proofErr w:type="spellEnd"/>
+              <w:t xml:space="preserve"> xiÉÉåqÉæÿÈ</w:t>
+            </w:r>
           </w:p>
         </w:tc>
         <w:tc>
@@ -13914,7 +11130,6 @@
                 <w:lang w:val="en-IN" w:eastAsia="en-IN"/>
               </w:rPr>
             </w:pPr>
-            <w:proofErr w:type="spellStart"/>
             <w:r>
               <w:rPr>
                 <w:rFonts w:ascii="BRH Devanagari Extra" w:eastAsia="Times New Roman" w:hAnsi="BRH Devanagari Extra" w:cs="BRH Devanagari Extra"/>
@@ -13940,37 +11155,7 @@
                 <w:szCs w:val="40"/>
                 <w:lang w:val="en-IN" w:eastAsia="en-IN"/>
               </w:rPr>
-              <w:t>ÌwÉþ</w:t>
-            </w:r>
-            <w:proofErr w:type="spellEnd"/>
-            <w:r>
-              <w:rPr>
-                <w:rFonts w:ascii="BRH Devanagari Extra" w:eastAsia="Times New Roman" w:hAnsi="BRH Devanagari Extra" w:cs="BRH Devanagari Extra"/>
-                <w:sz w:val="40"/>
-                <w:szCs w:val="40"/>
-                <w:lang w:val="en-IN" w:eastAsia="en-IN"/>
-              </w:rPr>
-              <w:t xml:space="preserve"> </w:t>
-            </w:r>
-            <w:proofErr w:type="spellStart"/>
-            <w:r>
-              <w:rPr>
-                <w:rFonts w:ascii="BRH Devanagari Extra" w:eastAsia="Times New Roman" w:hAnsi="BRH Devanagari Extra" w:cs="BRH Devanagari Extra"/>
-                <w:sz w:val="40"/>
-                <w:szCs w:val="40"/>
-                <w:lang w:val="en-IN" w:eastAsia="en-IN"/>
-              </w:rPr>
-              <w:t>ÌlÉýuÉïmÉþirÉ×ýiÉÑÍpÉþUåýuÉælÉýÇ</w:t>
-            </w:r>
-            <w:proofErr w:type="spellEnd"/>
-            <w:r>
-              <w:rPr>
-                <w:rFonts w:ascii="BRH Devanagari Extra" w:eastAsia="Times New Roman" w:hAnsi="BRH Devanagari Extra" w:cs="BRH Devanagari Extra"/>
-                <w:sz w:val="40"/>
-                <w:szCs w:val="40"/>
-                <w:lang w:val="en-IN" w:eastAsia="en-IN"/>
-              </w:rPr>
-              <w:t xml:space="preserve"> </w:t>
+              <w:t xml:space="preserve">ÌwÉþ ÌlÉýuÉïmÉþirÉ×ýiÉÑÍpÉþUåýuÉælÉýÇ </w:t>
             </w:r>
           </w:p>
           <w:p>
@@ -13983,7 +11168,6 @@
                 <w:cs/>
               </w:rPr>
             </w:pPr>
-            <w:proofErr w:type="spellStart"/>
             <w:r>
               <w:rPr>
                 <w:rFonts w:ascii="BRH Devanagari Extra" w:eastAsia="Times New Roman" w:hAnsi="BRH Devanagari Extra" w:cs="BRH Devanagari Extra"/>
@@ -14003,7 +11187,6 @@
               </w:rPr>
               <w:t>åþÍpÉýÈ</w:t>
             </w:r>
-            <w:proofErr w:type="spellEnd"/>
             <w:r>
               <w:rPr>
                 <w:rFonts w:ascii="BRH Devanagari Extra" w:eastAsia="Times New Roman" w:hAnsi="BRH Devanagari Extra" w:cs="BRH Devanagari Extra"/>
@@ -14011,19 +11194,8 @@
                 <w:szCs w:val="40"/>
                 <w:lang w:val="en-IN" w:eastAsia="en-IN"/>
               </w:rPr>
-              <w:t xml:space="preserve"> </w:t>
-            </w:r>
-            <w:proofErr w:type="spellStart"/>
-            <w:r>
-              <w:rPr>
-                <w:rFonts w:ascii="BRH Devanagari Extra" w:eastAsia="Times New Roman" w:hAnsi="BRH Devanagari Extra" w:cs="BRH Devanagari Extra"/>
-                <w:sz w:val="40"/>
-                <w:szCs w:val="40"/>
-                <w:lang w:val="en-IN" w:eastAsia="en-IN"/>
-              </w:rPr>
-              <w:t>xiÉÉåqÉæÿÈ</w:t>
-            </w:r>
-            <w:proofErr w:type="spellEnd"/>
+              <w:t xml:space="preserve"> xiÉÉåqÉæÿÈ</w:t>
+            </w:r>
           </w:p>
         </w:tc>
       </w:tr>
@@ -14051,17 +11223,8 @@
                 <w:sz w:val="28"/>
                 <w:szCs w:val="28"/>
               </w:rPr>
-              <w:t xml:space="preserve">7.5.25.1 – </w:t>
-            </w:r>
-            <w:proofErr w:type="spellStart"/>
-            <w:r>
-              <w:rPr>
-                <w:sz w:val="28"/>
-                <w:szCs w:val="28"/>
-              </w:rPr>
-              <w:t>Vaakyam</w:t>
-            </w:r>
-            <w:proofErr w:type="spellEnd"/>
+              <w:t>7.5.25.1 – Vaakyam</w:t>
+            </w:r>
           </w:p>
           <w:p>
             <w:pPr>
@@ -14121,32 +11284,13 @@
                 <w:lang w:val="en-IN" w:eastAsia="en-IN"/>
               </w:rPr>
             </w:pPr>
-            <w:proofErr w:type="spellStart"/>
-            <w:r>
-              <w:rPr>
-                <w:rFonts w:ascii="BRH Devanagari Extra" w:hAnsi="BRH Devanagari Extra" w:cs="BRH Devanagari Extra"/>
-                <w:sz w:val="40"/>
-                <w:szCs w:val="40"/>
-              </w:rPr>
-              <w:t>UýzqÉrÉýÈ</w:t>
-            </w:r>
-            <w:proofErr w:type="spellEnd"/>
-            <w:r>
-              <w:rPr>
-                <w:rFonts w:ascii="BRH Devanagari Extra" w:hAnsi="BRH Devanagari Extra" w:cs="BRH Devanagari Extra"/>
-                <w:sz w:val="40"/>
-                <w:szCs w:val="40"/>
-              </w:rPr>
-              <w:t xml:space="preserve"> </w:t>
-            </w:r>
-            <w:proofErr w:type="spellStart"/>
-            <w:r>
-              <w:rPr>
-                <w:rFonts w:ascii="BRH Devanagari Extra" w:hAnsi="BRH Devanagari Extra" w:cs="BRH Devanagari Extra"/>
-                <w:sz w:val="40"/>
-                <w:szCs w:val="40"/>
-              </w:rPr>
-              <w:t>Måü</w:t>
+            <w:r>
+              <w:rPr>
+                <w:rFonts w:ascii="BRH Devanagari Extra" w:hAnsi="BRH Devanagari Extra" w:cs="BRH Devanagari Extra"/>
+                <w:sz w:val="40"/>
+                <w:szCs w:val="40"/>
+              </w:rPr>
+              <w:t>UýzqÉrÉýÈ Måü</w:t>
             </w:r>
             <w:r>
               <w:rPr>
@@ -14157,43 +11301,14 @@
               </w:rPr>
               <w:t>wÉÉý</w:t>
             </w:r>
-            <w:proofErr w:type="spellEnd"/>
-            <w:r>
-              <w:rPr>
-                <w:rFonts w:ascii="BRH Devanagari Extra" w:hAnsi="BRH Devanagari Extra" w:cs="BRH Devanagari Extra"/>
-                <w:sz w:val="40"/>
-                <w:szCs w:val="40"/>
-              </w:rPr>
-              <w:t xml:space="preserve"> </w:t>
-            </w:r>
-            <w:proofErr w:type="spellStart"/>
-            <w:r>
-              <w:rPr>
-                <w:rFonts w:ascii="BRH Devanagari Extra" w:hAnsi="BRH Devanagari Extra" w:cs="BRH Devanagari Extra"/>
-                <w:sz w:val="40"/>
-                <w:szCs w:val="40"/>
-              </w:rPr>
-              <w:t>lÉ¤Éþ§ÉÉÍhÉ</w:t>
-            </w:r>
-            <w:proofErr w:type="spellEnd"/>
-            <w:r>
-              <w:rPr>
-                <w:rFonts w:ascii="BRH Devanagari Extra" w:hAnsi="BRH Devanagari Extra" w:cs="BRH Devanagari Extra"/>
-                <w:sz w:val="40"/>
-                <w:szCs w:val="40"/>
-              </w:rPr>
-              <w:t xml:space="preserve"> </w:t>
-            </w:r>
-            <w:proofErr w:type="spellStart"/>
-            <w:r>
-              <w:rPr>
-                <w:rFonts w:ascii="BRH Devanagari Extra" w:hAnsi="BRH Devanagari Extra" w:cs="BRH Devanagari Extra"/>
-                <w:sz w:val="40"/>
-                <w:szCs w:val="40"/>
-              </w:rPr>
-              <w:t>ÃýmÉÇ</w:t>
-            </w:r>
-            <w:proofErr w:type="spellEnd"/>
+            <w:r>
+              <w:rPr>
+                <w:rFonts w:ascii="BRH Devanagari Extra" w:hAnsi="BRH Devanagari Extra" w:cs="BRH Devanagari Extra"/>
+                <w:sz w:val="40"/>
+                <w:szCs w:val="40"/>
+              </w:rPr>
+              <w:t xml:space="preserve"> lÉ¤Éþ§ÉÉÍhÉ ÃýmÉÇ</w:t>
+            </w:r>
           </w:p>
         </w:tc>
         <w:tc>
@@ -14221,32 +11336,13 @@
                 <w:lang w:val="en-IN" w:eastAsia="en-IN"/>
               </w:rPr>
             </w:pPr>
-            <w:proofErr w:type="spellStart"/>
-            <w:r>
-              <w:rPr>
-                <w:rFonts w:ascii="BRH Devanagari Extra" w:hAnsi="BRH Devanagari Extra" w:cs="BRH Devanagari Extra"/>
-                <w:sz w:val="40"/>
-                <w:szCs w:val="40"/>
-              </w:rPr>
-              <w:t>UýzqÉrÉýÈ</w:t>
-            </w:r>
-            <w:proofErr w:type="spellEnd"/>
-            <w:r>
-              <w:rPr>
-                <w:rFonts w:ascii="BRH Devanagari Extra" w:hAnsi="BRH Devanagari Extra" w:cs="BRH Devanagari Extra"/>
-                <w:sz w:val="40"/>
-                <w:szCs w:val="40"/>
-              </w:rPr>
-              <w:t xml:space="preserve"> </w:t>
-            </w:r>
-            <w:proofErr w:type="spellStart"/>
-            <w:r>
-              <w:rPr>
-                <w:rFonts w:ascii="BRH Devanagari Extra" w:hAnsi="BRH Devanagari Extra" w:cs="BRH Devanagari Extra"/>
-                <w:sz w:val="40"/>
-                <w:szCs w:val="40"/>
-              </w:rPr>
-              <w:t>Måü</w:t>
+            <w:r>
+              <w:rPr>
+                <w:rFonts w:ascii="BRH Devanagari Extra" w:hAnsi="BRH Devanagari Extra" w:cs="BRH Devanagari Extra"/>
+                <w:sz w:val="40"/>
+                <w:szCs w:val="40"/>
+              </w:rPr>
+              <w:t>UýzqÉrÉýÈ Måü</w:t>
             </w:r>
             <w:r>
               <w:rPr>
@@ -14257,43 +11353,14 @@
               </w:rPr>
               <w:t>zÉÉý</w:t>
             </w:r>
-            <w:proofErr w:type="spellEnd"/>
-            <w:r>
-              <w:rPr>
-                <w:rFonts w:ascii="BRH Devanagari Extra" w:hAnsi="BRH Devanagari Extra" w:cs="BRH Devanagari Extra"/>
-                <w:sz w:val="40"/>
-                <w:szCs w:val="40"/>
-              </w:rPr>
-              <w:t xml:space="preserve"> </w:t>
-            </w:r>
-            <w:proofErr w:type="spellStart"/>
-            <w:r>
-              <w:rPr>
-                <w:rFonts w:ascii="BRH Devanagari Extra" w:hAnsi="BRH Devanagari Extra" w:cs="BRH Devanagari Extra"/>
-                <w:sz w:val="40"/>
-                <w:szCs w:val="40"/>
-              </w:rPr>
-              <w:t>lÉ¤Éþ§ÉÉÍhÉ</w:t>
-            </w:r>
-            <w:proofErr w:type="spellEnd"/>
-            <w:r>
-              <w:rPr>
-                <w:rFonts w:ascii="BRH Devanagari Extra" w:hAnsi="BRH Devanagari Extra" w:cs="BRH Devanagari Extra"/>
-                <w:sz w:val="40"/>
-                <w:szCs w:val="40"/>
-              </w:rPr>
-              <w:t xml:space="preserve"> </w:t>
-            </w:r>
-            <w:proofErr w:type="spellStart"/>
-            <w:r>
-              <w:rPr>
-                <w:rFonts w:ascii="BRH Devanagari Extra" w:hAnsi="BRH Devanagari Extra" w:cs="BRH Devanagari Extra"/>
-                <w:sz w:val="40"/>
-                <w:szCs w:val="40"/>
-              </w:rPr>
-              <w:t>ÃýmÉÇ</w:t>
-            </w:r>
-            <w:proofErr w:type="spellEnd"/>
+            <w:r>
+              <w:rPr>
+                <w:rFonts w:ascii="BRH Devanagari Extra" w:hAnsi="BRH Devanagari Extra" w:cs="BRH Devanagari Extra"/>
+                <w:sz w:val="40"/>
+                <w:szCs w:val="40"/>
+              </w:rPr>
+              <w:t xml:space="preserve"> lÉ¤Éþ§ÉÉÍhÉ ÃýmÉÇ</w:t>
+            </w:r>
           </w:p>
         </w:tc>
       </w:tr>
@@ -14584,17 +11651,8 @@
                 <w:sz w:val="28"/>
                 <w:szCs w:val="28"/>
               </w:rPr>
-              <w:t xml:space="preserve">7.1.5.7 – </w:t>
-            </w:r>
-            <w:proofErr w:type="spellStart"/>
-            <w:r>
-              <w:rPr>
-                <w:sz w:val="28"/>
-                <w:szCs w:val="28"/>
-              </w:rPr>
-              <w:t>Vaakyam</w:t>
-            </w:r>
-            <w:proofErr w:type="spellEnd"/>
+              <w:t>7.1.5.7 – Vaakyam</w:t>
+            </w:r>
           </w:p>
           <w:p>
             <w:pPr>
@@ -14651,7 +11709,6 @@
                 <w:szCs w:val="40"/>
               </w:rPr>
             </w:pPr>
-            <w:proofErr w:type="spellStart"/>
             <w:r>
               <w:rPr>
                 <w:rFonts w:ascii="BRH Devanagari Extra" w:hAnsi="BRH Devanagari Extra" w:cs="BRH Devanagari Extra"/>
@@ -14659,25 +11716,7 @@
                 <w:szCs w:val="40"/>
               </w:rPr>
               <w:lastRenderedPageBreak/>
-              <w:t>xÉýWûxÉëþxÉÎqqÉiÉÈ</w:t>
-            </w:r>
-            <w:proofErr w:type="spellEnd"/>
-            <w:r>
-              <w:rPr>
-                <w:rFonts w:ascii="BRH Devanagari Extra" w:hAnsi="BRH Devanagari Extra" w:cs="BRH Devanagari Extra"/>
-                <w:sz w:val="40"/>
-                <w:szCs w:val="40"/>
-              </w:rPr>
-              <w:t xml:space="preserve"> </w:t>
-            </w:r>
-            <w:proofErr w:type="spellStart"/>
-            <w:r>
-              <w:rPr>
-                <w:rFonts w:ascii="BRH Devanagari Extra" w:hAnsi="BRH Devanagari Extra" w:cs="BRH Devanagari Extra"/>
-                <w:sz w:val="40"/>
-                <w:szCs w:val="40"/>
-              </w:rPr>
-              <w:t>xÉÑuÉý</w:t>
+              <w:t>xÉýWûxÉëþxÉÎqqÉiÉÈ xÉÑuÉý</w:t>
             </w:r>
             <w:r>
               <w:rPr>
@@ -14688,25 +11727,14 @@
               </w:rPr>
               <w:t>aÉÉï</w:t>
             </w:r>
-            <w:proofErr w:type="spellEnd"/>
-            <w:r>
-              <w:rPr>
-                <w:rFonts w:ascii="BRH Devanagari Extra" w:hAnsi="BRH Devanagari Extra" w:cs="BRH Devanagari Extra"/>
-                <w:sz w:val="40"/>
-                <w:szCs w:val="40"/>
-              </w:rPr>
-              <w:t xml:space="preserve"> </w:t>
-            </w:r>
-            <w:proofErr w:type="spellStart"/>
-            <w:r>
-              <w:rPr>
-                <w:rFonts w:ascii="BRH Devanagari Extra" w:hAnsi="BRH Devanagari Extra" w:cs="BRH Devanagari Extra"/>
-                <w:sz w:val="40"/>
-                <w:szCs w:val="40"/>
-              </w:rPr>
-              <w:t>sÉÉãýMüÈ</w:t>
-            </w:r>
-            <w:proofErr w:type="spellEnd"/>
+            <w:r>
+              <w:rPr>
+                <w:rFonts w:ascii="BRH Devanagari Extra" w:hAnsi="BRH Devanagari Extra" w:cs="BRH Devanagari Extra"/>
+                <w:sz w:val="40"/>
+                <w:szCs w:val="40"/>
+              </w:rPr>
+              <w:t xml:space="preserve"> sÉÉãýMüÈ</w:t>
+            </w:r>
           </w:p>
         </w:tc>
         <w:tc>
@@ -14722,32 +11750,13 @@
                 <w:szCs w:val="40"/>
               </w:rPr>
             </w:pPr>
-            <w:proofErr w:type="spellStart"/>
-            <w:r>
-              <w:rPr>
-                <w:rFonts w:ascii="BRH Devanagari Extra" w:hAnsi="BRH Devanagari Extra" w:cs="BRH Devanagari Extra"/>
-                <w:sz w:val="40"/>
-                <w:szCs w:val="40"/>
-              </w:rPr>
-              <w:t>xÉýWûxÉëþxÉÎqqÉiÉÈ</w:t>
-            </w:r>
-            <w:proofErr w:type="spellEnd"/>
-            <w:r>
-              <w:rPr>
-                <w:rFonts w:ascii="BRH Devanagari Extra" w:hAnsi="BRH Devanagari Extra" w:cs="BRH Devanagari Extra"/>
-                <w:sz w:val="40"/>
-                <w:szCs w:val="40"/>
-              </w:rPr>
-              <w:t xml:space="preserve"> </w:t>
-            </w:r>
-            <w:proofErr w:type="spellStart"/>
-            <w:r>
-              <w:rPr>
-                <w:rFonts w:ascii="BRH Devanagari Extra" w:hAnsi="BRH Devanagari Extra" w:cs="BRH Devanagari Extra"/>
-                <w:sz w:val="40"/>
-                <w:szCs w:val="40"/>
-              </w:rPr>
-              <w:t>xÉÑuÉ</w:t>
+            <w:r>
+              <w:rPr>
+                <w:rFonts w:ascii="BRH Devanagari Extra" w:hAnsi="BRH Devanagari Extra" w:cs="BRH Devanagari Extra"/>
+                <w:sz w:val="40"/>
+                <w:szCs w:val="40"/>
+              </w:rPr>
+              <w:t>xÉýWûxÉëþxÉÎqqÉiÉÈ xÉÑuÉ</w:t>
             </w:r>
             <w:r>
               <w:rPr>
@@ -14778,25 +11787,14 @@
               </w:rPr>
               <w:t>Éï</w:t>
             </w:r>
-            <w:proofErr w:type="spellEnd"/>
-            <w:r>
-              <w:rPr>
-                <w:rFonts w:ascii="BRH Devanagari Extra" w:hAnsi="BRH Devanagari Extra" w:cs="BRH Devanagari Extra"/>
-                <w:sz w:val="40"/>
-                <w:szCs w:val="40"/>
-              </w:rPr>
-              <w:t xml:space="preserve"> </w:t>
-            </w:r>
-            <w:proofErr w:type="spellStart"/>
-            <w:r>
-              <w:rPr>
-                <w:rFonts w:ascii="BRH Devanagari Extra" w:hAnsi="BRH Devanagari Extra" w:cs="BRH Devanagari Extra"/>
-                <w:sz w:val="40"/>
-                <w:szCs w:val="40"/>
-              </w:rPr>
-              <w:t>sÉÉãýMüÈ</w:t>
-            </w:r>
-            <w:proofErr w:type="spellEnd"/>
+            <w:r>
+              <w:rPr>
+                <w:rFonts w:ascii="BRH Devanagari Extra" w:hAnsi="BRH Devanagari Extra" w:cs="BRH Devanagari Extra"/>
+                <w:sz w:val="40"/>
+                <w:szCs w:val="40"/>
+              </w:rPr>
+              <w:t xml:space="preserve"> sÉÉãýMüÈ</w:t>
+            </w:r>
           </w:p>
         </w:tc>
       </w:tr>
@@ -15092,17 +12090,8 @@
                 <w:sz w:val="28"/>
                 <w:szCs w:val="28"/>
               </w:rPr>
-              <w:t xml:space="preserve"> – </w:t>
-            </w:r>
-            <w:proofErr w:type="spellStart"/>
-            <w:r>
-              <w:rPr>
-                <w:sz w:val="28"/>
-                <w:szCs w:val="28"/>
-              </w:rPr>
-              <w:t>Vaakyam</w:t>
-            </w:r>
-            <w:proofErr w:type="spellEnd"/>
+              <w:t xml:space="preserve"> – Vaakyam</w:t>
+            </w:r>
           </w:p>
           <w:p>
             <w:pPr>
@@ -15158,32 +12147,13 @@
                 <w:szCs w:val="28"/>
               </w:rPr>
             </w:pPr>
-            <w:proofErr w:type="spellStart"/>
-            <w:r>
-              <w:rPr>
-                <w:rFonts w:ascii="BRH Devanagari Extra" w:hAnsi="BRH Devanagari Extra" w:cs="BRH Devanagari Extra"/>
-                <w:sz w:val="40"/>
-                <w:szCs w:val="40"/>
-              </w:rPr>
-              <w:t>iÉÉqÉãýuÉ</w:t>
-            </w:r>
-            <w:proofErr w:type="spellEnd"/>
-            <w:r>
-              <w:rPr>
-                <w:rFonts w:ascii="BRH Devanagari Extra" w:hAnsi="BRH Devanagari Extra" w:cs="BRH Devanagari Extra"/>
-                <w:sz w:val="40"/>
-                <w:szCs w:val="40"/>
-              </w:rPr>
-              <w:t xml:space="preserve"> </w:t>
-            </w:r>
-            <w:proofErr w:type="spellStart"/>
-            <w:r>
-              <w:rPr>
-                <w:rFonts w:ascii="BRH Devanagari Extra" w:hAnsi="BRH Devanagari Extra" w:cs="BRH Devanagari Extra"/>
-                <w:sz w:val="40"/>
-                <w:szCs w:val="40"/>
-              </w:rPr>
-              <w:t>rÉeÉþqÉÉ</w:t>
+            <w:r>
+              <w:rPr>
+                <w:rFonts w:ascii="BRH Devanagari Extra" w:hAnsi="BRH Devanagari Extra" w:cs="BRH Devanagari Extra"/>
+                <w:sz w:val="40"/>
+                <w:szCs w:val="40"/>
+              </w:rPr>
+              <w:t>iÉÉqÉãýuÉ rÉeÉþqÉÉ</w:t>
             </w:r>
             <w:r>
               <w:rPr>
@@ -15194,25 +12164,14 @@
               </w:rPr>
               <w:t>lÉÉ</w:t>
             </w:r>
-            <w:proofErr w:type="spellEnd"/>
-            <w:r>
-              <w:rPr>
-                <w:rFonts w:ascii="BRH Devanagari Extra" w:hAnsi="BRH Devanagari Extra" w:cs="BRH Devanagari Extra"/>
-                <w:sz w:val="40"/>
-                <w:szCs w:val="40"/>
-              </w:rPr>
-              <w:t xml:space="preserve"> </w:t>
-            </w:r>
-            <w:proofErr w:type="spellStart"/>
-            <w:r>
-              <w:rPr>
-                <w:rFonts w:ascii="BRH Devanagari Extra" w:hAnsi="BRH Devanagari Extra" w:cs="BRH Devanagari Extra"/>
-                <w:sz w:val="40"/>
-                <w:szCs w:val="40"/>
-              </w:rPr>
-              <w:t>GklÉÉãÌiÉ</w:t>
-            </w:r>
-            <w:proofErr w:type="spellEnd"/>
+            <w:r>
+              <w:rPr>
+                <w:rFonts w:ascii="BRH Devanagari Extra" w:hAnsi="BRH Devanagari Extra" w:cs="BRH Devanagari Extra"/>
+                <w:sz w:val="40"/>
+                <w:szCs w:val="40"/>
+              </w:rPr>
+              <w:t xml:space="preserve"> GklÉÉãÌiÉ</w:t>
+            </w:r>
             <w:r>
               <w:rPr>
                 <w:sz w:val="28"/>
@@ -15261,32 +12220,13 @@
                 <w:szCs w:val="28"/>
               </w:rPr>
             </w:pPr>
-            <w:proofErr w:type="spellStart"/>
-            <w:r>
-              <w:rPr>
-                <w:rFonts w:ascii="BRH Devanagari Extra" w:hAnsi="BRH Devanagari Extra" w:cs="BRH Devanagari Extra"/>
-                <w:sz w:val="40"/>
-                <w:szCs w:val="40"/>
-              </w:rPr>
-              <w:t>iÉÉqÉãýuÉ</w:t>
-            </w:r>
-            <w:proofErr w:type="spellEnd"/>
-            <w:r>
-              <w:rPr>
-                <w:rFonts w:ascii="BRH Devanagari Extra" w:hAnsi="BRH Devanagari Extra" w:cs="BRH Devanagari Extra"/>
-                <w:sz w:val="40"/>
-                <w:szCs w:val="40"/>
-              </w:rPr>
-              <w:t xml:space="preserve"> </w:t>
-            </w:r>
-            <w:proofErr w:type="spellStart"/>
-            <w:r>
-              <w:rPr>
-                <w:rFonts w:ascii="BRH Devanagari Extra" w:hAnsi="BRH Devanagari Extra" w:cs="BRH Devanagari Extra"/>
-                <w:sz w:val="40"/>
-                <w:szCs w:val="40"/>
-              </w:rPr>
-              <w:t>rÉeÉþqÉÉ</w:t>
+            <w:r>
+              <w:rPr>
+                <w:rFonts w:ascii="BRH Devanagari Extra" w:hAnsi="BRH Devanagari Extra" w:cs="BRH Devanagari Extra"/>
+                <w:sz w:val="40"/>
+                <w:szCs w:val="40"/>
+              </w:rPr>
+              <w:t>iÉÉqÉãýuÉ rÉeÉþqÉÉ</w:t>
             </w:r>
             <w:r>
               <w:rPr>
@@ -15297,25 +12237,14 @@
               </w:rPr>
               <w:t>lÉ</w:t>
             </w:r>
-            <w:proofErr w:type="spellEnd"/>
-            <w:r>
-              <w:rPr>
-                <w:rFonts w:ascii="BRH Devanagari Extra" w:hAnsi="BRH Devanagari Extra" w:cs="BRH Devanagari Extra"/>
-                <w:sz w:val="40"/>
-                <w:szCs w:val="40"/>
-              </w:rPr>
-              <w:t xml:space="preserve"> </w:t>
-            </w:r>
-            <w:proofErr w:type="spellStart"/>
-            <w:r>
-              <w:rPr>
-                <w:rFonts w:ascii="BRH Devanagari Extra" w:hAnsi="BRH Devanagari Extra" w:cs="BRH Devanagari Extra"/>
-                <w:sz w:val="40"/>
-                <w:szCs w:val="40"/>
-              </w:rPr>
-              <w:t>GklÉÉãÌiÉ</w:t>
-            </w:r>
-            <w:proofErr w:type="spellEnd"/>
+            <w:r>
+              <w:rPr>
+                <w:rFonts w:ascii="BRH Devanagari Extra" w:hAnsi="BRH Devanagari Extra" w:cs="BRH Devanagari Extra"/>
+                <w:sz w:val="40"/>
+                <w:szCs w:val="40"/>
+              </w:rPr>
+              <w:t xml:space="preserve"> GklÉÉãÌiÉ</w:t>
+            </w:r>
             <w:r>
               <w:rPr>
                 <w:sz w:val="28"/>
@@ -15373,17 +12302,8 @@
                 <w:sz w:val="28"/>
                 <w:szCs w:val="28"/>
               </w:rPr>
-              <w:t xml:space="preserve">– </w:t>
-            </w:r>
-            <w:proofErr w:type="spellStart"/>
-            <w:r>
-              <w:rPr>
-                <w:sz w:val="28"/>
-                <w:szCs w:val="28"/>
-              </w:rPr>
-              <w:t>Vaakyam</w:t>
-            </w:r>
-            <w:proofErr w:type="spellEnd"/>
+              <w:t>– Vaakyam</w:t>
+            </w:r>
           </w:p>
           <w:p>
             <w:pPr>
@@ -15441,7 +12361,6 @@
                 <w:szCs w:val="32"/>
               </w:rPr>
             </w:pPr>
-            <w:proofErr w:type="spellStart"/>
             <w:r>
               <w:rPr>
                 <w:rFonts w:ascii="BRH Devanagari Extra" w:hAnsi="BRH Devanagari Extra" w:cs="BRH Devanagari Extra"/>
@@ -15449,19 +12368,18 @@
                 <w:sz w:val="40"/>
                 <w:szCs w:val="40"/>
               </w:rPr>
-              <w:t>zÉÑý¢üÉã</w:t>
-            </w:r>
-            <w:proofErr w:type="spellEnd"/>
+              <w:t>zÉÑý¢üÉã rÉjÉç xÉþmiÉ</w:t>
+            </w:r>
             <w:r>
               <w:rPr>
                 <w:rFonts w:ascii="BRH Devanagari Extra" w:hAnsi="BRH Devanagari Extra" w:cs="BRH Devanagari Extra"/>
                 <w:color w:val="000000"/>
                 <w:sz w:val="40"/>
                 <w:szCs w:val="40"/>
-              </w:rPr>
-              <w:t xml:space="preserve"> </w:t>
-            </w:r>
-            <w:proofErr w:type="spellStart"/>
+                <w:highlight w:val="yellow"/>
+              </w:rPr>
+              <w:t>ýqÉãW</w:t>
+            </w:r>
             <w:r>
               <w:rPr>
                 <w:rFonts w:ascii="BRH Devanagari Extra" w:hAnsi="BRH Devanagari Extra" w:cs="BRH Devanagari Extra"/>
@@ -15469,9 +12387,8 @@
                 <w:sz w:val="40"/>
                 <w:szCs w:val="40"/>
               </w:rPr>
-              <w:t>rÉjÉç</w:t>
-            </w:r>
-            <w:proofErr w:type="spellEnd"/>
+              <w:t>ûþgNÒûý¢</w:t>
+            </w:r>
             <w:r>
               <w:rPr>
                 <w:rFonts w:ascii="BRH Devanagari Extra" w:hAnsi="BRH Devanagari Extra" w:cs="BRH Devanagari Extra"/>
@@ -15479,47 +12396,8 @@
                 <w:sz w:val="40"/>
                 <w:szCs w:val="40"/>
               </w:rPr>
-              <w:t xml:space="preserve"> </w:t>
-            </w:r>
-            <w:proofErr w:type="spellStart"/>
-            <w:r>
-              <w:rPr>
-                <w:rFonts w:ascii="BRH Devanagari Extra" w:hAnsi="BRH Devanagari Extra" w:cs="BRH Devanagari Extra"/>
-                <w:color w:val="000000"/>
-                <w:sz w:val="40"/>
-                <w:szCs w:val="40"/>
-              </w:rPr>
-              <w:t>xÉþmiÉ</w:t>
-            </w:r>
-            <w:r>
-              <w:rPr>
-                <w:rFonts w:ascii="BRH Devanagari Extra" w:hAnsi="BRH Devanagari Extra" w:cs="BRH Devanagari Extra"/>
-                <w:color w:val="000000"/>
-                <w:sz w:val="40"/>
-                <w:szCs w:val="40"/>
-                <w:highlight w:val="yellow"/>
-              </w:rPr>
-              <w:t>ýqÉãW</w:t>
-            </w:r>
-            <w:r>
-              <w:rPr>
-                <w:rFonts w:ascii="BRH Devanagari Extra" w:hAnsi="BRH Devanagari Extra" w:cs="BRH Devanagari Extra"/>
-                <w:color w:val="000000"/>
-                <w:sz w:val="40"/>
-                <w:szCs w:val="40"/>
-              </w:rPr>
-              <w:t>ûþgNÒûý¢</w:t>
-            </w:r>
-            <w:r>
-              <w:rPr>
-                <w:rFonts w:ascii="BRH Devanagari Extra" w:hAnsi="BRH Devanagari Extra" w:cs="BRH Devanagari Extra"/>
-                <w:color w:val="000000"/>
-                <w:sz w:val="40"/>
-                <w:szCs w:val="40"/>
-              </w:rPr>
               <w:t>üÉã</w:t>
             </w:r>
-            <w:proofErr w:type="spellEnd"/>
           </w:p>
         </w:tc>
         <w:tc>
@@ -15534,7 +12412,6 @@
                 <w:szCs w:val="32"/>
               </w:rPr>
             </w:pPr>
-            <w:proofErr w:type="spellStart"/>
             <w:r>
               <w:rPr>
                 <w:rFonts w:ascii="BRH Devanagari Extra" w:hAnsi="BRH Devanagari Extra" w:cs="BRH Devanagari Extra"/>
@@ -15542,47 +12419,7 @@
                 <w:sz w:val="40"/>
                 <w:szCs w:val="40"/>
               </w:rPr>
-              <w:t>zÉÑý¢üÉã</w:t>
-            </w:r>
-            <w:proofErr w:type="spellEnd"/>
-            <w:r>
-              <w:rPr>
-                <w:rFonts w:ascii="BRH Devanagari Extra" w:hAnsi="BRH Devanagari Extra" w:cs="BRH Devanagari Extra"/>
-                <w:color w:val="000000"/>
-                <w:sz w:val="40"/>
-                <w:szCs w:val="40"/>
-              </w:rPr>
-              <w:t xml:space="preserve"> </w:t>
-            </w:r>
-            <w:proofErr w:type="spellStart"/>
-            <w:r>
-              <w:rPr>
-                <w:rFonts w:ascii="BRH Devanagari Extra" w:hAnsi="BRH Devanagari Extra" w:cs="BRH Devanagari Extra"/>
-                <w:color w:val="000000"/>
-                <w:sz w:val="40"/>
-                <w:szCs w:val="40"/>
-              </w:rPr>
-              <w:t>rÉjÉç</w:t>
-            </w:r>
-            <w:proofErr w:type="spellEnd"/>
-            <w:r>
-              <w:rPr>
-                <w:rFonts w:ascii="BRH Devanagari Extra" w:hAnsi="BRH Devanagari Extra" w:cs="BRH Devanagari Extra"/>
-                <w:color w:val="000000"/>
-                <w:sz w:val="40"/>
-                <w:szCs w:val="40"/>
-              </w:rPr>
-              <w:t xml:space="preserve"> </w:t>
-            </w:r>
-            <w:proofErr w:type="spellStart"/>
-            <w:r>
-              <w:rPr>
-                <w:rFonts w:ascii="BRH Devanagari Extra" w:hAnsi="BRH Devanagari Extra" w:cs="BRH Devanagari Extra"/>
-                <w:color w:val="000000"/>
-                <w:sz w:val="40"/>
-                <w:szCs w:val="40"/>
-              </w:rPr>
-              <w:t>xÉþmiÉ</w:t>
+              <w:t>zÉÑý¢üÉã rÉjÉç xÉþmiÉ</w:t>
             </w:r>
             <w:r>
               <w:rPr>
@@ -15622,7 +12459,6 @@
               </w:rPr>
               <w:t>Éã</w:t>
             </w:r>
-            <w:proofErr w:type="spellEnd"/>
           </w:p>
         </w:tc>
       </w:tr>
@@ -15653,17 +12489,8 @@
                 <w:sz w:val="28"/>
                 <w:szCs w:val="28"/>
               </w:rPr>
-              <w:t xml:space="preserve">– </w:t>
-            </w:r>
-            <w:proofErr w:type="spellStart"/>
-            <w:r>
-              <w:rPr>
-                <w:sz w:val="28"/>
-                <w:szCs w:val="28"/>
-              </w:rPr>
-              <w:t>Vaakyam</w:t>
-            </w:r>
-            <w:proofErr w:type="spellEnd"/>
+              <w:t>– Vaakyam</w:t>
+            </w:r>
           </w:p>
           <w:p>
             <w:pPr>
@@ -15717,7 +12544,6 @@
                 <w:lang w:bidi="ta-IN"/>
               </w:rPr>
             </w:pPr>
-            <w:proofErr w:type="spellStart"/>
             <w:r>
               <w:rPr>
                 <w:rFonts w:ascii="BRH Devanagari Extra" w:hAnsi="BRH Devanagari Extra" w:cs="BRH Devanagari Extra"/>
@@ -15764,7 +12590,6 @@
               </w:rPr>
               <w:t>xrÉþ</w:t>
             </w:r>
-            <w:proofErr w:type="spellEnd"/>
           </w:p>
         </w:tc>
         <w:tc>
@@ -15782,7 +12607,6 @@
                 <w:lang w:bidi="ta-IN"/>
               </w:rPr>
             </w:pPr>
-            <w:proofErr w:type="spellStart"/>
             <w:r>
               <w:rPr>
                 <w:rFonts w:ascii="BRH Devanagari Extra" w:hAnsi="BRH Devanagari Extra" w:cs="BRH Devanagari Extra"/>
@@ -15829,7 +12653,6 @@
               </w:rPr>
               <w:t>rÉþ</w:t>
             </w:r>
-            <w:proofErr w:type="spellEnd"/>
             <w:r>
               <w:rPr>
                 <w:rFonts w:ascii="BRH Tamil Tab Extra" w:hAnsi="BRH Tamil Tab Extra" w:cs="Latha"/>
@@ -15869,17 +12692,8 @@
                 <w:sz w:val="28"/>
                 <w:szCs w:val="28"/>
               </w:rPr>
-              <w:t xml:space="preserve">– </w:t>
-            </w:r>
-            <w:proofErr w:type="spellStart"/>
-            <w:r>
-              <w:rPr>
-                <w:sz w:val="28"/>
-                <w:szCs w:val="28"/>
-              </w:rPr>
-              <w:t>Vaakyam</w:t>
-            </w:r>
-            <w:proofErr w:type="spellEnd"/>
+              <w:t>– Vaakyam</w:t>
+            </w:r>
           </w:p>
           <w:p>
             <w:pPr>
@@ -15932,7 +12746,6 @@
                 <w:lang w:bidi="ta-IN"/>
               </w:rPr>
             </w:pPr>
-            <w:proofErr w:type="spellStart"/>
             <w:r>
               <w:rPr>
                 <w:rFonts w:ascii="BRH Devanagari Extra" w:hAnsi="BRH Devanagari Extra" w:cs="BRH Devanagari Extra"/>
@@ -15940,9 +12753,8 @@
                 <w:sz w:val="40"/>
                 <w:szCs w:val="40"/>
               </w:rPr>
-              <w:t>GýÎapÉÈ</w:t>
-            </w:r>
-            <w:proofErr w:type="spellEnd"/>
+              <w:t xml:space="preserve">GýÎapÉÈ </w:t>
+            </w:r>
             <w:r>
               <w:rPr>
                 <w:rFonts w:ascii="BRH Devanagari Extra" w:hAnsi="BRH Devanagari Extra" w:cs="BRH Devanagari Extra"/>
@@ -15950,29 +12762,18 @@
                 <w:sz w:val="40"/>
                 <w:szCs w:val="40"/>
               </w:rPr>
-              <w:t xml:space="preserve"> </w:t>
-            </w:r>
-            <w:proofErr w:type="spellStart"/>
+              <w:t>xiÉÑþuÉ</w:t>
+            </w:r>
             <w:r>
               <w:rPr>
                 <w:rFonts w:ascii="BRH Devanagari Extra" w:hAnsi="BRH Devanagari Extra" w:cs="BRH Devanagari Extra"/>
                 <w:color w:val="000000"/>
                 <w:sz w:val="40"/>
                 <w:szCs w:val="40"/>
-              </w:rPr>
-              <w:t>xiÉÑþuÉ</w:t>
-            </w:r>
-            <w:r>
-              <w:rPr>
-                <w:rFonts w:ascii="BRH Devanagari Extra" w:hAnsi="BRH Devanagari Extra" w:cs="BRH Devanagari Extra"/>
-                <w:color w:val="000000"/>
-                <w:sz w:val="40"/>
-                <w:szCs w:val="40"/>
                 <w:highlight w:val="yellow"/>
               </w:rPr>
               <w:t>ÎliÉýrÉÇ</w:t>
             </w:r>
-            <w:proofErr w:type="spellEnd"/>
           </w:p>
         </w:tc>
         <w:tc>
@@ -15990,7 +12791,6 @@
                 <w:lang w:bidi="ta-IN"/>
               </w:rPr>
             </w:pPr>
-            <w:proofErr w:type="spellStart"/>
             <w:r>
               <w:rPr>
                 <w:rFonts w:ascii="BRH Devanagari Extra" w:hAnsi="BRH Devanagari Extra" w:cs="BRH Devanagari Extra"/>
@@ -15998,9 +12798,8 @@
                 <w:sz w:val="40"/>
                 <w:szCs w:val="40"/>
               </w:rPr>
-              <w:t>GýÎapÉÈ</w:t>
-            </w:r>
-            <w:proofErr w:type="spellEnd"/>
+              <w:t xml:space="preserve">GýÎapÉÈ </w:t>
+            </w:r>
             <w:r>
               <w:rPr>
                 <w:rFonts w:ascii="BRH Devanagari Extra" w:hAnsi="BRH Devanagari Extra" w:cs="BRH Devanagari Extra"/>
@@ -16008,29 +12807,18 @@
                 <w:sz w:val="40"/>
                 <w:szCs w:val="40"/>
               </w:rPr>
-              <w:t xml:space="preserve"> </w:t>
-            </w:r>
-            <w:proofErr w:type="spellStart"/>
+              <w:t>xiÉÑþuÉ</w:t>
+            </w:r>
             <w:r>
               <w:rPr>
                 <w:rFonts w:ascii="BRH Devanagari Extra" w:hAnsi="BRH Devanagari Extra" w:cs="BRH Devanagari Extra"/>
                 <w:color w:val="000000"/>
                 <w:sz w:val="40"/>
                 <w:szCs w:val="40"/>
-              </w:rPr>
-              <w:t>xiÉÑþuÉ</w:t>
-            </w:r>
-            <w:r>
-              <w:rPr>
-                <w:rFonts w:ascii="BRH Devanagari Extra" w:hAnsi="BRH Devanagari Extra" w:cs="BRH Devanagari Extra"/>
-                <w:color w:val="000000"/>
-                <w:sz w:val="40"/>
-                <w:szCs w:val="40"/>
                 <w:highlight w:val="green"/>
               </w:rPr>
               <w:t>liÉÏýrÉÇ</w:t>
             </w:r>
-            <w:proofErr w:type="spellEnd"/>
           </w:p>
         </w:tc>
       </w:tr>
@@ -16061,17 +12849,8 @@
                 <w:sz w:val="28"/>
                 <w:szCs w:val="28"/>
               </w:rPr>
-              <w:t xml:space="preserve">– </w:t>
-            </w:r>
-            <w:proofErr w:type="spellStart"/>
-            <w:r>
-              <w:rPr>
-                <w:sz w:val="28"/>
-                <w:szCs w:val="28"/>
-              </w:rPr>
-              <w:t>Vaakyam</w:t>
-            </w:r>
-            <w:proofErr w:type="spellEnd"/>
+              <w:t>– Vaakyam</w:t>
+            </w:r>
           </w:p>
           <w:p>
             <w:pPr>
@@ -16124,7 +12903,6 @@
                 <w:lang w:bidi="ta-IN"/>
               </w:rPr>
             </w:pPr>
-            <w:proofErr w:type="spellStart"/>
             <w:r>
               <w:rPr>
                 <w:rFonts w:ascii="BRH Devanagari Extra" w:hAnsi="BRH Devanagari Extra" w:cs="BRH Devanagari Extra"/>
@@ -16134,7 +12912,6 @@
               </w:rPr>
               <w:t>qÉÉ</w:t>
             </w:r>
-            <w:proofErr w:type="spellEnd"/>
             <w:r>
               <w:rPr>
                 <w:rFonts w:ascii="BRH Devanagari Extra" w:hAnsi="BRH Devanagari Extra" w:cs="BRH Devanagari Extra"/>
@@ -16143,18 +12920,7 @@
                 <w:szCs w:val="40"/>
                 <w:highlight w:val="yellow"/>
               </w:rPr>
-              <w:t xml:space="preserve"> </w:t>
-            </w:r>
-            <w:proofErr w:type="spellStart"/>
-            <w:r>
-              <w:rPr>
-                <w:rFonts w:ascii="BRH Devanagari Extra" w:hAnsi="BRH Devanagari Extra" w:cs="BRH Devanagari Extra"/>
-                <w:color w:val="000000"/>
-                <w:sz w:val="40"/>
-                <w:szCs w:val="40"/>
-                <w:highlight w:val="yellow"/>
-              </w:rPr>
-              <w:t>ÌuÉþ</w:t>
+              <w:t xml:space="preserve"> ÌuÉþ</w:t>
             </w:r>
             <w:r>
               <w:rPr>
@@ -16174,7 +12940,6 @@
               </w:rPr>
               <w:t>óè</w:t>
             </w:r>
-            <w:proofErr w:type="spellEnd"/>
             <w:r>
               <w:rPr>
                 <w:rFonts w:ascii="BRH Devanagari Extra" w:hAnsi="BRH Devanagari Extra" w:cs="BRH Devanagari Extra"/>
@@ -16182,19 +12947,8 @@
                 <w:sz w:val="40"/>
                 <w:szCs w:val="40"/>
               </w:rPr>
-              <w:t xml:space="preserve"> </w:t>
-            </w:r>
-            <w:proofErr w:type="spellStart"/>
-            <w:r>
-              <w:rPr>
-                <w:rFonts w:ascii="BRH Devanagari Extra" w:hAnsi="BRH Devanagari Extra" w:cs="BRH Devanagari Extra"/>
-                <w:color w:val="000000"/>
-                <w:sz w:val="40"/>
-                <w:szCs w:val="40"/>
-              </w:rPr>
-              <w:t>xÉýqÉÏcÉÏÿ</w:t>
-            </w:r>
-            <w:proofErr w:type="spellEnd"/>
+              <w:t xml:space="preserve"> xÉýqÉÏcÉÏÿ</w:t>
+            </w:r>
           </w:p>
         </w:tc>
         <w:tc>
@@ -16212,7 +12966,6 @@
                 <w:lang w:bidi="ta-IN"/>
               </w:rPr>
             </w:pPr>
-            <w:proofErr w:type="spellStart"/>
             <w:r>
               <w:rPr>
                 <w:rFonts w:ascii="BRH Devanagari Extra" w:hAnsi="BRH Devanagari Extra" w:cs="BRH Devanagari Extra"/>
@@ -16230,29 +12983,7 @@
                 <w:szCs w:val="40"/>
                 <w:highlight w:val="green"/>
               </w:rPr>
-              <w:t>ÉÅÅ</w:t>
-            </w:r>
-            <w:proofErr w:type="spellEnd"/>
-            <w:r>
-              <w:rPr>
-                <w:rFonts w:ascii="BRH Devanagari Extra" w:hAnsi="BRH Devanagari Extra" w:cs="BRH Devanagari Extra"/>
-                <w:color w:val="000000"/>
-                <w:sz w:val="40"/>
-                <w:szCs w:val="40"/>
-                <w:highlight w:val="green"/>
-              </w:rPr>
-              <w:t xml:space="preserve"> </w:t>
-            </w:r>
-            <w:proofErr w:type="spellStart"/>
-            <w:r>
-              <w:rPr>
-                <w:rFonts w:ascii="BRH Devanagari Extra" w:hAnsi="BRH Devanagari Extra" w:cs="BRH Devanagari Extra"/>
-                <w:color w:val="000000"/>
-                <w:sz w:val="40"/>
-                <w:szCs w:val="40"/>
-                <w:highlight w:val="green"/>
-              </w:rPr>
-              <w:t>ÌuÉþ</w:t>
+              <w:t>ÉÅÅ ÌuÉþ</w:t>
             </w:r>
             <w:r>
               <w:rPr>
@@ -16272,7 +13003,6 @@
               </w:rPr>
               <w:t>óè</w:t>
             </w:r>
-            <w:proofErr w:type="spellEnd"/>
             <w:r>
               <w:rPr>
                 <w:rFonts w:ascii="BRH Devanagari Extra" w:hAnsi="BRH Devanagari Extra" w:cs="BRH Devanagari Extra"/>
@@ -16280,19 +13010,8 @@
                 <w:sz w:val="40"/>
                 <w:szCs w:val="40"/>
               </w:rPr>
-              <w:t xml:space="preserve"> </w:t>
-            </w:r>
-            <w:proofErr w:type="spellStart"/>
-            <w:r>
-              <w:rPr>
-                <w:rFonts w:ascii="BRH Devanagari Extra" w:hAnsi="BRH Devanagari Extra" w:cs="BRH Devanagari Extra"/>
-                <w:color w:val="000000"/>
-                <w:sz w:val="40"/>
-                <w:szCs w:val="40"/>
-              </w:rPr>
-              <w:t>xÉýqÉÏcÉÏÿ</w:t>
-            </w:r>
-            <w:proofErr w:type="spellEnd"/>
+              <w:t xml:space="preserve"> xÉýqÉÏcÉÏÿ</w:t>
+            </w:r>
           </w:p>
         </w:tc>
       </w:tr>
@@ -16336,7 +13055,7 @@
 </file>
 
 <file path=word/endnotes.xml><?xml version="1.0" encoding="utf-8"?>
-<w:endnotes xmlns:wpc="http://schemas.microsoft.com/office/word/2010/wordprocessingCanvas" xmlns:cx="http://schemas.microsoft.com/office/drawing/2014/chartex" xmlns:cx1="http://schemas.microsoft.com/office/drawing/2015/9/8/chartex" xmlns:mc="http://schemas.openxmlformats.org/markup-compatibility/2006" xmlns:o="urn:schemas-microsoft-com:office:office" xmlns:r="http://schemas.openxmlformats.org/officeDocument/2006/relationships" xmlns:m="http://schemas.openxmlformats.org/officeDocument/2006/math" xmlns:v="urn:schemas-microsoft-com:vml" xmlns:wp14="http://schemas.microsoft.com/office/word/2010/wordprocessingDrawing" xmlns:wp="http://schemas.openxmlformats.org/drawingml/2006/wordprocessingDrawing" xmlns:w10="urn:schemas-microsoft-com:office:word" xmlns:w="http://schemas.openxmlformats.org/wordprocessingml/2006/main" xmlns:w14="http://schemas.microsoft.com/office/word/2010/wordml" xmlns:w15="http://schemas.microsoft.com/office/word/2012/wordml" xmlns:w16se="http://schemas.microsoft.com/office/word/2015/wordml/symex" xmlns:wpg="http://schemas.microsoft.com/office/word/2010/wordprocessingGroup" xmlns:wpi="http://schemas.microsoft.com/office/word/2010/wordprocessingInk" xmlns:wne="http://schemas.microsoft.com/office/word/2006/wordml" xmlns:wps="http://schemas.microsoft.com/office/word/2010/wordprocessingShape" mc:Ignorable="w14 w15 w16se wp14">
+<w:endnotes xmlns:wpc="http://schemas.microsoft.com/office/word/2010/wordprocessingCanvas" xmlns:cx="http://schemas.microsoft.com/office/drawing/2014/chartex" xmlns:cx1="http://schemas.microsoft.com/office/drawing/2015/9/8/chartex" xmlns:cx2="http://schemas.microsoft.com/office/drawing/2015/10/21/chartex" xmlns:cx3="http://schemas.microsoft.com/office/drawing/2016/5/9/chartex" xmlns:cx4="http://schemas.microsoft.com/office/drawing/2016/5/10/chartex" xmlns:cx5="http://schemas.microsoft.com/office/drawing/2016/5/11/chartex" xmlns:cx6="http://schemas.microsoft.com/office/drawing/2016/5/12/chartex" xmlns:cx7="http://schemas.microsoft.com/office/drawing/2016/5/13/chartex" xmlns:cx8="http://schemas.microsoft.com/office/drawing/2016/5/14/chartex" xmlns:mc="http://schemas.openxmlformats.org/markup-compatibility/2006" xmlns:aink="http://schemas.microsoft.com/office/drawing/2016/ink" xmlns:am3d="http://schemas.microsoft.com/office/drawing/2017/model3d" xmlns:o="urn:schemas-microsoft-com:office:office" xmlns:oel="http://schemas.microsoft.com/office/2019/extlst" xmlns:r="http://schemas.openxmlformats.org/officeDocument/2006/relationships" xmlns:m="http://schemas.openxmlformats.org/officeDocument/2006/math" xmlns:v="urn:schemas-microsoft-com:vml" xmlns:wp14="http://schemas.microsoft.com/office/word/2010/wordprocessingDrawing" xmlns:wp="http://schemas.openxmlformats.org/drawingml/2006/wordprocessingDrawing" xmlns:w10="urn:schemas-microsoft-com:office:word" xmlns:w="http://schemas.openxmlformats.org/wordprocessingml/2006/main" xmlns:w14="http://schemas.microsoft.com/office/word/2010/wordml" xmlns:w15="http://schemas.microsoft.com/office/word/2012/wordml" xmlns:w16cex="http://schemas.microsoft.com/office/word/2018/wordml/cex" xmlns:w16cid="http://schemas.microsoft.com/office/word/2016/wordml/cid" xmlns:w16="http://schemas.microsoft.com/office/word/2018/wordml" xmlns:w16du="http://schemas.microsoft.com/office/word/2023/wordml/word16du" xmlns:w16sdtdh="http://schemas.microsoft.com/office/word/2020/wordml/sdtdatahash" xmlns:w16se="http://schemas.microsoft.com/office/word/2015/wordml/symex" xmlns:wpg="http://schemas.microsoft.com/office/word/2010/wordprocessingGroup" xmlns:wpi="http://schemas.microsoft.com/office/word/2010/wordprocessingInk" xmlns:wne="http://schemas.microsoft.com/office/word/2006/wordml" xmlns:wps="http://schemas.microsoft.com/office/word/2010/wordprocessingShape" mc:Ignorable="w14 w15 w16se w16cid w16 w16cex w16sdtdh w16du wp14">
   <w:endnote w:type="separator" w:id="-1">
     <w:p>
       <w:pPr>
@@ -16361,7 +13080,7 @@
 </file>
 
 <file path=word/footer1.xml><?xml version="1.0" encoding="utf-8"?>
-<w:ftr xmlns:wpc="http://schemas.microsoft.com/office/word/2010/wordprocessingCanvas" xmlns:cx="http://schemas.microsoft.com/office/drawing/2014/chartex" xmlns:cx1="http://schemas.microsoft.com/office/drawing/2015/9/8/chartex" xmlns:mc="http://schemas.openxmlformats.org/markup-compatibility/2006" xmlns:o="urn:schemas-microsoft-com:office:office" xmlns:r="http://schemas.openxmlformats.org/officeDocument/2006/relationships" xmlns:m="http://schemas.openxmlformats.org/officeDocument/2006/math" xmlns:v="urn:schemas-microsoft-com:vml" xmlns:wp14="http://schemas.microsoft.com/office/word/2010/wordprocessingDrawing" xmlns:wp="http://schemas.openxmlformats.org/drawingml/2006/wordprocessingDrawing" xmlns:w10="urn:schemas-microsoft-com:office:word" xmlns:w="http://schemas.openxmlformats.org/wordprocessingml/2006/main" xmlns:w14="http://schemas.microsoft.com/office/word/2010/wordml" xmlns:w15="http://schemas.microsoft.com/office/word/2012/wordml" xmlns:w16se="http://schemas.microsoft.com/office/word/2015/wordml/symex" xmlns:wpg="http://schemas.microsoft.com/office/word/2010/wordprocessingGroup" xmlns:wpi="http://schemas.microsoft.com/office/word/2010/wordprocessingInk" xmlns:wne="http://schemas.microsoft.com/office/word/2006/wordml" xmlns:wps="http://schemas.microsoft.com/office/word/2010/wordprocessingShape" mc:Ignorable="w14 w15 w16se wp14">
+<w:ftr xmlns:wpc="http://schemas.microsoft.com/office/word/2010/wordprocessingCanvas" xmlns:cx="http://schemas.microsoft.com/office/drawing/2014/chartex" xmlns:cx1="http://schemas.microsoft.com/office/drawing/2015/9/8/chartex" xmlns:cx2="http://schemas.microsoft.com/office/drawing/2015/10/21/chartex" xmlns:cx3="http://schemas.microsoft.com/office/drawing/2016/5/9/chartex" xmlns:cx4="http://schemas.microsoft.com/office/drawing/2016/5/10/chartex" xmlns:cx5="http://schemas.microsoft.com/office/drawing/2016/5/11/chartex" xmlns:cx6="http://schemas.microsoft.com/office/drawing/2016/5/12/chartex" xmlns:cx7="http://schemas.microsoft.com/office/drawing/2016/5/13/chartex" xmlns:cx8="http://schemas.microsoft.com/office/drawing/2016/5/14/chartex" xmlns:mc="http://schemas.openxmlformats.org/markup-compatibility/2006" xmlns:aink="http://schemas.microsoft.com/office/drawing/2016/ink" xmlns:am3d="http://schemas.microsoft.com/office/drawing/2017/model3d" xmlns:o="urn:schemas-microsoft-com:office:office" xmlns:oel="http://schemas.microsoft.com/office/2019/extlst" xmlns:r="http://schemas.openxmlformats.org/officeDocument/2006/relationships" xmlns:m="http://schemas.openxmlformats.org/officeDocument/2006/math" xmlns:v="urn:schemas-microsoft-com:vml" xmlns:wp14="http://schemas.microsoft.com/office/word/2010/wordprocessingDrawing" xmlns:wp="http://schemas.openxmlformats.org/drawingml/2006/wordprocessingDrawing" xmlns:w10="urn:schemas-microsoft-com:office:word" xmlns:w="http://schemas.openxmlformats.org/wordprocessingml/2006/main" xmlns:w14="http://schemas.microsoft.com/office/word/2010/wordml" xmlns:w15="http://schemas.microsoft.com/office/word/2012/wordml" xmlns:w16cex="http://schemas.microsoft.com/office/word/2018/wordml/cex" xmlns:w16cid="http://schemas.microsoft.com/office/word/2016/wordml/cid" xmlns:w16="http://schemas.microsoft.com/office/word/2018/wordml" xmlns:w16du="http://schemas.microsoft.com/office/word/2023/wordml/word16du" xmlns:w16sdtdh="http://schemas.microsoft.com/office/word/2020/wordml/sdtdatahash" xmlns:w16se="http://schemas.microsoft.com/office/word/2015/wordml/symex" xmlns:wpg="http://schemas.microsoft.com/office/word/2010/wordprocessingGroup" xmlns:wpi="http://schemas.microsoft.com/office/word/2010/wordprocessingInk" xmlns:wne="http://schemas.microsoft.com/office/word/2006/wordml" xmlns:wps="http://schemas.microsoft.com/office/word/2010/wordprocessingShape" mc:Ignorable="w14 w15 w16se w16cid w16 w16cex w16sdtdh w16du wp14">
   <w:p>
     <w:pPr>
       <w:pBdr>
@@ -16542,7 +13261,7 @@
 </file>
 
 <file path=word/footer2.xml><?xml version="1.0" encoding="utf-8"?>
-<w:ftr xmlns:wpc="http://schemas.microsoft.com/office/word/2010/wordprocessingCanvas" xmlns:cx="http://schemas.microsoft.com/office/drawing/2014/chartex" xmlns:cx1="http://schemas.microsoft.com/office/drawing/2015/9/8/chartex" xmlns:mc="http://schemas.openxmlformats.org/markup-compatibility/2006" xmlns:o="urn:schemas-microsoft-com:office:office" xmlns:r="http://schemas.openxmlformats.org/officeDocument/2006/relationships" xmlns:m="http://schemas.openxmlformats.org/officeDocument/2006/math" xmlns:v="urn:schemas-microsoft-com:vml" xmlns:wp14="http://schemas.microsoft.com/office/word/2010/wordprocessingDrawing" xmlns:wp="http://schemas.openxmlformats.org/drawingml/2006/wordprocessingDrawing" xmlns:w10="urn:schemas-microsoft-com:office:word" xmlns:w="http://schemas.openxmlformats.org/wordprocessingml/2006/main" xmlns:w14="http://schemas.microsoft.com/office/word/2010/wordml" xmlns:w15="http://schemas.microsoft.com/office/word/2012/wordml" xmlns:w16se="http://schemas.microsoft.com/office/word/2015/wordml/symex" xmlns:wpg="http://schemas.microsoft.com/office/word/2010/wordprocessingGroup" xmlns:wpi="http://schemas.microsoft.com/office/word/2010/wordprocessingInk" xmlns:wne="http://schemas.microsoft.com/office/word/2006/wordml" xmlns:wps="http://schemas.microsoft.com/office/word/2010/wordprocessingShape" mc:Ignorable="w14 w15 w16se wp14">
+<w:ftr xmlns:wpc="http://schemas.microsoft.com/office/word/2010/wordprocessingCanvas" xmlns:cx="http://schemas.microsoft.com/office/drawing/2014/chartex" xmlns:cx1="http://schemas.microsoft.com/office/drawing/2015/9/8/chartex" xmlns:cx2="http://schemas.microsoft.com/office/drawing/2015/10/21/chartex" xmlns:cx3="http://schemas.microsoft.com/office/drawing/2016/5/9/chartex" xmlns:cx4="http://schemas.microsoft.com/office/drawing/2016/5/10/chartex" xmlns:cx5="http://schemas.microsoft.com/office/drawing/2016/5/11/chartex" xmlns:cx6="http://schemas.microsoft.com/office/drawing/2016/5/12/chartex" xmlns:cx7="http://schemas.microsoft.com/office/drawing/2016/5/13/chartex" xmlns:cx8="http://schemas.microsoft.com/office/drawing/2016/5/14/chartex" xmlns:mc="http://schemas.openxmlformats.org/markup-compatibility/2006" xmlns:aink="http://schemas.microsoft.com/office/drawing/2016/ink" xmlns:am3d="http://schemas.microsoft.com/office/drawing/2017/model3d" xmlns:o="urn:schemas-microsoft-com:office:office" xmlns:oel="http://schemas.microsoft.com/office/2019/extlst" xmlns:r="http://schemas.openxmlformats.org/officeDocument/2006/relationships" xmlns:m="http://schemas.openxmlformats.org/officeDocument/2006/math" xmlns:v="urn:schemas-microsoft-com:vml" xmlns:wp14="http://schemas.microsoft.com/office/word/2010/wordprocessingDrawing" xmlns:wp="http://schemas.openxmlformats.org/drawingml/2006/wordprocessingDrawing" xmlns:w10="urn:schemas-microsoft-com:office:word" xmlns:w="http://schemas.openxmlformats.org/wordprocessingml/2006/main" xmlns:w14="http://schemas.microsoft.com/office/word/2010/wordml" xmlns:w15="http://schemas.microsoft.com/office/word/2012/wordml" xmlns:w16cex="http://schemas.microsoft.com/office/word/2018/wordml/cex" xmlns:w16cid="http://schemas.microsoft.com/office/word/2016/wordml/cid" xmlns:w16="http://schemas.microsoft.com/office/word/2018/wordml" xmlns:w16du="http://schemas.microsoft.com/office/word/2023/wordml/word16du" xmlns:w16sdtdh="http://schemas.microsoft.com/office/word/2020/wordml/sdtdatahash" xmlns:w16se="http://schemas.microsoft.com/office/word/2015/wordml/symex" xmlns:wpg="http://schemas.microsoft.com/office/word/2010/wordprocessingGroup" xmlns:wpi="http://schemas.microsoft.com/office/word/2010/wordprocessingInk" xmlns:wne="http://schemas.microsoft.com/office/word/2006/wordml" xmlns:wps="http://schemas.microsoft.com/office/word/2010/wordprocessingShape" mc:Ignorable="w14 w15 w16se w16cid w16 w16cex w16sdtdh w16du wp14">
   <w:p>
     <w:pPr>
       <w:pBdr>
@@ -16737,7 +13456,7 @@
 </file>
 
 <file path=word/footnotes.xml><?xml version="1.0" encoding="utf-8"?>
-<w:footnotes xmlns:wpc="http://schemas.microsoft.com/office/word/2010/wordprocessingCanvas" xmlns:cx="http://schemas.microsoft.com/office/drawing/2014/chartex" xmlns:cx1="http://schemas.microsoft.com/office/drawing/2015/9/8/chartex" xmlns:mc="http://schemas.openxmlformats.org/markup-compatibility/2006" xmlns:o="urn:schemas-microsoft-com:office:office" xmlns:r="http://schemas.openxmlformats.org/officeDocument/2006/relationships" xmlns:m="http://schemas.openxmlformats.org/officeDocument/2006/math" xmlns:v="urn:schemas-microsoft-com:vml" xmlns:wp14="http://schemas.microsoft.com/office/word/2010/wordprocessingDrawing" xmlns:wp="http://schemas.openxmlformats.org/drawingml/2006/wordprocessingDrawing" xmlns:w10="urn:schemas-microsoft-com:office:word" xmlns:w="http://schemas.openxmlformats.org/wordprocessingml/2006/main" xmlns:w14="http://schemas.microsoft.com/office/word/2010/wordml" xmlns:w15="http://schemas.microsoft.com/office/word/2012/wordml" xmlns:w16se="http://schemas.microsoft.com/office/word/2015/wordml/symex" xmlns:wpg="http://schemas.microsoft.com/office/word/2010/wordprocessingGroup" xmlns:wpi="http://schemas.microsoft.com/office/word/2010/wordprocessingInk" xmlns:wne="http://schemas.microsoft.com/office/word/2006/wordml" xmlns:wps="http://schemas.microsoft.com/office/word/2010/wordprocessingShape" mc:Ignorable="w14 w15 w16se wp14">
+<w:footnotes xmlns:wpc="http://schemas.microsoft.com/office/word/2010/wordprocessingCanvas" xmlns:cx="http://schemas.microsoft.com/office/drawing/2014/chartex" xmlns:cx1="http://schemas.microsoft.com/office/drawing/2015/9/8/chartex" xmlns:cx2="http://schemas.microsoft.com/office/drawing/2015/10/21/chartex" xmlns:cx3="http://schemas.microsoft.com/office/drawing/2016/5/9/chartex" xmlns:cx4="http://schemas.microsoft.com/office/drawing/2016/5/10/chartex" xmlns:cx5="http://schemas.microsoft.com/office/drawing/2016/5/11/chartex" xmlns:cx6="http://schemas.microsoft.com/office/drawing/2016/5/12/chartex" xmlns:cx7="http://schemas.microsoft.com/office/drawing/2016/5/13/chartex" xmlns:cx8="http://schemas.microsoft.com/office/drawing/2016/5/14/chartex" xmlns:mc="http://schemas.openxmlformats.org/markup-compatibility/2006" xmlns:aink="http://schemas.microsoft.com/office/drawing/2016/ink" xmlns:am3d="http://schemas.microsoft.com/office/drawing/2017/model3d" xmlns:o="urn:schemas-microsoft-com:office:office" xmlns:oel="http://schemas.microsoft.com/office/2019/extlst" xmlns:r="http://schemas.openxmlformats.org/officeDocument/2006/relationships" xmlns:m="http://schemas.openxmlformats.org/officeDocument/2006/math" xmlns:v="urn:schemas-microsoft-com:vml" xmlns:wp14="http://schemas.microsoft.com/office/word/2010/wordprocessingDrawing" xmlns:wp="http://schemas.openxmlformats.org/drawingml/2006/wordprocessingDrawing" xmlns:w10="urn:schemas-microsoft-com:office:word" xmlns:w="http://schemas.openxmlformats.org/wordprocessingml/2006/main" xmlns:w14="http://schemas.microsoft.com/office/word/2010/wordml" xmlns:w15="http://schemas.microsoft.com/office/word/2012/wordml" xmlns:w16cex="http://schemas.microsoft.com/office/word/2018/wordml/cex" xmlns:w16cid="http://schemas.microsoft.com/office/word/2016/wordml/cid" xmlns:w16="http://schemas.microsoft.com/office/word/2018/wordml" xmlns:w16du="http://schemas.microsoft.com/office/word/2023/wordml/word16du" xmlns:w16sdtdh="http://schemas.microsoft.com/office/word/2020/wordml/sdtdatahash" xmlns:w16se="http://schemas.microsoft.com/office/word/2015/wordml/symex" xmlns:wpg="http://schemas.microsoft.com/office/word/2010/wordprocessingGroup" xmlns:wpi="http://schemas.microsoft.com/office/word/2010/wordprocessingInk" xmlns:wne="http://schemas.microsoft.com/office/word/2006/wordml" xmlns:wps="http://schemas.microsoft.com/office/word/2010/wordprocessingShape" mc:Ignorable="w14 w15 w16se w16cid w16 w16cex w16sdtdh w16du wp14">
   <w:footnote w:type="separator" w:id="-1">
     <w:p>
       <w:pPr>
@@ -16762,7 +13481,7 @@
 </file>
 
 <file path=word/header1.xml><?xml version="1.0" encoding="utf-8"?>
-<w:hdr xmlns:wpc="http://schemas.microsoft.com/office/word/2010/wordprocessingCanvas" xmlns:cx="http://schemas.microsoft.com/office/drawing/2014/chartex" xmlns:cx1="http://schemas.microsoft.com/office/drawing/2015/9/8/chartex" xmlns:mc="http://schemas.openxmlformats.org/markup-compatibility/2006" xmlns:o="urn:schemas-microsoft-com:office:office" xmlns:r="http://schemas.openxmlformats.org/officeDocument/2006/relationships" xmlns:m="http://schemas.openxmlformats.org/officeDocument/2006/math" xmlns:v="urn:schemas-microsoft-com:vml" xmlns:wp14="http://schemas.microsoft.com/office/word/2010/wordprocessingDrawing" xmlns:wp="http://schemas.openxmlformats.org/drawingml/2006/wordprocessingDrawing" xmlns:w10="urn:schemas-microsoft-com:office:word" xmlns:w="http://schemas.openxmlformats.org/wordprocessingml/2006/main" xmlns:w14="http://schemas.microsoft.com/office/word/2010/wordml" xmlns:w15="http://schemas.microsoft.com/office/word/2012/wordml" xmlns:w16se="http://schemas.microsoft.com/office/word/2015/wordml/symex" xmlns:wpg="http://schemas.microsoft.com/office/word/2010/wordprocessingGroup" xmlns:wpi="http://schemas.microsoft.com/office/word/2010/wordprocessingInk" xmlns:wne="http://schemas.microsoft.com/office/word/2006/wordml" xmlns:wps="http://schemas.microsoft.com/office/word/2010/wordprocessingShape" mc:Ignorable="w14 w15 w16se wp14">
+<w:hdr xmlns:wpc="http://schemas.microsoft.com/office/word/2010/wordprocessingCanvas" xmlns:cx="http://schemas.microsoft.com/office/drawing/2014/chartex" xmlns:cx1="http://schemas.microsoft.com/office/drawing/2015/9/8/chartex" xmlns:cx2="http://schemas.microsoft.com/office/drawing/2015/10/21/chartex" xmlns:cx3="http://schemas.microsoft.com/office/drawing/2016/5/9/chartex" xmlns:cx4="http://schemas.microsoft.com/office/drawing/2016/5/10/chartex" xmlns:cx5="http://schemas.microsoft.com/office/drawing/2016/5/11/chartex" xmlns:cx6="http://schemas.microsoft.com/office/drawing/2016/5/12/chartex" xmlns:cx7="http://schemas.microsoft.com/office/drawing/2016/5/13/chartex" xmlns:cx8="http://schemas.microsoft.com/office/drawing/2016/5/14/chartex" xmlns:mc="http://schemas.openxmlformats.org/markup-compatibility/2006" xmlns:aink="http://schemas.microsoft.com/office/drawing/2016/ink" xmlns:am3d="http://schemas.microsoft.com/office/drawing/2017/model3d" xmlns:o="urn:schemas-microsoft-com:office:office" xmlns:oel="http://schemas.microsoft.com/office/2019/extlst" xmlns:r="http://schemas.openxmlformats.org/officeDocument/2006/relationships" xmlns:m="http://schemas.openxmlformats.org/officeDocument/2006/math" xmlns:v="urn:schemas-microsoft-com:vml" xmlns:wp14="http://schemas.microsoft.com/office/word/2010/wordprocessingDrawing" xmlns:wp="http://schemas.openxmlformats.org/drawingml/2006/wordprocessingDrawing" xmlns:w10="urn:schemas-microsoft-com:office:word" xmlns:w="http://schemas.openxmlformats.org/wordprocessingml/2006/main" xmlns:w14="http://schemas.microsoft.com/office/word/2010/wordml" xmlns:w15="http://schemas.microsoft.com/office/word/2012/wordml" xmlns:w16cex="http://schemas.microsoft.com/office/word/2018/wordml/cex" xmlns:w16cid="http://schemas.microsoft.com/office/word/2016/wordml/cid" xmlns:w16="http://schemas.microsoft.com/office/word/2018/wordml" xmlns:w16du="http://schemas.microsoft.com/office/word/2023/wordml/word16du" xmlns:w16sdtdh="http://schemas.microsoft.com/office/word/2020/wordml/sdtdatahash" xmlns:w16se="http://schemas.microsoft.com/office/word/2015/wordml/symex" xmlns:wpg="http://schemas.microsoft.com/office/word/2010/wordprocessingGroup" xmlns:wpi="http://schemas.microsoft.com/office/word/2010/wordprocessingInk" xmlns:wne="http://schemas.microsoft.com/office/word/2006/wordml" xmlns:wps="http://schemas.microsoft.com/office/word/2010/wordprocessingShape" mc:Ignorable="w14 w15 w16se w16cid w16 w16cex w16sdtdh w16du wp14">
   <w:p>
     <w:pPr>
       <w:pStyle w:val="Header"/>
@@ -16775,7 +13494,7 @@
 </file>
 
 <file path=word/header2.xml><?xml version="1.0" encoding="utf-8"?>
-<w:hdr xmlns:wpc="http://schemas.microsoft.com/office/word/2010/wordprocessingCanvas" xmlns:cx="http://schemas.microsoft.com/office/drawing/2014/chartex" xmlns:cx1="http://schemas.microsoft.com/office/drawing/2015/9/8/chartex" xmlns:mc="http://schemas.openxmlformats.org/markup-compatibility/2006" xmlns:o="urn:schemas-microsoft-com:office:office" xmlns:r="http://schemas.openxmlformats.org/officeDocument/2006/relationships" xmlns:m="http://schemas.openxmlformats.org/officeDocument/2006/math" xmlns:v="urn:schemas-microsoft-com:vml" xmlns:wp14="http://schemas.microsoft.com/office/word/2010/wordprocessingDrawing" xmlns:wp="http://schemas.openxmlformats.org/drawingml/2006/wordprocessingDrawing" xmlns:w10="urn:schemas-microsoft-com:office:word" xmlns:w="http://schemas.openxmlformats.org/wordprocessingml/2006/main" xmlns:w14="http://schemas.microsoft.com/office/word/2010/wordml" xmlns:w15="http://schemas.microsoft.com/office/word/2012/wordml" xmlns:w16se="http://schemas.microsoft.com/office/word/2015/wordml/symex" xmlns:wpg="http://schemas.microsoft.com/office/word/2010/wordprocessingGroup" xmlns:wpi="http://schemas.microsoft.com/office/word/2010/wordprocessingInk" xmlns:wne="http://schemas.microsoft.com/office/word/2006/wordml" xmlns:wps="http://schemas.microsoft.com/office/word/2010/wordprocessingShape" mc:Ignorable="w14 w15 w16se wp14">
+<w:hdr xmlns:wpc="http://schemas.microsoft.com/office/word/2010/wordprocessingCanvas" xmlns:cx="http://schemas.microsoft.com/office/drawing/2014/chartex" xmlns:cx1="http://schemas.microsoft.com/office/drawing/2015/9/8/chartex" xmlns:cx2="http://schemas.microsoft.com/office/drawing/2015/10/21/chartex" xmlns:cx3="http://schemas.microsoft.com/office/drawing/2016/5/9/chartex" xmlns:cx4="http://schemas.microsoft.com/office/drawing/2016/5/10/chartex" xmlns:cx5="http://schemas.microsoft.com/office/drawing/2016/5/11/chartex" xmlns:cx6="http://schemas.microsoft.com/office/drawing/2016/5/12/chartex" xmlns:cx7="http://schemas.microsoft.com/office/drawing/2016/5/13/chartex" xmlns:cx8="http://schemas.microsoft.com/office/drawing/2016/5/14/chartex" xmlns:mc="http://schemas.openxmlformats.org/markup-compatibility/2006" xmlns:aink="http://schemas.microsoft.com/office/drawing/2016/ink" xmlns:am3d="http://schemas.microsoft.com/office/drawing/2017/model3d" xmlns:o="urn:schemas-microsoft-com:office:office" xmlns:oel="http://schemas.microsoft.com/office/2019/extlst" xmlns:r="http://schemas.openxmlformats.org/officeDocument/2006/relationships" xmlns:m="http://schemas.openxmlformats.org/officeDocument/2006/math" xmlns:v="urn:schemas-microsoft-com:vml" xmlns:wp14="http://schemas.microsoft.com/office/word/2010/wordprocessingDrawing" xmlns:wp="http://schemas.openxmlformats.org/drawingml/2006/wordprocessingDrawing" xmlns:w10="urn:schemas-microsoft-com:office:word" xmlns:w="http://schemas.openxmlformats.org/wordprocessingml/2006/main" xmlns:w14="http://schemas.microsoft.com/office/word/2010/wordml" xmlns:w15="http://schemas.microsoft.com/office/word/2012/wordml" xmlns:w16cex="http://schemas.microsoft.com/office/word/2018/wordml/cex" xmlns:w16cid="http://schemas.microsoft.com/office/word/2016/wordml/cid" xmlns:w16="http://schemas.microsoft.com/office/word/2018/wordml" xmlns:w16du="http://schemas.microsoft.com/office/word/2023/wordml/word16du" xmlns:w16sdtdh="http://schemas.microsoft.com/office/word/2020/wordml/sdtdatahash" xmlns:w16se="http://schemas.microsoft.com/office/word/2015/wordml/symex" xmlns:wpg="http://schemas.microsoft.com/office/word/2010/wordprocessingGroup" xmlns:wpi="http://schemas.microsoft.com/office/word/2010/wordprocessingInk" xmlns:wne="http://schemas.microsoft.com/office/word/2006/wordml" xmlns:wps="http://schemas.microsoft.com/office/word/2010/wordprocessingShape" mc:Ignorable="w14 w15 w16se w16cid w16 w16cex w16sdtdh w16du wp14">
   <w:p>
     <w:pPr>
       <w:pStyle w:val="Header"/>
@@ -16788,7 +13507,7 @@
 </file>
 
 <file path=word/styles.xml><?xml version="1.0" encoding="utf-8"?>
-<w:styles xmlns:mc="http://schemas.openxmlformats.org/markup-compatibility/2006" xmlns:r="http://schemas.openxmlformats.org/officeDocument/2006/relationships" xmlns:w="http://schemas.openxmlformats.org/wordprocessingml/2006/main" xmlns:w14="http://schemas.microsoft.com/office/word/2010/wordml" xmlns:w15="http://schemas.microsoft.com/office/word/2012/wordml" xmlns:w16se="http://schemas.microsoft.com/office/word/2015/wordml/symex" mc:Ignorable="w14 w15 w16se">
+<w:styles xmlns:mc="http://schemas.openxmlformats.org/markup-compatibility/2006" xmlns:r="http://schemas.openxmlformats.org/officeDocument/2006/relationships" xmlns:w="http://schemas.openxmlformats.org/wordprocessingml/2006/main" xmlns:w14="http://schemas.microsoft.com/office/word/2010/wordml" xmlns:w15="http://schemas.microsoft.com/office/word/2012/wordml" xmlns:w16cex="http://schemas.microsoft.com/office/word/2018/wordml/cex" xmlns:w16cid="http://schemas.microsoft.com/office/word/2016/wordml/cid" xmlns:w16="http://schemas.microsoft.com/office/word/2018/wordml" xmlns:w16du="http://schemas.microsoft.com/office/word/2023/wordml/word16du" xmlns:w16sdtdh="http://schemas.microsoft.com/office/word/2020/wordml/sdtdatahash" xmlns:w16se="http://schemas.microsoft.com/office/word/2015/wordml/symex" mc:Ignorable="w14 w15 w16se w16cid w16 w16cex w16sdtdh w16du">
   <w:docDefaults>
     <w:rPrDefault>
       <w:rPr>
@@ -16798,7 +13517,7 @@
     </w:rPrDefault>
     <w:pPrDefault/>
   </w:docDefaults>
-  <w:latentStyles w:defLockedState="0" w:defUIPriority="99" w:defSemiHidden="0" w:defUnhideWhenUsed="0" w:defQFormat="0" w:count="371">
+  <w:latentStyles w:defLockedState="0" w:defUIPriority="99" w:defSemiHidden="0" w:defUnhideWhenUsed="0" w:defQFormat="0" w:count="376">
     <w:lsdException w:name="Normal" w:uiPriority="0" w:qFormat="1"/>
     <w:lsdException w:name="heading 1" w:uiPriority="9" w:qFormat="1"/>
     <w:lsdException w:name="heading 2" w:semiHidden="1" w:uiPriority="9" w:unhideWhenUsed="1" w:qFormat="1"/>
@@ -17170,6 +13889,11 @@
     <w:lsdException w:name="List Table 5 Dark Accent 6" w:uiPriority="50"/>
     <w:lsdException w:name="List Table 6 Colorful Accent 6" w:uiPriority="51"/>
     <w:lsdException w:name="List Table 7 Colorful Accent 6" w:uiPriority="52"/>
+    <w:lsdException w:name="Mention" w:semiHidden="1" w:unhideWhenUsed="1"/>
+    <w:lsdException w:name="Smart Hyperlink" w:semiHidden="1" w:unhideWhenUsed="1"/>
+    <w:lsdException w:name="Hashtag" w:semiHidden="1" w:unhideWhenUsed="1"/>
+    <w:lsdException w:name="Unresolved Mention" w:semiHidden="1" w:unhideWhenUsed="1"/>
+    <w:lsdException w:name="Smart Link" w:semiHidden="1" w:unhideWhenUsed="1"/>
   </w:latentStyles>
   <w:style w:type="paragraph" w:default="1" w:styleId="Normal">
     <w:name w:val="Normal"/>

--- a/saMhitA/07/TS 7 Sanskrit Corrections.docx
+++ b/saMhitA/07/TS 7 Sanskrit Corrections.docx
@@ -1,6 +1,6 @@
 
 <file path=word/document.xml><?xml version="1.0" encoding="utf-8"?>
-<w:document xmlns:wpc="http://schemas.microsoft.com/office/word/2010/wordprocessingCanvas" xmlns:cx="http://schemas.microsoft.com/office/drawing/2014/chartex" xmlns:cx1="http://schemas.microsoft.com/office/drawing/2015/9/8/chartex" xmlns:cx2="http://schemas.microsoft.com/office/drawing/2015/10/21/chartex" xmlns:cx3="http://schemas.microsoft.com/office/drawing/2016/5/9/chartex" xmlns:cx4="http://schemas.microsoft.com/office/drawing/2016/5/10/chartex" xmlns:cx5="http://schemas.microsoft.com/office/drawing/2016/5/11/chartex" xmlns:cx6="http://schemas.microsoft.com/office/drawing/2016/5/12/chartex" xmlns:cx7="http://schemas.microsoft.com/office/drawing/2016/5/13/chartex" xmlns:cx8="http://schemas.microsoft.com/office/drawing/2016/5/14/chartex" xmlns:mc="http://schemas.openxmlformats.org/markup-compatibility/2006" xmlns:aink="http://schemas.microsoft.com/office/drawing/2016/ink" xmlns:am3d="http://schemas.microsoft.com/office/drawing/2017/model3d" xmlns:o="urn:schemas-microsoft-com:office:office" xmlns:oel="http://schemas.microsoft.com/office/2019/extlst" xmlns:r="http://schemas.openxmlformats.org/officeDocument/2006/relationships" xmlns:m="http://schemas.openxmlformats.org/officeDocument/2006/math" xmlns:v="urn:schemas-microsoft-com:vml" xmlns:wp14="http://schemas.microsoft.com/office/word/2010/wordprocessingDrawing" xmlns:wp="http://schemas.openxmlformats.org/drawingml/2006/wordprocessingDrawing" xmlns:w10="urn:schemas-microsoft-com:office:word" xmlns:w="http://schemas.openxmlformats.org/wordprocessingml/2006/main" xmlns:w14="http://schemas.microsoft.com/office/word/2010/wordml" xmlns:w15="http://schemas.microsoft.com/office/word/2012/wordml" xmlns:w16cex="http://schemas.microsoft.com/office/word/2018/wordml/cex" xmlns:w16cid="http://schemas.microsoft.com/office/word/2016/wordml/cid" xmlns:w16="http://schemas.microsoft.com/office/word/2018/wordml" xmlns:w16du="http://schemas.microsoft.com/office/word/2023/wordml/word16du" xmlns:w16sdtdh="http://schemas.microsoft.com/office/word/2020/wordml/sdtdatahash" xmlns:w16se="http://schemas.microsoft.com/office/word/2015/wordml/symex" xmlns:wpg="http://schemas.microsoft.com/office/word/2010/wordprocessingGroup" xmlns:wpi="http://schemas.microsoft.com/office/word/2010/wordprocessingInk" xmlns:wne="http://schemas.microsoft.com/office/word/2006/wordml" xmlns:wps="http://schemas.microsoft.com/office/word/2010/wordprocessingShape" mc:Ignorable="w14 w15 w16se w16cid w16 w16cex w16sdtdh w16du wp14">
+<w:document xmlns:wpc="http://schemas.microsoft.com/office/word/2010/wordprocessingCanvas" xmlns:cx="http://schemas.microsoft.com/office/drawing/2014/chartex" xmlns:cx1="http://schemas.microsoft.com/office/drawing/2015/9/8/chartex" xmlns:cx2="http://schemas.microsoft.com/office/drawing/2015/10/21/chartex" xmlns:cx3="http://schemas.microsoft.com/office/drawing/2016/5/9/chartex" xmlns:cx4="http://schemas.microsoft.com/office/drawing/2016/5/10/chartex" xmlns:cx5="http://schemas.microsoft.com/office/drawing/2016/5/11/chartex" xmlns:cx6="http://schemas.microsoft.com/office/drawing/2016/5/12/chartex" xmlns:cx7="http://schemas.microsoft.com/office/drawing/2016/5/13/chartex" xmlns:cx8="http://schemas.microsoft.com/office/drawing/2016/5/14/chartex" xmlns:mc="http://schemas.openxmlformats.org/markup-compatibility/2006" xmlns:aink="http://schemas.microsoft.com/office/drawing/2016/ink" xmlns:am3d="http://schemas.microsoft.com/office/drawing/2017/model3d" xmlns:o="urn:schemas-microsoft-com:office:office" xmlns:oel="http://schemas.microsoft.com/office/2019/extlst" xmlns:r="http://schemas.openxmlformats.org/officeDocument/2006/relationships" xmlns:m="http://schemas.openxmlformats.org/officeDocument/2006/math" xmlns:v="urn:schemas-microsoft-com:vml" xmlns:wp14="http://schemas.microsoft.com/office/word/2010/wordprocessingDrawing" xmlns:wp="http://schemas.openxmlformats.org/drawingml/2006/wordprocessingDrawing" xmlns:w10="urn:schemas-microsoft-com:office:word" xmlns:w="http://schemas.openxmlformats.org/wordprocessingml/2006/main" xmlns:w14="http://schemas.microsoft.com/office/word/2010/wordml" xmlns:w15="http://schemas.microsoft.com/office/word/2012/wordml" xmlns:w16cex="http://schemas.microsoft.com/office/word/2018/wordml/cex" xmlns:w16cid="http://schemas.microsoft.com/office/word/2016/wordml/cid" xmlns:w16="http://schemas.microsoft.com/office/word/2018/wordml" xmlns:w16du="http://schemas.microsoft.com/office/word/2023/wordml/word16du" xmlns:w16sdtdh="http://schemas.microsoft.com/office/word/2020/wordml/sdtdatahash" xmlns:w16sdtfl="http://schemas.microsoft.com/office/word/2024/wordml/sdtformatlock" xmlns:w16se="http://schemas.microsoft.com/office/word/2015/wordml/symex" xmlns:wpg="http://schemas.microsoft.com/office/word/2010/wordprocessingGroup" xmlns:wpi="http://schemas.microsoft.com/office/word/2010/wordprocessingInk" xmlns:wne="http://schemas.microsoft.com/office/word/2006/wordml" xmlns:wps="http://schemas.microsoft.com/office/word/2010/wordprocessingShape" mc:Ignorable="w14 w15 w16se w16cid w16 w16cex w16sdtdh w16sdtfl w16du wp14">
   <w:body>
     <w:p>
       <w:pPr>
@@ -115,7 +115,7 @@
     </w:p>
     <w:tbl>
       <w:tblPr>
-        <w:tblW w:w="13971" w:type="dxa"/>
+        <w:tblW w:w="14017" w:type="dxa"/>
         <w:tblInd w:w="-792" w:type="dxa"/>
         <w:tblBorders>
           <w:top w:val="single" w:sz="4" w:space="0" w:color="000000"/>
@@ -130,9 +130,15 @@
       <w:tblGrid>
         <w:gridCol w:w="3452"/>
         <w:gridCol w:w="5096"/>
-        <w:gridCol w:w="5423"/>
+        <w:gridCol w:w="69"/>
+        <w:gridCol w:w="5354"/>
+        <w:gridCol w:w="46"/>
       </w:tblGrid>
       <w:tr>
+        <w:trPr>
+          <w:gridAfter w:val="1"/>
+          <w:wAfter w:w="46" w:type="dxa"/>
+        </w:trPr>
         <w:tc>
           <w:tcPr>
             <w:tcW w:w="3452" w:type="dxa"/>
@@ -197,6 +203,7 @@
         <w:tc>
           <w:tcPr>
             <w:tcW w:w="5423" w:type="dxa"/>
+            <w:gridSpan w:val="2"/>
           </w:tcPr>
           <w:p>
             <w:pPr>
@@ -220,6 +227,266 @@
       </w:tr>
       <w:tr>
         <w:trPr>
+          <w:trHeight w:val="808"/>
+        </w:trPr>
+        <w:tc>
+          <w:tcPr>
+            <w:tcW w:w="3452" w:type="dxa"/>
+          </w:tcPr>
+          <w:p>
+            <w:pPr>
+              <w:widowControl w:val="0"/>
+              <w:autoSpaceDE w:val="0"/>
+              <w:autoSpaceDN w:val="0"/>
+              <w:adjustRightInd w:val="0"/>
+              <w:spacing w:before="0" w:line="240" w:lineRule="auto"/>
+              <w:rPr>
+                <w:rFonts w:cs="Arial"/>
+                <w:b/>
+                <w:bCs/>
+                <w:sz w:val="28"/>
+                <w:szCs w:val="28"/>
+                <w:lang w:val="en-IN"/>
+              </w:rPr>
+            </w:pPr>
+            <w:r>
+              <w:rPr>
+                <w:rFonts w:cs="Arial"/>
+                <w:b/>
+                <w:bCs/>
+                <w:sz w:val="28"/>
+                <w:szCs w:val="28"/>
+                <w:lang w:val="en-IN"/>
+              </w:rPr>
+              <w:t>TS 7.1.12.1 – Vaakyam</w:t>
+            </w:r>
+          </w:p>
+          <w:p>
+            <w:pPr>
+              <w:widowControl w:val="0"/>
+              <w:autoSpaceDE w:val="0"/>
+              <w:autoSpaceDN w:val="0"/>
+              <w:adjustRightInd w:val="0"/>
+              <w:spacing w:before="0" w:line="240" w:lineRule="auto"/>
+              <w:rPr>
+                <w:rFonts w:cs="Arial"/>
+                <w:b/>
+                <w:bCs/>
+                <w:sz w:val="28"/>
+                <w:szCs w:val="28"/>
+                <w:lang w:val="en-IN"/>
+              </w:rPr>
+            </w:pPr>
+            <w:r>
+              <w:rPr>
+                <w:b/>
+                <w:sz w:val="28"/>
+                <w:szCs w:val="28"/>
+                <w:lang w:val="en-IN"/>
+              </w:rPr>
+              <w:t xml:space="preserve">Line No. </w:t>
+            </w:r>
+            <w:proofErr w:type="gramStart"/>
+            <w:r>
+              <w:rPr>
+                <w:b/>
+                <w:sz w:val="28"/>
+                <w:szCs w:val="28"/>
+                <w:lang w:val="en-IN"/>
+              </w:rPr>
+              <w:t xml:space="preserve">-  </w:t>
+            </w:r>
+            <w:r>
+              <w:rPr>
+                <w:b/>
+                <w:sz w:val="28"/>
+                <w:szCs w:val="28"/>
+                <w:lang w:val="en-IN"/>
+              </w:rPr>
+              <w:t>4</w:t>
+            </w:r>
+            <w:proofErr w:type="gramEnd"/>
+          </w:p>
+          <w:p>
+            <w:pPr>
+              <w:widowControl w:val="0"/>
+              <w:autoSpaceDE w:val="0"/>
+              <w:autoSpaceDN w:val="0"/>
+              <w:adjustRightInd w:val="0"/>
+              <w:spacing w:before="0" w:line="240" w:lineRule="auto"/>
+              <w:rPr>
+                <w:rFonts w:cs="Arial"/>
+                <w:b/>
+                <w:bCs/>
+                <w:sz w:val="28"/>
+                <w:szCs w:val="28"/>
+                <w:lang w:val="en-IN"/>
+              </w:rPr>
+            </w:pPr>
+            <w:r>
+              <w:rPr>
+                <w:rFonts w:cs="Arial"/>
+                <w:b/>
+                <w:bCs/>
+                <w:sz w:val="28"/>
+                <w:szCs w:val="28"/>
+                <w:lang w:val="en-IN"/>
+              </w:rPr>
+              <w:t>Panchaati No - 4</w:t>
+            </w:r>
+            <w:r>
+              <w:rPr>
+                <w:rFonts w:cs="Arial"/>
+                <w:b/>
+                <w:bCs/>
+                <w:sz w:val="28"/>
+                <w:szCs w:val="28"/>
+                <w:lang w:val="en-IN"/>
+              </w:rPr>
+              <w:t>1</w:t>
+            </w:r>
+          </w:p>
+        </w:tc>
+        <w:tc>
+          <w:tcPr>
+            <w:tcW w:w="5165" w:type="dxa"/>
+            <w:gridSpan w:val="2"/>
+          </w:tcPr>
+          <w:p>
+            <w:pPr>
+              <w:widowControl w:val="0"/>
+              <w:autoSpaceDE w:val="0"/>
+              <w:autoSpaceDN w:val="0"/>
+              <w:adjustRightInd w:val="0"/>
+              <w:spacing w:line="252" w:lineRule="auto"/>
+              <w:ind w:right="-48"/>
+              <w:rPr>
+                <w:rFonts w:ascii="BRH Malayalam Extra" w:hAnsi="BRH Malayalam Extra" w:cs="BRH Malayalam Extra"/>
+                <w:sz w:val="40"/>
+                <w:szCs w:val="40"/>
+              </w:rPr>
+            </w:pPr>
+            <w:r>
+              <w:rPr>
+                <w:rFonts w:ascii="BRH Devanagari Extra" w:hAnsi="BRH Devanagari Extra" w:cs="BRH Devanagari Extra"/>
+                <w:sz w:val="40"/>
+                <w:szCs w:val="40"/>
+              </w:rPr>
+              <w:t>xÉuÉÉïÿprÉÉå Så</w:t>
+            </w:r>
+            <w:r>
+              <w:rPr>
+                <w:rFonts w:ascii="BRH Malayalam Extra" w:hAnsi="BRH Malayalam Extra" w:cs="BRH Devanagari Extra"/>
+                <w:sz w:val="34"/>
+                <w:szCs w:val="40"/>
+              </w:rPr>
+              <w:t>–</w:t>
+            </w:r>
+            <w:r>
+              <w:rPr>
+                <w:rFonts w:ascii="BRH Devanagari Extra" w:hAnsi="BRH Devanagari Extra" w:cs="BRH Devanagari Extra"/>
+                <w:sz w:val="40"/>
+                <w:szCs w:val="40"/>
+                <w:highlight w:val="yellow"/>
+              </w:rPr>
+              <w:t>uÉ</w:t>
+            </w:r>
+            <w:r>
+              <w:rPr>
+                <w:rFonts w:ascii="BRH Devanagari Extra" w:hAnsi="BRH Devanagari Extra" w:cs="BRH Devanagari Extra"/>
+                <w:sz w:val="40"/>
+                <w:szCs w:val="40"/>
+              </w:rPr>
+              <w:t>åiÉÉÿprÉ C</w:t>
+            </w:r>
+            <w:r>
+              <w:rPr>
+                <w:rFonts w:ascii="BRH Malayalam Extra" w:hAnsi="BRH Malayalam Extra" w:cs="BRH Devanagari Extra"/>
+                <w:sz w:val="34"/>
+                <w:szCs w:val="40"/>
+              </w:rPr>
+              <w:t>–</w:t>
+            </w:r>
+            <w:r>
+              <w:rPr>
+                <w:rFonts w:ascii="BRH Devanagari Extra" w:hAnsi="BRH Devanagari Extra" w:cs="BRH Devanagari Extra"/>
+                <w:sz w:val="40"/>
+                <w:szCs w:val="40"/>
+              </w:rPr>
+              <w:t>W</w:t>
+            </w:r>
+          </w:p>
+        </w:tc>
+        <w:tc>
+          <w:tcPr>
+            <w:tcW w:w="5400" w:type="dxa"/>
+            <w:gridSpan w:val="2"/>
+          </w:tcPr>
+          <w:p>
+            <w:pPr>
+              <w:spacing w:before="0" w:line="240" w:lineRule="auto"/>
+              <w:rPr>
+                <w:rFonts w:ascii="BRH Malayalam Extra" w:hAnsi="BRH Malayalam Extra" w:cs="BRH Malayalam Extra"/>
+                <w:sz w:val="40"/>
+                <w:szCs w:val="40"/>
+              </w:rPr>
+            </w:pPr>
+            <w:r>
+              <w:rPr>
+                <w:rFonts w:ascii="BRH Devanagari Extra" w:hAnsi="BRH Devanagari Extra" w:cs="BRH Devanagari Extra"/>
+                <w:sz w:val="40"/>
+                <w:szCs w:val="40"/>
+              </w:rPr>
+              <w:t>xÉuÉÉïÿprÉÉå Så</w:t>
+            </w:r>
+            <w:r>
+              <w:rPr>
+                <w:rFonts w:ascii="BRH Malayalam Extra" w:hAnsi="BRH Malayalam Extra" w:cs="BRH Devanagari Extra"/>
+                <w:sz w:val="34"/>
+                <w:szCs w:val="40"/>
+              </w:rPr>
+              <w:t>–</w:t>
+            </w:r>
+            <w:r>
+              <w:rPr>
+                <w:rFonts w:ascii="BRH Devanagari Extra" w:hAnsi="BRH Devanagari Extra" w:cs="BRH Devanagari Extra"/>
+                <w:sz w:val="40"/>
+                <w:szCs w:val="40"/>
+                <w:highlight w:val="green"/>
+              </w:rPr>
+              <w:t>uÉ</w:t>
+            </w:r>
+            <w:r>
+              <w:rPr>
+                <w:rFonts w:ascii="BRH Devanagari Extra" w:hAnsi="BRH Devanagari Extra" w:cs="BRH Devanagari Extra"/>
+                <w:sz w:val="40"/>
+                <w:szCs w:val="40"/>
+              </w:rPr>
+              <w:t>iÉÉÿprÉ C</w:t>
+            </w:r>
+            <w:r>
+              <w:rPr>
+                <w:rFonts w:ascii="BRH Malayalam Extra" w:hAnsi="BRH Malayalam Extra" w:cs="BRH Devanagari Extra"/>
+                <w:sz w:val="34"/>
+                <w:szCs w:val="40"/>
+              </w:rPr>
+              <w:t>–</w:t>
+            </w:r>
+            <w:r>
+              <w:rPr>
+                <w:rFonts w:ascii="BRH Devanagari Extra" w:hAnsi="BRH Devanagari Extra" w:cs="BRH Devanagari Extra"/>
+                <w:sz w:val="40"/>
+                <w:szCs w:val="40"/>
+              </w:rPr>
+              <w:t>W</w:t>
+            </w:r>
+          </w:p>
+        </w:tc>
+      </w:tr>
+      <w:tr>
+        <w:trPr>
+          <w:gridAfter w:val="1"/>
+          <w:wAfter w:w="46" w:type="dxa"/>
           <w:trHeight w:val="1105"/>
         </w:trPr>
         <w:tc>
@@ -443,6 +710,7 @@
         <w:tc>
           <w:tcPr>
             <w:tcW w:w="5423" w:type="dxa"/>
+            <w:gridSpan w:val="2"/>
             <w:tcBorders>
               <w:top w:val="single" w:sz="4" w:space="0" w:color="000000"/>
               <w:left w:val="single" w:sz="4" w:space="0" w:color="000000"/>
@@ -549,6 +817,8 @@
       </w:tr>
       <w:tr>
         <w:trPr>
+          <w:gridAfter w:val="1"/>
+          <w:wAfter w:w="46" w:type="dxa"/>
           <w:trHeight w:val="1105"/>
         </w:trPr>
         <w:tc>
@@ -813,6 +1083,7 @@
         <w:tc>
           <w:tcPr>
             <w:tcW w:w="5423" w:type="dxa"/>
+            <w:gridSpan w:val="2"/>
             <w:tcBorders>
               <w:top w:val="single" w:sz="4" w:space="0" w:color="000000"/>
               <w:left w:val="single" w:sz="4" w:space="0" w:color="000000"/>
@@ -925,7 +1196,9 @@
       </w:tr>
       <w:tr>
         <w:trPr>
-          <w:trHeight w:val="1105"/>
+          <w:gridAfter w:val="1"/>
+          <w:wAfter w:w="46" w:type="dxa"/>
+          <w:trHeight w:val="1124"/>
         </w:trPr>
         <w:tc>
           <w:tcPr>
@@ -960,17 +1233,17 @@
                 <w:sz w:val="28"/>
                 <w:szCs w:val="28"/>
               </w:rPr>
-              <w:t>TS 7.</w:t>
-            </w:r>
-            <w:r>
-              <w:rPr>
-                <w:rFonts w:cs="Arial"/>
-                <w:b/>
-                <w:bCs/>
-                <w:sz w:val="28"/>
-                <w:szCs w:val="28"/>
-              </w:rPr>
-              <w:t>5.5.2</w:t>
+              <w:t>TS 7.4.</w:t>
+            </w:r>
+            <w:r>
+              <w:rPr>
+                <w:rFonts w:cs="Arial"/>
+                <w:b/>
+                <w:bCs/>
+                <w:sz w:val="28"/>
+                <w:szCs w:val="28"/>
+              </w:rPr>
+              <w:t>6.1</w:t>
             </w:r>
             <w:r>
               <w:rPr>
@@ -1036,7 +1309,7 @@
                 <w:sz w:val="28"/>
                 <w:szCs w:val="28"/>
               </w:rPr>
-              <w:t>4</w:t>
+              <w:t>5</w:t>
             </w:r>
           </w:p>
           <w:p>
@@ -1072,7 +1345,7 @@
                 <w:sz w:val="28"/>
                 <w:szCs w:val="28"/>
               </w:rPr>
-              <w:t>14</w:t>
+              <w:t>22</w:t>
             </w:r>
           </w:p>
         </w:tc>
@@ -1088,10 +1361,262 @@
           </w:tcPr>
           <w:p>
             <w:pPr>
+              <w:widowControl w:val="0"/>
               <w:autoSpaceDE w:val="0"/>
               <w:autoSpaceDN w:val="0"/>
               <w:adjustRightInd w:val="0"/>
               <w:spacing w:before="0" w:line="240" w:lineRule="auto"/>
+              <w:ind w:right="-45"/>
+              <w:rPr>
+                <w:rFonts w:ascii="BRH Malayalam Extra" w:hAnsi="BRH Malayalam Extra" w:cs="BRH Malayalam Extra"/>
+                <w:sz w:val="40"/>
+                <w:szCs w:val="40"/>
+              </w:rPr>
+            </w:pPr>
+            <w:r>
+              <w:rPr>
+                <w:rFonts w:ascii="BRH Devanagari Extra" w:hAnsi="BRH Devanagari Extra" w:cs="BRH Devanagari Extra"/>
+                <w:sz w:val="40"/>
+                <w:szCs w:val="40"/>
+                <w:highlight w:val="yellow"/>
+              </w:rPr>
+              <w:t>sÉÉå</w:t>
+            </w:r>
+            <w:r>
+              <w:rPr>
+                <w:rFonts w:ascii="BRH Devanagari Extra" w:hAnsi="BRH Devanagari Extra" w:cs="BRH Devanagari Extra"/>
+                <w:sz w:val="40"/>
+                <w:szCs w:val="40"/>
+              </w:rPr>
+              <w:t>MÇü mÉë eÉÉþlÉÎliÉ</w:t>
+            </w:r>
+          </w:p>
+        </w:tc>
+        <w:tc>
+          <w:tcPr>
+            <w:tcW w:w="5423" w:type="dxa"/>
+            <w:gridSpan w:val="2"/>
+            <w:tcBorders>
+              <w:top w:val="single" w:sz="4" w:space="0" w:color="000000"/>
+              <w:left w:val="single" w:sz="4" w:space="0" w:color="000000"/>
+              <w:bottom w:val="single" w:sz="4" w:space="0" w:color="000000"/>
+              <w:right w:val="single" w:sz="4" w:space="0" w:color="000000"/>
+            </w:tcBorders>
+          </w:tcPr>
+          <w:p>
+            <w:pPr>
+              <w:widowControl w:val="0"/>
+              <w:autoSpaceDE w:val="0"/>
+              <w:autoSpaceDN w:val="0"/>
+              <w:adjustRightInd w:val="0"/>
+              <w:spacing w:before="0" w:line="240" w:lineRule="auto"/>
+              <w:ind w:right="-45"/>
+              <w:rPr>
+                <w:rFonts w:ascii="BRH Malayalam Extra" w:hAnsi="BRH Malayalam Extra" w:cs="BRH Malayalam Extra"/>
+                <w:sz w:val="40"/>
+                <w:szCs w:val="40"/>
+              </w:rPr>
+            </w:pPr>
+            <w:r>
+              <w:rPr>
+                <w:rFonts w:ascii="BRH Devanagari Extra" w:hAnsi="BRH Devanagari Extra" w:cs="BRH Devanagari Extra"/>
+                <w:sz w:val="40"/>
+                <w:szCs w:val="40"/>
+                <w:highlight w:val="green"/>
+              </w:rPr>
+              <w:t>sÉÉå</w:t>
+            </w:r>
+            <w:r>
+              <w:rPr>
+                <w:rFonts w:ascii="BRH Malayalam Extra" w:hAnsi="BRH Malayalam Extra" w:cs="BRH Devanagari Extra"/>
+                <w:sz w:val="32"/>
+                <w:szCs w:val="40"/>
+                <w:highlight w:val="green"/>
+              </w:rPr>
+              <w:t>–</w:t>
+            </w:r>
+            <w:r>
+              <w:rPr>
+                <w:rFonts w:ascii="BRH Devanagari Extra" w:hAnsi="BRH Devanagari Extra" w:cs="BRH Devanagari Extra"/>
+                <w:sz w:val="40"/>
+                <w:szCs w:val="40"/>
+              </w:rPr>
+              <w:t>MÇü mÉë eÉÉþlÉÎliÉ</w:t>
+            </w:r>
+          </w:p>
+        </w:tc>
+      </w:tr>
+      <w:tr>
+        <w:trPr>
+          <w:gridAfter w:val="1"/>
+          <w:wAfter w:w="46" w:type="dxa"/>
+          <w:trHeight w:val="1105"/>
+        </w:trPr>
+        <w:tc>
+          <w:tcPr>
+            <w:tcW w:w="3452" w:type="dxa"/>
+            <w:tcBorders>
+              <w:top w:val="single" w:sz="4" w:space="0" w:color="000000"/>
+              <w:left w:val="single" w:sz="4" w:space="0" w:color="000000"/>
+              <w:bottom w:val="single" w:sz="4" w:space="0" w:color="000000"/>
+              <w:right w:val="single" w:sz="4" w:space="0" w:color="000000"/>
+            </w:tcBorders>
+          </w:tcPr>
+          <w:p>
+            <w:pPr>
+              <w:widowControl w:val="0"/>
+              <w:autoSpaceDE w:val="0"/>
+              <w:autoSpaceDN w:val="0"/>
+              <w:adjustRightInd w:val="0"/>
+              <w:spacing w:before="0" w:line="240" w:lineRule="auto"/>
+              <w:rPr>
+                <w:rFonts w:cs="Arial"/>
+                <w:b/>
+                <w:bCs/>
+                <w:sz w:val="28"/>
+                <w:szCs w:val="28"/>
+              </w:rPr>
+            </w:pPr>
+            <w:r>
+              <w:rPr>
+                <w:rFonts w:cs="Arial"/>
+                <w:b/>
+                <w:bCs/>
+                <w:sz w:val="28"/>
+                <w:szCs w:val="28"/>
+              </w:rPr>
+              <w:t>TS 7.</w:t>
+            </w:r>
+            <w:r>
+              <w:rPr>
+                <w:rFonts w:cs="Arial"/>
+                <w:b/>
+                <w:bCs/>
+                <w:sz w:val="28"/>
+                <w:szCs w:val="28"/>
+              </w:rPr>
+              <w:t>5.5.2</w:t>
+            </w:r>
+            <w:r>
+              <w:rPr>
+                <w:rFonts w:cs="Arial"/>
+                <w:b/>
+                <w:bCs/>
+                <w:sz w:val="28"/>
+                <w:szCs w:val="28"/>
+              </w:rPr>
+              <w:t xml:space="preserve"> – </w:t>
+            </w:r>
+            <w:r>
+              <w:rPr>
+                <w:rFonts w:cs="Arial"/>
+                <w:b/>
+                <w:bCs/>
+                <w:sz w:val="28"/>
+                <w:szCs w:val="28"/>
+              </w:rPr>
+              <w:t>Vaakyam</w:t>
+            </w:r>
+          </w:p>
+          <w:p>
+            <w:pPr>
+              <w:widowControl w:val="0"/>
+              <w:autoSpaceDE w:val="0"/>
+              <w:autoSpaceDN w:val="0"/>
+              <w:adjustRightInd w:val="0"/>
+              <w:spacing w:before="0" w:line="240" w:lineRule="auto"/>
+              <w:rPr>
+                <w:rFonts w:cs="Arial"/>
+                <w:b/>
+                <w:bCs/>
+                <w:sz w:val="28"/>
+                <w:szCs w:val="28"/>
+              </w:rPr>
+            </w:pPr>
+            <w:r>
+              <w:rPr>
+                <w:rFonts w:cs="Arial"/>
+                <w:b/>
+                <w:bCs/>
+                <w:sz w:val="28"/>
+                <w:szCs w:val="28"/>
+              </w:rPr>
+              <w:t>Line</w:t>
+            </w:r>
+            <w:r>
+              <w:rPr>
+                <w:rFonts w:cs="Arial"/>
+                <w:b/>
+                <w:bCs/>
+                <w:sz w:val="28"/>
+                <w:szCs w:val="28"/>
+              </w:rPr>
+              <w:t xml:space="preserve"> No. – </w:t>
+            </w:r>
+            <w:r>
+              <w:rPr>
+                <w:rFonts w:cs="Arial"/>
+                <w:b/>
+                <w:bCs/>
+                <w:sz w:val="28"/>
+                <w:szCs w:val="28"/>
+              </w:rPr>
+              <w:t>4</w:t>
+            </w:r>
+          </w:p>
+          <w:p>
+            <w:pPr>
+              <w:widowControl w:val="0"/>
+              <w:autoSpaceDE w:val="0"/>
+              <w:autoSpaceDN w:val="0"/>
+              <w:adjustRightInd w:val="0"/>
+              <w:spacing w:before="0" w:line="240" w:lineRule="auto"/>
+              <w:rPr>
+                <w:rFonts w:cs="Arial"/>
+                <w:b/>
+                <w:bCs/>
+                <w:sz w:val="28"/>
+                <w:szCs w:val="28"/>
+              </w:rPr>
+            </w:pPr>
+            <w:r>
+              <w:rPr>
+                <w:rFonts w:cs="Arial"/>
+                <w:b/>
+                <w:bCs/>
+                <w:sz w:val="28"/>
+                <w:szCs w:val="28"/>
+              </w:rPr>
+              <w:t xml:space="preserve">Panchaati No. – </w:t>
+            </w:r>
+            <w:r>
+              <w:rPr>
+                <w:rFonts w:cs="Arial"/>
+                <w:b/>
+                <w:bCs/>
+                <w:sz w:val="28"/>
+                <w:szCs w:val="28"/>
+              </w:rPr>
+              <w:t>14</w:t>
+            </w:r>
+          </w:p>
+        </w:tc>
+        <w:tc>
+          <w:tcPr>
+            <w:tcW w:w="5096" w:type="dxa"/>
+            <w:tcBorders>
+              <w:top w:val="single" w:sz="4" w:space="0" w:color="000000"/>
+              <w:left w:val="single" w:sz="4" w:space="0" w:color="000000"/>
+              <w:bottom w:val="single" w:sz="4" w:space="0" w:color="000000"/>
+              <w:right w:val="single" w:sz="4" w:space="0" w:color="000000"/>
+            </w:tcBorders>
+          </w:tcPr>
+          <w:p>
+            <w:pPr>
+              <w:autoSpaceDE w:val="0"/>
+              <w:autoSpaceDN w:val="0"/>
+              <w:adjustRightInd w:val="0"/>
+              <w:spacing w:before="0" w:line="240" w:lineRule="auto"/>
               <w:rPr>
                 <w:rFonts w:ascii="BRH Devanagari Extra" w:hAnsi="BRH Devanagari Extra" w:cs="BRH Devanagari Extra"/>
                 <w:sz w:val="40"/>
@@ -1187,6 +1712,7 @@
         <w:tc>
           <w:tcPr>
             <w:tcW w:w="5423" w:type="dxa"/>
+            <w:gridSpan w:val="2"/>
             <w:tcBorders>
               <w:top w:val="single" w:sz="4" w:space="0" w:color="000000"/>
               <w:left w:val="single" w:sz="4" w:space="0" w:color="000000"/>
@@ -1468,6 +1994,7 @@
                 <w:sz w:val="32"/>
                 <w:szCs w:val="32"/>
               </w:rPr>
+              <w:lastRenderedPageBreak/>
               <w:t>Reference</w:t>
             </w:r>
           </w:p>
@@ -1494,6 +2021,7 @@
                 <w:sz w:val="32"/>
                 <w:szCs w:val="32"/>
               </w:rPr>
+              <w:lastRenderedPageBreak/>
               <w:t>As Printed</w:t>
             </w:r>
           </w:p>
@@ -1609,17 +2137,39 @@
                 <w:sz w:val="28"/>
                 <w:szCs w:val="28"/>
               </w:rPr>
-              <w:t xml:space="preserve">Line No. -  </w:t>
-            </w:r>
-            <w:r>
-              <w:rPr>
-                <w:rFonts w:cs="Arial"/>
-                <w:b/>
-                <w:bCs/>
-                <w:sz w:val="28"/>
-                <w:szCs w:val="28"/>
-              </w:rPr>
-              <w:t>4 &amp; 5</w:t>
+              <w:t xml:space="preserve">Line No. </w:t>
+            </w:r>
+            <w:proofErr w:type="gramStart"/>
+            <w:r>
+              <w:rPr>
+                <w:rFonts w:cs="Arial"/>
+                <w:b/>
+                <w:bCs/>
+                <w:sz w:val="28"/>
+                <w:szCs w:val="28"/>
+              </w:rPr>
+              <w:t xml:space="preserve">-  </w:t>
+            </w:r>
+            <w:r>
+              <w:rPr>
+                <w:rFonts w:cs="Arial"/>
+                <w:b/>
+                <w:bCs/>
+                <w:sz w:val="28"/>
+                <w:szCs w:val="28"/>
+              </w:rPr>
+              <w:t>4</w:t>
+            </w:r>
+            <w:proofErr w:type="gramEnd"/>
+            <w:r>
+              <w:rPr>
+                <w:rFonts w:cs="Arial"/>
+                <w:b/>
+                <w:bCs/>
+                <w:sz w:val="28"/>
+                <w:szCs w:val="28"/>
+              </w:rPr>
+              <w:t xml:space="preserve"> &amp; 5</w:t>
             </w:r>
           </w:p>
           <w:p>
@@ -1914,7 +2464,6 @@
                 <w:sz w:val="28"/>
                 <w:szCs w:val="28"/>
               </w:rPr>
-              <w:lastRenderedPageBreak/>
               <w:t>TS 7.2.</w:t>
             </w:r>
             <w:r>
@@ -3595,6 +4144,7 @@
                 <w:sz w:val="32"/>
                 <w:szCs w:val="32"/>
               </w:rPr>
+              <w:lastRenderedPageBreak/>
               <w:t>Reference</w:t>
             </w:r>
           </w:p>
@@ -3617,6 +4167,7 @@
                 <w:sz w:val="32"/>
                 <w:szCs w:val="32"/>
               </w:rPr>
+              <w:lastRenderedPageBreak/>
               <w:t>As Printed</w:t>
             </w:r>
           </w:p>
@@ -4023,7 +4574,6 @@
                 <w:sz w:val="28"/>
                 <w:szCs w:val="28"/>
               </w:rPr>
-              <w:lastRenderedPageBreak/>
               <w:t>TS 7.1.11.1</w:t>
             </w:r>
             <w:r>
@@ -5851,6 +6401,7 @@
                 <w:sz w:val="28"/>
                 <w:szCs w:val="28"/>
               </w:rPr>
+              <w:lastRenderedPageBreak/>
               <w:t>TS 7.3.14.1</w:t>
             </w:r>
             <w:r>
@@ -6403,7 +6954,6 @@
                 <w:sz w:val="28"/>
                 <w:szCs w:val="28"/>
               </w:rPr>
-              <w:lastRenderedPageBreak/>
               <w:t>TS 7.5.1.3</w:t>
             </w:r>
             <w:r>
@@ -7685,6 +8235,7 @@
           <w:b/>
           <w:bCs/>
         </w:rPr>
+        <w:lastRenderedPageBreak/>
         <w:t>(ignore those which are already incorporated in your book’s version and date)</w:t>
       </w:r>
     </w:p>
@@ -7933,7 +8484,6 @@
                 <w:sz w:val="40"/>
                 <w:szCs w:val="40"/>
               </w:rPr>
-              <w:lastRenderedPageBreak/>
               <w:t>xÉÇ ÌiÉþ¸iÉå</w:t>
             </w:r>
           </w:p>
@@ -7958,7 +8508,6 @@
                 <w:sz w:val="40"/>
                 <w:szCs w:val="40"/>
               </w:rPr>
-              <w:lastRenderedPageBreak/>
               <w:t>NûlSþxÉÉýÇ erÉÉåÌiÉþ</w:t>
             </w:r>
             <w:r>
@@ -7996,7 +8545,6 @@
                 <w:sz w:val="40"/>
                 <w:szCs w:val="40"/>
               </w:rPr>
-              <w:lastRenderedPageBreak/>
               <w:t xml:space="preserve">xÉÇ ÌiÉþ¸iÉå </w:t>
             </w:r>
             <w:r>
@@ -8051,7 +8599,6 @@
                 <w:sz w:val="28"/>
                 <w:szCs w:val="28"/>
               </w:rPr>
-              <w:lastRenderedPageBreak/>
               <w:t>7.1.1.6 – Vaakyam</w:t>
             </w:r>
           </w:p>
@@ -8521,6 +9068,7 @@
                 <w:lang w:bidi="ta-IN"/>
               </w:rPr>
             </w:pPr>
+            <w:proofErr w:type="gramStart"/>
             <w:r>
               <w:rPr>
                 <w:rFonts w:ascii="BRH Devanagari Extra" w:hAnsi="BRH Devanagari Extra" w:cs="BRH Devanagari Extra"/>
@@ -8531,6 +9079,7 @@
               </w:rPr>
               <w:t>( )</w:t>
             </w:r>
+            <w:proofErr w:type="gramEnd"/>
             <w:r>
               <w:rPr>
                 <w:rFonts w:ascii="BRH Devanagari Extra" w:hAnsi="BRH Devanagari Extra" w:cs="BRH Devanagari Extra"/>
@@ -8606,6 +9155,7 @@
                 <w:lang w:bidi="ta-IN"/>
               </w:rPr>
             </w:pPr>
+            <w:proofErr w:type="gramStart"/>
             <w:r>
               <w:rPr>
                 <w:rFonts w:ascii="BRH Devanagari Extra" w:hAnsi="BRH Devanagari Extra" w:cs="BRH Devanagari Extra"/>
@@ -8616,6 +9166,7 @@
               </w:rPr>
               <w:t>( )</w:t>
             </w:r>
+            <w:proofErr w:type="gramEnd"/>
             <w:r>
               <w:rPr>
                 <w:rFonts w:ascii="BRH Devanagari Extra" w:hAnsi="BRH Devanagari Extra" w:cs="BRH Devanagari Extra"/>
@@ -8938,8 +9489,17 @@
                 <w:sz w:val="28"/>
                 <w:szCs w:val="28"/>
               </w:rPr>
-              <w:t>1st  Line</w:t>
-            </w:r>
+              <w:t>1</w:t>
+            </w:r>
+            <w:proofErr w:type="gramStart"/>
+            <w:r>
+              <w:rPr>
+                <w:sz w:val="28"/>
+                <w:szCs w:val="28"/>
+              </w:rPr>
+              <w:t>st  Line</w:t>
+            </w:r>
+            <w:proofErr w:type="gramEnd"/>
           </w:p>
         </w:tc>
         <w:tc>
@@ -9063,6 +9623,7 @@
                 <w:sz w:val="28"/>
                 <w:szCs w:val="28"/>
               </w:rPr>
+              <w:lastRenderedPageBreak/>
               <w:t>7.3.9.3</w:t>
             </w:r>
             <w:r>
@@ -9232,7 +9793,6 @@
                 <w:sz w:val="28"/>
                 <w:szCs w:val="28"/>
               </w:rPr>
-              <w:lastRenderedPageBreak/>
               <w:t>7.3.16.2</w:t>
             </w:r>
             <w:r>
@@ -10357,6 +10917,7 @@
                 <w:sz w:val="40"/>
                 <w:szCs w:val="40"/>
               </w:rPr>
+              <w:lastRenderedPageBreak/>
               <w:t>qÉÉxÉÉæþ</w:t>
             </w:r>
             <w:r>
@@ -10456,6 +11017,7 @@
                 <w:sz w:val="28"/>
                 <w:szCs w:val="28"/>
               </w:rPr>
+              <w:lastRenderedPageBreak/>
               <w:t>7.5.7.2 – Vaakyam</w:t>
             </w:r>
           </w:p>
@@ -10620,7 +11182,6 @@
                 <w:sz w:val="28"/>
                 <w:szCs w:val="28"/>
               </w:rPr>
-              <w:lastRenderedPageBreak/>
               <w:t>7.5.11.2 – Vaakyam</w:t>
             </w:r>
           </w:p>
@@ -11566,6 +12127,7 @@
                 <w:sz w:val="32"/>
                 <w:szCs w:val="32"/>
               </w:rPr>
+              <w:lastRenderedPageBreak/>
               <w:t>Section, Paragraph</w:t>
             </w:r>
           </w:p>
@@ -11715,7 +12277,6 @@
                 <w:sz w:val="40"/>
                 <w:szCs w:val="40"/>
               </w:rPr>
-              <w:lastRenderedPageBreak/>
               <w:t>xÉýWûxÉëþxÉÎqqÉiÉÈ xÉÑuÉý</w:t>
             </w:r>
             <w:r>
@@ -12842,6 +13403,7 @@
                 <w:szCs w:val="28"/>
                 <w:lang w:bidi="ta-IN"/>
               </w:rPr>
+              <w:lastRenderedPageBreak/>
               <w:t xml:space="preserve">7.3.13.1 </w:t>
             </w:r>
             <w:r>
@@ -13055,7 +13617,7 @@
 </file>
 
 <file path=word/endnotes.xml><?xml version="1.0" encoding="utf-8"?>
-<w:endnotes xmlns:wpc="http://schemas.microsoft.com/office/word/2010/wordprocessingCanvas" xmlns:cx="http://schemas.microsoft.com/office/drawing/2014/chartex" xmlns:cx1="http://schemas.microsoft.com/office/drawing/2015/9/8/chartex" xmlns:cx2="http://schemas.microsoft.com/office/drawing/2015/10/21/chartex" xmlns:cx3="http://schemas.microsoft.com/office/drawing/2016/5/9/chartex" xmlns:cx4="http://schemas.microsoft.com/office/drawing/2016/5/10/chartex" xmlns:cx5="http://schemas.microsoft.com/office/drawing/2016/5/11/chartex" xmlns:cx6="http://schemas.microsoft.com/office/drawing/2016/5/12/chartex" xmlns:cx7="http://schemas.microsoft.com/office/drawing/2016/5/13/chartex" xmlns:cx8="http://schemas.microsoft.com/office/drawing/2016/5/14/chartex" xmlns:mc="http://schemas.openxmlformats.org/markup-compatibility/2006" xmlns:aink="http://schemas.microsoft.com/office/drawing/2016/ink" xmlns:am3d="http://schemas.microsoft.com/office/drawing/2017/model3d" xmlns:o="urn:schemas-microsoft-com:office:office" xmlns:oel="http://schemas.microsoft.com/office/2019/extlst" xmlns:r="http://schemas.openxmlformats.org/officeDocument/2006/relationships" xmlns:m="http://schemas.openxmlformats.org/officeDocument/2006/math" xmlns:v="urn:schemas-microsoft-com:vml" xmlns:wp14="http://schemas.microsoft.com/office/word/2010/wordprocessingDrawing" xmlns:wp="http://schemas.openxmlformats.org/drawingml/2006/wordprocessingDrawing" xmlns:w10="urn:schemas-microsoft-com:office:word" xmlns:w="http://schemas.openxmlformats.org/wordprocessingml/2006/main" xmlns:w14="http://schemas.microsoft.com/office/word/2010/wordml" xmlns:w15="http://schemas.microsoft.com/office/word/2012/wordml" xmlns:w16cex="http://schemas.microsoft.com/office/word/2018/wordml/cex" xmlns:w16cid="http://schemas.microsoft.com/office/word/2016/wordml/cid" xmlns:w16="http://schemas.microsoft.com/office/word/2018/wordml" xmlns:w16du="http://schemas.microsoft.com/office/word/2023/wordml/word16du" xmlns:w16sdtdh="http://schemas.microsoft.com/office/word/2020/wordml/sdtdatahash" xmlns:w16se="http://schemas.microsoft.com/office/word/2015/wordml/symex" xmlns:wpg="http://schemas.microsoft.com/office/word/2010/wordprocessingGroup" xmlns:wpi="http://schemas.microsoft.com/office/word/2010/wordprocessingInk" xmlns:wne="http://schemas.microsoft.com/office/word/2006/wordml" xmlns:wps="http://schemas.microsoft.com/office/word/2010/wordprocessingShape" mc:Ignorable="w14 w15 w16se w16cid w16 w16cex w16sdtdh w16du wp14">
+<w:endnotes xmlns:wpc="http://schemas.microsoft.com/office/word/2010/wordprocessingCanvas" xmlns:cx="http://schemas.microsoft.com/office/drawing/2014/chartex" xmlns:cx1="http://schemas.microsoft.com/office/drawing/2015/9/8/chartex" xmlns:cx2="http://schemas.microsoft.com/office/drawing/2015/10/21/chartex" xmlns:cx3="http://schemas.microsoft.com/office/drawing/2016/5/9/chartex" xmlns:cx4="http://schemas.microsoft.com/office/drawing/2016/5/10/chartex" xmlns:cx5="http://schemas.microsoft.com/office/drawing/2016/5/11/chartex" xmlns:cx6="http://schemas.microsoft.com/office/drawing/2016/5/12/chartex" xmlns:cx7="http://schemas.microsoft.com/office/drawing/2016/5/13/chartex" xmlns:cx8="http://schemas.microsoft.com/office/drawing/2016/5/14/chartex" xmlns:mc="http://schemas.openxmlformats.org/markup-compatibility/2006" xmlns:aink="http://schemas.microsoft.com/office/drawing/2016/ink" xmlns:am3d="http://schemas.microsoft.com/office/drawing/2017/model3d" xmlns:o="urn:schemas-microsoft-com:office:office" xmlns:oel="http://schemas.microsoft.com/office/2019/extlst" xmlns:r="http://schemas.openxmlformats.org/officeDocument/2006/relationships" xmlns:m="http://schemas.openxmlformats.org/officeDocument/2006/math" xmlns:v="urn:schemas-microsoft-com:vml" xmlns:wp14="http://schemas.microsoft.com/office/word/2010/wordprocessingDrawing" xmlns:wp="http://schemas.openxmlformats.org/drawingml/2006/wordprocessingDrawing" xmlns:w10="urn:schemas-microsoft-com:office:word" xmlns:w="http://schemas.openxmlformats.org/wordprocessingml/2006/main" xmlns:w14="http://schemas.microsoft.com/office/word/2010/wordml" xmlns:w15="http://schemas.microsoft.com/office/word/2012/wordml" xmlns:w16cex="http://schemas.microsoft.com/office/word/2018/wordml/cex" xmlns:w16cid="http://schemas.microsoft.com/office/word/2016/wordml/cid" xmlns:w16="http://schemas.microsoft.com/office/word/2018/wordml" xmlns:w16du="http://schemas.microsoft.com/office/word/2023/wordml/word16du" xmlns:w16sdtdh="http://schemas.microsoft.com/office/word/2020/wordml/sdtdatahash" xmlns:w16sdtfl="http://schemas.microsoft.com/office/word/2024/wordml/sdtformatlock" xmlns:w16se="http://schemas.microsoft.com/office/word/2015/wordml/symex" xmlns:wpg="http://schemas.microsoft.com/office/word/2010/wordprocessingGroup" xmlns:wpi="http://schemas.microsoft.com/office/word/2010/wordprocessingInk" xmlns:wne="http://schemas.microsoft.com/office/word/2006/wordml" xmlns:wps="http://schemas.microsoft.com/office/word/2010/wordprocessingShape" mc:Ignorable="w14 w15 w16se w16cid w16 w16cex w16sdtdh w16sdtfl w16du wp14">
   <w:endnote w:type="separator" w:id="-1">
     <w:p>
       <w:pPr>
@@ -13080,7 +13642,7 @@
 </file>
 
 <file path=word/footer1.xml><?xml version="1.0" encoding="utf-8"?>
-<w:ftr xmlns:wpc="http://schemas.microsoft.com/office/word/2010/wordprocessingCanvas" xmlns:cx="http://schemas.microsoft.com/office/drawing/2014/chartex" xmlns:cx1="http://schemas.microsoft.com/office/drawing/2015/9/8/chartex" xmlns:cx2="http://schemas.microsoft.com/office/drawing/2015/10/21/chartex" xmlns:cx3="http://schemas.microsoft.com/office/drawing/2016/5/9/chartex" xmlns:cx4="http://schemas.microsoft.com/office/drawing/2016/5/10/chartex" xmlns:cx5="http://schemas.microsoft.com/office/drawing/2016/5/11/chartex" xmlns:cx6="http://schemas.microsoft.com/office/drawing/2016/5/12/chartex" xmlns:cx7="http://schemas.microsoft.com/office/drawing/2016/5/13/chartex" xmlns:cx8="http://schemas.microsoft.com/office/drawing/2016/5/14/chartex" xmlns:mc="http://schemas.openxmlformats.org/markup-compatibility/2006" xmlns:aink="http://schemas.microsoft.com/office/drawing/2016/ink" xmlns:am3d="http://schemas.microsoft.com/office/drawing/2017/model3d" xmlns:o="urn:schemas-microsoft-com:office:office" xmlns:oel="http://schemas.microsoft.com/office/2019/extlst" xmlns:r="http://schemas.openxmlformats.org/officeDocument/2006/relationships" xmlns:m="http://schemas.openxmlformats.org/officeDocument/2006/math" xmlns:v="urn:schemas-microsoft-com:vml" xmlns:wp14="http://schemas.microsoft.com/office/word/2010/wordprocessingDrawing" xmlns:wp="http://schemas.openxmlformats.org/drawingml/2006/wordprocessingDrawing" xmlns:w10="urn:schemas-microsoft-com:office:word" xmlns:w="http://schemas.openxmlformats.org/wordprocessingml/2006/main" xmlns:w14="http://schemas.microsoft.com/office/word/2010/wordml" xmlns:w15="http://schemas.microsoft.com/office/word/2012/wordml" xmlns:w16cex="http://schemas.microsoft.com/office/word/2018/wordml/cex" xmlns:w16cid="http://schemas.microsoft.com/office/word/2016/wordml/cid" xmlns:w16="http://schemas.microsoft.com/office/word/2018/wordml" xmlns:w16du="http://schemas.microsoft.com/office/word/2023/wordml/word16du" xmlns:w16sdtdh="http://schemas.microsoft.com/office/word/2020/wordml/sdtdatahash" xmlns:w16se="http://schemas.microsoft.com/office/word/2015/wordml/symex" xmlns:wpg="http://schemas.microsoft.com/office/word/2010/wordprocessingGroup" xmlns:wpi="http://schemas.microsoft.com/office/word/2010/wordprocessingInk" xmlns:wne="http://schemas.microsoft.com/office/word/2006/wordml" xmlns:wps="http://schemas.microsoft.com/office/word/2010/wordprocessingShape" mc:Ignorable="w14 w15 w16se w16cid w16 w16cex w16sdtdh w16du wp14">
+<w:ftr xmlns:wpc="http://schemas.microsoft.com/office/word/2010/wordprocessingCanvas" xmlns:cx="http://schemas.microsoft.com/office/drawing/2014/chartex" xmlns:cx1="http://schemas.microsoft.com/office/drawing/2015/9/8/chartex" xmlns:cx2="http://schemas.microsoft.com/office/drawing/2015/10/21/chartex" xmlns:cx3="http://schemas.microsoft.com/office/drawing/2016/5/9/chartex" xmlns:cx4="http://schemas.microsoft.com/office/drawing/2016/5/10/chartex" xmlns:cx5="http://schemas.microsoft.com/office/drawing/2016/5/11/chartex" xmlns:cx6="http://schemas.microsoft.com/office/drawing/2016/5/12/chartex" xmlns:cx7="http://schemas.microsoft.com/office/drawing/2016/5/13/chartex" xmlns:cx8="http://schemas.microsoft.com/office/drawing/2016/5/14/chartex" xmlns:mc="http://schemas.openxmlformats.org/markup-compatibility/2006" xmlns:aink="http://schemas.microsoft.com/office/drawing/2016/ink" xmlns:am3d="http://schemas.microsoft.com/office/drawing/2017/model3d" xmlns:o="urn:schemas-microsoft-com:office:office" xmlns:oel="http://schemas.microsoft.com/office/2019/extlst" xmlns:r="http://schemas.openxmlformats.org/officeDocument/2006/relationships" xmlns:m="http://schemas.openxmlformats.org/officeDocument/2006/math" xmlns:v="urn:schemas-microsoft-com:vml" xmlns:wp14="http://schemas.microsoft.com/office/word/2010/wordprocessingDrawing" xmlns:wp="http://schemas.openxmlformats.org/drawingml/2006/wordprocessingDrawing" xmlns:w10="urn:schemas-microsoft-com:office:word" xmlns:w="http://schemas.openxmlformats.org/wordprocessingml/2006/main" xmlns:w14="http://schemas.microsoft.com/office/word/2010/wordml" xmlns:w15="http://schemas.microsoft.com/office/word/2012/wordml" xmlns:w16cex="http://schemas.microsoft.com/office/word/2018/wordml/cex" xmlns:w16cid="http://schemas.microsoft.com/office/word/2016/wordml/cid" xmlns:w16="http://schemas.microsoft.com/office/word/2018/wordml" xmlns:w16du="http://schemas.microsoft.com/office/word/2023/wordml/word16du" xmlns:w16sdtdh="http://schemas.microsoft.com/office/word/2020/wordml/sdtdatahash" xmlns:w16sdtfl="http://schemas.microsoft.com/office/word/2024/wordml/sdtformatlock" xmlns:w16se="http://schemas.microsoft.com/office/word/2015/wordml/symex" xmlns:wpg="http://schemas.microsoft.com/office/word/2010/wordprocessingGroup" xmlns:wpi="http://schemas.microsoft.com/office/word/2010/wordprocessingInk" xmlns:wne="http://schemas.microsoft.com/office/word/2006/wordml" xmlns:wps="http://schemas.microsoft.com/office/word/2010/wordprocessingShape" mc:Ignorable="w14 w15 w16se w16cid w16 w16cex w16sdtdh w16sdtfl w16du wp14">
   <w:p>
     <w:pPr>
       <w:pBdr>
@@ -13261,7 +13823,7 @@
 </file>
 
 <file path=word/footer2.xml><?xml version="1.0" encoding="utf-8"?>
-<w:ftr xmlns:wpc="http://schemas.microsoft.com/office/word/2010/wordprocessingCanvas" xmlns:cx="http://schemas.microsoft.com/office/drawing/2014/chartex" xmlns:cx1="http://schemas.microsoft.com/office/drawing/2015/9/8/chartex" xmlns:cx2="http://schemas.microsoft.com/office/drawing/2015/10/21/chartex" xmlns:cx3="http://schemas.microsoft.com/office/drawing/2016/5/9/chartex" xmlns:cx4="http://schemas.microsoft.com/office/drawing/2016/5/10/chartex" xmlns:cx5="http://schemas.microsoft.com/office/drawing/2016/5/11/chartex" xmlns:cx6="http://schemas.microsoft.com/office/drawing/2016/5/12/chartex" xmlns:cx7="http://schemas.microsoft.com/office/drawing/2016/5/13/chartex" xmlns:cx8="http://schemas.microsoft.com/office/drawing/2016/5/14/chartex" xmlns:mc="http://schemas.openxmlformats.org/markup-compatibility/2006" xmlns:aink="http://schemas.microsoft.com/office/drawing/2016/ink" xmlns:am3d="http://schemas.microsoft.com/office/drawing/2017/model3d" xmlns:o="urn:schemas-microsoft-com:office:office" xmlns:oel="http://schemas.microsoft.com/office/2019/extlst" xmlns:r="http://schemas.openxmlformats.org/officeDocument/2006/relationships" xmlns:m="http://schemas.openxmlformats.org/officeDocument/2006/math" xmlns:v="urn:schemas-microsoft-com:vml" xmlns:wp14="http://schemas.microsoft.com/office/word/2010/wordprocessingDrawing" xmlns:wp="http://schemas.openxmlformats.org/drawingml/2006/wordprocessingDrawing" xmlns:w10="urn:schemas-microsoft-com:office:word" xmlns:w="http://schemas.openxmlformats.org/wordprocessingml/2006/main" xmlns:w14="http://schemas.microsoft.com/office/word/2010/wordml" xmlns:w15="http://schemas.microsoft.com/office/word/2012/wordml" xmlns:w16cex="http://schemas.microsoft.com/office/word/2018/wordml/cex" xmlns:w16cid="http://schemas.microsoft.com/office/word/2016/wordml/cid" xmlns:w16="http://schemas.microsoft.com/office/word/2018/wordml" xmlns:w16du="http://schemas.microsoft.com/office/word/2023/wordml/word16du" xmlns:w16sdtdh="http://schemas.microsoft.com/office/word/2020/wordml/sdtdatahash" xmlns:w16se="http://schemas.microsoft.com/office/word/2015/wordml/symex" xmlns:wpg="http://schemas.microsoft.com/office/word/2010/wordprocessingGroup" xmlns:wpi="http://schemas.microsoft.com/office/word/2010/wordprocessingInk" xmlns:wne="http://schemas.microsoft.com/office/word/2006/wordml" xmlns:wps="http://schemas.microsoft.com/office/word/2010/wordprocessingShape" mc:Ignorable="w14 w15 w16se w16cid w16 w16cex w16sdtdh w16du wp14">
+<w:ftr xmlns:wpc="http://schemas.microsoft.com/office/word/2010/wordprocessingCanvas" xmlns:cx="http://schemas.microsoft.com/office/drawing/2014/chartex" xmlns:cx1="http://schemas.microsoft.com/office/drawing/2015/9/8/chartex" xmlns:cx2="http://schemas.microsoft.com/office/drawing/2015/10/21/chartex" xmlns:cx3="http://schemas.microsoft.com/office/drawing/2016/5/9/chartex" xmlns:cx4="http://schemas.microsoft.com/office/drawing/2016/5/10/chartex" xmlns:cx5="http://schemas.microsoft.com/office/drawing/2016/5/11/chartex" xmlns:cx6="http://schemas.microsoft.com/office/drawing/2016/5/12/chartex" xmlns:cx7="http://schemas.microsoft.com/office/drawing/2016/5/13/chartex" xmlns:cx8="http://schemas.microsoft.com/office/drawing/2016/5/14/chartex" xmlns:mc="http://schemas.openxmlformats.org/markup-compatibility/2006" xmlns:aink="http://schemas.microsoft.com/office/drawing/2016/ink" xmlns:am3d="http://schemas.microsoft.com/office/drawing/2017/model3d" xmlns:o="urn:schemas-microsoft-com:office:office" xmlns:oel="http://schemas.microsoft.com/office/2019/extlst" xmlns:r="http://schemas.openxmlformats.org/officeDocument/2006/relationships" xmlns:m="http://schemas.openxmlformats.org/officeDocument/2006/math" xmlns:v="urn:schemas-microsoft-com:vml" xmlns:wp14="http://schemas.microsoft.com/office/word/2010/wordprocessingDrawing" xmlns:wp="http://schemas.openxmlformats.org/drawingml/2006/wordprocessingDrawing" xmlns:w10="urn:schemas-microsoft-com:office:word" xmlns:w="http://schemas.openxmlformats.org/wordprocessingml/2006/main" xmlns:w14="http://schemas.microsoft.com/office/word/2010/wordml" xmlns:w15="http://schemas.microsoft.com/office/word/2012/wordml" xmlns:w16cex="http://schemas.microsoft.com/office/word/2018/wordml/cex" xmlns:w16cid="http://schemas.microsoft.com/office/word/2016/wordml/cid" xmlns:w16="http://schemas.microsoft.com/office/word/2018/wordml" xmlns:w16du="http://schemas.microsoft.com/office/word/2023/wordml/word16du" xmlns:w16sdtdh="http://schemas.microsoft.com/office/word/2020/wordml/sdtdatahash" xmlns:w16sdtfl="http://schemas.microsoft.com/office/word/2024/wordml/sdtformatlock" xmlns:w16se="http://schemas.microsoft.com/office/word/2015/wordml/symex" xmlns:wpg="http://schemas.microsoft.com/office/word/2010/wordprocessingGroup" xmlns:wpi="http://schemas.microsoft.com/office/word/2010/wordprocessingInk" xmlns:wne="http://schemas.microsoft.com/office/word/2006/wordml" xmlns:wps="http://schemas.microsoft.com/office/word/2010/wordprocessingShape" mc:Ignorable="w14 w15 w16se w16cid w16 w16cex w16sdtdh w16sdtfl w16du wp14">
   <w:p>
     <w:pPr>
       <w:pBdr>
@@ -13456,7 +14018,7 @@
 </file>
 
 <file path=word/footnotes.xml><?xml version="1.0" encoding="utf-8"?>
-<w:footnotes xmlns:wpc="http://schemas.microsoft.com/office/word/2010/wordprocessingCanvas" xmlns:cx="http://schemas.microsoft.com/office/drawing/2014/chartex" xmlns:cx1="http://schemas.microsoft.com/office/drawing/2015/9/8/chartex" xmlns:cx2="http://schemas.microsoft.com/office/drawing/2015/10/21/chartex" xmlns:cx3="http://schemas.microsoft.com/office/drawing/2016/5/9/chartex" xmlns:cx4="http://schemas.microsoft.com/office/drawing/2016/5/10/chartex" xmlns:cx5="http://schemas.microsoft.com/office/drawing/2016/5/11/chartex" xmlns:cx6="http://schemas.microsoft.com/office/drawing/2016/5/12/chartex" xmlns:cx7="http://schemas.microsoft.com/office/drawing/2016/5/13/chartex" xmlns:cx8="http://schemas.microsoft.com/office/drawing/2016/5/14/chartex" xmlns:mc="http://schemas.openxmlformats.org/markup-compatibility/2006" xmlns:aink="http://schemas.microsoft.com/office/drawing/2016/ink" xmlns:am3d="http://schemas.microsoft.com/office/drawing/2017/model3d" xmlns:o="urn:schemas-microsoft-com:office:office" xmlns:oel="http://schemas.microsoft.com/office/2019/extlst" xmlns:r="http://schemas.openxmlformats.org/officeDocument/2006/relationships" xmlns:m="http://schemas.openxmlformats.org/officeDocument/2006/math" xmlns:v="urn:schemas-microsoft-com:vml" xmlns:wp14="http://schemas.microsoft.com/office/word/2010/wordprocessingDrawing" xmlns:wp="http://schemas.openxmlformats.org/drawingml/2006/wordprocessingDrawing" xmlns:w10="urn:schemas-microsoft-com:office:word" xmlns:w="http://schemas.openxmlformats.org/wordprocessingml/2006/main" xmlns:w14="http://schemas.microsoft.com/office/word/2010/wordml" xmlns:w15="http://schemas.microsoft.com/office/word/2012/wordml" xmlns:w16cex="http://schemas.microsoft.com/office/word/2018/wordml/cex" xmlns:w16cid="http://schemas.microsoft.com/office/word/2016/wordml/cid" xmlns:w16="http://schemas.microsoft.com/office/word/2018/wordml" xmlns:w16du="http://schemas.microsoft.com/office/word/2023/wordml/word16du" xmlns:w16sdtdh="http://schemas.microsoft.com/office/word/2020/wordml/sdtdatahash" xmlns:w16se="http://schemas.microsoft.com/office/word/2015/wordml/symex" xmlns:wpg="http://schemas.microsoft.com/office/word/2010/wordprocessingGroup" xmlns:wpi="http://schemas.microsoft.com/office/word/2010/wordprocessingInk" xmlns:wne="http://schemas.microsoft.com/office/word/2006/wordml" xmlns:wps="http://schemas.microsoft.com/office/word/2010/wordprocessingShape" mc:Ignorable="w14 w15 w16se w16cid w16 w16cex w16sdtdh w16du wp14">
+<w:footnotes xmlns:wpc="http://schemas.microsoft.com/office/word/2010/wordprocessingCanvas" xmlns:cx="http://schemas.microsoft.com/office/drawing/2014/chartex" xmlns:cx1="http://schemas.microsoft.com/office/drawing/2015/9/8/chartex" xmlns:cx2="http://schemas.microsoft.com/office/drawing/2015/10/21/chartex" xmlns:cx3="http://schemas.microsoft.com/office/drawing/2016/5/9/chartex" xmlns:cx4="http://schemas.microsoft.com/office/drawing/2016/5/10/chartex" xmlns:cx5="http://schemas.microsoft.com/office/drawing/2016/5/11/chartex" xmlns:cx6="http://schemas.microsoft.com/office/drawing/2016/5/12/chartex" xmlns:cx7="http://schemas.microsoft.com/office/drawing/2016/5/13/chartex" xmlns:cx8="http://schemas.microsoft.com/office/drawing/2016/5/14/chartex" xmlns:mc="http://schemas.openxmlformats.org/markup-compatibility/2006" xmlns:aink="http://schemas.microsoft.com/office/drawing/2016/ink" xmlns:am3d="http://schemas.microsoft.com/office/drawing/2017/model3d" xmlns:o="urn:schemas-microsoft-com:office:office" xmlns:oel="http://schemas.microsoft.com/office/2019/extlst" xmlns:r="http://schemas.openxmlformats.org/officeDocument/2006/relationships" xmlns:m="http://schemas.openxmlformats.org/officeDocument/2006/math" xmlns:v="urn:schemas-microsoft-com:vml" xmlns:wp14="http://schemas.microsoft.com/office/word/2010/wordprocessingDrawing" xmlns:wp="http://schemas.openxmlformats.org/drawingml/2006/wordprocessingDrawing" xmlns:w10="urn:schemas-microsoft-com:office:word" xmlns:w="http://schemas.openxmlformats.org/wordprocessingml/2006/main" xmlns:w14="http://schemas.microsoft.com/office/word/2010/wordml" xmlns:w15="http://schemas.microsoft.com/office/word/2012/wordml" xmlns:w16cex="http://schemas.microsoft.com/office/word/2018/wordml/cex" xmlns:w16cid="http://schemas.microsoft.com/office/word/2016/wordml/cid" xmlns:w16="http://schemas.microsoft.com/office/word/2018/wordml" xmlns:w16du="http://schemas.microsoft.com/office/word/2023/wordml/word16du" xmlns:w16sdtdh="http://schemas.microsoft.com/office/word/2020/wordml/sdtdatahash" xmlns:w16sdtfl="http://schemas.microsoft.com/office/word/2024/wordml/sdtformatlock" xmlns:w16se="http://schemas.microsoft.com/office/word/2015/wordml/symex" xmlns:wpg="http://schemas.microsoft.com/office/word/2010/wordprocessingGroup" xmlns:wpi="http://schemas.microsoft.com/office/word/2010/wordprocessingInk" xmlns:wne="http://schemas.microsoft.com/office/word/2006/wordml" xmlns:wps="http://schemas.microsoft.com/office/word/2010/wordprocessingShape" mc:Ignorable="w14 w15 w16se w16cid w16 w16cex w16sdtdh w16sdtfl w16du wp14">
   <w:footnote w:type="separator" w:id="-1">
     <w:p>
       <w:pPr>
@@ -13481,7 +14043,7 @@
 </file>
 
 <file path=word/header1.xml><?xml version="1.0" encoding="utf-8"?>
-<w:hdr xmlns:wpc="http://schemas.microsoft.com/office/word/2010/wordprocessingCanvas" xmlns:cx="http://schemas.microsoft.com/office/drawing/2014/chartex" xmlns:cx1="http://schemas.microsoft.com/office/drawing/2015/9/8/chartex" xmlns:cx2="http://schemas.microsoft.com/office/drawing/2015/10/21/chartex" xmlns:cx3="http://schemas.microsoft.com/office/drawing/2016/5/9/chartex" xmlns:cx4="http://schemas.microsoft.com/office/drawing/2016/5/10/chartex" xmlns:cx5="http://schemas.microsoft.com/office/drawing/2016/5/11/chartex" xmlns:cx6="http://schemas.microsoft.com/office/drawing/2016/5/12/chartex" xmlns:cx7="http://schemas.microsoft.com/office/drawing/2016/5/13/chartex" xmlns:cx8="http://schemas.microsoft.com/office/drawing/2016/5/14/chartex" xmlns:mc="http://schemas.openxmlformats.org/markup-compatibility/2006" xmlns:aink="http://schemas.microsoft.com/office/drawing/2016/ink" xmlns:am3d="http://schemas.microsoft.com/office/drawing/2017/model3d" xmlns:o="urn:schemas-microsoft-com:office:office" xmlns:oel="http://schemas.microsoft.com/office/2019/extlst" xmlns:r="http://schemas.openxmlformats.org/officeDocument/2006/relationships" xmlns:m="http://schemas.openxmlformats.org/officeDocument/2006/math" xmlns:v="urn:schemas-microsoft-com:vml" xmlns:wp14="http://schemas.microsoft.com/office/word/2010/wordprocessingDrawing" xmlns:wp="http://schemas.openxmlformats.org/drawingml/2006/wordprocessingDrawing" xmlns:w10="urn:schemas-microsoft-com:office:word" xmlns:w="http://schemas.openxmlformats.org/wordprocessingml/2006/main" xmlns:w14="http://schemas.microsoft.com/office/word/2010/wordml" xmlns:w15="http://schemas.microsoft.com/office/word/2012/wordml" xmlns:w16cex="http://schemas.microsoft.com/office/word/2018/wordml/cex" xmlns:w16cid="http://schemas.microsoft.com/office/word/2016/wordml/cid" xmlns:w16="http://schemas.microsoft.com/office/word/2018/wordml" xmlns:w16du="http://schemas.microsoft.com/office/word/2023/wordml/word16du" xmlns:w16sdtdh="http://schemas.microsoft.com/office/word/2020/wordml/sdtdatahash" xmlns:w16se="http://schemas.microsoft.com/office/word/2015/wordml/symex" xmlns:wpg="http://schemas.microsoft.com/office/word/2010/wordprocessingGroup" xmlns:wpi="http://schemas.microsoft.com/office/word/2010/wordprocessingInk" xmlns:wne="http://schemas.microsoft.com/office/word/2006/wordml" xmlns:wps="http://schemas.microsoft.com/office/word/2010/wordprocessingShape" mc:Ignorable="w14 w15 w16se w16cid w16 w16cex w16sdtdh w16du wp14">
+<w:hdr xmlns:wpc="http://schemas.microsoft.com/office/word/2010/wordprocessingCanvas" xmlns:cx="http://schemas.microsoft.com/office/drawing/2014/chartex" xmlns:cx1="http://schemas.microsoft.com/office/drawing/2015/9/8/chartex" xmlns:cx2="http://schemas.microsoft.com/office/drawing/2015/10/21/chartex" xmlns:cx3="http://schemas.microsoft.com/office/drawing/2016/5/9/chartex" xmlns:cx4="http://schemas.microsoft.com/office/drawing/2016/5/10/chartex" xmlns:cx5="http://schemas.microsoft.com/office/drawing/2016/5/11/chartex" xmlns:cx6="http://schemas.microsoft.com/office/drawing/2016/5/12/chartex" xmlns:cx7="http://schemas.microsoft.com/office/drawing/2016/5/13/chartex" xmlns:cx8="http://schemas.microsoft.com/office/drawing/2016/5/14/chartex" xmlns:mc="http://schemas.openxmlformats.org/markup-compatibility/2006" xmlns:aink="http://schemas.microsoft.com/office/drawing/2016/ink" xmlns:am3d="http://schemas.microsoft.com/office/drawing/2017/model3d" xmlns:o="urn:schemas-microsoft-com:office:office" xmlns:oel="http://schemas.microsoft.com/office/2019/extlst" xmlns:r="http://schemas.openxmlformats.org/officeDocument/2006/relationships" xmlns:m="http://schemas.openxmlformats.org/officeDocument/2006/math" xmlns:v="urn:schemas-microsoft-com:vml" xmlns:wp14="http://schemas.microsoft.com/office/word/2010/wordprocessingDrawing" xmlns:wp="http://schemas.openxmlformats.org/drawingml/2006/wordprocessingDrawing" xmlns:w10="urn:schemas-microsoft-com:office:word" xmlns:w="http://schemas.openxmlformats.org/wordprocessingml/2006/main" xmlns:w14="http://schemas.microsoft.com/office/word/2010/wordml" xmlns:w15="http://schemas.microsoft.com/office/word/2012/wordml" xmlns:w16cex="http://schemas.microsoft.com/office/word/2018/wordml/cex" xmlns:w16cid="http://schemas.microsoft.com/office/word/2016/wordml/cid" xmlns:w16="http://schemas.microsoft.com/office/word/2018/wordml" xmlns:w16du="http://schemas.microsoft.com/office/word/2023/wordml/word16du" xmlns:w16sdtdh="http://schemas.microsoft.com/office/word/2020/wordml/sdtdatahash" xmlns:w16sdtfl="http://schemas.microsoft.com/office/word/2024/wordml/sdtformatlock" xmlns:w16se="http://schemas.microsoft.com/office/word/2015/wordml/symex" xmlns:wpg="http://schemas.microsoft.com/office/word/2010/wordprocessingGroup" xmlns:wpi="http://schemas.microsoft.com/office/word/2010/wordprocessingInk" xmlns:wne="http://schemas.microsoft.com/office/word/2006/wordml" xmlns:wps="http://schemas.microsoft.com/office/word/2010/wordprocessingShape" mc:Ignorable="w14 w15 w16se w16cid w16 w16cex w16sdtdh w16sdtfl w16du wp14">
   <w:p>
     <w:pPr>
       <w:pStyle w:val="Header"/>
@@ -13494,7 +14056,7 @@
 </file>
 
 <file path=word/header2.xml><?xml version="1.0" encoding="utf-8"?>
-<w:hdr xmlns:wpc="http://schemas.microsoft.com/office/word/2010/wordprocessingCanvas" xmlns:cx="http://schemas.microsoft.com/office/drawing/2014/chartex" xmlns:cx1="http://schemas.microsoft.com/office/drawing/2015/9/8/chartex" xmlns:cx2="http://schemas.microsoft.com/office/drawing/2015/10/21/chartex" xmlns:cx3="http://schemas.microsoft.com/office/drawing/2016/5/9/chartex" xmlns:cx4="http://schemas.microsoft.com/office/drawing/2016/5/10/chartex" xmlns:cx5="http://schemas.microsoft.com/office/drawing/2016/5/11/chartex" xmlns:cx6="http://schemas.microsoft.com/office/drawing/2016/5/12/chartex" xmlns:cx7="http://schemas.microsoft.com/office/drawing/2016/5/13/chartex" xmlns:cx8="http://schemas.microsoft.com/office/drawing/2016/5/14/chartex" xmlns:mc="http://schemas.openxmlformats.org/markup-compatibility/2006" xmlns:aink="http://schemas.microsoft.com/office/drawing/2016/ink" xmlns:am3d="http://schemas.microsoft.com/office/drawing/2017/model3d" xmlns:o="urn:schemas-microsoft-com:office:office" xmlns:oel="http://schemas.microsoft.com/office/2019/extlst" xmlns:r="http://schemas.openxmlformats.org/officeDocument/2006/relationships" xmlns:m="http://schemas.openxmlformats.org/officeDocument/2006/math" xmlns:v="urn:schemas-microsoft-com:vml" xmlns:wp14="http://schemas.microsoft.com/office/word/2010/wordprocessingDrawing" xmlns:wp="http://schemas.openxmlformats.org/drawingml/2006/wordprocessingDrawing" xmlns:w10="urn:schemas-microsoft-com:office:word" xmlns:w="http://schemas.openxmlformats.org/wordprocessingml/2006/main" xmlns:w14="http://schemas.microsoft.com/office/word/2010/wordml" xmlns:w15="http://schemas.microsoft.com/office/word/2012/wordml" xmlns:w16cex="http://schemas.microsoft.com/office/word/2018/wordml/cex" xmlns:w16cid="http://schemas.microsoft.com/office/word/2016/wordml/cid" xmlns:w16="http://schemas.microsoft.com/office/word/2018/wordml" xmlns:w16du="http://schemas.microsoft.com/office/word/2023/wordml/word16du" xmlns:w16sdtdh="http://schemas.microsoft.com/office/word/2020/wordml/sdtdatahash" xmlns:w16se="http://schemas.microsoft.com/office/word/2015/wordml/symex" xmlns:wpg="http://schemas.microsoft.com/office/word/2010/wordprocessingGroup" xmlns:wpi="http://schemas.microsoft.com/office/word/2010/wordprocessingInk" xmlns:wne="http://schemas.microsoft.com/office/word/2006/wordml" xmlns:wps="http://schemas.microsoft.com/office/word/2010/wordprocessingShape" mc:Ignorable="w14 w15 w16se w16cid w16 w16cex w16sdtdh w16du wp14">
+<w:hdr xmlns:wpc="http://schemas.microsoft.com/office/word/2010/wordprocessingCanvas" xmlns:cx="http://schemas.microsoft.com/office/drawing/2014/chartex" xmlns:cx1="http://schemas.microsoft.com/office/drawing/2015/9/8/chartex" xmlns:cx2="http://schemas.microsoft.com/office/drawing/2015/10/21/chartex" xmlns:cx3="http://schemas.microsoft.com/office/drawing/2016/5/9/chartex" xmlns:cx4="http://schemas.microsoft.com/office/drawing/2016/5/10/chartex" xmlns:cx5="http://schemas.microsoft.com/office/drawing/2016/5/11/chartex" xmlns:cx6="http://schemas.microsoft.com/office/drawing/2016/5/12/chartex" xmlns:cx7="http://schemas.microsoft.com/office/drawing/2016/5/13/chartex" xmlns:cx8="http://schemas.microsoft.com/office/drawing/2016/5/14/chartex" xmlns:mc="http://schemas.openxmlformats.org/markup-compatibility/2006" xmlns:aink="http://schemas.microsoft.com/office/drawing/2016/ink" xmlns:am3d="http://schemas.microsoft.com/office/drawing/2017/model3d" xmlns:o="urn:schemas-microsoft-com:office:office" xmlns:oel="http://schemas.microsoft.com/office/2019/extlst" xmlns:r="http://schemas.openxmlformats.org/officeDocument/2006/relationships" xmlns:m="http://schemas.openxmlformats.org/officeDocument/2006/math" xmlns:v="urn:schemas-microsoft-com:vml" xmlns:wp14="http://schemas.microsoft.com/office/word/2010/wordprocessingDrawing" xmlns:wp="http://schemas.openxmlformats.org/drawingml/2006/wordprocessingDrawing" xmlns:w10="urn:schemas-microsoft-com:office:word" xmlns:w="http://schemas.openxmlformats.org/wordprocessingml/2006/main" xmlns:w14="http://schemas.microsoft.com/office/word/2010/wordml" xmlns:w15="http://schemas.microsoft.com/office/word/2012/wordml" xmlns:w16cex="http://schemas.microsoft.com/office/word/2018/wordml/cex" xmlns:w16cid="http://schemas.microsoft.com/office/word/2016/wordml/cid" xmlns:w16="http://schemas.microsoft.com/office/word/2018/wordml" xmlns:w16du="http://schemas.microsoft.com/office/word/2023/wordml/word16du" xmlns:w16sdtdh="http://schemas.microsoft.com/office/word/2020/wordml/sdtdatahash" xmlns:w16sdtfl="http://schemas.microsoft.com/office/word/2024/wordml/sdtformatlock" xmlns:w16se="http://schemas.microsoft.com/office/word/2015/wordml/symex" xmlns:wpg="http://schemas.microsoft.com/office/word/2010/wordprocessingGroup" xmlns:wpi="http://schemas.microsoft.com/office/word/2010/wordprocessingInk" xmlns:wne="http://schemas.microsoft.com/office/word/2006/wordml" xmlns:wps="http://schemas.microsoft.com/office/word/2010/wordprocessingShape" mc:Ignorable="w14 w15 w16se w16cid w16 w16cex w16sdtdh w16sdtfl w16du wp14">
   <w:p>
     <w:pPr>
       <w:pStyle w:val="Header"/>
@@ -13507,7 +14069,7 @@
 </file>
 
 <file path=word/styles.xml><?xml version="1.0" encoding="utf-8"?>
-<w:styles xmlns:mc="http://schemas.openxmlformats.org/markup-compatibility/2006" xmlns:r="http://schemas.openxmlformats.org/officeDocument/2006/relationships" xmlns:w="http://schemas.openxmlformats.org/wordprocessingml/2006/main" xmlns:w14="http://schemas.microsoft.com/office/word/2010/wordml" xmlns:w15="http://schemas.microsoft.com/office/word/2012/wordml" xmlns:w16cex="http://schemas.microsoft.com/office/word/2018/wordml/cex" xmlns:w16cid="http://schemas.microsoft.com/office/word/2016/wordml/cid" xmlns:w16="http://schemas.microsoft.com/office/word/2018/wordml" xmlns:w16du="http://schemas.microsoft.com/office/word/2023/wordml/word16du" xmlns:w16sdtdh="http://schemas.microsoft.com/office/word/2020/wordml/sdtdatahash" xmlns:w16se="http://schemas.microsoft.com/office/word/2015/wordml/symex" mc:Ignorable="w14 w15 w16se w16cid w16 w16cex w16sdtdh w16du">
+<w:styles xmlns:mc="http://schemas.openxmlformats.org/markup-compatibility/2006" xmlns:r="http://schemas.openxmlformats.org/officeDocument/2006/relationships" xmlns:w="http://schemas.openxmlformats.org/wordprocessingml/2006/main" xmlns:w14="http://schemas.microsoft.com/office/word/2010/wordml" xmlns:w15="http://schemas.microsoft.com/office/word/2012/wordml" xmlns:w16cex="http://schemas.microsoft.com/office/word/2018/wordml/cex" xmlns:w16cid="http://schemas.microsoft.com/office/word/2016/wordml/cid" xmlns:w16="http://schemas.microsoft.com/office/word/2018/wordml" xmlns:w16du="http://schemas.microsoft.com/office/word/2023/wordml/word16du" xmlns:w16sdtdh="http://schemas.microsoft.com/office/word/2020/wordml/sdtdatahash" xmlns:w16sdtfl="http://schemas.microsoft.com/office/word/2024/wordml/sdtformatlock" xmlns:w16se="http://schemas.microsoft.com/office/word/2015/wordml/symex" mc:Ignorable="w14 w15 w16se w16cid w16 w16cex w16sdtdh w16sdtfl w16du">
   <w:docDefaults>
     <w:rPrDefault>
       <w:rPr>

--- a/saMhitA/07/TS 7 Sanskrit Corrections.docx
+++ b/saMhitA/07/TS 7 Sanskrit Corrections.docx
@@ -514,6 +514,267 @@
                 <w:szCs w:val="28"/>
               </w:rPr>
             </w:pPr>
+            <w:bookmarkStart w:id="0" w:name="_Hlk190530846"/>
+            <w:r>
+              <w:rPr>
+                <w:rFonts w:cs="Arial"/>
+                <w:b/>
+                <w:bCs/>
+                <w:sz w:val="28"/>
+                <w:szCs w:val="28"/>
+              </w:rPr>
+              <w:t>TS 7.2.</w:t>
+            </w:r>
+            <w:r>
+              <w:rPr>
+                <w:rFonts w:cs="Arial"/>
+                <w:b/>
+                <w:bCs/>
+                <w:sz w:val="28"/>
+                <w:szCs w:val="28"/>
+              </w:rPr>
+              <w:t>7</w:t>
+            </w:r>
+            <w:r>
+              <w:rPr>
+                <w:rFonts w:cs="Arial"/>
+                <w:b/>
+                <w:bCs/>
+                <w:sz w:val="28"/>
+                <w:szCs w:val="28"/>
+              </w:rPr>
+              <w:t>.</w:t>
+            </w:r>
+            <w:r>
+              <w:rPr>
+                <w:rFonts w:cs="Arial"/>
+                <w:b/>
+                <w:bCs/>
+                <w:sz w:val="28"/>
+                <w:szCs w:val="28"/>
+              </w:rPr>
+              <w:t>3</w:t>
+            </w:r>
+            <w:r>
+              <w:rPr>
+                <w:rFonts w:cs="Arial"/>
+                <w:b/>
+                <w:bCs/>
+                <w:sz w:val="28"/>
+                <w:szCs w:val="28"/>
+              </w:rPr>
+              <w:t xml:space="preserve"> – Vaakyam</w:t>
+            </w:r>
+          </w:p>
+          <w:p>
+            <w:pPr>
+              <w:widowControl w:val="0"/>
+              <w:autoSpaceDE w:val="0"/>
+              <w:autoSpaceDN w:val="0"/>
+              <w:adjustRightInd w:val="0"/>
+              <w:spacing w:before="0" w:line="240" w:lineRule="auto"/>
+              <w:rPr>
+                <w:rFonts w:cs="Arial"/>
+                <w:b/>
+                <w:bCs/>
+                <w:sz w:val="28"/>
+                <w:szCs w:val="28"/>
+              </w:rPr>
+            </w:pPr>
+            <w:r>
+              <w:rPr>
+                <w:rFonts w:cs="Arial"/>
+                <w:b/>
+                <w:bCs/>
+                <w:sz w:val="28"/>
+                <w:szCs w:val="28"/>
+              </w:rPr>
+              <w:t>Line No. - 2</w:t>
+            </w:r>
+          </w:p>
+          <w:p>
+            <w:pPr>
+              <w:widowControl w:val="0"/>
+              <w:autoSpaceDE w:val="0"/>
+              <w:autoSpaceDN w:val="0"/>
+              <w:adjustRightInd w:val="0"/>
+              <w:spacing w:before="0" w:line="240" w:lineRule="auto"/>
+              <w:rPr>
+                <w:rFonts w:cs="Arial"/>
+                <w:b/>
+                <w:bCs/>
+                <w:sz w:val="28"/>
+                <w:szCs w:val="28"/>
+              </w:rPr>
+            </w:pPr>
+            <w:r>
+              <w:rPr>
+                <w:b/>
+                <w:sz w:val="28"/>
+                <w:szCs w:val="28"/>
+              </w:rPr>
+              <w:t>P</w:t>
+            </w:r>
+            <w:r>
+              <w:rPr>
+                <w:b/>
+                <w:sz w:val="28"/>
+                <w:szCs w:val="28"/>
+              </w:rPr>
+              <w:t>anchaati</w:t>
+            </w:r>
+            <w:r>
+              <w:rPr>
+                <w:b/>
+                <w:sz w:val="28"/>
+                <w:szCs w:val="28"/>
+              </w:rPr>
+              <w:t xml:space="preserve"> No. - 24</w:t>
+            </w:r>
+          </w:p>
+        </w:tc>
+        <w:tc>
+          <w:tcPr>
+            <w:tcW w:w="5096" w:type="dxa"/>
+            <w:tcBorders>
+              <w:top w:val="single" w:sz="4" w:space="0" w:color="000000"/>
+              <w:left w:val="single" w:sz="4" w:space="0" w:color="000000"/>
+              <w:bottom w:val="single" w:sz="4" w:space="0" w:color="000000"/>
+              <w:right w:val="single" w:sz="4" w:space="0" w:color="000000"/>
+            </w:tcBorders>
+          </w:tcPr>
+          <w:p>
+            <w:pPr>
+              <w:widowControl w:val="0"/>
+              <w:autoSpaceDE w:val="0"/>
+              <w:autoSpaceDN w:val="0"/>
+              <w:adjustRightInd w:val="0"/>
+              <w:spacing w:line="264" w:lineRule="auto"/>
+              <w:rPr>
+                <w:rFonts w:ascii="BRH Malayalam Extra" w:hAnsi="BRH Malayalam Extra" w:cs="BRH Malayalam Extra"/>
+                <w:sz w:val="40"/>
+                <w:szCs w:val="40"/>
+              </w:rPr>
+            </w:pPr>
+            <w:r>
+              <w:rPr>
+                <w:rFonts w:ascii="BRH Devanagari Extra" w:hAnsi="BRH Devanagari Extra" w:cs="BRH Devanagari Extra"/>
+                <w:sz w:val="40"/>
+                <w:szCs w:val="40"/>
+              </w:rPr>
+              <w:t xml:space="preserve">pÉuÉÌiÉ </w:t>
+            </w:r>
+            <w:r>
+              <w:rPr>
+                <w:rFonts w:ascii="BRH Devanagari Extra" w:hAnsi="BRH Devanagari Extra" w:cs="BRH Devanagari Extra"/>
+                <w:sz w:val="40"/>
+                <w:szCs w:val="40"/>
+                <w:highlight w:val="yellow"/>
+              </w:rPr>
+              <w:t>qÉ</w:t>
+            </w:r>
+            <w:r>
+              <w:rPr>
+                <w:rFonts w:ascii="BRH Devanagari Extra" w:hAnsi="BRH Devanagari Extra" w:cs="BRH Devanagari Extra"/>
+                <w:sz w:val="40"/>
+                <w:szCs w:val="40"/>
+              </w:rPr>
+              <w:t>ljrÉþaÉëÉlÉç</w:t>
+            </w:r>
+          </w:p>
+        </w:tc>
+        <w:tc>
+          <w:tcPr>
+            <w:tcW w:w="5423" w:type="dxa"/>
+            <w:gridSpan w:val="2"/>
+            <w:tcBorders>
+              <w:top w:val="single" w:sz="4" w:space="0" w:color="000000"/>
+              <w:left w:val="single" w:sz="4" w:space="0" w:color="000000"/>
+              <w:bottom w:val="single" w:sz="4" w:space="0" w:color="000000"/>
+              <w:right w:val="single" w:sz="4" w:space="0" w:color="000000"/>
+            </w:tcBorders>
+          </w:tcPr>
+          <w:p>
+            <w:pPr>
+              <w:widowControl w:val="0"/>
+              <w:autoSpaceDE w:val="0"/>
+              <w:autoSpaceDN w:val="0"/>
+              <w:adjustRightInd w:val="0"/>
+              <w:spacing w:line="264" w:lineRule="auto"/>
+              <w:rPr>
+                <w:rFonts w:ascii="BRH Malayalam Extra" w:hAnsi="BRH Malayalam Extra" w:cs="BRH Malayalam Extra"/>
+                <w:sz w:val="40"/>
+                <w:szCs w:val="40"/>
+              </w:rPr>
+            </w:pPr>
+            <w:r>
+              <w:rPr>
+                <w:rFonts w:ascii="BRH Devanagari Extra" w:hAnsi="BRH Devanagari Extra" w:cs="BRH Devanagari Extra"/>
+                <w:sz w:val="40"/>
+                <w:szCs w:val="40"/>
+              </w:rPr>
+              <w:t xml:space="preserve">pÉuÉÌiÉ </w:t>
+            </w:r>
+            <w:r>
+              <w:rPr>
+                <w:rFonts w:ascii="BRH Devanagari Extra" w:hAnsi="BRH Devanagari Extra" w:cs="BRH Devanagari Extra"/>
+                <w:sz w:val="40"/>
+                <w:szCs w:val="40"/>
+                <w:highlight w:val="green"/>
+              </w:rPr>
+              <w:t>qÉ</w:t>
+            </w:r>
+            <w:r>
+              <w:rPr>
+                <w:rFonts w:ascii="BRH Malayalam Extra" w:hAnsi="BRH Malayalam Extra" w:cs="BRH Devanagari Extra"/>
+                <w:sz w:val="32"/>
+                <w:szCs w:val="40"/>
+              </w:rPr>
+              <w:t>–</w:t>
+            </w:r>
+            <w:r>
+              <w:rPr>
+                <w:rFonts w:ascii="BRH Devanagari Extra" w:hAnsi="BRH Devanagari Extra" w:cs="BRH Devanagari Extra"/>
+                <w:sz w:val="40"/>
+                <w:szCs w:val="40"/>
+              </w:rPr>
+              <w:t>ljrÉþaÉëÉlÉç</w:t>
+            </w:r>
+          </w:p>
+        </w:tc>
+      </w:tr>
+      <w:bookmarkEnd w:id="0"/>
+      <w:tr>
+        <w:trPr>
+          <w:gridAfter w:val="1"/>
+          <w:wAfter w:w="46" w:type="dxa"/>
+          <w:trHeight w:val="1105"/>
+        </w:trPr>
+        <w:tc>
+          <w:tcPr>
+            <w:tcW w:w="3452" w:type="dxa"/>
+            <w:tcBorders>
+              <w:top w:val="single" w:sz="4" w:space="0" w:color="000000"/>
+              <w:left w:val="single" w:sz="4" w:space="0" w:color="000000"/>
+              <w:bottom w:val="single" w:sz="4" w:space="0" w:color="000000"/>
+              <w:right w:val="single" w:sz="4" w:space="0" w:color="000000"/>
+            </w:tcBorders>
+          </w:tcPr>
+          <w:p>
+            <w:pPr>
+              <w:widowControl w:val="0"/>
+              <w:autoSpaceDE w:val="0"/>
+              <w:autoSpaceDN w:val="0"/>
+              <w:adjustRightInd w:val="0"/>
+              <w:spacing w:before="0" w:line="240" w:lineRule="auto"/>
+              <w:rPr>
+                <w:rFonts w:cs="Arial"/>
+                <w:b/>
+                <w:bCs/>
+                <w:sz w:val="28"/>
+                <w:szCs w:val="28"/>
+              </w:rPr>
+            </w:pPr>
             <w:r>
               <w:rPr>
                 <w:rFonts w:cs="Arial"/>
@@ -1852,6 +2113,7 @@
           <w:szCs w:val="32"/>
           <w:u w:val="single"/>
         </w:rPr>
+        <w:lastRenderedPageBreak/>
         <w:t xml:space="preserve">TaittirIya Samhita – TS </w:t>
       </w:r>
       <w:r>
@@ -1994,7 +2256,6 @@
                 <w:sz w:val="32"/>
                 <w:szCs w:val="32"/>
               </w:rPr>
-              <w:lastRenderedPageBreak/>
               <w:t>Reference</w:t>
             </w:r>
           </w:p>
@@ -2021,7 +2282,6 @@
                 <w:sz w:val="32"/>
                 <w:szCs w:val="32"/>
               </w:rPr>
-              <w:lastRenderedPageBreak/>
               <w:t>As Printed</w:t>
             </w:r>
           </w:p>
@@ -3970,6 +4230,7 @@
           <w:szCs w:val="32"/>
           <w:u w:val="single"/>
         </w:rPr>
+        <w:lastRenderedPageBreak/>
         <w:t xml:space="preserve">TaittirIya Samhita – TS </w:t>
       </w:r>
       <w:r>
@@ -4144,7 +4405,6 @@
                 <w:sz w:val="32"/>
                 <w:szCs w:val="32"/>
               </w:rPr>
-              <w:lastRenderedPageBreak/>
               <w:t>Reference</w:t>
             </w:r>
           </w:p>
@@ -4167,7 +4427,6 @@
                 <w:sz w:val="32"/>
                 <w:szCs w:val="32"/>
               </w:rPr>
-              <w:lastRenderedPageBreak/>
               <w:t>As Printed</w:t>
             </w:r>
           </w:p>
@@ -6106,6 +6365,7 @@
                 <w:sz w:val="28"/>
                 <w:szCs w:val="28"/>
               </w:rPr>
+              <w:lastRenderedPageBreak/>
               <w:t>TS 7.2.8.7</w:t>
             </w:r>
             <w:r>
@@ -6401,7 +6661,6 @@
                 <w:sz w:val="28"/>
                 <w:szCs w:val="28"/>
               </w:rPr>
-              <w:lastRenderedPageBreak/>
               <w:t>TS 7.3.14.1</w:t>
             </w:r>
             <w:r>
@@ -8119,6 +8378,7 @@
           <w:szCs w:val="32"/>
           <w:u w:val="single"/>
         </w:rPr>
+        <w:lastRenderedPageBreak/>
         <w:t xml:space="preserve">TaittirIya Samhita – TS 7 Sanskrit </w:t>
       </w:r>
       <w:r>
@@ -8235,7 +8495,6 @@
           <w:b/>
           <w:bCs/>
         </w:rPr>
-        <w:lastRenderedPageBreak/>
         <w:t>(ignore those which are already incorporated in your book’s version and date)</w:t>
       </w:r>
     </w:p>
@@ -9457,6 +9716,7 @@
                 <w:sz w:val="28"/>
                 <w:szCs w:val="28"/>
               </w:rPr>
+              <w:lastRenderedPageBreak/>
               <w:t>7.3.6.2 – Vaakyam</w:t>
             </w:r>
           </w:p>
@@ -9623,7 +9883,6 @@
                 <w:sz w:val="28"/>
                 <w:szCs w:val="28"/>
               </w:rPr>
-              <w:lastRenderedPageBreak/>
               <w:t>7.3.9.3</w:t>
             </w:r>
             <w:r>
@@ -10422,7 +10681,7 @@
                 <w:szCs w:val="28"/>
               </w:rPr>
             </w:pPr>
-            <w:bookmarkStart w:id="0" w:name="_Hlk24106991"/>
+            <w:bookmarkStart w:id="1" w:name="_Hlk24106991"/>
             <w:r>
               <w:rPr>
                 <w:sz w:val="28"/>
@@ -10446,7 +10705,7 @@
               </w:rPr>
               <w:t>42nd Panchaati</w:t>
             </w:r>
-            <w:bookmarkEnd w:id="0"/>
+            <w:bookmarkEnd w:id="1"/>
           </w:p>
           <w:p>
             <w:pPr>
@@ -10622,6 +10881,7 @@
                 <w:sz w:val="28"/>
                 <w:szCs w:val="28"/>
               </w:rPr>
+              <w:lastRenderedPageBreak/>
               <w:t>7.5.2.1 – Vaakyam</w:t>
             </w:r>
           </w:p>
@@ -10695,6 +10955,7 @@
                 <w:sz w:val="40"/>
                 <w:szCs w:val="40"/>
               </w:rPr>
+              <w:lastRenderedPageBreak/>
               <w:t>rÉÉuÉþiÉÏ</w:t>
             </w:r>
             <w:r>
@@ -10809,6 +11070,7 @@
                 <w:sz w:val="40"/>
                 <w:szCs w:val="40"/>
               </w:rPr>
+              <w:lastRenderedPageBreak/>
               <w:t>rÉÉuÉþiÉÏ</w:t>
             </w:r>
             <w:r>
@@ -10917,7 +11179,6 @@
                 <w:sz w:val="40"/>
                 <w:szCs w:val="40"/>
               </w:rPr>
-              <w:lastRenderedPageBreak/>
               <w:t>qÉÉxÉÉæþ</w:t>
             </w:r>
             <w:r>
@@ -11982,6 +12243,7 @@
           <w:szCs w:val="32"/>
           <w:u w:val="single"/>
         </w:rPr>
+        <w:lastRenderedPageBreak/>
         <w:t xml:space="preserve">TaittirIya Samhita – TS 7 Sanskrit </w:t>
       </w:r>
       <w:r>
@@ -12127,7 +12389,6 @@
                 <w:sz w:val="32"/>
                 <w:szCs w:val="32"/>
               </w:rPr>
-              <w:lastRenderedPageBreak/>
               <w:t>Section, Paragraph</w:t>
             </w:r>
           </w:p>
@@ -13246,6 +13507,7 @@
                 <w:szCs w:val="28"/>
                 <w:lang w:bidi="ta-IN"/>
               </w:rPr>
+              <w:lastRenderedPageBreak/>
               <w:t xml:space="preserve">7.3.1.3 </w:t>
             </w:r>
             <w:r>
@@ -13403,7 +13665,6 @@
                 <w:szCs w:val="28"/>
                 <w:lang w:bidi="ta-IN"/>
               </w:rPr>
-              <w:lastRenderedPageBreak/>
               <w:t xml:space="preserve">7.3.13.1 </w:t>
             </w:r>
             <w:r>

--- a/saMhitA/07/TS 7 Sanskrit Corrections.docx
+++ b/saMhitA/07/TS 7 Sanskrit Corrections.docx
@@ -1756,7 +1756,7 @@
                 <w:sz w:val="28"/>
                 <w:szCs w:val="28"/>
               </w:rPr>
-              <w:t>5.5.2</w:t>
+              <w:t>4.7.2</w:t>
             </w:r>
             <w:r>
               <w:rPr>
@@ -1822,7 +1822,7 @@
                 <w:sz w:val="28"/>
                 <w:szCs w:val="28"/>
               </w:rPr>
-              <w:t>4</w:t>
+              <w:t>1</w:t>
             </w:r>
           </w:p>
           <w:p>
@@ -1858,7 +1858,7 @@
                 <w:sz w:val="28"/>
                 <w:szCs w:val="28"/>
               </w:rPr>
-              <w:t>14</w:t>
+              <w:t>26</w:t>
             </w:r>
           </w:p>
         </w:tc>
@@ -1890,43 +1890,32 @@
                 <w:sz w:val="40"/>
                 <w:szCs w:val="40"/>
               </w:rPr>
-              <w:t>rÉ</w:t>
-            </w:r>
-            <w:r>
-              <w:rPr>
-                <w:rFonts w:ascii="BRH Devanagari Extra" w:hAnsi="BRH Devanagari Extra" w:cs="BRH Devanagari Extra"/>
-                <w:color w:val="000000"/>
-                <w:sz w:val="40"/>
-                <w:szCs w:val="40"/>
-              </w:rPr>
-              <w:t>Sè-</w:t>
-            </w:r>
-            <w:r>
-              <w:rPr>
-                <w:rFonts w:ascii="BRH Devanagari Extra" w:hAnsi="BRH Devanagari Extra" w:cs="BRH Devanagari Extra"/>
-                <w:color w:val="000000"/>
+              <w:t>wÉÉåQûÍzÉ</w:t>
+            </w:r>
+            <w:r>
+              <w:rPr>
+                <w:rFonts w:ascii="BRH Malayalam Extra" w:hAnsi="BRH Malayalam Extra" w:cs="BRH Devanagari Extra"/>
+                <w:sz w:val="32"/>
+                <w:szCs w:val="40"/>
+              </w:rPr>
+              <w:t>–</w:t>
+            </w:r>
+            <w:r>
+              <w:rPr>
+                <w:rFonts w:ascii="BRH Devanagari Extra" w:hAnsi="BRH Devanagari Extra" w:cs="BRH Devanagari Extra"/>
                 <w:sz w:val="40"/>
                 <w:szCs w:val="40"/>
                 <w:highlight w:val="yellow"/>
               </w:rPr>
-              <w:t>uÉ</w:t>
-            </w:r>
-            <w:r>
-              <w:rPr>
-                <w:rFonts w:ascii="BRH Devanagari Extra" w:hAnsi="BRH Devanagari Extra" w:cs="BRH Devanagari Extra"/>
-                <w:sz w:val="40"/>
-                <w:szCs w:val="40"/>
-                <w:highlight w:val="yellow"/>
-              </w:rPr>
-              <w:t>É</w:t>
-            </w:r>
-            <w:r>
-              <w:rPr>
-                <w:rFonts w:ascii="BRH Devanagari Extra" w:hAnsi="BRH Devanagari Extra" w:cs="BRH Devanagari Extra"/>
-                <w:sz w:val="40"/>
-                <w:szCs w:val="40"/>
-              </w:rPr>
-              <w:t xml:space="preserve"> rÉ</w:t>
+              <w:t>qÉþ</w:t>
+            </w:r>
+            <w:r>
+              <w:rPr>
+                <w:rFonts w:ascii="BRH Devanagari Extra" w:hAnsi="BRH Devanagari Extra" w:cs="BRH Devanagari Extra"/>
+                <w:sz w:val="40"/>
+                <w:szCs w:val="40"/>
+              </w:rPr>
+              <w:t>Sè-SzÉ</w:t>
             </w:r>
             <w:r>
               <w:rPr>
@@ -1942,31 +1931,7 @@
                 <w:sz w:val="40"/>
                 <w:szCs w:val="40"/>
               </w:rPr>
-              <w:t>¥ÉxrÉÉþ-ÌiÉ</w:t>
-            </w:r>
-            <w:r>
-              <w:rPr>
-                <w:rFonts w:ascii="BRH Malayalam Extra" w:hAnsi="BRH Malayalam Extra" w:cs="BRH Devanagari Extra"/>
-                <w:sz w:val="32"/>
-                <w:szCs w:val="40"/>
-              </w:rPr>
-              <w:t>–</w:t>
-            </w:r>
-            <w:r>
-              <w:rPr>
-                <w:rFonts w:ascii="BRH Devanagari Extra" w:hAnsi="BRH Devanagari Extra" w:cs="BRH Devanagari Extra"/>
-                <w:sz w:val="40"/>
-                <w:szCs w:val="40"/>
-              </w:rPr>
-              <w:t>ËUcrÉþiÉå</w:t>
-            </w:r>
-            <w:r>
-              <w:rPr>
-                <w:rFonts w:ascii="BRH Malayalam Extra" w:hAnsi="BRH Malayalam Extra" w:cs="BRH Devanagari Extra"/>
-                <w:sz w:val="32"/>
-                <w:szCs w:val="40"/>
-              </w:rPr>
-              <w:t>–</w:t>
+              <w:t>qÉqÉWûþ</w:t>
             </w:r>
           </w:p>
         </w:tc>
@@ -2000,6 +1965,244 @@
                 <w:sz w:val="40"/>
                 <w:szCs w:val="40"/>
               </w:rPr>
+              <w:t>wÉÉåQûÍzÉ</w:t>
+            </w:r>
+            <w:r>
+              <w:rPr>
+                <w:rFonts w:ascii="BRH Malayalam Extra" w:hAnsi="BRH Malayalam Extra" w:cs="BRH Devanagari Extra"/>
+                <w:sz w:val="32"/>
+                <w:szCs w:val="40"/>
+              </w:rPr>
+              <w:t>–</w:t>
+            </w:r>
+            <w:r>
+              <w:rPr>
+                <w:rFonts w:ascii="BRH Devanagari Extra" w:hAnsi="BRH Devanagari Extra" w:cs="BRH Devanagari Extra"/>
+                <w:sz w:val="40"/>
+                <w:szCs w:val="40"/>
+              </w:rPr>
+              <w:t>qÉSè-</w:t>
+            </w:r>
+            <w:r>
+              <w:rPr>
+                <w:rFonts w:ascii="BRH Devanagari Extra" w:hAnsi="BRH Devanagari Extra" w:cs="BRH Devanagari Extra"/>
+                <w:sz w:val="40"/>
+                <w:szCs w:val="40"/>
+                <w:highlight w:val="green"/>
+              </w:rPr>
+              <w:t>S</w:t>
+            </w:r>
+            <w:r>
+              <w:rPr>
+                <w:rFonts w:ascii="BRH Devanagari Extra" w:hAnsi="BRH Devanagari Extra" w:cs="BRH Devanagari Extra"/>
+                <w:sz w:val="40"/>
+                <w:szCs w:val="40"/>
+              </w:rPr>
+              <w:t>þzÉ</w:t>
+            </w:r>
+            <w:r>
+              <w:rPr>
+                <w:rFonts w:ascii="BRH Malayalam Extra" w:hAnsi="BRH Malayalam Extra" w:cs="BRH Devanagari Extra"/>
+                <w:sz w:val="32"/>
+                <w:szCs w:val="40"/>
+              </w:rPr>
+              <w:t>–</w:t>
+            </w:r>
+            <w:r>
+              <w:rPr>
+                <w:rFonts w:ascii="BRH Devanagari Extra" w:hAnsi="BRH Devanagari Extra" w:cs="BRH Devanagari Extra"/>
+                <w:sz w:val="40"/>
+                <w:szCs w:val="40"/>
+              </w:rPr>
+              <w:t>qÉqÉWû</w:t>
+            </w:r>
+          </w:p>
+        </w:tc>
+      </w:tr>
+      <w:tr>
+        <w:trPr>
+          <w:gridAfter w:val="1"/>
+          <w:wAfter w:w="46" w:type="dxa"/>
+          <w:trHeight w:val="1105"/>
+        </w:trPr>
+        <w:tc>
+          <w:tcPr>
+            <w:tcW w:w="3452" w:type="dxa"/>
+            <w:tcBorders>
+              <w:top w:val="single" w:sz="4" w:space="0" w:color="000000"/>
+              <w:left w:val="single" w:sz="4" w:space="0" w:color="000000"/>
+              <w:bottom w:val="single" w:sz="4" w:space="0" w:color="000000"/>
+              <w:right w:val="single" w:sz="4" w:space="0" w:color="000000"/>
+            </w:tcBorders>
+          </w:tcPr>
+          <w:p>
+            <w:pPr>
+              <w:widowControl w:val="0"/>
+              <w:autoSpaceDE w:val="0"/>
+              <w:autoSpaceDN w:val="0"/>
+              <w:adjustRightInd w:val="0"/>
+              <w:spacing w:before="0" w:line="240" w:lineRule="auto"/>
+              <w:rPr>
+                <w:rFonts w:cs="Arial"/>
+                <w:b/>
+                <w:bCs/>
+                <w:sz w:val="28"/>
+                <w:szCs w:val="28"/>
+              </w:rPr>
+            </w:pPr>
+            <w:r>
+              <w:rPr>
+                <w:rFonts w:cs="Arial"/>
+                <w:b/>
+                <w:bCs/>
+                <w:sz w:val="28"/>
+                <w:szCs w:val="28"/>
+              </w:rPr>
+              <w:lastRenderedPageBreak/>
+              <w:t>TS 7.</w:t>
+            </w:r>
+            <w:r>
+              <w:rPr>
+                <w:rFonts w:cs="Arial"/>
+                <w:b/>
+                <w:bCs/>
+                <w:sz w:val="28"/>
+                <w:szCs w:val="28"/>
+              </w:rPr>
+              <w:t>5.5.2</w:t>
+            </w:r>
+            <w:r>
+              <w:rPr>
+                <w:rFonts w:cs="Arial"/>
+                <w:b/>
+                <w:bCs/>
+                <w:sz w:val="28"/>
+                <w:szCs w:val="28"/>
+              </w:rPr>
+              <w:t xml:space="preserve"> – </w:t>
+            </w:r>
+            <w:r>
+              <w:rPr>
+                <w:rFonts w:cs="Arial"/>
+                <w:b/>
+                <w:bCs/>
+                <w:sz w:val="28"/>
+                <w:szCs w:val="28"/>
+              </w:rPr>
+              <w:t>Vaakyam</w:t>
+            </w:r>
+          </w:p>
+          <w:p>
+            <w:pPr>
+              <w:widowControl w:val="0"/>
+              <w:autoSpaceDE w:val="0"/>
+              <w:autoSpaceDN w:val="0"/>
+              <w:adjustRightInd w:val="0"/>
+              <w:spacing w:before="0" w:line="240" w:lineRule="auto"/>
+              <w:rPr>
+                <w:rFonts w:cs="Arial"/>
+                <w:b/>
+                <w:bCs/>
+                <w:sz w:val="28"/>
+                <w:szCs w:val="28"/>
+              </w:rPr>
+            </w:pPr>
+            <w:r>
+              <w:rPr>
+                <w:rFonts w:cs="Arial"/>
+                <w:b/>
+                <w:bCs/>
+                <w:sz w:val="28"/>
+                <w:szCs w:val="28"/>
+              </w:rPr>
+              <w:t>Line</w:t>
+            </w:r>
+            <w:r>
+              <w:rPr>
+                <w:rFonts w:cs="Arial"/>
+                <w:b/>
+                <w:bCs/>
+                <w:sz w:val="28"/>
+                <w:szCs w:val="28"/>
+              </w:rPr>
+              <w:t xml:space="preserve"> No. – </w:t>
+            </w:r>
+            <w:r>
+              <w:rPr>
+                <w:rFonts w:cs="Arial"/>
+                <w:b/>
+                <w:bCs/>
+                <w:sz w:val="28"/>
+                <w:szCs w:val="28"/>
+              </w:rPr>
+              <w:t>4</w:t>
+            </w:r>
+          </w:p>
+          <w:p>
+            <w:pPr>
+              <w:widowControl w:val="0"/>
+              <w:autoSpaceDE w:val="0"/>
+              <w:autoSpaceDN w:val="0"/>
+              <w:adjustRightInd w:val="0"/>
+              <w:spacing w:before="0" w:line="240" w:lineRule="auto"/>
+              <w:rPr>
+                <w:rFonts w:cs="Arial"/>
+                <w:b/>
+                <w:bCs/>
+                <w:sz w:val="28"/>
+                <w:szCs w:val="28"/>
+              </w:rPr>
+            </w:pPr>
+            <w:r>
+              <w:rPr>
+                <w:rFonts w:cs="Arial"/>
+                <w:b/>
+                <w:bCs/>
+                <w:sz w:val="28"/>
+                <w:szCs w:val="28"/>
+              </w:rPr>
+              <w:t xml:space="preserve">Panchaati No. – </w:t>
+            </w:r>
+            <w:r>
+              <w:rPr>
+                <w:rFonts w:cs="Arial"/>
+                <w:b/>
+                <w:bCs/>
+                <w:sz w:val="28"/>
+                <w:szCs w:val="28"/>
+              </w:rPr>
+              <w:t>14</w:t>
+            </w:r>
+          </w:p>
+        </w:tc>
+        <w:tc>
+          <w:tcPr>
+            <w:tcW w:w="5096" w:type="dxa"/>
+            <w:tcBorders>
+              <w:top w:val="single" w:sz="4" w:space="0" w:color="000000"/>
+              <w:left w:val="single" w:sz="4" w:space="0" w:color="000000"/>
+              <w:bottom w:val="single" w:sz="4" w:space="0" w:color="000000"/>
+              <w:right w:val="single" w:sz="4" w:space="0" w:color="000000"/>
+            </w:tcBorders>
+          </w:tcPr>
+          <w:p>
+            <w:pPr>
+              <w:autoSpaceDE w:val="0"/>
+              <w:autoSpaceDN w:val="0"/>
+              <w:adjustRightInd w:val="0"/>
+              <w:spacing w:before="0" w:line="240" w:lineRule="auto"/>
+              <w:rPr>
+                <w:rFonts w:ascii="BRH Devanagari Extra" w:hAnsi="BRH Devanagari Extra" w:cs="BRH Devanagari Extra"/>
+                <w:sz w:val="40"/>
+                <w:szCs w:val="40"/>
+              </w:rPr>
+            </w:pPr>
+            <w:r>
+              <w:rPr>
+                <w:rFonts w:ascii="BRH Devanagari Extra" w:hAnsi="BRH Devanagari Extra" w:cs="BRH Devanagari Extra"/>
+                <w:sz w:val="40"/>
+                <w:szCs w:val="40"/>
+              </w:rPr>
               <w:t>rÉ</w:t>
             </w:r>
             <w:r>
@@ -2017,6 +2220,116 @@
                 <w:color w:val="000000"/>
                 <w:sz w:val="40"/>
                 <w:szCs w:val="40"/>
+                <w:highlight w:val="yellow"/>
+              </w:rPr>
+              <w:t>uÉ</w:t>
+            </w:r>
+            <w:r>
+              <w:rPr>
+                <w:rFonts w:ascii="BRH Devanagari Extra" w:hAnsi="BRH Devanagari Extra" w:cs="BRH Devanagari Extra"/>
+                <w:sz w:val="40"/>
+                <w:szCs w:val="40"/>
+                <w:highlight w:val="yellow"/>
+              </w:rPr>
+              <w:t>É</w:t>
+            </w:r>
+            <w:r>
+              <w:rPr>
+                <w:rFonts w:ascii="BRH Devanagari Extra" w:hAnsi="BRH Devanagari Extra" w:cs="BRH Devanagari Extra"/>
+                <w:sz w:val="40"/>
+                <w:szCs w:val="40"/>
+              </w:rPr>
+              <w:t xml:space="preserve"> rÉ</w:t>
+            </w:r>
+            <w:r>
+              <w:rPr>
+                <w:rFonts w:ascii="BRH Malayalam Extra" w:hAnsi="BRH Malayalam Extra" w:cs="BRH Devanagari Extra"/>
+                <w:sz w:val="32"/>
+                <w:szCs w:val="40"/>
+              </w:rPr>
+              <w:t>–</w:t>
+            </w:r>
+            <w:r>
+              <w:rPr>
+                <w:rFonts w:ascii="BRH Devanagari Extra" w:hAnsi="BRH Devanagari Extra" w:cs="BRH Devanagari Extra"/>
+                <w:sz w:val="40"/>
+                <w:szCs w:val="40"/>
+              </w:rPr>
+              <w:t>¥ÉxrÉÉþ-ÌiÉ</w:t>
+            </w:r>
+            <w:r>
+              <w:rPr>
+                <w:rFonts w:ascii="BRH Malayalam Extra" w:hAnsi="BRH Malayalam Extra" w:cs="BRH Devanagari Extra"/>
+                <w:sz w:val="32"/>
+                <w:szCs w:val="40"/>
+              </w:rPr>
+              <w:t>–</w:t>
+            </w:r>
+            <w:r>
+              <w:rPr>
+                <w:rFonts w:ascii="BRH Devanagari Extra" w:hAnsi="BRH Devanagari Extra" w:cs="BRH Devanagari Extra"/>
+                <w:sz w:val="40"/>
+                <w:szCs w:val="40"/>
+              </w:rPr>
+              <w:t>ËUcrÉþiÉå</w:t>
+            </w:r>
+            <w:r>
+              <w:rPr>
+                <w:rFonts w:ascii="BRH Malayalam Extra" w:hAnsi="BRH Malayalam Extra" w:cs="BRH Devanagari Extra"/>
+                <w:sz w:val="32"/>
+                <w:szCs w:val="40"/>
+              </w:rPr>
+              <w:t>–</w:t>
+            </w:r>
+          </w:p>
+        </w:tc>
+        <w:tc>
+          <w:tcPr>
+            <w:tcW w:w="5423" w:type="dxa"/>
+            <w:gridSpan w:val="2"/>
+            <w:tcBorders>
+              <w:top w:val="single" w:sz="4" w:space="0" w:color="000000"/>
+              <w:left w:val="single" w:sz="4" w:space="0" w:color="000000"/>
+              <w:bottom w:val="single" w:sz="4" w:space="0" w:color="000000"/>
+              <w:right w:val="single" w:sz="4" w:space="0" w:color="000000"/>
+            </w:tcBorders>
+          </w:tcPr>
+          <w:p>
+            <w:pPr>
+              <w:widowControl w:val="0"/>
+              <w:autoSpaceDE w:val="0"/>
+              <w:autoSpaceDN w:val="0"/>
+              <w:adjustRightInd w:val="0"/>
+              <w:spacing w:line="264" w:lineRule="auto"/>
+              <w:rPr>
+                <w:rFonts w:ascii="BRH Devanagari Extra" w:hAnsi="BRH Devanagari Extra" w:cs="BRH Devanagari Extra"/>
+                <w:sz w:val="40"/>
+                <w:szCs w:val="40"/>
+              </w:rPr>
+            </w:pPr>
+            <w:r>
+              <w:rPr>
+                <w:rFonts w:ascii="BRH Devanagari Extra" w:hAnsi="BRH Devanagari Extra" w:cs="BRH Devanagari Extra"/>
+                <w:sz w:val="40"/>
+                <w:szCs w:val="40"/>
+              </w:rPr>
+              <w:t>rÉ</w:t>
+            </w:r>
+            <w:r>
+              <w:rPr>
+                <w:rFonts w:ascii="BRH Devanagari Extra" w:hAnsi="BRH Devanagari Extra" w:cs="BRH Devanagari Extra"/>
+                <w:color w:val="000000"/>
+                <w:sz w:val="40"/>
+                <w:szCs w:val="40"/>
+              </w:rPr>
+              <w:t>Sè-</w:t>
+            </w:r>
+            <w:r>
+              <w:rPr>
+                <w:rFonts w:ascii="BRH Devanagari Extra" w:hAnsi="BRH Devanagari Extra" w:cs="BRH Devanagari Extra"/>
+                <w:color w:val="000000"/>
+                <w:sz w:val="40"/>
+                <w:szCs w:val="40"/>
                 <w:highlight w:val="green"/>
               </w:rPr>
               <w:t>uÉ</w:t>
@@ -2078,6 +2391,449 @@
               </w:rPr>
               <w:t>–</w:t>
             </w:r>
+          </w:p>
+        </w:tc>
+      </w:tr>
+      <w:tr>
+        <w:trPr>
+          <w:gridAfter w:val="1"/>
+          <w:wAfter w:w="46" w:type="dxa"/>
+          <w:trHeight w:val="983"/>
+        </w:trPr>
+        <w:tc>
+          <w:tcPr>
+            <w:tcW w:w="3452" w:type="dxa"/>
+            <w:tcBorders>
+              <w:top w:val="single" w:sz="4" w:space="0" w:color="000000"/>
+              <w:left w:val="single" w:sz="4" w:space="0" w:color="000000"/>
+              <w:bottom w:val="single" w:sz="4" w:space="0" w:color="000000"/>
+              <w:right w:val="single" w:sz="4" w:space="0" w:color="000000"/>
+            </w:tcBorders>
+          </w:tcPr>
+          <w:p>
+            <w:pPr>
+              <w:widowControl w:val="0"/>
+              <w:autoSpaceDE w:val="0"/>
+              <w:autoSpaceDN w:val="0"/>
+              <w:adjustRightInd w:val="0"/>
+              <w:spacing w:before="0" w:line="240" w:lineRule="auto"/>
+              <w:rPr>
+                <w:rFonts w:cs="Arial"/>
+                <w:b/>
+                <w:bCs/>
+                <w:sz w:val="28"/>
+                <w:szCs w:val="28"/>
+              </w:rPr>
+            </w:pPr>
+            <w:r>
+              <w:rPr>
+                <w:rFonts w:cs="Arial"/>
+                <w:b/>
+                <w:bCs/>
+                <w:sz w:val="28"/>
+                <w:szCs w:val="28"/>
+              </w:rPr>
+              <w:t>TS 7.5.</w:t>
+            </w:r>
+            <w:r>
+              <w:rPr>
+                <w:rFonts w:cs="Arial"/>
+                <w:b/>
+                <w:bCs/>
+                <w:sz w:val="28"/>
+                <w:szCs w:val="28"/>
+              </w:rPr>
+              <w:t>8.3</w:t>
+            </w:r>
+            <w:r>
+              <w:rPr>
+                <w:rFonts w:cs="Arial"/>
+                <w:b/>
+                <w:bCs/>
+                <w:sz w:val="28"/>
+                <w:szCs w:val="28"/>
+              </w:rPr>
+              <w:t xml:space="preserve"> – Vaakyam</w:t>
+            </w:r>
+          </w:p>
+          <w:p>
+            <w:pPr>
+              <w:widowControl w:val="0"/>
+              <w:autoSpaceDE w:val="0"/>
+              <w:autoSpaceDN w:val="0"/>
+              <w:adjustRightInd w:val="0"/>
+              <w:spacing w:before="0" w:line="240" w:lineRule="auto"/>
+              <w:rPr>
+                <w:b/>
+                <w:sz w:val="28"/>
+                <w:szCs w:val="28"/>
+              </w:rPr>
+            </w:pPr>
+            <w:r>
+              <w:rPr>
+                <w:b/>
+                <w:sz w:val="28"/>
+                <w:szCs w:val="28"/>
+              </w:rPr>
+              <w:t xml:space="preserve">Line No. </w:t>
+            </w:r>
+            <w:r>
+              <w:rPr>
+                <w:b/>
+                <w:sz w:val="28"/>
+                <w:szCs w:val="28"/>
+              </w:rPr>
+              <w:t>–</w:t>
+            </w:r>
+            <w:r>
+              <w:rPr>
+                <w:b/>
+                <w:sz w:val="28"/>
+                <w:szCs w:val="28"/>
+              </w:rPr>
+              <w:t xml:space="preserve"> </w:t>
+            </w:r>
+            <w:r>
+              <w:rPr>
+                <w:b/>
+                <w:sz w:val="28"/>
+                <w:szCs w:val="28"/>
+              </w:rPr>
+              <w:t>1</w:t>
+            </w:r>
+          </w:p>
+          <w:p>
+            <w:pPr>
+              <w:widowControl w:val="0"/>
+              <w:autoSpaceDE w:val="0"/>
+              <w:autoSpaceDN w:val="0"/>
+              <w:adjustRightInd w:val="0"/>
+              <w:spacing w:before="0" w:line="240" w:lineRule="auto"/>
+              <w:rPr>
+                <w:rFonts w:cs="Arial"/>
+                <w:b/>
+                <w:bCs/>
+                <w:sz w:val="28"/>
+                <w:szCs w:val="28"/>
+              </w:rPr>
+            </w:pPr>
+            <w:r>
+              <w:rPr>
+                <w:b/>
+                <w:sz w:val="28"/>
+                <w:szCs w:val="28"/>
+              </w:rPr>
+              <w:t xml:space="preserve">Panchaati No. – </w:t>
+            </w:r>
+            <w:r>
+              <w:rPr>
+                <w:b/>
+                <w:sz w:val="28"/>
+                <w:szCs w:val="28"/>
+              </w:rPr>
+              <w:t>2</w:t>
+            </w:r>
+            <w:r>
+              <w:rPr>
+                <w:b/>
+                <w:sz w:val="28"/>
+                <w:szCs w:val="28"/>
+              </w:rPr>
+              <w:t>5</w:t>
+            </w:r>
+          </w:p>
+        </w:tc>
+        <w:tc>
+          <w:tcPr>
+            <w:tcW w:w="5096" w:type="dxa"/>
+            <w:tcBorders>
+              <w:top w:val="single" w:sz="4" w:space="0" w:color="000000"/>
+              <w:left w:val="single" w:sz="4" w:space="0" w:color="000000"/>
+              <w:bottom w:val="single" w:sz="4" w:space="0" w:color="000000"/>
+              <w:right w:val="single" w:sz="4" w:space="0" w:color="000000"/>
+            </w:tcBorders>
+          </w:tcPr>
+          <w:p>
+            <w:pPr>
+              <w:widowControl w:val="0"/>
+              <w:autoSpaceDE w:val="0"/>
+              <w:autoSpaceDN w:val="0"/>
+              <w:adjustRightInd w:val="0"/>
+              <w:spacing w:before="0" w:line="240" w:lineRule="auto"/>
+              <w:rPr>
+                <w:rFonts w:ascii="BRH Malayalam Extra" w:hAnsi="BRH Malayalam Extra" w:cs="BRH Malayalam Extra"/>
+                <w:sz w:val="40"/>
+                <w:szCs w:val="40"/>
+              </w:rPr>
+            </w:pPr>
+            <w:r>
+              <w:rPr>
+                <w:rFonts w:ascii="BRH Devanagari Extra" w:hAnsi="BRH Devanagari Extra" w:cs="BRH Devanagari Extra"/>
+                <w:sz w:val="40"/>
+                <w:szCs w:val="40"/>
+              </w:rPr>
+              <w:t>oÉ×</w:t>
+            </w:r>
+            <w:r>
+              <w:rPr>
+                <w:rFonts w:ascii="BRH Malayalam Extra" w:hAnsi="BRH Malayalam Extra" w:cs="BRH Devanagari Extra"/>
+                <w:sz w:val="32"/>
+                <w:szCs w:val="40"/>
+              </w:rPr>
+              <w:t>–</w:t>
+            </w:r>
+            <w:r>
+              <w:rPr>
+                <w:rFonts w:ascii="BRH Devanagari Extra" w:hAnsi="BRH Devanagari Extra" w:cs="BRH Devanagari Extra"/>
+                <w:sz w:val="40"/>
+                <w:szCs w:val="40"/>
+              </w:rPr>
+              <w:t>Wû-S</w:t>
+            </w:r>
+            <w:r>
+              <w:rPr>
+                <w:rFonts w:ascii="BRH Malayalam Extra" w:hAnsi="BRH Malayalam Extra" w:cs="BRH Devanagari Extra"/>
+                <w:sz w:val="32"/>
+                <w:szCs w:val="40"/>
+              </w:rPr>
+              <w:t>–</w:t>
+            </w:r>
+            <w:r>
+              <w:rPr>
+                <w:rFonts w:ascii="BRH Devanagari Extra" w:hAnsi="BRH Devanagari Extra" w:cs="BRH Devanagari Extra"/>
+                <w:sz w:val="40"/>
+                <w:szCs w:val="40"/>
+              </w:rPr>
+              <w:t>³ÉÉ±</w:t>
+            </w:r>
+            <w:r>
+              <w:rPr>
+                <w:rFonts w:ascii="BRH Malayalam Extra" w:hAnsi="BRH Malayalam Extra" w:cs="BRH Devanagari Extra"/>
+                <w:sz w:val="32"/>
+                <w:szCs w:val="40"/>
+              </w:rPr>
+              <w:t>–</w:t>
+            </w:r>
+            <w:r>
+              <w:rPr>
+                <w:rFonts w:ascii="BRH Devanagari Extra" w:hAnsi="BRH Devanagari Extra" w:cs="BRH Devanagari Extra"/>
+                <w:sz w:val="40"/>
+                <w:szCs w:val="40"/>
+              </w:rPr>
+              <w:t>xrÉÉ</w:t>
+            </w:r>
+            <w:r>
+              <w:rPr>
+                <w:rFonts w:ascii="BRH Devanagari Extra" w:hAnsi="BRH Devanagari Extra" w:cs="BRH Devanagari Extra"/>
+                <w:sz w:val="40"/>
+                <w:szCs w:val="40"/>
+                <w:highlight w:val="yellow"/>
+              </w:rPr>
+              <w:t>uÉ</w:t>
+            </w:r>
+            <w:r>
+              <w:rPr>
+                <w:rFonts w:ascii="BRH Devanagari Extra" w:hAnsi="BRH Devanagari Extra" w:cs="BRH Devanagari Extra"/>
+                <w:sz w:val="40"/>
+                <w:szCs w:val="40"/>
+              </w:rPr>
+              <w:t>ÂSèkrÉÉ</w:t>
+            </w:r>
+            <w:r>
+              <w:rPr>
+                <w:rFonts w:ascii="BRH Malayalam Extra" w:hAnsi="BRH Malayalam Extra" w:cs="BRH Devanagari Extra"/>
+                <w:sz w:val="32"/>
+                <w:szCs w:val="40"/>
+              </w:rPr>
+              <w:t>–</w:t>
+            </w:r>
+          </w:p>
+        </w:tc>
+        <w:tc>
+          <w:tcPr>
+            <w:tcW w:w="5423" w:type="dxa"/>
+            <w:gridSpan w:val="2"/>
+            <w:tcBorders>
+              <w:top w:val="single" w:sz="4" w:space="0" w:color="000000"/>
+              <w:left w:val="single" w:sz="4" w:space="0" w:color="000000"/>
+              <w:bottom w:val="single" w:sz="4" w:space="0" w:color="000000"/>
+              <w:right w:val="single" w:sz="4" w:space="0" w:color="000000"/>
+            </w:tcBorders>
+          </w:tcPr>
+          <w:p>
+            <w:pPr>
+              <w:spacing w:before="0" w:line="240" w:lineRule="auto"/>
+              <w:rPr>
+                <w:rFonts w:ascii="BRH Malayalam Extra" w:hAnsi="BRH Malayalam Extra" w:cs="BRH Malayalam Extra"/>
+                <w:sz w:val="40"/>
+                <w:szCs w:val="40"/>
+              </w:rPr>
+            </w:pPr>
+            <w:r>
+              <w:rPr>
+                <w:rFonts w:ascii="BRH Devanagari Extra" w:hAnsi="BRH Devanagari Extra" w:cs="BRH Devanagari Extra"/>
+                <w:sz w:val="40"/>
+                <w:szCs w:val="40"/>
+              </w:rPr>
+              <w:t>oÉ×</w:t>
+            </w:r>
+            <w:r>
+              <w:rPr>
+                <w:rFonts w:ascii="BRH Malayalam Extra" w:hAnsi="BRH Malayalam Extra" w:cs="BRH Devanagari Extra"/>
+                <w:sz w:val="32"/>
+                <w:szCs w:val="40"/>
+              </w:rPr>
+              <w:t>–</w:t>
+            </w:r>
+            <w:r>
+              <w:rPr>
+                <w:rFonts w:ascii="BRH Devanagari Extra" w:hAnsi="BRH Devanagari Extra" w:cs="BRH Devanagari Extra"/>
+                <w:sz w:val="40"/>
+                <w:szCs w:val="40"/>
+              </w:rPr>
+              <w:t>Wû-S</w:t>
+            </w:r>
+            <w:r>
+              <w:rPr>
+                <w:rFonts w:ascii="BRH Malayalam Extra" w:hAnsi="BRH Malayalam Extra" w:cs="BRH Devanagari Extra"/>
+                <w:sz w:val="32"/>
+                <w:szCs w:val="40"/>
+              </w:rPr>
+              <w:t>–</w:t>
+            </w:r>
+            <w:r>
+              <w:rPr>
+                <w:rFonts w:ascii="BRH Devanagari Extra" w:hAnsi="BRH Devanagari Extra" w:cs="BRH Devanagari Extra"/>
+                <w:sz w:val="40"/>
+                <w:szCs w:val="40"/>
+              </w:rPr>
+              <w:t>³ÉÉ±</w:t>
+            </w:r>
+            <w:r>
+              <w:rPr>
+                <w:rFonts w:ascii="BRH Malayalam Extra" w:hAnsi="BRH Malayalam Extra" w:cs="BRH Devanagari Extra"/>
+                <w:sz w:val="32"/>
+                <w:szCs w:val="40"/>
+              </w:rPr>
+              <w:t>–</w:t>
+            </w:r>
+            <w:r>
+              <w:rPr>
+                <w:rFonts w:ascii="BRH Devanagari Extra" w:hAnsi="BRH Devanagari Extra" w:cs="BRH Devanagari Extra"/>
+                <w:sz w:val="40"/>
+                <w:szCs w:val="40"/>
+              </w:rPr>
+              <w:t>xrÉÉ</w:t>
+            </w:r>
+            <w:r>
+              <w:rPr>
+                <w:rFonts w:ascii="BRH Devanagari Extra" w:hAnsi="BRH Devanagari Extra" w:cs="BRH Devanagari Extra"/>
+                <w:sz w:val="40"/>
+                <w:szCs w:val="40"/>
+                <w:highlight w:val="green"/>
+              </w:rPr>
+              <w:t>uÉþ</w:t>
+            </w:r>
+            <w:r>
+              <w:rPr>
+                <w:rFonts w:ascii="BRH Devanagari Extra" w:hAnsi="BRH Devanagari Extra" w:cs="BRH Devanagari Extra"/>
+                <w:sz w:val="40"/>
+                <w:szCs w:val="40"/>
+              </w:rPr>
+              <w:t>ÂSèkrÉÉ</w:t>
+            </w:r>
+            <w:r>
+              <w:rPr>
+                <w:rFonts w:ascii="BRH Malayalam Extra" w:hAnsi="BRH Malayalam Extra" w:cs="BRH Devanagari Extra"/>
+                <w:sz w:val="32"/>
+                <w:szCs w:val="40"/>
+              </w:rPr>
+              <w:t>–</w:t>
+            </w:r>
+          </w:p>
+        </w:tc>
+      </w:tr>
+      <w:tr>
+        <w:trPr>
+          <w:gridAfter w:val="1"/>
+          <w:wAfter w:w="46" w:type="dxa"/>
+          <w:trHeight w:val="1105"/>
+        </w:trPr>
+        <w:tc>
+          <w:tcPr>
+            <w:tcW w:w="3452" w:type="dxa"/>
+            <w:tcBorders>
+              <w:top w:val="single" w:sz="4" w:space="0" w:color="000000"/>
+              <w:left w:val="single" w:sz="4" w:space="0" w:color="000000"/>
+              <w:bottom w:val="single" w:sz="4" w:space="0" w:color="000000"/>
+              <w:right w:val="single" w:sz="4" w:space="0" w:color="000000"/>
+            </w:tcBorders>
+          </w:tcPr>
+          <w:p>
+            <w:pPr>
+              <w:widowControl w:val="0"/>
+              <w:autoSpaceDE w:val="0"/>
+              <w:autoSpaceDN w:val="0"/>
+              <w:adjustRightInd w:val="0"/>
+              <w:spacing w:before="0" w:line="240" w:lineRule="auto"/>
+              <w:rPr>
+                <w:rFonts w:cs="Arial"/>
+                <w:b/>
+                <w:bCs/>
+                <w:sz w:val="28"/>
+                <w:szCs w:val="28"/>
+              </w:rPr>
+            </w:pPr>
+          </w:p>
+        </w:tc>
+        <w:tc>
+          <w:tcPr>
+            <w:tcW w:w="5096" w:type="dxa"/>
+            <w:tcBorders>
+              <w:top w:val="single" w:sz="4" w:space="0" w:color="000000"/>
+              <w:left w:val="single" w:sz="4" w:space="0" w:color="000000"/>
+              <w:bottom w:val="single" w:sz="4" w:space="0" w:color="000000"/>
+              <w:right w:val="single" w:sz="4" w:space="0" w:color="000000"/>
+            </w:tcBorders>
+          </w:tcPr>
+          <w:p>
+            <w:pPr>
+              <w:autoSpaceDE w:val="0"/>
+              <w:autoSpaceDN w:val="0"/>
+              <w:adjustRightInd w:val="0"/>
+              <w:spacing w:before="0" w:line="240" w:lineRule="auto"/>
+              <w:rPr>
+                <w:rFonts w:ascii="BRH Devanagari Extra" w:hAnsi="BRH Devanagari Extra" w:cs="BRH Devanagari Extra"/>
+                <w:sz w:val="40"/>
+                <w:szCs w:val="40"/>
+              </w:rPr>
+            </w:pPr>
+          </w:p>
+        </w:tc>
+        <w:tc>
+          <w:tcPr>
+            <w:tcW w:w="5423" w:type="dxa"/>
+            <w:gridSpan w:val="2"/>
+            <w:tcBorders>
+              <w:top w:val="single" w:sz="4" w:space="0" w:color="000000"/>
+              <w:left w:val="single" w:sz="4" w:space="0" w:color="000000"/>
+              <w:bottom w:val="single" w:sz="4" w:space="0" w:color="000000"/>
+              <w:right w:val="single" w:sz="4" w:space="0" w:color="000000"/>
+            </w:tcBorders>
+          </w:tcPr>
+          <w:p>
+            <w:pPr>
+              <w:widowControl w:val="0"/>
+              <w:autoSpaceDE w:val="0"/>
+              <w:autoSpaceDN w:val="0"/>
+              <w:adjustRightInd w:val="0"/>
+              <w:spacing w:line="264" w:lineRule="auto"/>
+              <w:rPr>
+                <w:rFonts w:ascii="BRH Devanagari Extra" w:hAnsi="BRH Devanagari Extra" w:cs="BRH Devanagari Extra"/>
+                <w:sz w:val="40"/>
+                <w:szCs w:val="40"/>
+              </w:rPr>
+            </w:pPr>
           </w:p>
         </w:tc>
       </w:tr>
@@ -2113,7 +2869,6 @@
           <w:szCs w:val="32"/>
           <w:u w:val="single"/>
         </w:rPr>
-        <w:lastRenderedPageBreak/>
         <w:t xml:space="preserve">TaittirIya Samhita – TS </w:t>
       </w:r>
       <w:r>
@@ -3336,6 +4091,7 @@
                 <w:sz w:val="28"/>
                 <w:szCs w:val="28"/>
               </w:rPr>
+              <w:lastRenderedPageBreak/>
               <w:t>TS 7.3.</w:t>
             </w:r>
             <w:r>
@@ -4230,7 +4986,6 @@
           <w:szCs w:val="32"/>
           <w:u w:val="single"/>
         </w:rPr>
-        <w:lastRenderedPageBreak/>
         <w:t xml:space="preserve">TaittirIya Samhita – TS </w:t>
       </w:r>
       <w:r>
@@ -5475,6 +6230,7 @@
                 <w:sz w:val="28"/>
                 <w:szCs w:val="28"/>
               </w:rPr>
+              <w:lastRenderedPageBreak/>
               <w:t>TS 7.1.20.1 – Vaakyam</w:t>
             </w:r>
           </w:p>
@@ -6365,7 +7121,6 @@
                 <w:sz w:val="28"/>
                 <w:szCs w:val="28"/>
               </w:rPr>
-              <w:lastRenderedPageBreak/>
               <w:t>TS 7.2.8.7</w:t>
             </w:r>
             <w:r>
@@ -7541,6 +8296,7 @@
                 <w:sz w:val="28"/>
                 <w:szCs w:val="28"/>
               </w:rPr>
+              <w:lastRenderedPageBreak/>
               <w:t>TS 7.5.6.1</w:t>
             </w:r>
             <w:r>
@@ -8378,7 +9134,6 @@
           <w:szCs w:val="32"/>
           <w:u w:val="single"/>
         </w:rPr>
-        <w:lastRenderedPageBreak/>
         <w:t xml:space="preserve">TaittirIya Samhita – TS 7 Sanskrit </w:t>
       </w:r>
       <w:r>
@@ -8858,6 +9613,7 @@
                 <w:sz w:val="28"/>
                 <w:szCs w:val="28"/>
               </w:rPr>
+              <w:lastRenderedPageBreak/>
               <w:t>7.1.1.6 – Vaakyam</w:t>
             </w:r>
           </w:p>
@@ -9716,7 +10472,6 @@
                 <w:sz w:val="28"/>
                 <w:szCs w:val="28"/>
               </w:rPr>
-              <w:lastRenderedPageBreak/>
               <w:t>7.3.6.2 – Vaakyam</w:t>
             </w:r>
           </w:p>
@@ -10233,6 +10988,7 @@
                 <w:highlight w:val="yellow"/>
                 <w:lang w:val="en-IN" w:eastAsia="en-IN"/>
               </w:rPr>
+              <w:lastRenderedPageBreak/>
               <w:t>xÉëÉ</w:t>
             </w:r>
             <w:r>
@@ -10331,6 +11087,7 @@
                 <w:szCs w:val="40"/>
                 <w:lang w:val="en-IN" w:eastAsia="en-IN"/>
               </w:rPr>
+              <w:lastRenderedPageBreak/>
               <w:t>qÉÉ</w:t>
             </w:r>
             <w:r>
@@ -10429,6 +11186,7 @@
                 <w:highlight w:val="green"/>
                 <w:lang w:val="en-IN" w:eastAsia="en-IN" w:bidi="ml-IN"/>
               </w:rPr>
+              <w:lastRenderedPageBreak/>
               <w:t>xlÉÉ</w:t>
             </w:r>
             <w:r>
@@ -10537,6 +11295,7 @@
                 <w:sz w:val="28"/>
                 <w:szCs w:val="28"/>
               </w:rPr>
+              <w:lastRenderedPageBreak/>
               <w:t>7.4.7.3 – Vaakyam</w:t>
             </w:r>
           </w:p>
@@ -10881,7 +11640,6 @@
                 <w:sz w:val="28"/>
                 <w:szCs w:val="28"/>
               </w:rPr>
-              <w:lastRenderedPageBreak/>
               <w:t>7.5.2.1 – Vaakyam</w:t>
             </w:r>
           </w:p>
@@ -10955,7 +11713,6 @@
                 <w:sz w:val="40"/>
                 <w:szCs w:val="40"/>
               </w:rPr>
-              <w:lastRenderedPageBreak/>
               <w:t>rÉÉuÉþiÉÏ</w:t>
             </w:r>
             <w:r>
@@ -11070,7 +11827,6 @@
                 <w:sz w:val="40"/>
                 <w:szCs w:val="40"/>
               </w:rPr>
-              <w:lastRenderedPageBreak/>
               <w:t>rÉÉuÉþiÉÏ</w:t>
             </w:r>
             <w:r>
@@ -11278,7 +12034,6 @@
                 <w:sz w:val="28"/>
                 <w:szCs w:val="28"/>
               </w:rPr>
-              <w:lastRenderedPageBreak/>
               <w:t>7.5.7.2 – Vaakyam</w:t>
             </w:r>
           </w:p>
@@ -11613,6 +12368,7 @@
                 <w:sz w:val="28"/>
                 <w:szCs w:val="28"/>
               </w:rPr>
+              <w:lastRenderedPageBreak/>
               <w:t>7.5.15.2 – Vaakyam</w:t>
             </w:r>
           </w:p>
@@ -12243,7 +12999,6 @@
           <w:szCs w:val="32"/>
           <w:u w:val="single"/>
         </w:rPr>
-        <w:lastRenderedPageBreak/>
         <w:t xml:space="preserve">TaittirIya Samhita – TS 7 Sanskrit </w:t>
       </w:r>
       <w:r>
@@ -12669,6 +13424,7 @@
           <w:szCs w:val="32"/>
           <w:u w:val="single"/>
         </w:rPr>
+        <w:lastRenderedPageBreak/>
         <w:t xml:space="preserve">TaittirIya Samhita – TS 7 Sanskrit </w:t>
       </w:r>
       <w:r>
@@ -13507,7 +14263,6 @@
                 <w:szCs w:val="28"/>
                 <w:lang w:bidi="ta-IN"/>
               </w:rPr>
-              <w:lastRenderedPageBreak/>
               <w:t xml:space="preserve">7.3.1.3 </w:t>
             </w:r>
             <w:r>
